--- a/documentation/SyArm Mk1.docx
+++ b/documentation/SyArm Mk1.docx
@@ -446,9 +446,56 @@
     </w:p>
     <w:p>
       <w:pPr>
-        <w:tabs>
-          <w:tab w:val="right" w:pos="8505"/>
-        </w:tabs>
+        <w:rPr>
+          <w:lang w:val="en-GB"/>
+        </w:rPr>
+      </w:pPr>
+      <w:r>
+        <w:rPr>
+          <w:lang w:val="en-GB"/>
+        </w:rPr>
+        <w:t xml:space="preserve">Many manufacturing tasks require a </w:t>
+      </w:r>
+      <w:r>
+        <w:rPr>
+          <w:lang w:val="en-GB"/>
+        </w:rPr>
+        <w:t xml:space="preserve">series of complex </w:t>
+      </w:r>
+      <w:r>
+        <w:rPr>
+          <w:lang w:val="en-GB"/>
+        </w:rPr>
+        <w:t>work or transport processes, which can be difficult to build a machine for. Robotic arms are a very flexible type of robots that can perform a lot of those complex tasks.</w:t>
+      </w:r>
+    </w:p>
+    <w:p>
+      <w:pPr>
+        <w:rPr>
+          <w:lang w:val="en-GB"/>
+        </w:rPr>
+      </w:pPr>
+      <w:r>
+        <w:rPr>
+          <w:lang w:val="en-GB"/>
+        </w:rPr>
+        <w:t>The SyArm is a simple and small version of such a robot, not built for heavy loads</w:t>
+      </w:r>
+      <w:r>
+        <w:rPr>
+          <w:lang w:val="en-GB"/>
+        </w:rPr>
+        <w:t xml:space="preserve"> or accuracy, but for speed and the basic concept. </w:t>
+      </w:r>
+      <w:r>
+        <w:rPr>
+          <w:lang w:val="en-GB"/>
+        </w:rPr>
+        <w:t xml:space="preserve">It’s materials are cheep and simple and </w:t>
+      </w:r>
+    </w:p>
+    <w:p>
+      <w:pPr>
         <w:rPr>
           <w:lang w:val="en-GB"/>
         </w:rPr>

--- a/documentation/SyArm Mk1.docx
+++ b/documentation/SyArm Mk1.docx
@@ -235,10 +235,14 @@
           <w:tab w:val="right" w:pos="8505"/>
         </w:tabs>
       </w:pPr>
+      <w:bookmarkStart w:id="0" w:name="_Toc119759410"/>
+      <w:bookmarkStart w:id="1" w:name="_Toc119760111"/>
       <w:r>
         <w:lastRenderedPageBreak/>
         <w:t>Credits</w:t>
       </w:r>
+      <w:bookmarkEnd w:id="0"/>
+      <w:bookmarkEnd w:id="1"/>
     </w:p>
     <w:p>
       <w:pPr>
@@ -281,7 +285,21 @@
         <w:rPr>
           <w:lang w:val="en-GB"/>
         </w:rPr>
-        <w:t>Manuel Leibetseder, Mr.</w:t>
+        <w:t xml:space="preserve">Manuel </w:t>
+      </w:r>
+      <w:proofErr w:type="spellStart"/>
+      <w:r>
+        <w:rPr>
+          <w:lang w:val="en-GB"/>
+        </w:rPr>
+        <w:t>Leibetseder</w:t>
+      </w:r>
+      <w:proofErr w:type="spellEnd"/>
+      <w:r>
+        <w:rPr>
+          <w:lang w:val="en-GB"/>
+        </w:rPr>
+        <w:t>, Mr.</w:t>
       </w:r>
       <w:r>
         <w:rPr>
@@ -293,13 +311,35 @@
         <w:rPr>
           <w:lang w:val="en-GB"/>
         </w:rPr>
-        <w:t xml:space="preserve"> Gottfried Preuer</w:t>
-      </w:r>
-      <w:r>
-        <w:rPr>
-          <w:lang w:val="en-GB"/>
-        </w:rPr>
-        <w:t xml:space="preserve"> and Mr. Dipl.-Ing. Peter Rachinger. First mentioned even answered calls on the weekend, even though he had way more important things to take care about and always had good advice for most of my problems.</w:t>
+        <w:t xml:space="preserve"> Gottfried </w:t>
+      </w:r>
+      <w:proofErr w:type="spellStart"/>
+      <w:r>
+        <w:rPr>
+          <w:lang w:val="en-GB"/>
+        </w:rPr>
+        <w:t>Preuer</w:t>
+      </w:r>
+      <w:proofErr w:type="spellEnd"/>
+      <w:r>
+        <w:rPr>
+          <w:lang w:val="en-GB"/>
+        </w:rPr>
+        <w:t xml:space="preserve"> and Mr. Dipl.-Ing. Peter </w:t>
+      </w:r>
+      <w:proofErr w:type="spellStart"/>
+      <w:r>
+        <w:rPr>
+          <w:lang w:val="en-GB"/>
+        </w:rPr>
+        <w:t>Rachinger</w:t>
+      </w:r>
+      <w:proofErr w:type="spellEnd"/>
+      <w:r>
+        <w:rPr>
+          <w:lang w:val="en-GB"/>
+        </w:rPr>
+        <w:t>. First mentioned even answered calls on the weekend, even though he had way more important things to take care about and always had good advice for most of my problems.</w:t>
       </w:r>
     </w:p>
     <w:p>
@@ -353,7 +393,21 @@
         <w:rPr>
           <w:lang w:val="en-GB"/>
         </w:rPr>
-        <w:t xml:space="preserve"> I want to point out a few people: First Tobias Niedermayr, a very talented young man who is way smarter he wants to admit he is. He always showed a high interest in my projects and gave me the motivation the continue when my motivation was more than down. </w:t>
+        <w:t xml:space="preserve"> I want to point out a few people: First Tobias </w:t>
+      </w:r>
+      <w:proofErr w:type="spellStart"/>
+      <w:r>
+        <w:rPr>
+          <w:lang w:val="en-GB"/>
+        </w:rPr>
+        <w:t>Niedermayr</w:t>
+      </w:r>
+      <w:proofErr w:type="spellEnd"/>
+      <w:r>
+        <w:rPr>
+          <w:lang w:val="en-GB"/>
+        </w:rPr>
+        <w:t xml:space="preserve">, a very talented young man who is way smarter he wants to admit he is. He always showed a high interest in my projects and gave me the motivation the continue when my motivation was more than down. </w:t>
       </w:r>
     </w:p>
     <w:p>
@@ -369,7 +423,21 @@
         <w:rPr>
           <w:lang w:val="en-GB"/>
         </w:rPr>
-        <w:t xml:space="preserve">Second there is my long year best friend Fabio Muratore. He just knows how to make me laugh, have a good time and really get my head out of my projects from time to time, which is a very important thing as I learned in the process. </w:t>
+        <w:t xml:space="preserve">Second there is my long year best friend Fabio </w:t>
+      </w:r>
+      <w:proofErr w:type="spellStart"/>
+      <w:r>
+        <w:rPr>
+          <w:lang w:val="en-GB"/>
+        </w:rPr>
+        <w:t>Muratore</w:t>
+      </w:r>
+      <w:proofErr w:type="spellEnd"/>
+      <w:r>
+        <w:rPr>
+          <w:lang w:val="en-GB"/>
+        </w:rPr>
+        <w:t xml:space="preserve">. He just knows how to make me laugh, have a good time and really get my head out of my projects from time to time, which is a very important thing as I learned in the process. </w:t>
       </w:r>
       <w:r>
         <w:rPr>
@@ -393,8 +461,16 @@
         <w:rPr>
           <w:lang w:val="en-GB"/>
         </w:rPr>
-        <w:t xml:space="preserve"> Taubinger</w:t>
-      </w:r>
+        <w:t xml:space="preserve"> </w:t>
+      </w:r>
+      <w:proofErr w:type="spellStart"/>
+      <w:r>
+        <w:rPr>
+          <w:lang w:val="en-GB"/>
+        </w:rPr>
+        <w:t>Taubinger</w:t>
+      </w:r>
+      <w:proofErr w:type="spellEnd"/>
       <w:r>
         <w:rPr>
           <w:lang w:val="en-GB"/>
@@ -436,6 +512,8 @@
           <w:lang w:val="en-GB"/>
         </w:rPr>
       </w:pPr>
+      <w:bookmarkStart w:id="2" w:name="_Toc119759411"/>
+      <w:bookmarkStart w:id="3" w:name="_Toc119760112"/>
       <w:r>
         <w:rPr>
           <w:lang w:val="en-GB"/>
@@ -443,6 +521,8 @@
         <w:lastRenderedPageBreak/>
         <w:t>Abstract</w:t>
       </w:r>
+      <w:bookmarkEnd w:id="2"/>
+      <w:bookmarkEnd w:id="3"/>
     </w:p>
     <w:p>
       <w:pPr>
@@ -466,20 +546,38 @@
         <w:rPr>
           <w:lang w:val="en-GB"/>
         </w:rPr>
-        <w:t>work or transport processes, which can be difficult to build a machine for. Robotic arms are a very flexible type of robots that can perform a lot of those complex tasks.</w:t>
-      </w:r>
-    </w:p>
-    <w:p>
-      <w:pPr>
-        <w:rPr>
-          <w:lang w:val="en-GB"/>
-        </w:rPr>
-      </w:pPr>
-      <w:r>
-        <w:rPr>
-          <w:lang w:val="en-GB"/>
-        </w:rPr>
-        <w:t>The SyArm is a simple and small version of such a robot, not built for heavy loads</w:t>
+        <w:t>work or transport processes, which can be difficult to build a machine for. Robotic arms are a very flexible type of robots that can perform a lot of those complex tasks</w:t>
+      </w:r>
+      <w:r>
+        <w:rPr>
+          <w:lang w:val="en-GB"/>
+        </w:rPr>
+        <w:t xml:space="preserve"> and can be re-programmed for every new application needed.</w:t>
+      </w:r>
+    </w:p>
+    <w:p>
+      <w:pPr>
+        <w:rPr>
+          <w:lang w:val="en-GB"/>
+        </w:rPr>
+      </w:pPr>
+      <w:r>
+        <w:rPr>
+          <w:lang w:val="en-GB"/>
+        </w:rPr>
+        <w:t xml:space="preserve">The SyArm is a simple and </w:t>
+      </w:r>
+      <w:r>
+        <w:rPr>
+          <w:lang w:val="en-GB"/>
+        </w:rPr>
+        <w:t xml:space="preserve">compact </w:t>
+      </w:r>
+      <w:r>
+        <w:rPr>
+          <w:lang w:val="en-GB"/>
+        </w:rPr>
+        <w:t>version of such a robot, not built for heavy loads</w:t>
       </w:r>
       <w:r>
         <w:rPr>
@@ -491,7 +589,74 @@
         <w:rPr>
           <w:lang w:val="en-GB"/>
         </w:rPr>
-        <w:t xml:space="preserve">It’s materials are cheep and simple and </w:t>
+        <w:t>Its</w:t>
+      </w:r>
+      <w:r>
+        <w:rPr>
+          <w:lang w:val="en-GB"/>
+        </w:rPr>
+        <w:t xml:space="preserve"> materials are </w:t>
+      </w:r>
+      <w:r>
+        <w:rPr>
+          <w:lang w:val="en-GB"/>
+        </w:rPr>
+        <w:t>cheap,</w:t>
+      </w:r>
+      <w:r>
+        <w:rPr>
+          <w:lang w:val="en-GB"/>
+        </w:rPr>
+        <w:t xml:space="preserve"> simple and</w:t>
+      </w:r>
+      <w:r>
+        <w:rPr>
+          <w:lang w:val="en-GB"/>
+        </w:rPr>
+        <w:t xml:space="preserve"> were mainly chosen by the factor of how easy it is to </w:t>
+      </w:r>
+      <w:r>
+        <w:rPr>
+          <w:lang w:val="en-GB"/>
+        </w:rPr>
+        <w:t>acquire</w:t>
+      </w:r>
+      <w:r>
+        <w:rPr>
+          <w:lang w:val="en-GB"/>
+        </w:rPr>
+        <w:t xml:space="preserve"> them.</w:t>
+      </w:r>
+    </w:p>
+    <w:p>
+      <w:pPr>
+        <w:rPr>
+          <w:lang w:val="en-GB"/>
+        </w:rPr>
+      </w:pPr>
+      <w:r>
+        <w:rPr>
+          <w:lang w:val="en-GB"/>
+        </w:rPr>
+        <w:t>The whole project can be seen as a kind of learning process</w:t>
+      </w:r>
+      <w:r>
+        <w:rPr>
+          <w:lang w:val="en-GB"/>
+        </w:rPr>
+        <w:t xml:space="preserve">, </w:t>
+      </w:r>
+      <w:r>
+        <w:rPr>
+          <w:lang w:val="en-GB"/>
+        </w:rPr>
+        <w:t>that is the reason why you will find version numbers of three and above. Many of the hand-drawn sketches have very only concepts drawn onto them</w:t>
+      </w:r>
+      <w:r>
+        <w:rPr>
+          <w:lang w:val="en-GB"/>
+        </w:rPr>
+        <w:t>.</w:t>
       </w:r>
     </w:p>
     <w:p>
@@ -507,823 +672,2894 @@
         <w:br w:type="page"/>
       </w:r>
     </w:p>
-    <w:p>
-      <w:pPr>
-        <w:pStyle w:val="Heading1"/>
-        <w:tabs>
-          <w:tab w:val="right" w:pos="8505"/>
-        </w:tabs>
-        <w:rPr>
-          <w:lang w:val="en-GB"/>
-        </w:rPr>
-      </w:pPr>
-      <w:r>
-        <w:rPr>
-          <w:lang w:val="en-GB"/>
-        </w:rPr>
-        <w:lastRenderedPageBreak/>
-        <w:t>Contents</w:t>
-      </w:r>
-    </w:p>
-    <w:p>
-      <w:pPr>
-        <w:pStyle w:val="ListParagraph"/>
-        <w:numPr>
-          <w:ilvl w:val="0"/>
-          <w:numId w:val="4"/>
-        </w:numPr>
-        <w:tabs>
-          <w:tab w:val="left" w:pos="1134"/>
-          <w:tab w:val="right" w:pos="8505"/>
-        </w:tabs>
-        <w:spacing w:line="360" w:lineRule="auto"/>
-        <w:rPr>
-          <w:sz w:val="24"/>
-          <w:szCs w:val="24"/>
-          <w:lang w:val="en-GB"/>
-        </w:rPr>
-      </w:pPr>
-      <w:r>
-        <w:rPr>
-          <w:sz w:val="24"/>
-          <w:szCs w:val="24"/>
-          <w:lang w:val="en-GB"/>
-        </w:rPr>
-        <w:t>Introduction</w:t>
-      </w:r>
-    </w:p>
-    <w:p>
-      <w:pPr>
-        <w:pStyle w:val="ListParagraph"/>
-        <w:numPr>
-          <w:ilvl w:val="1"/>
-          <w:numId w:val="4"/>
-        </w:numPr>
-        <w:tabs>
-          <w:tab w:val="right" w:pos="8505"/>
-        </w:tabs>
-        <w:spacing w:line="360" w:lineRule="auto"/>
-        <w:rPr>
-          <w:sz w:val="24"/>
-          <w:szCs w:val="24"/>
-          <w:lang w:val="en-GB"/>
-        </w:rPr>
-      </w:pPr>
-      <w:r>
-        <w:rPr>
-          <w:sz w:val="24"/>
-          <w:szCs w:val="24"/>
-          <w:lang w:val="en-GB"/>
-        </w:rPr>
-        <w:t xml:space="preserve"> Motivation</w:t>
-      </w:r>
-    </w:p>
-    <w:p>
-      <w:pPr>
-        <w:pStyle w:val="ListParagraph"/>
-        <w:numPr>
-          <w:ilvl w:val="1"/>
-          <w:numId w:val="4"/>
-        </w:numPr>
-        <w:tabs>
-          <w:tab w:val="right" w:pos="8505"/>
-        </w:tabs>
-        <w:spacing w:line="360" w:lineRule="auto"/>
-        <w:rPr>
-          <w:sz w:val="24"/>
-          <w:szCs w:val="24"/>
-          <w:lang w:val="en-GB"/>
-        </w:rPr>
-      </w:pPr>
-      <w:r>
-        <w:rPr>
-          <w:sz w:val="24"/>
-          <w:szCs w:val="24"/>
-          <w:lang w:val="en-GB"/>
-        </w:rPr>
-        <w:t>Goals</w:t>
-      </w:r>
-    </w:p>
-    <w:p>
-      <w:pPr>
-        <w:pStyle w:val="ListParagraph"/>
-        <w:numPr>
-          <w:ilvl w:val="1"/>
-          <w:numId w:val="4"/>
-        </w:numPr>
-        <w:tabs>
-          <w:tab w:val="right" w:pos="8505"/>
-        </w:tabs>
-        <w:spacing w:line="360" w:lineRule="auto"/>
-        <w:rPr>
-          <w:lang w:val="en-GB"/>
-        </w:rPr>
-      </w:pPr>
-      <w:r>
-        <w:rPr>
-          <w:sz w:val="24"/>
-          <w:szCs w:val="24"/>
-          <w:lang w:val="en-GB"/>
-        </w:rPr>
-        <w:t>Structure</w:t>
-      </w:r>
-    </w:p>
-    <w:p>
-      <w:pPr>
-        <w:pStyle w:val="ListParagraph"/>
-        <w:numPr>
-          <w:ilvl w:val="0"/>
-          <w:numId w:val="4"/>
-        </w:numPr>
-        <w:tabs>
-          <w:tab w:val="right" w:pos="8505"/>
-        </w:tabs>
-        <w:spacing w:line="360" w:lineRule="auto"/>
-        <w:rPr>
-          <w:lang w:val="en-GB"/>
-        </w:rPr>
-      </w:pPr>
-      <w:r>
-        <w:rPr>
-          <w:lang w:val="en-GB"/>
-        </w:rPr>
-        <w:t>Basics</w:t>
-      </w:r>
-    </w:p>
-    <w:p>
-      <w:pPr>
-        <w:pStyle w:val="ListParagraph"/>
-        <w:numPr>
-          <w:ilvl w:val="1"/>
-          <w:numId w:val="4"/>
-        </w:numPr>
-        <w:tabs>
-          <w:tab w:val="right" w:pos="8505"/>
-        </w:tabs>
-        <w:spacing w:line="360" w:lineRule="auto"/>
-        <w:rPr>
-          <w:lang w:val="en-GB"/>
-        </w:rPr>
-      </w:pPr>
-      <w:r>
-        <w:rPr>
-          <w:lang w:val="en-GB"/>
-        </w:rPr>
-        <w:t>Robotic arms</w:t>
-      </w:r>
-    </w:p>
-    <w:p>
-      <w:pPr>
-        <w:pStyle w:val="ListParagraph"/>
-        <w:numPr>
-          <w:ilvl w:val="1"/>
-          <w:numId w:val="4"/>
-        </w:numPr>
-        <w:tabs>
-          <w:tab w:val="right" w:pos="8505"/>
-        </w:tabs>
-        <w:spacing w:line="360" w:lineRule="auto"/>
-        <w:rPr>
-          <w:lang w:val="en-GB"/>
-        </w:rPr>
-      </w:pPr>
-      <w:r>
-        <w:rPr>
-          <w:lang w:val="en-GB"/>
-        </w:rPr>
-        <w:t>CNC machines</w:t>
-      </w:r>
-    </w:p>
-    <w:p>
-      <w:pPr>
-        <w:pStyle w:val="ListParagraph"/>
-        <w:numPr>
-          <w:ilvl w:val="0"/>
-          <w:numId w:val="4"/>
-        </w:numPr>
-        <w:tabs>
-          <w:tab w:val="right" w:pos="8505"/>
-        </w:tabs>
-        <w:spacing w:line="360" w:lineRule="auto"/>
-        <w:rPr>
-          <w:lang w:val="en-GB"/>
-        </w:rPr>
-      </w:pPr>
-      <w:r>
-        <w:rPr>
-          <w:lang w:val="en-GB"/>
-        </w:rPr>
-        <w:t>Construction</w:t>
-      </w:r>
-    </w:p>
-    <w:p>
-      <w:pPr>
-        <w:pStyle w:val="ListParagraph"/>
-        <w:numPr>
-          <w:ilvl w:val="1"/>
-          <w:numId w:val="4"/>
-        </w:numPr>
-        <w:tabs>
-          <w:tab w:val="right" w:pos="8505"/>
-        </w:tabs>
-        <w:spacing w:line="360" w:lineRule="auto"/>
-        <w:rPr>
-          <w:lang w:val="en-GB"/>
-        </w:rPr>
-      </w:pPr>
-      <w:r>
-        <w:rPr>
-          <w:lang w:val="en-GB"/>
-        </w:rPr>
-        <w:t>Base</w:t>
-      </w:r>
-    </w:p>
-    <w:p>
-      <w:pPr>
-        <w:pStyle w:val="ListParagraph"/>
-        <w:numPr>
-          <w:ilvl w:val="1"/>
-          <w:numId w:val="4"/>
-        </w:numPr>
-        <w:tabs>
-          <w:tab w:val="right" w:pos="8505"/>
-        </w:tabs>
-        <w:spacing w:line="360" w:lineRule="auto"/>
-        <w:rPr>
-          <w:lang w:val="en-GB"/>
-        </w:rPr>
-      </w:pPr>
-      <w:r>
-        <w:rPr>
-          <w:lang w:val="en-GB"/>
-        </w:rPr>
-        <w:t>Arm</w:t>
-      </w:r>
-    </w:p>
-    <w:p>
-      <w:pPr>
-        <w:pStyle w:val="ListParagraph"/>
-        <w:numPr>
-          <w:ilvl w:val="2"/>
-          <w:numId w:val="4"/>
-        </w:numPr>
-        <w:tabs>
-          <w:tab w:val="right" w:pos="8505"/>
-        </w:tabs>
-        <w:spacing w:line="360" w:lineRule="auto"/>
-        <w:rPr>
-          <w:lang w:val="en-GB"/>
-        </w:rPr>
-      </w:pPr>
-      <w:r>
-        <w:rPr>
-          <w:lang w:val="en-GB"/>
-        </w:rPr>
-        <w:t xml:space="preserve">First </w:t>
-      </w:r>
-      <w:r>
-        <w:rPr>
-          <w:lang w:val="en-GB"/>
-        </w:rPr>
-        <w:t>s</w:t>
-      </w:r>
-      <w:r>
-        <w:rPr>
-          <w:lang w:val="en-GB"/>
-        </w:rPr>
-        <w:t>egment</w:t>
-      </w:r>
-    </w:p>
-    <w:p>
-      <w:pPr>
-        <w:pStyle w:val="ListParagraph"/>
-        <w:numPr>
-          <w:ilvl w:val="2"/>
-          <w:numId w:val="4"/>
-        </w:numPr>
-        <w:tabs>
-          <w:tab w:val="right" w:pos="8505"/>
-        </w:tabs>
-        <w:spacing w:line="360" w:lineRule="auto"/>
-        <w:rPr>
-          <w:lang w:val="en-GB"/>
-        </w:rPr>
-      </w:pPr>
-      <w:r>
-        <w:rPr>
-          <w:lang w:val="en-GB"/>
-        </w:rPr>
-        <w:t xml:space="preserve">Second </w:t>
-      </w:r>
-      <w:r>
-        <w:rPr>
-          <w:lang w:val="en-GB"/>
-        </w:rPr>
-        <w:t>s</w:t>
-      </w:r>
-      <w:r>
-        <w:rPr>
-          <w:lang w:val="en-GB"/>
-        </w:rPr>
-        <w:t>egment</w:t>
-      </w:r>
-    </w:p>
-    <w:p>
-      <w:pPr>
-        <w:pStyle w:val="ListParagraph"/>
-        <w:numPr>
-          <w:ilvl w:val="1"/>
-          <w:numId w:val="4"/>
-        </w:numPr>
-        <w:tabs>
-          <w:tab w:val="right" w:pos="8505"/>
-        </w:tabs>
-        <w:spacing w:line="360" w:lineRule="auto"/>
-        <w:rPr>
-          <w:lang w:val="en-GB"/>
-        </w:rPr>
-      </w:pPr>
-      <w:r>
-        <w:rPr>
-          <w:lang w:val="en-GB"/>
-        </w:rPr>
-        <w:t>Axial Bearing</w:t>
-      </w:r>
-    </w:p>
-    <w:p>
-      <w:pPr>
-        <w:pStyle w:val="ListParagraph"/>
-        <w:numPr>
-          <w:ilvl w:val="1"/>
-          <w:numId w:val="4"/>
-        </w:numPr>
-        <w:tabs>
-          <w:tab w:val="right" w:pos="8505"/>
-        </w:tabs>
-        <w:spacing w:line="360" w:lineRule="auto"/>
-        <w:rPr>
-          <w:lang w:val="en-GB"/>
-        </w:rPr>
-      </w:pPr>
-      <w:r>
-        <w:rPr>
-          <w:lang w:val="en-GB"/>
-        </w:rPr>
-        <w:t>Tools</w:t>
-      </w:r>
-    </w:p>
-    <w:p>
-      <w:pPr>
-        <w:pStyle w:val="ListParagraph"/>
-        <w:numPr>
-          <w:ilvl w:val="0"/>
-          <w:numId w:val="4"/>
-        </w:numPr>
-        <w:tabs>
-          <w:tab w:val="right" w:pos="8505"/>
-        </w:tabs>
-        <w:spacing w:line="360" w:lineRule="auto"/>
-        <w:rPr>
-          <w:lang w:val="en-GB"/>
-        </w:rPr>
-      </w:pPr>
-      <w:r>
-        <w:rPr>
-          <w:lang w:val="en-GB"/>
-        </w:rPr>
-        <w:t>Electronics</w:t>
-      </w:r>
-    </w:p>
-    <w:p>
-      <w:pPr>
-        <w:pStyle w:val="ListParagraph"/>
-        <w:numPr>
-          <w:ilvl w:val="1"/>
-          <w:numId w:val="4"/>
-        </w:numPr>
-        <w:tabs>
-          <w:tab w:val="right" w:pos="8505"/>
-        </w:tabs>
-        <w:spacing w:line="360" w:lineRule="auto"/>
-        <w:rPr>
-          <w:lang w:val="en-GB"/>
-        </w:rPr>
-      </w:pPr>
-      <w:r>
-        <w:rPr>
-          <w:lang w:val="en-GB"/>
-        </w:rPr>
-        <w:t>Controllers</w:t>
-      </w:r>
-    </w:p>
-    <w:p>
-      <w:pPr>
-        <w:pStyle w:val="ListParagraph"/>
-        <w:numPr>
-          <w:ilvl w:val="1"/>
-          <w:numId w:val="4"/>
-        </w:numPr>
-        <w:tabs>
-          <w:tab w:val="right" w:pos="8505"/>
-        </w:tabs>
-        <w:spacing w:line="360" w:lineRule="auto"/>
-        <w:rPr>
-          <w:lang w:val="en-GB"/>
-        </w:rPr>
-      </w:pPr>
-      <w:r>
-        <w:rPr>
-          <w:lang w:val="en-GB"/>
-        </w:rPr>
-        <w:t>Measurements</w:t>
-      </w:r>
-    </w:p>
-    <w:p>
-      <w:pPr>
-        <w:pStyle w:val="ListParagraph"/>
-        <w:numPr>
-          <w:ilvl w:val="1"/>
-          <w:numId w:val="4"/>
-        </w:numPr>
-        <w:tabs>
-          <w:tab w:val="right" w:pos="8505"/>
-        </w:tabs>
-        <w:spacing w:line="360" w:lineRule="auto"/>
-        <w:rPr>
-          <w:lang w:val="en-GB"/>
-        </w:rPr>
-      </w:pPr>
-      <w:r>
-        <w:rPr>
-          <w:lang w:val="en-GB"/>
-        </w:rPr>
-        <w:t>Tools supplies</w:t>
-      </w:r>
-    </w:p>
-    <w:p>
-      <w:pPr>
-        <w:pStyle w:val="ListParagraph"/>
-        <w:numPr>
-          <w:ilvl w:val="0"/>
-          <w:numId w:val="4"/>
-        </w:numPr>
-        <w:tabs>
-          <w:tab w:val="right" w:pos="8505"/>
-        </w:tabs>
-        <w:spacing w:line="360" w:lineRule="auto"/>
-        <w:rPr>
-          <w:lang w:val="en-GB"/>
-        </w:rPr>
-      </w:pPr>
-      <w:r>
-        <w:rPr>
-          <w:lang w:val="en-GB"/>
-        </w:rPr>
-        <w:t>Software</w:t>
-      </w:r>
-    </w:p>
-    <w:p>
-      <w:pPr>
-        <w:pStyle w:val="ListParagraph"/>
-        <w:numPr>
-          <w:ilvl w:val="1"/>
-          <w:numId w:val="4"/>
-        </w:numPr>
-        <w:tabs>
-          <w:tab w:val="right" w:pos="8505"/>
-        </w:tabs>
-        <w:spacing w:line="360" w:lineRule="auto"/>
-        <w:rPr>
-          <w:lang w:val="en-GB"/>
-        </w:rPr>
-      </w:pPr>
-      <w:r>
-        <w:rPr>
-          <w:lang w:val="en-GB"/>
-        </w:rPr>
-        <w:t>Stepper library</w:t>
-      </w:r>
-    </w:p>
-    <w:p>
-      <w:pPr>
-        <w:pStyle w:val="ListParagraph"/>
-        <w:numPr>
-          <w:ilvl w:val="2"/>
-          <w:numId w:val="4"/>
-        </w:numPr>
-        <w:tabs>
-          <w:tab w:val="right" w:pos="8505"/>
-        </w:tabs>
-        <w:spacing w:line="360" w:lineRule="auto"/>
-        <w:rPr>
-          <w:lang w:val="en-GB"/>
-        </w:rPr>
-      </w:pPr>
-      <w:r>
-        <w:rPr>
-          <w:lang w:val="en-GB"/>
-        </w:rPr>
-        <w:t xml:space="preserve"> Acceleration curves</w:t>
-      </w:r>
-    </w:p>
-    <w:p>
-      <w:pPr>
-        <w:pStyle w:val="ListParagraph"/>
-        <w:numPr>
-          <w:ilvl w:val="2"/>
-          <w:numId w:val="4"/>
-        </w:numPr>
-        <w:tabs>
-          <w:tab w:val="right" w:pos="8505"/>
-        </w:tabs>
-        <w:spacing w:line="360" w:lineRule="auto"/>
-        <w:rPr>
-          <w:lang w:val="en-GB"/>
-        </w:rPr>
-      </w:pPr>
-      <w:r>
-        <w:rPr>
-          <w:lang w:val="en-GB"/>
-        </w:rPr>
-        <w:t xml:space="preserve"> G-Code interpreter</w:t>
-      </w:r>
-    </w:p>
-    <w:p>
-      <w:pPr>
-        <w:pStyle w:val="ListParagraph"/>
-        <w:numPr>
-          <w:ilvl w:val="1"/>
-          <w:numId w:val="4"/>
-        </w:numPr>
-        <w:tabs>
-          <w:tab w:val="right" w:pos="8505"/>
-        </w:tabs>
-        <w:spacing w:line="360" w:lineRule="auto"/>
-        <w:rPr>
-          <w:lang w:val="en-GB"/>
-        </w:rPr>
-      </w:pPr>
-      <w:r>
-        <w:rPr>
-          <w:lang w:val="en-GB"/>
-        </w:rPr>
-        <w:t>SyArm library</w:t>
-      </w:r>
-    </w:p>
-    <w:p>
-      <w:pPr>
-        <w:pStyle w:val="ListParagraph"/>
-        <w:numPr>
-          <w:ilvl w:val="2"/>
-          <w:numId w:val="4"/>
-        </w:numPr>
-        <w:tabs>
-          <w:tab w:val="right" w:pos="8505"/>
-        </w:tabs>
-        <w:spacing w:line="360" w:lineRule="auto"/>
-        <w:rPr>
-          <w:lang w:val="en-GB"/>
-        </w:rPr>
-      </w:pPr>
-      <w:r>
-        <w:rPr>
-          <w:lang w:val="en-GB"/>
-        </w:rPr>
-        <w:t xml:space="preserve"> Modelling </w:t>
-      </w:r>
-    </w:p>
-    <w:p>
-      <w:pPr>
-        <w:pStyle w:val="ListParagraph"/>
-        <w:numPr>
-          <w:ilvl w:val="2"/>
-          <w:numId w:val="4"/>
-        </w:numPr>
-        <w:tabs>
-          <w:tab w:val="right" w:pos="8505"/>
-        </w:tabs>
-        <w:spacing w:line="360" w:lineRule="auto"/>
-        <w:rPr>
-          <w:lang w:val="en-GB"/>
-        </w:rPr>
-      </w:pPr>
-      <w:r>
-        <w:rPr>
-          <w:lang w:val="en-GB"/>
-        </w:rPr>
-        <w:t xml:space="preserve"> </w:t>
-      </w:r>
-      <w:r>
-        <w:rPr>
-          <w:lang w:val="en-GB"/>
-        </w:rPr>
-        <w:t>Movements and actions</w:t>
-      </w:r>
-    </w:p>
-    <w:p>
-      <w:pPr>
-        <w:pStyle w:val="ListParagraph"/>
-        <w:numPr>
-          <w:ilvl w:val="1"/>
-          <w:numId w:val="4"/>
-        </w:numPr>
-        <w:tabs>
-          <w:tab w:val="right" w:pos="8505"/>
-        </w:tabs>
-        <w:spacing w:line="360" w:lineRule="auto"/>
-        <w:rPr>
-          <w:lang w:val="en-GB"/>
-        </w:rPr>
-      </w:pPr>
-      <w:r>
-        <w:rPr>
-          <w:lang w:val="en-GB"/>
-        </w:rPr>
-        <w:t>Service</w:t>
-      </w:r>
-      <w:r>
-        <w:rPr>
-          <w:lang w:val="en-GB"/>
-        </w:rPr>
-        <w:tab/>
-      </w:r>
-    </w:p>
-    <w:p>
-      <w:pPr>
-        <w:pStyle w:val="ListParagraph"/>
-        <w:numPr>
-          <w:ilvl w:val="0"/>
-          <w:numId w:val="4"/>
-        </w:numPr>
-        <w:tabs>
-          <w:tab w:val="right" w:pos="8505"/>
-        </w:tabs>
-        <w:spacing w:line="360" w:lineRule="auto"/>
-        <w:rPr>
-          <w:lang w:val="en-GB"/>
-        </w:rPr>
-      </w:pPr>
-      <w:r>
-        <w:rPr>
-          <w:lang w:val="en-GB"/>
-        </w:rPr>
-        <w:t>Conclusion</w:t>
-      </w:r>
-    </w:p>
-    <w:p>
-      <w:pPr>
-        <w:pStyle w:val="ListParagraph"/>
-        <w:numPr>
-          <w:ilvl w:val="0"/>
-          <w:numId w:val="4"/>
-        </w:numPr>
-        <w:tabs>
-          <w:tab w:val="right" w:pos="8505"/>
-        </w:tabs>
-        <w:spacing w:line="360" w:lineRule="auto"/>
-        <w:rPr>
-          <w:lang w:val="en-GB"/>
-        </w:rPr>
-      </w:pPr>
-      <w:r>
-        <w:rPr>
-          <w:lang w:val="en-GB"/>
-        </w:rPr>
-        <w:t>Appendix</w:t>
-      </w:r>
-    </w:p>
-    <w:p>
-      <w:pPr>
-        <w:pStyle w:val="ListParagraph"/>
-        <w:numPr>
-          <w:ilvl w:val="1"/>
-          <w:numId w:val="4"/>
-        </w:numPr>
-        <w:tabs>
-          <w:tab w:val="right" w:pos="8505"/>
-        </w:tabs>
-        <w:spacing w:line="360" w:lineRule="auto"/>
-        <w:rPr>
-          <w:lang w:val="en-GB"/>
-        </w:rPr>
-      </w:pPr>
-      <w:r>
-        <w:rPr>
-          <w:lang w:val="en-GB"/>
-        </w:rPr>
-        <w:t>Technical drawings</w:t>
-      </w:r>
-    </w:p>
-    <w:p>
-      <w:pPr>
-        <w:pStyle w:val="ListParagraph"/>
-        <w:numPr>
-          <w:ilvl w:val="1"/>
-          <w:numId w:val="4"/>
-        </w:numPr>
-        <w:tabs>
-          <w:tab w:val="right" w:pos="8505"/>
-        </w:tabs>
-        <w:spacing w:line="360" w:lineRule="auto"/>
-        <w:rPr>
-          <w:lang w:val="en-GB"/>
-        </w:rPr>
-      </w:pPr>
-      <w:r>
-        <w:rPr>
-          <w:lang w:val="en-GB"/>
-        </w:rPr>
-        <w:t>Articles and other self-made references</w:t>
-      </w:r>
-    </w:p>
-    <w:p>
-      <w:pPr>
-        <w:pStyle w:val="ListParagraph"/>
-        <w:numPr>
-          <w:ilvl w:val="1"/>
-          <w:numId w:val="4"/>
-        </w:numPr>
-        <w:tabs>
-          <w:tab w:val="right" w:pos="8505"/>
-        </w:tabs>
-        <w:spacing w:line="360" w:lineRule="auto"/>
-        <w:rPr>
-          <w:lang w:val="en-GB"/>
-        </w:rPr>
-      </w:pPr>
-      <w:r>
-        <w:rPr>
-          <w:lang w:val="en-GB"/>
-        </w:rPr>
-        <w:t xml:space="preserve">Sketches </w:t>
-      </w:r>
-      <w:r>
-        <w:rPr>
-          <w:lang w:val="en-GB"/>
-        </w:rPr>
-        <w:t>and drawings</w:t>
-      </w:r>
-    </w:p>
-    <w:p>
-      <w:pPr>
-        <w:pStyle w:val="ListParagraph"/>
-        <w:numPr>
-          <w:ilvl w:val="0"/>
-          <w:numId w:val="4"/>
-        </w:numPr>
-        <w:tabs>
-          <w:tab w:val="right" w:pos="8505"/>
-        </w:tabs>
-        <w:spacing w:line="360" w:lineRule="auto"/>
-        <w:rPr>
-          <w:lang w:val="en-GB"/>
-        </w:rPr>
-      </w:pPr>
-      <w:r>
-        <w:rPr>
-          <w:lang w:val="en-GB"/>
-        </w:rPr>
-        <w:t xml:space="preserve">Sources and </w:t>
-      </w:r>
-      <w:r>
-        <w:rPr>
-          <w:lang w:val="en-GB"/>
-        </w:rPr>
-        <w:t>r</w:t>
-      </w:r>
-      <w:r>
-        <w:rPr>
-          <w:lang w:val="en-GB"/>
-        </w:rPr>
-        <w:t>eferences</w:t>
-      </w:r>
-      <w:r>
-        <w:rPr>
-          <w:lang w:val="en-GB"/>
-        </w:rPr>
-        <w:tab/>
-      </w:r>
-    </w:p>
-    <w:p>
-      <w:pPr>
-        <w:tabs>
-          <w:tab w:val="right" w:pos="8505"/>
-        </w:tabs>
-        <w:rPr>
-          <w:lang w:val="en-GB"/>
-        </w:rPr>
-      </w:pPr>
-    </w:p>
-    <w:p>
-      <w:pPr>
-        <w:tabs>
-          <w:tab w:val="right" w:pos="8505"/>
-        </w:tabs>
-        <w:rPr>
-          <w:lang w:val="en-GB"/>
-        </w:rPr>
-      </w:pPr>
-    </w:p>
+    <w:sdt>
+      <w:sdtPr>
+        <w:id w:val="-751034348"/>
+        <w:docPartObj>
+          <w:docPartGallery w:val="Table of Contents"/>
+          <w:docPartUnique/>
+        </w:docPartObj>
+      </w:sdtPr>
+      <w:sdtEndPr>
+        <w:rPr>
+          <w:rFonts w:ascii="Times New Roman" w:eastAsiaTheme="minorEastAsia" w:hAnsi="Times New Roman" w:cs="Times New Roman"/>
+          <w:b/>
+          <w:bCs/>
+          <w:noProof/>
+          <w:color w:val="auto"/>
+          <w:sz w:val="22"/>
+          <w:szCs w:val="22"/>
+          <w:lang w:val="en-AT"/>
+        </w:rPr>
+      </w:sdtEndPr>
+      <w:sdtContent>
+        <w:p>
+          <w:pPr>
+            <w:pStyle w:val="TOCHeading"/>
+            <w:rPr>
+              <w:rStyle w:val="Heading1Char"/>
+              <w:color w:val="auto"/>
+            </w:rPr>
+          </w:pPr>
+          <w:r>
+            <w:rPr>
+              <w:rStyle w:val="Heading1Char"/>
+              <w:color w:val="auto"/>
+            </w:rPr>
+            <w:t>Contents</w:t>
+          </w:r>
+        </w:p>
+        <w:p>
+          <w:pPr>
+            <w:rPr>
+              <w:lang w:val="en-US"/>
+            </w:rPr>
+          </w:pPr>
+        </w:p>
+        <w:p>
+          <w:pPr>
+            <w:pStyle w:val="TOC1"/>
+            <w:tabs>
+              <w:tab w:val="right" w:leader="dot" w:pos="9016"/>
+            </w:tabs>
+            <w:rPr>
+              <w:rFonts w:asciiTheme="minorHAnsi" w:hAnsiTheme="minorHAnsi" w:cstheme="minorBidi"/>
+              <w:noProof/>
+              <w:lang w:val="en-AT" w:eastAsia="en-AT"/>
+            </w:rPr>
+          </w:pPr>
+          <w:r>
+            <w:fldChar w:fldCharType="begin"/>
+          </w:r>
+          <w:r>
+            <w:instrText xml:space="preserve"> TOC \o "1-3" \h \z \u </w:instrText>
+          </w:r>
+          <w:r>
+            <w:fldChar w:fldCharType="separate"/>
+          </w:r>
+          <w:hyperlink w:anchor="_Toc119760111" w:history="1">
+            <w:r>
+              <w:rPr>
+                <w:rStyle w:val="Hyperlink"/>
+                <w:noProof/>
+              </w:rPr>
+              <w:t>Credits</w:t>
+            </w:r>
+            <w:r>
+              <w:rPr>
+                <w:noProof/>
+                <w:webHidden/>
+              </w:rPr>
+              <w:tab/>
+            </w:r>
+            <w:r>
+              <w:rPr>
+                <w:noProof/>
+                <w:webHidden/>
+              </w:rPr>
+              <w:fldChar w:fldCharType="begin"/>
+            </w:r>
+            <w:r>
+              <w:rPr>
+                <w:noProof/>
+                <w:webHidden/>
+              </w:rPr>
+              <w:instrText xml:space="preserve"> PAGEREF _Toc119760111 \h </w:instrText>
+            </w:r>
+            <w:r>
+              <w:rPr>
+                <w:noProof/>
+                <w:webHidden/>
+              </w:rPr>
+            </w:r>
+            <w:r>
+              <w:rPr>
+                <w:noProof/>
+                <w:webHidden/>
+              </w:rPr>
+              <w:fldChar w:fldCharType="separate"/>
+            </w:r>
+            <w:r>
+              <w:rPr>
+                <w:noProof/>
+                <w:webHidden/>
+              </w:rPr>
+              <w:t>2</w:t>
+            </w:r>
+            <w:r>
+              <w:rPr>
+                <w:noProof/>
+                <w:webHidden/>
+              </w:rPr>
+              <w:fldChar w:fldCharType="end"/>
+            </w:r>
+          </w:hyperlink>
+        </w:p>
+        <w:p>
+          <w:pPr>
+            <w:pStyle w:val="TOC1"/>
+            <w:tabs>
+              <w:tab w:val="right" w:leader="dot" w:pos="9016"/>
+            </w:tabs>
+            <w:rPr>
+              <w:noProof/>
+              <w:color w:val="0563C1" w:themeColor="hyperlink"/>
+              <w:u w:val="single"/>
+            </w:rPr>
+          </w:pPr>
+          <w:hyperlink w:anchor="_Toc119760112" w:history="1">
+            <w:r>
+              <w:rPr>
+                <w:rStyle w:val="Hyperlink"/>
+                <w:noProof/>
+                <w:lang w:val="en-GB"/>
+              </w:rPr>
+              <w:t>Abstract</w:t>
+            </w:r>
+            <w:r>
+              <w:rPr>
+                <w:noProof/>
+                <w:webHidden/>
+              </w:rPr>
+              <w:tab/>
+            </w:r>
+            <w:r>
+              <w:rPr>
+                <w:noProof/>
+                <w:webHidden/>
+              </w:rPr>
+              <w:fldChar w:fldCharType="begin"/>
+            </w:r>
+            <w:r>
+              <w:rPr>
+                <w:noProof/>
+                <w:webHidden/>
+              </w:rPr>
+              <w:instrText xml:space="preserve"> PAGEREF _Toc119760112 \h </w:instrText>
+            </w:r>
+            <w:r>
+              <w:rPr>
+                <w:noProof/>
+                <w:webHidden/>
+              </w:rPr>
+            </w:r>
+            <w:r>
+              <w:rPr>
+                <w:noProof/>
+                <w:webHidden/>
+              </w:rPr>
+              <w:fldChar w:fldCharType="separate"/>
+            </w:r>
+            <w:r>
+              <w:rPr>
+                <w:noProof/>
+                <w:webHidden/>
+              </w:rPr>
+              <w:t>3</w:t>
+            </w:r>
+            <w:r>
+              <w:rPr>
+                <w:noProof/>
+                <w:webHidden/>
+              </w:rPr>
+              <w:fldChar w:fldCharType="end"/>
+            </w:r>
+          </w:hyperlink>
+        </w:p>
+        <w:p>
+          <w:pPr>
+            <w:pStyle w:val="TOC1"/>
+            <w:tabs>
+              <w:tab w:val="left" w:pos="440"/>
+              <w:tab w:val="right" w:leader="dot" w:pos="9016"/>
+            </w:tabs>
+            <w:rPr>
+              <w:rFonts w:asciiTheme="minorHAnsi" w:hAnsiTheme="minorHAnsi" w:cstheme="minorBidi"/>
+              <w:noProof/>
+              <w:lang w:val="en-AT" w:eastAsia="en-AT"/>
+            </w:rPr>
+          </w:pPr>
+          <w:hyperlink w:anchor="_Toc119760113" w:history="1">
+            <w:r>
+              <w:rPr>
+                <w:rStyle w:val="Hyperlink"/>
+                <w:noProof/>
+                <w:lang w:val="en-GB"/>
+              </w:rPr>
+              <w:t>1.</w:t>
+            </w:r>
+            <w:r>
+              <w:rPr>
+                <w:rFonts w:asciiTheme="minorHAnsi" w:hAnsiTheme="minorHAnsi" w:cstheme="minorBidi"/>
+                <w:noProof/>
+                <w:lang w:val="en-AT" w:eastAsia="en-AT"/>
+              </w:rPr>
+              <w:tab/>
+            </w:r>
+            <w:r>
+              <w:rPr>
+                <w:rStyle w:val="Hyperlink"/>
+                <w:noProof/>
+                <w:lang w:val="en-GB"/>
+              </w:rPr>
+              <w:t>Introduction</w:t>
+            </w:r>
+            <w:r>
+              <w:rPr>
+                <w:noProof/>
+                <w:webHidden/>
+              </w:rPr>
+              <w:tab/>
+            </w:r>
+            <w:r>
+              <w:rPr>
+                <w:noProof/>
+                <w:webHidden/>
+              </w:rPr>
+              <w:fldChar w:fldCharType="begin"/>
+            </w:r>
+            <w:r>
+              <w:rPr>
+                <w:noProof/>
+                <w:webHidden/>
+              </w:rPr>
+              <w:instrText xml:space="preserve"> PAGEREF _Toc119760113 \h </w:instrText>
+            </w:r>
+            <w:r>
+              <w:rPr>
+                <w:noProof/>
+                <w:webHidden/>
+              </w:rPr>
+            </w:r>
+            <w:r>
+              <w:rPr>
+                <w:noProof/>
+                <w:webHidden/>
+              </w:rPr>
+              <w:fldChar w:fldCharType="separate"/>
+            </w:r>
+            <w:r>
+              <w:rPr>
+                <w:noProof/>
+                <w:webHidden/>
+              </w:rPr>
+              <w:t>6</w:t>
+            </w:r>
+            <w:r>
+              <w:rPr>
+                <w:noProof/>
+                <w:webHidden/>
+              </w:rPr>
+              <w:fldChar w:fldCharType="end"/>
+            </w:r>
+          </w:hyperlink>
+        </w:p>
+        <w:p>
+          <w:pPr>
+            <w:pStyle w:val="TOC2"/>
+            <w:tabs>
+              <w:tab w:val="left" w:pos="880"/>
+              <w:tab w:val="right" w:leader="dot" w:pos="9016"/>
+            </w:tabs>
+            <w:rPr>
+              <w:rFonts w:asciiTheme="minorHAnsi" w:hAnsiTheme="minorHAnsi" w:cstheme="minorBidi"/>
+              <w:noProof/>
+              <w:lang w:val="en-AT" w:eastAsia="en-AT"/>
+            </w:rPr>
+          </w:pPr>
+          <w:hyperlink w:anchor="_Toc119760114" w:history="1">
+            <w:r>
+              <w:rPr>
+                <w:rStyle w:val="Hyperlink"/>
+                <w:noProof/>
+              </w:rPr>
+              <w:t>1.1.</w:t>
+            </w:r>
+            <w:r>
+              <w:rPr>
+                <w:rFonts w:asciiTheme="minorHAnsi" w:hAnsiTheme="minorHAnsi" w:cstheme="minorBidi"/>
+                <w:noProof/>
+                <w:lang w:val="en-AT" w:eastAsia="en-AT"/>
+              </w:rPr>
+              <w:tab/>
+            </w:r>
+            <w:r>
+              <w:rPr>
+                <w:rStyle w:val="Hyperlink"/>
+                <w:noProof/>
+              </w:rPr>
+              <w:t>Motivation</w:t>
+            </w:r>
+            <w:r>
+              <w:rPr>
+                <w:noProof/>
+                <w:webHidden/>
+              </w:rPr>
+              <w:tab/>
+            </w:r>
+            <w:r>
+              <w:rPr>
+                <w:noProof/>
+                <w:webHidden/>
+              </w:rPr>
+              <w:fldChar w:fldCharType="begin"/>
+            </w:r>
+            <w:r>
+              <w:rPr>
+                <w:noProof/>
+                <w:webHidden/>
+              </w:rPr>
+              <w:instrText xml:space="preserve"> PAGEREF _Toc119760114 \h </w:instrText>
+            </w:r>
+            <w:r>
+              <w:rPr>
+                <w:noProof/>
+                <w:webHidden/>
+              </w:rPr>
+            </w:r>
+            <w:r>
+              <w:rPr>
+                <w:noProof/>
+                <w:webHidden/>
+              </w:rPr>
+              <w:fldChar w:fldCharType="separate"/>
+            </w:r>
+            <w:r>
+              <w:rPr>
+                <w:noProof/>
+                <w:webHidden/>
+              </w:rPr>
+              <w:t>6</w:t>
+            </w:r>
+            <w:r>
+              <w:rPr>
+                <w:noProof/>
+                <w:webHidden/>
+              </w:rPr>
+              <w:fldChar w:fldCharType="end"/>
+            </w:r>
+          </w:hyperlink>
+        </w:p>
+        <w:p>
+          <w:pPr>
+            <w:pStyle w:val="TOC2"/>
+            <w:tabs>
+              <w:tab w:val="left" w:pos="880"/>
+              <w:tab w:val="right" w:leader="dot" w:pos="9016"/>
+            </w:tabs>
+            <w:rPr>
+              <w:rFonts w:asciiTheme="minorHAnsi" w:hAnsiTheme="minorHAnsi" w:cstheme="minorBidi"/>
+              <w:noProof/>
+              <w:lang w:val="en-AT" w:eastAsia="en-AT"/>
+            </w:rPr>
+          </w:pPr>
+          <w:hyperlink w:anchor="_Toc119760115" w:history="1">
+            <w:r>
+              <w:rPr>
+                <w:rStyle w:val="Hyperlink"/>
+                <w:noProof/>
+              </w:rPr>
+              <w:t>1.2.</w:t>
+            </w:r>
+            <w:r>
+              <w:rPr>
+                <w:rFonts w:asciiTheme="minorHAnsi" w:hAnsiTheme="minorHAnsi" w:cstheme="minorBidi"/>
+                <w:noProof/>
+                <w:lang w:val="en-AT" w:eastAsia="en-AT"/>
+              </w:rPr>
+              <w:tab/>
+            </w:r>
+            <w:r>
+              <w:rPr>
+                <w:rStyle w:val="Hyperlink"/>
+                <w:noProof/>
+              </w:rPr>
+              <w:t>Goals</w:t>
+            </w:r>
+            <w:r>
+              <w:rPr>
+                <w:noProof/>
+                <w:webHidden/>
+              </w:rPr>
+              <w:tab/>
+            </w:r>
+            <w:r>
+              <w:rPr>
+                <w:noProof/>
+                <w:webHidden/>
+              </w:rPr>
+              <w:fldChar w:fldCharType="begin"/>
+            </w:r>
+            <w:r>
+              <w:rPr>
+                <w:noProof/>
+                <w:webHidden/>
+              </w:rPr>
+              <w:instrText xml:space="preserve"> PAGEREF _Toc119760115 \h </w:instrText>
+            </w:r>
+            <w:r>
+              <w:rPr>
+                <w:noProof/>
+                <w:webHidden/>
+              </w:rPr>
+            </w:r>
+            <w:r>
+              <w:rPr>
+                <w:noProof/>
+                <w:webHidden/>
+              </w:rPr>
+              <w:fldChar w:fldCharType="separate"/>
+            </w:r>
+            <w:r>
+              <w:rPr>
+                <w:noProof/>
+                <w:webHidden/>
+              </w:rPr>
+              <w:t>6</w:t>
+            </w:r>
+            <w:r>
+              <w:rPr>
+                <w:noProof/>
+                <w:webHidden/>
+              </w:rPr>
+              <w:fldChar w:fldCharType="end"/>
+            </w:r>
+          </w:hyperlink>
+        </w:p>
+        <w:p>
+          <w:pPr>
+            <w:pStyle w:val="TOC1"/>
+            <w:tabs>
+              <w:tab w:val="left" w:pos="440"/>
+              <w:tab w:val="right" w:leader="dot" w:pos="9016"/>
+            </w:tabs>
+            <w:rPr>
+              <w:rFonts w:asciiTheme="minorHAnsi" w:hAnsiTheme="minorHAnsi" w:cstheme="minorBidi"/>
+              <w:noProof/>
+              <w:lang w:val="en-AT" w:eastAsia="en-AT"/>
+            </w:rPr>
+          </w:pPr>
+          <w:hyperlink w:anchor="_Toc119760116" w:history="1">
+            <w:r>
+              <w:rPr>
+                <w:rStyle w:val="Hyperlink"/>
+                <w:noProof/>
+                <w:lang w:val="en-GB"/>
+              </w:rPr>
+              <w:t>2.</w:t>
+            </w:r>
+            <w:r>
+              <w:rPr>
+                <w:rFonts w:asciiTheme="minorHAnsi" w:hAnsiTheme="minorHAnsi" w:cstheme="minorBidi"/>
+                <w:noProof/>
+                <w:lang w:val="en-AT" w:eastAsia="en-AT"/>
+              </w:rPr>
+              <w:tab/>
+            </w:r>
+            <w:r>
+              <w:rPr>
+                <w:rStyle w:val="Hyperlink"/>
+                <w:noProof/>
+                <w:lang w:val="en-GB"/>
+              </w:rPr>
+              <w:t>Basics</w:t>
+            </w:r>
+            <w:r>
+              <w:rPr>
+                <w:noProof/>
+                <w:webHidden/>
+              </w:rPr>
+              <w:tab/>
+            </w:r>
+            <w:r>
+              <w:rPr>
+                <w:noProof/>
+                <w:webHidden/>
+              </w:rPr>
+              <w:fldChar w:fldCharType="begin"/>
+            </w:r>
+            <w:r>
+              <w:rPr>
+                <w:noProof/>
+                <w:webHidden/>
+              </w:rPr>
+              <w:instrText xml:space="preserve"> PAGEREF _Toc119760116 \h </w:instrText>
+            </w:r>
+            <w:r>
+              <w:rPr>
+                <w:noProof/>
+                <w:webHidden/>
+              </w:rPr>
+            </w:r>
+            <w:r>
+              <w:rPr>
+                <w:noProof/>
+                <w:webHidden/>
+              </w:rPr>
+              <w:fldChar w:fldCharType="separate"/>
+            </w:r>
+            <w:r>
+              <w:rPr>
+                <w:noProof/>
+                <w:webHidden/>
+              </w:rPr>
+              <w:t>7</w:t>
+            </w:r>
+            <w:r>
+              <w:rPr>
+                <w:noProof/>
+                <w:webHidden/>
+              </w:rPr>
+              <w:fldChar w:fldCharType="end"/>
+            </w:r>
+          </w:hyperlink>
+        </w:p>
+        <w:p>
+          <w:pPr>
+            <w:pStyle w:val="TOC2"/>
+            <w:tabs>
+              <w:tab w:val="left" w:pos="880"/>
+              <w:tab w:val="right" w:leader="dot" w:pos="9016"/>
+            </w:tabs>
+            <w:rPr>
+              <w:rFonts w:asciiTheme="minorHAnsi" w:hAnsiTheme="minorHAnsi" w:cstheme="minorBidi"/>
+              <w:noProof/>
+              <w:lang w:val="en-AT" w:eastAsia="en-AT"/>
+            </w:rPr>
+          </w:pPr>
+          <w:hyperlink w:anchor="_Toc119760117" w:history="1">
+            <w:r>
+              <w:rPr>
+                <w:rStyle w:val="Hyperlink"/>
+                <w:noProof/>
+              </w:rPr>
+              <w:t>2.1.</w:t>
+            </w:r>
+            <w:r>
+              <w:rPr>
+                <w:rFonts w:asciiTheme="minorHAnsi" w:hAnsiTheme="minorHAnsi" w:cstheme="minorBidi"/>
+                <w:noProof/>
+                <w:lang w:val="en-AT" w:eastAsia="en-AT"/>
+              </w:rPr>
+              <w:tab/>
+            </w:r>
+            <w:r>
+              <w:rPr>
+                <w:rStyle w:val="Hyperlink"/>
+                <w:noProof/>
+              </w:rPr>
+              <w:t>Robotic Arms</w:t>
+            </w:r>
+            <w:r>
+              <w:rPr>
+                <w:noProof/>
+                <w:webHidden/>
+              </w:rPr>
+              <w:tab/>
+            </w:r>
+            <w:r>
+              <w:rPr>
+                <w:noProof/>
+                <w:webHidden/>
+              </w:rPr>
+              <w:fldChar w:fldCharType="begin"/>
+            </w:r>
+            <w:r>
+              <w:rPr>
+                <w:noProof/>
+                <w:webHidden/>
+              </w:rPr>
+              <w:instrText xml:space="preserve"> PAGEREF _Toc119760117 \h </w:instrText>
+            </w:r>
+            <w:r>
+              <w:rPr>
+                <w:noProof/>
+                <w:webHidden/>
+              </w:rPr>
+            </w:r>
+            <w:r>
+              <w:rPr>
+                <w:noProof/>
+                <w:webHidden/>
+              </w:rPr>
+              <w:fldChar w:fldCharType="separate"/>
+            </w:r>
+            <w:r>
+              <w:rPr>
+                <w:noProof/>
+                <w:webHidden/>
+              </w:rPr>
+              <w:t>7</w:t>
+            </w:r>
+            <w:r>
+              <w:rPr>
+                <w:noProof/>
+                <w:webHidden/>
+              </w:rPr>
+              <w:fldChar w:fldCharType="end"/>
+            </w:r>
+          </w:hyperlink>
+        </w:p>
+        <w:p>
+          <w:pPr>
+            <w:pStyle w:val="TOC2"/>
+            <w:tabs>
+              <w:tab w:val="left" w:pos="880"/>
+              <w:tab w:val="right" w:leader="dot" w:pos="9016"/>
+            </w:tabs>
+            <w:rPr>
+              <w:rFonts w:asciiTheme="minorHAnsi" w:hAnsiTheme="minorHAnsi" w:cstheme="minorBidi"/>
+              <w:noProof/>
+              <w:lang w:val="en-AT" w:eastAsia="en-AT"/>
+            </w:rPr>
+          </w:pPr>
+          <w:hyperlink w:anchor="_Toc119760118" w:history="1">
+            <w:r>
+              <w:rPr>
+                <w:rStyle w:val="Hyperlink"/>
+                <w:noProof/>
+              </w:rPr>
+              <w:t>2.2.</w:t>
+            </w:r>
+            <w:r>
+              <w:rPr>
+                <w:rFonts w:asciiTheme="minorHAnsi" w:hAnsiTheme="minorHAnsi" w:cstheme="minorBidi"/>
+                <w:noProof/>
+                <w:lang w:val="en-AT" w:eastAsia="en-AT"/>
+              </w:rPr>
+              <w:tab/>
+            </w:r>
+            <w:r>
+              <w:rPr>
+                <w:rStyle w:val="Hyperlink"/>
+                <w:noProof/>
+              </w:rPr>
+              <w:t>CNC Machines</w:t>
+            </w:r>
+            <w:r>
+              <w:rPr>
+                <w:noProof/>
+                <w:webHidden/>
+              </w:rPr>
+              <w:tab/>
+            </w:r>
+            <w:r>
+              <w:rPr>
+                <w:noProof/>
+                <w:webHidden/>
+              </w:rPr>
+              <w:fldChar w:fldCharType="begin"/>
+            </w:r>
+            <w:r>
+              <w:rPr>
+                <w:noProof/>
+                <w:webHidden/>
+              </w:rPr>
+              <w:instrText xml:space="preserve"> PAGEREF _Toc119760118 \h </w:instrText>
+            </w:r>
+            <w:r>
+              <w:rPr>
+                <w:noProof/>
+                <w:webHidden/>
+              </w:rPr>
+            </w:r>
+            <w:r>
+              <w:rPr>
+                <w:noProof/>
+                <w:webHidden/>
+              </w:rPr>
+              <w:fldChar w:fldCharType="separate"/>
+            </w:r>
+            <w:r>
+              <w:rPr>
+                <w:noProof/>
+                <w:webHidden/>
+              </w:rPr>
+              <w:t>7</w:t>
+            </w:r>
+            <w:r>
+              <w:rPr>
+                <w:noProof/>
+                <w:webHidden/>
+              </w:rPr>
+              <w:fldChar w:fldCharType="end"/>
+            </w:r>
+          </w:hyperlink>
+        </w:p>
+        <w:p>
+          <w:pPr>
+            <w:pStyle w:val="TOC1"/>
+            <w:tabs>
+              <w:tab w:val="left" w:pos="440"/>
+              <w:tab w:val="right" w:leader="dot" w:pos="9016"/>
+            </w:tabs>
+            <w:rPr>
+              <w:rFonts w:asciiTheme="minorHAnsi" w:hAnsiTheme="minorHAnsi" w:cstheme="minorBidi"/>
+              <w:noProof/>
+              <w:lang w:val="en-AT" w:eastAsia="en-AT"/>
+            </w:rPr>
+          </w:pPr>
+          <w:hyperlink w:anchor="_Toc119760119" w:history="1">
+            <w:r>
+              <w:rPr>
+                <w:rStyle w:val="Hyperlink"/>
+                <w:noProof/>
+                <w:lang w:val="en-GB"/>
+              </w:rPr>
+              <w:t>3.</w:t>
+            </w:r>
+            <w:r>
+              <w:rPr>
+                <w:rFonts w:asciiTheme="minorHAnsi" w:hAnsiTheme="minorHAnsi" w:cstheme="minorBidi"/>
+                <w:noProof/>
+                <w:lang w:val="en-AT" w:eastAsia="en-AT"/>
+              </w:rPr>
+              <w:tab/>
+            </w:r>
+            <w:r>
+              <w:rPr>
+                <w:rStyle w:val="Hyperlink"/>
+                <w:noProof/>
+                <w:lang w:val="en-GB"/>
+              </w:rPr>
+              <w:t>Construction</w:t>
+            </w:r>
+            <w:r>
+              <w:rPr>
+                <w:noProof/>
+                <w:webHidden/>
+              </w:rPr>
+              <w:tab/>
+            </w:r>
+            <w:r>
+              <w:rPr>
+                <w:noProof/>
+                <w:webHidden/>
+              </w:rPr>
+              <w:fldChar w:fldCharType="begin"/>
+            </w:r>
+            <w:r>
+              <w:rPr>
+                <w:noProof/>
+                <w:webHidden/>
+              </w:rPr>
+              <w:instrText xml:space="preserve"> PAGEREF _Toc119760119 \h </w:instrText>
+            </w:r>
+            <w:r>
+              <w:rPr>
+                <w:noProof/>
+                <w:webHidden/>
+              </w:rPr>
+            </w:r>
+            <w:r>
+              <w:rPr>
+                <w:noProof/>
+                <w:webHidden/>
+              </w:rPr>
+              <w:fldChar w:fldCharType="separate"/>
+            </w:r>
+            <w:r>
+              <w:rPr>
+                <w:noProof/>
+                <w:webHidden/>
+              </w:rPr>
+              <w:t>8</w:t>
+            </w:r>
+            <w:r>
+              <w:rPr>
+                <w:noProof/>
+                <w:webHidden/>
+              </w:rPr>
+              <w:fldChar w:fldCharType="end"/>
+            </w:r>
+          </w:hyperlink>
+        </w:p>
+        <w:p>
+          <w:pPr>
+            <w:pStyle w:val="TOC2"/>
+            <w:tabs>
+              <w:tab w:val="left" w:pos="880"/>
+              <w:tab w:val="right" w:leader="dot" w:pos="9016"/>
+            </w:tabs>
+            <w:rPr>
+              <w:rFonts w:asciiTheme="minorHAnsi" w:hAnsiTheme="minorHAnsi" w:cstheme="minorBidi"/>
+              <w:noProof/>
+              <w:lang w:val="en-AT" w:eastAsia="en-AT"/>
+            </w:rPr>
+          </w:pPr>
+          <w:hyperlink w:anchor="_Toc119760120" w:history="1">
+            <w:r>
+              <w:rPr>
+                <w:rStyle w:val="Hyperlink"/>
+                <w:noProof/>
+              </w:rPr>
+              <w:t>3.1.</w:t>
+            </w:r>
+            <w:r>
+              <w:rPr>
+                <w:rFonts w:asciiTheme="minorHAnsi" w:hAnsiTheme="minorHAnsi" w:cstheme="minorBidi"/>
+                <w:noProof/>
+                <w:lang w:val="en-AT" w:eastAsia="en-AT"/>
+              </w:rPr>
+              <w:tab/>
+            </w:r>
+            <w:r>
+              <w:rPr>
+                <w:rStyle w:val="Hyperlink"/>
+                <w:noProof/>
+              </w:rPr>
+              <w:t>Base</w:t>
+            </w:r>
+            <w:r>
+              <w:rPr>
+                <w:noProof/>
+                <w:webHidden/>
+              </w:rPr>
+              <w:tab/>
+            </w:r>
+            <w:r>
+              <w:rPr>
+                <w:noProof/>
+                <w:webHidden/>
+              </w:rPr>
+              <w:fldChar w:fldCharType="begin"/>
+            </w:r>
+            <w:r>
+              <w:rPr>
+                <w:noProof/>
+                <w:webHidden/>
+              </w:rPr>
+              <w:instrText xml:space="preserve"> PAGEREF _Toc119760120 \h </w:instrText>
+            </w:r>
+            <w:r>
+              <w:rPr>
+                <w:noProof/>
+                <w:webHidden/>
+              </w:rPr>
+            </w:r>
+            <w:r>
+              <w:rPr>
+                <w:noProof/>
+                <w:webHidden/>
+              </w:rPr>
+              <w:fldChar w:fldCharType="separate"/>
+            </w:r>
+            <w:r>
+              <w:rPr>
+                <w:noProof/>
+                <w:webHidden/>
+              </w:rPr>
+              <w:t>8</w:t>
+            </w:r>
+            <w:r>
+              <w:rPr>
+                <w:noProof/>
+                <w:webHidden/>
+              </w:rPr>
+              <w:fldChar w:fldCharType="end"/>
+            </w:r>
+          </w:hyperlink>
+        </w:p>
+        <w:p>
+          <w:pPr>
+            <w:pStyle w:val="TOC2"/>
+            <w:tabs>
+              <w:tab w:val="left" w:pos="880"/>
+              <w:tab w:val="right" w:leader="dot" w:pos="9016"/>
+            </w:tabs>
+            <w:rPr>
+              <w:rFonts w:asciiTheme="minorHAnsi" w:hAnsiTheme="minorHAnsi" w:cstheme="minorBidi"/>
+              <w:noProof/>
+              <w:lang w:val="en-AT" w:eastAsia="en-AT"/>
+            </w:rPr>
+          </w:pPr>
+          <w:hyperlink w:anchor="_Toc119760121" w:history="1">
+            <w:r>
+              <w:rPr>
+                <w:rStyle w:val="Hyperlink"/>
+                <w:noProof/>
+              </w:rPr>
+              <w:t>3.2.</w:t>
+            </w:r>
+            <w:r>
+              <w:rPr>
+                <w:rFonts w:asciiTheme="minorHAnsi" w:hAnsiTheme="minorHAnsi" w:cstheme="minorBidi"/>
+                <w:noProof/>
+                <w:lang w:val="en-AT" w:eastAsia="en-AT"/>
+              </w:rPr>
+              <w:tab/>
+            </w:r>
+            <w:r>
+              <w:rPr>
+                <w:rStyle w:val="Hyperlink"/>
+                <w:noProof/>
+              </w:rPr>
+              <w:t>Arm</w:t>
+            </w:r>
+            <w:r>
+              <w:rPr>
+                <w:noProof/>
+                <w:webHidden/>
+              </w:rPr>
+              <w:tab/>
+            </w:r>
+            <w:r>
+              <w:rPr>
+                <w:noProof/>
+                <w:webHidden/>
+              </w:rPr>
+              <w:fldChar w:fldCharType="begin"/>
+            </w:r>
+            <w:r>
+              <w:rPr>
+                <w:noProof/>
+                <w:webHidden/>
+              </w:rPr>
+              <w:instrText xml:space="preserve"> PAGEREF _Toc119760121 \h </w:instrText>
+            </w:r>
+            <w:r>
+              <w:rPr>
+                <w:noProof/>
+                <w:webHidden/>
+              </w:rPr>
+            </w:r>
+            <w:r>
+              <w:rPr>
+                <w:noProof/>
+                <w:webHidden/>
+              </w:rPr>
+              <w:fldChar w:fldCharType="separate"/>
+            </w:r>
+            <w:r>
+              <w:rPr>
+                <w:noProof/>
+                <w:webHidden/>
+              </w:rPr>
+              <w:t>8</w:t>
+            </w:r>
+            <w:r>
+              <w:rPr>
+                <w:noProof/>
+                <w:webHidden/>
+              </w:rPr>
+              <w:fldChar w:fldCharType="end"/>
+            </w:r>
+          </w:hyperlink>
+        </w:p>
+        <w:p>
+          <w:pPr>
+            <w:pStyle w:val="TOC3"/>
+            <w:tabs>
+              <w:tab w:val="left" w:pos="1320"/>
+              <w:tab w:val="right" w:leader="dot" w:pos="9016"/>
+            </w:tabs>
+            <w:rPr>
+              <w:rFonts w:asciiTheme="minorHAnsi" w:hAnsiTheme="minorHAnsi" w:cstheme="minorBidi"/>
+              <w:noProof/>
+              <w:lang w:val="en-AT" w:eastAsia="en-AT"/>
+            </w:rPr>
+          </w:pPr>
+          <w:hyperlink w:anchor="_Toc119760122" w:history="1">
+            <w:r>
+              <w:rPr>
+                <w:rStyle w:val="Hyperlink"/>
+                <w:noProof/>
+              </w:rPr>
+              <w:t>3.2.1.</w:t>
+            </w:r>
+            <w:r>
+              <w:rPr>
+                <w:rFonts w:asciiTheme="minorHAnsi" w:hAnsiTheme="minorHAnsi" w:cstheme="minorBidi"/>
+                <w:noProof/>
+                <w:lang w:val="en-AT" w:eastAsia="en-AT"/>
+              </w:rPr>
+              <w:tab/>
+            </w:r>
+            <w:r>
+              <w:rPr>
+                <w:rStyle w:val="Hyperlink"/>
+                <w:noProof/>
+              </w:rPr>
+              <w:t>First Segment</w:t>
+            </w:r>
+            <w:r>
+              <w:rPr>
+                <w:noProof/>
+                <w:webHidden/>
+              </w:rPr>
+              <w:tab/>
+            </w:r>
+            <w:r>
+              <w:rPr>
+                <w:noProof/>
+                <w:webHidden/>
+              </w:rPr>
+              <w:fldChar w:fldCharType="begin"/>
+            </w:r>
+            <w:r>
+              <w:rPr>
+                <w:noProof/>
+                <w:webHidden/>
+              </w:rPr>
+              <w:instrText xml:space="preserve"> PAGEREF _Toc119760122 \h </w:instrText>
+            </w:r>
+            <w:r>
+              <w:rPr>
+                <w:noProof/>
+                <w:webHidden/>
+              </w:rPr>
+            </w:r>
+            <w:r>
+              <w:rPr>
+                <w:noProof/>
+                <w:webHidden/>
+              </w:rPr>
+              <w:fldChar w:fldCharType="separate"/>
+            </w:r>
+            <w:r>
+              <w:rPr>
+                <w:noProof/>
+                <w:webHidden/>
+              </w:rPr>
+              <w:t>8</w:t>
+            </w:r>
+            <w:r>
+              <w:rPr>
+                <w:noProof/>
+                <w:webHidden/>
+              </w:rPr>
+              <w:fldChar w:fldCharType="end"/>
+            </w:r>
+          </w:hyperlink>
+        </w:p>
+        <w:p>
+          <w:pPr>
+            <w:pStyle w:val="TOC3"/>
+            <w:tabs>
+              <w:tab w:val="left" w:pos="1320"/>
+              <w:tab w:val="right" w:leader="dot" w:pos="9016"/>
+            </w:tabs>
+            <w:rPr>
+              <w:rFonts w:asciiTheme="minorHAnsi" w:hAnsiTheme="minorHAnsi" w:cstheme="minorBidi"/>
+              <w:noProof/>
+              <w:lang w:val="en-AT" w:eastAsia="en-AT"/>
+            </w:rPr>
+          </w:pPr>
+          <w:hyperlink w:anchor="_Toc119760123" w:history="1">
+            <w:r>
+              <w:rPr>
+                <w:rStyle w:val="Hyperlink"/>
+                <w:noProof/>
+              </w:rPr>
+              <w:t>3.2.2.</w:t>
+            </w:r>
+            <w:r>
+              <w:rPr>
+                <w:rFonts w:asciiTheme="minorHAnsi" w:hAnsiTheme="minorHAnsi" w:cstheme="minorBidi"/>
+                <w:noProof/>
+                <w:lang w:val="en-AT" w:eastAsia="en-AT"/>
+              </w:rPr>
+              <w:tab/>
+            </w:r>
+            <w:r>
+              <w:rPr>
+                <w:rStyle w:val="Hyperlink"/>
+                <w:noProof/>
+              </w:rPr>
+              <w:t>Second Segment</w:t>
+            </w:r>
+            <w:r>
+              <w:rPr>
+                <w:noProof/>
+                <w:webHidden/>
+              </w:rPr>
+              <w:tab/>
+            </w:r>
+            <w:r>
+              <w:rPr>
+                <w:noProof/>
+                <w:webHidden/>
+              </w:rPr>
+              <w:fldChar w:fldCharType="begin"/>
+            </w:r>
+            <w:r>
+              <w:rPr>
+                <w:noProof/>
+                <w:webHidden/>
+              </w:rPr>
+              <w:instrText xml:space="preserve"> PAGEREF _Toc119760123 \h </w:instrText>
+            </w:r>
+            <w:r>
+              <w:rPr>
+                <w:noProof/>
+                <w:webHidden/>
+              </w:rPr>
+            </w:r>
+            <w:r>
+              <w:rPr>
+                <w:noProof/>
+                <w:webHidden/>
+              </w:rPr>
+              <w:fldChar w:fldCharType="separate"/>
+            </w:r>
+            <w:r>
+              <w:rPr>
+                <w:noProof/>
+                <w:webHidden/>
+              </w:rPr>
+              <w:t>8</w:t>
+            </w:r>
+            <w:r>
+              <w:rPr>
+                <w:noProof/>
+                <w:webHidden/>
+              </w:rPr>
+              <w:fldChar w:fldCharType="end"/>
+            </w:r>
+          </w:hyperlink>
+        </w:p>
+        <w:p>
+          <w:pPr>
+            <w:pStyle w:val="TOC2"/>
+            <w:tabs>
+              <w:tab w:val="left" w:pos="880"/>
+              <w:tab w:val="right" w:leader="dot" w:pos="9016"/>
+            </w:tabs>
+            <w:rPr>
+              <w:rFonts w:asciiTheme="minorHAnsi" w:hAnsiTheme="minorHAnsi" w:cstheme="minorBidi"/>
+              <w:noProof/>
+              <w:lang w:val="en-AT" w:eastAsia="en-AT"/>
+            </w:rPr>
+          </w:pPr>
+          <w:hyperlink w:anchor="_Toc119760124" w:history="1">
+            <w:r>
+              <w:rPr>
+                <w:rStyle w:val="Hyperlink"/>
+                <w:noProof/>
+              </w:rPr>
+              <w:t>3.3.</w:t>
+            </w:r>
+            <w:r>
+              <w:rPr>
+                <w:rFonts w:asciiTheme="minorHAnsi" w:hAnsiTheme="minorHAnsi" w:cstheme="minorBidi"/>
+                <w:noProof/>
+                <w:lang w:val="en-AT" w:eastAsia="en-AT"/>
+              </w:rPr>
+              <w:tab/>
+            </w:r>
+            <w:r>
+              <w:rPr>
+                <w:rStyle w:val="Hyperlink"/>
+                <w:noProof/>
+              </w:rPr>
+              <w:t>Axial Bearing</w:t>
+            </w:r>
+            <w:r>
+              <w:rPr>
+                <w:noProof/>
+                <w:webHidden/>
+              </w:rPr>
+              <w:tab/>
+            </w:r>
+            <w:r>
+              <w:rPr>
+                <w:noProof/>
+                <w:webHidden/>
+              </w:rPr>
+              <w:fldChar w:fldCharType="begin"/>
+            </w:r>
+            <w:r>
+              <w:rPr>
+                <w:noProof/>
+                <w:webHidden/>
+              </w:rPr>
+              <w:instrText xml:space="preserve"> PAGEREF _Toc119760124 \h </w:instrText>
+            </w:r>
+            <w:r>
+              <w:rPr>
+                <w:noProof/>
+                <w:webHidden/>
+              </w:rPr>
+            </w:r>
+            <w:r>
+              <w:rPr>
+                <w:noProof/>
+                <w:webHidden/>
+              </w:rPr>
+              <w:fldChar w:fldCharType="separate"/>
+            </w:r>
+            <w:r>
+              <w:rPr>
+                <w:noProof/>
+                <w:webHidden/>
+              </w:rPr>
+              <w:t>8</w:t>
+            </w:r>
+            <w:r>
+              <w:rPr>
+                <w:noProof/>
+                <w:webHidden/>
+              </w:rPr>
+              <w:fldChar w:fldCharType="end"/>
+            </w:r>
+          </w:hyperlink>
+        </w:p>
+        <w:p>
+          <w:pPr>
+            <w:pStyle w:val="TOC2"/>
+            <w:tabs>
+              <w:tab w:val="left" w:pos="880"/>
+              <w:tab w:val="right" w:leader="dot" w:pos="9016"/>
+            </w:tabs>
+            <w:rPr>
+              <w:rFonts w:asciiTheme="minorHAnsi" w:hAnsiTheme="minorHAnsi" w:cstheme="minorBidi"/>
+              <w:noProof/>
+              <w:lang w:val="en-AT" w:eastAsia="en-AT"/>
+            </w:rPr>
+          </w:pPr>
+          <w:hyperlink w:anchor="_Toc119760125" w:history="1">
+            <w:r>
+              <w:rPr>
+                <w:rStyle w:val="Hyperlink"/>
+                <w:noProof/>
+              </w:rPr>
+              <w:t>3.4.</w:t>
+            </w:r>
+            <w:r>
+              <w:rPr>
+                <w:rFonts w:asciiTheme="minorHAnsi" w:hAnsiTheme="minorHAnsi" w:cstheme="minorBidi"/>
+                <w:noProof/>
+                <w:lang w:val="en-AT" w:eastAsia="en-AT"/>
+              </w:rPr>
+              <w:tab/>
+            </w:r>
+            <w:r>
+              <w:rPr>
+                <w:rStyle w:val="Hyperlink"/>
+                <w:noProof/>
+              </w:rPr>
+              <w:t>Tools</w:t>
+            </w:r>
+            <w:r>
+              <w:rPr>
+                <w:noProof/>
+                <w:webHidden/>
+              </w:rPr>
+              <w:tab/>
+            </w:r>
+            <w:r>
+              <w:rPr>
+                <w:noProof/>
+                <w:webHidden/>
+              </w:rPr>
+              <w:fldChar w:fldCharType="begin"/>
+            </w:r>
+            <w:r>
+              <w:rPr>
+                <w:noProof/>
+                <w:webHidden/>
+              </w:rPr>
+              <w:instrText xml:space="preserve"> PAGEREF _Toc119760125 \h </w:instrText>
+            </w:r>
+            <w:r>
+              <w:rPr>
+                <w:noProof/>
+                <w:webHidden/>
+              </w:rPr>
+            </w:r>
+            <w:r>
+              <w:rPr>
+                <w:noProof/>
+                <w:webHidden/>
+              </w:rPr>
+              <w:fldChar w:fldCharType="separate"/>
+            </w:r>
+            <w:r>
+              <w:rPr>
+                <w:noProof/>
+                <w:webHidden/>
+              </w:rPr>
+              <w:t>8</w:t>
+            </w:r>
+            <w:r>
+              <w:rPr>
+                <w:noProof/>
+                <w:webHidden/>
+              </w:rPr>
+              <w:fldChar w:fldCharType="end"/>
+            </w:r>
+          </w:hyperlink>
+        </w:p>
+        <w:p>
+          <w:pPr>
+            <w:pStyle w:val="TOC1"/>
+            <w:tabs>
+              <w:tab w:val="left" w:pos="440"/>
+              <w:tab w:val="right" w:leader="dot" w:pos="9016"/>
+            </w:tabs>
+            <w:rPr>
+              <w:rFonts w:asciiTheme="minorHAnsi" w:hAnsiTheme="minorHAnsi" w:cstheme="minorBidi"/>
+              <w:noProof/>
+              <w:lang w:val="en-AT" w:eastAsia="en-AT"/>
+            </w:rPr>
+          </w:pPr>
+          <w:hyperlink w:anchor="_Toc119760126" w:history="1">
+            <w:r>
+              <w:rPr>
+                <w:rStyle w:val="Hyperlink"/>
+                <w:noProof/>
+                <w:lang w:val="en-GB"/>
+              </w:rPr>
+              <w:t>4.</w:t>
+            </w:r>
+            <w:r>
+              <w:rPr>
+                <w:rFonts w:asciiTheme="minorHAnsi" w:hAnsiTheme="minorHAnsi" w:cstheme="minorBidi"/>
+                <w:noProof/>
+                <w:lang w:val="en-AT" w:eastAsia="en-AT"/>
+              </w:rPr>
+              <w:tab/>
+            </w:r>
+            <w:r>
+              <w:rPr>
+                <w:rStyle w:val="Hyperlink"/>
+                <w:noProof/>
+                <w:lang w:val="en-GB"/>
+              </w:rPr>
+              <w:t>Electronics</w:t>
+            </w:r>
+            <w:r>
+              <w:rPr>
+                <w:noProof/>
+                <w:webHidden/>
+              </w:rPr>
+              <w:tab/>
+            </w:r>
+            <w:r>
+              <w:rPr>
+                <w:noProof/>
+                <w:webHidden/>
+              </w:rPr>
+              <w:fldChar w:fldCharType="begin"/>
+            </w:r>
+            <w:r>
+              <w:rPr>
+                <w:noProof/>
+                <w:webHidden/>
+              </w:rPr>
+              <w:instrText xml:space="preserve"> PAGEREF _Toc119760126 \h </w:instrText>
+            </w:r>
+            <w:r>
+              <w:rPr>
+                <w:noProof/>
+                <w:webHidden/>
+              </w:rPr>
+            </w:r>
+            <w:r>
+              <w:rPr>
+                <w:noProof/>
+                <w:webHidden/>
+              </w:rPr>
+              <w:fldChar w:fldCharType="separate"/>
+            </w:r>
+            <w:r>
+              <w:rPr>
+                <w:noProof/>
+                <w:webHidden/>
+              </w:rPr>
+              <w:t>9</w:t>
+            </w:r>
+            <w:r>
+              <w:rPr>
+                <w:noProof/>
+                <w:webHidden/>
+              </w:rPr>
+              <w:fldChar w:fldCharType="end"/>
+            </w:r>
+          </w:hyperlink>
+        </w:p>
+        <w:p>
+          <w:pPr>
+            <w:pStyle w:val="TOC2"/>
+            <w:tabs>
+              <w:tab w:val="left" w:pos="880"/>
+              <w:tab w:val="right" w:leader="dot" w:pos="9016"/>
+            </w:tabs>
+            <w:rPr>
+              <w:rFonts w:asciiTheme="minorHAnsi" w:hAnsiTheme="minorHAnsi" w:cstheme="minorBidi"/>
+              <w:noProof/>
+              <w:lang w:val="en-AT" w:eastAsia="en-AT"/>
+            </w:rPr>
+          </w:pPr>
+          <w:hyperlink w:anchor="_Toc119760127" w:history="1">
+            <w:r>
+              <w:rPr>
+                <w:rStyle w:val="Hyperlink"/>
+                <w:noProof/>
+              </w:rPr>
+              <w:t>4.1.</w:t>
+            </w:r>
+            <w:r>
+              <w:rPr>
+                <w:rFonts w:asciiTheme="minorHAnsi" w:hAnsiTheme="minorHAnsi" w:cstheme="minorBidi"/>
+                <w:noProof/>
+                <w:lang w:val="en-AT" w:eastAsia="en-AT"/>
+              </w:rPr>
+              <w:tab/>
+            </w:r>
+            <w:r>
+              <w:rPr>
+                <w:rStyle w:val="Hyperlink"/>
+                <w:noProof/>
+              </w:rPr>
+              <w:t>Controller</w:t>
+            </w:r>
+            <w:r>
+              <w:rPr>
+                <w:noProof/>
+                <w:webHidden/>
+              </w:rPr>
+              <w:tab/>
+            </w:r>
+            <w:r>
+              <w:rPr>
+                <w:noProof/>
+                <w:webHidden/>
+              </w:rPr>
+              <w:fldChar w:fldCharType="begin"/>
+            </w:r>
+            <w:r>
+              <w:rPr>
+                <w:noProof/>
+                <w:webHidden/>
+              </w:rPr>
+              <w:instrText xml:space="preserve"> PAGEREF _Toc119760127 \h </w:instrText>
+            </w:r>
+            <w:r>
+              <w:rPr>
+                <w:noProof/>
+                <w:webHidden/>
+              </w:rPr>
+            </w:r>
+            <w:r>
+              <w:rPr>
+                <w:noProof/>
+                <w:webHidden/>
+              </w:rPr>
+              <w:fldChar w:fldCharType="separate"/>
+            </w:r>
+            <w:r>
+              <w:rPr>
+                <w:noProof/>
+                <w:webHidden/>
+              </w:rPr>
+              <w:t>9</w:t>
+            </w:r>
+            <w:r>
+              <w:rPr>
+                <w:noProof/>
+                <w:webHidden/>
+              </w:rPr>
+              <w:fldChar w:fldCharType="end"/>
+            </w:r>
+          </w:hyperlink>
+        </w:p>
+        <w:p>
+          <w:pPr>
+            <w:pStyle w:val="TOC2"/>
+            <w:tabs>
+              <w:tab w:val="left" w:pos="880"/>
+              <w:tab w:val="right" w:leader="dot" w:pos="9016"/>
+            </w:tabs>
+            <w:rPr>
+              <w:rFonts w:asciiTheme="minorHAnsi" w:hAnsiTheme="minorHAnsi" w:cstheme="minorBidi"/>
+              <w:noProof/>
+              <w:lang w:val="en-AT" w:eastAsia="en-AT"/>
+            </w:rPr>
+          </w:pPr>
+          <w:hyperlink w:anchor="_Toc119760128" w:history="1">
+            <w:r>
+              <w:rPr>
+                <w:rStyle w:val="Hyperlink"/>
+                <w:noProof/>
+              </w:rPr>
+              <w:t>4.2.</w:t>
+            </w:r>
+            <w:r>
+              <w:rPr>
+                <w:rFonts w:asciiTheme="minorHAnsi" w:hAnsiTheme="minorHAnsi" w:cstheme="minorBidi"/>
+                <w:noProof/>
+                <w:lang w:val="en-AT" w:eastAsia="en-AT"/>
+              </w:rPr>
+              <w:tab/>
+            </w:r>
+            <w:r>
+              <w:rPr>
+                <w:rStyle w:val="Hyperlink"/>
+                <w:noProof/>
+              </w:rPr>
+              <w:t>Measurements</w:t>
+            </w:r>
+            <w:r>
+              <w:rPr>
+                <w:noProof/>
+                <w:webHidden/>
+              </w:rPr>
+              <w:tab/>
+            </w:r>
+            <w:r>
+              <w:rPr>
+                <w:noProof/>
+                <w:webHidden/>
+              </w:rPr>
+              <w:fldChar w:fldCharType="begin"/>
+            </w:r>
+            <w:r>
+              <w:rPr>
+                <w:noProof/>
+                <w:webHidden/>
+              </w:rPr>
+              <w:instrText xml:space="preserve"> PAGEREF _Toc119760128 \h </w:instrText>
+            </w:r>
+            <w:r>
+              <w:rPr>
+                <w:noProof/>
+                <w:webHidden/>
+              </w:rPr>
+            </w:r>
+            <w:r>
+              <w:rPr>
+                <w:noProof/>
+                <w:webHidden/>
+              </w:rPr>
+              <w:fldChar w:fldCharType="separate"/>
+            </w:r>
+            <w:r>
+              <w:rPr>
+                <w:noProof/>
+                <w:webHidden/>
+              </w:rPr>
+              <w:t>9</w:t>
+            </w:r>
+            <w:r>
+              <w:rPr>
+                <w:noProof/>
+                <w:webHidden/>
+              </w:rPr>
+              <w:fldChar w:fldCharType="end"/>
+            </w:r>
+          </w:hyperlink>
+        </w:p>
+        <w:p>
+          <w:pPr>
+            <w:pStyle w:val="TOC2"/>
+            <w:tabs>
+              <w:tab w:val="left" w:pos="880"/>
+              <w:tab w:val="right" w:leader="dot" w:pos="9016"/>
+            </w:tabs>
+            <w:rPr>
+              <w:rFonts w:asciiTheme="minorHAnsi" w:hAnsiTheme="minorHAnsi" w:cstheme="minorBidi"/>
+              <w:noProof/>
+              <w:lang w:val="en-AT" w:eastAsia="en-AT"/>
+            </w:rPr>
+          </w:pPr>
+          <w:hyperlink w:anchor="_Toc119760129" w:history="1">
+            <w:r>
+              <w:rPr>
+                <w:rStyle w:val="Hyperlink"/>
+                <w:noProof/>
+              </w:rPr>
+              <w:t>4.3.</w:t>
+            </w:r>
+            <w:r>
+              <w:rPr>
+                <w:rFonts w:asciiTheme="minorHAnsi" w:hAnsiTheme="minorHAnsi" w:cstheme="minorBidi"/>
+                <w:noProof/>
+                <w:lang w:val="en-AT" w:eastAsia="en-AT"/>
+              </w:rPr>
+              <w:tab/>
+            </w:r>
+            <w:r>
+              <w:rPr>
+                <w:rStyle w:val="Hyperlink"/>
+                <w:noProof/>
+              </w:rPr>
+              <w:t>Tool supplies</w:t>
+            </w:r>
+            <w:r>
+              <w:rPr>
+                <w:noProof/>
+                <w:webHidden/>
+              </w:rPr>
+              <w:tab/>
+            </w:r>
+            <w:r>
+              <w:rPr>
+                <w:noProof/>
+                <w:webHidden/>
+              </w:rPr>
+              <w:fldChar w:fldCharType="begin"/>
+            </w:r>
+            <w:r>
+              <w:rPr>
+                <w:noProof/>
+                <w:webHidden/>
+              </w:rPr>
+              <w:instrText xml:space="preserve"> PAGEREF _Toc119760129 \h </w:instrText>
+            </w:r>
+            <w:r>
+              <w:rPr>
+                <w:noProof/>
+                <w:webHidden/>
+              </w:rPr>
+            </w:r>
+            <w:r>
+              <w:rPr>
+                <w:noProof/>
+                <w:webHidden/>
+              </w:rPr>
+              <w:fldChar w:fldCharType="separate"/>
+            </w:r>
+            <w:r>
+              <w:rPr>
+                <w:noProof/>
+                <w:webHidden/>
+              </w:rPr>
+              <w:t>9</w:t>
+            </w:r>
+            <w:r>
+              <w:rPr>
+                <w:noProof/>
+                <w:webHidden/>
+              </w:rPr>
+              <w:fldChar w:fldCharType="end"/>
+            </w:r>
+          </w:hyperlink>
+        </w:p>
+        <w:p>
+          <w:pPr>
+            <w:pStyle w:val="TOC1"/>
+            <w:tabs>
+              <w:tab w:val="left" w:pos="440"/>
+              <w:tab w:val="right" w:leader="dot" w:pos="9016"/>
+            </w:tabs>
+            <w:rPr>
+              <w:rFonts w:asciiTheme="minorHAnsi" w:hAnsiTheme="minorHAnsi" w:cstheme="minorBidi"/>
+              <w:noProof/>
+              <w:lang w:val="en-AT" w:eastAsia="en-AT"/>
+            </w:rPr>
+          </w:pPr>
+          <w:hyperlink w:anchor="_Toc119760130" w:history="1">
+            <w:r>
+              <w:rPr>
+                <w:rStyle w:val="Hyperlink"/>
+                <w:noProof/>
+                <w:lang w:val="en-GB"/>
+              </w:rPr>
+              <w:t>5.</w:t>
+            </w:r>
+            <w:r>
+              <w:rPr>
+                <w:rFonts w:asciiTheme="minorHAnsi" w:hAnsiTheme="minorHAnsi" w:cstheme="minorBidi"/>
+                <w:noProof/>
+                <w:lang w:val="en-AT" w:eastAsia="en-AT"/>
+              </w:rPr>
+              <w:tab/>
+            </w:r>
+            <w:r>
+              <w:rPr>
+                <w:rStyle w:val="Hyperlink"/>
+                <w:noProof/>
+                <w:lang w:val="en-GB"/>
+              </w:rPr>
+              <w:t>Software</w:t>
+            </w:r>
+            <w:r>
+              <w:rPr>
+                <w:noProof/>
+                <w:webHidden/>
+              </w:rPr>
+              <w:tab/>
+            </w:r>
+            <w:r>
+              <w:rPr>
+                <w:noProof/>
+                <w:webHidden/>
+              </w:rPr>
+              <w:fldChar w:fldCharType="begin"/>
+            </w:r>
+            <w:r>
+              <w:rPr>
+                <w:noProof/>
+                <w:webHidden/>
+              </w:rPr>
+              <w:instrText xml:space="preserve"> PAGEREF _Toc119760130 \h </w:instrText>
+            </w:r>
+            <w:r>
+              <w:rPr>
+                <w:noProof/>
+                <w:webHidden/>
+              </w:rPr>
+            </w:r>
+            <w:r>
+              <w:rPr>
+                <w:noProof/>
+                <w:webHidden/>
+              </w:rPr>
+              <w:fldChar w:fldCharType="separate"/>
+            </w:r>
+            <w:r>
+              <w:rPr>
+                <w:noProof/>
+                <w:webHidden/>
+              </w:rPr>
+              <w:t>10</w:t>
+            </w:r>
+            <w:r>
+              <w:rPr>
+                <w:noProof/>
+                <w:webHidden/>
+              </w:rPr>
+              <w:fldChar w:fldCharType="end"/>
+            </w:r>
+          </w:hyperlink>
+        </w:p>
+        <w:p>
+          <w:pPr>
+            <w:pStyle w:val="TOC2"/>
+            <w:tabs>
+              <w:tab w:val="left" w:pos="880"/>
+              <w:tab w:val="right" w:leader="dot" w:pos="9016"/>
+            </w:tabs>
+            <w:rPr>
+              <w:rFonts w:asciiTheme="minorHAnsi" w:hAnsiTheme="minorHAnsi" w:cstheme="minorBidi"/>
+              <w:noProof/>
+              <w:lang w:val="en-AT" w:eastAsia="en-AT"/>
+            </w:rPr>
+          </w:pPr>
+          <w:hyperlink w:anchor="_Toc119760131" w:history="1">
+            <w:r>
+              <w:rPr>
+                <w:rStyle w:val="Hyperlink"/>
+                <w:noProof/>
+              </w:rPr>
+              <w:t>5.1.</w:t>
+            </w:r>
+            <w:r>
+              <w:rPr>
+                <w:rFonts w:asciiTheme="minorHAnsi" w:hAnsiTheme="minorHAnsi" w:cstheme="minorBidi"/>
+                <w:noProof/>
+                <w:lang w:val="en-AT" w:eastAsia="en-AT"/>
+              </w:rPr>
+              <w:tab/>
+            </w:r>
+            <w:r>
+              <w:rPr>
+                <w:rStyle w:val="Hyperlink"/>
+                <w:noProof/>
+              </w:rPr>
+              <w:t>Stepper library</w:t>
+            </w:r>
+            <w:r>
+              <w:rPr>
+                <w:noProof/>
+                <w:webHidden/>
+              </w:rPr>
+              <w:tab/>
+            </w:r>
+            <w:r>
+              <w:rPr>
+                <w:noProof/>
+                <w:webHidden/>
+              </w:rPr>
+              <w:fldChar w:fldCharType="begin"/>
+            </w:r>
+            <w:r>
+              <w:rPr>
+                <w:noProof/>
+                <w:webHidden/>
+              </w:rPr>
+              <w:instrText xml:space="preserve"> PAGEREF _Toc119760131 \h </w:instrText>
+            </w:r>
+            <w:r>
+              <w:rPr>
+                <w:noProof/>
+                <w:webHidden/>
+              </w:rPr>
+            </w:r>
+            <w:r>
+              <w:rPr>
+                <w:noProof/>
+                <w:webHidden/>
+              </w:rPr>
+              <w:fldChar w:fldCharType="separate"/>
+            </w:r>
+            <w:r>
+              <w:rPr>
+                <w:noProof/>
+                <w:webHidden/>
+              </w:rPr>
+              <w:t>10</w:t>
+            </w:r>
+            <w:r>
+              <w:rPr>
+                <w:noProof/>
+                <w:webHidden/>
+              </w:rPr>
+              <w:fldChar w:fldCharType="end"/>
+            </w:r>
+          </w:hyperlink>
+        </w:p>
+        <w:p>
+          <w:pPr>
+            <w:pStyle w:val="TOC3"/>
+            <w:tabs>
+              <w:tab w:val="left" w:pos="1320"/>
+              <w:tab w:val="right" w:leader="dot" w:pos="9016"/>
+            </w:tabs>
+            <w:rPr>
+              <w:rFonts w:asciiTheme="minorHAnsi" w:hAnsiTheme="minorHAnsi" w:cstheme="minorBidi"/>
+              <w:noProof/>
+              <w:lang w:val="en-AT" w:eastAsia="en-AT"/>
+            </w:rPr>
+          </w:pPr>
+          <w:hyperlink w:anchor="_Toc119760132" w:history="1">
+            <w:r>
+              <w:rPr>
+                <w:rStyle w:val="Hyperlink"/>
+                <w:noProof/>
+              </w:rPr>
+              <w:t>5.1.1.</w:t>
+            </w:r>
+            <w:r>
+              <w:rPr>
+                <w:rFonts w:asciiTheme="minorHAnsi" w:hAnsiTheme="minorHAnsi" w:cstheme="minorBidi"/>
+                <w:noProof/>
+                <w:lang w:val="en-AT" w:eastAsia="en-AT"/>
+              </w:rPr>
+              <w:tab/>
+            </w:r>
+            <w:r>
+              <w:rPr>
+                <w:rStyle w:val="Hyperlink"/>
+                <w:noProof/>
+              </w:rPr>
+              <w:t>Acceleration curves</w:t>
+            </w:r>
+            <w:r>
+              <w:rPr>
+                <w:noProof/>
+                <w:webHidden/>
+              </w:rPr>
+              <w:tab/>
+            </w:r>
+            <w:r>
+              <w:rPr>
+                <w:noProof/>
+                <w:webHidden/>
+              </w:rPr>
+              <w:fldChar w:fldCharType="begin"/>
+            </w:r>
+            <w:r>
+              <w:rPr>
+                <w:noProof/>
+                <w:webHidden/>
+              </w:rPr>
+              <w:instrText xml:space="preserve"> PAGEREF _Toc119760132 \h </w:instrText>
+            </w:r>
+            <w:r>
+              <w:rPr>
+                <w:noProof/>
+                <w:webHidden/>
+              </w:rPr>
+            </w:r>
+            <w:r>
+              <w:rPr>
+                <w:noProof/>
+                <w:webHidden/>
+              </w:rPr>
+              <w:fldChar w:fldCharType="separate"/>
+            </w:r>
+            <w:r>
+              <w:rPr>
+                <w:noProof/>
+                <w:webHidden/>
+              </w:rPr>
+              <w:t>10</w:t>
+            </w:r>
+            <w:r>
+              <w:rPr>
+                <w:noProof/>
+                <w:webHidden/>
+              </w:rPr>
+              <w:fldChar w:fldCharType="end"/>
+            </w:r>
+          </w:hyperlink>
+        </w:p>
+        <w:p>
+          <w:pPr>
+            <w:pStyle w:val="TOC3"/>
+            <w:tabs>
+              <w:tab w:val="left" w:pos="1320"/>
+              <w:tab w:val="right" w:leader="dot" w:pos="9016"/>
+            </w:tabs>
+            <w:rPr>
+              <w:rFonts w:asciiTheme="minorHAnsi" w:hAnsiTheme="minorHAnsi" w:cstheme="minorBidi"/>
+              <w:noProof/>
+              <w:lang w:val="en-AT" w:eastAsia="en-AT"/>
+            </w:rPr>
+          </w:pPr>
+          <w:hyperlink w:anchor="_Toc119760133" w:history="1">
+            <w:r>
+              <w:rPr>
+                <w:rStyle w:val="Hyperlink"/>
+                <w:noProof/>
+              </w:rPr>
+              <w:t>5.1.2.</w:t>
+            </w:r>
+            <w:r>
+              <w:rPr>
+                <w:rFonts w:asciiTheme="minorHAnsi" w:hAnsiTheme="minorHAnsi" w:cstheme="minorBidi"/>
+                <w:noProof/>
+                <w:lang w:val="en-AT" w:eastAsia="en-AT"/>
+              </w:rPr>
+              <w:tab/>
+            </w:r>
+            <w:r>
+              <w:rPr>
+                <w:rStyle w:val="Hyperlink"/>
+                <w:noProof/>
+              </w:rPr>
+              <w:t>G-Code interpreter</w:t>
+            </w:r>
+            <w:r>
+              <w:rPr>
+                <w:noProof/>
+                <w:webHidden/>
+              </w:rPr>
+              <w:tab/>
+            </w:r>
+            <w:r>
+              <w:rPr>
+                <w:noProof/>
+                <w:webHidden/>
+              </w:rPr>
+              <w:fldChar w:fldCharType="begin"/>
+            </w:r>
+            <w:r>
+              <w:rPr>
+                <w:noProof/>
+                <w:webHidden/>
+              </w:rPr>
+              <w:instrText xml:space="preserve"> PAGEREF _Toc119760133 \h </w:instrText>
+            </w:r>
+            <w:r>
+              <w:rPr>
+                <w:noProof/>
+                <w:webHidden/>
+              </w:rPr>
+            </w:r>
+            <w:r>
+              <w:rPr>
+                <w:noProof/>
+                <w:webHidden/>
+              </w:rPr>
+              <w:fldChar w:fldCharType="separate"/>
+            </w:r>
+            <w:r>
+              <w:rPr>
+                <w:noProof/>
+                <w:webHidden/>
+              </w:rPr>
+              <w:t>10</w:t>
+            </w:r>
+            <w:r>
+              <w:rPr>
+                <w:noProof/>
+                <w:webHidden/>
+              </w:rPr>
+              <w:fldChar w:fldCharType="end"/>
+            </w:r>
+          </w:hyperlink>
+        </w:p>
+        <w:p>
+          <w:pPr>
+            <w:pStyle w:val="TOC2"/>
+            <w:tabs>
+              <w:tab w:val="left" w:pos="880"/>
+              <w:tab w:val="right" w:leader="dot" w:pos="9016"/>
+            </w:tabs>
+            <w:rPr>
+              <w:rFonts w:asciiTheme="minorHAnsi" w:hAnsiTheme="minorHAnsi" w:cstheme="minorBidi"/>
+              <w:noProof/>
+              <w:lang w:val="en-AT" w:eastAsia="en-AT"/>
+            </w:rPr>
+          </w:pPr>
+          <w:hyperlink w:anchor="_Toc119760134" w:history="1">
+            <w:r>
+              <w:rPr>
+                <w:rStyle w:val="Hyperlink"/>
+                <w:noProof/>
+              </w:rPr>
+              <w:t>5.2.</w:t>
+            </w:r>
+            <w:r>
+              <w:rPr>
+                <w:rFonts w:asciiTheme="minorHAnsi" w:hAnsiTheme="minorHAnsi" w:cstheme="minorBidi"/>
+                <w:noProof/>
+                <w:lang w:val="en-AT" w:eastAsia="en-AT"/>
+              </w:rPr>
+              <w:tab/>
+            </w:r>
+            <w:r>
+              <w:rPr>
+                <w:rStyle w:val="Hyperlink"/>
+                <w:noProof/>
+              </w:rPr>
+              <w:t>SyArm library</w:t>
+            </w:r>
+            <w:r>
+              <w:rPr>
+                <w:noProof/>
+                <w:webHidden/>
+              </w:rPr>
+              <w:tab/>
+            </w:r>
+            <w:r>
+              <w:rPr>
+                <w:noProof/>
+                <w:webHidden/>
+              </w:rPr>
+              <w:fldChar w:fldCharType="begin"/>
+            </w:r>
+            <w:r>
+              <w:rPr>
+                <w:noProof/>
+                <w:webHidden/>
+              </w:rPr>
+              <w:instrText xml:space="preserve"> PAGEREF _Toc119760134 \h </w:instrText>
+            </w:r>
+            <w:r>
+              <w:rPr>
+                <w:noProof/>
+                <w:webHidden/>
+              </w:rPr>
+            </w:r>
+            <w:r>
+              <w:rPr>
+                <w:noProof/>
+                <w:webHidden/>
+              </w:rPr>
+              <w:fldChar w:fldCharType="separate"/>
+            </w:r>
+            <w:r>
+              <w:rPr>
+                <w:noProof/>
+                <w:webHidden/>
+              </w:rPr>
+              <w:t>10</w:t>
+            </w:r>
+            <w:r>
+              <w:rPr>
+                <w:noProof/>
+                <w:webHidden/>
+              </w:rPr>
+              <w:fldChar w:fldCharType="end"/>
+            </w:r>
+          </w:hyperlink>
+        </w:p>
+        <w:p>
+          <w:pPr>
+            <w:pStyle w:val="TOC3"/>
+            <w:tabs>
+              <w:tab w:val="left" w:pos="1320"/>
+              <w:tab w:val="right" w:leader="dot" w:pos="9016"/>
+            </w:tabs>
+            <w:rPr>
+              <w:rFonts w:asciiTheme="minorHAnsi" w:hAnsiTheme="minorHAnsi" w:cstheme="minorBidi"/>
+              <w:noProof/>
+              <w:lang w:val="en-AT" w:eastAsia="en-AT"/>
+            </w:rPr>
+          </w:pPr>
+          <w:hyperlink w:anchor="_Toc119760135" w:history="1">
+            <w:r>
+              <w:rPr>
+                <w:rStyle w:val="Hyperlink"/>
+                <w:noProof/>
+              </w:rPr>
+              <w:t>5.2.1.</w:t>
+            </w:r>
+            <w:r>
+              <w:rPr>
+                <w:rFonts w:asciiTheme="minorHAnsi" w:hAnsiTheme="minorHAnsi" w:cstheme="minorBidi"/>
+                <w:noProof/>
+                <w:lang w:val="en-AT" w:eastAsia="en-AT"/>
+              </w:rPr>
+              <w:tab/>
+            </w:r>
+            <w:r>
+              <w:rPr>
+                <w:rStyle w:val="Hyperlink"/>
+                <w:noProof/>
+              </w:rPr>
+              <w:t>Modelling</w:t>
+            </w:r>
+            <w:r>
+              <w:rPr>
+                <w:noProof/>
+                <w:webHidden/>
+              </w:rPr>
+              <w:tab/>
+            </w:r>
+            <w:r>
+              <w:rPr>
+                <w:noProof/>
+                <w:webHidden/>
+              </w:rPr>
+              <w:fldChar w:fldCharType="begin"/>
+            </w:r>
+            <w:r>
+              <w:rPr>
+                <w:noProof/>
+                <w:webHidden/>
+              </w:rPr>
+              <w:instrText xml:space="preserve"> PAGEREF _Toc119760135 \h </w:instrText>
+            </w:r>
+            <w:r>
+              <w:rPr>
+                <w:noProof/>
+                <w:webHidden/>
+              </w:rPr>
+            </w:r>
+            <w:r>
+              <w:rPr>
+                <w:noProof/>
+                <w:webHidden/>
+              </w:rPr>
+              <w:fldChar w:fldCharType="separate"/>
+            </w:r>
+            <w:r>
+              <w:rPr>
+                <w:noProof/>
+                <w:webHidden/>
+              </w:rPr>
+              <w:t>10</w:t>
+            </w:r>
+            <w:r>
+              <w:rPr>
+                <w:noProof/>
+                <w:webHidden/>
+              </w:rPr>
+              <w:fldChar w:fldCharType="end"/>
+            </w:r>
+          </w:hyperlink>
+        </w:p>
+        <w:p>
+          <w:pPr>
+            <w:pStyle w:val="TOC3"/>
+            <w:tabs>
+              <w:tab w:val="left" w:pos="1320"/>
+              <w:tab w:val="right" w:leader="dot" w:pos="9016"/>
+            </w:tabs>
+            <w:rPr>
+              <w:rFonts w:asciiTheme="minorHAnsi" w:hAnsiTheme="minorHAnsi" w:cstheme="minorBidi"/>
+              <w:noProof/>
+              <w:lang w:val="en-AT" w:eastAsia="en-AT"/>
+            </w:rPr>
+          </w:pPr>
+          <w:hyperlink w:anchor="_Toc119760136" w:history="1">
+            <w:r>
+              <w:rPr>
+                <w:rStyle w:val="Hyperlink"/>
+                <w:noProof/>
+              </w:rPr>
+              <w:t>5.2.2.</w:t>
+            </w:r>
+            <w:r>
+              <w:rPr>
+                <w:rFonts w:asciiTheme="minorHAnsi" w:hAnsiTheme="minorHAnsi" w:cstheme="minorBidi"/>
+                <w:noProof/>
+                <w:lang w:val="en-AT" w:eastAsia="en-AT"/>
+              </w:rPr>
+              <w:tab/>
+            </w:r>
+            <w:r>
+              <w:rPr>
+                <w:rStyle w:val="Hyperlink"/>
+                <w:noProof/>
+              </w:rPr>
+              <w:t>Movements and actions</w:t>
+            </w:r>
+            <w:r>
+              <w:rPr>
+                <w:noProof/>
+                <w:webHidden/>
+              </w:rPr>
+              <w:tab/>
+            </w:r>
+            <w:r>
+              <w:rPr>
+                <w:noProof/>
+                <w:webHidden/>
+              </w:rPr>
+              <w:fldChar w:fldCharType="begin"/>
+            </w:r>
+            <w:r>
+              <w:rPr>
+                <w:noProof/>
+                <w:webHidden/>
+              </w:rPr>
+              <w:instrText xml:space="preserve"> PAGEREF _Toc119760136 \h </w:instrText>
+            </w:r>
+            <w:r>
+              <w:rPr>
+                <w:noProof/>
+                <w:webHidden/>
+              </w:rPr>
+            </w:r>
+            <w:r>
+              <w:rPr>
+                <w:noProof/>
+                <w:webHidden/>
+              </w:rPr>
+              <w:fldChar w:fldCharType="separate"/>
+            </w:r>
+            <w:r>
+              <w:rPr>
+                <w:noProof/>
+                <w:webHidden/>
+              </w:rPr>
+              <w:t>10</w:t>
+            </w:r>
+            <w:r>
+              <w:rPr>
+                <w:noProof/>
+                <w:webHidden/>
+              </w:rPr>
+              <w:fldChar w:fldCharType="end"/>
+            </w:r>
+          </w:hyperlink>
+        </w:p>
+        <w:p>
+          <w:pPr>
+            <w:pStyle w:val="TOC2"/>
+            <w:tabs>
+              <w:tab w:val="left" w:pos="880"/>
+              <w:tab w:val="right" w:leader="dot" w:pos="9016"/>
+            </w:tabs>
+            <w:rPr>
+              <w:rFonts w:asciiTheme="minorHAnsi" w:hAnsiTheme="minorHAnsi" w:cstheme="minorBidi"/>
+              <w:noProof/>
+              <w:lang w:val="en-AT" w:eastAsia="en-AT"/>
+            </w:rPr>
+          </w:pPr>
+          <w:hyperlink w:anchor="_Toc119760137" w:history="1">
+            <w:r>
+              <w:rPr>
+                <w:rStyle w:val="Hyperlink"/>
+                <w:noProof/>
+              </w:rPr>
+              <w:t>5.3.</w:t>
+            </w:r>
+            <w:r>
+              <w:rPr>
+                <w:rFonts w:asciiTheme="minorHAnsi" w:hAnsiTheme="minorHAnsi" w:cstheme="minorBidi"/>
+                <w:noProof/>
+                <w:lang w:val="en-AT" w:eastAsia="en-AT"/>
+              </w:rPr>
+              <w:tab/>
+            </w:r>
+            <w:r>
+              <w:rPr>
+                <w:rStyle w:val="Hyperlink"/>
+                <w:noProof/>
+              </w:rPr>
+              <w:t>Service</w:t>
+            </w:r>
+            <w:r>
+              <w:rPr>
+                <w:noProof/>
+                <w:webHidden/>
+              </w:rPr>
+              <w:tab/>
+            </w:r>
+            <w:r>
+              <w:rPr>
+                <w:noProof/>
+                <w:webHidden/>
+              </w:rPr>
+              <w:fldChar w:fldCharType="begin"/>
+            </w:r>
+            <w:r>
+              <w:rPr>
+                <w:noProof/>
+                <w:webHidden/>
+              </w:rPr>
+              <w:instrText xml:space="preserve"> PAGEREF _Toc119760137 \h </w:instrText>
+            </w:r>
+            <w:r>
+              <w:rPr>
+                <w:noProof/>
+                <w:webHidden/>
+              </w:rPr>
+            </w:r>
+            <w:r>
+              <w:rPr>
+                <w:noProof/>
+                <w:webHidden/>
+              </w:rPr>
+              <w:fldChar w:fldCharType="separate"/>
+            </w:r>
+            <w:r>
+              <w:rPr>
+                <w:noProof/>
+                <w:webHidden/>
+              </w:rPr>
+              <w:t>10</w:t>
+            </w:r>
+            <w:r>
+              <w:rPr>
+                <w:noProof/>
+                <w:webHidden/>
+              </w:rPr>
+              <w:fldChar w:fldCharType="end"/>
+            </w:r>
+          </w:hyperlink>
+        </w:p>
+        <w:p>
+          <w:pPr>
+            <w:pStyle w:val="TOC1"/>
+            <w:tabs>
+              <w:tab w:val="left" w:pos="440"/>
+              <w:tab w:val="right" w:leader="dot" w:pos="9016"/>
+            </w:tabs>
+            <w:rPr>
+              <w:rFonts w:asciiTheme="minorHAnsi" w:hAnsiTheme="minorHAnsi" w:cstheme="minorBidi"/>
+              <w:noProof/>
+              <w:lang w:val="en-AT" w:eastAsia="en-AT"/>
+            </w:rPr>
+          </w:pPr>
+          <w:hyperlink w:anchor="_Toc119760138" w:history="1">
+            <w:r>
+              <w:rPr>
+                <w:rStyle w:val="Hyperlink"/>
+                <w:noProof/>
+                <w:lang w:val="en-GB"/>
+              </w:rPr>
+              <w:t>6.</w:t>
+            </w:r>
+            <w:r>
+              <w:rPr>
+                <w:rFonts w:asciiTheme="minorHAnsi" w:hAnsiTheme="minorHAnsi" w:cstheme="minorBidi"/>
+                <w:noProof/>
+                <w:lang w:val="en-AT" w:eastAsia="en-AT"/>
+              </w:rPr>
+              <w:tab/>
+            </w:r>
+            <w:r>
+              <w:rPr>
+                <w:rStyle w:val="Hyperlink"/>
+                <w:noProof/>
+                <w:lang w:val="en-GB"/>
+              </w:rPr>
+              <w:t>Conclusion</w:t>
+            </w:r>
+            <w:r>
+              <w:rPr>
+                <w:noProof/>
+                <w:webHidden/>
+              </w:rPr>
+              <w:tab/>
+            </w:r>
+            <w:r>
+              <w:rPr>
+                <w:noProof/>
+                <w:webHidden/>
+              </w:rPr>
+              <w:fldChar w:fldCharType="begin"/>
+            </w:r>
+            <w:r>
+              <w:rPr>
+                <w:noProof/>
+                <w:webHidden/>
+              </w:rPr>
+              <w:instrText xml:space="preserve"> PAGEREF _Toc119760138 \h </w:instrText>
+            </w:r>
+            <w:r>
+              <w:rPr>
+                <w:noProof/>
+                <w:webHidden/>
+              </w:rPr>
+            </w:r>
+            <w:r>
+              <w:rPr>
+                <w:noProof/>
+                <w:webHidden/>
+              </w:rPr>
+              <w:fldChar w:fldCharType="separate"/>
+            </w:r>
+            <w:r>
+              <w:rPr>
+                <w:noProof/>
+                <w:webHidden/>
+              </w:rPr>
+              <w:t>11</w:t>
+            </w:r>
+            <w:r>
+              <w:rPr>
+                <w:noProof/>
+                <w:webHidden/>
+              </w:rPr>
+              <w:fldChar w:fldCharType="end"/>
+            </w:r>
+          </w:hyperlink>
+        </w:p>
+        <w:p>
+          <w:pPr>
+            <w:pStyle w:val="TOC1"/>
+            <w:tabs>
+              <w:tab w:val="left" w:pos="440"/>
+              <w:tab w:val="right" w:leader="dot" w:pos="9016"/>
+            </w:tabs>
+            <w:rPr>
+              <w:rFonts w:asciiTheme="minorHAnsi" w:hAnsiTheme="minorHAnsi" w:cstheme="minorBidi"/>
+              <w:noProof/>
+              <w:lang w:val="en-AT" w:eastAsia="en-AT"/>
+            </w:rPr>
+          </w:pPr>
+          <w:hyperlink w:anchor="_Toc119760139" w:history="1">
+            <w:r>
+              <w:rPr>
+                <w:rStyle w:val="Hyperlink"/>
+                <w:noProof/>
+                <w:lang w:val="en-GB"/>
+              </w:rPr>
+              <w:t>7.</w:t>
+            </w:r>
+            <w:r>
+              <w:rPr>
+                <w:rFonts w:asciiTheme="minorHAnsi" w:hAnsiTheme="minorHAnsi" w:cstheme="minorBidi"/>
+                <w:noProof/>
+                <w:lang w:val="en-AT" w:eastAsia="en-AT"/>
+              </w:rPr>
+              <w:tab/>
+            </w:r>
+            <w:r>
+              <w:rPr>
+                <w:rStyle w:val="Hyperlink"/>
+                <w:noProof/>
+                <w:lang w:val="en-GB"/>
+              </w:rPr>
+              <w:t>Appendix</w:t>
+            </w:r>
+            <w:r>
+              <w:rPr>
+                <w:noProof/>
+                <w:webHidden/>
+              </w:rPr>
+              <w:tab/>
+            </w:r>
+            <w:r>
+              <w:rPr>
+                <w:noProof/>
+                <w:webHidden/>
+              </w:rPr>
+              <w:fldChar w:fldCharType="begin"/>
+            </w:r>
+            <w:r>
+              <w:rPr>
+                <w:noProof/>
+                <w:webHidden/>
+              </w:rPr>
+              <w:instrText xml:space="preserve"> PAGEREF _Toc119760139 \h </w:instrText>
+            </w:r>
+            <w:r>
+              <w:rPr>
+                <w:noProof/>
+                <w:webHidden/>
+              </w:rPr>
+            </w:r>
+            <w:r>
+              <w:rPr>
+                <w:noProof/>
+                <w:webHidden/>
+              </w:rPr>
+              <w:fldChar w:fldCharType="separate"/>
+            </w:r>
+            <w:r>
+              <w:rPr>
+                <w:noProof/>
+                <w:webHidden/>
+              </w:rPr>
+              <w:t>12</w:t>
+            </w:r>
+            <w:r>
+              <w:rPr>
+                <w:noProof/>
+                <w:webHidden/>
+              </w:rPr>
+              <w:fldChar w:fldCharType="end"/>
+            </w:r>
+          </w:hyperlink>
+        </w:p>
+        <w:p>
+          <w:pPr>
+            <w:pStyle w:val="TOC2"/>
+            <w:tabs>
+              <w:tab w:val="left" w:pos="880"/>
+              <w:tab w:val="right" w:leader="dot" w:pos="9016"/>
+            </w:tabs>
+            <w:rPr>
+              <w:rFonts w:asciiTheme="minorHAnsi" w:hAnsiTheme="minorHAnsi" w:cstheme="minorBidi"/>
+              <w:noProof/>
+              <w:lang w:val="en-AT" w:eastAsia="en-AT"/>
+            </w:rPr>
+          </w:pPr>
+          <w:hyperlink w:anchor="_Toc119760140" w:history="1">
+            <w:r>
+              <w:rPr>
+                <w:rStyle w:val="Hyperlink"/>
+                <w:noProof/>
+              </w:rPr>
+              <w:t>7.1.</w:t>
+            </w:r>
+            <w:r>
+              <w:rPr>
+                <w:rFonts w:asciiTheme="minorHAnsi" w:hAnsiTheme="minorHAnsi" w:cstheme="minorBidi"/>
+                <w:noProof/>
+                <w:lang w:val="en-AT" w:eastAsia="en-AT"/>
+              </w:rPr>
+              <w:tab/>
+            </w:r>
+            <w:r>
+              <w:rPr>
+                <w:rStyle w:val="Hyperlink"/>
+                <w:noProof/>
+              </w:rPr>
+              <w:t>Technical drawings</w:t>
+            </w:r>
+            <w:r>
+              <w:rPr>
+                <w:noProof/>
+                <w:webHidden/>
+              </w:rPr>
+              <w:tab/>
+            </w:r>
+            <w:r>
+              <w:rPr>
+                <w:noProof/>
+                <w:webHidden/>
+              </w:rPr>
+              <w:fldChar w:fldCharType="begin"/>
+            </w:r>
+            <w:r>
+              <w:rPr>
+                <w:noProof/>
+                <w:webHidden/>
+              </w:rPr>
+              <w:instrText xml:space="preserve"> PAGEREF _Toc119760140 \h </w:instrText>
+            </w:r>
+            <w:r>
+              <w:rPr>
+                <w:noProof/>
+                <w:webHidden/>
+              </w:rPr>
+            </w:r>
+            <w:r>
+              <w:rPr>
+                <w:noProof/>
+                <w:webHidden/>
+              </w:rPr>
+              <w:fldChar w:fldCharType="separate"/>
+            </w:r>
+            <w:r>
+              <w:rPr>
+                <w:noProof/>
+                <w:webHidden/>
+              </w:rPr>
+              <w:t>12</w:t>
+            </w:r>
+            <w:r>
+              <w:rPr>
+                <w:noProof/>
+                <w:webHidden/>
+              </w:rPr>
+              <w:fldChar w:fldCharType="end"/>
+            </w:r>
+          </w:hyperlink>
+        </w:p>
+        <w:p>
+          <w:pPr>
+            <w:pStyle w:val="TOC2"/>
+            <w:tabs>
+              <w:tab w:val="left" w:pos="880"/>
+              <w:tab w:val="right" w:leader="dot" w:pos="9016"/>
+            </w:tabs>
+            <w:rPr>
+              <w:rFonts w:asciiTheme="minorHAnsi" w:hAnsiTheme="minorHAnsi" w:cstheme="minorBidi"/>
+              <w:noProof/>
+              <w:lang w:val="en-AT" w:eastAsia="en-AT"/>
+            </w:rPr>
+          </w:pPr>
+          <w:hyperlink w:anchor="_Toc119760141" w:history="1">
+            <w:r>
+              <w:rPr>
+                <w:rStyle w:val="Hyperlink"/>
+                <w:noProof/>
+              </w:rPr>
+              <w:t>7.2.</w:t>
+            </w:r>
+            <w:r>
+              <w:rPr>
+                <w:rFonts w:asciiTheme="minorHAnsi" w:hAnsiTheme="minorHAnsi" w:cstheme="minorBidi"/>
+                <w:noProof/>
+                <w:lang w:val="en-AT" w:eastAsia="en-AT"/>
+              </w:rPr>
+              <w:tab/>
+            </w:r>
+            <w:r>
+              <w:rPr>
+                <w:rStyle w:val="Hyperlink"/>
+                <w:noProof/>
+              </w:rPr>
+              <w:t>Articles and other self-made references</w:t>
+            </w:r>
+            <w:r>
+              <w:rPr>
+                <w:noProof/>
+                <w:webHidden/>
+              </w:rPr>
+              <w:tab/>
+            </w:r>
+            <w:r>
+              <w:rPr>
+                <w:noProof/>
+                <w:webHidden/>
+              </w:rPr>
+              <w:fldChar w:fldCharType="begin"/>
+            </w:r>
+            <w:r>
+              <w:rPr>
+                <w:noProof/>
+                <w:webHidden/>
+              </w:rPr>
+              <w:instrText xml:space="preserve"> PAGEREF _Toc119760141 \h </w:instrText>
+            </w:r>
+            <w:r>
+              <w:rPr>
+                <w:noProof/>
+                <w:webHidden/>
+              </w:rPr>
+            </w:r>
+            <w:r>
+              <w:rPr>
+                <w:noProof/>
+                <w:webHidden/>
+              </w:rPr>
+              <w:fldChar w:fldCharType="separate"/>
+            </w:r>
+            <w:r>
+              <w:rPr>
+                <w:noProof/>
+                <w:webHidden/>
+              </w:rPr>
+              <w:t>12</w:t>
+            </w:r>
+            <w:r>
+              <w:rPr>
+                <w:noProof/>
+                <w:webHidden/>
+              </w:rPr>
+              <w:fldChar w:fldCharType="end"/>
+            </w:r>
+          </w:hyperlink>
+        </w:p>
+        <w:p>
+          <w:pPr>
+            <w:pStyle w:val="TOC2"/>
+            <w:tabs>
+              <w:tab w:val="left" w:pos="880"/>
+              <w:tab w:val="right" w:leader="dot" w:pos="9016"/>
+            </w:tabs>
+            <w:rPr>
+              <w:rFonts w:asciiTheme="minorHAnsi" w:hAnsiTheme="minorHAnsi" w:cstheme="minorBidi"/>
+              <w:noProof/>
+              <w:lang w:val="en-AT" w:eastAsia="en-AT"/>
+            </w:rPr>
+          </w:pPr>
+          <w:hyperlink w:anchor="_Toc119760142" w:history="1">
+            <w:r>
+              <w:rPr>
+                <w:rStyle w:val="Hyperlink"/>
+                <w:noProof/>
+              </w:rPr>
+              <w:t>7.3.</w:t>
+            </w:r>
+            <w:r>
+              <w:rPr>
+                <w:rFonts w:asciiTheme="minorHAnsi" w:hAnsiTheme="minorHAnsi" w:cstheme="minorBidi"/>
+                <w:noProof/>
+                <w:lang w:val="en-AT" w:eastAsia="en-AT"/>
+              </w:rPr>
+              <w:tab/>
+            </w:r>
+            <w:r>
+              <w:rPr>
+                <w:rStyle w:val="Hyperlink"/>
+                <w:noProof/>
+              </w:rPr>
+              <w:t>Sketches and drawings</w:t>
+            </w:r>
+            <w:r>
+              <w:rPr>
+                <w:noProof/>
+                <w:webHidden/>
+              </w:rPr>
+              <w:tab/>
+            </w:r>
+            <w:r>
+              <w:rPr>
+                <w:noProof/>
+                <w:webHidden/>
+              </w:rPr>
+              <w:fldChar w:fldCharType="begin"/>
+            </w:r>
+            <w:r>
+              <w:rPr>
+                <w:noProof/>
+                <w:webHidden/>
+              </w:rPr>
+              <w:instrText xml:space="preserve"> PAGEREF _Toc119760142 \h </w:instrText>
+            </w:r>
+            <w:r>
+              <w:rPr>
+                <w:noProof/>
+                <w:webHidden/>
+              </w:rPr>
+            </w:r>
+            <w:r>
+              <w:rPr>
+                <w:noProof/>
+                <w:webHidden/>
+              </w:rPr>
+              <w:fldChar w:fldCharType="separate"/>
+            </w:r>
+            <w:r>
+              <w:rPr>
+                <w:noProof/>
+                <w:webHidden/>
+              </w:rPr>
+              <w:t>12</w:t>
+            </w:r>
+            <w:r>
+              <w:rPr>
+                <w:noProof/>
+                <w:webHidden/>
+              </w:rPr>
+              <w:fldChar w:fldCharType="end"/>
+            </w:r>
+          </w:hyperlink>
+        </w:p>
+        <w:p>
+          <w:pPr>
+            <w:pStyle w:val="TOC1"/>
+            <w:tabs>
+              <w:tab w:val="left" w:pos="440"/>
+              <w:tab w:val="right" w:leader="dot" w:pos="9016"/>
+            </w:tabs>
+            <w:rPr>
+              <w:rFonts w:asciiTheme="minorHAnsi" w:hAnsiTheme="minorHAnsi" w:cstheme="minorBidi"/>
+              <w:noProof/>
+              <w:lang w:val="en-AT" w:eastAsia="en-AT"/>
+            </w:rPr>
+          </w:pPr>
+          <w:hyperlink w:anchor="_Toc119760143" w:history="1">
+            <w:r>
+              <w:rPr>
+                <w:rStyle w:val="Hyperlink"/>
+                <w:noProof/>
+                <w:lang w:val="en-GB"/>
+              </w:rPr>
+              <w:t>8.</w:t>
+            </w:r>
+            <w:r>
+              <w:rPr>
+                <w:rFonts w:asciiTheme="minorHAnsi" w:hAnsiTheme="minorHAnsi" w:cstheme="minorBidi"/>
+                <w:noProof/>
+                <w:lang w:val="en-AT" w:eastAsia="en-AT"/>
+              </w:rPr>
+              <w:tab/>
+            </w:r>
+            <w:r>
+              <w:rPr>
+                <w:rStyle w:val="Hyperlink"/>
+                <w:noProof/>
+                <w:lang w:val="en-GB"/>
+              </w:rPr>
+              <w:t>Sources and references</w:t>
+            </w:r>
+            <w:r>
+              <w:rPr>
+                <w:noProof/>
+                <w:webHidden/>
+              </w:rPr>
+              <w:tab/>
+            </w:r>
+            <w:r>
+              <w:rPr>
+                <w:noProof/>
+                <w:webHidden/>
+              </w:rPr>
+              <w:fldChar w:fldCharType="begin"/>
+            </w:r>
+            <w:r>
+              <w:rPr>
+                <w:noProof/>
+                <w:webHidden/>
+              </w:rPr>
+              <w:instrText xml:space="preserve"> PAGEREF _Toc119760143 \h </w:instrText>
+            </w:r>
+            <w:r>
+              <w:rPr>
+                <w:noProof/>
+                <w:webHidden/>
+              </w:rPr>
+            </w:r>
+            <w:r>
+              <w:rPr>
+                <w:noProof/>
+                <w:webHidden/>
+              </w:rPr>
+              <w:fldChar w:fldCharType="separate"/>
+            </w:r>
+            <w:r>
+              <w:rPr>
+                <w:noProof/>
+                <w:webHidden/>
+              </w:rPr>
+              <w:t>13</w:t>
+            </w:r>
+            <w:r>
+              <w:rPr>
+                <w:noProof/>
+                <w:webHidden/>
+              </w:rPr>
+              <w:fldChar w:fldCharType="end"/>
+            </w:r>
+          </w:hyperlink>
+        </w:p>
+        <w:p>
+          <w:r>
+            <w:rPr>
+              <w:b/>
+              <w:bCs/>
+              <w:noProof/>
+            </w:rPr>
+            <w:fldChar w:fldCharType="end"/>
+          </w:r>
+        </w:p>
+      </w:sdtContent>
+    </w:sdt>
     <w:p>
       <w:pPr>
         <w:pStyle w:val="Heading1"/>
@@ -1336,6 +3572,7 @@
           <w:lang w:val="en-GB"/>
         </w:rPr>
       </w:pPr>
+      <w:bookmarkStart w:id="4" w:name="_Toc119760113"/>
       <w:r>
         <w:rPr>
           <w:lang w:val="en-GB"/>
@@ -1343,14 +3580,17 @@
         <w:lastRenderedPageBreak/>
         <w:t>Introduction</w:t>
       </w:r>
+      <w:bookmarkEnd w:id="4"/>
     </w:p>
     <w:p>
       <w:pPr>
         <w:pStyle w:val="Heading2"/>
       </w:pPr>
+      <w:bookmarkStart w:id="5" w:name="_Toc119760114"/>
       <w:r>
         <w:t>Motivation</w:t>
       </w:r>
+      <w:bookmarkEnd w:id="5"/>
     </w:p>
     <w:p>
       <w:pPr>
@@ -1431,63 +3671,83 @@
       <w:pPr>
         <w:pStyle w:val="Heading2"/>
       </w:pPr>
+      <w:bookmarkStart w:id="6" w:name="_Toc119760115"/>
       <w:r>
         <w:t>Goals</w:t>
       </w:r>
-    </w:p>
-    <w:p>
-      <w:pPr>
-        <w:rPr>
-          <w:lang w:val="en-GB"/>
-        </w:rPr>
-      </w:pPr>
-      <w:r>
-        <w:rPr>
-          <w:lang w:val="en-GB"/>
-        </w:rPr>
-        <w:t xml:space="preserve">The following goals are for the first, not very optimised version, the capabilities of the robot </w:t>
-      </w:r>
-      <w:r>
-        <w:rPr>
-          <w:lang w:val="en-GB"/>
-        </w:rPr>
-        <w:t xml:space="preserve">are </w:t>
-      </w:r>
-      <w:r>
-        <w:rPr>
-          <w:lang w:val="en-GB"/>
-        </w:rPr>
-        <w:t>probably higher.</w:t>
-      </w:r>
-    </w:p>
-    <w:p>
-      <w:pPr>
-        <w:rPr>
-          <w:lang w:val="en-GB"/>
-        </w:rPr>
-      </w:pPr>
-      <w:r>
-        <w:rPr>
-          <w:lang w:val="en-GB"/>
-        </w:rPr>
-        <w:t xml:space="preserve">The goal is to build a fully functional robotic arm (see section “Construction”) </w:t>
-      </w:r>
-    </w:p>
-    <w:p>
-      <w:pPr>
-        <w:pStyle w:val="Heading2"/>
-      </w:pPr>
-      <w:r>
-        <w:t>Structure</w:t>
-      </w:r>
-    </w:p>
-    <w:p>
-      <w:pPr>
-        <w:rPr>
-          <w:rFonts w:eastAsiaTheme="majorEastAsia" w:cstheme="majorBidi"/>
-          <w:color w:val="000000" w:themeColor="text1"/>
-          <w:sz w:val="32"/>
-          <w:szCs w:val="26"/>
+      <w:bookmarkEnd w:id="6"/>
+    </w:p>
+    <w:p>
+      <w:pPr>
+        <w:rPr>
+          <w:lang w:val="en-GB"/>
+        </w:rPr>
+      </w:pPr>
+      <w:r>
+        <w:rPr>
+          <w:lang w:val="en-GB"/>
+        </w:rPr>
+        <w:t>The goal is to build a fully functional robotic arm (see section “Construction”)</w:t>
+      </w:r>
+      <w:r>
+        <w:rPr>
+          <w:lang w:val="en-GB"/>
+        </w:rPr>
+        <w:t xml:space="preserve"> that can equip multiple different tools for tasks like drawing, lifting things around and so on.</w:t>
+      </w:r>
+      <w:r>
+        <w:rPr>
+          <w:lang w:val="en-GB"/>
+        </w:rPr>
+        <w:t xml:space="preserve"> Other things</w:t>
+      </w:r>
+      <w:r>
+        <w:rPr>
+          <w:lang w:val="en-GB"/>
+        </w:rPr>
+        <w:t xml:space="preserve"> a high value was put </w:t>
+      </w:r>
+      <w:r>
+        <w:rPr>
+          <w:lang w:val="en-GB"/>
+        </w:rPr>
+        <w:t xml:space="preserve">on are the stability against </w:t>
+      </w:r>
+      <w:r>
+        <w:rPr>
+          <w:lang w:val="en-GB"/>
+        </w:rPr>
+        <w:t xml:space="preserve">oscillations that will cause an inaccuracy </w:t>
+      </w:r>
+      <w:r>
+        <w:rPr>
+          <w:lang w:val="en-GB"/>
+        </w:rPr>
+        <w:t>in all movements and paths.</w:t>
+      </w:r>
+    </w:p>
+    <w:p>
+      <w:pPr>
+        <w:rPr>
+          <w:lang w:val="en-GB"/>
+        </w:rPr>
+      </w:pPr>
+      <w:r>
+        <w:rPr>
+          <w:lang w:val="en-GB"/>
+        </w:rPr>
+        <w:t xml:space="preserve">Flexibility is the overall term this construction was designed after, </w:t>
+      </w:r>
+      <w:r>
+        <w:rPr>
+          <w:lang w:val="en-GB"/>
+        </w:rPr>
+        <w:t xml:space="preserve">in terms of hardware and software as well. </w:t>
+      </w:r>
+    </w:p>
+    <w:p>
+      <w:pPr>
+        <w:rPr>
           <w:lang w:val="en-GB"/>
         </w:rPr>
       </w:pPr>
@@ -1507,6 +3767,7 @@
           <w:lang w:val="en-GB"/>
         </w:rPr>
       </w:pPr>
+      <w:bookmarkStart w:id="7" w:name="_Toc119760116"/>
       <w:r>
         <w:rPr>
           <w:lang w:val="en-GB"/>
@@ -1514,22 +3775,27 @@
         <w:lastRenderedPageBreak/>
         <w:t>Basics</w:t>
       </w:r>
+      <w:bookmarkEnd w:id="7"/>
     </w:p>
     <w:p>
       <w:pPr>
         <w:pStyle w:val="Heading2"/>
       </w:pPr>
+      <w:bookmarkStart w:id="8" w:name="_Toc119760117"/>
       <w:r>
         <w:t>Robotic Arms</w:t>
       </w:r>
+      <w:bookmarkEnd w:id="8"/>
     </w:p>
     <w:p>
       <w:pPr>
         <w:pStyle w:val="Heading2"/>
       </w:pPr>
+      <w:bookmarkStart w:id="9" w:name="_Toc119760118"/>
       <w:r>
         <w:t>CNC Machines</w:t>
       </w:r>
+      <w:bookmarkEnd w:id="9"/>
     </w:p>
     <w:p>
       <w:pPr>
@@ -1560,6 +3826,7 @@
           <w:lang w:val="en-GB"/>
         </w:rPr>
       </w:pPr>
+      <w:bookmarkStart w:id="10" w:name="_Toc119760119"/>
       <w:r>
         <w:rPr>
           <w:lang w:val="en-GB"/>
@@ -1567,57 +3834,70 @@
         <w:lastRenderedPageBreak/>
         <w:t>Construction</w:t>
       </w:r>
+      <w:bookmarkEnd w:id="10"/>
     </w:p>
     <w:p>
       <w:pPr>
         <w:pStyle w:val="Heading2"/>
       </w:pPr>
+      <w:bookmarkStart w:id="11" w:name="_Toc119760120"/>
       <w:r>
         <w:t>Base</w:t>
       </w:r>
+      <w:bookmarkEnd w:id="11"/>
     </w:p>
     <w:p>
       <w:pPr>
         <w:pStyle w:val="Heading2"/>
       </w:pPr>
+      <w:bookmarkStart w:id="12" w:name="_Toc119760121"/>
       <w:r>
         <w:t>Arm</w:t>
       </w:r>
+      <w:bookmarkEnd w:id="12"/>
     </w:p>
     <w:p>
       <w:pPr>
         <w:pStyle w:val="Heading3"/>
       </w:pPr>
+      <w:bookmarkStart w:id="13" w:name="_Toc119760122"/>
       <w:r>
         <w:t xml:space="preserve">First </w:t>
       </w:r>
       <w:r>
         <w:t>Segment</w:t>
       </w:r>
+      <w:bookmarkEnd w:id="13"/>
     </w:p>
     <w:p>
       <w:pPr>
         <w:pStyle w:val="Heading3"/>
       </w:pPr>
+      <w:bookmarkStart w:id="14" w:name="_Toc119760123"/>
       <w:r>
         <w:t>Second Segment</w:t>
       </w:r>
+      <w:bookmarkEnd w:id="14"/>
     </w:p>
     <w:p>
       <w:pPr>
         <w:pStyle w:val="Heading2"/>
       </w:pPr>
+      <w:bookmarkStart w:id="15" w:name="_Toc119760124"/>
       <w:r>
         <w:t>Axial Bearing</w:t>
       </w:r>
+      <w:bookmarkEnd w:id="15"/>
     </w:p>
     <w:p>
       <w:pPr>
         <w:pStyle w:val="Heading2"/>
       </w:pPr>
+      <w:bookmarkStart w:id="16" w:name="_Toc119760125"/>
       <w:r>
         <w:t>Tools</w:t>
       </w:r>
+      <w:bookmarkEnd w:id="16"/>
     </w:p>
     <w:p>
       <w:pPr>
@@ -1643,6 +3923,7 @@
           <w:lang w:val="en-GB"/>
         </w:rPr>
       </w:pPr>
+      <w:bookmarkStart w:id="17" w:name="_Toc119760126"/>
       <w:r>
         <w:rPr>
           <w:lang w:val="en-GB"/>
@@ -1650,6 +3931,37 @@
         <w:lastRenderedPageBreak/>
         <w:t>Electronics</w:t>
       </w:r>
+      <w:bookmarkEnd w:id="17"/>
+    </w:p>
+    <w:p>
+      <w:pPr>
+        <w:pStyle w:val="Heading2"/>
+      </w:pPr>
+      <w:bookmarkStart w:id="18" w:name="_Toc119760127"/>
+      <w:r>
+        <w:t>Controller</w:t>
+      </w:r>
+      <w:bookmarkEnd w:id="18"/>
+    </w:p>
+    <w:p>
+      <w:pPr>
+        <w:pStyle w:val="Heading2"/>
+      </w:pPr>
+      <w:bookmarkStart w:id="19" w:name="_Toc119760128"/>
+      <w:r>
+        <w:t>Measurements</w:t>
+      </w:r>
+      <w:bookmarkEnd w:id="19"/>
+    </w:p>
+    <w:p>
+      <w:pPr>
+        <w:pStyle w:val="Heading2"/>
+      </w:pPr>
+      <w:bookmarkStart w:id="20" w:name="_Toc119760129"/>
+      <w:r>
+        <w:t>Tool supplies</w:t>
+      </w:r>
+      <w:bookmarkEnd w:id="20"/>
     </w:p>
     <w:p>
       <w:pPr>
@@ -1678,6 +3990,7 @@
           <w:lang w:val="en-GB"/>
         </w:rPr>
       </w:pPr>
+      <w:bookmarkStart w:id="21" w:name="_Toc119760130"/>
       <w:r>
         <w:rPr>
           <w:lang w:val="en-GB"/>
@@ -1685,6 +3998,87 @@
         <w:lastRenderedPageBreak/>
         <w:t>Software</w:t>
       </w:r>
+      <w:bookmarkEnd w:id="21"/>
+    </w:p>
+    <w:p>
+      <w:pPr>
+        <w:pStyle w:val="Heading2"/>
+      </w:pPr>
+      <w:bookmarkStart w:id="22" w:name="_Toc119760131"/>
+      <w:r>
+        <w:t>Stepper library</w:t>
+      </w:r>
+      <w:bookmarkEnd w:id="22"/>
+    </w:p>
+    <w:p>
+      <w:pPr>
+        <w:pStyle w:val="Heading3"/>
+      </w:pPr>
+      <w:bookmarkStart w:id="23" w:name="_Toc119760132"/>
+      <w:r>
+        <w:t>Acceleration curves</w:t>
+      </w:r>
+      <w:bookmarkEnd w:id="23"/>
+    </w:p>
+    <w:p>
+      <w:pPr>
+        <w:pStyle w:val="Heading3"/>
+      </w:pPr>
+      <w:bookmarkStart w:id="24" w:name="_Toc119760133"/>
+      <w:r>
+        <w:t>G-Code interpreter</w:t>
+      </w:r>
+      <w:bookmarkEnd w:id="24"/>
+    </w:p>
+    <w:p>
+      <w:pPr>
+        <w:pStyle w:val="Heading2"/>
+      </w:pPr>
+      <w:bookmarkStart w:id="25" w:name="_Toc119760134"/>
+      <w:r>
+        <w:t>SyArm library</w:t>
+      </w:r>
+      <w:bookmarkEnd w:id="25"/>
+    </w:p>
+    <w:p>
+      <w:pPr>
+        <w:pStyle w:val="Heading3"/>
+      </w:pPr>
+      <w:bookmarkStart w:id="26" w:name="_Toc119760135"/>
+      <w:r>
+        <w:t>Modelling</w:t>
+      </w:r>
+      <w:bookmarkEnd w:id="26"/>
+    </w:p>
+    <w:p>
+      <w:pPr>
+        <w:pStyle w:val="Heading3"/>
+      </w:pPr>
+      <w:bookmarkStart w:id="27" w:name="_Toc119760136"/>
+      <w:r>
+        <w:t>Movements and actions</w:t>
+      </w:r>
+      <w:bookmarkEnd w:id="27"/>
+    </w:p>
+    <w:p>
+      <w:pPr>
+        <w:pStyle w:val="Heading2"/>
+      </w:pPr>
+      <w:bookmarkStart w:id="28" w:name="_Toc119760137"/>
+      <w:r>
+        <w:t>Service</w:t>
+      </w:r>
+      <w:bookmarkEnd w:id="28"/>
+    </w:p>
+    <w:p>
+      <w:pPr>
+        <w:pStyle w:val="Heading2"/>
+        <w:numPr>
+          <w:ilvl w:val="0"/>
+          <w:numId w:val="0"/>
+        </w:numPr>
+        <w:ind w:left="360"/>
+      </w:pPr>
     </w:p>
     <w:p>
       <w:pPr>
@@ -1713,6 +4107,7 @@
           <w:lang w:val="en-GB"/>
         </w:rPr>
       </w:pPr>
+      <w:bookmarkStart w:id="29" w:name="_Toc119760138"/>
       <w:r>
         <w:rPr>
           <w:lang w:val="en-GB"/>
@@ -1720,6 +4115,7 @@
         <w:lastRenderedPageBreak/>
         <w:t>Conclusion</w:t>
       </w:r>
+      <w:bookmarkEnd w:id="29"/>
     </w:p>
     <w:p>
       <w:pPr>
@@ -1748,6 +4144,7 @@
           <w:lang w:val="en-GB"/>
         </w:rPr>
       </w:pPr>
+      <w:bookmarkStart w:id="30" w:name="_Toc119760139"/>
       <w:r>
         <w:rPr>
           <w:lang w:val="en-GB"/>
@@ -1755,6 +4152,58 @@
         <w:lastRenderedPageBreak/>
         <w:t>Appendix</w:t>
       </w:r>
+      <w:bookmarkEnd w:id="30"/>
+    </w:p>
+    <w:p>
+      <w:pPr>
+        <w:pStyle w:val="Heading2"/>
+      </w:pPr>
+      <w:bookmarkStart w:id="31" w:name="_Toc119760140"/>
+      <w:r>
+        <w:t>Technical drawings</w:t>
+      </w:r>
+      <w:bookmarkEnd w:id="31"/>
+    </w:p>
+    <w:p>
+      <w:pPr>
+        <w:pStyle w:val="Heading2"/>
+      </w:pPr>
+      <w:bookmarkStart w:id="32" w:name="_Toc119760141"/>
+      <w:r>
+        <w:t>Articles and other self-made references</w:t>
+      </w:r>
+      <w:bookmarkEnd w:id="32"/>
+    </w:p>
+    <w:p>
+      <w:pPr>
+        <w:pStyle w:val="Heading2"/>
+      </w:pPr>
+      <w:bookmarkStart w:id="33" w:name="_Toc119760142"/>
+      <w:r>
+        <w:t>Sketches and drawings</w:t>
+      </w:r>
+      <w:bookmarkEnd w:id="33"/>
+    </w:p>
+    <w:p>
+      <w:pPr>
+        <w:rPr>
+          <w:lang w:val="en-GB"/>
+        </w:rPr>
+      </w:pPr>
+    </w:p>
+    <w:p>
+      <w:pPr>
+        <w:rPr>
+          <w:lang w:val="en-GB"/>
+        </w:rPr>
+      </w:pPr>
+    </w:p>
+    <w:p>
+      <w:pPr>
+        <w:rPr>
+          <w:lang w:val="en-GB"/>
+        </w:rPr>
+      </w:pPr>
     </w:p>
     <w:p>
       <w:pPr>
@@ -1783,6 +4232,7 @@
           <w:lang w:val="en-GB"/>
         </w:rPr>
       </w:pPr>
+      <w:bookmarkStart w:id="34" w:name="_Toc119760143"/>
       <w:r>
         <w:rPr>
           <w:lang w:val="en-GB"/>
@@ -1802,6 +4252,7 @@
         </w:rPr>
         <w:t>eferences</w:t>
       </w:r>
+      <w:bookmarkEnd w:id="34"/>
     </w:p>
     <w:p>
       <w:pPr>
@@ -3273,6 +5724,74 @@
       <w:lang w:val="en-GB"/>
     </w:rPr>
   </w:style>
+  <w:style w:type="paragraph" w:styleId="TOCHeading">
+    <w:name w:val="TOC Heading"/>
+    <w:basedOn w:val="Heading1"/>
+    <w:next w:val="Normal"/>
+    <w:uiPriority w:val="39"/>
+    <w:unhideWhenUsed/>
+    <w:qFormat/>
+    <w:rsid w:val="009C6AB3"/>
+    <w:pPr>
+      <w:spacing w:after="0"/>
+      <w:outlineLvl w:val="9"/>
+    </w:pPr>
+    <w:rPr>
+      <w:rFonts w:asciiTheme="majorHAnsi" w:eastAsiaTheme="majorEastAsia" w:hAnsiTheme="majorHAnsi" w:cstheme="majorBidi"/>
+      <w:color w:val="2F5496" w:themeColor="accent1" w:themeShade="BF"/>
+      <w:sz w:val="32"/>
+      <w:lang w:val="en-US"/>
+    </w:rPr>
+  </w:style>
+  <w:style w:type="paragraph" w:styleId="TOC1">
+    <w:name w:val="toc 1"/>
+    <w:basedOn w:val="Normal"/>
+    <w:next w:val="Normal"/>
+    <w:autoRedefine/>
+    <w:uiPriority w:val="39"/>
+    <w:unhideWhenUsed/>
+    <w:rsid w:val="009C6AB3"/>
+    <w:pPr>
+      <w:spacing w:after="100"/>
+    </w:pPr>
+  </w:style>
+  <w:style w:type="paragraph" w:styleId="TOC2">
+    <w:name w:val="toc 2"/>
+    <w:basedOn w:val="Normal"/>
+    <w:next w:val="Normal"/>
+    <w:autoRedefine/>
+    <w:uiPriority w:val="39"/>
+    <w:unhideWhenUsed/>
+    <w:rsid w:val="009C6AB3"/>
+    <w:pPr>
+      <w:spacing w:after="100"/>
+      <w:ind w:left="220"/>
+    </w:pPr>
+  </w:style>
+  <w:style w:type="paragraph" w:styleId="TOC3">
+    <w:name w:val="toc 3"/>
+    <w:basedOn w:val="Normal"/>
+    <w:next w:val="Normal"/>
+    <w:autoRedefine/>
+    <w:uiPriority w:val="39"/>
+    <w:unhideWhenUsed/>
+    <w:rsid w:val="009C6AB3"/>
+    <w:pPr>
+      <w:spacing w:after="100"/>
+      <w:ind w:left="440"/>
+    </w:pPr>
+  </w:style>
+  <w:style w:type="character" w:styleId="Hyperlink">
+    <w:name w:val="Hyperlink"/>
+    <w:basedOn w:val="DefaultParagraphFont"/>
+    <w:uiPriority w:val="99"/>
+    <w:unhideWhenUsed/>
+    <w:rsid w:val="009C6AB3"/>
+    <w:rPr>
+      <w:color w:val="0563C1" w:themeColor="hyperlink"/>
+      <w:u w:val="single"/>
+    </w:rPr>
+  </w:style>
 </w:styles>
 </file>
 

--- a/documentation/SyArm Mk1.docx
+++ b/documentation/SyArm Mk1.docx
@@ -285,21 +285,7 @@
         <w:rPr>
           <w:lang w:val="en-GB"/>
         </w:rPr>
-        <w:t xml:space="preserve">Manuel </w:t>
-      </w:r>
-      <w:proofErr w:type="spellStart"/>
-      <w:r>
-        <w:rPr>
-          <w:lang w:val="en-GB"/>
-        </w:rPr>
-        <w:t>Leibetseder</w:t>
-      </w:r>
-      <w:proofErr w:type="spellEnd"/>
-      <w:r>
-        <w:rPr>
-          <w:lang w:val="en-GB"/>
-        </w:rPr>
-        <w:t>, Mr.</w:t>
+        <w:t>Manuel Leibetseder, Mr.</w:t>
       </w:r>
       <w:r>
         <w:rPr>
@@ -311,35 +297,13 @@
         <w:rPr>
           <w:lang w:val="en-GB"/>
         </w:rPr>
-        <w:t xml:space="preserve"> Gottfried </w:t>
-      </w:r>
-      <w:proofErr w:type="spellStart"/>
-      <w:r>
-        <w:rPr>
-          <w:lang w:val="en-GB"/>
-        </w:rPr>
-        <w:t>Preuer</w:t>
-      </w:r>
-      <w:proofErr w:type="spellEnd"/>
-      <w:r>
-        <w:rPr>
-          <w:lang w:val="en-GB"/>
-        </w:rPr>
-        <w:t xml:space="preserve"> and Mr. Dipl.-Ing. Peter </w:t>
-      </w:r>
-      <w:proofErr w:type="spellStart"/>
-      <w:r>
-        <w:rPr>
-          <w:lang w:val="en-GB"/>
-        </w:rPr>
-        <w:t>Rachinger</w:t>
-      </w:r>
-      <w:proofErr w:type="spellEnd"/>
-      <w:r>
-        <w:rPr>
-          <w:lang w:val="en-GB"/>
-        </w:rPr>
-        <w:t>. First mentioned even answered calls on the weekend, even though he had way more important things to take care about and always had good advice for most of my problems.</w:t>
+        <w:t xml:space="preserve"> Gottfried Preuer</w:t>
+      </w:r>
+      <w:r>
+        <w:rPr>
+          <w:lang w:val="en-GB"/>
+        </w:rPr>
+        <w:t xml:space="preserve"> and Mr. Dipl.-Ing. Peter Rachinger. First mentioned even answered calls on the weekend, even though he had way more important things to take care about and always had good advice for most of my problems.</w:t>
       </w:r>
     </w:p>
     <w:p>
@@ -393,21 +357,7 @@
         <w:rPr>
           <w:lang w:val="en-GB"/>
         </w:rPr>
-        <w:t xml:space="preserve"> I want to point out a few people: First Tobias </w:t>
-      </w:r>
-      <w:proofErr w:type="spellStart"/>
-      <w:r>
-        <w:rPr>
-          <w:lang w:val="en-GB"/>
-        </w:rPr>
-        <w:t>Niedermayr</w:t>
-      </w:r>
-      <w:proofErr w:type="spellEnd"/>
-      <w:r>
-        <w:rPr>
-          <w:lang w:val="en-GB"/>
-        </w:rPr>
-        <w:t xml:space="preserve">, a very talented young man who is way smarter he wants to admit he is. He always showed a high interest in my projects and gave me the motivation the continue when my motivation was more than down. </w:t>
+        <w:t xml:space="preserve"> I want to point out a few people: First Tobias Niedermayr, a very talented young man who is way smarter he wants to admit he is. He always showed a high interest in my projects and gave me the motivation the continue when my motivation was more than down. </w:t>
       </w:r>
     </w:p>
     <w:p>
@@ -423,21 +373,7 @@
         <w:rPr>
           <w:lang w:val="en-GB"/>
         </w:rPr>
-        <w:t xml:space="preserve">Second there is my long year best friend Fabio </w:t>
-      </w:r>
-      <w:proofErr w:type="spellStart"/>
-      <w:r>
-        <w:rPr>
-          <w:lang w:val="en-GB"/>
-        </w:rPr>
-        <w:t>Muratore</w:t>
-      </w:r>
-      <w:proofErr w:type="spellEnd"/>
-      <w:r>
-        <w:rPr>
-          <w:lang w:val="en-GB"/>
-        </w:rPr>
-        <w:t xml:space="preserve">. He just knows how to make me laugh, have a good time and really get my head out of my projects from time to time, which is a very important thing as I learned in the process. </w:t>
+        <w:t xml:space="preserve">Second there is my long year best friend Fabio Muratore. He just knows how to make me laugh, have a good time and really get my head out of my projects from time to time, which is a very important thing as I learned in the process. </w:t>
       </w:r>
       <w:r>
         <w:rPr>
@@ -461,16 +397,8 @@
         <w:rPr>
           <w:lang w:val="en-GB"/>
         </w:rPr>
-        <w:t xml:space="preserve"> </w:t>
-      </w:r>
-      <w:proofErr w:type="spellStart"/>
-      <w:r>
-        <w:rPr>
-          <w:lang w:val="en-GB"/>
-        </w:rPr>
-        <w:t>Taubinger</w:t>
-      </w:r>
-      <w:proofErr w:type="spellEnd"/>
+        <w:t xml:space="preserve"> Taubinger</w:t>
+      </w:r>
       <w:r>
         <w:rPr>
           <w:lang w:val="en-GB"/>
@@ -674,6 +602,13 @@
     </w:p>
     <w:sdt>
       <w:sdtPr>
+        <w:rPr>
+          <w:rFonts w:ascii="Times New Roman" w:eastAsiaTheme="minorEastAsia" w:hAnsi="Times New Roman" w:cs="Times New Roman"/>
+          <w:color w:val="auto"/>
+          <w:sz w:val="22"/>
+          <w:szCs w:val="22"/>
+          <w:lang w:val="en-AT"/>
+        </w:rPr>
         <w:id w:val="-751034348"/>
         <w:docPartObj>
           <w:docPartGallery w:val="Table of Contents"/>
@@ -682,14 +617,9 @@
       </w:sdtPr>
       <w:sdtEndPr>
         <w:rPr>
-          <w:rFonts w:ascii="Times New Roman" w:eastAsiaTheme="minorEastAsia" w:hAnsi="Times New Roman" w:cs="Times New Roman"/>
           <w:b/>
           <w:bCs/>
           <w:noProof/>
-          <w:color w:val="auto"/>
-          <w:sz w:val="22"/>
-          <w:szCs w:val="22"/>
-          <w:lang w:val="en-AT"/>
         </w:rPr>
       </w:sdtEndPr>
       <w:sdtContent>
@@ -725,7 +655,7 @@
             <w:rPr>
               <w:rFonts w:asciiTheme="minorHAnsi" w:hAnsiTheme="minorHAnsi" w:cstheme="minorBidi"/>
               <w:noProof/>
-              <w:lang w:val="en-AT" w:eastAsia="en-AT"/>
+              <w:lang w:eastAsia="en-AT"/>
             </w:rPr>
           </w:pPr>
           <w:r>
@@ -876,7 +806,7 @@
             <w:rPr>
               <w:rFonts w:asciiTheme="minorHAnsi" w:hAnsiTheme="minorHAnsi" w:cstheme="minorBidi"/>
               <w:noProof/>
-              <w:lang w:val="en-AT" w:eastAsia="en-AT"/>
+              <w:lang w:eastAsia="en-AT"/>
             </w:rPr>
           </w:pPr>
           <w:hyperlink w:anchor="_Toc119760113" w:history="1">
@@ -892,7 +822,7 @@
               <w:rPr>
                 <w:rFonts w:asciiTheme="minorHAnsi" w:hAnsiTheme="minorHAnsi" w:cstheme="minorBidi"/>
                 <w:noProof/>
-                <w:lang w:val="en-AT" w:eastAsia="en-AT"/>
+                <w:lang w:eastAsia="en-AT"/>
               </w:rPr>
               <w:tab/>
             </w:r>
@@ -964,7 +894,7 @@
             <w:rPr>
               <w:rFonts w:asciiTheme="minorHAnsi" w:hAnsiTheme="minorHAnsi" w:cstheme="minorBidi"/>
               <w:noProof/>
-              <w:lang w:val="en-AT" w:eastAsia="en-AT"/>
+              <w:lang w:eastAsia="en-AT"/>
             </w:rPr>
           </w:pPr>
           <w:hyperlink w:anchor="_Toc119760114" w:history="1">
@@ -979,7 +909,7 @@
               <w:rPr>
                 <w:rFonts w:asciiTheme="minorHAnsi" w:hAnsiTheme="minorHAnsi" w:cstheme="minorBidi"/>
                 <w:noProof/>
-                <w:lang w:val="en-AT" w:eastAsia="en-AT"/>
+                <w:lang w:eastAsia="en-AT"/>
               </w:rPr>
               <w:tab/>
             </w:r>
@@ -1050,7 +980,7 @@
             <w:rPr>
               <w:rFonts w:asciiTheme="minorHAnsi" w:hAnsiTheme="minorHAnsi" w:cstheme="minorBidi"/>
               <w:noProof/>
-              <w:lang w:val="en-AT" w:eastAsia="en-AT"/>
+              <w:lang w:eastAsia="en-AT"/>
             </w:rPr>
           </w:pPr>
           <w:hyperlink w:anchor="_Toc119760115" w:history="1">
@@ -1065,7 +995,7 @@
               <w:rPr>
                 <w:rFonts w:asciiTheme="minorHAnsi" w:hAnsiTheme="minorHAnsi" w:cstheme="minorBidi"/>
                 <w:noProof/>
-                <w:lang w:val="en-AT" w:eastAsia="en-AT"/>
+                <w:lang w:eastAsia="en-AT"/>
               </w:rPr>
               <w:tab/>
             </w:r>
@@ -1136,7 +1066,7 @@
             <w:rPr>
               <w:rFonts w:asciiTheme="minorHAnsi" w:hAnsiTheme="minorHAnsi" w:cstheme="minorBidi"/>
               <w:noProof/>
-              <w:lang w:val="en-AT" w:eastAsia="en-AT"/>
+              <w:lang w:eastAsia="en-AT"/>
             </w:rPr>
           </w:pPr>
           <w:hyperlink w:anchor="_Toc119760116" w:history="1">
@@ -1152,7 +1082,7 @@
               <w:rPr>
                 <w:rFonts w:asciiTheme="minorHAnsi" w:hAnsiTheme="minorHAnsi" w:cstheme="minorBidi"/>
                 <w:noProof/>
-                <w:lang w:val="en-AT" w:eastAsia="en-AT"/>
+                <w:lang w:eastAsia="en-AT"/>
               </w:rPr>
               <w:tab/>
             </w:r>
@@ -1224,7 +1154,7 @@
             <w:rPr>
               <w:rFonts w:asciiTheme="minorHAnsi" w:hAnsiTheme="minorHAnsi" w:cstheme="minorBidi"/>
               <w:noProof/>
-              <w:lang w:val="en-AT" w:eastAsia="en-AT"/>
+              <w:lang w:eastAsia="en-AT"/>
             </w:rPr>
           </w:pPr>
           <w:hyperlink w:anchor="_Toc119760117" w:history="1">
@@ -1239,7 +1169,7 @@
               <w:rPr>
                 <w:rFonts w:asciiTheme="minorHAnsi" w:hAnsiTheme="minorHAnsi" w:cstheme="minorBidi"/>
                 <w:noProof/>
-                <w:lang w:val="en-AT" w:eastAsia="en-AT"/>
+                <w:lang w:eastAsia="en-AT"/>
               </w:rPr>
               <w:tab/>
             </w:r>
@@ -1310,7 +1240,7 @@
             <w:rPr>
               <w:rFonts w:asciiTheme="minorHAnsi" w:hAnsiTheme="minorHAnsi" w:cstheme="minorBidi"/>
               <w:noProof/>
-              <w:lang w:val="en-AT" w:eastAsia="en-AT"/>
+              <w:lang w:eastAsia="en-AT"/>
             </w:rPr>
           </w:pPr>
           <w:hyperlink w:anchor="_Toc119760118" w:history="1">
@@ -1325,7 +1255,7 @@
               <w:rPr>
                 <w:rFonts w:asciiTheme="minorHAnsi" w:hAnsiTheme="minorHAnsi" w:cstheme="minorBidi"/>
                 <w:noProof/>
-                <w:lang w:val="en-AT" w:eastAsia="en-AT"/>
+                <w:lang w:eastAsia="en-AT"/>
               </w:rPr>
               <w:tab/>
             </w:r>
@@ -1396,7 +1326,7 @@
             <w:rPr>
               <w:rFonts w:asciiTheme="minorHAnsi" w:hAnsiTheme="minorHAnsi" w:cstheme="minorBidi"/>
               <w:noProof/>
-              <w:lang w:val="en-AT" w:eastAsia="en-AT"/>
+              <w:lang w:eastAsia="en-AT"/>
             </w:rPr>
           </w:pPr>
           <w:hyperlink w:anchor="_Toc119760119" w:history="1">
@@ -1412,7 +1342,7 @@
               <w:rPr>
                 <w:rFonts w:asciiTheme="minorHAnsi" w:hAnsiTheme="minorHAnsi" w:cstheme="minorBidi"/>
                 <w:noProof/>
-                <w:lang w:val="en-AT" w:eastAsia="en-AT"/>
+                <w:lang w:eastAsia="en-AT"/>
               </w:rPr>
               <w:tab/>
             </w:r>
@@ -1484,7 +1414,7 @@
             <w:rPr>
               <w:rFonts w:asciiTheme="minorHAnsi" w:hAnsiTheme="minorHAnsi" w:cstheme="minorBidi"/>
               <w:noProof/>
-              <w:lang w:val="en-AT" w:eastAsia="en-AT"/>
+              <w:lang w:eastAsia="en-AT"/>
             </w:rPr>
           </w:pPr>
           <w:hyperlink w:anchor="_Toc119760120" w:history="1">
@@ -1499,7 +1429,7 @@
               <w:rPr>
                 <w:rFonts w:asciiTheme="minorHAnsi" w:hAnsiTheme="minorHAnsi" w:cstheme="minorBidi"/>
                 <w:noProof/>
-                <w:lang w:val="en-AT" w:eastAsia="en-AT"/>
+                <w:lang w:eastAsia="en-AT"/>
               </w:rPr>
               <w:tab/>
             </w:r>
@@ -1570,7 +1500,7 @@
             <w:rPr>
               <w:rFonts w:asciiTheme="minorHAnsi" w:hAnsiTheme="minorHAnsi" w:cstheme="minorBidi"/>
               <w:noProof/>
-              <w:lang w:val="en-AT" w:eastAsia="en-AT"/>
+              <w:lang w:eastAsia="en-AT"/>
             </w:rPr>
           </w:pPr>
           <w:hyperlink w:anchor="_Toc119760121" w:history="1">
@@ -1585,7 +1515,7 @@
               <w:rPr>
                 <w:rFonts w:asciiTheme="minorHAnsi" w:hAnsiTheme="minorHAnsi" w:cstheme="minorBidi"/>
                 <w:noProof/>
-                <w:lang w:val="en-AT" w:eastAsia="en-AT"/>
+                <w:lang w:eastAsia="en-AT"/>
               </w:rPr>
               <w:tab/>
             </w:r>
@@ -1656,7 +1586,7 @@
             <w:rPr>
               <w:rFonts w:asciiTheme="minorHAnsi" w:hAnsiTheme="minorHAnsi" w:cstheme="minorBidi"/>
               <w:noProof/>
-              <w:lang w:val="en-AT" w:eastAsia="en-AT"/>
+              <w:lang w:eastAsia="en-AT"/>
             </w:rPr>
           </w:pPr>
           <w:hyperlink w:anchor="_Toc119760122" w:history="1">
@@ -1671,7 +1601,7 @@
               <w:rPr>
                 <w:rFonts w:asciiTheme="minorHAnsi" w:hAnsiTheme="minorHAnsi" w:cstheme="minorBidi"/>
                 <w:noProof/>
-                <w:lang w:val="en-AT" w:eastAsia="en-AT"/>
+                <w:lang w:eastAsia="en-AT"/>
               </w:rPr>
               <w:tab/>
             </w:r>
@@ -1742,7 +1672,7 @@
             <w:rPr>
               <w:rFonts w:asciiTheme="minorHAnsi" w:hAnsiTheme="minorHAnsi" w:cstheme="minorBidi"/>
               <w:noProof/>
-              <w:lang w:val="en-AT" w:eastAsia="en-AT"/>
+              <w:lang w:eastAsia="en-AT"/>
             </w:rPr>
           </w:pPr>
           <w:hyperlink w:anchor="_Toc119760123" w:history="1">
@@ -1757,7 +1687,7 @@
               <w:rPr>
                 <w:rFonts w:asciiTheme="minorHAnsi" w:hAnsiTheme="minorHAnsi" w:cstheme="minorBidi"/>
                 <w:noProof/>
-                <w:lang w:val="en-AT" w:eastAsia="en-AT"/>
+                <w:lang w:eastAsia="en-AT"/>
               </w:rPr>
               <w:tab/>
             </w:r>
@@ -1828,7 +1758,7 @@
             <w:rPr>
               <w:rFonts w:asciiTheme="minorHAnsi" w:hAnsiTheme="minorHAnsi" w:cstheme="minorBidi"/>
               <w:noProof/>
-              <w:lang w:val="en-AT" w:eastAsia="en-AT"/>
+              <w:lang w:eastAsia="en-AT"/>
             </w:rPr>
           </w:pPr>
           <w:hyperlink w:anchor="_Toc119760124" w:history="1">
@@ -1843,7 +1773,7 @@
               <w:rPr>
                 <w:rFonts w:asciiTheme="minorHAnsi" w:hAnsiTheme="minorHAnsi" w:cstheme="minorBidi"/>
                 <w:noProof/>
-                <w:lang w:val="en-AT" w:eastAsia="en-AT"/>
+                <w:lang w:eastAsia="en-AT"/>
               </w:rPr>
               <w:tab/>
             </w:r>
@@ -1914,7 +1844,7 @@
             <w:rPr>
               <w:rFonts w:asciiTheme="minorHAnsi" w:hAnsiTheme="minorHAnsi" w:cstheme="minorBidi"/>
               <w:noProof/>
-              <w:lang w:val="en-AT" w:eastAsia="en-AT"/>
+              <w:lang w:eastAsia="en-AT"/>
             </w:rPr>
           </w:pPr>
           <w:hyperlink w:anchor="_Toc119760125" w:history="1">
@@ -1929,7 +1859,7 @@
               <w:rPr>
                 <w:rFonts w:asciiTheme="minorHAnsi" w:hAnsiTheme="minorHAnsi" w:cstheme="minorBidi"/>
                 <w:noProof/>
-                <w:lang w:val="en-AT" w:eastAsia="en-AT"/>
+                <w:lang w:eastAsia="en-AT"/>
               </w:rPr>
               <w:tab/>
             </w:r>
@@ -2000,7 +1930,7 @@
             <w:rPr>
               <w:rFonts w:asciiTheme="minorHAnsi" w:hAnsiTheme="minorHAnsi" w:cstheme="minorBidi"/>
               <w:noProof/>
-              <w:lang w:val="en-AT" w:eastAsia="en-AT"/>
+              <w:lang w:eastAsia="en-AT"/>
             </w:rPr>
           </w:pPr>
           <w:hyperlink w:anchor="_Toc119760126" w:history="1">
@@ -2016,7 +1946,7 @@
               <w:rPr>
                 <w:rFonts w:asciiTheme="minorHAnsi" w:hAnsiTheme="minorHAnsi" w:cstheme="minorBidi"/>
                 <w:noProof/>
-                <w:lang w:val="en-AT" w:eastAsia="en-AT"/>
+                <w:lang w:eastAsia="en-AT"/>
               </w:rPr>
               <w:tab/>
             </w:r>
@@ -2088,7 +2018,7 @@
             <w:rPr>
               <w:rFonts w:asciiTheme="minorHAnsi" w:hAnsiTheme="minorHAnsi" w:cstheme="minorBidi"/>
               <w:noProof/>
-              <w:lang w:val="en-AT" w:eastAsia="en-AT"/>
+              <w:lang w:eastAsia="en-AT"/>
             </w:rPr>
           </w:pPr>
           <w:hyperlink w:anchor="_Toc119760127" w:history="1">
@@ -2103,7 +2033,7 @@
               <w:rPr>
                 <w:rFonts w:asciiTheme="minorHAnsi" w:hAnsiTheme="minorHAnsi" w:cstheme="minorBidi"/>
                 <w:noProof/>
-                <w:lang w:val="en-AT" w:eastAsia="en-AT"/>
+                <w:lang w:eastAsia="en-AT"/>
               </w:rPr>
               <w:tab/>
             </w:r>
@@ -2174,7 +2104,7 @@
             <w:rPr>
               <w:rFonts w:asciiTheme="minorHAnsi" w:hAnsiTheme="minorHAnsi" w:cstheme="minorBidi"/>
               <w:noProof/>
-              <w:lang w:val="en-AT" w:eastAsia="en-AT"/>
+              <w:lang w:eastAsia="en-AT"/>
             </w:rPr>
           </w:pPr>
           <w:hyperlink w:anchor="_Toc119760128" w:history="1">
@@ -2189,7 +2119,7 @@
               <w:rPr>
                 <w:rFonts w:asciiTheme="minorHAnsi" w:hAnsiTheme="minorHAnsi" w:cstheme="minorBidi"/>
                 <w:noProof/>
-                <w:lang w:val="en-AT" w:eastAsia="en-AT"/>
+                <w:lang w:eastAsia="en-AT"/>
               </w:rPr>
               <w:tab/>
             </w:r>
@@ -2260,7 +2190,7 @@
             <w:rPr>
               <w:rFonts w:asciiTheme="minorHAnsi" w:hAnsiTheme="minorHAnsi" w:cstheme="minorBidi"/>
               <w:noProof/>
-              <w:lang w:val="en-AT" w:eastAsia="en-AT"/>
+              <w:lang w:eastAsia="en-AT"/>
             </w:rPr>
           </w:pPr>
           <w:hyperlink w:anchor="_Toc119760129" w:history="1">
@@ -2275,7 +2205,7 @@
               <w:rPr>
                 <w:rFonts w:asciiTheme="minorHAnsi" w:hAnsiTheme="minorHAnsi" w:cstheme="minorBidi"/>
                 <w:noProof/>
-                <w:lang w:val="en-AT" w:eastAsia="en-AT"/>
+                <w:lang w:eastAsia="en-AT"/>
               </w:rPr>
               <w:tab/>
             </w:r>
@@ -2346,7 +2276,7 @@
             <w:rPr>
               <w:rFonts w:asciiTheme="minorHAnsi" w:hAnsiTheme="minorHAnsi" w:cstheme="minorBidi"/>
               <w:noProof/>
-              <w:lang w:val="en-AT" w:eastAsia="en-AT"/>
+              <w:lang w:eastAsia="en-AT"/>
             </w:rPr>
           </w:pPr>
           <w:hyperlink w:anchor="_Toc119760130" w:history="1">
@@ -2362,7 +2292,7 @@
               <w:rPr>
                 <w:rFonts w:asciiTheme="minorHAnsi" w:hAnsiTheme="minorHAnsi" w:cstheme="minorBidi"/>
                 <w:noProof/>
-                <w:lang w:val="en-AT" w:eastAsia="en-AT"/>
+                <w:lang w:eastAsia="en-AT"/>
               </w:rPr>
               <w:tab/>
             </w:r>
@@ -2434,7 +2364,7 @@
             <w:rPr>
               <w:rFonts w:asciiTheme="minorHAnsi" w:hAnsiTheme="minorHAnsi" w:cstheme="minorBidi"/>
               <w:noProof/>
-              <w:lang w:val="en-AT" w:eastAsia="en-AT"/>
+              <w:lang w:eastAsia="en-AT"/>
             </w:rPr>
           </w:pPr>
           <w:hyperlink w:anchor="_Toc119760131" w:history="1">
@@ -2449,7 +2379,7 @@
               <w:rPr>
                 <w:rFonts w:asciiTheme="minorHAnsi" w:hAnsiTheme="minorHAnsi" w:cstheme="minorBidi"/>
                 <w:noProof/>
-                <w:lang w:val="en-AT" w:eastAsia="en-AT"/>
+                <w:lang w:eastAsia="en-AT"/>
               </w:rPr>
               <w:tab/>
             </w:r>
@@ -2520,7 +2450,7 @@
             <w:rPr>
               <w:rFonts w:asciiTheme="minorHAnsi" w:hAnsiTheme="minorHAnsi" w:cstheme="minorBidi"/>
               <w:noProof/>
-              <w:lang w:val="en-AT" w:eastAsia="en-AT"/>
+              <w:lang w:eastAsia="en-AT"/>
             </w:rPr>
           </w:pPr>
           <w:hyperlink w:anchor="_Toc119760132" w:history="1">
@@ -2535,7 +2465,7 @@
               <w:rPr>
                 <w:rFonts w:asciiTheme="minorHAnsi" w:hAnsiTheme="minorHAnsi" w:cstheme="minorBidi"/>
                 <w:noProof/>
-                <w:lang w:val="en-AT" w:eastAsia="en-AT"/>
+                <w:lang w:eastAsia="en-AT"/>
               </w:rPr>
               <w:tab/>
             </w:r>
@@ -2606,7 +2536,7 @@
             <w:rPr>
               <w:rFonts w:asciiTheme="minorHAnsi" w:hAnsiTheme="minorHAnsi" w:cstheme="minorBidi"/>
               <w:noProof/>
-              <w:lang w:val="en-AT" w:eastAsia="en-AT"/>
+              <w:lang w:eastAsia="en-AT"/>
             </w:rPr>
           </w:pPr>
           <w:hyperlink w:anchor="_Toc119760133" w:history="1">
@@ -2621,7 +2551,7 @@
               <w:rPr>
                 <w:rFonts w:asciiTheme="minorHAnsi" w:hAnsiTheme="minorHAnsi" w:cstheme="minorBidi"/>
                 <w:noProof/>
-                <w:lang w:val="en-AT" w:eastAsia="en-AT"/>
+                <w:lang w:eastAsia="en-AT"/>
               </w:rPr>
               <w:tab/>
             </w:r>
@@ -2692,7 +2622,7 @@
             <w:rPr>
               <w:rFonts w:asciiTheme="minorHAnsi" w:hAnsiTheme="minorHAnsi" w:cstheme="minorBidi"/>
               <w:noProof/>
-              <w:lang w:val="en-AT" w:eastAsia="en-AT"/>
+              <w:lang w:eastAsia="en-AT"/>
             </w:rPr>
           </w:pPr>
           <w:hyperlink w:anchor="_Toc119760134" w:history="1">
@@ -2707,7 +2637,7 @@
               <w:rPr>
                 <w:rFonts w:asciiTheme="minorHAnsi" w:hAnsiTheme="minorHAnsi" w:cstheme="minorBidi"/>
                 <w:noProof/>
-                <w:lang w:val="en-AT" w:eastAsia="en-AT"/>
+                <w:lang w:eastAsia="en-AT"/>
               </w:rPr>
               <w:tab/>
             </w:r>
@@ -2778,7 +2708,7 @@
             <w:rPr>
               <w:rFonts w:asciiTheme="minorHAnsi" w:hAnsiTheme="minorHAnsi" w:cstheme="minorBidi"/>
               <w:noProof/>
-              <w:lang w:val="en-AT" w:eastAsia="en-AT"/>
+              <w:lang w:eastAsia="en-AT"/>
             </w:rPr>
           </w:pPr>
           <w:hyperlink w:anchor="_Toc119760135" w:history="1">
@@ -2793,7 +2723,7 @@
               <w:rPr>
                 <w:rFonts w:asciiTheme="minorHAnsi" w:hAnsiTheme="minorHAnsi" w:cstheme="minorBidi"/>
                 <w:noProof/>
-                <w:lang w:val="en-AT" w:eastAsia="en-AT"/>
+                <w:lang w:eastAsia="en-AT"/>
               </w:rPr>
               <w:tab/>
             </w:r>
@@ -2864,7 +2794,7 @@
             <w:rPr>
               <w:rFonts w:asciiTheme="minorHAnsi" w:hAnsiTheme="minorHAnsi" w:cstheme="minorBidi"/>
               <w:noProof/>
-              <w:lang w:val="en-AT" w:eastAsia="en-AT"/>
+              <w:lang w:eastAsia="en-AT"/>
             </w:rPr>
           </w:pPr>
           <w:hyperlink w:anchor="_Toc119760136" w:history="1">
@@ -2879,7 +2809,7 @@
               <w:rPr>
                 <w:rFonts w:asciiTheme="minorHAnsi" w:hAnsiTheme="minorHAnsi" w:cstheme="minorBidi"/>
                 <w:noProof/>
-                <w:lang w:val="en-AT" w:eastAsia="en-AT"/>
+                <w:lang w:eastAsia="en-AT"/>
               </w:rPr>
               <w:tab/>
             </w:r>
@@ -2950,7 +2880,7 @@
             <w:rPr>
               <w:rFonts w:asciiTheme="minorHAnsi" w:hAnsiTheme="minorHAnsi" w:cstheme="minorBidi"/>
               <w:noProof/>
-              <w:lang w:val="en-AT" w:eastAsia="en-AT"/>
+              <w:lang w:eastAsia="en-AT"/>
             </w:rPr>
           </w:pPr>
           <w:hyperlink w:anchor="_Toc119760137" w:history="1">
@@ -2965,7 +2895,7 @@
               <w:rPr>
                 <w:rFonts w:asciiTheme="minorHAnsi" w:hAnsiTheme="minorHAnsi" w:cstheme="minorBidi"/>
                 <w:noProof/>
-                <w:lang w:val="en-AT" w:eastAsia="en-AT"/>
+                <w:lang w:eastAsia="en-AT"/>
               </w:rPr>
               <w:tab/>
             </w:r>
@@ -3036,7 +2966,7 @@
             <w:rPr>
               <w:rFonts w:asciiTheme="minorHAnsi" w:hAnsiTheme="minorHAnsi" w:cstheme="minorBidi"/>
               <w:noProof/>
-              <w:lang w:val="en-AT" w:eastAsia="en-AT"/>
+              <w:lang w:eastAsia="en-AT"/>
             </w:rPr>
           </w:pPr>
           <w:hyperlink w:anchor="_Toc119760138" w:history="1">
@@ -3052,7 +2982,7 @@
               <w:rPr>
                 <w:rFonts w:asciiTheme="minorHAnsi" w:hAnsiTheme="minorHAnsi" w:cstheme="minorBidi"/>
                 <w:noProof/>
-                <w:lang w:val="en-AT" w:eastAsia="en-AT"/>
+                <w:lang w:eastAsia="en-AT"/>
               </w:rPr>
               <w:tab/>
             </w:r>
@@ -3124,7 +3054,7 @@
             <w:rPr>
               <w:rFonts w:asciiTheme="minorHAnsi" w:hAnsiTheme="minorHAnsi" w:cstheme="minorBidi"/>
               <w:noProof/>
-              <w:lang w:val="en-AT" w:eastAsia="en-AT"/>
+              <w:lang w:eastAsia="en-AT"/>
             </w:rPr>
           </w:pPr>
           <w:hyperlink w:anchor="_Toc119760139" w:history="1">
@@ -3140,7 +3070,7 @@
               <w:rPr>
                 <w:rFonts w:asciiTheme="minorHAnsi" w:hAnsiTheme="minorHAnsi" w:cstheme="minorBidi"/>
                 <w:noProof/>
-                <w:lang w:val="en-AT" w:eastAsia="en-AT"/>
+                <w:lang w:eastAsia="en-AT"/>
               </w:rPr>
               <w:tab/>
             </w:r>
@@ -3212,7 +3142,7 @@
             <w:rPr>
               <w:rFonts w:asciiTheme="minorHAnsi" w:hAnsiTheme="minorHAnsi" w:cstheme="minorBidi"/>
               <w:noProof/>
-              <w:lang w:val="en-AT" w:eastAsia="en-AT"/>
+              <w:lang w:eastAsia="en-AT"/>
             </w:rPr>
           </w:pPr>
           <w:hyperlink w:anchor="_Toc119760140" w:history="1">
@@ -3227,7 +3157,7 @@
               <w:rPr>
                 <w:rFonts w:asciiTheme="minorHAnsi" w:hAnsiTheme="minorHAnsi" w:cstheme="minorBidi"/>
                 <w:noProof/>
-                <w:lang w:val="en-AT" w:eastAsia="en-AT"/>
+                <w:lang w:eastAsia="en-AT"/>
               </w:rPr>
               <w:tab/>
             </w:r>
@@ -3298,7 +3228,7 @@
             <w:rPr>
               <w:rFonts w:asciiTheme="minorHAnsi" w:hAnsiTheme="minorHAnsi" w:cstheme="minorBidi"/>
               <w:noProof/>
-              <w:lang w:val="en-AT" w:eastAsia="en-AT"/>
+              <w:lang w:eastAsia="en-AT"/>
             </w:rPr>
           </w:pPr>
           <w:hyperlink w:anchor="_Toc119760141" w:history="1">
@@ -3313,7 +3243,7 @@
               <w:rPr>
                 <w:rFonts w:asciiTheme="minorHAnsi" w:hAnsiTheme="minorHAnsi" w:cstheme="minorBidi"/>
                 <w:noProof/>
-                <w:lang w:val="en-AT" w:eastAsia="en-AT"/>
+                <w:lang w:eastAsia="en-AT"/>
               </w:rPr>
               <w:tab/>
             </w:r>
@@ -3384,7 +3314,7 @@
             <w:rPr>
               <w:rFonts w:asciiTheme="minorHAnsi" w:hAnsiTheme="minorHAnsi" w:cstheme="minorBidi"/>
               <w:noProof/>
-              <w:lang w:val="en-AT" w:eastAsia="en-AT"/>
+              <w:lang w:eastAsia="en-AT"/>
             </w:rPr>
           </w:pPr>
           <w:hyperlink w:anchor="_Toc119760142" w:history="1">
@@ -3399,7 +3329,7 @@
               <w:rPr>
                 <w:rFonts w:asciiTheme="minorHAnsi" w:hAnsiTheme="minorHAnsi" w:cstheme="minorBidi"/>
                 <w:noProof/>
-                <w:lang w:val="en-AT" w:eastAsia="en-AT"/>
+                <w:lang w:eastAsia="en-AT"/>
               </w:rPr>
               <w:tab/>
             </w:r>
@@ -3470,7 +3400,7 @@
             <w:rPr>
               <w:rFonts w:asciiTheme="minorHAnsi" w:hAnsiTheme="minorHAnsi" w:cstheme="minorBidi"/>
               <w:noProof/>
-              <w:lang w:val="en-AT" w:eastAsia="en-AT"/>
+              <w:lang w:eastAsia="en-AT"/>
             </w:rPr>
           </w:pPr>
           <w:hyperlink w:anchor="_Toc119760143" w:history="1">
@@ -3486,7 +3416,7 @@
               <w:rPr>
                 <w:rFonts w:asciiTheme="minorHAnsi" w:hAnsiTheme="minorHAnsi" w:cstheme="minorBidi"/>
                 <w:noProof/>
-                <w:lang w:val="en-AT" w:eastAsia="en-AT"/>
+                <w:lang w:eastAsia="en-AT"/>
               </w:rPr>
               <w:tab/>
             </w:r>
@@ -3744,11 +3674,111 @@
         </w:rPr>
         <w:t xml:space="preserve">in terms of hardware and software as well. </w:t>
       </w:r>
-    </w:p>
-    <w:p>
-      <w:pPr>
-        <w:rPr>
-          <w:lang w:val="en-GB"/>
+      <w:r>
+        <w:rPr>
+          <w:lang w:val="en-GB"/>
+        </w:rPr>
+        <w:t>The software has been packed into libraries and separated from this specific robot as much as possible, so it can be used of other types of robots too.</w:t>
+      </w:r>
+    </w:p>
+    <w:p>
+      <w:pPr>
+        <w:pStyle w:val="Heading2"/>
+      </w:pPr>
+      <w:r>
+        <w:t>Structure</w:t>
+      </w:r>
+    </w:p>
+    <w:p>
+      <w:pPr>
+        <w:rPr>
+          <w:lang w:val="en-GB"/>
+        </w:rPr>
+      </w:pPr>
+      <w:r>
+        <w:rPr>
+          <w:lang w:val="en-GB"/>
+        </w:rPr>
+        <w:t>The naming</w:t>
+      </w:r>
+      <w:r>
+        <w:rPr>
+          <w:lang w:val="en-GB"/>
+        </w:rPr>
+        <w:t xml:space="preserve"> and versioning</w:t>
+      </w:r>
+      <w:r>
+        <w:rPr>
+          <w:lang w:val="en-GB"/>
+        </w:rPr>
+        <w:t xml:space="preserve"> system with “Mk X” makes it easy to differentiate complete reworks of the same </w:t>
+      </w:r>
+      <w:r>
+        <w:rPr>
+          <w:lang w:val="en-GB"/>
+        </w:rPr>
+        <w:t>i</w:t>
+      </w:r>
+      <w:r>
+        <w:rPr>
+          <w:lang w:val="en-GB"/>
+        </w:rPr>
+        <w:t>dea from each other</w:t>
+      </w:r>
+      <w:r>
+        <w:rPr>
+          <w:lang w:val="en-GB"/>
+        </w:rPr>
+        <w:t xml:space="preserve"> with</w:t>
+      </w:r>
+      <w:r>
+        <w:rPr>
+          <w:lang w:val="en-GB"/>
+        </w:rPr>
+        <w:t xml:space="preserve"> its basic principle </w:t>
+      </w:r>
+      <w:r>
+        <w:rPr>
+          <w:lang w:val="en-GB"/>
+        </w:rPr>
+        <w:t>being</w:t>
+      </w:r>
+      <w:r>
+        <w:rPr>
+          <w:lang w:val="en-GB"/>
+        </w:rPr>
+        <w:t xml:space="preserve"> the same as for other versioning systems. </w:t>
+      </w:r>
+    </w:p>
+    <w:p>
+      <w:pPr>
+        <w:jc w:val="center"/>
+        <w:rPr>
+          <w:i/>
+          <w:iCs/>
+          <w:lang w:val="de-DE"/>
+        </w:rPr>
+      </w:pPr>
+      <w:r>
+        <w:rPr>
+          <w:i/>
+          <w:iCs/>
+          <w:lang w:val="de-DE"/>
+        </w:rPr>
+        <w:t>Version: X.Y.Z =&gt; Mk X, Version Y.Z</w:t>
+      </w:r>
+    </w:p>
+    <w:p>
+      <w:pPr>
+        <w:rPr>
+          <w:lang w:val="de-DE"/>
+        </w:rPr>
+      </w:pPr>
+    </w:p>
+    <w:p>
+      <w:pPr>
+        <w:rPr>
+          <w:lang w:val="de-DE"/>
         </w:rPr>
       </w:pPr>
       <w:r>
@@ -3838,6 +3868,19 @@
     </w:p>
     <w:p>
       <w:pPr>
+        <w:rPr>
+          <w:lang w:val="en-GB"/>
+        </w:rPr>
+      </w:pPr>
+      <w:r>
+        <w:rPr>
+          <w:lang w:val="en-GB"/>
+        </w:rPr>
+        <w:t xml:space="preserve">The whole construction is separated into five main parts listed in the following chapters. </w:t>
+      </w:r>
+    </w:p>
+    <w:p>
+      <w:pPr>
         <w:pStyle w:val="Heading2"/>
       </w:pPr>
       <w:bookmarkStart w:id="11" w:name="_Toc119760120"/>
@@ -4062,13 +4105,3518 @@
     </w:p>
     <w:p>
       <w:pPr>
+        <w:rPr>
+          <w:lang w:val="en-GB"/>
+        </w:rPr>
+      </w:pPr>
+      <w:r>
+        <w:rPr>
+          <w:noProof/>
+        </w:rPr>
+        <mc:AlternateContent>
+          <mc:Choice Requires="wps">
+            <w:drawing>
+              <wp:anchor distT="0" distB="0" distL="114300" distR="114300" simplePos="0" relativeHeight="251660288" behindDoc="1" locked="0" layoutInCell="1" allowOverlap="1" wp14:anchorId="590EF44F" wp14:editId="3EE58832">
+                <wp:simplePos x="0" y="0"/>
+                <wp:positionH relativeFrom="column">
+                  <wp:posOffset>355600</wp:posOffset>
+                </wp:positionH>
+                <wp:positionV relativeFrom="paragraph">
+                  <wp:posOffset>5841365</wp:posOffset>
+                </wp:positionV>
+                <wp:extent cx="4665980" cy="635"/>
+                <wp:effectExtent l="0" t="0" r="0" b="0"/>
+                <wp:wrapTight wrapText="bothSides">
+                  <wp:wrapPolygon edited="0">
+                    <wp:start x="0" y="0"/>
+                    <wp:lineTo x="0" y="21600"/>
+                    <wp:lineTo x="21600" y="21600"/>
+                    <wp:lineTo x="21600" y="0"/>
+                  </wp:wrapPolygon>
+                </wp:wrapTight>
+                <wp:docPr id="4" name="Text Box 4"/>
+                <wp:cNvGraphicFramePr/>
+                <a:graphic xmlns:a="http://schemas.openxmlformats.org/drawingml/2006/main">
+                  <a:graphicData uri="http://schemas.microsoft.com/office/word/2010/wordprocessingShape">
+                    <wps:wsp>
+                      <wps:cNvSpPr txBox="1"/>
+                      <wps:spPr>
+                        <a:xfrm>
+                          <a:off x="0" y="0"/>
+                          <a:ext cx="4665980" cy="635"/>
+                        </a:xfrm>
+                        <a:prstGeom prst="rect">
+                          <a:avLst/>
+                        </a:prstGeom>
+                        <a:solidFill>
+                          <a:prstClr val="white"/>
+                        </a:solidFill>
+                        <a:ln>
+                          <a:noFill/>
+                        </a:ln>
+                      </wps:spPr>
+                      <wps:txbx>
+                        <w:txbxContent>
+                          <w:p>
+                            <w:pPr>
+                              <w:pStyle w:val="Caption"/>
+                              <w:rPr>
+                                <w:noProof/>
+                                <w:lang w:val="en-GB"/>
+                              </w:rPr>
+                            </w:pPr>
+                            <w:r>
+                              <w:rPr>
+                                <w:lang w:val="en-GB"/>
+                              </w:rPr>
+                              <w:t>Figure 5.2.2.1</w:t>
+                            </w:r>
+                          </w:p>
+                        </w:txbxContent>
+                      </wps:txbx>
+                      <wps:bodyPr rot="0" spcFirstLastPara="0" vertOverflow="overflow" horzOverflow="overflow" vert="horz" wrap="square" lIns="0" tIns="0" rIns="0" bIns="0" numCol="1" spcCol="0" rtlCol="0" fromWordArt="0" anchor="t" anchorCtr="0" forceAA="0" compatLnSpc="1">
+                        <a:prstTxWarp prst="textNoShape">
+                          <a:avLst/>
+                        </a:prstTxWarp>
+                        <a:spAutoFit/>
+                      </wps:bodyPr>
+                    </wps:wsp>
+                  </a:graphicData>
+                </a:graphic>
+              </wp:anchor>
+            </w:drawing>
+          </mc:Choice>
+          <mc:Fallback>
+            <w:pict>
+              <v:shapetype w14:anchorId="590EF44F" id="_x0000_t202" coordsize="21600,21600" o:spt="202" path="m,l,21600r21600,l21600,xe">
+                <v:stroke joinstyle="miter"/>
+                <v:path gradientshapeok="t" o:connecttype="rect"/>
+              </v:shapetype>
+              <v:shape id="Text Box 4" o:spid="_x0000_s1026" type="#_x0000_t202" style="position:absolute;margin-left:28pt;margin-top:459.95pt;width:367.4pt;height:.05pt;z-index:-251656192;visibility:visible;mso-wrap-style:square;mso-wrap-distance-left:9pt;mso-wrap-distance-top:0;mso-wrap-distance-right:9pt;mso-wrap-distance-bottom:0;mso-position-horizontal:absolute;mso-position-horizontal-relative:text;mso-position-vertical:absolute;mso-position-vertical-relative:text;v-text-anchor:top" o:gfxdata="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" stroked="f">
+                <v:textbox style="mso-fit-shape-to-text:t" inset="0,0,0,0">
+                  <w:txbxContent>
+                    <w:p>
+                      <w:pPr>
+                        <w:pStyle w:val="Caption"/>
+                        <w:rPr>
+                          <w:noProof/>
+                          <w:lang w:val="en-GB"/>
+                        </w:rPr>
+                      </w:pPr>
+                      <w:r>
+                        <w:rPr>
+                          <w:lang w:val="en-GB"/>
+                        </w:rPr>
+                        <w:t>Figure 5.2.2.1</w:t>
+                      </w:r>
+                    </w:p>
+                  </w:txbxContent>
+                </v:textbox>
+                <w10:wrap type="tight"/>
+              </v:shape>
+            </w:pict>
+          </mc:Fallback>
+        </mc:AlternateContent>
+      </w:r>
+      <w:r>
+        <w:rPr>
+          <w:noProof/>
+          <w:lang w:val="en-GB"/>
+        </w:rPr>
+        <w:drawing>
+          <wp:anchor distT="0" distB="0" distL="114300" distR="114300" simplePos="0" relativeHeight="251658240" behindDoc="1" locked="0" layoutInCell="1" allowOverlap="1" wp14:anchorId="3B897D37" wp14:editId="3E64A088">
+            <wp:simplePos x="0" y="0"/>
+            <wp:positionH relativeFrom="margin">
+              <wp:posOffset>355600</wp:posOffset>
+            </wp:positionH>
+            <wp:positionV relativeFrom="paragraph">
+              <wp:posOffset>285115</wp:posOffset>
+            </wp:positionV>
+            <wp:extent cx="4665980" cy="5499100"/>
+            <wp:effectExtent l="0" t="0" r="1270" b="6350"/>
+            <wp:wrapTight wrapText="bothSides">
+              <wp:wrapPolygon edited="0">
+                <wp:start x="0" y="0"/>
+                <wp:lineTo x="0" y="21550"/>
+                <wp:lineTo x="21518" y="21550"/>
+                <wp:lineTo x="21518" y="0"/>
+                <wp:lineTo x="0" y="0"/>
+              </wp:wrapPolygon>
+            </wp:wrapTight>
+            <wp:docPr id="1" name="Picture 1"/>
+            <wp:cNvGraphicFramePr>
+              <a:graphicFrameLocks xmlns:a="http://schemas.openxmlformats.org/drawingml/2006/main" noChangeAspect="1"/>
+            </wp:cNvGraphicFramePr>
+            <a:graphic xmlns:a="http://schemas.openxmlformats.org/drawingml/2006/main">
+              <a:graphicData uri="http://schemas.openxmlformats.org/drawingml/2006/picture">
+                <pic:pic xmlns:pic="http://schemas.openxmlformats.org/drawingml/2006/picture">
+                  <pic:nvPicPr>
+                    <pic:cNvPr id="0" name="Picture 1"/>
+                    <pic:cNvPicPr>
+                      <a:picLocks noChangeAspect="1" noChangeArrowheads="1"/>
+                    </pic:cNvPicPr>
+                  </pic:nvPicPr>
+                  <pic:blipFill>
+                    <a:blip r:embed="rId8">
+                      <a:extLst>
+                        <a:ext uri="{28A0092B-C50C-407E-A947-70E740481C1C}">
+                          <a14:useLocalDpi xmlns:a14="http://schemas.microsoft.com/office/drawing/2010/main" val="0"/>
+                        </a:ext>
+                      </a:extLst>
+                    </a:blip>
+                    <a:srcRect/>
+                    <a:stretch>
+                      <a:fillRect/>
+                    </a:stretch>
+                  </pic:blipFill>
+                  <pic:spPr bwMode="auto">
+                    <a:xfrm>
+                      <a:off x="0" y="0"/>
+                      <a:ext cx="4665980" cy="5499100"/>
+                    </a:xfrm>
+                    <a:prstGeom prst="rect">
+                      <a:avLst/>
+                    </a:prstGeom>
+                    <a:noFill/>
+                    <a:ln>
+                      <a:noFill/>
+                    </a:ln>
+                  </pic:spPr>
+                </pic:pic>
+              </a:graphicData>
+            </a:graphic>
+            <wp14:sizeRelH relativeFrom="margin">
+              <wp14:pctWidth>0</wp14:pctWidth>
+            </wp14:sizeRelH>
+            <wp14:sizeRelV relativeFrom="margin">
+              <wp14:pctHeight>0</wp14:pctHeight>
+            </wp14:sizeRelV>
+          </wp:anchor>
+        </w:drawing>
+      </w:r>
+      <w:r>
+        <w:rPr>
+          <w:lang w:val="en-GB"/>
+        </w:rPr>
+        <w:t xml:space="preserve">The movements of the robot can be divided into different </w:t>
+      </w:r>
+      <w:r>
+        <w:rPr>
+          <w:lang w:val="en-GB"/>
+        </w:rPr>
+        <w:t>layers and kinds</w:t>
+      </w:r>
+      <w:bookmarkStart w:id="28" w:name="_Toc119760137"/>
+      <w:r>
+        <w:rPr>
+          <w:lang w:val="en-GB"/>
+        </w:rPr>
+        <w:t>:</w:t>
+      </w:r>
+    </w:p>
+    <w:p>
+      <w:pPr>
+        <w:rPr>
+          <w:lang w:val="en-GB"/>
+        </w:rPr>
+      </w:pPr>
+      <w:r>
+        <w:rPr>
+          <w:lang w:val="en-GB"/>
+        </w:rPr>
+        <w:br w:type="page"/>
+      </w:r>
+    </w:p>
+    <w:p>
+      <w:pPr>
+        <w:rPr>
+          <w:lang w:val="en-GB"/>
+        </w:rPr>
+      </w:pPr>
+      <w:r>
+        <w:rPr>
+          <w:lang w:val="en-GB"/>
+        </w:rPr>
+        <w:lastRenderedPageBreak/>
+        <w:t>This flowchart shows the general library structure, which features the shown actions and movements that get more and more complex the farther one goes to the bottom.</w:t>
+      </w:r>
+      <w:r>
+        <w:rPr>
+          <w:lang w:val="en-GB"/>
+        </w:rPr>
+        <w:t xml:space="preserve"> Each action will now be described in detail.</w:t>
+      </w:r>
+    </w:p>
+    <w:p>
+      <w:pPr>
+        <w:rPr>
+          <w:lang w:val="en-GB"/>
+        </w:rPr>
+      </w:pPr>
+      <w:r>
+        <w:rPr>
+          <w:noProof/>
+          <w:lang w:val="en-GB"/>
+        </w:rPr>
+        <w:drawing>
+          <wp:anchor distT="0" distB="0" distL="114300" distR="114300" simplePos="0" relativeHeight="251661312" behindDoc="1" locked="0" layoutInCell="1" allowOverlap="1" wp14:anchorId="146CDDC9" wp14:editId="3790F5D5">
+            <wp:simplePos x="0" y="0"/>
+            <wp:positionH relativeFrom="page">
+              <wp:posOffset>4516755</wp:posOffset>
+            </wp:positionH>
+            <wp:positionV relativeFrom="paragraph">
+              <wp:posOffset>70485</wp:posOffset>
+            </wp:positionV>
+            <wp:extent cx="2829560" cy="1568450"/>
+            <wp:effectExtent l="0" t="0" r="0" b="0"/>
+            <wp:wrapTight wrapText="bothSides">
+              <wp:wrapPolygon edited="0">
+                <wp:start x="873" y="262"/>
+                <wp:lineTo x="873" y="1836"/>
+                <wp:lineTo x="2181" y="4985"/>
+                <wp:lineTo x="436" y="8657"/>
+                <wp:lineTo x="436" y="9445"/>
+                <wp:lineTo x="2472" y="13380"/>
+                <wp:lineTo x="582" y="15741"/>
+                <wp:lineTo x="582" y="17315"/>
+                <wp:lineTo x="2618" y="17577"/>
+                <wp:lineTo x="2618" y="19676"/>
+                <wp:lineTo x="20359" y="20726"/>
+                <wp:lineTo x="21086" y="20726"/>
+                <wp:lineTo x="21377" y="18627"/>
+                <wp:lineTo x="13815" y="13380"/>
+                <wp:lineTo x="18759" y="9182"/>
+                <wp:lineTo x="17596" y="8133"/>
+                <wp:lineTo x="13670" y="4985"/>
+                <wp:lineTo x="13961" y="3148"/>
+                <wp:lineTo x="3199" y="262"/>
+                <wp:lineTo x="873" y="262"/>
+              </wp:wrapPolygon>
+            </wp:wrapTight>
+            <wp:docPr id="5" name="Picture 5"/>
+            <wp:cNvGraphicFramePr>
+              <a:graphicFrameLocks xmlns:a="http://schemas.openxmlformats.org/drawingml/2006/main" noChangeAspect="1"/>
+            </wp:cNvGraphicFramePr>
+            <a:graphic xmlns:a="http://schemas.openxmlformats.org/drawingml/2006/main">
+              <a:graphicData uri="http://schemas.openxmlformats.org/drawingml/2006/picture">
+                <pic:pic xmlns:pic="http://schemas.openxmlformats.org/drawingml/2006/picture">
+                  <pic:nvPicPr>
+                    <pic:cNvPr id="0" name="Picture 2"/>
+                    <pic:cNvPicPr>
+                      <a:picLocks noChangeAspect="1" noChangeArrowheads="1"/>
+                    </pic:cNvPicPr>
+                  </pic:nvPicPr>
+                  <pic:blipFill>
+                    <a:blip r:embed="rId9">
+                      <a:extLst>
+                        <a:ext uri="{28A0092B-C50C-407E-A947-70E740481C1C}">
+                          <a14:useLocalDpi xmlns:a14="http://schemas.microsoft.com/office/drawing/2010/main" val="0"/>
+                        </a:ext>
+                      </a:extLst>
+                    </a:blip>
+                    <a:srcRect/>
+                    <a:stretch>
+                      <a:fillRect/>
+                    </a:stretch>
+                  </pic:blipFill>
+                  <pic:spPr bwMode="auto">
+                    <a:xfrm>
+                      <a:off x="0" y="0"/>
+                      <a:ext cx="2829560" cy="1568450"/>
+                    </a:xfrm>
+                    <a:prstGeom prst="rect">
+                      <a:avLst/>
+                    </a:prstGeom>
+                    <a:noFill/>
+                    <a:ln>
+                      <a:noFill/>
+                    </a:ln>
+                  </pic:spPr>
+                </pic:pic>
+              </a:graphicData>
+            </a:graphic>
+            <wp14:sizeRelH relativeFrom="margin">
+              <wp14:pctWidth>0</wp14:pctWidth>
+            </wp14:sizeRelH>
+            <wp14:sizeRelV relativeFrom="margin">
+              <wp14:pctHeight>0</wp14:pctHeight>
+            </wp14:sizeRelV>
+          </wp:anchor>
+        </w:drawing>
+      </w:r>
+    </w:p>
+    <w:p>
+      <w:pPr>
+        <w:rPr>
+          <w:b/>
+          <w:bCs/>
+          <w:lang w:val="en-GB"/>
+        </w:rPr>
+      </w:pPr>
+      <w:r>
+        <w:rPr>
+          <w:b/>
+          <w:bCs/>
+          <w:lang w:val="en-GB"/>
+        </w:rPr>
+        <w:t xml:space="preserve">Single </w:t>
+      </w:r>
+      <w:r>
+        <w:rPr>
+          <w:b/>
+          <w:bCs/>
+          <w:lang w:val="en-GB"/>
+        </w:rPr>
+        <w:t>s</w:t>
+      </w:r>
+      <w:r>
+        <w:rPr>
+          <w:b/>
+          <w:bCs/>
+          <w:lang w:val="en-GB"/>
+        </w:rPr>
+        <w:t>tep</w:t>
+      </w:r>
+    </w:p>
+    <w:p>
+      <w:pPr>
+        <w:rPr>
+          <w:lang w:val="en-GB"/>
+        </w:rPr>
+      </w:pPr>
+      <w:r>
+        <w:rPr>
+          <w:lang w:val="en-GB"/>
+        </w:rPr>
+        <w:t xml:space="preserve">A single step with a single motor, defined by the steptime </w:t>
+      </w:r>
+      <m:oMath>
+        <m:r>
+          <w:rPr>
+            <w:rFonts w:ascii="Cambria Math" w:hAnsi="Cambria Math"/>
+            <w:lang w:val="en-GB"/>
+          </w:rPr>
+          <m:t>T</m:t>
+        </m:r>
+      </m:oMath>
+      <w:r>
+        <w:rPr>
+          <w:lang w:val="en-GB"/>
+        </w:rPr>
+        <w:t xml:space="preserve">. The control keeps the signal up for half the desired steptime, therefore it’s low the other half of said time. </w:t>
+      </w:r>
+    </w:p>
+    <w:p>
+      <w:pPr>
+        <w:rPr>
+          <w:lang w:val="en-GB"/>
+        </w:rPr>
+      </w:pPr>
+      <w:r>
+        <w:rPr>
+          <w:lang w:val="en-GB"/>
+        </w:rPr>
+        <w:t xml:space="preserve">The direction is changed by inverting the directional pin of the control, not by modifying the step pulse itself. </w:t>
+      </w:r>
+    </w:p>
+    <w:p>
+      <w:pPr>
+        <w:rPr>
+          <w:lang w:val="en-GB"/>
+        </w:rPr>
+      </w:pPr>
+      <w:r>
+        <w:rPr>
+          <w:noProof/>
+        </w:rPr>
+        <mc:AlternateContent>
+          <mc:Choice Requires="wps">
+            <w:drawing>
+              <wp:anchor distT="0" distB="0" distL="114300" distR="114300" simplePos="0" relativeHeight="251663360" behindDoc="1" locked="0" layoutInCell="1" allowOverlap="1" wp14:anchorId="2C0C7AFB" wp14:editId="2A6269F1">
+                <wp:simplePos x="0" y="0"/>
+                <wp:positionH relativeFrom="column">
+                  <wp:posOffset>3905250</wp:posOffset>
+                </wp:positionH>
+                <wp:positionV relativeFrom="paragraph">
+                  <wp:posOffset>34925</wp:posOffset>
+                </wp:positionV>
+                <wp:extent cx="2222500" cy="635"/>
+                <wp:effectExtent l="0" t="0" r="6350" b="8255"/>
+                <wp:wrapTight wrapText="bothSides">
+                  <wp:wrapPolygon edited="0">
+                    <wp:start x="0" y="0"/>
+                    <wp:lineTo x="0" y="20698"/>
+                    <wp:lineTo x="21477" y="20698"/>
+                    <wp:lineTo x="21477" y="0"/>
+                    <wp:lineTo x="0" y="0"/>
+                  </wp:wrapPolygon>
+                </wp:wrapTight>
+                <wp:docPr id="6" name="Text Box 6"/>
+                <wp:cNvGraphicFramePr/>
+                <a:graphic xmlns:a="http://schemas.openxmlformats.org/drawingml/2006/main">
+                  <a:graphicData uri="http://schemas.microsoft.com/office/word/2010/wordprocessingShape">
+                    <wps:wsp>
+                      <wps:cNvSpPr txBox="1"/>
+                      <wps:spPr>
+                        <a:xfrm>
+                          <a:off x="0" y="0"/>
+                          <a:ext cx="2222500" cy="635"/>
+                        </a:xfrm>
+                        <a:prstGeom prst="rect">
+                          <a:avLst/>
+                        </a:prstGeom>
+                        <a:solidFill>
+                          <a:prstClr val="white"/>
+                        </a:solidFill>
+                        <a:ln>
+                          <a:noFill/>
+                        </a:ln>
+                      </wps:spPr>
+                      <wps:txbx>
+                        <w:txbxContent>
+                          <w:p>
+                            <w:pPr>
+                              <w:pStyle w:val="Caption"/>
+                              <w:rPr>
+                                <w:noProof/>
+                                <w:lang w:val="en-GB"/>
+                              </w:rPr>
+                            </w:pPr>
+                            <w:r>
+                              <w:t xml:space="preserve">Figure </w:t>
+                            </w:r>
+                            <w:r>
+                              <w:rPr>
+                                <w:lang w:val="en-GB"/>
+                              </w:rPr>
+                              <w:t>5.2.2.2</w:t>
+                            </w:r>
+                          </w:p>
+                        </w:txbxContent>
+                      </wps:txbx>
+                      <wps:bodyPr rot="0" spcFirstLastPara="0" vertOverflow="overflow" horzOverflow="overflow" vert="horz" wrap="square" lIns="0" tIns="0" rIns="0" bIns="0" numCol="1" spcCol="0" rtlCol="0" fromWordArt="0" anchor="t" anchorCtr="0" forceAA="0" compatLnSpc="1">
+                        <a:prstTxWarp prst="textNoShape">
+                          <a:avLst/>
+                        </a:prstTxWarp>
+                        <a:spAutoFit/>
+                      </wps:bodyPr>
+                    </wps:wsp>
+                  </a:graphicData>
+                </a:graphic>
+                <wp14:sizeRelH relativeFrom="margin">
+                  <wp14:pctWidth>0</wp14:pctWidth>
+                </wp14:sizeRelH>
+              </wp:anchor>
+            </w:drawing>
+          </mc:Choice>
+          <mc:Fallback>
+            <w:pict>
+              <v:shape w14:anchorId="2C0C7AFB" id="Text Box 6" o:spid="_x0000_s1027" type="#_x0000_t202" style="position:absolute;margin-left:307.5pt;margin-top:2.75pt;width:175pt;height:.05pt;z-index:-251653120;visibility:visible;mso-wrap-style:square;mso-width-percent:0;mso-wrap-distance-left:9pt;mso-wrap-distance-top:0;mso-wrap-distance-right:9pt;mso-wrap-distance-bottom:0;mso-position-horizontal:absolute;mso-position-horizontal-relative:text;mso-position-vertical:absolute;mso-position-vertical-relative:text;mso-width-percent:0;mso-width-relative:margin;v-text-anchor:top" o:gfxdata="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" stroked="f">
+                <v:textbox style="mso-fit-shape-to-text:t" inset="0,0,0,0">
+                  <w:txbxContent>
+                    <w:p>
+                      <w:pPr>
+                        <w:pStyle w:val="Caption"/>
+                        <w:rPr>
+                          <w:noProof/>
+                          <w:lang w:val="en-GB"/>
+                        </w:rPr>
+                      </w:pPr>
+                      <w:r>
+                        <w:t xml:space="preserve">Figure </w:t>
+                      </w:r>
+                      <w:r>
+                        <w:rPr>
+                          <w:lang w:val="en-GB"/>
+                        </w:rPr>
+                        <w:t>5.2.2.2</w:t>
+                      </w:r>
+                    </w:p>
+                  </w:txbxContent>
+                </v:textbox>
+                <w10:wrap type="tight"/>
+              </v:shape>
+            </w:pict>
+          </mc:Fallback>
+        </mc:AlternateContent>
+      </w:r>
+    </w:p>
+    <w:p>
+      <w:pPr>
+        <w:rPr>
+          <w:b/>
+          <w:bCs/>
+          <w:lang w:val="en-GB"/>
+        </w:rPr>
+      </w:pPr>
+      <w:r>
+        <w:rPr>
+          <w:b/>
+          <w:bCs/>
+          <w:lang w:val="en-GB"/>
+        </w:rPr>
+        <w:t xml:space="preserve">Multiple steps (with curves) </w:t>
+      </w:r>
+      <w:r>
+        <w:rPr>
+          <w:b/>
+          <w:bCs/>
+          <w:lang w:val="en-GB"/>
+        </w:rPr>
+        <w:t xml:space="preserve"> </w:t>
+      </w:r>
+    </w:p>
+    <w:p>
+      <w:pPr>
+        <w:rPr>
+          <w:lang w:val="en-GB"/>
+        </w:rPr>
+      </w:pPr>
+      <w:r>
+        <w:rPr>
+          <w:lang w:val="en-GB"/>
+        </w:rPr>
+        <w:t xml:space="preserve">Moves a stepper motor multiple steps into the defined direction with proper acceleration and </w:t>
+      </w:r>
+      <w:r>
+        <w:rPr>
+          <w:lang w:val="en-GB"/>
+        </w:rPr>
+        <w:t>deceleration</w:t>
+      </w:r>
+      <w:r>
+        <w:rPr>
+          <w:lang w:val="en-GB"/>
+        </w:rPr>
+        <w:t xml:space="preserve"> considering the inertia of the construction and motor torque. </w:t>
+      </w:r>
+      <w:r>
+        <w:rPr>
+          <w:lang w:val="en-GB"/>
+        </w:rPr>
+        <w:t>A full explanation of acceleration curves and different methods can be found in the appendix</w:t>
+      </w:r>
+      <w:r>
+        <w:rPr>
+          <w:rStyle w:val="FootnoteReference"/>
+          <w:lang w:val="en-GB"/>
+        </w:rPr>
+        <w:footnoteReference w:id="1"/>
+      </w:r>
+      <w:r>
+        <w:rPr>
+          <w:lang w:val="en-GB"/>
+        </w:rPr>
+        <w:t>.</w:t>
+      </w:r>
+    </w:p>
+    <w:p>
+      <w:pPr>
+        <w:rPr>
+          <w:lang w:val="en-GB"/>
+        </w:rPr>
+      </w:pPr>
+      <w:r>
+        <w:rPr>
+          <w:lang w:val="en-GB"/>
+        </w:rPr>
+        <w:t>The two relevant functions are then defining a series, that look like the following:</w:t>
+      </w:r>
+    </w:p>
+    <w:p>
+      <w:pPr>
+        <w:jc w:val="center"/>
+        <w:rPr>
+          <w:lang w:val="en-GB"/>
+        </w:rPr>
+      </w:pPr>
+      <m:oMath>
+        <m:sSub>
+          <m:sSubPr>
+            <m:ctrlPr>
+              <w:rPr>
+                <w:rFonts w:ascii="Cambria Math" w:hAnsi="Cambria Math"/>
+                <w:i/>
+                <w:lang w:val="en-GB"/>
+              </w:rPr>
+            </m:ctrlPr>
+          </m:sSubPr>
+          <m:e>
+            <m:r>
+              <w:rPr>
+                <w:rFonts w:ascii="Cambria Math" w:hAnsi="Cambria Math"/>
+                <w:lang w:val="en-GB"/>
+              </w:rPr>
+              <m:t>f</m:t>
+            </m:r>
+          </m:e>
+          <m:sub>
+            <m:r>
+              <w:rPr>
+                <w:rFonts w:ascii="Cambria Math" w:hAnsi="Cambria Math"/>
+                <w:lang w:val="en-GB"/>
+              </w:rPr>
+              <m:t>0</m:t>
+            </m:r>
+          </m:sub>
+        </m:sSub>
+        <m:r>
+          <w:rPr>
+            <w:rFonts w:ascii="Cambria Math" w:hAnsi="Cambria Math"/>
+            <w:lang w:val="en-GB"/>
+          </w:rPr>
+          <m:t>=</m:t>
+        </m:r>
+        <m:rad>
+          <m:radPr>
+            <m:degHide m:val="1"/>
+            <m:ctrlPr>
+              <w:rPr>
+                <w:rFonts w:ascii="Cambria Math" w:hAnsi="Cambria Math"/>
+                <w:lang w:val="en-GB"/>
+              </w:rPr>
+            </m:ctrlPr>
+          </m:radPr>
+          <m:deg>
+            <m:ctrlPr>
+              <w:rPr>
+                <w:rFonts w:ascii="Cambria Math" w:hAnsi="Cambria Math"/>
+                <w:i/>
+                <w:lang w:val="en-GB"/>
+              </w:rPr>
+            </m:ctrlPr>
+          </m:deg>
+          <m:e>
+            <m:f>
+              <m:fPr>
+                <m:ctrlPr>
+                  <w:rPr>
+                    <w:rFonts w:ascii="Cambria Math" w:hAnsi="Cambria Math"/>
+                    <w:lang w:val="en-GB"/>
+                  </w:rPr>
+                </m:ctrlPr>
+              </m:fPr>
+              <m:num>
+                <m:sSub>
+                  <m:sSubPr>
+                    <m:ctrlPr>
+                      <w:rPr>
+                        <w:rFonts w:ascii="Cambria Math" w:hAnsi="Cambria Math"/>
+                        <w:i/>
+                        <w:lang w:val="en-GB"/>
+                      </w:rPr>
+                    </m:ctrlPr>
+                  </m:sSubPr>
+                  <m:e>
+                    <m:r>
+                      <m:rPr>
+                        <m:sty m:val="p"/>
+                      </m:rPr>
+                      <w:rPr>
+                        <w:rFonts w:ascii="Cambria Math" w:hAnsi="Cambria Math"/>
+                        <w:lang w:val="en-GB"/>
+                      </w:rPr>
+                      <m:t>α</m:t>
+                    </m:r>
+                  </m:e>
+                  <m:sub>
+                    <m:r>
+                      <w:rPr>
+                        <w:rFonts w:ascii="Cambria Math" w:hAnsi="Cambria Math"/>
+                        <w:lang w:val="en-GB"/>
+                      </w:rPr>
+                      <m:t>max</m:t>
+                    </m:r>
+                  </m:sub>
+                </m:sSub>
+                <m:sSub>
+                  <m:sSubPr>
+                    <m:ctrlPr>
+                      <w:rPr>
+                        <w:rFonts w:ascii="Cambria Math" w:hAnsi="Cambria Math"/>
+                        <w:i/>
+                        <w:lang w:val="en-GB"/>
+                      </w:rPr>
+                    </m:ctrlPr>
+                  </m:sSubPr>
+                  <m:e>
+                    <m:r>
+                      <w:rPr>
+                        <w:rFonts w:ascii="Cambria Math" w:hAnsi="Cambria Math"/>
+                        <w:lang w:val="en-GB"/>
+                      </w:rPr>
+                      <m:t>n</m:t>
+                    </m:r>
+                  </m:e>
+                  <m:sub>
+                    <m:r>
+                      <w:rPr>
+                        <w:rFonts w:ascii="Cambria Math" w:hAnsi="Cambria Math"/>
+                        <w:lang w:val="en-GB"/>
+                      </w:rPr>
+                      <m:t>S</m:t>
+                    </m:r>
+                  </m:sub>
+                </m:sSub>
+                <m:ctrlPr>
+                  <w:rPr>
+                    <w:rFonts w:ascii="Cambria Math" w:hAnsi="Cambria Math"/>
+                    <w:i/>
+                    <w:lang w:val="en-GB"/>
+                  </w:rPr>
+                </m:ctrlPr>
+              </m:num>
+              <m:den>
+                <m:r>
+                  <w:rPr>
+                    <w:rFonts w:ascii="Cambria Math" w:hAnsi="Cambria Math"/>
+                    <w:lang w:val="en-GB"/>
+                  </w:rPr>
+                  <m:t>4</m:t>
+                </m:r>
+                <m:r>
+                  <m:rPr>
+                    <m:sty m:val="p"/>
+                  </m:rPr>
+                  <w:rPr>
+                    <w:rFonts w:ascii="Cambria Math" w:hAnsi="Cambria Math"/>
+                    <w:lang w:val="en-GB"/>
+                  </w:rPr>
+                  <m:t>π</m:t>
+                </m:r>
+                <m:ctrlPr>
+                  <w:rPr>
+                    <w:rFonts w:ascii="Cambria Math" w:hAnsi="Cambria Math"/>
+                    <w:i/>
+                    <w:lang w:val="en-GB"/>
+                  </w:rPr>
+                </m:ctrlPr>
+              </m:den>
+            </m:f>
+          </m:e>
+        </m:rad>
+      </m:oMath>
+      <w:r>
+        <w:rPr>
+          <w:lang w:val="en-GB"/>
+        </w:rPr>
+        <w:t xml:space="preserve"> </w:t>
+      </w:r>
+      <w:r>
+        <w:rPr>
+          <w:lang w:val="en-GB"/>
+        </w:rPr>
+        <w:t xml:space="preserve">            </w:t>
+      </w:r>
+      <w:r>
+        <w:rPr>
+          <w:lang w:val="en-GB"/>
+        </w:rPr>
+        <w:t xml:space="preserve"> </w:t>
+      </w:r>
+      <m:oMath>
+        <m:sSub>
+          <m:sSubPr>
+            <m:ctrlPr>
+              <w:rPr>
+                <w:rFonts w:ascii="Cambria Math" w:hAnsi="Cambria Math"/>
+                <w:i/>
+                <w:lang w:val="en-GB"/>
+              </w:rPr>
+            </m:ctrlPr>
+          </m:sSubPr>
+          <m:e>
+            <m:r>
+              <w:rPr>
+                <w:rFonts w:ascii="Cambria Math" w:hAnsi="Cambria Math"/>
+                <w:lang w:val="en-GB"/>
+              </w:rPr>
+              <m:t>f</m:t>
+            </m:r>
+          </m:e>
+          <m:sub>
+            <m:r>
+              <w:rPr>
+                <w:rFonts w:ascii="Cambria Math" w:hAnsi="Cambria Math"/>
+                <w:lang w:val="en-GB"/>
+              </w:rPr>
+              <m:t>n</m:t>
+            </m:r>
+          </m:sub>
+        </m:sSub>
+        <m:r>
+          <w:rPr>
+            <w:rFonts w:ascii="Cambria Math" w:hAnsi="Cambria Math"/>
+            <w:lang w:val="en-GB"/>
+          </w:rPr>
+          <m:t>=</m:t>
+        </m:r>
+        <m:sSub>
+          <m:sSubPr>
+            <m:ctrlPr>
+              <w:rPr>
+                <w:rFonts w:ascii="Cambria Math" w:hAnsi="Cambria Math"/>
+                <w:i/>
+                <w:lang w:val="en-GB"/>
+              </w:rPr>
+            </m:ctrlPr>
+          </m:sSubPr>
+          <m:e>
+            <m:r>
+              <w:rPr>
+                <w:rFonts w:ascii="Cambria Math" w:hAnsi="Cambria Math"/>
+                <w:lang w:val="en-GB"/>
+              </w:rPr>
+              <m:t>f</m:t>
+            </m:r>
+          </m:e>
+          <m:sub>
+            <m:r>
+              <w:rPr>
+                <w:rFonts w:ascii="Cambria Math" w:hAnsi="Cambria Math"/>
+                <w:lang w:val="en-GB"/>
+              </w:rPr>
+              <m:t>0</m:t>
+            </m:r>
+          </m:sub>
+        </m:sSub>
+        <m:rad>
+          <m:radPr>
+            <m:degHide m:val="1"/>
+            <m:ctrlPr>
+              <w:rPr>
+                <w:rFonts w:ascii="Cambria Math" w:hAnsi="Cambria Math"/>
+                <w:lang w:val="en-GB"/>
+              </w:rPr>
+            </m:ctrlPr>
+          </m:radPr>
+          <m:deg>
+            <m:ctrlPr>
+              <w:rPr>
+                <w:rFonts w:ascii="Cambria Math" w:hAnsi="Cambria Math"/>
+                <w:i/>
+                <w:lang w:val="en-GB"/>
+              </w:rPr>
+            </m:ctrlPr>
+          </m:deg>
+          <m:e>
+            <m:r>
+              <w:rPr>
+                <w:rFonts w:ascii="Cambria Math" w:hAnsi="Cambria Math"/>
+                <w:lang w:val="en-GB"/>
+              </w:rPr>
+              <m:t>n</m:t>
+            </m:r>
+          </m:e>
+        </m:rad>
+      </m:oMath>
+    </w:p>
+    <w:p>
+      <w:pPr>
+        <w:rPr>
+          <w:lang w:val="en-GB"/>
+        </w:rPr>
+      </w:pPr>
+      <w:r>
+        <w:rPr>
+          <w:lang w:val="en-GB"/>
+        </w:rPr>
+        <w:t>The motors then accelerate until the certain speed is reached</w:t>
+      </w:r>
+      <w:r>
+        <w:rPr>
+          <w:lang w:val="en-GB"/>
+        </w:rPr>
+        <w:t xml:space="preserve"> or half the steps are travelled, after this distance, the control will mirror the </w:t>
+      </w:r>
+      <w:r>
+        <w:rPr>
+          <w:lang w:val="en-GB"/>
+        </w:rPr>
+        <w:t>curve at half the steps travelled.</w:t>
+      </w:r>
+    </w:p>
+    <w:p>
+      <w:pPr>
+        <w:rPr>
+          <w:lang w:val="en-GB"/>
+        </w:rPr>
+      </w:pPr>
+    </w:p>
+    <w:p>
+      <w:pPr>
+        <w:rPr>
+          <w:b/>
+          <w:bCs/>
+          <w:lang w:val="en-GB"/>
+        </w:rPr>
+      </w:pPr>
+      <w:r>
+        <w:rPr>
+          <w:b/>
+          <w:bCs/>
+          <w:lang w:val="en-GB"/>
+        </w:rPr>
+        <w:t>Consistent drive</w:t>
+      </w:r>
+      <w:r>
+        <w:rPr>
+          <w:b/>
+          <w:bCs/>
+          <w:lang w:val="en-GB"/>
+        </w:rPr>
+        <w:t xml:space="preserve"> (Used for cylinders or geared joints)</w:t>
+      </w:r>
+    </w:p>
+    <w:p>
+      <w:pPr>
+        <w:rPr>
+          <w:lang w:val="en-GB"/>
+        </w:rPr>
+      </w:pPr>
+      <w:r>
+        <w:rPr>
+          <w:lang w:val="en-GB"/>
+        </w:rPr>
+        <w:t xml:space="preserve">The consistent drive mode converts an angle into the right direction and steps that need to be travelled, using a predefined gear ratio or spindle pitch. </w:t>
+      </w:r>
+    </w:p>
+    <w:p>
+      <w:pPr>
+        <w:rPr>
+          <w:lang w:val="en-GB"/>
+        </w:rPr>
+      </w:pPr>
+      <w:r>
+        <w:rPr>
+          <w:noProof/>
+        </w:rPr>
+        <w:drawing>
+          <wp:anchor distT="0" distB="0" distL="114300" distR="114300" simplePos="0" relativeHeight="251664384" behindDoc="1" locked="0" layoutInCell="1" allowOverlap="1" wp14:anchorId="323A1953" wp14:editId="18C375D0">
+            <wp:simplePos x="0" y="0"/>
+            <wp:positionH relativeFrom="column">
+              <wp:posOffset>4146550</wp:posOffset>
+            </wp:positionH>
+            <wp:positionV relativeFrom="paragraph">
+              <wp:posOffset>6985</wp:posOffset>
+            </wp:positionV>
+            <wp:extent cx="2146300" cy="2597150"/>
+            <wp:effectExtent l="0" t="0" r="0" b="0"/>
+            <wp:wrapTight wrapText="bothSides">
+              <wp:wrapPolygon edited="0">
+                <wp:start x="0" y="317"/>
+                <wp:lineTo x="4793" y="10774"/>
+                <wp:lineTo x="3643" y="10932"/>
+                <wp:lineTo x="3834" y="11249"/>
+                <wp:lineTo x="5943" y="13309"/>
+                <wp:lineTo x="9394" y="21230"/>
+                <wp:lineTo x="10544" y="21230"/>
+                <wp:lineTo x="14762" y="15844"/>
+                <wp:lineTo x="16679" y="15844"/>
+                <wp:lineTo x="17446" y="15051"/>
+                <wp:lineTo x="17063" y="13309"/>
+                <wp:lineTo x="19363" y="10615"/>
+                <wp:lineTo x="20705" y="8397"/>
+                <wp:lineTo x="20705" y="8239"/>
+                <wp:lineTo x="14187" y="5704"/>
+                <wp:lineTo x="14379" y="5070"/>
+                <wp:lineTo x="10928" y="3644"/>
+                <wp:lineTo x="7669" y="3169"/>
+                <wp:lineTo x="1342" y="317"/>
+                <wp:lineTo x="0" y="317"/>
+              </wp:wrapPolygon>
+            </wp:wrapTight>
+            <wp:docPr id="10" name="Picture 10"/>
+            <wp:cNvGraphicFramePr>
+              <a:graphicFrameLocks xmlns:a="http://schemas.openxmlformats.org/drawingml/2006/main" noChangeAspect="1"/>
+            </wp:cNvGraphicFramePr>
+            <a:graphic xmlns:a="http://schemas.openxmlformats.org/drawingml/2006/main">
+              <a:graphicData uri="http://schemas.openxmlformats.org/drawingml/2006/picture">
+                <pic:pic xmlns:pic="http://schemas.openxmlformats.org/drawingml/2006/picture">
+                  <pic:nvPicPr>
+                    <pic:cNvPr id="0" name="Picture 5"/>
+                    <pic:cNvPicPr>
+                      <a:picLocks noChangeAspect="1" noChangeArrowheads="1"/>
+                    </pic:cNvPicPr>
+                  </pic:nvPicPr>
+                  <pic:blipFill rotWithShape="1">
+                    <a:blip r:embed="rId10" cstate="print">
+                      <a:extLst>
+                        <a:ext uri="{28A0092B-C50C-407E-A947-70E740481C1C}">
+                          <a14:useLocalDpi xmlns:a14="http://schemas.microsoft.com/office/drawing/2010/main" val="0"/>
+                        </a:ext>
+                      </a:extLst>
+                    </a:blip>
+                    <a:srcRect l="19108" r="34095" b="4990"/>
+                    <a:stretch/>
+                  </pic:blipFill>
+                  <pic:spPr bwMode="auto">
+                    <a:xfrm>
+                      <a:off x="0" y="0"/>
+                      <a:ext cx="2146300" cy="2597150"/>
+                    </a:xfrm>
+                    <a:prstGeom prst="rect">
+                      <a:avLst/>
+                    </a:prstGeom>
+                    <a:noFill/>
+                    <a:ln>
+                      <a:noFill/>
+                    </a:ln>
+                    <a:extLst>
+                      <a:ext uri="{53640926-AAD7-44D8-BBD7-CCE9431645EC}">
+                        <a14:shadowObscured xmlns:a14="http://schemas.microsoft.com/office/drawing/2010/main"/>
+                      </a:ext>
+                    </a:extLst>
+                  </pic:spPr>
+                </pic:pic>
+              </a:graphicData>
+            </a:graphic>
+            <wp14:sizeRelH relativeFrom="margin">
+              <wp14:pctWidth>0</wp14:pctWidth>
+            </wp14:sizeRelH>
+            <wp14:sizeRelV relativeFrom="margin">
+              <wp14:pctHeight>0</wp14:pctHeight>
+            </wp14:sizeRelV>
+          </wp:anchor>
+        </w:drawing>
+      </w:r>
+    </w:p>
+    <w:p>
+      <w:pPr>
+        <w:rPr>
+          <w:b/>
+          <w:bCs/>
+          <w:lang w:val="en-GB"/>
+        </w:rPr>
+      </w:pPr>
+      <w:r>
+        <w:rPr>
+          <w:b/>
+          <w:bCs/>
+          <w:lang w:val="en-GB"/>
+        </w:rPr>
+        <w:t>Inconsistent drive (Used for “cylinder triangles”)</w:t>
+      </w:r>
+    </w:p>
+    <w:p>
+      <w:pPr>
+        <w:rPr>
+          <w:lang w:val="en-GB"/>
+        </w:rPr>
+      </w:pPr>
+      <w:r>
+        <w:rPr>
+          <w:lang w:val="en-GB"/>
+        </w:rPr>
+        <w:t>The inconsistent drive is used to keep a certain omega up when a cylinder is built in a triangular construction like the one displayed on the right. The law of cosines gives an angle or the cylinder length if either one of the variables is given</w:t>
+      </w:r>
+      <w:r>
+        <w:rPr>
+          <w:lang w:val="en-GB"/>
+        </w:rPr>
+        <w:t>.</w:t>
+      </w:r>
+    </w:p>
+    <w:p>
+      <w:pPr>
+        <w:rPr>
+          <w:lang w:val="en-GB"/>
+        </w:rPr>
+      </w:pPr>
+      <m:oMathPara>
+        <m:oMath>
+          <m:sSup>
+            <m:sSupPr>
+              <m:ctrlPr>
+                <w:rPr>
+                  <w:rFonts w:ascii="Cambria Math" w:hAnsi="Cambria Math"/>
+                  <w:i/>
+                  <w:lang w:val="en-GB"/>
+                </w:rPr>
+              </m:ctrlPr>
+            </m:sSupPr>
+            <m:e>
+              <m:r>
+                <w:rPr>
+                  <w:rFonts w:ascii="Cambria Math" w:hAnsi="Cambria Math"/>
+                  <w:lang w:val="en-GB"/>
+                </w:rPr>
+                <m:t>c</m:t>
+              </m:r>
+            </m:e>
+            <m:sup>
+              <m:r>
+                <w:rPr>
+                  <w:rFonts w:ascii="Cambria Math" w:hAnsi="Cambria Math"/>
+                  <w:lang w:val="en-GB"/>
+                </w:rPr>
+                <m:t>2</m:t>
+              </m:r>
+            </m:sup>
+          </m:sSup>
+          <m:r>
+            <w:rPr>
+              <w:rFonts w:ascii="Cambria Math" w:hAnsi="Cambria Math"/>
+              <w:lang w:val="en-GB"/>
+            </w:rPr>
+            <m:t>=</m:t>
+          </m:r>
+          <m:sSubSup>
+            <m:sSubSupPr>
+              <m:ctrlPr>
+                <w:rPr>
+                  <w:rFonts w:ascii="Cambria Math" w:hAnsi="Cambria Math"/>
+                  <w:i/>
+                  <w:lang w:val="en-GB"/>
+                </w:rPr>
+              </m:ctrlPr>
+            </m:sSubSupPr>
+            <m:e>
+              <m:r>
+                <w:rPr>
+                  <w:rFonts w:ascii="Cambria Math" w:hAnsi="Cambria Math"/>
+                  <w:lang w:val="en-GB"/>
+                </w:rPr>
+                <m:t>l</m:t>
+              </m:r>
+            </m:e>
+            <m:sub>
+              <m:r>
+                <w:rPr>
+                  <w:rFonts w:ascii="Cambria Math" w:hAnsi="Cambria Math"/>
+                  <w:lang w:val="en-GB"/>
+                </w:rPr>
+                <m:t>a</m:t>
+              </m:r>
+            </m:sub>
+            <m:sup>
+              <m:r>
+                <w:rPr>
+                  <w:rFonts w:ascii="Cambria Math" w:hAnsi="Cambria Math"/>
+                  <w:lang w:val="en-GB"/>
+                </w:rPr>
+                <m:t>2</m:t>
+              </m:r>
+            </m:sup>
+          </m:sSubSup>
+          <m:r>
+            <w:rPr>
+              <w:rFonts w:ascii="Cambria Math" w:hAnsi="Cambria Math"/>
+              <w:lang w:val="en-GB"/>
+            </w:rPr>
+            <m:t>+</m:t>
+          </m:r>
+          <m:sSubSup>
+            <m:sSubSupPr>
+              <m:ctrlPr>
+                <w:rPr>
+                  <w:rFonts w:ascii="Cambria Math" w:hAnsi="Cambria Math"/>
+                  <w:i/>
+                  <w:lang w:val="en-GB"/>
+                </w:rPr>
+              </m:ctrlPr>
+            </m:sSubSupPr>
+            <m:e>
+              <m:r>
+                <w:rPr>
+                  <w:rFonts w:ascii="Cambria Math" w:hAnsi="Cambria Math"/>
+                  <w:lang w:val="en-GB"/>
+                </w:rPr>
+                <m:t>l</m:t>
+              </m:r>
+            </m:e>
+            <m:sub>
+              <m:r>
+                <w:rPr>
+                  <w:rFonts w:ascii="Cambria Math" w:hAnsi="Cambria Math"/>
+                  <w:lang w:val="en-GB"/>
+                </w:rPr>
+                <m:t>b</m:t>
+              </m:r>
+            </m:sub>
+            <m:sup>
+              <m:r>
+                <w:rPr>
+                  <w:rFonts w:ascii="Cambria Math" w:hAnsi="Cambria Math"/>
+                  <w:lang w:val="en-GB"/>
+                </w:rPr>
+                <m:t>2</m:t>
+              </m:r>
+            </m:sup>
+          </m:sSubSup>
+          <m:r>
+            <w:rPr>
+              <w:rFonts w:ascii="Cambria Math" w:hAnsi="Cambria Math"/>
+              <w:lang w:val="en-GB"/>
+            </w:rPr>
+            <m:t>-2</m:t>
+          </m:r>
+          <m:sSub>
+            <m:sSubPr>
+              <m:ctrlPr>
+                <w:rPr>
+                  <w:rFonts w:ascii="Cambria Math" w:hAnsi="Cambria Math"/>
+                  <w:i/>
+                  <w:lang w:val="en-GB"/>
+                </w:rPr>
+              </m:ctrlPr>
+            </m:sSubPr>
+            <m:e>
+              <m:r>
+                <w:rPr>
+                  <w:rFonts w:ascii="Cambria Math" w:hAnsi="Cambria Math"/>
+                  <w:lang w:val="en-GB"/>
+                </w:rPr>
+                <m:t>l</m:t>
+              </m:r>
+            </m:e>
+            <m:sub>
+              <m:r>
+                <w:rPr>
+                  <w:rFonts w:ascii="Cambria Math" w:hAnsi="Cambria Math"/>
+                  <w:lang w:val="en-GB"/>
+                </w:rPr>
+                <m:t>a</m:t>
+              </m:r>
+            </m:sub>
+          </m:sSub>
+          <m:sSub>
+            <m:sSubPr>
+              <m:ctrlPr>
+                <w:rPr>
+                  <w:rFonts w:ascii="Cambria Math" w:hAnsi="Cambria Math"/>
+                  <w:i/>
+                  <w:lang w:val="en-GB"/>
+                </w:rPr>
+              </m:ctrlPr>
+            </m:sSubPr>
+            <m:e>
+              <m:r>
+                <w:rPr>
+                  <w:rFonts w:ascii="Cambria Math" w:hAnsi="Cambria Math"/>
+                  <w:lang w:val="en-GB"/>
+                </w:rPr>
+                <m:t>l</m:t>
+              </m:r>
+            </m:e>
+            <m:sub>
+              <m:r>
+                <w:rPr>
+                  <w:rFonts w:ascii="Cambria Math" w:hAnsi="Cambria Math"/>
+                  <w:lang w:val="en-GB"/>
+                </w:rPr>
+                <m:t>b</m:t>
+              </m:r>
+            </m:sub>
+          </m:sSub>
+          <m:func>
+            <m:funcPr>
+              <m:ctrlPr>
+                <w:rPr>
+                  <w:rFonts w:ascii="Cambria Math" w:hAnsi="Cambria Math"/>
+                  <w:i/>
+                  <w:lang w:val="en-GB"/>
+                </w:rPr>
+              </m:ctrlPr>
+            </m:funcPr>
+            <m:fName>
+              <m:r>
+                <w:rPr>
+                  <w:rFonts w:ascii="Cambria Math" w:hAnsi="Cambria Math"/>
+                  <w:lang w:val="en-GB"/>
+                </w:rPr>
+                <m:t>cos</m:t>
+              </m:r>
+            </m:fName>
+            <m:e>
+              <m:d>
+                <m:dPr>
+                  <m:ctrlPr>
+                    <w:rPr>
+                      <w:rFonts w:ascii="Cambria Math" w:hAnsi="Cambria Math"/>
+                      <w:i/>
+                      <w:lang w:val="en-GB"/>
+                    </w:rPr>
+                  </m:ctrlPr>
+                </m:dPr>
+                <m:e>
+                  <m:r>
+                    <m:rPr>
+                      <m:sty m:val="p"/>
+                    </m:rPr>
+                    <w:rPr>
+                      <w:rFonts w:ascii="Cambria Math" w:hAnsi="Cambria Math"/>
+                      <w:lang w:val="en-GB"/>
+                    </w:rPr>
+                    <m:t>γ</m:t>
+                  </m:r>
+                </m:e>
+              </m:d>
+            </m:e>
+          </m:func>
+        </m:oMath>
+      </m:oMathPara>
+    </w:p>
+    <w:p>
+      <w:pPr>
+        <w:rPr>
+          <w:lang w:val="en-GB"/>
+        </w:rPr>
+      </w:pPr>
+      <w:r>
+        <w:rPr>
+          <w:lang w:val="en-GB"/>
+        </w:rPr>
+        <w:t xml:space="preserve">Considering the change in the cylinder extent is non-linear proportional to the angle </w:t>
+      </w:r>
+      <m:oMath>
+        <m:r>
+          <m:rPr>
+            <m:sty m:val="p"/>
+          </m:rPr>
+          <w:rPr>
+            <w:rFonts w:ascii="Cambria Math" w:hAnsi="Cambria Math"/>
+            <w:lang w:val="en-GB"/>
+          </w:rPr>
+          <m:t>γ</m:t>
+        </m:r>
+      </m:oMath>
+      <w:r>
+        <w:rPr>
+          <w:lang w:val="en-GB"/>
+        </w:rPr>
+        <w:t xml:space="preserve"> and </w:t>
+      </w:r>
+      <m:oMath>
+        <m:r>
+          <m:rPr>
+            <m:sty m:val="p"/>
+          </m:rPr>
+          <w:rPr>
+            <w:rFonts w:ascii="Cambria Math" w:hAnsi="Cambria Math"/>
+            <w:lang w:val="en-GB"/>
+          </w:rPr>
+          <m:t>γ</m:t>
+        </m:r>
+      </m:oMath>
+      <w:r>
+        <w:rPr>
+          <w:lang w:val="en-GB"/>
+        </w:rPr>
+        <w:t xml:space="preserve"> depending on the time </w:t>
+      </w:r>
+      <m:oMath>
+        <m:r>
+          <w:rPr>
+            <w:rFonts w:ascii="Cambria Math" w:hAnsi="Cambria Math"/>
+            <w:lang w:val="en-GB"/>
+          </w:rPr>
+          <m:t>t</m:t>
+        </m:r>
+      </m:oMath>
+      <w:r>
+        <w:rPr>
+          <w:lang w:val="en-GB"/>
+        </w:rPr>
+        <w:t xml:space="preserve"> the following differential emerges:</w:t>
+      </w:r>
+    </w:p>
+    <w:p>
+      <w:pPr>
+        <w:rPr>
+          <w:lang w:val="en-GB"/>
+        </w:rPr>
+      </w:pPr>
+      <m:oMathPara>
+        <m:oMath>
+          <m:r>
+            <m:rPr>
+              <m:sty m:val="p"/>
+            </m:rPr>
+            <w:rPr>
+              <w:rFonts w:ascii="Cambria Math" w:hAnsi="Cambria Math"/>
+              <w:lang w:val="en-GB"/>
+            </w:rPr>
+            <m:t>c</m:t>
+          </m:r>
+          <m:d>
+            <m:dPr>
+              <m:ctrlPr>
+                <w:rPr>
+                  <w:rFonts w:ascii="Cambria Math" w:hAnsi="Cambria Math"/>
+                  <w:lang w:val="en-GB"/>
+                </w:rPr>
+              </m:ctrlPr>
+            </m:dPr>
+            <m:e>
+              <m:r>
+                <m:rPr>
+                  <m:sty m:val="p"/>
+                </m:rPr>
+                <w:rPr>
+                  <w:rFonts w:ascii="Cambria Math" w:hAnsi="Cambria Math"/>
+                  <w:lang w:val="en-GB"/>
+                </w:rPr>
+                <m:t>γ</m:t>
+              </m:r>
+              <m:ctrlPr>
+                <w:rPr>
+                  <w:rFonts w:ascii="Cambria Math" w:hAnsi="Cambria Math"/>
+                  <w:i/>
+                  <w:lang w:val="en-GB"/>
+                </w:rPr>
+              </m:ctrlPr>
+            </m:e>
+          </m:d>
+          <m:r>
+            <w:rPr>
+              <w:rFonts w:ascii="Cambria Math" w:hAnsi="Cambria Math"/>
+              <w:lang w:val="en-GB"/>
+            </w:rPr>
+            <m:t>,</m:t>
+          </m:r>
+          <m:r>
+            <m:rPr>
+              <m:sty m:val="p"/>
+            </m:rPr>
+            <w:rPr>
+              <w:rFonts w:ascii="Cambria Math" w:hAnsi="Cambria Math"/>
+              <w:lang w:val="en-GB"/>
+            </w:rPr>
+            <m:t>γ</m:t>
+          </m:r>
+          <m:d>
+            <m:dPr>
+              <m:ctrlPr>
+                <w:rPr>
+                  <w:rFonts w:ascii="Cambria Math" w:hAnsi="Cambria Math"/>
+                  <w:lang w:val="en-GB"/>
+                </w:rPr>
+              </m:ctrlPr>
+            </m:dPr>
+            <m:e>
+              <m:r>
+                <w:rPr>
+                  <w:rFonts w:ascii="Cambria Math" w:hAnsi="Cambria Math"/>
+                  <w:lang w:val="en-GB"/>
+                </w:rPr>
+                <m:t>t</m:t>
+              </m:r>
+              <m:ctrlPr>
+                <w:rPr>
+                  <w:rFonts w:ascii="Cambria Math" w:hAnsi="Cambria Math"/>
+                  <w:i/>
+                  <w:lang w:val="en-GB"/>
+                </w:rPr>
+              </m:ctrlPr>
+            </m:e>
+          </m:d>
+          <m:r>
+            <m:rPr>
+              <m:sty m:val="p"/>
+            </m:rPr>
+            <w:rPr>
+              <w:rFonts w:ascii="Cambria Math" w:hAnsi="Cambria Math"/>
+              <w:lang w:val="en-GB"/>
+            </w:rPr>
+            <m:t>→</m:t>
+          </m:r>
+          <m:sSub>
+            <m:sSubPr>
+              <m:ctrlPr>
+                <w:rPr>
+                  <w:rFonts w:ascii="Cambria Math" w:hAnsi="Cambria Math"/>
+                  <w:i/>
+                  <w:lang w:val="en-GB"/>
+                </w:rPr>
+              </m:ctrlPr>
+            </m:sSubPr>
+            <m:e>
+              <m:r>
+                <w:rPr>
+                  <w:rFonts w:ascii="Cambria Math" w:hAnsi="Cambria Math"/>
+                  <w:lang w:val="en-GB"/>
+                </w:rPr>
+                <m:t>v</m:t>
+              </m:r>
+              <m:ctrlPr>
+                <w:rPr>
+                  <w:rFonts w:ascii="Cambria Math" w:hAnsi="Cambria Math"/>
+                  <w:lang w:val="en-GB"/>
+                </w:rPr>
+              </m:ctrlPr>
+            </m:e>
+            <m:sub>
+              <m:r>
+                <w:rPr>
+                  <w:rFonts w:ascii="Cambria Math" w:hAnsi="Cambria Math"/>
+                  <w:lang w:val="en-GB"/>
+                </w:rPr>
+                <m:t>c</m:t>
+              </m:r>
+            </m:sub>
+          </m:sSub>
+          <m:d>
+            <m:dPr>
+              <m:ctrlPr>
+                <w:rPr>
+                  <w:rFonts w:ascii="Cambria Math" w:hAnsi="Cambria Math"/>
+                  <w:lang w:val="en-GB"/>
+                </w:rPr>
+              </m:ctrlPr>
+            </m:dPr>
+            <m:e>
+              <m:r>
+                <w:rPr>
+                  <w:rFonts w:ascii="Cambria Math" w:hAnsi="Cambria Math"/>
+                  <w:lang w:val="en-GB"/>
+                </w:rPr>
+                <m:t>t</m:t>
+              </m:r>
+              <m:ctrlPr>
+                <w:rPr>
+                  <w:rFonts w:ascii="Cambria Math" w:hAnsi="Cambria Math"/>
+                  <w:i/>
+                  <w:lang w:val="en-GB"/>
+                </w:rPr>
+              </m:ctrlPr>
+            </m:e>
+          </m:d>
+          <m:r>
+            <w:rPr>
+              <w:rFonts w:ascii="Cambria Math" w:hAnsi="Cambria Math"/>
+              <w:lang w:val="en-GB"/>
+            </w:rPr>
+            <m:t>=</m:t>
+          </m:r>
+          <m:f>
+            <m:fPr>
+              <m:ctrlPr>
+                <w:rPr>
+                  <w:rFonts w:ascii="Cambria Math" w:hAnsi="Cambria Math"/>
+                  <w:lang w:val="en-GB"/>
+                </w:rPr>
+              </m:ctrlPr>
+            </m:fPr>
+            <m:num>
+              <m:r>
+                <w:rPr>
+                  <w:rFonts w:ascii="Cambria Math" w:hAnsi="Cambria Math"/>
+                  <w:lang w:val="en-GB"/>
+                </w:rPr>
+                <m:t>dc</m:t>
+              </m:r>
+            </m:num>
+            <m:den>
+              <m:r>
+                <w:rPr>
+                  <w:rFonts w:ascii="Cambria Math" w:hAnsi="Cambria Math"/>
+                  <w:lang w:val="en-GB"/>
+                </w:rPr>
+                <m:t>d</m:t>
+              </m:r>
+              <m:r>
+                <m:rPr>
+                  <m:sty m:val="p"/>
+                </m:rPr>
+                <w:rPr>
+                  <w:rFonts w:ascii="Cambria Math" w:hAnsi="Cambria Math"/>
+                  <w:lang w:val="en-GB"/>
+                </w:rPr>
+                <m:t>γ</m:t>
+              </m:r>
+            </m:den>
+          </m:f>
+          <m:d>
+            <m:dPr>
+              <m:ctrlPr>
+                <w:rPr>
+                  <w:rFonts w:ascii="Cambria Math" w:hAnsi="Cambria Math"/>
+                  <w:lang w:val="en-GB"/>
+                </w:rPr>
+              </m:ctrlPr>
+            </m:dPr>
+            <m:e>
+              <m:r>
+                <m:rPr>
+                  <m:sty m:val="p"/>
+                </m:rPr>
+                <w:rPr>
+                  <w:rFonts w:ascii="Cambria Math" w:hAnsi="Cambria Math"/>
+                  <w:lang w:val="en-GB"/>
+                </w:rPr>
+                <m:t>γ</m:t>
+              </m:r>
+              <m:d>
+                <m:dPr>
+                  <m:ctrlPr>
+                    <w:rPr>
+                      <w:rFonts w:ascii="Cambria Math" w:hAnsi="Cambria Math"/>
+                      <w:lang w:val="en-GB"/>
+                    </w:rPr>
+                  </m:ctrlPr>
+                </m:dPr>
+                <m:e>
+                  <m:r>
+                    <w:rPr>
+                      <w:rFonts w:ascii="Cambria Math" w:hAnsi="Cambria Math"/>
+                      <w:lang w:val="en-GB"/>
+                    </w:rPr>
+                    <m:t>t</m:t>
+                  </m:r>
+                  <m:ctrlPr>
+                    <w:rPr>
+                      <w:rFonts w:ascii="Cambria Math" w:hAnsi="Cambria Math"/>
+                      <w:i/>
+                      <w:lang w:val="en-GB"/>
+                    </w:rPr>
+                  </m:ctrlPr>
+                </m:e>
+              </m:d>
+              <m:ctrlPr>
+                <w:rPr>
+                  <w:rFonts w:ascii="Cambria Math" w:hAnsi="Cambria Math"/>
+                  <w:i/>
+                  <w:lang w:val="en-GB"/>
+                </w:rPr>
+              </m:ctrlPr>
+            </m:e>
+          </m:d>
+          <m:r>
+            <m:rPr>
+              <m:sty m:val="p"/>
+            </m:rPr>
+            <w:rPr>
+              <w:rFonts w:ascii="Cambria Math" w:hAnsi="Cambria Math"/>
+              <w:lang w:val="en-GB"/>
+            </w:rPr>
+            <m:t>⋅ω</m:t>
+          </m:r>
+          <m:d>
+            <m:dPr>
+              <m:ctrlPr>
+                <w:rPr>
+                  <w:rFonts w:ascii="Cambria Math" w:hAnsi="Cambria Math"/>
+                  <w:lang w:val="en-GB"/>
+                </w:rPr>
+              </m:ctrlPr>
+            </m:dPr>
+            <m:e>
+              <m:r>
+                <w:rPr>
+                  <w:rFonts w:ascii="Cambria Math" w:hAnsi="Cambria Math"/>
+                  <w:lang w:val="en-GB"/>
+                </w:rPr>
+                <m:t>t</m:t>
+              </m:r>
+              <m:ctrlPr>
+                <w:rPr>
+                  <w:rFonts w:ascii="Cambria Math" w:hAnsi="Cambria Math"/>
+                  <w:i/>
+                  <w:lang w:val="en-GB"/>
+                </w:rPr>
+              </m:ctrlPr>
+            </m:e>
+          </m:d>
+        </m:oMath>
+      </m:oMathPara>
+    </w:p>
+    <w:p>
+      <w:pPr>
+        <w:rPr>
+          <w:lang w:val="en-GB"/>
+        </w:rPr>
+      </w:pPr>
+    </w:p>
+    <w:p>
+      <w:pPr>
+        <w:rPr>
+          <w:lang w:val="en-GB"/>
+        </w:rPr>
+      </w:pPr>
+      <w:r>
+        <w:rPr>
+          <w:lang w:val="en-GB"/>
+        </w:rPr>
+        <w:lastRenderedPageBreak/>
+        <w:t>When now a constant angular velocity is desired, the angular acceleration ends up at being zero, which makes the second derivative simpler.</w:t>
+      </w:r>
+    </w:p>
+    <w:p>
+      <w:pPr>
+        <w:rPr>
+          <w:lang w:val="en-GB"/>
+        </w:rPr>
+      </w:pPr>
+      <m:oMathPara>
+        <m:oMath>
+          <m:sSub>
+            <m:sSubPr>
+              <m:ctrlPr>
+                <w:rPr>
+                  <w:rFonts w:ascii="Cambria Math" w:hAnsi="Cambria Math"/>
+                  <w:i/>
+                  <w:lang w:val="en-GB"/>
+                </w:rPr>
+              </m:ctrlPr>
+            </m:sSubPr>
+            <m:e>
+              <m:r>
+                <w:rPr>
+                  <w:rFonts w:ascii="Cambria Math" w:hAnsi="Cambria Math"/>
+                  <w:lang w:val="en-GB"/>
+                </w:rPr>
+                <m:t>a</m:t>
+              </m:r>
+            </m:e>
+            <m:sub>
+              <m:r>
+                <w:rPr>
+                  <w:rFonts w:ascii="Cambria Math" w:hAnsi="Cambria Math"/>
+                  <w:lang w:val="en-GB"/>
+                </w:rPr>
+                <m:t>C</m:t>
+              </m:r>
+            </m:sub>
+          </m:sSub>
+          <m:d>
+            <m:dPr>
+              <m:ctrlPr>
+                <w:rPr>
+                  <w:rFonts w:ascii="Cambria Math" w:hAnsi="Cambria Math"/>
+                  <w:i/>
+                  <w:lang w:val="en-GB"/>
+                </w:rPr>
+              </m:ctrlPr>
+            </m:dPr>
+            <m:e>
+              <m:r>
+                <w:rPr>
+                  <w:rFonts w:ascii="Cambria Math" w:hAnsi="Cambria Math"/>
+                  <w:lang w:val="en-GB"/>
+                </w:rPr>
+                <m:t>t</m:t>
+              </m:r>
+            </m:e>
+          </m:d>
+          <m:r>
+            <w:rPr>
+              <w:rFonts w:ascii="Cambria Math" w:hAnsi="Cambria Math"/>
+              <w:lang w:val="en-GB"/>
+            </w:rPr>
+            <m:t>=</m:t>
+          </m:r>
+          <m:f>
+            <m:fPr>
+              <m:ctrlPr>
+                <w:rPr>
+                  <w:rFonts w:ascii="Cambria Math" w:hAnsi="Cambria Math"/>
+                  <w:lang w:val="en-GB"/>
+                </w:rPr>
+              </m:ctrlPr>
+            </m:fPr>
+            <m:num>
+              <m:sSup>
+                <m:sSupPr>
+                  <m:ctrlPr>
+                    <w:rPr>
+                      <w:rFonts w:ascii="Cambria Math" w:hAnsi="Cambria Math"/>
+                      <w:i/>
+                      <w:lang w:val="en-GB"/>
+                    </w:rPr>
+                  </m:ctrlPr>
+                </m:sSupPr>
+                <m:e>
+                  <m:r>
+                    <w:rPr>
+                      <w:rFonts w:ascii="Cambria Math" w:hAnsi="Cambria Math"/>
+                      <w:lang w:val="en-GB"/>
+                    </w:rPr>
+                    <m:t>d</m:t>
+                  </m:r>
+                </m:e>
+                <m:sup>
+                  <m:r>
+                    <w:rPr>
+                      <w:rFonts w:ascii="Cambria Math" w:hAnsi="Cambria Math"/>
+                      <w:lang w:val="en-GB"/>
+                    </w:rPr>
+                    <m:t>2</m:t>
+                  </m:r>
+                </m:sup>
+              </m:sSup>
+              <m:r>
+                <w:rPr>
+                  <w:rFonts w:ascii="Cambria Math" w:hAnsi="Cambria Math"/>
+                  <w:lang w:val="en-GB"/>
+                </w:rPr>
+                <m:t>c</m:t>
+              </m:r>
+              <m:ctrlPr>
+                <w:rPr>
+                  <w:rFonts w:ascii="Cambria Math" w:hAnsi="Cambria Math"/>
+                  <w:i/>
+                  <w:lang w:val="en-GB"/>
+                </w:rPr>
+              </m:ctrlPr>
+            </m:num>
+            <m:den>
+              <m:r>
+                <w:rPr>
+                  <w:rFonts w:ascii="Cambria Math" w:hAnsi="Cambria Math"/>
+                  <w:lang w:val="en-GB"/>
+                </w:rPr>
+                <m:t>d</m:t>
+              </m:r>
+              <m:sSup>
+                <m:sSupPr>
+                  <m:ctrlPr>
+                    <w:rPr>
+                      <w:rFonts w:ascii="Cambria Math" w:hAnsi="Cambria Math"/>
+                      <w:i/>
+                      <w:lang w:val="en-GB"/>
+                    </w:rPr>
+                  </m:ctrlPr>
+                </m:sSupPr>
+                <m:e>
+                  <m:r>
+                    <w:rPr>
+                      <w:rFonts w:ascii="Cambria Math" w:hAnsi="Cambria Math"/>
+                      <w:lang w:val="en-GB"/>
+                    </w:rPr>
+                    <m:t>t</m:t>
+                  </m:r>
+                </m:e>
+                <m:sup>
+                  <m:r>
+                    <w:rPr>
+                      <w:rFonts w:ascii="Cambria Math" w:hAnsi="Cambria Math"/>
+                      <w:lang w:val="en-GB"/>
+                    </w:rPr>
+                    <m:t>2</m:t>
+                  </m:r>
+                </m:sup>
+              </m:sSup>
+              <m:ctrlPr>
+                <w:rPr>
+                  <w:rFonts w:ascii="Cambria Math" w:hAnsi="Cambria Math"/>
+                  <w:i/>
+                  <w:lang w:val="en-GB"/>
+                </w:rPr>
+              </m:ctrlPr>
+            </m:den>
+          </m:f>
+          <m:r>
+            <w:rPr>
+              <w:rFonts w:ascii="Cambria Math" w:hAnsi="Cambria Math"/>
+              <w:lang w:val="en-GB"/>
+            </w:rPr>
+            <m:t>=</m:t>
+          </m:r>
+          <m:f>
+            <m:fPr>
+              <m:ctrlPr>
+                <w:rPr>
+                  <w:rFonts w:ascii="Cambria Math" w:hAnsi="Cambria Math"/>
+                  <w:lang w:val="en-GB"/>
+                </w:rPr>
+              </m:ctrlPr>
+            </m:fPr>
+            <m:num>
+              <m:sSup>
+                <m:sSupPr>
+                  <m:ctrlPr>
+                    <w:rPr>
+                      <w:rFonts w:ascii="Cambria Math" w:hAnsi="Cambria Math"/>
+                      <w:i/>
+                      <w:lang w:val="en-GB"/>
+                    </w:rPr>
+                  </m:ctrlPr>
+                </m:sSupPr>
+                <m:e>
+                  <m:r>
+                    <w:rPr>
+                      <w:rFonts w:ascii="Cambria Math" w:hAnsi="Cambria Math"/>
+                      <w:lang w:val="en-GB"/>
+                    </w:rPr>
+                    <m:t>d</m:t>
+                  </m:r>
+                </m:e>
+                <m:sup>
+                  <m:r>
+                    <w:rPr>
+                      <w:rFonts w:ascii="Cambria Math" w:hAnsi="Cambria Math"/>
+                      <w:lang w:val="en-GB"/>
+                    </w:rPr>
+                    <m:t>2</m:t>
+                  </m:r>
+                </m:sup>
+              </m:sSup>
+              <m:r>
+                <w:rPr>
+                  <w:rFonts w:ascii="Cambria Math" w:hAnsi="Cambria Math"/>
+                  <w:lang w:val="en-GB"/>
+                </w:rPr>
+                <m:t>c</m:t>
+              </m:r>
+              <m:ctrlPr>
+                <w:rPr>
+                  <w:rFonts w:ascii="Cambria Math" w:hAnsi="Cambria Math"/>
+                  <w:i/>
+                  <w:lang w:val="en-GB"/>
+                </w:rPr>
+              </m:ctrlPr>
+            </m:num>
+            <m:den>
+              <m:r>
+                <w:rPr>
+                  <w:rFonts w:ascii="Cambria Math" w:hAnsi="Cambria Math"/>
+                  <w:lang w:val="en-GB"/>
+                </w:rPr>
+                <m:t>d</m:t>
+              </m:r>
+              <m:sSup>
+                <m:sSupPr>
+                  <m:ctrlPr>
+                    <w:rPr>
+                      <w:rFonts w:ascii="Cambria Math" w:hAnsi="Cambria Math"/>
+                      <w:i/>
+                      <w:lang w:val="en-GB"/>
+                    </w:rPr>
+                  </m:ctrlPr>
+                </m:sSupPr>
+                <m:e>
+                  <m:r>
+                    <m:rPr>
+                      <m:sty m:val="p"/>
+                    </m:rPr>
+                    <w:rPr>
+                      <w:rFonts w:ascii="Cambria Math" w:hAnsi="Cambria Math"/>
+                      <w:lang w:val="en-GB"/>
+                    </w:rPr>
+                    <m:t>γ</m:t>
+                  </m:r>
+                  <m:ctrlPr>
+                    <w:rPr>
+                      <w:rFonts w:ascii="Cambria Math" w:hAnsi="Cambria Math"/>
+                      <w:lang w:val="en-GB"/>
+                    </w:rPr>
+                  </m:ctrlPr>
+                </m:e>
+                <m:sup>
+                  <m:r>
+                    <w:rPr>
+                      <w:rFonts w:ascii="Cambria Math" w:hAnsi="Cambria Math"/>
+                      <w:lang w:val="en-GB"/>
+                    </w:rPr>
+                    <m:t>2</m:t>
+                  </m:r>
+                </m:sup>
+              </m:sSup>
+              <m:ctrlPr>
+                <w:rPr>
+                  <w:rFonts w:ascii="Cambria Math" w:hAnsi="Cambria Math"/>
+                  <w:i/>
+                  <w:lang w:val="en-GB"/>
+                </w:rPr>
+              </m:ctrlPr>
+            </m:den>
+          </m:f>
+          <m:d>
+            <m:dPr>
+              <m:ctrlPr>
+                <w:rPr>
+                  <w:rFonts w:ascii="Cambria Math" w:hAnsi="Cambria Math"/>
+                  <w:i/>
+                  <w:lang w:val="en-GB"/>
+                </w:rPr>
+              </m:ctrlPr>
+            </m:dPr>
+            <m:e>
+              <m:r>
+                <m:rPr>
+                  <m:sty m:val="p"/>
+                </m:rPr>
+                <w:rPr>
+                  <w:rFonts w:ascii="Cambria Math" w:hAnsi="Cambria Math"/>
+                  <w:lang w:val="en-GB"/>
+                </w:rPr>
+                <m:t>γ</m:t>
+              </m:r>
+              <m:d>
+                <m:dPr>
+                  <m:ctrlPr>
+                    <w:rPr>
+                      <w:rFonts w:ascii="Cambria Math" w:hAnsi="Cambria Math"/>
+                      <w:i/>
+                      <w:lang w:val="en-GB"/>
+                    </w:rPr>
+                  </m:ctrlPr>
+                </m:dPr>
+                <m:e>
+                  <m:r>
+                    <w:rPr>
+                      <w:rFonts w:ascii="Cambria Math" w:hAnsi="Cambria Math"/>
+                      <w:lang w:val="en-GB"/>
+                    </w:rPr>
+                    <m:t>t</m:t>
+                  </m:r>
+                </m:e>
+              </m:d>
+            </m:e>
+          </m:d>
+          <m:r>
+            <m:rPr>
+              <m:sty m:val="p"/>
+            </m:rPr>
+            <w:rPr>
+              <w:rFonts w:ascii="Cambria Math" w:hAnsi="Cambria Math"/>
+              <w:lang w:val="en-GB"/>
+            </w:rPr>
+            <m:t>⋅</m:t>
+          </m:r>
+          <m:sSup>
+            <m:sSupPr>
+              <m:ctrlPr>
+                <w:rPr>
+                  <w:rFonts w:ascii="Cambria Math" w:hAnsi="Cambria Math"/>
+                  <w:i/>
+                  <w:lang w:val="en-GB"/>
+                </w:rPr>
+              </m:ctrlPr>
+            </m:sSupPr>
+            <m:e>
+              <m:r>
+                <m:rPr>
+                  <m:sty m:val="p"/>
+                </m:rPr>
+                <w:rPr>
+                  <w:rFonts w:ascii="Cambria Math" w:hAnsi="Cambria Math"/>
+                  <w:lang w:val="en-GB"/>
+                </w:rPr>
+                <m:t>ω</m:t>
+              </m:r>
+              <m:ctrlPr>
+                <w:rPr>
+                  <w:rFonts w:ascii="Cambria Math" w:hAnsi="Cambria Math"/>
+                  <w:lang w:val="en-GB"/>
+                </w:rPr>
+              </m:ctrlPr>
+            </m:e>
+            <m:sup>
+              <m:r>
+                <w:rPr>
+                  <w:rFonts w:ascii="Cambria Math" w:hAnsi="Cambria Math"/>
+                  <w:lang w:val="en-GB"/>
+                </w:rPr>
+                <m:t>2</m:t>
+              </m:r>
+            </m:sup>
+          </m:sSup>
+          <m:d>
+            <m:dPr>
+              <m:ctrlPr>
+                <w:rPr>
+                  <w:rFonts w:ascii="Cambria Math" w:hAnsi="Cambria Math"/>
+                  <w:i/>
+                  <w:lang w:val="en-GB"/>
+                </w:rPr>
+              </m:ctrlPr>
+            </m:dPr>
+            <m:e>
+              <m:r>
+                <w:rPr>
+                  <w:rFonts w:ascii="Cambria Math" w:hAnsi="Cambria Math"/>
+                  <w:lang w:val="en-GB"/>
+                </w:rPr>
+                <m:t>t</m:t>
+              </m:r>
+            </m:e>
+          </m:d>
+          <m:r>
+            <w:rPr>
+              <w:rFonts w:ascii="Cambria Math" w:hAnsi="Cambria Math"/>
+              <w:lang w:val="en-GB"/>
+            </w:rPr>
+            <m:t>+</m:t>
+          </m:r>
+          <m:f>
+            <m:fPr>
+              <m:ctrlPr>
+                <w:rPr>
+                  <w:rFonts w:ascii="Cambria Math" w:hAnsi="Cambria Math"/>
+                  <w:lang w:val="en-GB"/>
+                </w:rPr>
+              </m:ctrlPr>
+            </m:fPr>
+            <m:num>
+              <m:r>
+                <w:rPr>
+                  <w:rFonts w:ascii="Cambria Math" w:hAnsi="Cambria Math"/>
+                  <w:lang w:val="en-GB"/>
+                </w:rPr>
+                <m:t>dc</m:t>
+              </m:r>
+              <m:ctrlPr>
+                <w:rPr>
+                  <w:rFonts w:ascii="Cambria Math" w:hAnsi="Cambria Math"/>
+                  <w:i/>
+                  <w:lang w:val="en-GB"/>
+                </w:rPr>
+              </m:ctrlPr>
+            </m:num>
+            <m:den>
+              <m:r>
+                <w:rPr>
+                  <w:rFonts w:ascii="Cambria Math" w:hAnsi="Cambria Math"/>
+                  <w:lang w:val="en-GB"/>
+                </w:rPr>
+                <m:t>d</m:t>
+              </m:r>
+              <m:r>
+                <m:rPr>
+                  <m:sty m:val="p"/>
+                </m:rPr>
+                <w:rPr>
+                  <w:rFonts w:ascii="Cambria Math" w:hAnsi="Cambria Math"/>
+                  <w:lang w:val="en-GB"/>
+                </w:rPr>
+                <m:t>γ</m:t>
+              </m:r>
+              <m:ctrlPr>
+                <w:rPr>
+                  <w:rFonts w:ascii="Cambria Math" w:hAnsi="Cambria Math"/>
+                  <w:i/>
+                  <w:lang w:val="en-GB"/>
+                </w:rPr>
+              </m:ctrlPr>
+            </m:den>
+          </m:f>
+          <m:d>
+            <m:dPr>
+              <m:ctrlPr>
+                <w:rPr>
+                  <w:rFonts w:ascii="Cambria Math" w:hAnsi="Cambria Math"/>
+                  <w:i/>
+                  <w:lang w:val="en-GB"/>
+                </w:rPr>
+              </m:ctrlPr>
+            </m:dPr>
+            <m:e>
+              <m:r>
+                <m:rPr>
+                  <m:sty m:val="p"/>
+                </m:rPr>
+                <w:rPr>
+                  <w:rFonts w:ascii="Cambria Math" w:hAnsi="Cambria Math"/>
+                  <w:lang w:val="en-GB"/>
+                </w:rPr>
+                <m:t>γ</m:t>
+              </m:r>
+              <m:d>
+                <m:dPr>
+                  <m:ctrlPr>
+                    <w:rPr>
+                      <w:rFonts w:ascii="Cambria Math" w:hAnsi="Cambria Math"/>
+                      <w:i/>
+                      <w:lang w:val="en-GB"/>
+                    </w:rPr>
+                  </m:ctrlPr>
+                </m:dPr>
+                <m:e>
+                  <m:r>
+                    <w:rPr>
+                      <w:rFonts w:ascii="Cambria Math" w:hAnsi="Cambria Math"/>
+                      <w:lang w:val="en-GB"/>
+                    </w:rPr>
+                    <m:t>t</m:t>
+                  </m:r>
+                </m:e>
+              </m:d>
+            </m:e>
+          </m:d>
+          <m:r>
+            <m:rPr>
+              <m:sty m:val="p"/>
+            </m:rPr>
+            <w:rPr>
+              <w:rFonts w:ascii="Cambria Math" w:hAnsi="Cambria Math"/>
+              <w:lang w:val="en-GB"/>
+            </w:rPr>
+            <m:t>⋅α</m:t>
+          </m:r>
+          <m:d>
+            <m:dPr>
+              <m:ctrlPr>
+                <w:rPr>
+                  <w:rFonts w:ascii="Cambria Math" w:hAnsi="Cambria Math"/>
+                  <w:i/>
+                  <w:lang w:val="en-GB"/>
+                </w:rPr>
+              </m:ctrlPr>
+            </m:dPr>
+            <m:e>
+              <m:r>
+                <w:rPr>
+                  <w:rFonts w:ascii="Cambria Math" w:hAnsi="Cambria Math"/>
+                  <w:lang w:val="en-GB"/>
+                </w:rPr>
+                <m:t>t</m:t>
+              </m:r>
+            </m:e>
+          </m:d>
+        </m:oMath>
+      </m:oMathPara>
+    </w:p>
+    <w:p>
+      <w:pPr>
+        <w:rPr>
+          <w:lang w:val="en-GB"/>
+        </w:rPr>
+      </w:pPr>
+    </w:p>
+    <w:p>
+      <w:pPr>
+        <w:rPr>
+          <w:lang w:val="en-GB"/>
+        </w:rPr>
+      </w:pPr>
+      <m:oMathPara>
+        <m:oMath>
+          <m:r>
+            <m:rPr>
+              <m:sty m:val="p"/>
+            </m:rPr>
+            <w:rPr>
+              <w:rFonts w:ascii="Cambria Math" w:hAnsi="Cambria Math"/>
+              <w:lang w:val="en-GB"/>
+            </w:rPr>
+            <m:t>α</m:t>
+          </m:r>
+          <m:d>
+            <m:dPr>
+              <m:ctrlPr>
+                <w:rPr>
+                  <w:rFonts w:ascii="Cambria Math" w:hAnsi="Cambria Math"/>
+                  <w:i/>
+                  <w:lang w:val="en-GB"/>
+                </w:rPr>
+              </m:ctrlPr>
+            </m:dPr>
+            <m:e>
+              <m:r>
+                <w:rPr>
+                  <w:rFonts w:ascii="Cambria Math" w:hAnsi="Cambria Math"/>
+                  <w:lang w:val="en-GB"/>
+                </w:rPr>
+                <m:t>t</m:t>
+              </m:r>
+            </m:e>
+          </m:d>
+          <m:r>
+            <w:rPr>
+              <w:rFonts w:ascii="Cambria Math" w:hAnsi="Cambria Math"/>
+              <w:lang w:val="en-GB"/>
+            </w:rPr>
+            <m:t>=0</m:t>
+          </m:r>
+          <m:r>
+            <m:rPr>
+              <m:sty m:val="p"/>
+            </m:rPr>
+            <w:rPr>
+              <w:rFonts w:ascii="Cambria Math" w:hAnsi="Cambria Math"/>
+              <w:lang w:val="en-GB"/>
+            </w:rPr>
+            <m:t>→</m:t>
+          </m:r>
+          <m:sSub>
+            <m:sSubPr>
+              <m:ctrlPr>
+                <w:rPr>
+                  <w:rFonts w:ascii="Cambria Math" w:hAnsi="Cambria Math"/>
+                  <w:i/>
+                  <w:lang w:val="en-GB"/>
+                </w:rPr>
+              </m:ctrlPr>
+            </m:sSubPr>
+            <m:e>
+              <m:r>
+                <w:rPr>
+                  <w:rFonts w:ascii="Cambria Math" w:hAnsi="Cambria Math"/>
+                  <w:lang w:val="en-GB"/>
+                </w:rPr>
+                <m:t>a</m:t>
+              </m:r>
+            </m:e>
+            <m:sub>
+              <m:r>
+                <w:rPr>
+                  <w:rFonts w:ascii="Cambria Math" w:hAnsi="Cambria Math"/>
+                  <w:lang w:val="en-GB"/>
+                </w:rPr>
+                <m:t>C</m:t>
+              </m:r>
+            </m:sub>
+          </m:sSub>
+          <m:d>
+            <m:dPr>
+              <m:ctrlPr>
+                <w:rPr>
+                  <w:rFonts w:ascii="Cambria Math" w:hAnsi="Cambria Math"/>
+                  <w:i/>
+                  <w:lang w:val="en-GB"/>
+                </w:rPr>
+              </m:ctrlPr>
+            </m:dPr>
+            <m:e>
+              <m:r>
+                <w:rPr>
+                  <w:rFonts w:ascii="Cambria Math" w:hAnsi="Cambria Math"/>
+                  <w:lang w:val="en-GB"/>
+                </w:rPr>
+                <m:t>t</m:t>
+              </m:r>
+            </m:e>
+          </m:d>
+          <m:r>
+            <w:rPr>
+              <w:rFonts w:ascii="Cambria Math" w:hAnsi="Cambria Math"/>
+              <w:lang w:val="en-GB"/>
+            </w:rPr>
+            <m:t>=</m:t>
+          </m:r>
+          <m:f>
+            <m:fPr>
+              <m:ctrlPr>
+                <w:rPr>
+                  <w:rFonts w:ascii="Cambria Math" w:hAnsi="Cambria Math"/>
+                  <w:lang w:val="en-GB"/>
+                </w:rPr>
+              </m:ctrlPr>
+            </m:fPr>
+            <m:num>
+              <m:sSup>
+                <m:sSupPr>
+                  <m:ctrlPr>
+                    <w:rPr>
+                      <w:rFonts w:ascii="Cambria Math" w:hAnsi="Cambria Math"/>
+                      <w:i/>
+                      <w:lang w:val="en-GB"/>
+                    </w:rPr>
+                  </m:ctrlPr>
+                </m:sSupPr>
+                <m:e>
+                  <m:r>
+                    <w:rPr>
+                      <w:rFonts w:ascii="Cambria Math" w:hAnsi="Cambria Math"/>
+                      <w:lang w:val="en-GB"/>
+                    </w:rPr>
+                    <m:t>d</m:t>
+                  </m:r>
+                </m:e>
+                <m:sup>
+                  <m:r>
+                    <w:rPr>
+                      <w:rFonts w:ascii="Cambria Math" w:hAnsi="Cambria Math"/>
+                      <w:lang w:val="en-GB"/>
+                    </w:rPr>
+                    <m:t>2</m:t>
+                  </m:r>
+                </m:sup>
+              </m:sSup>
+              <m:r>
+                <w:rPr>
+                  <w:rFonts w:ascii="Cambria Math" w:hAnsi="Cambria Math"/>
+                  <w:lang w:val="en-GB"/>
+                </w:rPr>
+                <m:t>c</m:t>
+              </m:r>
+              <m:ctrlPr>
+                <w:rPr>
+                  <w:rFonts w:ascii="Cambria Math" w:hAnsi="Cambria Math"/>
+                  <w:i/>
+                  <w:lang w:val="en-GB"/>
+                </w:rPr>
+              </m:ctrlPr>
+            </m:num>
+            <m:den>
+              <m:r>
+                <w:rPr>
+                  <w:rFonts w:ascii="Cambria Math" w:hAnsi="Cambria Math"/>
+                  <w:lang w:val="en-GB"/>
+                </w:rPr>
+                <m:t>d</m:t>
+              </m:r>
+              <m:sSup>
+                <m:sSupPr>
+                  <m:ctrlPr>
+                    <w:rPr>
+                      <w:rFonts w:ascii="Cambria Math" w:hAnsi="Cambria Math"/>
+                      <w:i/>
+                      <w:lang w:val="en-GB"/>
+                    </w:rPr>
+                  </m:ctrlPr>
+                </m:sSupPr>
+                <m:e>
+                  <m:r>
+                    <m:rPr>
+                      <m:sty m:val="p"/>
+                    </m:rPr>
+                    <w:rPr>
+                      <w:rFonts w:ascii="Cambria Math" w:hAnsi="Cambria Math"/>
+                      <w:lang w:val="en-GB"/>
+                    </w:rPr>
+                    <m:t>γ</m:t>
+                  </m:r>
+                </m:e>
+                <m:sup>
+                  <m:r>
+                    <w:rPr>
+                      <w:rFonts w:ascii="Cambria Math" w:hAnsi="Cambria Math"/>
+                      <w:lang w:val="en-GB"/>
+                    </w:rPr>
+                    <m:t>2</m:t>
+                  </m:r>
+                </m:sup>
+              </m:sSup>
+              <m:ctrlPr>
+                <w:rPr>
+                  <w:rFonts w:ascii="Cambria Math" w:hAnsi="Cambria Math"/>
+                  <w:i/>
+                  <w:lang w:val="en-GB"/>
+                </w:rPr>
+              </m:ctrlPr>
+            </m:den>
+          </m:f>
+          <m:d>
+            <m:dPr>
+              <m:ctrlPr>
+                <w:rPr>
+                  <w:rFonts w:ascii="Cambria Math" w:hAnsi="Cambria Math"/>
+                  <w:i/>
+                  <w:lang w:val="en-GB"/>
+                </w:rPr>
+              </m:ctrlPr>
+            </m:dPr>
+            <m:e>
+              <m:r>
+                <m:rPr>
+                  <m:sty m:val="p"/>
+                </m:rPr>
+                <w:rPr>
+                  <w:rFonts w:ascii="Cambria Math" w:hAnsi="Cambria Math"/>
+                  <w:lang w:val="en-GB"/>
+                </w:rPr>
+                <m:t>γ</m:t>
+              </m:r>
+              <m:d>
+                <m:dPr>
+                  <m:ctrlPr>
+                    <w:rPr>
+                      <w:rFonts w:ascii="Cambria Math" w:hAnsi="Cambria Math"/>
+                      <w:i/>
+                      <w:lang w:val="en-GB"/>
+                    </w:rPr>
+                  </m:ctrlPr>
+                </m:dPr>
+                <m:e>
+                  <m:r>
+                    <w:rPr>
+                      <w:rFonts w:ascii="Cambria Math" w:hAnsi="Cambria Math"/>
+                      <w:lang w:val="en-GB"/>
+                    </w:rPr>
+                    <m:t>t</m:t>
+                  </m:r>
+                </m:e>
+              </m:d>
+            </m:e>
+          </m:d>
+          <m:r>
+            <m:rPr>
+              <m:sty m:val="p"/>
+            </m:rPr>
+            <w:rPr>
+              <w:rFonts w:ascii="Cambria Math" w:hAnsi="Cambria Math"/>
+              <w:lang w:val="en-GB"/>
+            </w:rPr>
+            <m:t>⋅</m:t>
+          </m:r>
+          <m:sSup>
+            <m:sSupPr>
+              <m:ctrlPr>
+                <w:rPr>
+                  <w:rFonts w:ascii="Cambria Math" w:hAnsi="Cambria Math"/>
+                  <w:i/>
+                  <w:lang w:val="en-GB"/>
+                </w:rPr>
+              </m:ctrlPr>
+            </m:sSupPr>
+            <m:e>
+              <m:r>
+                <m:rPr>
+                  <m:sty m:val="p"/>
+                </m:rPr>
+                <w:rPr>
+                  <w:rFonts w:ascii="Cambria Math" w:hAnsi="Cambria Math"/>
+                  <w:lang w:val="en-GB"/>
+                </w:rPr>
+                <m:t>ω</m:t>
+              </m:r>
+              <m:ctrlPr>
+                <w:rPr>
+                  <w:rFonts w:ascii="Cambria Math" w:hAnsi="Cambria Math"/>
+                  <w:lang w:val="en-GB"/>
+                </w:rPr>
+              </m:ctrlPr>
+            </m:e>
+            <m:sup>
+              <m:r>
+                <w:rPr>
+                  <w:rFonts w:ascii="Cambria Math" w:hAnsi="Cambria Math"/>
+                  <w:lang w:val="en-GB"/>
+                </w:rPr>
+                <m:t>2</m:t>
+              </m:r>
+            </m:sup>
+          </m:sSup>
+          <m:d>
+            <m:dPr>
+              <m:ctrlPr>
+                <w:rPr>
+                  <w:rFonts w:ascii="Cambria Math" w:hAnsi="Cambria Math"/>
+                  <w:i/>
+                  <w:lang w:val="en-GB"/>
+                </w:rPr>
+              </m:ctrlPr>
+            </m:dPr>
+            <m:e>
+              <m:r>
+                <w:rPr>
+                  <w:rFonts w:ascii="Cambria Math" w:hAnsi="Cambria Math"/>
+                  <w:lang w:val="en-GB"/>
+                </w:rPr>
+                <m:t>t</m:t>
+              </m:r>
+            </m:e>
+          </m:d>
+        </m:oMath>
+      </m:oMathPara>
+    </w:p>
+    <w:p>
+      <w:pPr>
+        <w:rPr>
+          <w:lang w:val="en-GB"/>
+        </w:rPr>
+      </w:pPr>
+      <w:r>
+        <w:rPr>
+          <w:lang w:val="en-GB"/>
+        </w:rPr>
+        <w:t>With the formular displayed above the velocity correction of the cylinder can be calculated, which leads to a consistent angular velocity.</w:t>
+      </w:r>
+    </w:p>
+    <w:p>
+      <w:pPr>
+        <w:rPr>
+          <w:lang w:val="en-GB"/>
+        </w:rPr>
+      </w:pPr>
+    </w:p>
+    <w:p>
+      <w:pPr>
+        <w:rPr>
+          <w:b/>
+          <w:bCs/>
+          <w:lang w:val="en-GB"/>
+        </w:rPr>
+      </w:pPr>
+      <w:r>
+        <w:rPr>
+          <w:b/>
+          <w:bCs/>
+          <w:lang w:val="en-GB"/>
+        </w:rPr>
+        <w:t>Incremental measurement</w:t>
+      </w:r>
+    </w:p>
+    <w:p>
+      <w:pPr>
+        <w:rPr>
+          <w:lang w:val="en-GB"/>
+        </w:rPr>
+      </w:pPr>
+      <w:r>
+        <w:rPr>
+          <w:lang w:val="en-GB"/>
+        </w:rPr>
+        <w:t xml:space="preserve">The robot should always know it’s exact position, which is why a combination of stepper </w:t>
+      </w:r>
+      <w:r>
+        <w:rPr>
+          <w:lang w:val="en-GB"/>
+        </w:rPr>
+        <w:t>motors,</w:t>
+      </w:r>
+      <w:r>
+        <w:rPr>
+          <w:lang w:val="en-GB"/>
+        </w:rPr>
+        <w:t xml:space="preserve"> </w:t>
+      </w:r>
+      <w:r>
+        <w:rPr>
+          <w:lang w:val="en-GB"/>
+        </w:rPr>
+        <w:t>and a</w:t>
+      </w:r>
+      <w:r>
+        <w:rPr>
+          <w:lang w:val="en-GB"/>
+        </w:rPr>
+        <w:t>n</w:t>
+      </w:r>
+      <w:r>
+        <w:rPr>
+          <w:lang w:val="en-GB"/>
+        </w:rPr>
+        <w:t xml:space="preserve"> initial incremental measurement system </w:t>
+      </w:r>
+      <w:r>
+        <w:rPr>
+          <w:lang w:val="en-GB"/>
+        </w:rPr>
+        <w:t>are</w:t>
+      </w:r>
+      <w:r>
+        <w:rPr>
+          <w:lang w:val="en-GB"/>
+        </w:rPr>
+        <w:t xml:space="preserve"> used. When running this measurement </w:t>
+      </w:r>
+      <w:r>
+        <w:rPr>
+          <w:lang w:val="en-GB"/>
+        </w:rPr>
+        <w:t>operation,</w:t>
+      </w:r>
+      <w:r>
+        <w:rPr>
+          <w:lang w:val="en-GB"/>
+        </w:rPr>
+        <w:t xml:space="preserve"> the motors</w:t>
+      </w:r>
+      <w:r>
+        <w:rPr>
+          <w:lang w:val="en-GB"/>
+        </w:rPr>
+        <w:t xml:space="preserve"> move into the defined direction until the controls recognize a HIGH signal on the defined measurement input pin (one for each motor). </w:t>
+      </w:r>
+      <w:r>
+        <w:rPr>
+          <w:lang w:val="en-GB"/>
+        </w:rPr>
+        <w:t xml:space="preserve">The positional value is then set to another predefined value, the initial position value. </w:t>
+      </w:r>
+    </w:p>
+    <w:p>
+      <w:pPr>
+        <w:rPr>
+          <w:lang w:val="en-GB"/>
+        </w:rPr>
+      </w:pPr>
+      <w:r>
+        <w:rPr>
+          <w:lang w:val="en-GB"/>
+        </w:rPr>
+        <w:t>Additionally, the controls set a limit in the direction</w:t>
+      </w:r>
+      <w:r>
+        <w:rPr>
+          <w:lang w:val="en-GB"/>
+        </w:rPr>
+        <w:t xml:space="preserve"> on the initial position value, as it would overextend and damage the construction.</w:t>
+      </w:r>
+    </w:p>
+    <w:p>
+      <w:pPr>
+        <w:rPr>
+          <w:lang w:val="en-GB"/>
+        </w:rPr>
+      </w:pPr>
+    </w:p>
+    <w:p>
+      <w:pPr>
+        <w:rPr>
+          <w:b/>
+          <w:bCs/>
+          <w:lang w:val="en-GB"/>
+        </w:rPr>
+      </w:pPr>
+      <w:r>
+        <w:rPr>
+          <w:b/>
+          <w:bCs/>
+          <w:lang w:val="en-GB"/>
+        </w:rPr>
+        <w:t>Moving to a specific angle (with or without constant speed)</w:t>
+      </w:r>
+    </w:p>
+    <w:p>
+      <w:pPr>
+        <w:rPr>
+          <w:lang w:val="en-GB"/>
+        </w:rPr>
+      </w:pPr>
+      <w:r>
+        <w:rPr>
+          <w:lang w:val="en-GB"/>
+        </w:rPr>
+        <w:t xml:space="preserve">The certain movements then are made by taking the current position </w:t>
+      </w:r>
+      <m:oMath>
+        <m:sSub>
+          <m:sSubPr>
+            <m:ctrlPr>
+              <w:rPr>
+                <w:rFonts w:ascii="Cambria Math" w:hAnsi="Cambria Math"/>
+                <w:i/>
+                <w:lang w:val="en-GB"/>
+              </w:rPr>
+            </m:ctrlPr>
+          </m:sSubPr>
+          <m:e>
+            <m:r>
+              <m:rPr>
+                <m:sty m:val="p"/>
+              </m:rPr>
+              <w:rPr>
+                <w:rFonts w:ascii="Cambria Math" w:hAnsi="Cambria Math"/>
+                <w:lang w:val="en-GB"/>
+              </w:rPr>
+              <m:t>ϕ</m:t>
+            </m:r>
+            <m:ctrlPr>
+              <w:rPr>
+                <w:rFonts w:ascii="Cambria Math" w:hAnsi="Cambria Math"/>
+                <w:lang w:val="en-GB"/>
+              </w:rPr>
+            </m:ctrlPr>
+          </m:e>
+          <m:sub>
+            <m:r>
+              <w:rPr>
+                <w:rFonts w:ascii="Cambria Math" w:hAnsi="Cambria Math"/>
+                <w:lang w:val="en-GB"/>
+              </w:rPr>
+              <m:t>C</m:t>
+            </m:r>
+          </m:sub>
+        </m:sSub>
+      </m:oMath>
+      <w:r>
+        <w:rPr>
+          <w:lang w:val="en-GB"/>
+        </w:rPr>
+        <w:t xml:space="preserve"> </w:t>
+      </w:r>
+      <w:r>
+        <w:rPr>
+          <w:lang w:val="en-GB"/>
+        </w:rPr>
+        <w:t xml:space="preserve">and calculating the difference </w:t>
+      </w:r>
+      <m:oMath>
+        <m:r>
+          <m:rPr>
+            <m:sty m:val="p"/>
+          </m:rPr>
+          <w:rPr>
+            <w:rFonts w:ascii="Cambria Math" w:hAnsi="Cambria Math"/>
+            <w:lang w:val="en-GB"/>
+          </w:rPr>
+          <m:t>Δϕ</m:t>
+        </m:r>
+      </m:oMath>
+      <w:r>
+        <w:rPr>
+          <w:lang w:val="en-GB"/>
+        </w:rPr>
+        <w:t xml:space="preserve"> </w:t>
+      </w:r>
+      <w:r>
+        <w:rPr>
+          <w:lang w:val="en-GB"/>
+        </w:rPr>
+        <w:t>to the desired angle</w:t>
+      </w:r>
+      <w:r>
+        <w:rPr>
+          <w:lang w:val="en-GB"/>
+        </w:rPr>
+        <w:t xml:space="preserve"> </w:t>
+      </w:r>
+      <m:oMath>
+        <m:r>
+          <m:rPr>
+            <m:sty m:val="p"/>
+          </m:rPr>
+          <w:rPr>
+            <w:rFonts w:ascii="Cambria Math" w:hAnsi="Cambria Math"/>
+            <w:lang w:val="en-GB"/>
+          </w:rPr>
+          <m:t>ϕ</m:t>
+        </m:r>
+      </m:oMath>
+      <w:r>
+        <w:rPr>
+          <w:lang w:val="en-GB"/>
+        </w:rPr>
+        <w:t>.</w:t>
+      </w:r>
+      <w:r>
+        <w:rPr>
+          <w:lang w:val="en-GB"/>
+        </w:rPr>
+        <w:t xml:space="preserve"> </w:t>
+      </w:r>
+    </w:p>
+    <w:p>
+      <w:pPr>
+        <w:rPr>
+          <w:lang w:val="en-GB"/>
+        </w:rPr>
+      </w:pPr>
+      <m:oMathPara>
+        <m:oMath>
+          <m:r>
+            <m:rPr>
+              <m:sty m:val="p"/>
+            </m:rPr>
+            <w:rPr>
+              <w:rFonts w:ascii="Cambria Math" w:hAnsi="Cambria Math"/>
+              <w:lang w:val="en-GB"/>
+            </w:rPr>
+            <m:t>Δϕ</m:t>
+          </m:r>
+          <m:d>
+            <m:dPr>
+              <m:ctrlPr>
+                <w:rPr>
+                  <w:rFonts w:ascii="Cambria Math" w:hAnsi="Cambria Math"/>
+                  <w:i/>
+                  <w:lang w:val="en-GB"/>
+                </w:rPr>
+              </m:ctrlPr>
+            </m:dPr>
+            <m:e>
+              <m:r>
+                <m:rPr>
+                  <m:sty m:val="p"/>
+                </m:rPr>
+                <w:rPr>
+                  <w:rFonts w:ascii="Cambria Math" w:hAnsi="Cambria Math"/>
+                  <w:lang w:val="en-GB"/>
+                </w:rPr>
+                <m:t>ϕ</m:t>
+              </m:r>
+            </m:e>
+          </m:d>
+          <m:r>
+            <w:rPr>
+              <w:rFonts w:ascii="Cambria Math" w:hAnsi="Cambria Math"/>
+              <w:lang w:val="en-GB"/>
+            </w:rPr>
+            <m:t>=</m:t>
+          </m:r>
+          <m:r>
+            <m:rPr>
+              <m:sty m:val="p"/>
+            </m:rPr>
+            <w:rPr>
+              <w:rFonts w:ascii="Cambria Math" w:hAnsi="Cambria Math"/>
+              <w:lang w:val="en-GB"/>
+            </w:rPr>
+            <m:t>ϕ</m:t>
+          </m:r>
+          <m:r>
+            <w:rPr>
+              <w:rFonts w:ascii="Cambria Math" w:hAnsi="Cambria Math"/>
+              <w:lang w:val="en-GB"/>
+            </w:rPr>
+            <m:t>-</m:t>
+          </m:r>
+          <m:sSub>
+            <m:sSubPr>
+              <m:ctrlPr>
+                <w:rPr>
+                  <w:rFonts w:ascii="Cambria Math" w:hAnsi="Cambria Math"/>
+                  <w:i/>
+                  <w:lang w:val="en-GB"/>
+                </w:rPr>
+              </m:ctrlPr>
+            </m:sSubPr>
+            <m:e>
+              <m:r>
+                <m:rPr>
+                  <m:sty m:val="p"/>
+                </m:rPr>
+                <w:rPr>
+                  <w:rFonts w:ascii="Cambria Math" w:hAnsi="Cambria Math"/>
+                  <w:lang w:val="en-GB"/>
+                </w:rPr>
+                <m:t>ϕ</m:t>
+              </m:r>
+            </m:e>
+            <m:sub>
+              <m:r>
+                <w:rPr>
+                  <w:rFonts w:ascii="Cambria Math" w:hAnsi="Cambria Math"/>
+                  <w:lang w:val="en-GB"/>
+                </w:rPr>
+                <m:t>C</m:t>
+              </m:r>
+            </m:sub>
+          </m:sSub>
+        </m:oMath>
+      </m:oMathPara>
+    </w:p>
+    <w:p>
+      <w:pPr>
+        <w:rPr>
+          <w:lang w:val="en-GB"/>
+        </w:rPr>
+      </w:pPr>
+    </w:p>
+    <w:p>
+      <w:pPr>
+        <w:rPr>
+          <w:b/>
+          <w:bCs/>
+          <w:lang w:val="en-GB"/>
+        </w:rPr>
+      </w:pPr>
+      <w:r>
+        <w:rPr>
+          <w:b/>
+          <w:bCs/>
+          <w:lang w:val="en-GB"/>
+        </w:rPr>
+        <w:t>Moving to a specific X, Y and Z coordinate point</w:t>
+      </w:r>
+    </w:p>
+    <w:p>
+      <w:pPr>
+        <w:rPr>
+          <w:lang w:val="en-GB"/>
+        </w:rPr>
+      </w:pPr>
+      <w:r>
+        <w:rPr>
+          <w:lang w:val="en-GB"/>
+        </w:rPr>
+        <w:t xml:space="preserve">To move to a specific position in space expressed by a X, Y and Z coordinate, the control </w:t>
+      </w:r>
+      <w:r>
+        <w:rPr>
+          <w:lang w:val="en-GB"/>
+        </w:rPr>
+        <w:t>must</w:t>
+      </w:r>
+      <w:r>
+        <w:rPr>
+          <w:lang w:val="en-GB"/>
+        </w:rPr>
+        <w:t xml:space="preserve"> convert such a point into angles for the motors to move to.</w:t>
+      </w:r>
+    </w:p>
+    <w:p>
+      <w:pPr>
+        <w:rPr>
+          <w:lang w:val="en-GB"/>
+        </w:rPr>
+      </w:pPr>
+      <m:oMathPara>
+        <m:oMath>
+          <m:r>
+            <w:rPr>
+              <w:rFonts w:ascii="Cambria Math" w:hAnsi="Cambria Math"/>
+              <w:lang w:val="en-GB"/>
+            </w:rPr>
+            <m:t>C</m:t>
+          </m:r>
+          <m:d>
+            <m:dPr>
+              <m:ctrlPr>
+                <w:rPr>
+                  <w:rFonts w:ascii="Cambria Math" w:hAnsi="Cambria Math"/>
+                  <w:i/>
+                  <w:lang w:val="en-GB"/>
+                </w:rPr>
+              </m:ctrlPr>
+            </m:dPr>
+            <m:e>
+              <m:r>
+                <w:rPr>
+                  <w:rFonts w:ascii="Cambria Math" w:hAnsi="Cambria Math"/>
+                  <w:lang w:val="en-GB"/>
+                </w:rPr>
+                <m:t>X,Y,Z</m:t>
+              </m:r>
+            </m:e>
+          </m:d>
+          <m:r>
+            <m:rPr>
+              <m:sty m:val="p"/>
+            </m:rPr>
+            <w:rPr>
+              <w:rFonts w:ascii="Cambria Math" w:hAnsi="Cambria Math"/>
+              <w:lang w:val="en-GB"/>
+            </w:rPr>
+            <m:t>→</m:t>
+          </m:r>
+          <m:sSub>
+            <m:sSubPr>
+              <m:ctrlPr>
+                <w:rPr>
+                  <w:rFonts w:ascii="Cambria Math" w:hAnsi="Cambria Math"/>
+                  <w:i/>
+                  <w:lang w:val="en-GB"/>
+                </w:rPr>
+              </m:ctrlPr>
+            </m:sSubPr>
+            <m:e>
+              <m:r>
+                <m:rPr>
+                  <m:sty m:val="p"/>
+                </m:rPr>
+                <w:rPr>
+                  <w:rFonts w:ascii="Cambria Math" w:hAnsi="Cambria Math"/>
+                  <w:lang w:val="en-GB"/>
+                </w:rPr>
+                <m:t>ϕ</m:t>
+              </m:r>
+              <m:ctrlPr>
+                <w:rPr>
+                  <w:rFonts w:ascii="Cambria Math" w:hAnsi="Cambria Math"/>
+                  <w:lang w:val="en-GB"/>
+                </w:rPr>
+              </m:ctrlPr>
+            </m:e>
+            <m:sub>
+              <m:r>
+                <w:rPr>
+                  <w:rFonts w:ascii="Cambria Math" w:hAnsi="Cambria Math"/>
+                  <w:lang w:val="en-GB"/>
+                </w:rPr>
+                <m:t>B</m:t>
+              </m:r>
+            </m:sub>
+          </m:sSub>
+          <m:r>
+            <w:rPr>
+              <w:rFonts w:ascii="Cambria Math" w:hAnsi="Cambria Math"/>
+              <w:lang w:val="en-GB"/>
+            </w:rPr>
+            <m:t>,</m:t>
+          </m:r>
+          <m:sSub>
+            <m:sSubPr>
+              <m:ctrlPr>
+                <w:rPr>
+                  <w:rFonts w:ascii="Cambria Math" w:hAnsi="Cambria Math"/>
+                  <w:i/>
+                  <w:lang w:val="en-GB"/>
+                </w:rPr>
+              </m:ctrlPr>
+            </m:sSubPr>
+            <m:e>
+              <m:r>
+                <m:rPr>
+                  <m:sty m:val="p"/>
+                </m:rPr>
+                <w:rPr>
+                  <w:rFonts w:ascii="Cambria Math" w:hAnsi="Cambria Math"/>
+                  <w:lang w:val="en-GB"/>
+                </w:rPr>
+                <m:t>ϕ</m:t>
+              </m:r>
+            </m:e>
+            <m:sub>
+              <m:r>
+                <w:rPr>
+                  <w:rFonts w:ascii="Cambria Math" w:hAnsi="Cambria Math"/>
+                  <w:lang w:val="en-GB"/>
+                </w:rPr>
+                <m:t>1</m:t>
+              </m:r>
+            </m:sub>
+          </m:sSub>
+          <m:r>
+            <w:rPr>
+              <w:rFonts w:ascii="Cambria Math" w:hAnsi="Cambria Math"/>
+              <w:lang w:val="en-GB"/>
+            </w:rPr>
+            <m:t>,</m:t>
+          </m:r>
+          <m:sSub>
+            <m:sSubPr>
+              <m:ctrlPr>
+                <w:rPr>
+                  <w:rFonts w:ascii="Cambria Math" w:hAnsi="Cambria Math"/>
+                  <w:i/>
+                  <w:lang w:val="en-GB"/>
+                </w:rPr>
+              </m:ctrlPr>
+            </m:sSubPr>
+            <m:e>
+              <m:r>
+                <m:rPr>
+                  <m:sty m:val="p"/>
+                </m:rPr>
+                <w:rPr>
+                  <w:rFonts w:ascii="Cambria Math" w:hAnsi="Cambria Math"/>
+                  <w:lang w:val="en-GB"/>
+                </w:rPr>
+                <m:t>ϕ</m:t>
+              </m:r>
+            </m:e>
+            <m:sub>
+              <m:r>
+                <w:rPr>
+                  <w:rFonts w:ascii="Cambria Math" w:hAnsi="Cambria Math"/>
+                  <w:lang w:val="en-GB"/>
+                </w:rPr>
+                <m:t>2</m:t>
+              </m:r>
+            </m:sub>
+          </m:sSub>
+          <m:r>
+            <w:rPr>
+              <w:rFonts w:ascii="Cambria Math" w:hAnsi="Cambria Math"/>
+              <w:lang w:val="en-GB"/>
+            </w:rPr>
+            <m:t>,</m:t>
+          </m:r>
+          <m:sSub>
+            <m:sSubPr>
+              <m:ctrlPr>
+                <w:rPr>
+                  <w:rFonts w:ascii="Cambria Math" w:hAnsi="Cambria Math"/>
+                  <w:i/>
+                  <w:lang w:val="en-GB"/>
+                </w:rPr>
+              </m:ctrlPr>
+            </m:sSubPr>
+            <m:e>
+              <m:r>
+                <m:rPr>
+                  <m:sty m:val="p"/>
+                </m:rPr>
+                <w:rPr>
+                  <w:rFonts w:ascii="Cambria Math" w:hAnsi="Cambria Math"/>
+                  <w:lang w:val="en-GB"/>
+                </w:rPr>
+                <m:t>ϕ</m:t>
+              </m:r>
+            </m:e>
+            <m:sub>
+              <m:r>
+                <w:rPr>
+                  <w:rFonts w:ascii="Cambria Math" w:hAnsi="Cambria Math"/>
+                  <w:lang w:val="en-GB"/>
+                </w:rPr>
+                <m:t>3</m:t>
+              </m:r>
+            </m:sub>
+          </m:sSub>
+        </m:oMath>
+      </m:oMathPara>
+    </w:p>
+    <w:p>
+      <w:pPr>
+        <w:rPr>
+          <w:lang w:val="en-GB"/>
+        </w:rPr>
+      </w:pPr>
+      <w:r>
+        <w:rPr>
+          <w:lang w:val="en-GB"/>
+        </w:rPr>
+        <w:t xml:space="preserve">The base angle </w:t>
+      </w:r>
+      <m:oMath>
+        <m:sSub>
+          <m:sSubPr>
+            <m:ctrlPr>
+              <w:rPr>
+                <w:rFonts w:ascii="Cambria Math" w:hAnsi="Cambria Math"/>
+                <w:i/>
+                <w:lang w:val="en-GB"/>
+              </w:rPr>
+            </m:ctrlPr>
+          </m:sSubPr>
+          <m:e>
+            <m:r>
+              <m:rPr>
+                <m:sty m:val="p"/>
+              </m:rPr>
+              <w:rPr>
+                <w:rFonts w:ascii="Cambria Math" w:hAnsi="Cambria Math"/>
+                <w:lang w:val="en-GB"/>
+              </w:rPr>
+              <m:t>ϕ</m:t>
+            </m:r>
+            <m:ctrlPr>
+              <w:rPr>
+                <w:rFonts w:ascii="Cambria Math" w:hAnsi="Cambria Math"/>
+                <w:lang w:val="en-GB"/>
+              </w:rPr>
+            </m:ctrlPr>
+          </m:e>
+          <m:sub>
+            <m:r>
+              <w:rPr>
+                <w:rFonts w:ascii="Cambria Math" w:hAnsi="Cambria Math"/>
+                <w:lang w:val="en-GB"/>
+              </w:rPr>
+              <m:t>B</m:t>
+            </m:r>
+          </m:sub>
+        </m:sSub>
+      </m:oMath>
+      <w:r>
+        <w:rPr>
+          <w:lang w:val="en-GB"/>
+        </w:rPr>
+        <w:t xml:space="preserve"> can be determined with ease as it is the only angle t</w:t>
+      </w:r>
+      <w:r>
+        <w:rPr>
+          <w:lang w:val="en-GB"/>
+        </w:rPr>
+        <w:t>hat</w:t>
+      </w:r>
+      <w:r>
+        <w:rPr>
+          <w:lang w:val="en-GB"/>
+        </w:rPr>
+        <w:t xml:space="preserve"> perform</w:t>
+      </w:r>
+      <w:r>
+        <w:rPr>
+          <w:lang w:val="en-GB"/>
+        </w:rPr>
+        <w:t>s</w:t>
+      </w:r>
+      <w:r>
+        <w:rPr>
+          <w:lang w:val="en-GB"/>
+        </w:rPr>
+        <w:t xml:space="preserve"> a rotation around the Z-Axis</w:t>
+      </w:r>
+      <w:r>
+        <w:rPr>
+          <w:lang w:val="en-GB"/>
+        </w:rPr>
+        <w:t>.</w:t>
+      </w:r>
+      <w:r>
+        <w:rPr>
+          <w:lang w:val="en-GB"/>
+        </w:rPr>
+        <w:t xml:space="preserve"> </w:t>
+      </w:r>
+      <w:r>
+        <w:rPr>
+          <w:lang w:val="en-GB"/>
+        </w:rPr>
+        <w:t>L</w:t>
+      </w:r>
+      <w:r>
+        <w:rPr>
+          <w:lang w:val="en-GB"/>
+        </w:rPr>
+        <w:t>ooking at the robot from top down</w:t>
+      </w:r>
+      <w:r>
+        <w:rPr>
+          <w:lang w:val="en-GB"/>
+        </w:rPr>
+        <w:t xml:space="preserve"> can be used to calculate the base angle as following</w:t>
+      </w:r>
+      <w:r>
+        <w:rPr>
+          <w:lang w:val="en-GB"/>
+        </w:rPr>
+        <w:t>:</w:t>
+      </w:r>
+    </w:p>
+    <w:p>
+      <w:pPr>
+        <w:rPr>
+          <w:lang w:val="en-GB"/>
+        </w:rPr>
+      </w:pPr>
+      <m:oMathPara>
+        <m:oMath>
+          <m:sSub>
+            <m:sSubPr>
+              <m:ctrlPr>
+                <w:rPr>
+                  <w:rFonts w:ascii="Cambria Math" w:hAnsi="Cambria Math"/>
+                  <w:i/>
+                  <w:lang w:val="en-GB"/>
+                </w:rPr>
+              </m:ctrlPr>
+            </m:sSubPr>
+            <m:e>
+              <m:r>
+                <m:rPr>
+                  <m:sty m:val="p"/>
+                </m:rPr>
+                <w:rPr>
+                  <w:rFonts w:ascii="Cambria Math" w:hAnsi="Cambria Math"/>
+                  <w:lang w:val="en-GB"/>
+                </w:rPr>
+                <m:t>ϕ</m:t>
+              </m:r>
+              <m:ctrlPr>
+                <w:rPr>
+                  <w:rFonts w:ascii="Cambria Math" w:hAnsi="Cambria Math"/>
+                  <w:lang w:val="en-GB"/>
+                </w:rPr>
+              </m:ctrlPr>
+            </m:e>
+            <m:sub>
+              <m:r>
+                <w:rPr>
+                  <w:rFonts w:ascii="Cambria Math" w:hAnsi="Cambria Math"/>
+                  <w:lang w:val="en-GB"/>
+                </w:rPr>
+                <m:t>B</m:t>
+              </m:r>
+            </m:sub>
+          </m:sSub>
+          <m:r>
+            <w:rPr>
+              <w:rFonts w:ascii="Cambria Math" w:hAnsi="Cambria Math"/>
+              <w:lang w:val="en-GB"/>
+            </w:rPr>
+            <m:t>=</m:t>
+          </m:r>
+          <m:func>
+            <m:funcPr>
+              <m:ctrlPr>
+                <w:rPr>
+                  <w:rFonts w:ascii="Cambria Math" w:hAnsi="Cambria Math"/>
+                  <w:i/>
+                  <w:lang w:val="en-GB"/>
+                </w:rPr>
+              </m:ctrlPr>
+            </m:funcPr>
+            <m:fName>
+              <m:r>
+                <w:rPr>
+                  <w:rFonts w:ascii="Cambria Math" w:hAnsi="Cambria Math"/>
+                  <w:lang w:val="en-GB"/>
+                </w:rPr>
+                <m:t>tan</m:t>
+              </m:r>
+            </m:fName>
+            <m:e>
+              <m:d>
+                <m:dPr>
+                  <m:ctrlPr>
+                    <w:rPr>
+                      <w:rFonts w:ascii="Cambria Math" w:hAnsi="Cambria Math"/>
+                      <w:i/>
+                      <w:lang w:val="en-GB"/>
+                    </w:rPr>
+                  </m:ctrlPr>
+                </m:dPr>
+                <m:e>
+                  <m:f>
+                    <m:fPr>
+                      <m:ctrlPr>
+                        <w:rPr>
+                          <w:rFonts w:ascii="Cambria Math" w:hAnsi="Cambria Math"/>
+                          <w:lang w:val="en-GB"/>
+                        </w:rPr>
+                      </m:ctrlPr>
+                    </m:fPr>
+                    <m:num>
+                      <m:r>
+                        <w:rPr>
+                          <w:rFonts w:ascii="Cambria Math" w:hAnsi="Cambria Math"/>
+                          <w:lang w:val="en-GB"/>
+                        </w:rPr>
+                        <m:t>Y</m:t>
+                      </m:r>
+                      <m:ctrlPr>
+                        <w:rPr>
+                          <w:rFonts w:ascii="Cambria Math" w:hAnsi="Cambria Math"/>
+                          <w:i/>
+                          <w:lang w:val="en-GB"/>
+                        </w:rPr>
+                      </m:ctrlPr>
+                    </m:num>
+                    <m:den>
+                      <m:r>
+                        <w:rPr>
+                          <w:rFonts w:ascii="Cambria Math" w:hAnsi="Cambria Math"/>
+                          <w:lang w:val="en-GB"/>
+                        </w:rPr>
+                        <m:t>X</m:t>
+                      </m:r>
+                      <m:ctrlPr>
+                        <w:rPr>
+                          <w:rFonts w:ascii="Cambria Math" w:hAnsi="Cambria Math"/>
+                          <w:i/>
+                          <w:lang w:val="en-GB"/>
+                        </w:rPr>
+                      </m:ctrlPr>
+                    </m:den>
+                  </m:f>
+                </m:e>
+              </m:d>
+            </m:e>
+          </m:func>
+        </m:oMath>
+      </m:oMathPara>
+    </w:p>
+    <w:p>
+      <w:pPr>
+        <w:rPr>
+          <w:lang w:val="en-GB"/>
+        </w:rPr>
+      </w:pPr>
+      <w:r>
+        <w:rPr>
+          <w:lang w:val="en-GB"/>
+        </w:rPr>
+        <w:t xml:space="preserve">For the other three angles the </w:t>
+      </w:r>
+    </w:p>
+    <w:p>
+      <w:pPr>
         <w:pStyle w:val="Heading2"/>
       </w:pPr>
-      <w:bookmarkStart w:id="28" w:name="_Toc119760137"/>
-      <w:r>
+      <w:r>
+        <w:lastRenderedPageBreak/>
         <w:t>Service</w:t>
       </w:r>
       <w:bookmarkEnd w:id="28"/>
+    </w:p>
+    <w:p>
+      <w:pPr>
+        <w:pStyle w:val="Heading2"/>
+        <w:numPr>
+          <w:ilvl w:val="0"/>
+          <w:numId w:val="0"/>
+        </w:numPr>
+        <w:ind w:left="1080" w:hanging="720"/>
+      </w:pPr>
     </w:p>
     <w:p>
       <w:pPr>
@@ -4156,6 +7704,19 @@
     </w:p>
     <w:p>
       <w:pPr>
+        <w:rPr>
+          <w:lang w:val="en-GB"/>
+        </w:rPr>
+      </w:pPr>
+      <w:r>
+        <w:rPr>
+          <w:lang w:val="en-GB"/>
+        </w:rPr>
+        <w:t>The whole project can be found on a public GitHub repository, either search the name (“SamuelNoesslboeck/SyArm_Mk1”) or the QR-Code displayed on the right.</w:t>
+      </w:r>
+    </w:p>
+    <w:p>
+      <w:pPr>
         <w:pStyle w:val="Heading2"/>
       </w:pPr>
       <w:bookmarkStart w:id="31" w:name="_Toc119760140"/>
@@ -4238,7 +7799,13 @@
           <w:lang w:val="en-GB"/>
         </w:rPr>
         <w:lastRenderedPageBreak/>
-        <w:t xml:space="preserve">Sources and </w:t>
+        <w:t>Sources</w:t>
+      </w:r>
+      <w:r>
+        <w:rPr>
+          <w:lang w:val="en-GB"/>
+        </w:rPr>
+        <w:t xml:space="preserve">, </w:t>
       </w:r>
       <w:r>
         <w:rPr>
@@ -4253,17 +7820,194 @@
         <w:t>eferences</w:t>
       </w:r>
       <w:bookmarkEnd w:id="34"/>
-    </w:p>
-    <w:p>
-      <w:pPr>
-        <w:rPr>
+      <w:r>
+        <w:rPr>
+          <w:lang w:val="en-GB"/>
+        </w:rPr>
+        <w:t xml:space="preserve"> and </w:t>
+      </w:r>
+      <w:r>
+        <w:rPr>
+          <w:lang w:val="en-GB"/>
+        </w:rPr>
+        <w:t>figures</w:t>
+      </w:r>
+    </w:p>
+    <w:p>
+      <w:pPr>
+        <w:rPr>
+          <w:b/>
+          <w:bCs/>
+          <w:lang w:val="en-GB"/>
+        </w:rPr>
+      </w:pPr>
+      <w:r>
+        <w:rPr>
+          <w:b/>
+          <w:bCs/>
+          <w:lang w:val="en-GB"/>
+        </w:rPr>
+        <w:t>Images</w:t>
+      </w:r>
+      <w:r>
+        <w:rPr>
+          <w:b/>
+          <w:bCs/>
+          <w:lang w:val="en-GB"/>
+        </w:rPr>
+        <w:t xml:space="preserve"> and Figures</w:t>
+      </w:r>
+    </w:p>
+    <w:p>
+      <w:pPr>
+        <w:rPr>
+          <w:lang w:val="en-GB"/>
+        </w:rPr>
+      </w:pPr>
+      <w:r>
+        <w:rPr>
+          <w:lang w:val="en-GB"/>
+        </w:rPr>
+        <w:t xml:space="preserve">5.2.2.1. </w:t>
+      </w:r>
+      <w:r>
+        <w:rPr>
+          <w:lang w:val="en-GB"/>
+        </w:rPr>
+        <w:t>Library, movement</w:t>
+      </w:r>
+      <w:r>
+        <w:rPr>
+          <w:lang w:val="en-GB"/>
+        </w:rPr>
+        <w:t>s</w:t>
+      </w:r>
+      <w:r>
+        <w:rPr>
+          <w:lang w:val="en-GB"/>
+        </w:rPr>
+        <w:t xml:space="preserve"> and actions structure (self-made)</w:t>
+      </w:r>
+      <w:r>
+        <w:rPr>
+          <w:lang w:val="en-GB"/>
+        </w:rPr>
+        <w:br/>
+        <w:t>5.2.2.2. Steptime and pulses diagram (self-made)</w:t>
+      </w:r>
+    </w:p>
+    <w:p>
+      <w:pPr>
+        <w:rPr>
+          <w:b/>
+          <w:bCs/>
+          <w:lang w:val="en-GB"/>
+        </w:rPr>
+      </w:pPr>
+      <w:r>
+        <w:rPr>
+          <w:b/>
+          <w:bCs/>
+          <w:lang w:val="en-GB"/>
+        </w:rPr>
+        <w:t>Used software libraries</w:t>
+      </w:r>
+      <w:r>
+        <w:rPr>
+          <w:b/>
+          <w:bCs/>
+          <w:lang w:val="en-GB"/>
+        </w:rPr>
+        <w:t xml:space="preserve"> (cargo rust)</w:t>
+      </w:r>
+    </w:p>
+    <w:p>
+      <w:pPr>
+        <w:rPr>
+          <w:lang w:val="en-GB"/>
+        </w:rPr>
+      </w:pPr>
+      <w:r>
+        <w:rPr>
+          <w:lang w:val="en-GB"/>
+        </w:rPr>
+        <w:t xml:space="preserve">See the cargo.toml files for used versions! </w:t>
+      </w:r>
+    </w:p>
+    <w:p>
+      <w:pPr>
+        <w:pStyle w:val="ListParagraph"/>
+        <w:numPr>
+          <w:ilvl w:val="0"/>
+          <w:numId w:val="6"/>
+        </w:numPr>
+        <w:rPr>
+          <w:u w:val="single"/>
+          <w:lang w:val="en-GB"/>
+        </w:rPr>
+      </w:pPr>
+      <w:r>
+        <w:rPr>
+          <w:u w:val="single"/>
+          <w:lang w:val="en-GB"/>
+        </w:rPr>
+        <w:t>glam</w:t>
+      </w:r>
+      <w:r>
+        <w:rPr>
+          <w:lang w:val="en-GB"/>
+        </w:rPr>
+        <w:t>,</w:t>
+      </w:r>
+      <w:r>
+        <w:rPr>
+          <w:lang w:val="en-GB"/>
+        </w:rPr>
+        <w:t xml:space="preserve"> vector calculation library</w:t>
+      </w:r>
+    </w:p>
+    <w:p>
+      <w:pPr>
+        <w:pStyle w:val="ListParagraph"/>
+        <w:numPr>
+          <w:ilvl w:val="0"/>
+          <w:numId w:val="6"/>
+        </w:numPr>
+        <w:rPr>
+          <w:u w:val="single"/>
+          <w:lang w:val="en-GB"/>
+        </w:rPr>
+      </w:pPr>
+      <w:r>
+        <w:rPr>
+          <w:u w:val="single"/>
+          <w:lang w:val="en-GB"/>
+        </w:rPr>
+        <w:t>gpio</w:t>
+      </w:r>
+      <w:r>
+        <w:rPr>
+          <w:lang w:val="en-GB"/>
+        </w:rPr>
+        <w:t>, raspberry pi IO library</w:t>
+      </w:r>
+    </w:p>
+    <w:p>
+      <w:pPr>
+        <w:pStyle w:val="ListParagraph"/>
+        <w:numPr>
+          <w:ilvl w:val="0"/>
+          <w:numId w:val="6"/>
+        </w:numPr>
+        <w:rPr>
+          <w:u w:val="single"/>
           <w:lang w:val="en-GB"/>
         </w:rPr>
       </w:pPr>
     </w:p>
     <w:sectPr>
-      <w:headerReference w:type="default" r:id="rId8"/>
-      <w:footerReference w:type="default" r:id="rId9"/>
+      <w:headerReference w:type="default" r:id="rId11"/>
+      <w:footerReference w:type="default" r:id="rId12"/>
       <w:pgSz w:w="11906" w:h="16838"/>
       <w:pgMar w:top="1440" w:right="1440" w:bottom="1440" w:left="1440" w:header="709" w:footer="709" w:gutter="0"/>
       <w:cols w:space="708"/>
@@ -4437,6 +8181,31 @@
     <w:p>
       <w:r>
         <w:continuationSeparator/>
+      </w:r>
+    </w:p>
+  </w:footnote>
+  <w:footnote w:id="1">
+    <w:p>
+      <w:pPr>
+        <w:pStyle w:val="FootnoteText"/>
+        <w:rPr>
+          <w:lang w:val="en-GB"/>
+        </w:rPr>
+      </w:pPr>
+      <w:r>
+        <w:rPr>
+          <w:rStyle w:val="FootnoteReference"/>
+        </w:rPr>
+        <w:footnoteRef/>
+      </w:r>
+      <w:r>
+        <w:t xml:space="preserve"> </w:t>
+      </w:r>
+      <w:r>
+        <w:rPr>
+          <w:lang w:val="en-GB"/>
+        </w:rPr>
+        <w:t>Article “Stepper Motors”</w:t>
       </w:r>
     </w:p>
   </w:footnote>
@@ -4730,6 +8499,119 @@
     </w:lvl>
   </w:abstractNum>
   <w:abstractNum w:abstractNumId="2" w15:restartNumberingAfterBreak="0">
+    <w:nsid w:val="421433E2"/>
+    <w:multiLevelType w:val="hybridMultilevel"/>
+    <w:tmpl w:val="C4B61D42"/>
+    <w:lvl w:ilvl="0" w:tplc="78F84552">
+      <w:start w:val="5"/>
+      <w:numFmt w:val="bullet"/>
+      <w:lvlText w:val="-"/>
+      <w:lvlJc w:val="left"/>
+      <w:pPr>
+        <w:ind w:left="720" w:hanging="360"/>
+      </w:pPr>
+      <w:rPr>
+        <w:rFonts w:ascii="Times New Roman" w:eastAsiaTheme="minorEastAsia" w:hAnsi="Times New Roman" w:cs="Times New Roman" w:hint="default"/>
+      </w:rPr>
+    </w:lvl>
+    <w:lvl w:ilvl="1" w:tplc="20000003" w:tentative="1">
+      <w:start w:val="1"/>
+      <w:numFmt w:val="bullet"/>
+      <w:lvlText w:val="o"/>
+      <w:lvlJc w:val="left"/>
+      <w:pPr>
+        <w:ind w:left="1440" w:hanging="360"/>
+      </w:pPr>
+      <w:rPr>
+        <w:rFonts w:ascii="Courier New" w:hAnsi="Courier New" w:cs="Courier New" w:hint="default"/>
+      </w:rPr>
+    </w:lvl>
+    <w:lvl w:ilvl="2" w:tplc="20000005" w:tentative="1">
+      <w:start w:val="1"/>
+      <w:numFmt w:val="bullet"/>
+      <w:lvlText w:val=""/>
+      <w:lvlJc w:val="left"/>
+      <w:pPr>
+        <w:ind w:left="2160" w:hanging="360"/>
+      </w:pPr>
+      <w:rPr>
+        <w:rFonts w:ascii="Wingdings" w:hAnsi="Wingdings" w:hint="default"/>
+      </w:rPr>
+    </w:lvl>
+    <w:lvl w:ilvl="3" w:tplc="20000001" w:tentative="1">
+      <w:start w:val="1"/>
+      <w:numFmt w:val="bullet"/>
+      <w:lvlText w:val=""/>
+      <w:lvlJc w:val="left"/>
+      <w:pPr>
+        <w:ind w:left="2880" w:hanging="360"/>
+      </w:pPr>
+      <w:rPr>
+        <w:rFonts w:ascii="Symbol" w:hAnsi="Symbol" w:hint="default"/>
+      </w:rPr>
+    </w:lvl>
+    <w:lvl w:ilvl="4" w:tplc="20000003" w:tentative="1">
+      <w:start w:val="1"/>
+      <w:numFmt w:val="bullet"/>
+      <w:lvlText w:val="o"/>
+      <w:lvlJc w:val="left"/>
+      <w:pPr>
+        <w:ind w:left="3600" w:hanging="360"/>
+      </w:pPr>
+      <w:rPr>
+        <w:rFonts w:ascii="Courier New" w:hAnsi="Courier New" w:cs="Courier New" w:hint="default"/>
+      </w:rPr>
+    </w:lvl>
+    <w:lvl w:ilvl="5" w:tplc="20000005" w:tentative="1">
+      <w:start w:val="1"/>
+      <w:numFmt w:val="bullet"/>
+      <w:lvlText w:val=""/>
+      <w:lvlJc w:val="left"/>
+      <w:pPr>
+        <w:ind w:left="4320" w:hanging="360"/>
+      </w:pPr>
+      <w:rPr>
+        <w:rFonts w:ascii="Wingdings" w:hAnsi="Wingdings" w:hint="default"/>
+      </w:rPr>
+    </w:lvl>
+    <w:lvl w:ilvl="6" w:tplc="20000001" w:tentative="1">
+      <w:start w:val="1"/>
+      <w:numFmt w:val="bullet"/>
+      <w:lvlText w:val=""/>
+      <w:lvlJc w:val="left"/>
+      <w:pPr>
+        <w:ind w:left="5040" w:hanging="360"/>
+      </w:pPr>
+      <w:rPr>
+        <w:rFonts w:ascii="Symbol" w:hAnsi="Symbol" w:hint="default"/>
+      </w:rPr>
+    </w:lvl>
+    <w:lvl w:ilvl="7" w:tplc="20000003" w:tentative="1">
+      <w:start w:val="1"/>
+      <w:numFmt w:val="bullet"/>
+      <w:lvlText w:val="o"/>
+      <w:lvlJc w:val="left"/>
+      <w:pPr>
+        <w:ind w:left="5760" w:hanging="360"/>
+      </w:pPr>
+      <w:rPr>
+        <w:rFonts w:ascii="Courier New" w:hAnsi="Courier New" w:cs="Courier New" w:hint="default"/>
+      </w:rPr>
+    </w:lvl>
+    <w:lvl w:ilvl="8" w:tplc="20000005" w:tentative="1">
+      <w:start w:val="1"/>
+      <w:numFmt w:val="bullet"/>
+      <w:lvlText w:val=""/>
+      <w:lvlJc w:val="left"/>
+      <w:pPr>
+        <w:ind w:left="6480" w:hanging="360"/>
+      </w:pPr>
+      <w:rPr>
+        <w:rFonts w:ascii="Wingdings" w:hAnsi="Wingdings" w:hint="default"/>
+      </w:rPr>
+    </w:lvl>
+  </w:abstractNum>
+  <w:abstractNum w:abstractNumId="3" w15:restartNumberingAfterBreak="0">
     <w:nsid w:val="5ABD53CB"/>
     <w:multiLevelType w:val="hybridMultilevel"/>
     <w:tmpl w:val="44E8FFD0"/>
@@ -4818,7 +8700,7 @@
       </w:pPr>
     </w:lvl>
   </w:abstractNum>
-  <w:abstractNum w:abstractNumId="3" w15:restartNumberingAfterBreak="0">
+  <w:abstractNum w:abstractNumId="4" w15:restartNumberingAfterBreak="0">
     <w:nsid w:val="5B3136A2"/>
     <w:multiLevelType w:val="multilevel"/>
     <w:tmpl w:val="2000001F"/>
@@ -4904,7 +8786,7 @@
       </w:pPr>
     </w:lvl>
   </w:abstractNum>
-  <w:abstractNum w:abstractNumId="4" w15:restartNumberingAfterBreak="0">
+  <w:abstractNum w:abstractNumId="5" w15:restartNumberingAfterBreak="0">
     <w:nsid w:val="63DB1A0D"/>
     <w:multiLevelType w:val="hybridMultilevel"/>
     <w:tmpl w:val="C8260CE6"/>
@@ -4994,19 +8876,22 @@
     </w:lvl>
   </w:abstractNum>
   <w:num w:numId="1" w16cid:durableId="2017732682">
-    <w:abstractNumId w:val="4"/>
+    <w:abstractNumId w:val="5"/>
   </w:num>
   <w:num w:numId="2" w16cid:durableId="1999579322">
-    <w:abstractNumId w:val="2"/>
+    <w:abstractNumId w:val="3"/>
   </w:num>
   <w:num w:numId="3" w16cid:durableId="1445690612">
     <w:abstractNumId w:val="1"/>
   </w:num>
   <w:num w:numId="4" w16cid:durableId="1384526866">
-    <w:abstractNumId w:val="3"/>
+    <w:abstractNumId w:val="4"/>
   </w:num>
   <w:num w:numId="5" w16cid:durableId="2128812564">
     <w:abstractNumId w:val="0"/>
+  </w:num>
+  <w:num w:numId="6" w16cid:durableId="1567647748">
+    <w:abstractNumId w:val="2"/>
   </w:num>
 </w:numbering>
 </file>
@@ -5792,6 +9677,65 @@
       <w:u w:val="single"/>
     </w:rPr>
   </w:style>
+  <w:style w:type="paragraph" w:styleId="Caption">
+    <w:name w:val="caption"/>
+    <w:basedOn w:val="Normal"/>
+    <w:next w:val="Normal"/>
+    <w:uiPriority w:val="35"/>
+    <w:unhideWhenUsed/>
+    <w:qFormat/>
+    <w:rsid w:val="002A2D13"/>
+    <w:pPr>
+      <w:spacing w:after="200" w:line="240" w:lineRule="auto"/>
+    </w:pPr>
+    <w:rPr>
+      <w:i/>
+      <w:iCs/>
+      <w:color w:val="44546A" w:themeColor="text2"/>
+      <w:sz w:val="18"/>
+      <w:szCs w:val="18"/>
+    </w:rPr>
+  </w:style>
+  <w:style w:type="paragraph" w:styleId="FootnoteText">
+    <w:name w:val="footnote text"/>
+    <w:basedOn w:val="Normal"/>
+    <w:link w:val="FootnoteTextChar"/>
+    <w:uiPriority w:val="99"/>
+    <w:semiHidden/>
+    <w:unhideWhenUsed/>
+    <w:rsid w:val="00E32E36"/>
+    <w:pPr>
+      <w:spacing w:after="0" w:line="240" w:lineRule="auto"/>
+    </w:pPr>
+    <w:rPr>
+      <w:sz w:val="20"/>
+      <w:szCs w:val="20"/>
+    </w:rPr>
+  </w:style>
+  <w:style w:type="character" w:customStyle="1" w:styleId="FootnoteTextChar">
+    <w:name w:val="Footnote Text Char"/>
+    <w:basedOn w:val="DefaultParagraphFont"/>
+    <w:link w:val="FootnoteText"/>
+    <w:uiPriority w:val="99"/>
+    <w:semiHidden/>
+    <w:rsid w:val="00E32E36"/>
+    <w:rPr>
+      <w:rFonts w:ascii="Times New Roman" w:eastAsiaTheme="minorEastAsia" w:hAnsi="Times New Roman" w:cs="Times New Roman"/>
+      <w:sz w:val="20"/>
+      <w:szCs w:val="20"/>
+    </w:rPr>
+  </w:style>
+  <w:style w:type="character" w:styleId="FootnoteReference">
+    <w:name w:val="footnote reference"/>
+    <w:basedOn w:val="DefaultParagraphFont"/>
+    <w:uiPriority w:val="99"/>
+    <w:semiHidden/>
+    <w:unhideWhenUsed/>
+    <w:rsid w:val="00E32E36"/>
+    <w:rPr>
+      <w:vertAlign w:val="superscript"/>
+    </w:rPr>
+  </w:style>
 </w:styles>
 </file>
 

--- a/documentation/SyArm Mk1.docx
+++ b/documentation/SyArm Mk1.docx
@@ -4095,10 +4095,178 @@
     </w:p>
     <w:p>
       <w:pPr>
+        <w:rPr>
+          <w:lang w:val="en-GB"/>
+        </w:rPr>
+      </w:pPr>
+      <w:r>
+        <w:rPr>
+          <w:lang w:val="en-GB"/>
+        </w:rPr>
+        <w:t xml:space="preserve">The main purpose of modelling is calculating loads and inertias for the motor in order to calculate the right acceleration curves. If the model results in giving incorrect values to the controls this could lead to motors moving too slow, not in the right direction or not at all. On the other </w:t>
+      </w:r>
+      <w:r>
+        <w:rPr>
+          <w:lang w:val="en-GB"/>
+        </w:rPr>
+        <w:t>hand,</w:t>
+      </w:r>
+      <w:r>
+        <w:rPr>
+          <w:lang w:val="en-GB"/>
+        </w:rPr>
+        <w:t xml:space="preserve"> it could lead to a low efficiency due to the motors not using their full potential.</w:t>
+      </w:r>
+    </w:p>
+    <w:p>
+      <w:pPr>
+        <w:rPr>
+          <w:b/>
+          <w:bCs/>
+          <w:lang w:val="en-GB"/>
+        </w:rPr>
+      </w:pPr>
+      <w:r>
+        <w:rPr>
+          <w:b/>
+          <w:bCs/>
+          <w:lang w:val="en-GB"/>
+        </w:rPr>
+        <w:t>Inertia</w:t>
+      </w:r>
+    </w:p>
+    <w:p>
+      <w:pPr>
+        <w:rPr>
+          <w:lang w:val="en-GB"/>
+        </w:rPr>
+      </w:pPr>
+      <w:r>
+        <w:rPr>
+          <w:lang w:val="en-GB"/>
+        </w:rPr>
+        <w:t xml:space="preserve">To keep things simple, every part of the robot can be seen as a rod, represented by a certain mass, a positional vector </w:t>
+      </w:r>
+      <m:oMath>
+        <m:acc>
+          <m:accPr>
+            <m:chr m:val="⃗"/>
+            <m:ctrlPr>
+              <w:rPr>
+                <w:rFonts w:ascii="Cambria Math" w:hAnsi="Cambria Math"/>
+                <w:lang w:val="en-GB"/>
+              </w:rPr>
+            </m:ctrlPr>
+          </m:accPr>
+          <m:e>
+            <m:sSub>
+              <m:sSubPr>
+                <m:ctrlPr>
+                  <w:rPr>
+                    <w:rFonts w:ascii="Cambria Math" w:hAnsi="Cambria Math"/>
+                    <w:i/>
+                    <w:lang w:val="en-GB"/>
+                  </w:rPr>
+                </m:ctrlPr>
+              </m:sSubPr>
+              <m:e>
+                <m:r>
+                  <w:rPr>
+                    <w:rFonts w:ascii="Cambria Math" w:hAnsi="Cambria Math"/>
+                    <w:lang w:val="en-GB"/>
+                  </w:rPr>
+                  <m:t>a</m:t>
+                </m:r>
+                <m:ctrlPr>
+                  <w:rPr>
+                    <w:rFonts w:ascii="Cambria Math" w:hAnsi="Cambria Math"/>
+                    <w:lang w:val="en-GB"/>
+                  </w:rPr>
+                </m:ctrlPr>
+              </m:e>
+              <m:sub>
+                <m:r>
+                  <w:rPr>
+                    <w:rFonts w:ascii="Cambria Math" w:hAnsi="Cambria Math"/>
+                    <w:lang w:val="en-GB"/>
+                  </w:rPr>
+                  <m:t>P</m:t>
+                </m:r>
+              </m:sub>
+            </m:sSub>
+          </m:e>
+        </m:acc>
+      </m:oMath>
+      <w:r>
+        <w:rPr>
+          <w:lang w:val="en-GB"/>
+        </w:rPr>
+        <w:t xml:space="preserve"> and a representing vector </w:t>
+      </w:r>
+      <m:oMath>
+        <m:acc>
+          <m:accPr>
+            <m:chr m:val="⃗"/>
+            <m:ctrlPr>
+              <w:rPr>
+                <w:rFonts w:ascii="Cambria Math" w:hAnsi="Cambria Math"/>
+                <w:lang w:val="en-GB"/>
+              </w:rPr>
+            </m:ctrlPr>
+          </m:accPr>
+          <m:e>
+            <m:sSub>
+              <m:sSubPr>
+                <m:ctrlPr>
+                  <w:rPr>
+                    <w:rFonts w:ascii="Cambria Math" w:hAnsi="Cambria Math"/>
+                    <w:i/>
+                    <w:lang w:val="en-GB"/>
+                  </w:rPr>
+                </m:ctrlPr>
+              </m:sSubPr>
+              <m:e>
+                <m:r>
+                  <w:rPr>
+                    <w:rFonts w:ascii="Cambria Math" w:hAnsi="Cambria Math"/>
+                    <w:lang w:val="en-GB"/>
+                  </w:rPr>
+                  <m:t>a</m:t>
+                </m:r>
+                <m:ctrlPr>
+                  <w:rPr>
+                    <w:rFonts w:ascii="Cambria Math" w:hAnsi="Cambria Math"/>
+                    <w:lang w:val="en-GB"/>
+                  </w:rPr>
+                </m:ctrlPr>
+              </m:e>
+              <m:sub>
+                <m:r>
+                  <w:rPr>
+                    <w:rFonts w:ascii="Cambria Math" w:hAnsi="Cambria Math"/>
+                    <w:lang w:val="en-GB"/>
+                  </w:rPr>
+                  <m:t>l</m:t>
+                </m:r>
+              </m:sub>
+            </m:sSub>
+          </m:e>
+        </m:acc>
+      </m:oMath>
+      <w:r>
+        <w:rPr>
+          <w:lang w:val="en-GB"/>
+        </w:rPr>
+        <w:t xml:space="preserve"> </w:t>
+      </w:r>
+    </w:p>
+    <w:p>
+      <w:pPr>
         <w:pStyle w:val="Heading3"/>
       </w:pPr>
       <w:bookmarkStart w:id="27" w:name="_Toc119760136"/>
       <w:r>
+        <w:lastRenderedPageBreak/>
         <w:t>Movements and actions</w:t>
       </w:r>
       <w:bookmarkEnd w:id="27"/>
@@ -7505,6 +7673,762 @@
             </w:rPr>
             <m:t>=</m:t>
           </m:r>
+          <m:r>
+            <m:rPr>
+              <m:sty m:val="p"/>
+            </m:rPr>
+            <w:rPr>
+              <w:rFonts w:ascii="Cambria Math" w:hAnsi="Cambria Math"/>
+              <w:lang w:val="en-GB"/>
+            </w:rPr>
+            <m:t>tan</m:t>
+          </m:r>
+          <m:d>
+            <m:dPr>
+              <m:ctrlPr>
+                <w:rPr>
+                  <w:rFonts w:ascii="Cambria Math" w:hAnsi="Cambria Math"/>
+                  <w:lang w:val="en-GB"/>
+                </w:rPr>
+              </m:ctrlPr>
+            </m:dPr>
+            <m:e>
+              <m:f>
+                <m:fPr>
+                  <m:ctrlPr>
+                    <w:rPr>
+                      <w:rFonts w:ascii="Cambria Math" w:hAnsi="Cambria Math"/>
+                      <w:lang w:val="en-GB"/>
+                    </w:rPr>
+                  </m:ctrlPr>
+                </m:fPr>
+                <m:num>
+                  <m:r>
+                    <w:rPr>
+                      <w:rFonts w:ascii="Cambria Math" w:hAnsi="Cambria Math"/>
+                      <w:lang w:val="en-GB"/>
+                    </w:rPr>
+                    <m:t>Y</m:t>
+                  </m:r>
+                </m:num>
+                <m:den>
+                  <m:r>
+                    <w:rPr>
+                      <w:rFonts w:ascii="Cambria Math" w:hAnsi="Cambria Math"/>
+                      <w:lang w:val="en-GB"/>
+                    </w:rPr>
+                    <m:t>X</m:t>
+                  </m:r>
+                </m:den>
+              </m:f>
+              <m:ctrlPr>
+                <w:rPr>
+                  <w:rFonts w:ascii="Cambria Math" w:hAnsi="Cambria Math"/>
+                  <w:i/>
+                  <w:lang w:val="en-GB"/>
+                </w:rPr>
+              </m:ctrlPr>
+            </m:e>
+          </m:d>
+          <m:r>
+            <w:rPr>
+              <w:rFonts w:ascii="Cambria Math" w:hAnsi="Cambria Math"/>
+              <w:lang w:val="en-GB"/>
+            </w:rPr>
+            <m:t>-</m:t>
+          </m:r>
+          <m:f>
+            <m:fPr>
+              <m:ctrlPr>
+                <w:rPr>
+                  <w:rFonts w:ascii="Cambria Math" w:hAnsi="Cambria Math"/>
+                  <w:lang w:val="en-GB"/>
+                </w:rPr>
+              </m:ctrlPr>
+            </m:fPr>
+            <m:num>
+              <m:r>
+                <m:rPr>
+                  <m:sty m:val="p"/>
+                </m:rPr>
+                <w:rPr>
+                  <w:rFonts w:ascii="Cambria Math" w:hAnsi="Cambria Math"/>
+                  <w:lang w:val="en-GB"/>
+                </w:rPr>
+                <m:t>π</m:t>
+              </m:r>
+            </m:num>
+            <m:den>
+              <m:r>
+                <m:rPr>
+                  <m:sty m:val="p"/>
+                </m:rPr>
+                <w:rPr>
+                  <w:rFonts w:ascii="Cambria Math" w:hAnsi="Cambria Math"/>
+                  <w:lang w:val="en-GB"/>
+                </w:rPr>
+                <m:t>2</m:t>
+              </m:r>
+            </m:den>
+          </m:f>
+        </m:oMath>
+      </m:oMathPara>
+    </w:p>
+    <w:p>
+      <w:pPr>
+        <w:rPr>
+          <w:lang w:val="en-GB"/>
+        </w:rPr>
+      </w:pPr>
+      <w:r>
+        <w:rPr>
+          <w:lang w:val="en-GB"/>
+        </w:rPr>
+        <w:t xml:space="preserve">The base angle is shifted by ninety degrees as the base arm is orientated along the Y-axis in order to perform correct rotation operations around the X-axis. </w:t>
+      </w:r>
+      <w:r>
+        <w:rPr>
+          <w:lang w:val="en-GB"/>
+        </w:rPr>
+        <w:t>This base angle can now be used to rotate the point onto the Y-Z plane</w:t>
+      </w:r>
+      <w:r>
+        <w:rPr>
+          <w:lang w:val="en-GB"/>
+        </w:rPr>
+        <w:t xml:space="preserve">. </w:t>
+      </w:r>
+    </w:p>
+    <w:p>
+      <w:pPr>
+        <w:rPr>
+          <w:lang w:val="en-GB"/>
+        </w:rPr>
+      </w:pPr>
+      <m:oMathPara>
+        <m:oMath>
+          <m:sSub>
+            <m:sSubPr>
+              <m:ctrlPr>
+                <w:rPr>
+                  <w:rFonts w:ascii="Cambria Math" w:hAnsi="Cambria Math"/>
+                  <w:i/>
+                  <w:lang w:val="en-GB"/>
+                </w:rPr>
+              </m:ctrlPr>
+            </m:sSubPr>
+            <m:e>
+              <m:r>
+                <w:rPr>
+                  <w:rFonts w:ascii="Cambria Math" w:hAnsi="Cambria Math"/>
+                  <w:lang w:val="en-GB"/>
+                </w:rPr>
+                <m:t>P</m:t>
+              </m:r>
+            </m:e>
+            <m:sub>
+              <m:r>
+                <w:rPr>
+                  <w:rFonts w:ascii="Cambria Math" w:hAnsi="Cambria Math"/>
+                  <w:lang w:val="en-GB"/>
+                </w:rPr>
+                <m:t>R</m:t>
+              </m:r>
+            </m:sub>
+          </m:sSub>
+          <m:r>
+            <w:rPr>
+              <w:rFonts w:ascii="Cambria Math" w:hAnsi="Cambria Math"/>
+              <w:lang w:val="en-GB"/>
+            </w:rPr>
+            <m:t>=</m:t>
+          </m:r>
+          <m:sSub>
+            <m:sSubPr>
+              <m:ctrlPr>
+                <w:rPr>
+                  <w:rFonts w:ascii="Cambria Math" w:hAnsi="Cambria Math"/>
+                  <w:i/>
+                  <w:lang w:val="en-GB"/>
+                </w:rPr>
+              </m:ctrlPr>
+            </m:sSubPr>
+            <m:e>
+              <m:r>
+                <w:rPr>
+                  <w:rFonts w:ascii="Cambria Math" w:hAnsi="Cambria Math"/>
+                  <w:lang w:val="en-GB"/>
+                </w:rPr>
+                <m:t>R</m:t>
+              </m:r>
+            </m:e>
+            <m:sub>
+              <m:r>
+                <w:rPr>
+                  <w:rFonts w:ascii="Cambria Math" w:hAnsi="Cambria Math"/>
+                  <w:lang w:val="en-GB"/>
+                </w:rPr>
+                <m:t>Z</m:t>
+              </m:r>
+            </m:sub>
+          </m:sSub>
+          <m:d>
+            <m:dPr>
+              <m:ctrlPr>
+                <w:rPr>
+                  <w:rFonts w:ascii="Cambria Math" w:hAnsi="Cambria Math"/>
+                  <w:i/>
+                  <w:lang w:val="en-GB"/>
+                </w:rPr>
+              </m:ctrlPr>
+            </m:dPr>
+            <m:e>
+              <m:sSub>
+                <m:sSubPr>
+                  <m:ctrlPr>
+                    <w:rPr>
+                      <w:rFonts w:ascii="Cambria Math" w:hAnsi="Cambria Math"/>
+                      <w:i/>
+                      <w:lang w:val="en-GB"/>
+                    </w:rPr>
+                  </m:ctrlPr>
+                </m:sSubPr>
+                <m:e>
+                  <m:r>
+                    <m:rPr>
+                      <m:sty m:val="p"/>
+                    </m:rPr>
+                    <w:rPr>
+                      <w:rFonts w:ascii="Cambria Math" w:hAnsi="Cambria Math"/>
+                      <w:lang w:val="en-GB"/>
+                    </w:rPr>
+                    <m:t>ϕ</m:t>
+                  </m:r>
+                </m:e>
+                <m:sub>
+                  <m:r>
+                    <w:rPr>
+                      <w:rFonts w:ascii="Cambria Math" w:hAnsi="Cambria Math"/>
+                      <w:lang w:val="en-GB"/>
+                    </w:rPr>
+                    <m:t>B</m:t>
+                  </m:r>
+                </m:sub>
+              </m:sSub>
+            </m:e>
+          </m:d>
+          <m:r>
+            <m:rPr>
+              <m:sty m:val="p"/>
+            </m:rPr>
+            <w:rPr>
+              <w:rFonts w:ascii="Cambria Math" w:hAnsi="Cambria Math"/>
+              <w:lang w:val="en-GB"/>
+            </w:rPr>
+            <m:t>⋅</m:t>
+          </m:r>
+          <m:r>
+            <w:rPr>
+              <w:rFonts w:ascii="Cambria Math" w:hAnsi="Cambria Math"/>
+              <w:lang w:val="en-GB"/>
+            </w:rPr>
+            <m:t>P;</m:t>
+          </m:r>
+          <m:r>
+            <m:rPr>
+              <m:sty m:val="p"/>
+            </m:rPr>
+            <w:rPr>
+              <w:rFonts w:ascii="Cambria Math" w:hAnsi="Cambria Math"/>
+              <w:lang w:val="en-GB"/>
+            </w:rPr>
+            <m:t> </m:t>
+          </m:r>
+          <m:r>
+            <w:rPr>
+              <w:rFonts w:ascii="Cambria Math" w:hAnsi="Cambria Math"/>
+              <w:lang w:val="en-GB"/>
+            </w:rPr>
+            <m:t>P=</m:t>
+          </m:r>
+          <m:d>
+            <m:dPr>
+              <m:ctrlPr>
+                <w:rPr>
+                  <w:rFonts w:ascii="Cambria Math" w:hAnsi="Cambria Math"/>
+                  <w:i/>
+                  <w:lang w:val="en-GB"/>
+                </w:rPr>
+              </m:ctrlPr>
+            </m:dPr>
+            <m:e>
+              <m:r>
+                <w:rPr>
+                  <w:rFonts w:ascii="Cambria Math" w:hAnsi="Cambria Math"/>
+                  <w:lang w:val="en-GB"/>
+                </w:rPr>
+                <m:t>X,Y,Z</m:t>
+              </m:r>
+            </m:e>
+          </m:d>
+        </m:oMath>
+      </m:oMathPara>
+    </w:p>
+    <w:p>
+      <w:pPr>
+        <w:rPr>
+          <w:lang w:val="en-GB"/>
+        </w:rPr>
+      </w:pPr>
+      <w:r>
+        <w:rPr>
+          <w:lang w:val="en-GB"/>
+        </w:rPr>
+        <w:lastRenderedPageBreak/>
+        <w:t xml:space="preserve">Now the decoration vector can be subtracted without applying the rotation matrix to it. In order to finally simplify the point into a triangle that is fully defined, the base vector </w:t>
+      </w:r>
+      <w:r>
+        <w:rPr>
+          <w:lang w:val="en-GB"/>
+        </w:rPr>
+        <w:t>must</w:t>
+      </w:r>
+      <w:r>
+        <w:rPr>
+          <w:lang w:val="en-GB"/>
+        </w:rPr>
+        <w:t xml:space="preserve"> be subtracted from the rotated point </w:t>
+      </w:r>
+      <m:oMath>
+        <m:sSub>
+          <m:sSubPr>
+            <m:ctrlPr>
+              <w:rPr>
+                <w:rFonts w:ascii="Cambria Math" w:hAnsi="Cambria Math"/>
+                <w:i/>
+                <w:lang w:val="en-GB"/>
+              </w:rPr>
+            </m:ctrlPr>
+          </m:sSubPr>
+          <m:e>
+            <m:r>
+              <w:rPr>
+                <w:rFonts w:ascii="Cambria Math" w:hAnsi="Cambria Math"/>
+                <w:lang w:val="en-GB"/>
+              </w:rPr>
+              <m:t>P</m:t>
+            </m:r>
+          </m:e>
+          <m:sub>
+            <m:r>
+              <w:rPr>
+                <w:rFonts w:ascii="Cambria Math" w:hAnsi="Cambria Math"/>
+                <w:lang w:val="en-GB"/>
+              </w:rPr>
+              <m:t>R</m:t>
+            </m:r>
+          </m:sub>
+        </m:sSub>
+      </m:oMath>
+      <w:r>
+        <w:rPr>
+          <w:lang w:val="en-GB"/>
+        </w:rPr>
+        <w:t xml:space="preserve"> as well</w:t>
+      </w:r>
+      <w:r>
+        <w:rPr>
+          <w:lang w:val="en-GB"/>
+        </w:rPr>
+        <w:t xml:space="preserve">. </w:t>
+      </w:r>
+    </w:p>
+    <w:p>
+      <w:pPr>
+        <w:rPr>
+          <w:lang w:val="en-GB"/>
+        </w:rPr>
+      </w:pPr>
+      <m:oMathPara>
+        <m:oMath>
+          <m:sSub>
+            <m:sSubPr>
+              <m:ctrlPr>
+                <w:rPr>
+                  <w:rFonts w:ascii="Cambria Math" w:hAnsi="Cambria Math"/>
+                  <w:i/>
+                  <w:lang w:val="en-GB"/>
+                </w:rPr>
+              </m:ctrlPr>
+            </m:sSubPr>
+            <m:e>
+              <m:r>
+                <m:rPr>
+                  <m:sty m:val="p"/>
+                </m:rPr>
+                <w:rPr>
+                  <w:rFonts w:ascii="Cambria Math" w:hAnsi="Cambria Math"/>
+                  <w:lang w:val="en-GB"/>
+                </w:rPr>
+                <m:t>P</m:t>
+              </m:r>
+              <m:ctrlPr>
+                <w:rPr>
+                  <w:rFonts w:ascii="Cambria Math" w:hAnsi="Cambria Math"/>
+                  <w:lang w:val="en-GB"/>
+                </w:rPr>
+              </m:ctrlPr>
+            </m:e>
+            <m:sub>
+              <m:r>
+                <m:rPr>
+                  <m:sty m:val="p"/>
+                </m:rPr>
+                <w:rPr>
+                  <w:rFonts w:ascii="Cambria Math" w:hAnsi="Cambria Math"/>
+                  <w:lang w:val="en-GB"/>
+                </w:rPr>
+                <m:t>T</m:t>
+              </m:r>
+            </m:sub>
+          </m:sSub>
+          <m:r>
+            <w:rPr>
+              <w:rFonts w:ascii="Cambria Math" w:hAnsi="Cambria Math"/>
+              <w:lang w:val="en-GB"/>
+            </w:rPr>
+            <m:t>=</m:t>
+          </m:r>
+          <m:sSub>
+            <m:sSubPr>
+              <m:ctrlPr>
+                <w:rPr>
+                  <w:rFonts w:ascii="Cambria Math" w:hAnsi="Cambria Math"/>
+                  <w:i/>
+                  <w:lang w:val="en-GB"/>
+                </w:rPr>
+              </m:ctrlPr>
+            </m:sSubPr>
+            <m:e>
+              <m:r>
+                <m:rPr>
+                  <m:sty m:val="p"/>
+                </m:rPr>
+                <w:rPr>
+                  <w:rFonts w:ascii="Cambria Math" w:hAnsi="Cambria Math"/>
+                  <w:lang w:val="en-GB"/>
+                </w:rPr>
+                <m:t>P</m:t>
+              </m:r>
+            </m:e>
+            <m:sub>
+              <m:r>
+                <m:rPr>
+                  <m:sty m:val="p"/>
+                </m:rPr>
+                <w:rPr>
+                  <w:rFonts w:ascii="Cambria Math" w:hAnsi="Cambria Math"/>
+                  <w:lang w:val="en-GB"/>
+                </w:rPr>
+                <m:t>R</m:t>
+              </m:r>
+            </m:sub>
+          </m:sSub>
+          <m:r>
+            <w:rPr>
+              <w:rFonts w:ascii="Cambria Math" w:hAnsi="Cambria Math"/>
+              <w:lang w:val="en-GB"/>
+            </w:rPr>
+            <m:t>-</m:t>
+          </m:r>
+          <m:acc>
+            <m:accPr>
+              <m:chr m:val="⃗"/>
+              <m:ctrlPr>
+                <w:rPr>
+                  <w:rFonts w:ascii="Cambria Math" w:hAnsi="Cambria Math"/>
+                  <w:lang w:val="en-GB"/>
+                </w:rPr>
+              </m:ctrlPr>
+            </m:accPr>
+            <m:e>
+              <m:sSub>
+                <m:sSubPr>
+                  <m:ctrlPr>
+                    <w:rPr>
+                      <w:rFonts w:ascii="Cambria Math" w:hAnsi="Cambria Math"/>
+                      <w:i/>
+                      <w:lang w:val="en-GB"/>
+                    </w:rPr>
+                  </m:ctrlPr>
+                </m:sSubPr>
+                <m:e>
+                  <m:r>
+                    <m:rPr>
+                      <m:sty m:val="p"/>
+                    </m:rPr>
+                    <w:rPr>
+                      <w:rFonts w:ascii="Cambria Math" w:hAnsi="Cambria Math"/>
+                      <w:lang w:val="en-GB"/>
+                    </w:rPr>
+                    <m:t>a</m:t>
+                  </m:r>
+                  <m:ctrlPr>
+                    <w:rPr>
+                      <w:rFonts w:ascii="Cambria Math" w:hAnsi="Cambria Math"/>
+                      <w:lang w:val="en-GB"/>
+                    </w:rPr>
+                  </m:ctrlPr>
+                </m:e>
+                <m:sub>
+                  <m:r>
+                    <m:rPr>
+                      <m:sty m:val="p"/>
+                    </m:rPr>
+                    <w:rPr>
+                      <w:rFonts w:ascii="Cambria Math" w:hAnsi="Cambria Math"/>
+                      <w:lang w:val="en-GB"/>
+                    </w:rPr>
+                    <m:t>B</m:t>
+                  </m:r>
+                </m:sub>
+              </m:sSub>
+            </m:e>
+          </m:acc>
+          <m:r>
+            <m:rPr>
+              <m:sty m:val="p"/>
+            </m:rPr>
+            <w:rPr>
+              <w:rFonts w:ascii="Cambria Math" w:hAnsi="Cambria Math"/>
+              <w:lang w:val="en-GB"/>
+            </w:rPr>
+            <m:t>-</m:t>
+          </m:r>
+          <m:sSub>
+            <m:sSubPr>
+              <m:ctrlPr>
+                <w:rPr>
+                  <w:rFonts w:ascii="Cambria Math" w:hAnsi="Cambria Math"/>
+                  <w:lang w:val="en-GB"/>
+                </w:rPr>
+              </m:ctrlPr>
+            </m:sSubPr>
+            <m:e>
+              <m:r>
+                <m:rPr>
+                  <m:sty m:val="p"/>
+                </m:rPr>
+                <w:rPr>
+                  <w:rFonts w:ascii="Cambria Math" w:hAnsi="Cambria Math"/>
+                  <w:lang w:val="en-GB"/>
+                </w:rPr>
+                <m:t>R</m:t>
+              </m:r>
+            </m:e>
+            <m:sub>
+              <m:r>
+                <m:rPr>
+                  <m:sty m:val="p"/>
+                </m:rPr>
+                <w:rPr>
+                  <w:rFonts w:ascii="Cambria Math" w:hAnsi="Cambria Math"/>
+                  <w:lang w:val="en-GB"/>
+                </w:rPr>
+                <m:t>B</m:t>
+              </m:r>
+            </m:sub>
+          </m:sSub>
+          <m:d>
+            <m:dPr>
+              <m:ctrlPr>
+                <w:rPr>
+                  <w:rFonts w:ascii="Cambria Math" w:hAnsi="Cambria Math"/>
+                  <w:lang w:val="en-GB"/>
+                </w:rPr>
+              </m:ctrlPr>
+            </m:dPr>
+            <m:e>
+              <m:sSub>
+                <m:sSubPr>
+                  <m:ctrlPr>
+                    <w:rPr>
+                      <w:rFonts w:ascii="Cambria Math" w:hAnsi="Cambria Math"/>
+                      <w:lang w:val="en-GB"/>
+                    </w:rPr>
+                  </m:ctrlPr>
+                </m:sSubPr>
+                <m:e>
+                  <m:r>
+                    <m:rPr>
+                      <m:sty m:val="p"/>
+                    </m:rPr>
+                    <w:rPr>
+                      <w:rFonts w:ascii="Cambria Math" w:hAnsi="Cambria Math"/>
+                      <w:lang w:val="en-GB"/>
+                    </w:rPr>
+                    <m:t>ϕ</m:t>
+                  </m:r>
+                </m:e>
+                <m:sub>
+                  <m:r>
+                    <m:rPr>
+                      <m:sty m:val="p"/>
+                    </m:rPr>
+                    <w:rPr>
+                      <w:rFonts w:ascii="Cambria Math" w:hAnsi="Cambria Math"/>
+                      <w:lang w:val="en-GB"/>
+                    </w:rPr>
+                    <m:t>D</m:t>
+                  </m:r>
+                </m:sub>
+              </m:sSub>
+            </m:e>
+          </m:d>
+          <m:r>
+            <m:rPr>
+              <m:sty m:val="p"/>
+            </m:rPr>
+            <w:rPr>
+              <w:rFonts w:ascii="Cambria Math" w:hAnsi="Cambria Math"/>
+              <w:lang w:val="en-GB"/>
+            </w:rPr>
+            <m:t>⋅</m:t>
+          </m:r>
+          <m:acc>
+            <m:accPr>
+              <m:chr m:val="⃗"/>
+              <m:ctrlPr>
+                <w:rPr>
+                  <w:rFonts w:ascii="Cambria Math" w:hAnsi="Cambria Math"/>
+                  <w:lang w:val="en-GB"/>
+                </w:rPr>
+              </m:ctrlPr>
+            </m:accPr>
+            <m:e>
+              <m:sSub>
+                <m:sSubPr>
+                  <m:ctrlPr>
+                    <w:rPr>
+                      <w:rFonts w:ascii="Cambria Math" w:hAnsi="Cambria Math"/>
+                      <w:lang w:val="en-GB"/>
+                    </w:rPr>
+                  </m:ctrlPr>
+                </m:sSubPr>
+                <m:e>
+                  <m:r>
+                    <m:rPr>
+                      <m:sty m:val="p"/>
+                    </m:rPr>
+                    <w:rPr>
+                      <w:rFonts w:ascii="Cambria Math" w:hAnsi="Cambria Math"/>
+                      <w:lang w:val="en-GB"/>
+                    </w:rPr>
+                    <m:t>a</m:t>
+                  </m:r>
+                </m:e>
+                <m:sub>
+                  <m:r>
+                    <m:rPr>
+                      <m:sty m:val="p"/>
+                    </m:rPr>
+                    <w:rPr>
+                      <w:rFonts w:ascii="Cambria Math" w:hAnsi="Cambria Math"/>
+                      <w:lang w:val="en-GB"/>
+                    </w:rPr>
+                    <m:t>D</m:t>
+                  </m:r>
+                </m:sub>
+              </m:sSub>
+            </m:e>
+          </m:acc>
+        </m:oMath>
+      </m:oMathPara>
+    </w:p>
+    <w:p>
+      <w:pPr>
+        <w:rPr>
+          <w:lang w:val="en-GB"/>
+        </w:rPr>
+      </w:pPr>
+      <w:r>
+        <w:rPr>
+          <w:lang w:val="en-GB"/>
+        </w:rPr>
+        <w:t xml:space="preserve">This point now stands for the distance the first two arm segments must reach. Their exact angles are calculated as following: </w:t>
+      </w:r>
+    </w:p>
+    <w:p>
+      <w:pPr>
+        <w:rPr>
+          <w:rFonts w:ascii="Cambria Math" w:hAnsi="Cambria Math"/>
+          <w:lang w:val="en-GB"/>
+          <w:oMath/>
+        </w:rPr>
+        <w:sectPr>
+          <w:headerReference w:type="default" r:id="rId11"/>
+          <w:footerReference w:type="default" r:id="rId12"/>
+          <w:pgSz w:w="11906" w:h="16838"/>
+          <w:pgMar w:top="1440" w:right="1440" w:bottom="1440" w:left="1440" w:header="709" w:footer="709" w:gutter="0"/>
+          <w:cols w:space="708"/>
+          <w:titlePg/>
+          <w:docGrid w:linePitch="360"/>
+        </w:sectPr>
+      </w:pPr>
+    </w:p>
+    <w:p>
+      <w:pPr>
+        <w:rPr>
+          <w:lang w:val="en-GB"/>
+        </w:rPr>
+      </w:pPr>
+      <m:oMathPara>
+        <m:oMath>
+          <m:sSub>
+            <m:sSubPr>
+              <m:ctrlPr>
+                <w:rPr>
+                  <w:rFonts w:ascii="Cambria Math" w:hAnsi="Cambria Math"/>
+                  <w:i/>
+                  <w:lang w:val="en-GB"/>
+                </w:rPr>
+              </m:ctrlPr>
+            </m:sSubPr>
+            <m:e>
+              <m:r>
+                <m:rPr>
+                  <m:sty m:val="p"/>
+                </m:rPr>
+                <w:rPr>
+                  <w:rFonts w:ascii="Cambria Math" w:hAnsi="Cambria Math"/>
+                  <w:lang w:val="en-GB"/>
+                </w:rPr>
+                <m:t>ϕ</m:t>
+              </m:r>
+              <m:ctrlPr>
+                <w:rPr>
+                  <w:rFonts w:ascii="Cambria Math" w:hAnsi="Cambria Math"/>
+                  <w:lang w:val="en-GB"/>
+                </w:rPr>
+              </m:ctrlPr>
+            </m:e>
+            <m:sub>
+              <m:r>
+                <w:rPr>
+                  <w:rFonts w:ascii="Cambria Math" w:hAnsi="Cambria Math"/>
+                  <w:lang w:val="en-GB"/>
+                </w:rPr>
+                <m:t>h1</m:t>
+              </m:r>
+            </m:sub>
+          </m:sSub>
+          <m:r>
+            <w:rPr>
+              <w:rFonts w:ascii="Cambria Math" w:hAnsi="Cambria Math"/>
+              <w:lang w:val="en-GB"/>
+            </w:rPr>
+            <m:t>=</m:t>
+          </m:r>
           <m:func>
             <m:funcPr>
               <m:ctrlPr>
@@ -7521,7 +8445,820 @@
                   <w:rFonts w:ascii="Cambria Math" w:hAnsi="Cambria Math"/>
                   <w:lang w:val="en-GB"/>
                 </w:rPr>
-                <m:t>tan</m:t>
+                <m:t>arccos</m:t>
+              </m:r>
+            </m:fName>
+            <m:e>
+              <m:d>
+                <m:dPr>
+                  <m:ctrlPr>
+                    <w:rPr>
+                      <w:rFonts w:ascii="Cambria Math" w:hAnsi="Cambria Math"/>
+                      <w:lang w:val="en-GB"/>
+                    </w:rPr>
+                  </m:ctrlPr>
+                </m:dPr>
+                <m:e>
+                  <m:f>
+                    <m:fPr>
+                      <m:ctrlPr>
+                        <w:rPr>
+                          <w:rFonts w:ascii="Cambria Math" w:hAnsi="Cambria Math"/>
+                          <w:lang w:val="en-GB"/>
+                        </w:rPr>
+                      </m:ctrlPr>
+                    </m:fPr>
+                    <m:num>
+                      <m:sSup>
+                        <m:sSupPr>
+                          <m:ctrlPr>
+                            <w:rPr>
+                              <w:rFonts w:ascii="Cambria Math" w:hAnsi="Cambria Math"/>
+                              <w:i/>
+                              <w:lang w:val="en-GB"/>
+                            </w:rPr>
+                          </m:ctrlPr>
+                        </m:sSupPr>
+                        <m:e>
+                          <m:d>
+                            <m:dPr>
+                              <m:begChr m:val="|"/>
+                              <m:endChr m:val="|"/>
+                              <m:ctrlPr>
+                                <w:rPr>
+                                  <w:rFonts w:ascii="Cambria Math" w:hAnsi="Cambria Math"/>
+                                  <w:lang w:val="en-GB"/>
+                                </w:rPr>
+                              </m:ctrlPr>
+                            </m:dPr>
+                            <m:e>
+                              <m:sSub>
+                                <m:sSubPr>
+                                  <m:ctrlPr>
+                                    <w:rPr>
+                                      <w:rFonts w:ascii="Cambria Math" w:hAnsi="Cambria Math"/>
+                                      <w:i/>
+                                      <w:lang w:val="en-GB"/>
+                                    </w:rPr>
+                                  </m:ctrlPr>
+                                </m:sSubPr>
+                                <m:e>
+                                  <m:r>
+                                    <w:rPr>
+                                      <w:rFonts w:ascii="Cambria Math" w:hAnsi="Cambria Math"/>
+                                      <w:lang w:val="en-GB"/>
+                                    </w:rPr>
+                                    <m:t>P</m:t>
+                                  </m:r>
+                                  <m:ctrlPr>
+                                    <w:rPr>
+                                      <w:rFonts w:ascii="Cambria Math" w:hAnsi="Cambria Math"/>
+                                      <w:lang w:val="en-GB"/>
+                                    </w:rPr>
+                                  </m:ctrlPr>
+                                </m:e>
+                                <m:sub>
+                                  <m:r>
+                                    <w:rPr>
+                                      <w:rFonts w:ascii="Cambria Math" w:hAnsi="Cambria Math"/>
+                                      <w:lang w:val="en-GB"/>
+                                    </w:rPr>
+                                    <m:t>T</m:t>
+                                  </m:r>
+                                </m:sub>
+                              </m:sSub>
+                              <m:ctrlPr>
+                                <w:rPr>
+                                  <w:rFonts w:ascii="Cambria Math" w:hAnsi="Cambria Math"/>
+                                  <w:i/>
+                                  <w:lang w:val="en-GB"/>
+                                </w:rPr>
+                              </m:ctrlPr>
+                            </m:e>
+                          </m:d>
+                          <m:ctrlPr>
+                            <w:rPr>
+                              <w:rFonts w:ascii="Cambria Math" w:hAnsi="Cambria Math"/>
+                              <w:lang w:val="en-GB"/>
+                            </w:rPr>
+                          </m:ctrlPr>
+                        </m:e>
+                        <m:sup>
+                          <m:r>
+                            <w:rPr>
+                              <w:rFonts w:ascii="Cambria Math" w:hAnsi="Cambria Math"/>
+                              <w:lang w:val="en-GB"/>
+                            </w:rPr>
+                            <m:t>2</m:t>
+                          </m:r>
+                        </m:sup>
+                      </m:sSup>
+                      <m:r>
+                        <w:rPr>
+                          <w:rFonts w:ascii="Cambria Math" w:hAnsi="Cambria Math"/>
+                          <w:lang w:val="en-GB"/>
+                        </w:rPr>
+                        <m:t>+</m:t>
+                      </m:r>
+                      <m:sSubSup>
+                        <m:sSubSupPr>
+                          <m:ctrlPr>
+                            <w:rPr>
+                              <w:rFonts w:ascii="Cambria Math" w:hAnsi="Cambria Math"/>
+                              <w:i/>
+                              <w:lang w:val="en-GB"/>
+                            </w:rPr>
+                          </m:ctrlPr>
+                        </m:sSubSupPr>
+                        <m:e>
+                          <m:r>
+                            <w:rPr>
+                              <w:rFonts w:ascii="Cambria Math" w:hAnsi="Cambria Math"/>
+                              <w:lang w:val="en-GB"/>
+                            </w:rPr>
+                            <m:t>l</m:t>
+                          </m:r>
+                        </m:e>
+                        <m:sub>
+                          <m:r>
+                            <w:rPr>
+                              <w:rFonts w:ascii="Cambria Math" w:hAnsi="Cambria Math"/>
+                              <w:lang w:val="en-GB"/>
+                            </w:rPr>
+                            <m:t>A1</m:t>
+                          </m:r>
+                        </m:sub>
+                        <m:sup>
+                          <m:r>
+                            <w:rPr>
+                              <w:rFonts w:ascii="Cambria Math" w:hAnsi="Cambria Math"/>
+                              <w:lang w:val="en-GB"/>
+                            </w:rPr>
+                            <m:t>2</m:t>
+                          </m:r>
+                        </m:sup>
+                      </m:sSubSup>
+                      <m:r>
+                        <w:rPr>
+                          <w:rFonts w:ascii="Cambria Math" w:hAnsi="Cambria Math"/>
+                          <w:lang w:val="en-GB"/>
+                        </w:rPr>
+                        <m:t>-</m:t>
+                      </m:r>
+                      <m:sSubSup>
+                        <m:sSubSupPr>
+                          <m:ctrlPr>
+                            <w:rPr>
+                              <w:rFonts w:ascii="Cambria Math" w:hAnsi="Cambria Math"/>
+                              <w:i/>
+                              <w:lang w:val="en-GB"/>
+                            </w:rPr>
+                          </m:ctrlPr>
+                        </m:sSubSupPr>
+                        <m:e>
+                          <m:r>
+                            <w:rPr>
+                              <w:rFonts w:ascii="Cambria Math" w:hAnsi="Cambria Math"/>
+                              <w:lang w:val="en-GB"/>
+                            </w:rPr>
+                            <m:t>l</m:t>
+                          </m:r>
+                        </m:e>
+                        <m:sub>
+                          <m:r>
+                            <w:rPr>
+                              <w:rFonts w:ascii="Cambria Math" w:hAnsi="Cambria Math"/>
+                              <w:lang w:val="en-GB"/>
+                            </w:rPr>
+                            <m:t>A2</m:t>
+                          </m:r>
+                        </m:sub>
+                        <m:sup>
+                          <m:r>
+                            <w:rPr>
+                              <w:rFonts w:ascii="Cambria Math" w:hAnsi="Cambria Math"/>
+                              <w:lang w:val="en-GB"/>
+                            </w:rPr>
+                            <m:t>2</m:t>
+                          </m:r>
+                        </m:sup>
+                      </m:sSubSup>
+                    </m:num>
+                    <m:den>
+                      <m:r>
+                        <w:rPr>
+                          <w:rFonts w:ascii="Cambria Math" w:hAnsi="Cambria Math"/>
+                          <w:lang w:val="en-GB"/>
+                        </w:rPr>
+                        <m:t>2</m:t>
+                      </m:r>
+                      <m:d>
+                        <m:dPr>
+                          <m:begChr m:val="|"/>
+                          <m:endChr m:val="|"/>
+                          <m:ctrlPr>
+                            <w:rPr>
+                              <w:rFonts w:ascii="Cambria Math" w:hAnsi="Cambria Math"/>
+                              <w:i/>
+                              <w:lang w:val="en-GB"/>
+                            </w:rPr>
+                          </m:ctrlPr>
+                        </m:dPr>
+                        <m:e>
+                          <m:sSub>
+                            <m:sSubPr>
+                              <m:ctrlPr>
+                                <w:rPr>
+                                  <w:rFonts w:ascii="Cambria Math" w:hAnsi="Cambria Math"/>
+                                  <w:i/>
+                                  <w:lang w:val="en-GB"/>
+                                </w:rPr>
+                              </m:ctrlPr>
+                            </m:sSubPr>
+                            <m:e>
+                              <m:r>
+                                <w:rPr>
+                                  <w:rFonts w:ascii="Cambria Math" w:hAnsi="Cambria Math"/>
+                                  <w:lang w:val="en-GB"/>
+                                </w:rPr>
+                                <m:t>P</m:t>
+                              </m:r>
+                            </m:e>
+                            <m:sub>
+                              <m:r>
+                                <w:rPr>
+                                  <w:rFonts w:ascii="Cambria Math" w:hAnsi="Cambria Math"/>
+                                  <w:lang w:val="en-GB"/>
+                                </w:rPr>
+                                <m:t>T</m:t>
+                              </m:r>
+                            </m:sub>
+                          </m:sSub>
+                        </m:e>
+                      </m:d>
+                      <m:sSub>
+                        <m:sSubPr>
+                          <m:ctrlPr>
+                            <w:rPr>
+                              <w:rFonts w:ascii="Cambria Math" w:hAnsi="Cambria Math"/>
+                              <w:i/>
+                              <w:lang w:val="en-GB"/>
+                            </w:rPr>
+                          </m:ctrlPr>
+                        </m:sSubPr>
+                        <m:e>
+                          <m:r>
+                            <w:rPr>
+                              <w:rFonts w:ascii="Cambria Math" w:hAnsi="Cambria Math"/>
+                              <w:lang w:val="en-GB"/>
+                            </w:rPr>
+                            <m:t>l</m:t>
+                          </m:r>
+                        </m:e>
+                        <m:sub>
+                          <m:r>
+                            <w:rPr>
+                              <w:rFonts w:ascii="Cambria Math" w:hAnsi="Cambria Math"/>
+                              <w:lang w:val="en-GB"/>
+                            </w:rPr>
+                            <m:t>A2</m:t>
+                          </m:r>
+                        </m:sub>
+                      </m:sSub>
+                    </m:den>
+                  </m:f>
+                  <m:ctrlPr>
+                    <w:rPr>
+                      <w:rFonts w:ascii="Cambria Math" w:hAnsi="Cambria Math"/>
+                      <w:i/>
+                      <w:lang w:val="en-GB"/>
+                    </w:rPr>
+                  </m:ctrlPr>
+                </m:e>
+              </m:d>
+            </m:e>
+          </m:func>
+        </m:oMath>
+      </m:oMathPara>
+    </w:p>
+    <w:p>
+      <w:pPr>
+        <w:rPr>
+          <w:lang w:val="en-GB"/>
+        </w:rPr>
+      </w:pPr>
+      <m:oMathPara>
+        <m:oMath>
+          <m:sSubSup>
+            <m:sSubSupPr>
+              <m:ctrlPr>
+                <w:rPr>
+                  <w:rFonts w:ascii="Cambria Math" w:hAnsi="Cambria Math"/>
+                  <w:i/>
+                  <w:lang w:val="en-GB"/>
+                </w:rPr>
+              </m:ctrlPr>
+            </m:sSubSupPr>
+            <m:e>
+              <m:r>
+                <m:rPr>
+                  <m:sty m:val="p"/>
+                </m:rPr>
+                <w:rPr>
+                  <w:rFonts w:ascii="Cambria Math" w:hAnsi="Cambria Math"/>
+                  <w:lang w:val="en-GB"/>
+                </w:rPr>
+                <m:t>γ</m:t>
+              </m:r>
+              <m:ctrlPr>
+                <w:rPr>
+                  <w:rFonts w:ascii="Cambria Math" w:hAnsi="Cambria Math"/>
+                  <w:lang w:val="en-GB"/>
+                </w:rPr>
+              </m:ctrlPr>
+            </m:e>
+            <m:sub>
+              <m:r>
+                <w:rPr>
+                  <w:rFonts w:ascii="Cambria Math" w:hAnsi="Cambria Math"/>
+                  <w:lang w:val="en-GB"/>
+                </w:rPr>
+                <m:t>2</m:t>
+              </m:r>
+            </m:sub>
+            <m:sup>
+              <m:r>
+                <w:rPr>
+                  <w:rFonts w:ascii="Cambria Math" w:hAnsi="Cambria Math"/>
+                  <w:lang w:val="en-GB"/>
+                </w:rPr>
+                <m:t>'</m:t>
+              </m:r>
+            </m:sup>
+          </m:sSubSup>
+          <m:r>
+            <w:rPr>
+              <w:rFonts w:ascii="Cambria Math" w:hAnsi="Cambria Math"/>
+              <w:lang w:val="en-GB"/>
+            </w:rPr>
+            <m:t>=</m:t>
+          </m:r>
+          <m:func>
+            <m:funcPr>
+              <m:ctrlPr>
+                <w:rPr>
+                  <w:rFonts w:ascii="Cambria Math" w:hAnsi="Cambria Math"/>
+                  <w:lang w:val="en-GB"/>
+                </w:rPr>
+              </m:ctrlPr>
+            </m:funcPr>
+            <m:fName>
+              <m:r>
+                <m:rPr>
+                  <m:sty m:val="p"/>
+                </m:rPr>
+                <w:rPr>
+                  <w:rFonts w:ascii="Cambria Math" w:hAnsi="Cambria Math"/>
+                  <w:lang w:val="en-GB"/>
+                </w:rPr>
+                <m:t>arccos</m:t>
+              </m:r>
+              <m:ctrlPr>
+                <w:rPr>
+                  <w:rFonts w:ascii="Cambria Math" w:hAnsi="Cambria Math"/>
+                  <w:i/>
+                  <w:lang w:val="en-GB"/>
+                </w:rPr>
+              </m:ctrlPr>
+            </m:fName>
+            <m:e>
+              <m:d>
+                <m:dPr>
+                  <m:ctrlPr>
+                    <w:rPr>
+                      <w:rFonts w:ascii="Cambria Math" w:hAnsi="Cambria Math"/>
+                      <w:lang w:val="en-GB"/>
+                    </w:rPr>
+                  </m:ctrlPr>
+                </m:dPr>
+                <m:e>
+                  <m:f>
+                    <m:fPr>
+                      <m:ctrlPr>
+                        <w:rPr>
+                          <w:rFonts w:ascii="Cambria Math" w:hAnsi="Cambria Math"/>
+                          <w:lang w:val="en-GB"/>
+                        </w:rPr>
+                      </m:ctrlPr>
+                    </m:fPr>
+                    <m:num>
+                      <m:r>
+                        <m:rPr>
+                          <m:sty m:val="p"/>
+                        </m:rPr>
+                        <w:rPr>
+                          <w:rFonts w:ascii="Cambria Math" w:hAnsi="Cambria Math"/>
+                          <w:lang w:val="en-GB"/>
+                        </w:rPr>
+                        <m:t>-</m:t>
+                      </m:r>
+                      <m:sSup>
+                        <m:sSupPr>
+                          <m:ctrlPr>
+                            <w:rPr>
+                              <w:rFonts w:ascii="Cambria Math" w:hAnsi="Cambria Math"/>
+                              <w:i/>
+                              <w:lang w:val="en-GB"/>
+                            </w:rPr>
+                          </m:ctrlPr>
+                        </m:sSupPr>
+                        <m:e>
+                          <m:d>
+                            <m:dPr>
+                              <m:begChr m:val="|"/>
+                              <m:endChr m:val="|"/>
+                              <m:ctrlPr>
+                                <w:rPr>
+                                  <w:rFonts w:ascii="Cambria Math" w:hAnsi="Cambria Math"/>
+                                  <w:lang w:val="en-GB"/>
+                                </w:rPr>
+                              </m:ctrlPr>
+                            </m:dPr>
+                            <m:e>
+                              <m:sSub>
+                                <m:sSubPr>
+                                  <m:ctrlPr>
+                                    <w:rPr>
+                                      <w:rFonts w:ascii="Cambria Math" w:hAnsi="Cambria Math"/>
+                                      <w:i/>
+                                      <w:lang w:val="en-GB"/>
+                                    </w:rPr>
+                                  </m:ctrlPr>
+                                </m:sSubPr>
+                                <m:e>
+                                  <m:r>
+                                    <m:rPr>
+                                      <m:sty m:val="p"/>
+                                    </m:rPr>
+                                    <w:rPr>
+                                      <w:rFonts w:ascii="Cambria Math" w:hAnsi="Cambria Math"/>
+                                      <w:lang w:val="en-GB"/>
+                                    </w:rPr>
+                                    <m:t>P</m:t>
+                                  </m:r>
+                                  <m:ctrlPr>
+                                    <w:rPr>
+                                      <w:rFonts w:ascii="Cambria Math" w:hAnsi="Cambria Math"/>
+                                      <w:lang w:val="en-GB"/>
+                                    </w:rPr>
+                                  </m:ctrlPr>
+                                </m:e>
+                                <m:sub>
+                                  <m:r>
+                                    <m:rPr>
+                                      <m:sty m:val="p"/>
+                                    </m:rPr>
+                                    <w:rPr>
+                                      <w:rFonts w:ascii="Cambria Math" w:hAnsi="Cambria Math"/>
+                                      <w:lang w:val="en-GB"/>
+                                    </w:rPr>
+                                    <m:t>T</m:t>
+                                  </m:r>
+                                </m:sub>
+                              </m:sSub>
+                              <m:ctrlPr>
+                                <w:rPr>
+                                  <w:rFonts w:ascii="Cambria Math" w:hAnsi="Cambria Math"/>
+                                  <w:i/>
+                                  <w:lang w:val="en-GB"/>
+                                </w:rPr>
+                              </m:ctrlPr>
+                            </m:e>
+                          </m:d>
+                          <m:ctrlPr>
+                            <w:rPr>
+                              <w:rFonts w:ascii="Cambria Math" w:hAnsi="Cambria Math"/>
+                              <w:lang w:val="en-GB"/>
+                            </w:rPr>
+                          </m:ctrlPr>
+                        </m:e>
+                        <m:sup>
+                          <m:r>
+                            <w:rPr>
+                              <w:rFonts w:ascii="Cambria Math" w:hAnsi="Cambria Math"/>
+                              <w:lang w:val="en-GB"/>
+                            </w:rPr>
+                            <m:t>2</m:t>
+                          </m:r>
+                        </m:sup>
+                      </m:sSup>
+                      <m:r>
+                        <w:rPr>
+                          <w:rFonts w:ascii="Cambria Math" w:hAnsi="Cambria Math"/>
+                          <w:lang w:val="en-GB"/>
+                        </w:rPr>
+                        <m:t>+</m:t>
+                      </m:r>
+                      <m:sSubSup>
+                        <m:sSubSupPr>
+                          <m:ctrlPr>
+                            <w:rPr>
+                              <w:rFonts w:ascii="Cambria Math" w:hAnsi="Cambria Math"/>
+                              <w:i/>
+                              <w:lang w:val="en-GB"/>
+                            </w:rPr>
+                          </m:ctrlPr>
+                        </m:sSubSupPr>
+                        <m:e>
+                          <m:r>
+                            <m:rPr>
+                              <m:sty m:val="p"/>
+                            </m:rPr>
+                            <w:rPr>
+                              <w:rFonts w:ascii="Cambria Math" w:hAnsi="Cambria Math"/>
+                              <w:lang w:val="en-GB"/>
+                            </w:rPr>
+                            <m:t>l</m:t>
+                          </m:r>
+                        </m:e>
+                        <m:sub>
+                          <m:r>
+                            <m:rPr>
+                              <m:sty m:val="p"/>
+                            </m:rPr>
+                            <w:rPr>
+                              <w:rFonts w:ascii="Cambria Math" w:hAnsi="Cambria Math"/>
+                              <w:lang w:val="en-GB"/>
+                            </w:rPr>
+                            <m:t>A</m:t>
+                          </m:r>
+                          <m:r>
+                            <w:rPr>
+                              <w:rFonts w:ascii="Cambria Math" w:hAnsi="Cambria Math"/>
+                              <w:lang w:val="en-GB"/>
+                            </w:rPr>
+                            <m:t>1</m:t>
+                          </m:r>
+                        </m:sub>
+                        <m:sup>
+                          <m:r>
+                            <w:rPr>
+                              <w:rFonts w:ascii="Cambria Math" w:hAnsi="Cambria Math"/>
+                              <w:lang w:val="en-GB"/>
+                            </w:rPr>
+                            <m:t>2</m:t>
+                          </m:r>
+                        </m:sup>
+                      </m:sSubSup>
+                      <m:r>
+                        <w:rPr>
+                          <w:rFonts w:ascii="Cambria Math" w:hAnsi="Cambria Math"/>
+                          <w:lang w:val="en-GB"/>
+                        </w:rPr>
+                        <m:t> + </m:t>
+                      </m:r>
+                      <m:sSubSup>
+                        <m:sSubSupPr>
+                          <m:ctrlPr>
+                            <w:rPr>
+                              <w:rFonts w:ascii="Cambria Math" w:hAnsi="Cambria Math"/>
+                              <w:i/>
+                              <w:lang w:val="en-GB"/>
+                            </w:rPr>
+                          </m:ctrlPr>
+                        </m:sSubSupPr>
+                        <m:e>
+                          <m:r>
+                            <m:rPr>
+                              <m:sty m:val="p"/>
+                            </m:rPr>
+                            <w:rPr>
+                              <w:rFonts w:ascii="Cambria Math" w:hAnsi="Cambria Math"/>
+                              <w:lang w:val="en-GB"/>
+                            </w:rPr>
+                            <m:t>l</m:t>
+                          </m:r>
+                        </m:e>
+                        <m:sub>
+                          <m:r>
+                            <m:rPr>
+                              <m:sty m:val="p"/>
+                            </m:rPr>
+                            <w:rPr>
+                              <w:rFonts w:ascii="Cambria Math" w:hAnsi="Cambria Math"/>
+                              <w:lang w:val="en-GB"/>
+                            </w:rPr>
+                            <m:t>A</m:t>
+                          </m:r>
+                          <m:r>
+                            <w:rPr>
+                              <w:rFonts w:ascii="Cambria Math" w:hAnsi="Cambria Math"/>
+                              <w:lang w:val="en-GB"/>
+                            </w:rPr>
+                            <m:t>2</m:t>
+                          </m:r>
+                        </m:sub>
+                        <m:sup>
+                          <m:r>
+                            <w:rPr>
+                              <w:rFonts w:ascii="Cambria Math" w:hAnsi="Cambria Math"/>
+                              <w:lang w:val="en-GB"/>
+                            </w:rPr>
+                            <m:t>2</m:t>
+                          </m:r>
+                        </m:sup>
+                      </m:sSubSup>
+                    </m:num>
+                    <m:den>
+                      <m:r>
+                        <w:rPr>
+                          <w:rFonts w:ascii="Cambria Math" w:hAnsi="Cambria Math"/>
+                          <w:lang w:val="en-GB"/>
+                        </w:rPr>
+                        <m:t>2</m:t>
+                      </m:r>
+                      <m:sSub>
+                        <m:sSubPr>
+                          <m:ctrlPr>
+                            <w:rPr>
+                              <w:rFonts w:ascii="Cambria Math" w:hAnsi="Cambria Math"/>
+                              <w:i/>
+                              <w:lang w:val="en-GB"/>
+                            </w:rPr>
+                          </m:ctrlPr>
+                        </m:sSubPr>
+                        <m:e>
+                          <m:r>
+                            <m:rPr>
+                              <m:sty m:val="p"/>
+                            </m:rPr>
+                            <w:rPr>
+                              <w:rFonts w:ascii="Cambria Math" w:hAnsi="Cambria Math"/>
+                              <w:lang w:val="en-GB"/>
+                            </w:rPr>
+                            <m:t>l</m:t>
+                          </m:r>
+                          <m:ctrlPr>
+                            <w:rPr>
+                              <w:rFonts w:ascii="Cambria Math" w:hAnsi="Cambria Math"/>
+                              <w:lang w:val="en-GB"/>
+                            </w:rPr>
+                          </m:ctrlPr>
+                        </m:e>
+                        <m:sub>
+                          <m:r>
+                            <m:rPr>
+                              <m:sty m:val="p"/>
+                            </m:rPr>
+                            <w:rPr>
+                              <w:rFonts w:ascii="Cambria Math" w:hAnsi="Cambria Math"/>
+                              <w:lang w:val="en-GB"/>
+                            </w:rPr>
+                            <m:t>A</m:t>
+                          </m:r>
+                          <m:r>
+                            <w:rPr>
+                              <w:rFonts w:ascii="Cambria Math" w:hAnsi="Cambria Math"/>
+                              <w:lang w:val="en-GB"/>
+                            </w:rPr>
+                            <m:t>1</m:t>
+                          </m:r>
+                        </m:sub>
+                      </m:sSub>
+                      <m:sSub>
+                        <m:sSubPr>
+                          <m:ctrlPr>
+                            <w:rPr>
+                              <w:rFonts w:ascii="Cambria Math" w:hAnsi="Cambria Math"/>
+                              <w:i/>
+                              <w:lang w:val="en-GB"/>
+                            </w:rPr>
+                          </m:ctrlPr>
+                        </m:sSubPr>
+                        <m:e>
+                          <m:r>
+                            <m:rPr>
+                              <m:sty m:val="p"/>
+                            </m:rPr>
+                            <w:rPr>
+                              <w:rFonts w:ascii="Cambria Math" w:hAnsi="Cambria Math"/>
+                              <w:lang w:val="en-GB"/>
+                            </w:rPr>
+                            <m:t>l</m:t>
+                          </m:r>
+                          <m:ctrlPr>
+                            <w:rPr>
+                              <w:rFonts w:ascii="Cambria Math" w:hAnsi="Cambria Math"/>
+                              <w:lang w:val="en-GB"/>
+                            </w:rPr>
+                          </m:ctrlPr>
+                        </m:e>
+                        <m:sub>
+                          <m:r>
+                            <m:rPr>
+                              <m:sty m:val="p"/>
+                            </m:rPr>
+                            <w:rPr>
+                              <w:rFonts w:ascii="Cambria Math" w:hAnsi="Cambria Math"/>
+                              <w:lang w:val="en-GB"/>
+                            </w:rPr>
+                            <m:t>A</m:t>
+                          </m:r>
+                          <m:r>
+                            <w:rPr>
+                              <w:rFonts w:ascii="Cambria Math" w:hAnsi="Cambria Math"/>
+                              <w:lang w:val="en-GB"/>
+                            </w:rPr>
+                            <m:t>2</m:t>
+                          </m:r>
+                        </m:sub>
+                      </m:sSub>
+                    </m:den>
+                  </m:f>
+                  <m:ctrlPr>
+                    <w:rPr>
+                      <w:rFonts w:ascii="Cambria Math" w:hAnsi="Cambria Math"/>
+                      <w:i/>
+                      <w:lang w:val="en-GB"/>
+                    </w:rPr>
+                  </m:ctrlPr>
+                </m:e>
+              </m:d>
+            </m:e>
+          </m:func>
+        </m:oMath>
+      </m:oMathPara>
+    </w:p>
+    <w:p>
+      <w:pPr>
+        <w:rPr>
+          <w:lang w:val="en-GB"/>
+        </w:rPr>
+      </w:pPr>
+      <m:oMathPara>
+        <m:oMath>
+          <m:sSub>
+            <m:sSubPr>
+              <m:ctrlPr>
+                <w:rPr>
+                  <w:rFonts w:ascii="Cambria Math" w:hAnsi="Cambria Math"/>
+                  <w:i/>
+                  <w:lang w:val="en-GB"/>
+                </w:rPr>
+              </m:ctrlPr>
+            </m:sSubPr>
+            <m:e>
+              <m:r>
+                <m:rPr>
+                  <m:sty m:val="p"/>
+                </m:rPr>
+                <w:rPr>
+                  <w:rFonts w:ascii="Cambria Math" w:hAnsi="Cambria Math"/>
+                  <w:lang w:val="en-GB"/>
+                </w:rPr>
+                <m:t>ϕ</m:t>
+              </m:r>
+              <m:ctrlPr>
+                <w:rPr>
+                  <w:rFonts w:ascii="Cambria Math" w:hAnsi="Cambria Math"/>
+                  <w:lang w:val="en-GB"/>
+                </w:rPr>
+              </m:ctrlPr>
+            </m:e>
+            <m:sub>
+              <m:r>
+                <w:rPr>
+                  <w:rFonts w:ascii="Cambria Math" w:hAnsi="Cambria Math"/>
+                  <w:lang w:val="en-GB"/>
+                </w:rPr>
+                <m:t>H</m:t>
+              </m:r>
+            </m:sub>
+          </m:sSub>
+          <m:r>
+            <w:rPr>
+              <w:rFonts w:ascii="Cambria Math" w:hAnsi="Cambria Math"/>
+              <w:lang w:val="en-GB"/>
+            </w:rPr>
+            <m:t>=</m:t>
+          </m:r>
+          <m:func>
+            <m:funcPr>
+              <m:ctrlPr>
+                <w:rPr>
+                  <w:rFonts w:ascii="Cambria Math" w:hAnsi="Cambria Math"/>
+                  <w:i/>
+                  <w:lang w:val="en-GB"/>
+                </w:rPr>
+              </m:ctrlPr>
+            </m:funcPr>
+            <m:fName>
+              <m:r>
+                <w:rPr>
+                  <w:rFonts w:ascii="Cambria Math" w:hAnsi="Cambria Math"/>
+                  <w:lang w:val="en-GB"/>
+                </w:rPr>
+                <m:t>arcsin</m:t>
               </m:r>
             </m:fName>
             <m:e>
@@ -7546,13 +9283,64 @@
                       </m:ctrlPr>
                     </m:fPr>
                     <m:num>
+                      <m:sSub>
+                        <m:sSubPr>
+                          <m:ctrlPr>
+                            <w:rPr>
+                              <w:rFonts w:ascii="Cambria Math" w:hAnsi="Cambria Math"/>
+                              <w:i/>
+                              <w:lang w:val="en-GB"/>
+                            </w:rPr>
+                          </m:ctrlPr>
+                        </m:sSubPr>
+                        <m:e>
+                          <m:r>
+                            <w:rPr>
+                              <w:rFonts w:ascii="Cambria Math" w:hAnsi="Cambria Math"/>
+                              <w:lang w:val="en-GB"/>
+                            </w:rPr>
+                            <m:t>P</m:t>
+                          </m:r>
+                        </m:e>
+                        <m:sub>
+                          <m:r>
+                            <w:rPr>
+                              <w:rFonts w:ascii="Cambria Math" w:hAnsi="Cambria Math"/>
+                              <w:lang w:val="en-GB"/>
+                            </w:rPr>
+                            <m:t>T</m:t>
+                          </m:r>
+                        </m:sub>
+                      </m:sSub>
                       <m:r>
+                        <m:rPr>
+                          <m:sty m:val="p"/>
+                        </m:rPr>
                         <w:rPr>
                           <w:rFonts w:ascii="Cambria Math" w:hAnsi="Cambria Math"/>
                           <w:lang w:val="en-GB"/>
                         </w:rPr>
-                        <m:t>Y</m:t>
+                        <m:t>⋅</m:t>
                       </m:r>
+                      <m:acc>
+                        <m:accPr>
+                          <m:ctrlPr>
+                            <w:rPr>
+                              <w:rFonts w:ascii="Cambria Math" w:hAnsi="Cambria Math"/>
+                              <w:lang w:val="en-GB"/>
+                            </w:rPr>
+                          </m:ctrlPr>
+                        </m:accPr>
+                        <m:e>
+                          <m:r>
+                            <w:rPr>
+                              <w:rFonts w:ascii="Cambria Math" w:hAnsi="Cambria Math"/>
+                              <w:lang w:val="en-GB"/>
+                            </w:rPr>
+                            <m:t>j</m:t>
+                          </m:r>
+                        </m:e>
+                      </m:acc>
                       <m:ctrlPr>
                         <w:rPr>
                           <w:rFonts w:ascii="Cambria Math" w:hAnsi="Cambria Math"/>
@@ -7562,13 +9350,84 @@
                       </m:ctrlPr>
                     </m:num>
                     <m:den>
-                      <m:r>
-                        <w:rPr>
-                          <w:rFonts w:ascii="Cambria Math" w:hAnsi="Cambria Math"/>
-                          <w:lang w:val="en-GB"/>
-                        </w:rPr>
-                        <m:t>X</m:t>
-                      </m:r>
+                      <m:d>
+                        <m:dPr>
+                          <m:begChr m:val="|"/>
+                          <m:endChr m:val="|"/>
+                          <m:ctrlPr>
+                            <w:rPr>
+                              <w:rFonts w:ascii="Cambria Math" w:hAnsi="Cambria Math"/>
+                              <w:i/>
+                              <w:lang w:val="en-GB"/>
+                            </w:rPr>
+                          </m:ctrlPr>
+                        </m:dPr>
+                        <m:e>
+                          <m:sSub>
+                            <m:sSubPr>
+                              <m:ctrlPr>
+                                <w:rPr>
+                                  <w:rFonts w:ascii="Cambria Math" w:hAnsi="Cambria Math"/>
+                                  <w:i/>
+                                  <w:lang w:val="en-GB"/>
+                                </w:rPr>
+                              </m:ctrlPr>
+                            </m:sSubPr>
+                            <m:e>
+                              <m:r>
+                                <w:rPr>
+                                  <w:rFonts w:ascii="Cambria Math" w:hAnsi="Cambria Math"/>
+                                  <w:lang w:val="en-GB"/>
+                                </w:rPr>
+                                <m:t>P</m:t>
+                              </m:r>
+                            </m:e>
+                            <m:sub>
+                              <m:r>
+                                <w:rPr>
+                                  <w:rFonts w:ascii="Cambria Math" w:hAnsi="Cambria Math"/>
+                                  <w:lang w:val="en-GB"/>
+                                </w:rPr>
+                                <m:t>T</m:t>
+                              </m:r>
+                            </m:sub>
+                          </m:sSub>
+                        </m:e>
+                      </m:d>
+                      <m:d>
+                        <m:dPr>
+                          <m:begChr m:val="|"/>
+                          <m:endChr m:val="|"/>
+                          <m:ctrlPr>
+                            <w:rPr>
+                              <w:rFonts w:ascii="Cambria Math" w:hAnsi="Cambria Math"/>
+                              <w:i/>
+                              <w:lang w:val="en-GB"/>
+                            </w:rPr>
+                          </m:ctrlPr>
+                        </m:dPr>
+                        <m:e>
+                          <m:acc>
+                            <m:accPr>
+                              <m:ctrlPr>
+                                <w:rPr>
+                                  <w:rFonts w:ascii="Cambria Math" w:hAnsi="Cambria Math"/>
+                                  <w:lang w:val="en-GB"/>
+                                </w:rPr>
+                              </m:ctrlPr>
+                            </m:accPr>
+                            <m:e>
+                              <m:r>
+                                <w:rPr>
+                                  <w:rFonts w:ascii="Cambria Math" w:hAnsi="Cambria Math"/>
+                                  <w:lang w:val="en-GB"/>
+                                </w:rPr>
+                                <m:t>j</m:t>
+                              </m:r>
+                            </m:e>
+                          </m:acc>
+                        </m:e>
+                      </m:d>
                       <m:ctrlPr>
                         <w:rPr>
                           <w:rFonts w:ascii="Cambria Math" w:hAnsi="Cambria Math"/>
@@ -7591,11 +9450,564 @@
           <w:lang w:val="en-GB"/>
         </w:rPr>
       </w:pPr>
-      <w:r>
-        <w:rPr>
-          <w:lang w:val="en-GB"/>
-        </w:rPr>
-        <w:t xml:space="preserve">For the other three angles the </w:t>
+    </w:p>
+    <w:p>
+      <w:pPr>
+        <w:rPr>
+          <w:lang w:val="en-GB"/>
+        </w:rPr>
+      </w:pPr>
+      <m:oMathPara>
+        <m:oMath>
+          <m:sSub>
+            <m:sSubPr>
+              <m:ctrlPr>
+                <w:rPr>
+                  <w:rFonts w:ascii="Cambria Math" w:hAnsi="Cambria Math"/>
+                  <w:i/>
+                  <w:lang w:val="en-GB"/>
+                </w:rPr>
+              </m:ctrlPr>
+            </m:sSubPr>
+            <m:e>
+              <m:r>
+                <m:rPr>
+                  <m:sty m:val="p"/>
+                </m:rPr>
+                <w:rPr>
+                  <w:rFonts w:ascii="Cambria Math" w:hAnsi="Cambria Math"/>
+                  <w:lang w:val="en-GB"/>
+                </w:rPr>
+                <m:t>ϕ</m:t>
+              </m:r>
+              <m:ctrlPr>
+                <w:rPr>
+                  <w:rFonts w:ascii="Cambria Math" w:hAnsi="Cambria Math"/>
+                  <w:lang w:val="en-GB"/>
+                </w:rPr>
+              </m:ctrlPr>
+            </m:e>
+            <m:sub>
+              <m:r>
+                <w:rPr>
+                  <w:rFonts w:ascii="Cambria Math" w:hAnsi="Cambria Math"/>
+                  <w:lang w:val="en-GB"/>
+                </w:rPr>
+                <m:t>1</m:t>
+              </m:r>
+            </m:sub>
+          </m:sSub>
+          <m:r>
+            <w:rPr>
+              <w:rFonts w:ascii="Cambria Math" w:hAnsi="Cambria Math"/>
+              <w:lang w:val="en-GB"/>
+            </w:rPr>
+            <m:t>=</m:t>
+          </m:r>
+          <m:sSub>
+            <m:sSubPr>
+              <m:ctrlPr>
+                <w:rPr>
+                  <w:rFonts w:ascii="Cambria Math" w:hAnsi="Cambria Math"/>
+                  <w:i/>
+                  <w:lang w:val="en-GB"/>
+                </w:rPr>
+              </m:ctrlPr>
+            </m:sSubPr>
+            <m:e>
+              <m:r>
+                <m:rPr>
+                  <m:sty m:val="p"/>
+                </m:rPr>
+                <w:rPr>
+                  <w:rFonts w:ascii="Cambria Math" w:hAnsi="Cambria Math"/>
+                  <w:lang w:val="en-GB"/>
+                </w:rPr>
+                <m:t>ϕ</m:t>
+              </m:r>
+            </m:e>
+            <m:sub>
+              <m:r>
+                <w:rPr>
+                  <w:rFonts w:ascii="Cambria Math" w:hAnsi="Cambria Math"/>
+                  <w:lang w:val="en-GB"/>
+                </w:rPr>
+                <m:t>h1</m:t>
+              </m:r>
+            </m:sub>
+          </m:sSub>
+          <m:r>
+            <w:rPr>
+              <w:rFonts w:ascii="Cambria Math" w:hAnsi="Cambria Math"/>
+              <w:lang w:val="en-GB"/>
+            </w:rPr>
+            <m:t>+</m:t>
+          </m:r>
+          <m:sSub>
+            <m:sSubPr>
+              <m:ctrlPr>
+                <w:rPr>
+                  <w:rFonts w:ascii="Cambria Math" w:hAnsi="Cambria Math"/>
+                  <w:i/>
+                  <w:lang w:val="en-GB"/>
+                </w:rPr>
+              </m:ctrlPr>
+            </m:sSubPr>
+            <m:e>
+              <m:r>
+                <m:rPr>
+                  <m:sty m:val="p"/>
+                </m:rPr>
+                <w:rPr>
+                  <w:rFonts w:ascii="Cambria Math" w:hAnsi="Cambria Math"/>
+                  <w:lang w:val="en-GB"/>
+                </w:rPr>
+                <m:t>ϕ</m:t>
+              </m:r>
+            </m:e>
+            <m:sub>
+              <m:r>
+                <w:rPr>
+                  <w:rFonts w:ascii="Cambria Math" w:hAnsi="Cambria Math"/>
+                  <w:lang w:val="en-GB"/>
+                </w:rPr>
+                <m:t>H</m:t>
+              </m:r>
+            </m:sub>
+          </m:sSub>
+        </m:oMath>
+      </m:oMathPara>
+    </w:p>
+    <w:p>
+      <w:pPr>
+        <w:rPr>
+          <w:lang w:val="en-GB"/>
+        </w:rPr>
+      </w:pPr>
+      <m:oMathPara>
+        <m:oMath>
+          <m:sSub>
+            <m:sSubPr>
+              <m:ctrlPr>
+                <w:rPr>
+                  <w:rFonts w:ascii="Cambria Math" w:hAnsi="Cambria Math"/>
+                  <w:i/>
+                  <w:lang w:val="en-GB"/>
+                </w:rPr>
+              </m:ctrlPr>
+            </m:sSubPr>
+            <m:e>
+              <m:r>
+                <m:rPr>
+                  <m:sty m:val="p"/>
+                </m:rPr>
+                <w:rPr>
+                  <w:rFonts w:ascii="Cambria Math" w:hAnsi="Cambria Math"/>
+                  <w:lang w:val="en-GB"/>
+                </w:rPr>
+                <m:t>ϕ</m:t>
+              </m:r>
+              <m:ctrlPr>
+                <w:rPr>
+                  <w:rFonts w:ascii="Cambria Math" w:hAnsi="Cambria Math"/>
+                  <w:lang w:val="en-GB"/>
+                </w:rPr>
+              </m:ctrlPr>
+            </m:e>
+            <m:sub>
+              <m:r>
+                <w:rPr>
+                  <w:rFonts w:ascii="Cambria Math" w:hAnsi="Cambria Math"/>
+                  <w:lang w:val="en-GB"/>
+                </w:rPr>
+                <m:t>2</m:t>
+              </m:r>
+            </m:sub>
+          </m:sSub>
+          <m:r>
+            <w:rPr>
+              <w:rFonts w:ascii="Cambria Math" w:hAnsi="Cambria Math"/>
+              <w:lang w:val="en-GB"/>
+            </w:rPr>
+            <m:t>=</m:t>
+          </m:r>
+          <m:r>
+            <m:rPr>
+              <m:sty m:val="p"/>
+            </m:rPr>
+            <w:rPr>
+              <w:rFonts w:ascii="Cambria Math" w:hAnsi="Cambria Math"/>
+              <w:lang w:val="en-GB"/>
+            </w:rPr>
+            <m:t>π</m:t>
+          </m:r>
+          <m:r>
+            <w:rPr>
+              <w:rFonts w:ascii="Cambria Math" w:hAnsi="Cambria Math"/>
+              <w:lang w:val="en-GB"/>
+            </w:rPr>
+            <m:t>-</m:t>
+          </m:r>
+          <m:sSubSup>
+            <m:sSubSupPr>
+              <m:ctrlPr>
+                <w:rPr>
+                  <w:rFonts w:ascii="Cambria Math" w:hAnsi="Cambria Math"/>
+                  <w:i/>
+                  <w:lang w:val="en-GB"/>
+                </w:rPr>
+              </m:ctrlPr>
+            </m:sSubSupPr>
+            <m:e>
+              <m:r>
+                <m:rPr>
+                  <m:sty m:val="p"/>
+                </m:rPr>
+                <w:rPr>
+                  <w:rFonts w:ascii="Cambria Math" w:hAnsi="Cambria Math"/>
+                  <w:lang w:val="en-GB"/>
+                </w:rPr>
+                <m:t>γ</m:t>
+              </m:r>
+            </m:e>
+            <m:sub>
+              <m:r>
+                <w:rPr>
+                  <w:rFonts w:ascii="Cambria Math" w:hAnsi="Cambria Math"/>
+                  <w:lang w:val="en-GB"/>
+                </w:rPr>
+                <m:t>2</m:t>
+              </m:r>
+            </m:sub>
+            <m:sup>
+              <m:r>
+                <w:rPr>
+                  <w:rFonts w:ascii="Cambria Math" w:hAnsi="Cambria Math"/>
+                  <w:lang w:val="en-GB"/>
+                </w:rPr>
+                <m:t>'</m:t>
+              </m:r>
+            </m:sup>
+          </m:sSubSup>
+        </m:oMath>
+      </m:oMathPara>
+    </w:p>
+    <w:p>
+      <w:pPr>
+        <w:rPr>
+          <w:lang w:val="en-GB"/>
+        </w:rPr>
+      </w:pPr>
+      <m:oMathPara>
+        <m:oMath>
+          <m:sSub>
+            <m:sSubPr>
+              <m:ctrlPr>
+                <w:rPr>
+                  <w:rFonts w:ascii="Cambria Math" w:hAnsi="Cambria Math"/>
+                  <w:i/>
+                  <w:lang w:val="en-GB"/>
+                </w:rPr>
+              </m:ctrlPr>
+            </m:sSubPr>
+            <m:e>
+              <m:r>
+                <m:rPr>
+                  <m:sty m:val="p"/>
+                </m:rPr>
+                <w:rPr>
+                  <w:rFonts w:ascii="Cambria Math" w:hAnsi="Cambria Math"/>
+                  <w:lang w:val="en-GB"/>
+                </w:rPr>
+                <m:t>ϕ</m:t>
+              </m:r>
+              <m:ctrlPr>
+                <w:rPr>
+                  <w:rFonts w:ascii="Cambria Math" w:hAnsi="Cambria Math"/>
+                  <w:lang w:val="en-GB"/>
+                </w:rPr>
+              </m:ctrlPr>
+            </m:e>
+            <m:sub>
+              <m:r>
+                <w:rPr>
+                  <w:rFonts w:ascii="Cambria Math" w:hAnsi="Cambria Math"/>
+                  <w:lang w:val="en-GB"/>
+                </w:rPr>
+                <m:t>3</m:t>
+              </m:r>
+            </m:sub>
+          </m:sSub>
+          <m:r>
+            <w:rPr>
+              <w:rFonts w:ascii="Cambria Math" w:hAnsi="Cambria Math"/>
+              <w:lang w:val="en-GB"/>
+            </w:rPr>
+            <m:t>=</m:t>
+          </m:r>
+          <m:sSub>
+            <m:sSubPr>
+              <m:ctrlPr>
+                <w:rPr>
+                  <w:rFonts w:ascii="Cambria Math" w:hAnsi="Cambria Math"/>
+                  <w:i/>
+                  <w:lang w:val="en-GB"/>
+                </w:rPr>
+              </m:ctrlPr>
+            </m:sSubPr>
+            <m:e>
+              <m:r>
+                <m:rPr>
+                  <m:sty m:val="p"/>
+                </m:rPr>
+                <w:rPr>
+                  <w:rFonts w:ascii="Cambria Math" w:hAnsi="Cambria Math"/>
+                  <w:lang w:val="en-GB"/>
+                </w:rPr>
+                <m:t>ϕ</m:t>
+              </m:r>
+            </m:e>
+            <m:sub>
+              <m:r>
+                <w:rPr>
+                  <w:rFonts w:ascii="Cambria Math" w:hAnsi="Cambria Math"/>
+                  <w:lang w:val="en-GB"/>
+                </w:rPr>
+                <m:t>D</m:t>
+              </m:r>
+            </m:sub>
+          </m:sSub>
+          <m:r>
+            <w:rPr>
+              <w:rFonts w:ascii="Cambria Math" w:hAnsi="Cambria Math"/>
+              <w:lang w:val="en-GB"/>
+            </w:rPr>
+            <m:t>-</m:t>
+          </m:r>
+          <m:d>
+            <m:dPr>
+              <m:ctrlPr>
+                <w:rPr>
+                  <w:rFonts w:ascii="Cambria Math" w:hAnsi="Cambria Math"/>
+                  <w:i/>
+                  <w:lang w:val="en-GB"/>
+                </w:rPr>
+              </m:ctrlPr>
+            </m:dPr>
+            <m:e>
+              <m:sSub>
+                <m:sSubPr>
+                  <m:ctrlPr>
+                    <w:rPr>
+                      <w:rFonts w:ascii="Cambria Math" w:hAnsi="Cambria Math"/>
+                      <w:i/>
+                      <w:lang w:val="en-GB"/>
+                    </w:rPr>
+                  </m:ctrlPr>
+                </m:sSubPr>
+                <m:e>
+                  <m:r>
+                    <m:rPr>
+                      <m:sty m:val="p"/>
+                    </m:rPr>
+                    <w:rPr>
+                      <w:rFonts w:ascii="Cambria Math" w:hAnsi="Cambria Math"/>
+                      <w:lang w:val="en-GB"/>
+                    </w:rPr>
+                    <m:t>ϕ</m:t>
+                  </m:r>
+                </m:e>
+                <m:sub>
+                  <m:r>
+                    <w:rPr>
+                      <w:rFonts w:ascii="Cambria Math" w:hAnsi="Cambria Math"/>
+                      <w:lang w:val="en-GB"/>
+                    </w:rPr>
+                    <m:t>1</m:t>
+                  </m:r>
+                </m:sub>
+              </m:sSub>
+              <m:r>
+                <w:rPr>
+                  <w:rFonts w:ascii="Cambria Math" w:hAnsi="Cambria Math"/>
+                  <w:lang w:val="en-GB"/>
+                </w:rPr>
+                <m:t>-</m:t>
+              </m:r>
+              <m:sSub>
+                <m:sSubPr>
+                  <m:ctrlPr>
+                    <w:rPr>
+                      <w:rFonts w:ascii="Cambria Math" w:hAnsi="Cambria Math"/>
+                      <w:i/>
+                      <w:lang w:val="en-GB"/>
+                    </w:rPr>
+                  </m:ctrlPr>
+                </m:sSubPr>
+                <m:e>
+                  <m:r>
+                    <m:rPr>
+                      <m:sty m:val="p"/>
+                    </m:rPr>
+                    <w:rPr>
+                      <w:rFonts w:ascii="Cambria Math" w:hAnsi="Cambria Math"/>
+                      <w:lang w:val="en-GB"/>
+                    </w:rPr>
+                    <m:t>ϕ</m:t>
+                  </m:r>
+                </m:e>
+                <m:sub>
+                  <m:r>
+                    <w:rPr>
+                      <w:rFonts w:ascii="Cambria Math" w:hAnsi="Cambria Math"/>
+                      <w:lang w:val="en-GB"/>
+                    </w:rPr>
+                    <m:t>2</m:t>
+                  </m:r>
+                </m:sub>
+              </m:sSub>
+            </m:e>
+          </m:d>
+        </m:oMath>
+      </m:oMathPara>
+    </w:p>
+    <w:p>
+      <w:pPr>
+        <w:tabs>
+          <w:tab w:val="left" w:pos="6480"/>
+        </w:tabs>
+        <w:rPr>
+          <w:lang w:val="en-GB"/>
+        </w:rPr>
+        <w:sectPr>
+          <w:type w:val="continuous"/>
+          <w:pgSz w:w="11906" w:h="16838"/>
+          <w:pgMar w:top="1440" w:right="1983" w:bottom="1440" w:left="2268" w:header="709" w:footer="709" w:gutter="0"/>
+          <w:cols w:num="2" w:space="708"/>
+          <w:titlePg/>
+          <w:docGrid w:linePitch="360"/>
+        </w:sectPr>
+      </w:pPr>
+    </w:p>
+    <w:p>
+      <w:pPr>
+        <w:tabs>
+          <w:tab w:val="left" w:pos="6480"/>
+        </w:tabs>
+        <w:rPr>
+          <w:lang w:val="en-GB"/>
+        </w:rPr>
+      </w:pPr>
+      <w:r>
+        <w:rPr>
+          <w:lang w:val="en-GB"/>
+        </w:rPr>
+        <w:tab/>
+      </w:r>
+    </w:p>
+    <w:p>
+      <w:pPr>
+        <w:tabs>
+          <w:tab w:val="left" w:pos="6480"/>
+        </w:tabs>
+        <w:rPr>
+          <w:lang w:val="en-GB"/>
+        </w:rPr>
+      </w:pPr>
+      <w:r>
+        <w:rPr>
+          <w:lang w:val="en-GB"/>
+        </w:rPr>
+        <w:t xml:space="preserve">As displayed in the formula, </w:t>
+      </w:r>
+      <m:oMath>
+        <m:sSub>
+          <m:sSubPr>
+            <m:ctrlPr>
+              <w:rPr>
+                <w:rFonts w:ascii="Cambria Math" w:hAnsi="Cambria Math"/>
+                <w:i/>
+                <w:lang w:val="en-GB"/>
+              </w:rPr>
+            </m:ctrlPr>
+          </m:sSubPr>
+          <m:e>
+            <m:r>
+              <m:rPr>
+                <m:sty m:val="p"/>
+              </m:rPr>
+              <w:rPr>
+                <w:rFonts w:ascii="Cambria Math" w:hAnsi="Cambria Math"/>
+                <w:lang w:val="en-GB"/>
+              </w:rPr>
+              <m:t>ϕ</m:t>
+            </m:r>
+            <m:ctrlPr>
+              <w:rPr>
+                <w:rFonts w:ascii="Cambria Math" w:hAnsi="Cambria Math"/>
+                <w:lang w:val="en-GB"/>
+              </w:rPr>
+            </m:ctrlPr>
+          </m:e>
+          <m:sub>
+            <m:r>
+              <w:rPr>
+                <w:rFonts w:ascii="Cambria Math" w:hAnsi="Cambria Math"/>
+                <w:lang w:val="en-GB"/>
+              </w:rPr>
+              <m:t>3</m:t>
+            </m:r>
+          </m:sub>
+        </m:sSub>
+      </m:oMath>
+      <w:r>
+        <w:rPr>
+          <w:lang w:val="en-GB"/>
+        </w:rPr>
+        <w:t xml:space="preserve"> can be expressed as </w:t>
+      </w:r>
+      <w:r>
+        <w:rPr>
+          <w:lang w:val="en-GB"/>
+        </w:rPr>
+        <w:t xml:space="preserve">the difference between the decoration angle and the angle left by the first two segments when moving to the required point </w:t>
+      </w:r>
+      <m:oMath>
+        <m:sSub>
+          <m:sSubPr>
+            <m:ctrlPr>
+              <w:rPr>
+                <w:rFonts w:ascii="Cambria Math" w:hAnsi="Cambria Math"/>
+                <w:i/>
+                <w:lang w:val="en-GB"/>
+              </w:rPr>
+            </m:ctrlPr>
+          </m:sSubPr>
+          <m:e>
+            <m:r>
+              <w:rPr>
+                <w:rFonts w:ascii="Cambria Math" w:hAnsi="Cambria Math"/>
+                <w:lang w:val="en-GB"/>
+              </w:rPr>
+              <m:t>P</m:t>
+            </m:r>
+          </m:e>
+          <m:sub>
+            <m:r>
+              <w:rPr>
+                <w:rFonts w:ascii="Cambria Math" w:hAnsi="Cambria Math"/>
+                <w:lang w:val="en-GB"/>
+              </w:rPr>
+              <m:t>T</m:t>
+            </m:r>
+          </m:sub>
+        </m:sSub>
+      </m:oMath>
+      <w:r>
+        <w:rPr>
+          <w:lang w:val="en-GB"/>
+        </w:rPr>
+        <w:t xml:space="preserve">. </w:t>
       </w:r>
     </w:p>
     <w:p>
@@ -7603,7 +10015,6 @@
         <w:pStyle w:val="Heading2"/>
       </w:pPr>
       <w:r>
-        <w:lastRenderedPageBreak/>
         <w:t>Service</w:t>
       </w:r>
       <w:bookmarkEnd w:id="28"/>
@@ -8006,8 +10417,7 @@
       </w:pPr>
     </w:p>
     <w:sectPr>
-      <w:headerReference w:type="default" r:id="rId11"/>
-      <w:footerReference w:type="default" r:id="rId12"/>
+      <w:type w:val="continuous"/>
       <w:pgSz w:w="11906" w:h="16838"/>
       <w:pgMar w:top="1440" w:right="1440" w:bottom="1440" w:left="1440" w:header="709" w:footer="709" w:gutter="0"/>
       <w:cols w:space="708"/>

--- a/documentation/SyArm Mk1.docx
+++ b/documentation/SyArm Mk1.docx
@@ -236,7 +236,7 @@
         </w:tabs>
       </w:pPr>
       <w:bookmarkStart w:id="0" w:name="_Toc119759410"/>
-      <w:bookmarkStart w:id="1" w:name="_Toc119760111"/>
+      <w:bookmarkStart w:id="1" w:name="_Toc122000332"/>
       <w:r>
         <w:lastRenderedPageBreak/>
         <w:t>Credits</w:t>
@@ -375,6 +375,44 @@
         </w:rPr>
         <w:t xml:space="preserve">Second there is my long year best friend Fabio Muratore. He just knows how to make me laugh, have a good time and really get my head out of my projects from time to time, which is a very important thing as I learned in the process. </w:t>
       </w:r>
+    </w:p>
+    <w:p>
+      <w:pPr>
+        <w:tabs>
+          <w:tab w:val="right" w:pos="8505"/>
+        </w:tabs>
+        <w:rPr>
+          <w:lang w:val="en-GB"/>
+        </w:rPr>
+      </w:pPr>
+      <w:r>
+        <w:rPr>
+          <w:lang w:val="en-GB"/>
+        </w:rPr>
+        <w:t xml:space="preserve">When working on a voluntary project, motivation is the key for progress. Problem is, such a motivation is not always easy to keep up all the time. </w:t>
+      </w:r>
+      <w:r>
+        <w:rPr>
+          <w:lang w:val="en-GB"/>
+        </w:rPr>
+        <w:t>Therefore,</w:t>
+      </w:r>
+      <w:r>
+        <w:rPr>
+          <w:lang w:val="en-GB"/>
+        </w:rPr>
+        <w:t xml:space="preserve"> special thanks belong to Samuel Klancnik, a brilliant and very creative artist who inspired me in the way he does his things and who also cared very much about me.</w:t>
+      </w:r>
+    </w:p>
+    <w:p>
+      <w:pPr>
+        <w:tabs>
+          <w:tab w:val="right" w:pos="8505"/>
+        </w:tabs>
+        <w:rPr>
+          <w:lang w:val="en-GB"/>
+        </w:rPr>
+      </w:pPr>
       <w:r>
         <w:rPr>
           <w:lang w:val="en-GB"/>
@@ -441,7 +479,7 @@
         </w:rPr>
       </w:pPr>
       <w:bookmarkStart w:id="2" w:name="_Toc119759411"/>
-      <w:bookmarkStart w:id="3" w:name="_Toc119760112"/>
+      <w:bookmarkStart w:id="3" w:name="_Toc122000333"/>
       <w:r>
         <w:rPr>
           <w:lang w:val="en-GB"/>
@@ -585,6 +623,57 @@
           <w:lang w:val="en-GB"/>
         </w:rPr>
         <w:t>.</w:t>
+      </w:r>
+    </w:p>
+    <w:p>
+      <w:pPr>
+        <w:rPr>
+          <w:lang w:val="en-GB"/>
+        </w:rPr>
+      </w:pPr>
+      <w:r>
+        <w:rPr>
+          <w:lang w:val="en-GB"/>
+        </w:rPr>
+        <w:t xml:space="preserve">This project description focuses a lot on the theoretical aspects, especially of the software, that have been worked out in the process. </w:t>
+      </w:r>
+      <w:r>
+        <w:rPr>
+          <w:lang w:val="en-GB"/>
+        </w:rPr>
+        <w:t>Therefore,</w:t>
+      </w:r>
+      <w:r>
+        <w:rPr>
+          <w:lang w:val="en-GB"/>
+        </w:rPr>
+        <w:t xml:space="preserve"> a lot of formulas</w:t>
+      </w:r>
+      <w:r>
+        <w:rPr>
+          <w:lang w:val="en-GB"/>
+        </w:rPr>
+        <w:t xml:space="preserve"> and </w:t>
+      </w:r>
+      <w:proofErr w:type="gramStart"/>
+      <w:r>
+        <w:rPr>
+          <w:lang w:val="en-GB"/>
+        </w:rPr>
+        <w:t xml:space="preserve">other </w:t>
+      </w:r>
+      <w:r>
+        <w:rPr>
+          <w:lang w:val="en-GB"/>
+        </w:rPr>
+        <w:t xml:space="preserve"> can</w:t>
+      </w:r>
+      <w:proofErr w:type="gramEnd"/>
+      <w:r>
+        <w:rPr>
+          <w:lang w:val="en-GB"/>
+        </w:rPr>
+        <w:t xml:space="preserve"> be found in the following pages.</w:t>
       </w:r>
     </w:p>
     <w:p>
@@ -652,10 +741,11 @@
             <w:tabs>
               <w:tab w:val="right" w:leader="dot" w:pos="9016"/>
             </w:tabs>
+            <w:spacing w:line="240" w:lineRule="auto"/>
             <w:rPr>
               <w:rFonts w:asciiTheme="minorHAnsi" w:hAnsiTheme="minorHAnsi" w:cstheme="minorBidi"/>
               <w:noProof/>
-              <w:lang w:eastAsia="en-AT"/>
+              <w:lang w:val="en-AT" w:eastAsia="en-AT"/>
             </w:rPr>
           </w:pPr>
           <w:r>
@@ -667,7 +757,7 @@
           <w:r>
             <w:fldChar w:fldCharType="separate"/>
           </w:r>
-          <w:hyperlink w:anchor="_Toc119760111" w:history="1">
+          <w:hyperlink w:anchor="_Toc122000332" w:history="1">
             <w:r>
               <w:rPr>
                 <w:rStyle w:val="Hyperlink"/>
@@ -694,7 +784,7 @@
                 <w:noProof/>
                 <w:webHidden/>
               </w:rPr>
-              <w:instrText xml:space="preserve"> PAGEREF _Toc119760111 \h </w:instrText>
+              <w:instrText xml:space="preserve"> PAGEREF _Toc122000332 \h </w:instrText>
             </w:r>
             <w:r>
               <w:rPr>
@@ -732,12 +822,12 @@
               <w:tab w:val="right" w:leader="dot" w:pos="9016"/>
             </w:tabs>
             <w:rPr>
+              <w:rFonts w:asciiTheme="minorHAnsi" w:hAnsiTheme="minorHAnsi" w:cstheme="minorBidi"/>
               <w:noProof/>
-              <w:color w:val="0563C1" w:themeColor="hyperlink"/>
-              <w:u w:val="single"/>
+              <w:lang w:val="en-AT" w:eastAsia="en-AT"/>
             </w:rPr>
           </w:pPr>
-          <w:hyperlink w:anchor="_Toc119760112" w:history="1">
+          <w:hyperlink w:anchor="_Toc122000333" w:history="1">
             <w:r>
               <w:rPr>
                 <w:rStyle w:val="Hyperlink"/>
@@ -765,7 +855,7 @@
                 <w:noProof/>
                 <w:webHidden/>
               </w:rPr>
-              <w:instrText xml:space="preserve"> PAGEREF _Toc119760112 \h </w:instrText>
+              <w:instrText xml:space="preserve"> PAGEREF _Toc122000333 \h </w:instrText>
             </w:r>
             <w:r>
               <w:rPr>
@@ -806,10 +896,10 @@
             <w:rPr>
               <w:rFonts w:asciiTheme="minorHAnsi" w:hAnsiTheme="minorHAnsi" w:cstheme="minorBidi"/>
               <w:noProof/>
-              <w:lang w:eastAsia="en-AT"/>
+              <w:lang w:val="en-AT" w:eastAsia="en-AT"/>
             </w:rPr>
           </w:pPr>
-          <w:hyperlink w:anchor="_Toc119760113" w:history="1">
+          <w:hyperlink w:anchor="_Toc122000334" w:history="1">
             <w:r>
               <w:rPr>
                 <w:rStyle w:val="Hyperlink"/>
@@ -822,7 +912,7 @@
               <w:rPr>
                 <w:rFonts w:asciiTheme="minorHAnsi" w:hAnsiTheme="minorHAnsi" w:cstheme="minorBidi"/>
                 <w:noProof/>
-                <w:lang w:eastAsia="en-AT"/>
+                <w:lang w:val="en-AT" w:eastAsia="en-AT"/>
               </w:rPr>
               <w:tab/>
             </w:r>
@@ -853,7 +943,7 @@
                 <w:noProof/>
                 <w:webHidden/>
               </w:rPr>
-              <w:instrText xml:space="preserve"> PAGEREF _Toc119760113 \h </w:instrText>
+              <w:instrText xml:space="preserve"> PAGEREF _Toc122000334 \h </w:instrText>
             </w:r>
             <w:r>
               <w:rPr>
@@ -873,7 +963,7 @@
                 <w:noProof/>
                 <w:webHidden/>
               </w:rPr>
-              <w:t>6</w:t>
+              <w:t>5</w:t>
             </w:r>
             <w:r>
               <w:rPr>
@@ -894,10 +984,10 @@
             <w:rPr>
               <w:rFonts w:asciiTheme="minorHAnsi" w:hAnsiTheme="minorHAnsi" w:cstheme="minorBidi"/>
               <w:noProof/>
-              <w:lang w:eastAsia="en-AT"/>
+              <w:lang w:val="en-AT" w:eastAsia="en-AT"/>
             </w:rPr>
           </w:pPr>
-          <w:hyperlink w:anchor="_Toc119760114" w:history="1">
+          <w:hyperlink w:anchor="_Toc122000335" w:history="1">
             <w:r>
               <w:rPr>
                 <w:rStyle w:val="Hyperlink"/>
@@ -909,7 +999,7 @@
               <w:rPr>
                 <w:rFonts w:asciiTheme="minorHAnsi" w:hAnsiTheme="minorHAnsi" w:cstheme="minorBidi"/>
                 <w:noProof/>
-                <w:lang w:eastAsia="en-AT"/>
+                <w:lang w:val="en-AT" w:eastAsia="en-AT"/>
               </w:rPr>
               <w:tab/>
             </w:r>
@@ -939,7 +1029,7 @@
                 <w:noProof/>
                 <w:webHidden/>
               </w:rPr>
-              <w:instrText xml:space="preserve"> PAGEREF _Toc119760114 \h </w:instrText>
+              <w:instrText xml:space="preserve"> PAGEREF _Toc122000335 \h </w:instrText>
             </w:r>
             <w:r>
               <w:rPr>
@@ -959,7 +1049,7 @@
                 <w:noProof/>
                 <w:webHidden/>
               </w:rPr>
-              <w:t>6</w:t>
+              <w:t>5</w:t>
             </w:r>
             <w:r>
               <w:rPr>
@@ -980,10 +1070,10 @@
             <w:rPr>
               <w:rFonts w:asciiTheme="minorHAnsi" w:hAnsiTheme="minorHAnsi" w:cstheme="minorBidi"/>
               <w:noProof/>
-              <w:lang w:eastAsia="en-AT"/>
+              <w:lang w:val="en-AT" w:eastAsia="en-AT"/>
             </w:rPr>
           </w:pPr>
-          <w:hyperlink w:anchor="_Toc119760115" w:history="1">
+          <w:hyperlink w:anchor="_Toc122000336" w:history="1">
             <w:r>
               <w:rPr>
                 <w:rStyle w:val="Hyperlink"/>
@@ -995,7 +1085,7 @@
               <w:rPr>
                 <w:rFonts w:asciiTheme="minorHAnsi" w:hAnsiTheme="minorHAnsi" w:cstheme="minorBidi"/>
                 <w:noProof/>
-                <w:lang w:eastAsia="en-AT"/>
+                <w:lang w:val="en-AT" w:eastAsia="en-AT"/>
               </w:rPr>
               <w:tab/>
             </w:r>
@@ -1025,7 +1115,7 @@
                 <w:noProof/>
                 <w:webHidden/>
               </w:rPr>
-              <w:instrText xml:space="preserve"> PAGEREF _Toc119760115 \h </w:instrText>
+              <w:instrText xml:space="preserve"> PAGEREF _Toc122000336 \h </w:instrText>
             </w:r>
             <w:r>
               <w:rPr>
@@ -1045,7 +1135,93 @@
                 <w:noProof/>
                 <w:webHidden/>
               </w:rPr>
-              <w:t>6</w:t>
+              <w:t>5</w:t>
+            </w:r>
+            <w:r>
+              <w:rPr>
+                <w:noProof/>
+                <w:webHidden/>
+              </w:rPr>
+              <w:fldChar w:fldCharType="end"/>
+            </w:r>
+          </w:hyperlink>
+        </w:p>
+        <w:p>
+          <w:pPr>
+            <w:pStyle w:val="TOC2"/>
+            <w:tabs>
+              <w:tab w:val="left" w:pos="880"/>
+              <w:tab w:val="right" w:leader="dot" w:pos="9016"/>
+            </w:tabs>
+            <w:rPr>
+              <w:rFonts w:asciiTheme="minorHAnsi" w:hAnsiTheme="minorHAnsi" w:cstheme="minorBidi"/>
+              <w:noProof/>
+              <w:lang w:val="en-AT" w:eastAsia="en-AT"/>
+            </w:rPr>
+          </w:pPr>
+          <w:hyperlink w:anchor="_Toc122000337" w:history="1">
+            <w:r>
+              <w:rPr>
+                <w:rStyle w:val="Hyperlink"/>
+                <w:noProof/>
+              </w:rPr>
+              <w:t>1.3.</w:t>
+            </w:r>
+            <w:r>
+              <w:rPr>
+                <w:rFonts w:asciiTheme="minorHAnsi" w:hAnsiTheme="minorHAnsi" w:cstheme="minorBidi"/>
+                <w:noProof/>
+                <w:lang w:val="en-AT" w:eastAsia="en-AT"/>
+              </w:rPr>
+              <w:tab/>
+            </w:r>
+            <w:r>
+              <w:rPr>
+                <w:rStyle w:val="Hyperlink"/>
+                <w:noProof/>
+              </w:rPr>
+              <w:t>Structure</w:t>
+            </w:r>
+            <w:r>
+              <w:rPr>
+                <w:noProof/>
+                <w:webHidden/>
+              </w:rPr>
+              <w:tab/>
+            </w:r>
+            <w:r>
+              <w:rPr>
+                <w:noProof/>
+                <w:webHidden/>
+              </w:rPr>
+              <w:fldChar w:fldCharType="begin"/>
+            </w:r>
+            <w:r>
+              <w:rPr>
+                <w:noProof/>
+                <w:webHidden/>
+              </w:rPr>
+              <w:instrText xml:space="preserve"> PAGEREF _Toc122000337 \h </w:instrText>
+            </w:r>
+            <w:r>
+              <w:rPr>
+                <w:noProof/>
+                <w:webHidden/>
+              </w:rPr>
+            </w:r>
+            <w:r>
+              <w:rPr>
+                <w:noProof/>
+                <w:webHidden/>
+              </w:rPr>
+              <w:fldChar w:fldCharType="separate"/>
+            </w:r>
+            <w:r>
+              <w:rPr>
+                <w:noProof/>
+                <w:webHidden/>
+              </w:rPr>
+              <w:t>5</w:t>
             </w:r>
             <w:r>
               <w:rPr>
@@ -1066,10 +1242,10 @@
             <w:rPr>
               <w:rFonts w:asciiTheme="minorHAnsi" w:hAnsiTheme="minorHAnsi" w:cstheme="minorBidi"/>
               <w:noProof/>
-              <w:lang w:eastAsia="en-AT"/>
+              <w:lang w:val="en-AT" w:eastAsia="en-AT"/>
             </w:rPr>
           </w:pPr>
-          <w:hyperlink w:anchor="_Toc119760116" w:history="1">
+          <w:hyperlink w:anchor="_Toc122000338" w:history="1">
             <w:r>
               <w:rPr>
                 <w:rStyle w:val="Hyperlink"/>
@@ -1082,7 +1258,7 @@
               <w:rPr>
                 <w:rFonts w:asciiTheme="minorHAnsi" w:hAnsiTheme="minorHAnsi" w:cstheme="minorBidi"/>
                 <w:noProof/>
-                <w:lang w:eastAsia="en-AT"/>
+                <w:lang w:val="en-AT" w:eastAsia="en-AT"/>
               </w:rPr>
               <w:tab/>
             </w:r>
@@ -1113,7 +1289,7 @@
                 <w:noProof/>
                 <w:webHidden/>
               </w:rPr>
-              <w:instrText xml:space="preserve"> PAGEREF _Toc119760116 \h </w:instrText>
+              <w:instrText xml:space="preserve"> PAGEREF _Toc122000338 \h </w:instrText>
             </w:r>
             <w:r>
               <w:rPr>
@@ -1133,7 +1309,7 @@
                 <w:noProof/>
                 <w:webHidden/>
               </w:rPr>
-              <w:t>7</w:t>
+              <w:t>6</w:t>
             </w:r>
             <w:r>
               <w:rPr>
@@ -1154,10 +1330,10 @@
             <w:rPr>
               <w:rFonts w:asciiTheme="minorHAnsi" w:hAnsiTheme="minorHAnsi" w:cstheme="minorBidi"/>
               <w:noProof/>
-              <w:lang w:eastAsia="en-AT"/>
+              <w:lang w:val="en-AT" w:eastAsia="en-AT"/>
             </w:rPr>
           </w:pPr>
-          <w:hyperlink w:anchor="_Toc119760117" w:history="1">
+          <w:hyperlink w:anchor="_Toc122000339" w:history="1">
             <w:r>
               <w:rPr>
                 <w:rStyle w:val="Hyperlink"/>
@@ -1169,7 +1345,7 @@
               <w:rPr>
                 <w:rFonts w:asciiTheme="minorHAnsi" w:hAnsiTheme="minorHAnsi" w:cstheme="minorBidi"/>
                 <w:noProof/>
-                <w:lang w:eastAsia="en-AT"/>
+                <w:lang w:val="en-AT" w:eastAsia="en-AT"/>
               </w:rPr>
               <w:tab/>
             </w:r>
@@ -1199,7 +1375,7 @@
                 <w:noProof/>
                 <w:webHidden/>
               </w:rPr>
-              <w:instrText xml:space="preserve"> PAGEREF _Toc119760117 \h </w:instrText>
+              <w:instrText xml:space="preserve"> PAGEREF _Toc122000339 \h </w:instrText>
             </w:r>
             <w:r>
               <w:rPr>
@@ -1219,7 +1395,7 @@
                 <w:noProof/>
                 <w:webHidden/>
               </w:rPr>
-              <w:t>7</w:t>
+              <w:t>6</w:t>
             </w:r>
             <w:r>
               <w:rPr>
@@ -1240,10 +1416,10 @@
             <w:rPr>
               <w:rFonts w:asciiTheme="minorHAnsi" w:hAnsiTheme="minorHAnsi" w:cstheme="minorBidi"/>
               <w:noProof/>
-              <w:lang w:eastAsia="en-AT"/>
+              <w:lang w:val="en-AT" w:eastAsia="en-AT"/>
             </w:rPr>
           </w:pPr>
-          <w:hyperlink w:anchor="_Toc119760118" w:history="1">
+          <w:hyperlink w:anchor="_Toc122000340" w:history="1">
             <w:r>
               <w:rPr>
                 <w:rStyle w:val="Hyperlink"/>
@@ -1255,7 +1431,7 @@
               <w:rPr>
                 <w:rFonts w:asciiTheme="minorHAnsi" w:hAnsiTheme="minorHAnsi" w:cstheme="minorBidi"/>
                 <w:noProof/>
-                <w:lang w:eastAsia="en-AT"/>
+                <w:lang w:val="en-AT" w:eastAsia="en-AT"/>
               </w:rPr>
               <w:tab/>
             </w:r>
@@ -1285,7 +1461,7 @@
                 <w:noProof/>
                 <w:webHidden/>
               </w:rPr>
-              <w:instrText xml:space="preserve"> PAGEREF _Toc119760118 \h </w:instrText>
+              <w:instrText xml:space="preserve"> PAGEREF _Toc122000340 \h </w:instrText>
             </w:r>
             <w:r>
               <w:rPr>
@@ -1305,7 +1481,7 @@
                 <w:noProof/>
                 <w:webHidden/>
               </w:rPr>
-              <w:t>7</w:t>
+              <w:t>6</w:t>
             </w:r>
             <w:r>
               <w:rPr>
@@ -1326,10 +1502,10 @@
             <w:rPr>
               <w:rFonts w:asciiTheme="minorHAnsi" w:hAnsiTheme="minorHAnsi" w:cstheme="minorBidi"/>
               <w:noProof/>
-              <w:lang w:eastAsia="en-AT"/>
+              <w:lang w:val="en-AT" w:eastAsia="en-AT"/>
             </w:rPr>
           </w:pPr>
-          <w:hyperlink w:anchor="_Toc119760119" w:history="1">
+          <w:hyperlink w:anchor="_Toc122000341" w:history="1">
             <w:r>
               <w:rPr>
                 <w:rStyle w:val="Hyperlink"/>
@@ -1342,7 +1518,7 @@
               <w:rPr>
                 <w:rFonts w:asciiTheme="minorHAnsi" w:hAnsiTheme="minorHAnsi" w:cstheme="minorBidi"/>
                 <w:noProof/>
-                <w:lang w:eastAsia="en-AT"/>
+                <w:lang w:val="en-AT" w:eastAsia="en-AT"/>
               </w:rPr>
               <w:tab/>
             </w:r>
@@ -1373,7 +1549,7 @@
                 <w:noProof/>
                 <w:webHidden/>
               </w:rPr>
-              <w:instrText xml:space="preserve"> PAGEREF _Toc119760119 \h </w:instrText>
+              <w:instrText xml:space="preserve"> PAGEREF _Toc122000341 \h </w:instrText>
             </w:r>
             <w:r>
               <w:rPr>
@@ -1393,7 +1569,7 @@
                 <w:noProof/>
                 <w:webHidden/>
               </w:rPr>
-              <w:t>8</w:t>
+              <w:t>7</w:t>
             </w:r>
             <w:r>
               <w:rPr>
@@ -1414,10 +1590,10 @@
             <w:rPr>
               <w:rFonts w:asciiTheme="minorHAnsi" w:hAnsiTheme="minorHAnsi" w:cstheme="minorBidi"/>
               <w:noProof/>
-              <w:lang w:eastAsia="en-AT"/>
+              <w:lang w:val="en-AT" w:eastAsia="en-AT"/>
             </w:rPr>
           </w:pPr>
-          <w:hyperlink w:anchor="_Toc119760120" w:history="1">
+          <w:hyperlink w:anchor="_Toc122000342" w:history="1">
             <w:r>
               <w:rPr>
                 <w:rStyle w:val="Hyperlink"/>
@@ -1429,7 +1605,7 @@
               <w:rPr>
                 <w:rFonts w:asciiTheme="minorHAnsi" w:hAnsiTheme="minorHAnsi" w:cstheme="minorBidi"/>
                 <w:noProof/>
-                <w:lang w:eastAsia="en-AT"/>
+                <w:lang w:val="en-AT" w:eastAsia="en-AT"/>
               </w:rPr>
               <w:tab/>
             </w:r>
@@ -1459,7 +1635,7 @@
                 <w:noProof/>
                 <w:webHidden/>
               </w:rPr>
-              <w:instrText xml:space="preserve"> PAGEREF _Toc119760120 \h </w:instrText>
+              <w:instrText xml:space="preserve"> PAGEREF _Toc122000342 \h </w:instrText>
             </w:r>
             <w:r>
               <w:rPr>
@@ -1479,7 +1655,7 @@
                 <w:noProof/>
                 <w:webHidden/>
               </w:rPr>
-              <w:t>8</w:t>
+              <w:t>7</w:t>
             </w:r>
             <w:r>
               <w:rPr>
@@ -1500,10 +1676,10 @@
             <w:rPr>
               <w:rFonts w:asciiTheme="minorHAnsi" w:hAnsiTheme="minorHAnsi" w:cstheme="minorBidi"/>
               <w:noProof/>
-              <w:lang w:eastAsia="en-AT"/>
+              <w:lang w:val="en-AT" w:eastAsia="en-AT"/>
             </w:rPr>
           </w:pPr>
-          <w:hyperlink w:anchor="_Toc119760121" w:history="1">
+          <w:hyperlink w:anchor="_Toc122000343" w:history="1">
             <w:r>
               <w:rPr>
                 <w:rStyle w:val="Hyperlink"/>
@@ -1515,7 +1691,7 @@
               <w:rPr>
                 <w:rFonts w:asciiTheme="minorHAnsi" w:hAnsiTheme="minorHAnsi" w:cstheme="minorBidi"/>
                 <w:noProof/>
-                <w:lang w:eastAsia="en-AT"/>
+                <w:lang w:val="en-AT" w:eastAsia="en-AT"/>
               </w:rPr>
               <w:tab/>
             </w:r>
@@ -1545,7 +1721,7 @@
                 <w:noProof/>
                 <w:webHidden/>
               </w:rPr>
-              <w:instrText xml:space="preserve"> PAGEREF _Toc119760121 \h </w:instrText>
+              <w:instrText xml:space="preserve"> PAGEREF _Toc122000343 \h </w:instrText>
             </w:r>
             <w:r>
               <w:rPr>
@@ -1565,7 +1741,7 @@
                 <w:noProof/>
                 <w:webHidden/>
               </w:rPr>
-              <w:t>8</w:t>
+              <w:t>7</w:t>
             </w:r>
             <w:r>
               <w:rPr>
@@ -1586,10 +1762,10 @@
             <w:rPr>
               <w:rFonts w:asciiTheme="minorHAnsi" w:hAnsiTheme="minorHAnsi" w:cstheme="minorBidi"/>
               <w:noProof/>
-              <w:lang w:eastAsia="en-AT"/>
+              <w:lang w:val="en-AT" w:eastAsia="en-AT"/>
             </w:rPr>
           </w:pPr>
-          <w:hyperlink w:anchor="_Toc119760122" w:history="1">
+          <w:hyperlink w:anchor="_Toc122000344" w:history="1">
             <w:r>
               <w:rPr>
                 <w:rStyle w:val="Hyperlink"/>
@@ -1601,7 +1777,7 @@
               <w:rPr>
                 <w:rFonts w:asciiTheme="minorHAnsi" w:hAnsiTheme="minorHAnsi" w:cstheme="minorBidi"/>
                 <w:noProof/>
-                <w:lang w:eastAsia="en-AT"/>
+                <w:lang w:val="en-AT" w:eastAsia="en-AT"/>
               </w:rPr>
               <w:tab/>
             </w:r>
@@ -1631,7 +1807,7 @@
                 <w:noProof/>
                 <w:webHidden/>
               </w:rPr>
-              <w:instrText xml:space="preserve"> PAGEREF _Toc119760122 \h </w:instrText>
+              <w:instrText xml:space="preserve"> PAGEREF _Toc122000344 \h </w:instrText>
             </w:r>
             <w:r>
               <w:rPr>
@@ -1651,7 +1827,7 @@
                 <w:noProof/>
                 <w:webHidden/>
               </w:rPr>
-              <w:t>8</w:t>
+              <w:t>7</w:t>
             </w:r>
             <w:r>
               <w:rPr>
@@ -1672,10 +1848,10 @@
             <w:rPr>
               <w:rFonts w:asciiTheme="minorHAnsi" w:hAnsiTheme="minorHAnsi" w:cstheme="minorBidi"/>
               <w:noProof/>
-              <w:lang w:eastAsia="en-AT"/>
+              <w:lang w:val="en-AT" w:eastAsia="en-AT"/>
             </w:rPr>
           </w:pPr>
-          <w:hyperlink w:anchor="_Toc119760123" w:history="1">
+          <w:hyperlink w:anchor="_Toc122000345" w:history="1">
             <w:r>
               <w:rPr>
                 <w:rStyle w:val="Hyperlink"/>
@@ -1687,7 +1863,7 @@
               <w:rPr>
                 <w:rFonts w:asciiTheme="minorHAnsi" w:hAnsiTheme="minorHAnsi" w:cstheme="minorBidi"/>
                 <w:noProof/>
-                <w:lang w:eastAsia="en-AT"/>
+                <w:lang w:val="en-AT" w:eastAsia="en-AT"/>
               </w:rPr>
               <w:tab/>
             </w:r>
@@ -1717,7 +1893,7 @@
                 <w:noProof/>
                 <w:webHidden/>
               </w:rPr>
-              <w:instrText xml:space="preserve"> PAGEREF _Toc119760123 \h </w:instrText>
+              <w:instrText xml:space="preserve"> PAGEREF _Toc122000345 \h </w:instrText>
             </w:r>
             <w:r>
               <w:rPr>
@@ -1737,7 +1913,7 @@
                 <w:noProof/>
                 <w:webHidden/>
               </w:rPr>
-              <w:t>8</w:t>
+              <w:t>7</w:t>
             </w:r>
             <w:r>
               <w:rPr>
@@ -1758,10 +1934,10 @@
             <w:rPr>
               <w:rFonts w:asciiTheme="minorHAnsi" w:hAnsiTheme="minorHAnsi" w:cstheme="minorBidi"/>
               <w:noProof/>
-              <w:lang w:eastAsia="en-AT"/>
+              <w:lang w:val="en-AT" w:eastAsia="en-AT"/>
             </w:rPr>
           </w:pPr>
-          <w:hyperlink w:anchor="_Toc119760124" w:history="1">
+          <w:hyperlink w:anchor="_Toc122000346" w:history="1">
             <w:r>
               <w:rPr>
                 <w:rStyle w:val="Hyperlink"/>
@@ -1773,7 +1949,7 @@
               <w:rPr>
                 <w:rFonts w:asciiTheme="minorHAnsi" w:hAnsiTheme="minorHAnsi" w:cstheme="minorBidi"/>
                 <w:noProof/>
-                <w:lang w:eastAsia="en-AT"/>
+                <w:lang w:val="en-AT" w:eastAsia="en-AT"/>
               </w:rPr>
               <w:tab/>
             </w:r>
@@ -1803,7 +1979,7 @@
                 <w:noProof/>
                 <w:webHidden/>
               </w:rPr>
-              <w:instrText xml:space="preserve"> PAGEREF _Toc119760124 \h </w:instrText>
+              <w:instrText xml:space="preserve"> PAGEREF _Toc122000346 \h </w:instrText>
             </w:r>
             <w:r>
               <w:rPr>
@@ -1823,7 +1999,7 @@
                 <w:noProof/>
                 <w:webHidden/>
               </w:rPr>
-              <w:t>8</w:t>
+              <w:t>7</w:t>
             </w:r>
             <w:r>
               <w:rPr>
@@ -1844,10 +2020,10 @@
             <w:rPr>
               <w:rFonts w:asciiTheme="minorHAnsi" w:hAnsiTheme="minorHAnsi" w:cstheme="minorBidi"/>
               <w:noProof/>
-              <w:lang w:eastAsia="en-AT"/>
+              <w:lang w:val="en-AT" w:eastAsia="en-AT"/>
             </w:rPr>
           </w:pPr>
-          <w:hyperlink w:anchor="_Toc119760125" w:history="1">
+          <w:hyperlink w:anchor="_Toc122000347" w:history="1">
             <w:r>
               <w:rPr>
                 <w:rStyle w:val="Hyperlink"/>
@@ -1859,7 +2035,7 @@
               <w:rPr>
                 <w:rFonts w:asciiTheme="minorHAnsi" w:hAnsiTheme="minorHAnsi" w:cstheme="minorBidi"/>
                 <w:noProof/>
-                <w:lang w:eastAsia="en-AT"/>
+                <w:lang w:val="en-AT" w:eastAsia="en-AT"/>
               </w:rPr>
               <w:tab/>
             </w:r>
@@ -1889,7 +2065,7 @@
                 <w:noProof/>
                 <w:webHidden/>
               </w:rPr>
-              <w:instrText xml:space="preserve"> PAGEREF _Toc119760125 \h </w:instrText>
+              <w:instrText xml:space="preserve"> PAGEREF _Toc122000347 \h </w:instrText>
             </w:r>
             <w:r>
               <w:rPr>
@@ -1909,7 +2085,7 @@
                 <w:noProof/>
                 <w:webHidden/>
               </w:rPr>
-              <w:t>8</w:t>
+              <w:t>7</w:t>
             </w:r>
             <w:r>
               <w:rPr>
@@ -1930,10 +2106,10 @@
             <w:rPr>
               <w:rFonts w:asciiTheme="minorHAnsi" w:hAnsiTheme="minorHAnsi" w:cstheme="minorBidi"/>
               <w:noProof/>
-              <w:lang w:eastAsia="en-AT"/>
+              <w:lang w:val="en-AT" w:eastAsia="en-AT"/>
             </w:rPr>
           </w:pPr>
-          <w:hyperlink w:anchor="_Toc119760126" w:history="1">
+          <w:hyperlink w:anchor="_Toc122000348" w:history="1">
             <w:r>
               <w:rPr>
                 <w:rStyle w:val="Hyperlink"/>
@@ -1946,7 +2122,7 @@
               <w:rPr>
                 <w:rFonts w:asciiTheme="minorHAnsi" w:hAnsiTheme="minorHAnsi" w:cstheme="minorBidi"/>
                 <w:noProof/>
-                <w:lang w:eastAsia="en-AT"/>
+                <w:lang w:val="en-AT" w:eastAsia="en-AT"/>
               </w:rPr>
               <w:tab/>
             </w:r>
@@ -1977,7 +2153,7 @@
                 <w:noProof/>
                 <w:webHidden/>
               </w:rPr>
-              <w:instrText xml:space="preserve"> PAGEREF _Toc119760126 \h </w:instrText>
+              <w:instrText xml:space="preserve"> PAGEREF _Toc122000348 \h </w:instrText>
             </w:r>
             <w:r>
               <w:rPr>
@@ -1997,7 +2173,7 @@
                 <w:noProof/>
                 <w:webHidden/>
               </w:rPr>
-              <w:t>9</w:t>
+              <w:t>8</w:t>
             </w:r>
             <w:r>
               <w:rPr>
@@ -2018,10 +2194,10 @@
             <w:rPr>
               <w:rFonts w:asciiTheme="minorHAnsi" w:hAnsiTheme="minorHAnsi" w:cstheme="minorBidi"/>
               <w:noProof/>
-              <w:lang w:eastAsia="en-AT"/>
+              <w:lang w:val="en-AT" w:eastAsia="en-AT"/>
             </w:rPr>
           </w:pPr>
-          <w:hyperlink w:anchor="_Toc119760127" w:history="1">
+          <w:hyperlink w:anchor="_Toc122000349" w:history="1">
             <w:r>
               <w:rPr>
                 <w:rStyle w:val="Hyperlink"/>
@@ -2033,7 +2209,7 @@
               <w:rPr>
                 <w:rFonts w:asciiTheme="minorHAnsi" w:hAnsiTheme="minorHAnsi" w:cstheme="minorBidi"/>
                 <w:noProof/>
-                <w:lang w:eastAsia="en-AT"/>
+                <w:lang w:val="en-AT" w:eastAsia="en-AT"/>
               </w:rPr>
               <w:tab/>
             </w:r>
@@ -2063,7 +2239,7 @@
                 <w:noProof/>
                 <w:webHidden/>
               </w:rPr>
-              <w:instrText xml:space="preserve"> PAGEREF _Toc119760127 \h </w:instrText>
+              <w:instrText xml:space="preserve"> PAGEREF _Toc122000349 \h </w:instrText>
             </w:r>
             <w:r>
               <w:rPr>
@@ -2083,7 +2259,265 @@
                 <w:noProof/>
                 <w:webHidden/>
               </w:rPr>
-              <w:t>9</w:t>
+              <w:t>8</w:t>
+            </w:r>
+            <w:r>
+              <w:rPr>
+                <w:noProof/>
+                <w:webHidden/>
+              </w:rPr>
+              <w:fldChar w:fldCharType="end"/>
+            </w:r>
+          </w:hyperlink>
+        </w:p>
+        <w:p>
+          <w:pPr>
+            <w:pStyle w:val="TOC3"/>
+            <w:tabs>
+              <w:tab w:val="left" w:pos="1320"/>
+              <w:tab w:val="right" w:leader="dot" w:pos="9016"/>
+            </w:tabs>
+            <w:rPr>
+              <w:rFonts w:asciiTheme="minorHAnsi" w:hAnsiTheme="minorHAnsi" w:cstheme="minorBidi"/>
+              <w:noProof/>
+              <w:lang w:val="en-AT" w:eastAsia="en-AT"/>
+            </w:rPr>
+          </w:pPr>
+          <w:hyperlink w:anchor="_Toc122000350" w:history="1">
+            <w:r>
+              <w:rPr>
+                <w:rStyle w:val="Hyperlink"/>
+                <w:noProof/>
+              </w:rPr>
+              <w:t>4.1.1.</w:t>
+            </w:r>
+            <w:r>
+              <w:rPr>
+                <w:rFonts w:asciiTheme="minorHAnsi" w:hAnsiTheme="minorHAnsi" w:cstheme="minorBidi"/>
+                <w:noProof/>
+                <w:lang w:val="en-AT" w:eastAsia="en-AT"/>
+              </w:rPr>
+              <w:tab/>
+            </w:r>
+            <w:r>
+              <w:rPr>
+                <w:rStyle w:val="Hyperlink"/>
+                <w:noProof/>
+              </w:rPr>
+              <w:t>Stepper motor connections</w:t>
+            </w:r>
+            <w:r>
+              <w:rPr>
+                <w:noProof/>
+                <w:webHidden/>
+              </w:rPr>
+              <w:tab/>
+            </w:r>
+            <w:r>
+              <w:rPr>
+                <w:noProof/>
+                <w:webHidden/>
+              </w:rPr>
+              <w:fldChar w:fldCharType="begin"/>
+            </w:r>
+            <w:r>
+              <w:rPr>
+                <w:noProof/>
+                <w:webHidden/>
+              </w:rPr>
+              <w:instrText xml:space="preserve"> PAGEREF _Toc122000350 \h </w:instrText>
+            </w:r>
+            <w:r>
+              <w:rPr>
+                <w:noProof/>
+                <w:webHidden/>
+              </w:rPr>
+            </w:r>
+            <w:r>
+              <w:rPr>
+                <w:noProof/>
+                <w:webHidden/>
+              </w:rPr>
+              <w:fldChar w:fldCharType="separate"/>
+            </w:r>
+            <w:r>
+              <w:rPr>
+                <w:noProof/>
+                <w:webHidden/>
+              </w:rPr>
+              <w:t>8</w:t>
+            </w:r>
+            <w:r>
+              <w:rPr>
+                <w:noProof/>
+                <w:webHidden/>
+              </w:rPr>
+              <w:fldChar w:fldCharType="end"/>
+            </w:r>
+          </w:hyperlink>
+        </w:p>
+        <w:p>
+          <w:pPr>
+            <w:pStyle w:val="TOC3"/>
+            <w:tabs>
+              <w:tab w:val="left" w:pos="1320"/>
+              <w:tab w:val="right" w:leader="dot" w:pos="9016"/>
+            </w:tabs>
+            <w:rPr>
+              <w:rFonts w:asciiTheme="minorHAnsi" w:hAnsiTheme="minorHAnsi" w:cstheme="minorBidi"/>
+              <w:noProof/>
+              <w:lang w:val="en-AT" w:eastAsia="en-AT"/>
+            </w:rPr>
+          </w:pPr>
+          <w:hyperlink w:anchor="_Toc122000351" w:history="1">
+            <w:r>
+              <w:rPr>
+                <w:rStyle w:val="Hyperlink"/>
+                <w:noProof/>
+              </w:rPr>
+              <w:t>4.1.2.</w:t>
+            </w:r>
+            <w:r>
+              <w:rPr>
+                <w:rFonts w:asciiTheme="minorHAnsi" w:hAnsiTheme="minorHAnsi" w:cstheme="minorBidi"/>
+                <w:noProof/>
+                <w:lang w:val="en-AT" w:eastAsia="en-AT"/>
+              </w:rPr>
+              <w:tab/>
+            </w:r>
+            <w:r>
+              <w:rPr>
+                <w:rStyle w:val="Hyperlink"/>
+                <w:noProof/>
+              </w:rPr>
+              <w:t>Raspberry PI connection</w:t>
+            </w:r>
+            <w:r>
+              <w:rPr>
+                <w:noProof/>
+                <w:webHidden/>
+              </w:rPr>
+              <w:tab/>
+            </w:r>
+            <w:r>
+              <w:rPr>
+                <w:noProof/>
+                <w:webHidden/>
+              </w:rPr>
+              <w:fldChar w:fldCharType="begin"/>
+            </w:r>
+            <w:r>
+              <w:rPr>
+                <w:noProof/>
+                <w:webHidden/>
+              </w:rPr>
+              <w:instrText xml:space="preserve"> PAGEREF _Toc122000351 \h </w:instrText>
+            </w:r>
+            <w:r>
+              <w:rPr>
+                <w:noProof/>
+                <w:webHidden/>
+              </w:rPr>
+            </w:r>
+            <w:r>
+              <w:rPr>
+                <w:noProof/>
+                <w:webHidden/>
+              </w:rPr>
+              <w:fldChar w:fldCharType="separate"/>
+            </w:r>
+            <w:r>
+              <w:rPr>
+                <w:noProof/>
+                <w:webHidden/>
+              </w:rPr>
+              <w:t>8</w:t>
+            </w:r>
+            <w:r>
+              <w:rPr>
+                <w:noProof/>
+                <w:webHidden/>
+              </w:rPr>
+              <w:fldChar w:fldCharType="end"/>
+            </w:r>
+          </w:hyperlink>
+        </w:p>
+        <w:p>
+          <w:pPr>
+            <w:pStyle w:val="TOC3"/>
+            <w:tabs>
+              <w:tab w:val="left" w:pos="1320"/>
+              <w:tab w:val="right" w:leader="dot" w:pos="9016"/>
+            </w:tabs>
+            <w:rPr>
+              <w:rFonts w:asciiTheme="minorHAnsi" w:hAnsiTheme="minorHAnsi" w:cstheme="minorBidi"/>
+              <w:noProof/>
+              <w:lang w:val="en-AT" w:eastAsia="en-AT"/>
+            </w:rPr>
+          </w:pPr>
+          <w:hyperlink w:anchor="_Toc122000352" w:history="1">
+            <w:r>
+              <w:rPr>
+                <w:rStyle w:val="Hyperlink"/>
+                <w:noProof/>
+              </w:rPr>
+              <w:t>4.1.3.</w:t>
+            </w:r>
+            <w:r>
+              <w:rPr>
+                <w:rFonts w:asciiTheme="minorHAnsi" w:hAnsiTheme="minorHAnsi" w:cstheme="minorBidi"/>
+                <w:noProof/>
+                <w:lang w:val="en-AT" w:eastAsia="en-AT"/>
+              </w:rPr>
+              <w:tab/>
+            </w:r>
+            <w:r>
+              <w:rPr>
+                <w:rStyle w:val="Hyperlink"/>
+                <w:noProof/>
+              </w:rPr>
+              <w:t>Power Supply</w:t>
+            </w:r>
+            <w:r>
+              <w:rPr>
+                <w:noProof/>
+                <w:webHidden/>
+              </w:rPr>
+              <w:tab/>
+            </w:r>
+            <w:r>
+              <w:rPr>
+                <w:noProof/>
+                <w:webHidden/>
+              </w:rPr>
+              <w:fldChar w:fldCharType="begin"/>
+            </w:r>
+            <w:r>
+              <w:rPr>
+                <w:noProof/>
+                <w:webHidden/>
+              </w:rPr>
+              <w:instrText xml:space="preserve"> PAGEREF _Toc122000352 \h </w:instrText>
+            </w:r>
+            <w:r>
+              <w:rPr>
+                <w:noProof/>
+                <w:webHidden/>
+              </w:rPr>
+            </w:r>
+            <w:r>
+              <w:rPr>
+                <w:noProof/>
+                <w:webHidden/>
+              </w:rPr>
+              <w:fldChar w:fldCharType="separate"/>
+            </w:r>
+            <w:r>
+              <w:rPr>
+                <w:noProof/>
+                <w:webHidden/>
+              </w:rPr>
+              <w:t>8</w:t>
             </w:r>
             <w:r>
               <w:rPr>
@@ -2104,10 +2538,10 @@
             <w:rPr>
               <w:rFonts w:asciiTheme="minorHAnsi" w:hAnsiTheme="minorHAnsi" w:cstheme="minorBidi"/>
               <w:noProof/>
-              <w:lang w:eastAsia="en-AT"/>
+              <w:lang w:val="en-AT" w:eastAsia="en-AT"/>
             </w:rPr>
           </w:pPr>
-          <w:hyperlink w:anchor="_Toc119760128" w:history="1">
+          <w:hyperlink w:anchor="_Toc122000353" w:history="1">
             <w:r>
               <w:rPr>
                 <w:rStyle w:val="Hyperlink"/>
@@ -2119,7 +2553,7 @@
               <w:rPr>
                 <w:rFonts w:asciiTheme="minorHAnsi" w:hAnsiTheme="minorHAnsi" w:cstheme="minorBidi"/>
                 <w:noProof/>
-                <w:lang w:eastAsia="en-AT"/>
+                <w:lang w:val="en-AT" w:eastAsia="en-AT"/>
               </w:rPr>
               <w:tab/>
             </w:r>
@@ -2149,7 +2583,7 @@
                 <w:noProof/>
                 <w:webHidden/>
               </w:rPr>
-              <w:instrText xml:space="preserve"> PAGEREF _Toc119760128 \h </w:instrText>
+              <w:instrText xml:space="preserve"> PAGEREF _Toc122000353 \h </w:instrText>
             </w:r>
             <w:r>
               <w:rPr>
@@ -2169,7 +2603,7 @@
                 <w:noProof/>
                 <w:webHidden/>
               </w:rPr>
-              <w:t>9</w:t>
+              <w:t>8</w:t>
             </w:r>
             <w:r>
               <w:rPr>
@@ -2190,10 +2624,10 @@
             <w:rPr>
               <w:rFonts w:asciiTheme="minorHAnsi" w:hAnsiTheme="minorHAnsi" w:cstheme="minorBidi"/>
               <w:noProof/>
-              <w:lang w:eastAsia="en-AT"/>
+              <w:lang w:val="en-AT" w:eastAsia="en-AT"/>
             </w:rPr>
           </w:pPr>
-          <w:hyperlink w:anchor="_Toc119760129" w:history="1">
+          <w:hyperlink w:anchor="_Toc122000354" w:history="1">
             <w:r>
               <w:rPr>
                 <w:rStyle w:val="Hyperlink"/>
@@ -2205,7 +2639,7 @@
               <w:rPr>
                 <w:rFonts w:asciiTheme="minorHAnsi" w:hAnsiTheme="minorHAnsi" w:cstheme="minorBidi"/>
                 <w:noProof/>
-                <w:lang w:eastAsia="en-AT"/>
+                <w:lang w:val="en-AT" w:eastAsia="en-AT"/>
               </w:rPr>
               <w:tab/>
             </w:r>
@@ -2235,7 +2669,7 @@
                 <w:noProof/>
                 <w:webHidden/>
               </w:rPr>
-              <w:instrText xml:space="preserve"> PAGEREF _Toc119760129 \h </w:instrText>
+              <w:instrText xml:space="preserve"> PAGEREF _Toc122000354 \h </w:instrText>
             </w:r>
             <w:r>
               <w:rPr>
@@ -2276,10 +2710,10 @@
             <w:rPr>
               <w:rFonts w:asciiTheme="minorHAnsi" w:hAnsiTheme="minorHAnsi" w:cstheme="minorBidi"/>
               <w:noProof/>
-              <w:lang w:eastAsia="en-AT"/>
+              <w:lang w:val="en-AT" w:eastAsia="en-AT"/>
             </w:rPr>
           </w:pPr>
-          <w:hyperlink w:anchor="_Toc119760130" w:history="1">
+          <w:hyperlink w:anchor="_Toc122000355" w:history="1">
             <w:r>
               <w:rPr>
                 <w:rStyle w:val="Hyperlink"/>
@@ -2292,7 +2726,7 @@
               <w:rPr>
                 <w:rFonts w:asciiTheme="minorHAnsi" w:hAnsiTheme="minorHAnsi" w:cstheme="minorBidi"/>
                 <w:noProof/>
-                <w:lang w:eastAsia="en-AT"/>
+                <w:lang w:val="en-AT" w:eastAsia="en-AT"/>
               </w:rPr>
               <w:tab/>
             </w:r>
@@ -2323,7 +2757,7 @@
                 <w:noProof/>
                 <w:webHidden/>
               </w:rPr>
-              <w:instrText xml:space="preserve"> PAGEREF _Toc119760130 \h </w:instrText>
+              <w:instrText xml:space="preserve"> PAGEREF _Toc122000355 \h </w:instrText>
             </w:r>
             <w:r>
               <w:rPr>
@@ -2364,10 +2798,10 @@
             <w:rPr>
               <w:rFonts w:asciiTheme="minorHAnsi" w:hAnsiTheme="minorHAnsi" w:cstheme="minorBidi"/>
               <w:noProof/>
-              <w:lang w:eastAsia="en-AT"/>
+              <w:lang w:val="en-AT" w:eastAsia="en-AT"/>
             </w:rPr>
           </w:pPr>
-          <w:hyperlink w:anchor="_Toc119760131" w:history="1">
+          <w:hyperlink w:anchor="_Toc122000356" w:history="1">
             <w:r>
               <w:rPr>
                 <w:rStyle w:val="Hyperlink"/>
@@ -2379,7 +2813,7 @@
               <w:rPr>
                 <w:rFonts w:asciiTheme="minorHAnsi" w:hAnsiTheme="minorHAnsi" w:cstheme="minorBidi"/>
                 <w:noProof/>
-                <w:lang w:eastAsia="en-AT"/>
+                <w:lang w:val="en-AT" w:eastAsia="en-AT"/>
               </w:rPr>
               <w:tab/>
             </w:r>
@@ -2409,7 +2843,7 @@
                 <w:noProof/>
                 <w:webHidden/>
               </w:rPr>
-              <w:instrText xml:space="preserve"> PAGEREF _Toc119760131 \h </w:instrText>
+              <w:instrText xml:space="preserve"> PAGEREF _Toc122000356 \h </w:instrText>
             </w:r>
             <w:r>
               <w:rPr>
@@ -2450,10 +2884,10 @@
             <w:rPr>
               <w:rFonts w:asciiTheme="minorHAnsi" w:hAnsiTheme="minorHAnsi" w:cstheme="minorBidi"/>
               <w:noProof/>
-              <w:lang w:eastAsia="en-AT"/>
+              <w:lang w:val="en-AT" w:eastAsia="en-AT"/>
             </w:rPr>
           </w:pPr>
-          <w:hyperlink w:anchor="_Toc119760132" w:history="1">
+          <w:hyperlink w:anchor="_Toc122000357" w:history="1">
             <w:r>
               <w:rPr>
                 <w:rStyle w:val="Hyperlink"/>
@@ -2465,7 +2899,7 @@
               <w:rPr>
                 <w:rFonts w:asciiTheme="minorHAnsi" w:hAnsiTheme="minorHAnsi" w:cstheme="minorBidi"/>
                 <w:noProof/>
-                <w:lang w:eastAsia="en-AT"/>
+                <w:lang w:val="en-AT" w:eastAsia="en-AT"/>
               </w:rPr>
               <w:tab/>
             </w:r>
@@ -2495,7 +2929,7 @@
                 <w:noProof/>
                 <w:webHidden/>
               </w:rPr>
-              <w:instrText xml:space="preserve"> PAGEREF _Toc119760132 \h </w:instrText>
+              <w:instrText xml:space="preserve"> PAGEREF _Toc122000357 \h </w:instrText>
             </w:r>
             <w:r>
               <w:rPr>
@@ -2536,10 +2970,10 @@
             <w:rPr>
               <w:rFonts w:asciiTheme="minorHAnsi" w:hAnsiTheme="minorHAnsi" w:cstheme="minorBidi"/>
               <w:noProof/>
-              <w:lang w:eastAsia="en-AT"/>
+              <w:lang w:val="en-AT" w:eastAsia="en-AT"/>
             </w:rPr>
           </w:pPr>
-          <w:hyperlink w:anchor="_Toc119760133" w:history="1">
+          <w:hyperlink w:anchor="_Toc122000358" w:history="1">
             <w:r>
               <w:rPr>
                 <w:rStyle w:val="Hyperlink"/>
@@ -2551,7 +2985,7 @@
               <w:rPr>
                 <w:rFonts w:asciiTheme="minorHAnsi" w:hAnsiTheme="minorHAnsi" w:cstheme="minorBidi"/>
                 <w:noProof/>
-                <w:lang w:eastAsia="en-AT"/>
+                <w:lang w:val="en-AT" w:eastAsia="en-AT"/>
               </w:rPr>
               <w:tab/>
             </w:r>
@@ -2560,6 +2994,92 @@
                 <w:rStyle w:val="Hyperlink"/>
                 <w:noProof/>
               </w:rPr>
+              <w:t>Asynchronous movements</w:t>
+            </w:r>
+            <w:r>
+              <w:rPr>
+                <w:noProof/>
+                <w:webHidden/>
+              </w:rPr>
+              <w:tab/>
+            </w:r>
+            <w:r>
+              <w:rPr>
+                <w:noProof/>
+                <w:webHidden/>
+              </w:rPr>
+              <w:fldChar w:fldCharType="begin"/>
+            </w:r>
+            <w:r>
+              <w:rPr>
+                <w:noProof/>
+                <w:webHidden/>
+              </w:rPr>
+              <w:instrText xml:space="preserve"> PAGEREF _Toc122000358 \h </w:instrText>
+            </w:r>
+            <w:r>
+              <w:rPr>
+                <w:noProof/>
+                <w:webHidden/>
+              </w:rPr>
+            </w:r>
+            <w:r>
+              <w:rPr>
+                <w:noProof/>
+                <w:webHidden/>
+              </w:rPr>
+              <w:fldChar w:fldCharType="separate"/>
+            </w:r>
+            <w:r>
+              <w:rPr>
+                <w:noProof/>
+                <w:webHidden/>
+              </w:rPr>
+              <w:t>10</w:t>
+            </w:r>
+            <w:r>
+              <w:rPr>
+                <w:noProof/>
+                <w:webHidden/>
+              </w:rPr>
+              <w:fldChar w:fldCharType="end"/>
+            </w:r>
+          </w:hyperlink>
+        </w:p>
+        <w:p>
+          <w:pPr>
+            <w:pStyle w:val="TOC3"/>
+            <w:tabs>
+              <w:tab w:val="left" w:pos="1320"/>
+              <w:tab w:val="right" w:leader="dot" w:pos="9016"/>
+            </w:tabs>
+            <w:rPr>
+              <w:rFonts w:asciiTheme="minorHAnsi" w:hAnsiTheme="minorHAnsi" w:cstheme="minorBidi"/>
+              <w:noProof/>
+              <w:lang w:val="en-AT" w:eastAsia="en-AT"/>
+            </w:rPr>
+          </w:pPr>
+          <w:hyperlink w:anchor="_Toc122000359" w:history="1">
+            <w:r>
+              <w:rPr>
+                <w:rStyle w:val="Hyperlink"/>
+                <w:noProof/>
+              </w:rPr>
+              <w:t>5.1.3.</w:t>
+            </w:r>
+            <w:r>
+              <w:rPr>
+                <w:rFonts w:asciiTheme="minorHAnsi" w:hAnsiTheme="minorHAnsi" w:cstheme="minorBidi"/>
+                <w:noProof/>
+                <w:lang w:val="en-AT" w:eastAsia="en-AT"/>
+              </w:rPr>
+              <w:tab/>
+            </w:r>
+            <w:r>
+              <w:rPr>
+                <w:rStyle w:val="Hyperlink"/>
+                <w:noProof/>
+              </w:rPr>
               <w:t>G-Code interpreter</w:t>
             </w:r>
             <w:r>
@@ -2581,7 +3101,7 @@
                 <w:noProof/>
                 <w:webHidden/>
               </w:rPr>
-              <w:instrText xml:space="preserve"> PAGEREF _Toc119760133 \h </w:instrText>
+              <w:instrText xml:space="preserve"> PAGEREF _Toc122000359 \h </w:instrText>
             </w:r>
             <w:r>
               <w:rPr>
@@ -2622,10 +3142,10 @@
             <w:rPr>
               <w:rFonts w:asciiTheme="minorHAnsi" w:hAnsiTheme="minorHAnsi" w:cstheme="minorBidi"/>
               <w:noProof/>
-              <w:lang w:eastAsia="en-AT"/>
+              <w:lang w:val="en-AT" w:eastAsia="en-AT"/>
             </w:rPr>
           </w:pPr>
-          <w:hyperlink w:anchor="_Toc119760134" w:history="1">
+          <w:hyperlink w:anchor="_Toc122000360" w:history="1">
             <w:r>
               <w:rPr>
                 <w:rStyle w:val="Hyperlink"/>
@@ -2637,7 +3157,7 @@
               <w:rPr>
                 <w:rFonts w:asciiTheme="minorHAnsi" w:hAnsiTheme="minorHAnsi" w:cstheme="minorBidi"/>
                 <w:noProof/>
-                <w:lang w:eastAsia="en-AT"/>
+                <w:lang w:val="en-AT" w:eastAsia="en-AT"/>
               </w:rPr>
               <w:tab/>
             </w:r>
@@ -2667,7 +3187,7 @@
                 <w:noProof/>
                 <w:webHidden/>
               </w:rPr>
-              <w:instrText xml:space="preserve"> PAGEREF _Toc119760134 \h </w:instrText>
+              <w:instrText xml:space="preserve"> PAGEREF _Toc122000360 \h </w:instrText>
             </w:r>
             <w:r>
               <w:rPr>
@@ -2708,10 +3228,10 @@
             <w:rPr>
               <w:rFonts w:asciiTheme="minorHAnsi" w:hAnsiTheme="minorHAnsi" w:cstheme="minorBidi"/>
               <w:noProof/>
-              <w:lang w:eastAsia="en-AT"/>
+              <w:lang w:val="en-AT" w:eastAsia="en-AT"/>
             </w:rPr>
           </w:pPr>
-          <w:hyperlink w:anchor="_Toc119760135" w:history="1">
+          <w:hyperlink w:anchor="_Toc122000361" w:history="1">
             <w:r>
               <w:rPr>
                 <w:rStyle w:val="Hyperlink"/>
@@ -2723,7 +3243,7 @@
               <w:rPr>
                 <w:rFonts w:asciiTheme="minorHAnsi" w:hAnsiTheme="minorHAnsi" w:cstheme="minorBidi"/>
                 <w:noProof/>
-                <w:lang w:eastAsia="en-AT"/>
+                <w:lang w:val="en-AT" w:eastAsia="en-AT"/>
               </w:rPr>
               <w:tab/>
             </w:r>
@@ -2753,7 +3273,7 @@
                 <w:noProof/>
                 <w:webHidden/>
               </w:rPr>
-              <w:instrText xml:space="preserve"> PAGEREF _Toc119760135 \h </w:instrText>
+              <w:instrText xml:space="preserve"> PAGEREF _Toc122000361 \h </w:instrText>
             </w:r>
             <w:r>
               <w:rPr>
@@ -2773,7 +3293,7 @@
                 <w:noProof/>
                 <w:webHidden/>
               </w:rPr>
-              <w:t>10</w:t>
+              <w:t>11</w:t>
             </w:r>
             <w:r>
               <w:rPr>
@@ -2794,10 +3314,10 @@
             <w:rPr>
               <w:rFonts w:asciiTheme="minorHAnsi" w:hAnsiTheme="minorHAnsi" w:cstheme="minorBidi"/>
               <w:noProof/>
-              <w:lang w:eastAsia="en-AT"/>
+              <w:lang w:val="en-AT" w:eastAsia="en-AT"/>
             </w:rPr>
           </w:pPr>
-          <w:hyperlink w:anchor="_Toc119760136" w:history="1">
+          <w:hyperlink w:anchor="_Toc122000362" w:history="1">
             <w:r>
               <w:rPr>
                 <w:rStyle w:val="Hyperlink"/>
@@ -2809,7 +3329,7 @@
               <w:rPr>
                 <w:rFonts w:asciiTheme="minorHAnsi" w:hAnsiTheme="minorHAnsi" w:cstheme="minorBidi"/>
                 <w:noProof/>
-                <w:lang w:eastAsia="en-AT"/>
+                <w:lang w:val="en-AT" w:eastAsia="en-AT"/>
               </w:rPr>
               <w:tab/>
             </w:r>
@@ -2839,7 +3359,7 @@
                 <w:noProof/>
                 <w:webHidden/>
               </w:rPr>
-              <w:instrText xml:space="preserve"> PAGEREF _Toc119760136 \h </w:instrText>
+              <w:instrText xml:space="preserve"> PAGEREF _Toc122000362 \h </w:instrText>
             </w:r>
             <w:r>
               <w:rPr>
@@ -2859,7 +3379,70 @@
                 <w:noProof/>
                 <w:webHidden/>
               </w:rPr>
-              <w:t>10</w:t>
+              <w:t>13</w:t>
+            </w:r>
+            <w:r>
+              <w:rPr>
+                <w:noProof/>
+                <w:webHidden/>
+              </w:rPr>
+              <w:fldChar w:fldCharType="end"/>
+            </w:r>
+          </w:hyperlink>
+        </w:p>
+        <w:p>
+          <w:pPr>
+            <w:pStyle w:val="TOC1"/>
+            <w:tabs>
+              <w:tab w:val="right" w:leader="dot" w:pos="9016"/>
+            </w:tabs>
+            <w:rPr>
+              <w:rFonts w:asciiTheme="minorHAnsi" w:hAnsiTheme="minorHAnsi" w:cstheme="minorBidi"/>
+              <w:noProof/>
+              <w:lang w:val="en-AT" w:eastAsia="en-AT"/>
+            </w:rPr>
+          </w:pPr>
+          <w:hyperlink w:anchor="_Toc122000363" w:history="1">
+            <w:r>
+              <w:rPr>
+                <w:noProof/>
+                <w:webHidden/>
+              </w:rPr>
+              <w:tab/>
+            </w:r>
+            <w:r>
+              <w:rPr>
+                <w:noProof/>
+                <w:webHidden/>
+              </w:rPr>
+              <w:fldChar w:fldCharType="begin"/>
+            </w:r>
+            <w:r>
+              <w:rPr>
+                <w:noProof/>
+                <w:webHidden/>
+              </w:rPr>
+              <w:instrText xml:space="preserve"> PAGEREF _Toc122000363 \h </w:instrText>
+            </w:r>
+            <w:r>
+              <w:rPr>
+                <w:noProof/>
+                <w:webHidden/>
+              </w:rPr>
+            </w:r>
+            <w:r>
+              <w:rPr>
+                <w:noProof/>
+                <w:webHidden/>
+              </w:rPr>
+              <w:fldChar w:fldCharType="separate"/>
+            </w:r>
+            <w:r>
+              <w:rPr>
+                <w:noProof/>
+                <w:webHidden/>
+              </w:rPr>
+              <w:t>14</w:t>
             </w:r>
             <w:r>
               <w:rPr>
@@ -2880,10 +3463,10 @@
             <w:rPr>
               <w:rFonts w:asciiTheme="minorHAnsi" w:hAnsiTheme="minorHAnsi" w:cstheme="minorBidi"/>
               <w:noProof/>
-              <w:lang w:eastAsia="en-AT"/>
+              <w:lang w:val="en-AT" w:eastAsia="en-AT"/>
             </w:rPr>
           </w:pPr>
-          <w:hyperlink w:anchor="_Toc119760137" w:history="1">
+          <w:hyperlink w:anchor="_Toc122000364" w:history="1">
             <w:r>
               <w:rPr>
                 <w:rStyle w:val="Hyperlink"/>
@@ -2895,7 +3478,7 @@
               <w:rPr>
                 <w:rFonts w:asciiTheme="minorHAnsi" w:hAnsiTheme="minorHAnsi" w:cstheme="minorBidi"/>
                 <w:noProof/>
-                <w:lang w:eastAsia="en-AT"/>
+                <w:lang w:val="en-AT" w:eastAsia="en-AT"/>
               </w:rPr>
               <w:tab/>
             </w:r>
@@ -2925,7 +3508,7 @@
                 <w:noProof/>
                 <w:webHidden/>
               </w:rPr>
-              <w:instrText xml:space="preserve"> PAGEREF _Toc119760137 \h </w:instrText>
+              <w:instrText xml:space="preserve"> PAGEREF _Toc122000364 \h </w:instrText>
             </w:r>
             <w:r>
               <w:rPr>
@@ -2945,7 +3528,7 @@
                 <w:noProof/>
                 <w:webHidden/>
               </w:rPr>
-              <w:t>10</w:t>
+              <w:t>16</w:t>
             </w:r>
             <w:r>
               <w:rPr>
@@ -2966,10 +3549,10 @@
             <w:rPr>
               <w:rFonts w:asciiTheme="minorHAnsi" w:hAnsiTheme="minorHAnsi" w:cstheme="minorBidi"/>
               <w:noProof/>
-              <w:lang w:eastAsia="en-AT"/>
+              <w:lang w:val="en-AT" w:eastAsia="en-AT"/>
             </w:rPr>
           </w:pPr>
-          <w:hyperlink w:anchor="_Toc119760138" w:history="1">
+          <w:hyperlink w:anchor="_Toc122000365" w:history="1">
             <w:r>
               <w:rPr>
                 <w:rStyle w:val="Hyperlink"/>
@@ -2982,7 +3565,7 @@
               <w:rPr>
                 <w:rFonts w:asciiTheme="minorHAnsi" w:hAnsiTheme="minorHAnsi" w:cstheme="minorBidi"/>
                 <w:noProof/>
-                <w:lang w:eastAsia="en-AT"/>
+                <w:lang w:val="en-AT" w:eastAsia="en-AT"/>
               </w:rPr>
               <w:tab/>
             </w:r>
@@ -3013,7 +3596,7 @@
                 <w:noProof/>
                 <w:webHidden/>
               </w:rPr>
-              <w:instrText xml:space="preserve"> PAGEREF _Toc119760138 \h </w:instrText>
+              <w:instrText xml:space="preserve"> PAGEREF _Toc122000365 \h </w:instrText>
             </w:r>
             <w:r>
               <w:rPr>
@@ -3033,7 +3616,7 @@
                 <w:noProof/>
                 <w:webHidden/>
               </w:rPr>
-              <w:t>11</w:t>
+              <w:t>17</w:t>
             </w:r>
             <w:r>
               <w:rPr>
@@ -3054,10 +3637,10 @@
             <w:rPr>
               <w:rFonts w:asciiTheme="minorHAnsi" w:hAnsiTheme="minorHAnsi" w:cstheme="minorBidi"/>
               <w:noProof/>
-              <w:lang w:eastAsia="en-AT"/>
+              <w:lang w:val="en-AT" w:eastAsia="en-AT"/>
             </w:rPr>
           </w:pPr>
-          <w:hyperlink w:anchor="_Toc119760139" w:history="1">
+          <w:hyperlink w:anchor="_Toc122000366" w:history="1">
             <w:r>
               <w:rPr>
                 <w:rStyle w:val="Hyperlink"/>
@@ -3070,7 +3653,7 @@
               <w:rPr>
                 <w:rFonts w:asciiTheme="minorHAnsi" w:hAnsiTheme="minorHAnsi" w:cstheme="minorBidi"/>
                 <w:noProof/>
-                <w:lang w:eastAsia="en-AT"/>
+                <w:lang w:val="en-AT" w:eastAsia="en-AT"/>
               </w:rPr>
               <w:tab/>
             </w:r>
@@ -3101,7 +3684,7 @@
                 <w:noProof/>
                 <w:webHidden/>
               </w:rPr>
-              <w:instrText xml:space="preserve"> PAGEREF _Toc119760139 \h </w:instrText>
+              <w:instrText xml:space="preserve"> PAGEREF _Toc122000366 \h </w:instrText>
             </w:r>
             <w:r>
               <w:rPr>
@@ -3121,7 +3704,7 @@
                 <w:noProof/>
                 <w:webHidden/>
               </w:rPr>
-              <w:t>12</w:t>
+              <w:t>18</w:t>
             </w:r>
             <w:r>
               <w:rPr>
@@ -3142,10 +3725,10 @@
             <w:rPr>
               <w:rFonts w:asciiTheme="minorHAnsi" w:hAnsiTheme="minorHAnsi" w:cstheme="minorBidi"/>
               <w:noProof/>
-              <w:lang w:eastAsia="en-AT"/>
+              <w:lang w:val="en-AT" w:eastAsia="en-AT"/>
             </w:rPr>
           </w:pPr>
-          <w:hyperlink w:anchor="_Toc119760140" w:history="1">
+          <w:hyperlink w:anchor="_Toc122000367" w:history="1">
             <w:r>
               <w:rPr>
                 <w:rStyle w:val="Hyperlink"/>
@@ -3157,7 +3740,7 @@
               <w:rPr>
                 <w:rFonts w:asciiTheme="minorHAnsi" w:hAnsiTheme="minorHAnsi" w:cstheme="minorBidi"/>
                 <w:noProof/>
-                <w:lang w:eastAsia="en-AT"/>
+                <w:lang w:val="en-AT" w:eastAsia="en-AT"/>
               </w:rPr>
               <w:tab/>
             </w:r>
@@ -3187,7 +3770,7 @@
                 <w:noProof/>
                 <w:webHidden/>
               </w:rPr>
-              <w:instrText xml:space="preserve"> PAGEREF _Toc119760140 \h </w:instrText>
+              <w:instrText xml:space="preserve"> PAGEREF _Toc122000367 \h </w:instrText>
             </w:r>
             <w:r>
               <w:rPr>
@@ -3207,7 +3790,7 @@
                 <w:noProof/>
                 <w:webHidden/>
               </w:rPr>
-              <w:t>12</w:t>
+              <w:t>18</w:t>
             </w:r>
             <w:r>
               <w:rPr>
@@ -3228,10 +3811,10 @@
             <w:rPr>
               <w:rFonts w:asciiTheme="minorHAnsi" w:hAnsiTheme="minorHAnsi" w:cstheme="minorBidi"/>
               <w:noProof/>
-              <w:lang w:eastAsia="en-AT"/>
+              <w:lang w:val="en-AT" w:eastAsia="en-AT"/>
             </w:rPr>
           </w:pPr>
-          <w:hyperlink w:anchor="_Toc119760141" w:history="1">
+          <w:hyperlink w:anchor="_Toc122000368" w:history="1">
             <w:r>
               <w:rPr>
                 <w:rStyle w:val="Hyperlink"/>
@@ -3243,7 +3826,7 @@
               <w:rPr>
                 <w:rFonts w:asciiTheme="minorHAnsi" w:hAnsiTheme="minorHAnsi" w:cstheme="minorBidi"/>
                 <w:noProof/>
-                <w:lang w:eastAsia="en-AT"/>
+                <w:lang w:val="en-AT" w:eastAsia="en-AT"/>
               </w:rPr>
               <w:tab/>
             </w:r>
@@ -3273,7 +3856,7 @@
                 <w:noProof/>
                 <w:webHidden/>
               </w:rPr>
-              <w:instrText xml:space="preserve"> PAGEREF _Toc119760141 \h </w:instrText>
+              <w:instrText xml:space="preserve"> PAGEREF _Toc122000368 \h </w:instrText>
             </w:r>
             <w:r>
               <w:rPr>
@@ -3293,7 +3876,7 @@
                 <w:noProof/>
                 <w:webHidden/>
               </w:rPr>
-              <w:t>12</w:t>
+              <w:t>18</w:t>
             </w:r>
             <w:r>
               <w:rPr>
@@ -3314,10 +3897,10 @@
             <w:rPr>
               <w:rFonts w:asciiTheme="minorHAnsi" w:hAnsiTheme="minorHAnsi" w:cstheme="minorBidi"/>
               <w:noProof/>
-              <w:lang w:eastAsia="en-AT"/>
+              <w:lang w:val="en-AT" w:eastAsia="en-AT"/>
             </w:rPr>
           </w:pPr>
-          <w:hyperlink w:anchor="_Toc119760142" w:history="1">
+          <w:hyperlink w:anchor="_Toc122000369" w:history="1">
             <w:r>
               <w:rPr>
                 <w:rStyle w:val="Hyperlink"/>
@@ -3329,7 +3912,7 @@
               <w:rPr>
                 <w:rFonts w:asciiTheme="minorHAnsi" w:hAnsiTheme="minorHAnsi" w:cstheme="minorBidi"/>
                 <w:noProof/>
-                <w:lang w:eastAsia="en-AT"/>
+                <w:lang w:val="en-AT" w:eastAsia="en-AT"/>
               </w:rPr>
               <w:tab/>
             </w:r>
@@ -3359,7 +3942,7 @@
                 <w:noProof/>
                 <w:webHidden/>
               </w:rPr>
-              <w:instrText xml:space="preserve"> PAGEREF _Toc119760142 \h </w:instrText>
+              <w:instrText xml:space="preserve"> PAGEREF _Toc122000369 \h </w:instrText>
             </w:r>
             <w:r>
               <w:rPr>
@@ -3379,7 +3962,7 @@
                 <w:noProof/>
                 <w:webHidden/>
               </w:rPr>
-              <w:t>12</w:t>
+              <w:t>18</w:t>
             </w:r>
             <w:r>
               <w:rPr>
@@ -3400,10 +3983,10 @@
             <w:rPr>
               <w:rFonts w:asciiTheme="minorHAnsi" w:hAnsiTheme="minorHAnsi" w:cstheme="minorBidi"/>
               <w:noProof/>
-              <w:lang w:eastAsia="en-AT"/>
+              <w:lang w:val="en-AT" w:eastAsia="en-AT"/>
             </w:rPr>
           </w:pPr>
-          <w:hyperlink w:anchor="_Toc119760143" w:history="1">
+          <w:hyperlink w:anchor="_Toc122000370" w:history="1">
             <w:r>
               <w:rPr>
                 <w:rStyle w:val="Hyperlink"/>
@@ -3416,7 +3999,7 @@
               <w:rPr>
                 <w:rFonts w:asciiTheme="minorHAnsi" w:hAnsiTheme="minorHAnsi" w:cstheme="minorBidi"/>
                 <w:noProof/>
-                <w:lang w:eastAsia="en-AT"/>
+                <w:lang w:val="en-AT" w:eastAsia="en-AT"/>
               </w:rPr>
               <w:tab/>
             </w:r>
@@ -3426,7 +4009,7 @@
                 <w:noProof/>
                 <w:lang w:val="en-GB"/>
               </w:rPr>
-              <w:t>Sources and references</w:t>
+              <w:t>Sources, references and figures</w:t>
             </w:r>
             <w:r>
               <w:rPr>
@@ -3447,7 +4030,7 @@
                 <w:noProof/>
                 <w:webHidden/>
               </w:rPr>
-              <w:instrText xml:space="preserve"> PAGEREF _Toc119760143 \h </w:instrText>
+              <w:instrText xml:space="preserve"> PAGEREF _Toc122000370 \h </w:instrText>
             </w:r>
             <w:r>
               <w:rPr>
@@ -3467,7 +4050,7 @@
                 <w:noProof/>
                 <w:webHidden/>
               </w:rPr>
-              <w:t>13</w:t>
+              <w:t>19</w:t>
             </w:r>
             <w:r>
               <w:rPr>
@@ -3479,6 +4062,13 @@
           </w:hyperlink>
         </w:p>
         <w:p>
+          <w:pPr>
+            <w:rPr>
+              <w:b/>
+              <w:bCs/>
+              <w:noProof/>
+            </w:rPr>
+          </w:pPr>
           <w:r>
             <w:rPr>
               <w:b/>
@@ -3488,6 +4078,23 @@
             <w:fldChar w:fldCharType="end"/>
           </w:r>
         </w:p>
+        <w:p>
+          <w:pPr>
+            <w:rPr>
+              <w:b/>
+              <w:bCs/>
+              <w:noProof/>
+            </w:rPr>
+          </w:pPr>
+          <w:r>
+            <w:rPr>
+              <w:b/>
+              <w:bCs/>
+              <w:noProof/>
+            </w:rPr>
+            <w:br w:type="page"/>
+          </w:r>
+        </w:p>
       </w:sdtContent>
     </w:sdt>
     <w:p>
@@ -3502,7 +4109,7 @@
           <w:lang w:val="en-GB"/>
         </w:rPr>
       </w:pPr>
-      <w:bookmarkStart w:id="4" w:name="_Toc119760113"/>
+      <w:bookmarkStart w:id="4" w:name="_Toc122000334"/>
       <w:r>
         <w:rPr>
           <w:lang w:val="en-GB"/>
@@ -3516,7 +4123,7 @@
       <w:pPr>
         <w:pStyle w:val="Heading2"/>
       </w:pPr>
-      <w:bookmarkStart w:id="5" w:name="_Toc119760114"/>
+      <w:bookmarkStart w:id="5" w:name="_Toc122000335"/>
       <w:r>
         <w:t>Motivation</w:t>
       </w:r>
@@ -3601,7 +4208,7 @@
       <w:pPr>
         <w:pStyle w:val="Heading2"/>
       </w:pPr>
-      <w:bookmarkStart w:id="6" w:name="_Toc119760115"/>
+      <w:bookmarkStart w:id="6" w:name="_Toc122000336"/>
       <w:r>
         <w:t>Goals</w:t>
       </w:r>
@@ -3685,9 +4292,11 @@
       <w:pPr>
         <w:pStyle w:val="Heading2"/>
       </w:pPr>
+      <w:bookmarkStart w:id="7" w:name="_Toc122000337"/>
       <w:r>
         <w:t>Structure</w:t>
       </w:r>
+      <w:bookmarkEnd w:id="7"/>
     </w:p>
     <w:p>
       <w:pPr>
@@ -3797,7 +4406,7 @@
           <w:lang w:val="en-GB"/>
         </w:rPr>
       </w:pPr>
-      <w:bookmarkStart w:id="7" w:name="_Toc119760116"/>
+      <w:bookmarkStart w:id="8" w:name="_Toc122000338"/>
       <w:r>
         <w:rPr>
           <w:lang w:val="en-GB"/>
@@ -3805,27 +4414,34 @@
         <w:lastRenderedPageBreak/>
         <w:t>Basics</w:t>
       </w:r>
-      <w:bookmarkEnd w:id="7"/>
+      <w:bookmarkEnd w:id="8"/>
     </w:p>
     <w:p>
       <w:pPr>
         <w:pStyle w:val="Heading2"/>
       </w:pPr>
-      <w:bookmarkStart w:id="8" w:name="_Toc119760117"/>
+      <w:bookmarkStart w:id="9" w:name="_Toc122000339"/>
       <w:r>
         <w:t>Robotic Arms</w:t>
       </w:r>
-      <w:bookmarkEnd w:id="8"/>
+      <w:bookmarkEnd w:id="9"/>
+    </w:p>
+    <w:p>
+      <w:pPr>
+        <w:rPr>
+          <w:lang w:val="en-GB"/>
+        </w:rPr>
+      </w:pPr>
     </w:p>
     <w:p>
       <w:pPr>
         <w:pStyle w:val="Heading2"/>
       </w:pPr>
-      <w:bookmarkStart w:id="9" w:name="_Toc119760118"/>
+      <w:bookmarkStart w:id="10" w:name="_Toc122000340"/>
       <w:r>
         <w:t>CNC Machines</w:t>
       </w:r>
-      <w:bookmarkEnd w:id="9"/>
+      <w:bookmarkEnd w:id="10"/>
     </w:p>
     <w:p>
       <w:pPr>
@@ -3856,7 +4472,7 @@
           <w:lang w:val="en-GB"/>
         </w:rPr>
       </w:pPr>
-      <w:bookmarkStart w:id="10" w:name="_Toc119760119"/>
+      <w:bookmarkStart w:id="11" w:name="_Toc122000341"/>
       <w:r>
         <w:rPr>
           <w:lang w:val="en-GB"/>
@@ -3864,7 +4480,7 @@
         <w:lastRenderedPageBreak/>
         <w:t>Construction</w:t>
       </w:r>
-      <w:bookmarkEnd w:id="10"/>
+      <w:bookmarkEnd w:id="11"/>
     </w:p>
     <w:p>
       <w:pPr>
@@ -3883,64 +4499,77 @@
       <w:pPr>
         <w:pStyle w:val="Heading2"/>
       </w:pPr>
-      <w:bookmarkStart w:id="11" w:name="_Toc119760120"/>
+      <w:bookmarkStart w:id="12" w:name="_Toc122000342"/>
       <w:r>
         <w:t>Base</w:t>
       </w:r>
-      <w:bookmarkEnd w:id="11"/>
+      <w:bookmarkEnd w:id="12"/>
     </w:p>
     <w:p>
       <w:pPr>
         <w:pStyle w:val="Heading2"/>
       </w:pPr>
-      <w:bookmarkStart w:id="12" w:name="_Toc119760121"/>
+      <w:bookmarkStart w:id="13" w:name="_Toc122000343"/>
       <w:r>
         <w:t>Arm</w:t>
       </w:r>
-      <w:bookmarkEnd w:id="12"/>
+      <w:bookmarkEnd w:id="13"/>
     </w:p>
     <w:p>
       <w:pPr>
         <w:pStyle w:val="Heading3"/>
       </w:pPr>
-      <w:bookmarkStart w:id="13" w:name="_Toc119760122"/>
+      <w:bookmarkStart w:id="14" w:name="_Toc122000344"/>
       <w:r>
         <w:t xml:space="preserve">First </w:t>
       </w:r>
       <w:r>
         <w:t>Segment</w:t>
       </w:r>
-      <w:bookmarkEnd w:id="13"/>
+      <w:bookmarkEnd w:id="14"/>
     </w:p>
     <w:p>
       <w:pPr>
         <w:pStyle w:val="Heading3"/>
       </w:pPr>
-      <w:bookmarkStart w:id="14" w:name="_Toc119760123"/>
+      <w:bookmarkStart w:id="15" w:name="_Toc122000345"/>
       <w:r>
         <w:t>Second Segment</w:t>
       </w:r>
-      <w:bookmarkEnd w:id="14"/>
+      <w:bookmarkEnd w:id="15"/>
     </w:p>
     <w:p>
       <w:pPr>
         <w:pStyle w:val="Heading2"/>
       </w:pPr>
-      <w:bookmarkStart w:id="15" w:name="_Toc119760124"/>
+      <w:bookmarkStart w:id="16" w:name="_Toc122000346"/>
       <w:r>
         <w:t>Axial Bearing</w:t>
       </w:r>
-      <w:bookmarkEnd w:id="15"/>
+      <w:bookmarkEnd w:id="16"/>
     </w:p>
     <w:p>
       <w:pPr>
         <w:pStyle w:val="Heading2"/>
       </w:pPr>
-      <w:bookmarkStart w:id="16" w:name="_Toc119760125"/>
+      <w:bookmarkStart w:id="17" w:name="_Toc122000347"/>
       <w:r>
         <w:t>Tools</w:t>
       </w:r>
-      <w:bookmarkEnd w:id="16"/>
+      <w:bookmarkEnd w:id="17"/>
+    </w:p>
+    <w:p>
+      <w:pPr>
+        <w:rPr>
+          <w:lang w:val="en-GB"/>
+        </w:rPr>
+      </w:pPr>
+      <w:r>
+        <w:rPr>
+          <w:lang w:val="en-GB"/>
+        </w:rPr>
+        <w:t xml:space="preserve">To cover the widespread uses of a robotic arm, different tools at various sizes can be used. </w:t>
+      </w:r>
     </w:p>
     <w:p>
       <w:pPr>
@@ -3966,7 +4595,7 @@
           <w:lang w:val="en-GB"/>
         </w:rPr>
       </w:pPr>
-      <w:bookmarkStart w:id="17" w:name="_Toc119760126"/>
+      <w:bookmarkStart w:id="18" w:name="_Toc122000348"/>
       <w:r>
         <w:rPr>
           <w:lang w:val="en-GB"/>
@@ -3974,37 +4603,645 @@
         <w:lastRenderedPageBreak/>
         <w:t>Electronics</w:t>
       </w:r>
-      <w:bookmarkEnd w:id="17"/>
+      <w:bookmarkEnd w:id="18"/>
     </w:p>
     <w:p>
       <w:pPr>
         <w:pStyle w:val="Heading2"/>
       </w:pPr>
-      <w:bookmarkStart w:id="18" w:name="_Toc119760127"/>
+      <w:bookmarkStart w:id="19" w:name="_Toc122000349"/>
       <w:r>
         <w:t>Controller</w:t>
       </w:r>
-      <w:bookmarkEnd w:id="18"/>
+      <w:bookmarkEnd w:id="19"/>
+    </w:p>
+    <w:p>
+      <w:pPr>
+        <w:pStyle w:val="Heading3"/>
+      </w:pPr>
+      <w:bookmarkStart w:id="20" w:name="_Toc122000350"/>
+      <w:r>
+        <w:t>Stepper motor connections</w:t>
+      </w:r>
+      <w:bookmarkEnd w:id="20"/>
+    </w:p>
+    <w:p>
+      <w:pPr>
+        <w:rPr>
+          <w:lang w:val="en-GB"/>
+        </w:rPr>
+      </w:pPr>
+      <w:r>
+        <w:rPr>
+          <w:lang w:val="en-GB"/>
+        </w:rPr>
+        <w:t xml:space="preserve">As all stepper motors used are bipolar stepper motors with two coils, four wires need to </w:t>
+      </w:r>
+      <w:r>
+        <w:rPr>
+          <w:lang w:val="en-GB"/>
+        </w:rPr>
+        <w:t xml:space="preserve">be </w:t>
+      </w:r>
+      <w:r>
+        <w:rPr>
+          <w:lang w:val="en-GB"/>
+        </w:rPr>
+        <w:t>manage</w:t>
+      </w:r>
+      <w:r>
+        <w:rPr>
+          <w:lang w:val="en-GB"/>
+        </w:rPr>
+        <w:t xml:space="preserve">d </w:t>
+      </w:r>
+      <w:r>
+        <w:rPr>
+          <w:lang w:val="en-GB"/>
+        </w:rPr>
+        <w:t xml:space="preserve">for each motor. </w:t>
+      </w:r>
+      <w:r>
+        <w:rPr>
+          <w:lang w:val="en-GB"/>
+        </w:rPr>
+        <w:t>The cables are attached to plu</w:t>
+      </w:r>
+      <w:r>
+        <w:rPr>
+          <w:lang w:val="en-GB"/>
+        </w:rPr>
+        <w:t xml:space="preserve">gs that can be easily disconnected if required for transportation. Each stepper motor is connected to its own stepper controller, turning the four wires, that commonly would need to be supplied with voltage in different cycles in order to get different directions and movements, into two ones, that can both be controlled with simple low voltage logical signals. The first one requiring pulses, one for each step to be taken, the other being a directional switch. </w:t>
+      </w:r>
+    </w:p>
+    <w:p>
+      <w:pPr>
+        <w:pStyle w:val="Heading3"/>
+      </w:pPr>
+      <w:bookmarkStart w:id="21" w:name="_Toc122000351"/>
+      <w:r>
+        <w:t>Raspberry PI connection</w:t>
+      </w:r>
+      <w:bookmarkEnd w:id="21"/>
+    </w:p>
+    <w:p>
+      <w:pPr>
+        <w:rPr>
+          <w:lang w:val="en-GB"/>
+        </w:rPr>
+      </w:pPr>
+      <w:r>
+        <w:rPr>
+          <w:lang w:val="en-GB"/>
+        </w:rPr>
+        <w:t xml:space="preserve">The </w:t>
+      </w:r>
+      <w:r>
+        <w:rPr>
+          <w:lang w:val="en-GB"/>
+        </w:rPr>
+        <w:t>Raspberry PI controlling the robot is also connected to the controls with a few plugs, enabling easy repairs and reconfiguration. All the GPIO pins are defined as constants that can be modified in the setup process. So, if any other pin layout is desired, one can change it easily.</w:t>
+      </w:r>
+    </w:p>
+    <w:p>
+      <w:pPr>
+        <w:rPr>
+          <w:lang w:val="en-GB"/>
+        </w:rPr>
+      </w:pPr>
+      <w:r>
+        <w:rPr>
+          <w:lang w:val="en-GB"/>
+        </w:rPr>
+        <w:t>The different types of pins are always grouped together to one single plug, for example all the directional control pins, all the step pulse pins, all the input switches are each grouped to their own plug.</w:t>
+      </w:r>
+    </w:p>
+    <w:p>
+      <w:pPr>
+        <w:pStyle w:val="Heading3"/>
+      </w:pPr>
+      <w:bookmarkStart w:id="22" w:name="_Toc122000352"/>
+      <w:r>
+        <w:t>Power Supply</w:t>
+      </w:r>
+      <w:bookmarkEnd w:id="22"/>
+    </w:p>
+    <w:p>
+      <w:pPr>
+        <w:rPr>
+          <w:lang w:val="en-GB"/>
+        </w:rPr>
+      </w:pPr>
+      <w:r>
+        <w:rPr>
+          <w:lang w:val="en-GB"/>
+        </w:rPr>
+        <w:t>The controls use two different power supplies, one capable of producing up to 42 Volts, used for the movements and high-energy tools</w:t>
+      </w:r>
+      <w:r>
+        <w:rPr>
+          <w:lang w:val="en-GB"/>
+        </w:rPr>
+        <w:t xml:space="preserve">, the producing 3.3, 5 and 12 Volts, all being used by the controls and again voltage supplies for the tools. </w:t>
+      </w:r>
+    </w:p>
+    <w:p>
+      <w:pPr>
+        <w:rPr>
+          <w:lang w:val="en-GB"/>
+        </w:rPr>
+      </w:pPr>
+      <w:r>
+        <w:rPr>
+          <w:lang w:val="en-GB"/>
+        </w:rPr>
+        <w:t>Ignoring the power required by the tool, the maximum power consumption is calculated as following</w:t>
+      </w:r>
+    </w:p>
+    <w:p>
+      <m:oMathPara>
+        <m:oMath>
+          <m:sSub>
+            <m:sSubPr>
+              <m:ctrlPr>
+                <w:rPr>
+                  <w:rFonts w:ascii="Cambria Math" w:hAnsi="Cambria Math"/>
+                  <w:i/>
+                </w:rPr>
+              </m:ctrlPr>
+            </m:sSubPr>
+            <m:e>
+              <m:r>
+                <w:rPr>
+                  <w:rFonts w:ascii="Cambria Math" w:hAnsi="Cambria Math"/>
+                </w:rPr>
+                <m:t>P</m:t>
+              </m:r>
+            </m:e>
+            <m:sub>
+              <m:r>
+                <w:rPr>
+                  <w:rFonts w:ascii="Cambria Math" w:hAnsi="Cambria Math"/>
+                </w:rPr>
+                <m:t>M</m:t>
+              </m:r>
+            </m:sub>
+          </m:sSub>
+          <m:r>
+            <w:rPr>
+              <w:rFonts w:ascii="Cambria Math" w:hAnsi="Cambria Math"/>
+            </w:rPr>
+            <m:t>=</m:t>
+          </m:r>
+          <m:sSub>
+            <m:sSubPr>
+              <m:ctrlPr>
+                <w:rPr>
+                  <w:rFonts w:ascii="Cambria Math" w:hAnsi="Cambria Math"/>
+                  <w:i/>
+                </w:rPr>
+              </m:ctrlPr>
+            </m:sSubPr>
+            <m:e>
+              <m:r>
+                <w:rPr>
+                  <w:rFonts w:ascii="Cambria Math" w:hAnsi="Cambria Math"/>
+                </w:rPr>
+                <m:t>U</m:t>
+              </m:r>
+            </m:e>
+            <m:sub>
+              <m:r>
+                <w:rPr>
+                  <w:rFonts w:ascii="Cambria Math" w:hAnsi="Cambria Math"/>
+                </w:rPr>
+                <m:t>S</m:t>
+              </m:r>
+            </m:sub>
+          </m:sSub>
+          <m:nary>
+            <m:naryPr>
+              <m:chr m:val="∑"/>
+              <m:supHide m:val="1"/>
+              <m:ctrlPr>
+                <w:rPr>
+                  <w:rFonts w:ascii="Cambria Math" w:hAnsi="Cambria Math"/>
+                </w:rPr>
+              </m:ctrlPr>
+            </m:naryPr>
+            <m:sub>
+              <m:r>
+                <w:rPr>
+                  <w:rFonts w:ascii="Cambria Math" w:hAnsi="Cambria Math"/>
+                </w:rPr>
+                <m:t>i</m:t>
+              </m:r>
+              <m:ctrlPr>
+                <w:rPr>
+                  <w:rFonts w:ascii="Cambria Math" w:hAnsi="Cambria Math"/>
+                  <w:i/>
+                </w:rPr>
+              </m:ctrlPr>
+            </m:sub>
+            <m:sup>
+              <m:ctrlPr>
+                <w:rPr>
+                  <w:rFonts w:ascii="Cambria Math" w:hAnsi="Cambria Math"/>
+                  <w:i/>
+                </w:rPr>
+              </m:ctrlPr>
+            </m:sup>
+            <m:e>
+              <m:sSub>
+                <m:sSubPr>
+                  <m:ctrlPr>
+                    <w:rPr>
+                      <w:rFonts w:ascii="Cambria Math" w:hAnsi="Cambria Math"/>
+                      <w:i/>
+                    </w:rPr>
+                  </m:ctrlPr>
+                </m:sSubPr>
+                <m:e>
+                  <m:r>
+                    <w:rPr>
+                      <w:rFonts w:ascii="Cambria Math" w:hAnsi="Cambria Math"/>
+                    </w:rPr>
+                    <m:t>I</m:t>
+                  </m:r>
+                </m:e>
+                <m:sub>
+                  <m:r>
+                    <w:rPr>
+                      <w:rFonts w:ascii="Cambria Math" w:hAnsi="Cambria Math"/>
+                    </w:rPr>
+                    <m:t>Si</m:t>
+                  </m:r>
+                </m:sub>
+              </m:sSub>
+              <m:ctrlPr>
+                <w:rPr>
+                  <w:rFonts w:ascii="Cambria Math" w:hAnsi="Cambria Math"/>
+                  <w:i/>
+                </w:rPr>
+              </m:ctrlPr>
+            </m:e>
+          </m:nary>
+          <m:r>
+            <w:rPr>
+              <w:rFonts w:ascii="Cambria Math" w:hAnsi="Cambria Math"/>
+            </w:rPr>
+            <m:t>+</m:t>
+          </m:r>
+          <m:sSub>
+            <m:sSubPr>
+              <m:ctrlPr>
+                <w:rPr>
+                  <w:rFonts w:ascii="Cambria Math" w:hAnsi="Cambria Math"/>
+                  <w:i/>
+                </w:rPr>
+              </m:ctrlPr>
+            </m:sSubPr>
+            <m:e>
+              <m:r>
+                <w:rPr>
+                  <w:rFonts w:ascii="Cambria Math" w:hAnsi="Cambria Math"/>
+                </w:rPr>
+                <m:t>P</m:t>
+              </m:r>
+            </m:e>
+            <m:sub>
+              <m:r>
+                <w:rPr>
+                  <w:rFonts w:ascii="Cambria Math" w:hAnsi="Cambria Math"/>
+                </w:rPr>
+                <m:t>C</m:t>
+              </m:r>
+            </m:sub>
+          </m:sSub>
+        </m:oMath>
+      </m:oMathPara>
+    </w:p>
+    <w:p>
+      <w:pPr>
+        <w:rPr>
+          <w:lang w:val="en-GB"/>
+        </w:rPr>
+      </w:pPr>
+      <w:r>
+        <w:rPr>
+          <w:lang w:val="en-GB"/>
+        </w:rPr>
+        <w:t xml:space="preserve">With </w:t>
+      </w:r>
+      <m:oMath>
+        <m:sSub>
+          <m:sSubPr>
+            <m:ctrlPr>
+              <w:rPr>
+                <w:rFonts w:ascii="Cambria Math" w:hAnsi="Cambria Math"/>
+                <w:i/>
+                <w:lang w:val="en-GB"/>
+              </w:rPr>
+            </m:ctrlPr>
+          </m:sSubPr>
+          <m:e>
+            <m:r>
+              <w:rPr>
+                <w:rFonts w:ascii="Cambria Math" w:hAnsi="Cambria Math"/>
+                <w:lang w:val="en-GB"/>
+              </w:rPr>
+              <m:t>P</m:t>
+            </m:r>
+          </m:e>
+          <m:sub>
+            <m:r>
+              <w:rPr>
+                <w:rFonts w:ascii="Cambria Math" w:hAnsi="Cambria Math"/>
+                <w:lang w:val="en-GB"/>
+              </w:rPr>
+              <m:t>M</m:t>
+            </m:r>
+          </m:sub>
+        </m:sSub>
+      </m:oMath>
+      <w:r>
+        <w:rPr>
+          <w:lang w:val="en-GB"/>
+        </w:rPr>
+        <w:t xml:space="preserve"> being the total power, </w:t>
+      </w:r>
+      <m:oMath>
+        <m:sSub>
+          <m:sSubPr>
+            <m:ctrlPr>
+              <w:rPr>
+                <w:rFonts w:ascii="Cambria Math" w:hAnsi="Cambria Math"/>
+                <w:i/>
+                <w:lang w:val="en-GB"/>
+              </w:rPr>
+            </m:ctrlPr>
+          </m:sSubPr>
+          <m:e>
+            <m:r>
+              <w:rPr>
+                <w:rFonts w:ascii="Cambria Math" w:hAnsi="Cambria Math"/>
+                <w:lang w:val="en-GB"/>
+              </w:rPr>
+              <m:t>U</m:t>
+            </m:r>
+          </m:e>
+          <m:sub>
+            <m:r>
+              <w:rPr>
+                <w:rFonts w:ascii="Cambria Math" w:hAnsi="Cambria Math"/>
+                <w:lang w:val="en-GB"/>
+              </w:rPr>
+              <m:t>S</m:t>
+            </m:r>
+          </m:sub>
+        </m:sSub>
+      </m:oMath>
+      <w:r>
+        <w:rPr>
+          <w:lang w:val="en-GB"/>
+        </w:rPr>
+        <w:t xml:space="preserve"> the stepper motor supply voltage, </w:t>
+      </w:r>
+      <m:oMath>
+        <m:sSub>
+          <m:sSubPr>
+            <m:ctrlPr>
+              <w:rPr>
+                <w:rFonts w:ascii="Cambria Math" w:hAnsi="Cambria Math"/>
+                <w:i/>
+                <w:lang w:val="en-GB"/>
+              </w:rPr>
+            </m:ctrlPr>
+          </m:sSubPr>
+          <m:e>
+            <m:r>
+              <w:rPr>
+                <w:rFonts w:ascii="Cambria Math" w:hAnsi="Cambria Math"/>
+                <w:lang w:val="en-GB"/>
+              </w:rPr>
+              <m:t>I</m:t>
+            </m:r>
+          </m:e>
+          <m:sub>
+            <m:r>
+              <w:rPr>
+                <w:rFonts w:ascii="Cambria Math" w:hAnsi="Cambria Math"/>
+                <w:lang w:val="en-GB"/>
+              </w:rPr>
+              <m:t>Si</m:t>
+            </m:r>
+          </m:sub>
+        </m:sSub>
+      </m:oMath>
+      <w:r>
+        <w:rPr>
+          <w:lang w:val="en-GB"/>
+        </w:rPr>
+        <w:t xml:space="preserve"> the individual supply current for each stepper motor (indexed with </w:t>
+      </w:r>
+      <m:oMath>
+        <m:r>
+          <w:rPr>
+            <w:rFonts w:ascii="Cambria Math" w:hAnsi="Cambria Math"/>
+            <w:lang w:val="en-GB"/>
+          </w:rPr>
+          <m:t>i</m:t>
+        </m:r>
+      </m:oMath>
+      <w:r>
+        <w:rPr>
+          <w:lang w:val="en-GB"/>
+        </w:rPr>
+        <w:t xml:space="preserve">) and </w:t>
+      </w:r>
+      <m:oMath>
+        <m:sSub>
+          <m:sSubPr>
+            <m:ctrlPr>
+              <w:rPr>
+                <w:rFonts w:ascii="Cambria Math" w:hAnsi="Cambria Math"/>
+                <w:i/>
+                <w:lang w:val="en-GB"/>
+              </w:rPr>
+            </m:ctrlPr>
+          </m:sSubPr>
+          <m:e>
+            <m:r>
+              <w:rPr>
+                <w:rFonts w:ascii="Cambria Math" w:hAnsi="Cambria Math"/>
+                <w:lang w:val="en-GB"/>
+              </w:rPr>
+              <m:t>P</m:t>
+            </m:r>
+          </m:e>
+          <m:sub>
+            <m:r>
+              <w:rPr>
+                <w:rFonts w:ascii="Cambria Math" w:hAnsi="Cambria Math"/>
+                <w:lang w:val="en-GB"/>
+              </w:rPr>
+              <m:t>C</m:t>
+            </m:r>
+          </m:sub>
+        </m:sSub>
+      </m:oMath>
+      <w:r>
+        <w:rPr>
+          <w:lang w:val="en-GB"/>
+        </w:rPr>
+        <w:t xml:space="preserve"> the power required by the controls. Summing up to about 300 Watts of power consumption. </w:t>
+      </w:r>
     </w:p>
     <w:p>
       <w:pPr>
         <w:pStyle w:val="Heading2"/>
       </w:pPr>
-      <w:bookmarkStart w:id="19" w:name="_Toc119760128"/>
+      <w:bookmarkStart w:id="23" w:name="_Toc122000353"/>
       <w:r>
         <w:t>Measurements</w:t>
       </w:r>
-      <w:bookmarkEnd w:id="19"/>
+      <w:bookmarkEnd w:id="23"/>
+    </w:p>
+    <w:p>
+      <w:pPr>
+        <w:rPr>
+          <w:lang w:val="en-GB"/>
+        </w:rPr>
+      </w:pPr>
+      <w:r>
+        <w:rPr>
+          <w:lang w:val="en-GB"/>
+        </w:rPr>
+        <w:t xml:space="preserve">As the SyArm is a very basic prototype of a robotic arm, a simple method of measurement is used. When measuring, the control drives the motors into the negative direction until they close a switch connected to the Raspberry PI. The motors then immediately stop driving and set the minimum endpoint at the current direction. </w:t>
+      </w:r>
+    </w:p>
+    <w:p>
+      <w:pPr>
+        <w:rPr>
+          <w:lang w:val="en-GB"/>
+        </w:rPr>
+      </w:pPr>
+      <w:r>
+        <w:rPr>
+          <w:lang w:val="en-GB"/>
+        </w:rPr>
+        <w:t xml:space="preserve">As the robot uses only stepper motors for positioning, no additional measurements are required, though the would be useful in assuring the correct positioning of the robot. If any movement of the segments, that is not caused by the controls, occurs, then the robot </w:t>
+      </w:r>
+      <w:r>
+        <w:rPr>
+          <w:lang w:val="en-GB"/>
+        </w:rPr>
+        <w:t>must</w:t>
+      </w:r>
+      <w:r>
+        <w:rPr>
+          <w:lang w:val="en-GB"/>
+        </w:rPr>
+        <w:t xml:space="preserve"> be </w:t>
+      </w:r>
+      <w:r>
+        <w:rPr>
+          <w:lang w:val="en-GB"/>
+        </w:rPr>
+        <w:t xml:space="preserve">remeasured again. </w:t>
+      </w:r>
+    </w:p>
+    <w:p>
+      <w:pPr>
+        <w:rPr>
+          <w:lang w:val="en-GB"/>
+        </w:rPr>
+      </w:pPr>
+      <w:r>
+        <w:rPr>
+          <w:lang w:val="en-GB"/>
+        </w:rPr>
+        <w:t xml:space="preserve">Each input is connected to the raspberry with a pull-down resistor and equipped with a status-led that lightens up once closed. </w:t>
+      </w:r>
     </w:p>
     <w:p>
       <w:pPr>
         <w:pStyle w:val="Heading2"/>
       </w:pPr>
-      <w:bookmarkStart w:id="20" w:name="_Toc119760129"/>
-      <w:r>
+      <w:bookmarkStart w:id="24" w:name="_Toc122000354"/>
+      <w:r>
+        <w:lastRenderedPageBreak/>
         <w:t>Tool supplies</w:t>
       </w:r>
-      <w:bookmarkEnd w:id="20"/>
+      <w:bookmarkEnd w:id="24"/>
+    </w:p>
+    <w:p>
+      <w:pPr>
+        <w:rPr>
+          <w:lang w:val="en-GB"/>
+        </w:rPr>
+      </w:pPr>
+      <w:r>
+        <w:rPr>
+          <w:lang w:val="en-GB"/>
+        </w:rPr>
+        <w:t>As previously stated, the tools require different supply voltages</w:t>
+      </w:r>
+      <w:r>
+        <w:rPr>
+          <w:lang w:val="en-GB"/>
+        </w:rPr>
+        <w:t xml:space="preserve"> for different actions. Also, input pins must be provided in order to correctly position or maintain the tools. </w:t>
+      </w:r>
+    </w:p>
+    <w:p>
+      <w:pPr>
+        <w:rPr>
+          <w:lang w:val="en-GB"/>
+        </w:rPr>
+      </w:pPr>
+      <w:r>
+        <w:rPr>
+          <w:lang w:val="en-GB"/>
+        </w:rPr>
+        <w:t>Therefore, a p</w:t>
+      </w:r>
+      <w:r>
+        <w:rPr>
+          <w:lang w:val="en-GB"/>
+        </w:rPr>
+        <w:t>l</w:t>
+      </w:r>
+      <w:r>
+        <w:rPr>
+          <w:lang w:val="en-GB"/>
+        </w:rPr>
+        <w:t xml:space="preserve">ug has been designed </w:t>
+      </w:r>
+      <w:r>
+        <w:rPr>
+          <w:lang w:val="en-GB"/>
+        </w:rPr>
+        <w:t xml:space="preserve">that can supply all the different types of tools and applications in use. If more complex measurements or other sensor data is </w:t>
+      </w:r>
+      <w:r>
+        <w:rPr>
+          <w:lang w:val="en-GB"/>
+        </w:rPr>
+        <w:t xml:space="preserve">required, the connection </w:t>
+      </w:r>
+      <w:r>
+        <w:rPr>
+          <w:lang w:val="en-GB"/>
+        </w:rPr>
+        <w:t>must</w:t>
+      </w:r>
+      <w:r>
+        <w:rPr>
+          <w:lang w:val="en-GB"/>
+        </w:rPr>
+        <w:t xml:space="preserve"> be made manually.</w:t>
+      </w:r>
     </w:p>
     <w:p>
       <w:pPr>
@@ -4033,7 +5270,7 @@
           <w:lang w:val="en-GB"/>
         </w:rPr>
       </w:pPr>
-      <w:bookmarkStart w:id="21" w:name="_Toc119760130"/>
+      <w:bookmarkStart w:id="25" w:name="_Toc122000355"/>
       <w:r>
         <w:rPr>
           <w:lang w:val="en-GB"/>
@@ -4041,57 +5278,402 @@
         <w:lastRenderedPageBreak/>
         <w:t>Software</w:t>
       </w:r>
-      <w:bookmarkEnd w:id="21"/>
+      <w:bookmarkEnd w:id="25"/>
     </w:p>
     <w:p>
       <w:pPr>
         <w:pStyle w:val="Heading2"/>
       </w:pPr>
-      <w:bookmarkStart w:id="22" w:name="_Toc119760131"/>
+      <w:bookmarkStart w:id="26" w:name="_Toc122000356"/>
       <w:r>
         <w:t>Stepper library</w:t>
       </w:r>
-      <w:bookmarkEnd w:id="22"/>
+      <w:bookmarkEnd w:id="26"/>
     </w:p>
     <w:p>
       <w:pPr>
         <w:pStyle w:val="Heading3"/>
       </w:pPr>
-      <w:bookmarkStart w:id="23" w:name="_Toc119760132"/>
+      <w:bookmarkStart w:id="27" w:name="_Toc122000357"/>
       <w:r>
         <w:t>Acceleration curves</w:t>
       </w:r>
-      <w:bookmarkEnd w:id="23"/>
+      <w:bookmarkEnd w:id="27"/>
     </w:p>
     <w:p>
       <w:pPr>
         <w:pStyle w:val="Heading3"/>
       </w:pPr>
-      <w:bookmarkStart w:id="24" w:name="_Toc119760133"/>
+      <w:bookmarkStart w:id="28" w:name="_Toc122000358"/>
+      <w:r>
+        <w:t>Asynchronous movement</w:t>
+      </w:r>
+      <w:r>
+        <w:t>s</w:t>
+      </w:r>
+      <w:bookmarkEnd w:id="28"/>
+      <w:r>
+        <w:t xml:space="preserve"> </w:t>
+      </w:r>
+    </w:p>
+    <w:p>
+      <w:pPr>
+        <w:rPr>
+          <w:lang w:val="en-GB"/>
+        </w:rPr>
+      </w:pPr>
+      <w:r>
+        <w:rPr>
+          <w:lang w:val="en-GB"/>
+        </w:rPr>
+        <w:t xml:space="preserve">Moving only one motor at a time </w:t>
+      </w:r>
+      <w:r>
+        <w:rPr>
+          <w:lang w:val="en-GB"/>
+        </w:rPr>
+        <w:t>results</w:t>
+      </w:r>
+      <w:r>
+        <w:rPr>
+          <w:lang w:val="en-GB"/>
+        </w:rPr>
+        <w:t xml:space="preserve"> </w:t>
+      </w:r>
+      <w:r>
+        <w:rPr>
+          <w:lang w:val="en-GB"/>
+        </w:rPr>
+        <w:t>in</w:t>
+      </w:r>
+      <w:r>
+        <w:rPr>
+          <w:lang w:val="en-GB"/>
+        </w:rPr>
+        <w:t xml:space="preserve"> an unbearable low efficiency</w:t>
+      </w:r>
+      <w:r>
+        <w:rPr>
+          <w:lang w:val="en-GB"/>
+        </w:rPr>
+        <w:t>, which quickly leads to the concept of asynchronous movements</w:t>
+      </w:r>
+    </w:p>
+    <w:p>
+      <w:pPr>
+        <w:rPr>
+          <w:lang w:val="en-GB"/>
+        </w:rPr>
+      </w:pPr>
+      <w:r>
+        <w:rPr>
+          <w:lang w:val="en-GB"/>
+        </w:rPr>
+        <w:t xml:space="preserve">In order to perform </w:t>
+      </w:r>
+      <w:r>
+        <w:rPr>
+          <w:lang w:val="en-GB"/>
+        </w:rPr>
+        <w:t xml:space="preserve">such </w:t>
+      </w:r>
+      <w:r>
+        <w:rPr>
+          <w:lang w:val="en-GB"/>
+        </w:rPr>
+        <w:t xml:space="preserve">movements, the control </w:t>
+      </w:r>
+      <w:r>
+        <w:rPr>
+          <w:lang w:val="en-GB"/>
+        </w:rPr>
+        <w:t>must</w:t>
+      </w:r>
+      <w:r>
+        <w:rPr>
+          <w:lang w:val="en-GB"/>
+        </w:rPr>
+        <w:t xml:space="preserve"> be structured </w:t>
+      </w:r>
+      <w:r>
+        <w:rPr>
+          <w:lang w:val="en-GB"/>
+        </w:rPr>
+        <w:t xml:space="preserve">very differently as when using normal synchronous </w:t>
+      </w:r>
+      <w:r>
+        <w:rPr>
+          <w:lang w:val="en-GB"/>
+        </w:rPr>
+        <w:t>ones</w:t>
+      </w:r>
+      <w:r>
+        <w:rPr>
+          <w:lang w:val="en-GB"/>
+        </w:rPr>
+        <w:t xml:space="preserve">. </w:t>
+      </w:r>
+      <w:r>
+        <w:rPr>
+          <w:lang w:val="en-GB"/>
+        </w:rPr>
+        <w:t>To</w:t>
+      </w:r>
+      <w:r>
+        <w:rPr>
+          <w:lang w:val="en-GB"/>
+        </w:rPr>
+        <w:t xml:space="preserve"> understand the following descriptions in full detail, it is recommended to first read the part of the language documentations of rust dealing with their approach on sharing memory safely between threads. </w:t>
+      </w:r>
+    </w:p>
+    <w:p>
+      <w:pPr>
+        <w:rPr>
+          <w:lang w:val="en-GB"/>
+        </w:rPr>
+      </w:pPr>
+      <w:r>
+        <w:rPr>
+          <w:lang w:val="en-GB"/>
+        </w:rPr>
+        <w:t>The control creates a thread for each motor attached to the controls</w:t>
+      </w:r>
+      <w:r>
+        <w:rPr>
+          <w:lang w:val="en-GB"/>
+        </w:rPr>
+        <w:t xml:space="preserve">, running in the background and equipped with a channel to transfer data with the main thread. If the thread receives a message with the data required for the movement, it will wake up and perform this movement. </w:t>
+      </w:r>
+    </w:p>
+    <w:p>
+      <w:pPr>
+        <w:rPr>
+          <w:lang w:val="en-GB"/>
+        </w:rPr>
+      </w:pPr>
+      <w:r>
+        <w:rPr>
+          <w:noProof/>
+          <w:lang w:val="en-GB"/>
+        </w:rPr>
+        <w:drawing>
+          <wp:anchor distT="0" distB="0" distL="114300" distR="114300" simplePos="0" relativeHeight="251666432" behindDoc="0" locked="0" layoutInCell="1" allowOverlap="1" wp14:anchorId="43D8A76D" wp14:editId="709E12BE">
+            <wp:simplePos x="0" y="0"/>
+            <wp:positionH relativeFrom="column">
+              <wp:posOffset>361950</wp:posOffset>
+            </wp:positionH>
+            <wp:positionV relativeFrom="paragraph">
+              <wp:posOffset>406400</wp:posOffset>
+            </wp:positionV>
+            <wp:extent cx="4762500" cy="2108200"/>
+            <wp:effectExtent l="0" t="0" r="0" b="6350"/>
+            <wp:wrapTopAndBottom/>
+            <wp:docPr id="3" name="Picture 3"/>
+            <wp:cNvGraphicFramePr>
+              <a:graphicFrameLocks xmlns:a="http://schemas.openxmlformats.org/drawingml/2006/main" noChangeAspect="1"/>
+            </wp:cNvGraphicFramePr>
+            <a:graphic xmlns:a="http://schemas.openxmlformats.org/drawingml/2006/main">
+              <a:graphicData uri="http://schemas.openxmlformats.org/drawingml/2006/picture">
+                <pic:pic xmlns:pic="http://schemas.openxmlformats.org/drawingml/2006/picture">
+                  <pic:nvPicPr>
+                    <pic:cNvPr id="0" name="Picture 1"/>
+                    <pic:cNvPicPr>
+                      <a:picLocks noChangeAspect="1" noChangeArrowheads="1"/>
+                    </pic:cNvPicPr>
+                  </pic:nvPicPr>
+                  <pic:blipFill>
+                    <a:blip r:embed="rId8">
+                      <a:extLst>
+                        <a:ext uri="{28A0092B-C50C-407E-A947-70E740481C1C}">
+                          <a14:useLocalDpi xmlns:a14="http://schemas.microsoft.com/office/drawing/2010/main" val="0"/>
+                        </a:ext>
+                      </a:extLst>
+                    </a:blip>
+                    <a:srcRect/>
+                    <a:stretch>
+                      <a:fillRect/>
+                    </a:stretch>
+                  </pic:blipFill>
+                  <pic:spPr bwMode="auto">
+                    <a:xfrm>
+                      <a:off x="0" y="0"/>
+                      <a:ext cx="4762500" cy="2108200"/>
+                    </a:xfrm>
+                    <a:prstGeom prst="rect">
+                      <a:avLst/>
+                    </a:prstGeom>
+                    <a:noFill/>
+                    <a:ln>
+                      <a:noFill/>
+                    </a:ln>
+                  </pic:spPr>
+                </pic:pic>
+              </a:graphicData>
+            </a:graphic>
+          </wp:anchor>
+        </w:drawing>
+      </w:r>
+      <w:r>
+        <w:rPr>
+          <w:lang w:val="en-GB"/>
+        </w:rPr>
+        <w:t>If the thread receives a message without data in it, a rust none-value of an option, it will break the loop and kill itself without sending a</w:t>
+      </w:r>
+      <w:r>
+        <w:rPr>
+          <w:lang w:val="en-GB"/>
+        </w:rPr>
+        <w:t xml:space="preserve"> message back to the main thread.</w:t>
+      </w:r>
+    </w:p>
+    <w:p>
+      <w:pPr>
+        <w:rPr>
+          <w:lang w:val="en-GB"/>
+        </w:rPr>
+      </w:pPr>
+      <w:r>
+        <w:rPr>
+          <w:lang w:val="en-GB"/>
+        </w:rPr>
+        <w:t xml:space="preserve">The main driver class is stored in a so called mutex, a structure that prevents multiple processes from writing to the same block of data at the same, which could end in memory safety issues. The mutex forces each process to first put a lock on the structure, preventing all other instances to write to the locked data until said process is not in need of the </w:t>
+      </w:r>
+      <w:r>
+        <w:rPr>
+          <w:lang w:val="en-GB"/>
+        </w:rPr>
+        <w:t>mutable access</w:t>
+      </w:r>
+      <w:r>
+        <w:rPr>
+          <w:lang w:val="en-GB"/>
+        </w:rPr>
+        <w:t xml:space="preserve"> anymore</w:t>
+      </w:r>
+      <w:r>
+        <w:rPr>
+          <w:lang w:val="en-GB"/>
+        </w:rPr>
+        <w:t>,</w:t>
+      </w:r>
+      <w:r>
+        <w:rPr>
+          <w:lang w:val="en-GB"/>
+        </w:rPr>
+        <w:t xml:space="preserve"> dro</w:t>
+      </w:r>
+      <w:r>
+        <w:rPr>
+          <w:lang w:val="en-GB"/>
+        </w:rPr>
+        <w:t>pping</w:t>
+      </w:r>
+      <w:r>
+        <w:rPr>
+          <w:lang w:val="en-GB"/>
+        </w:rPr>
+        <w:t xml:space="preserve"> </w:t>
+      </w:r>
+      <w:r>
+        <w:rPr>
+          <w:lang w:val="en-GB"/>
+        </w:rPr>
+        <w:t>the data</w:t>
+      </w:r>
+      <w:r>
+        <w:rPr>
+          <w:lang w:val="en-GB"/>
+        </w:rPr>
+        <w:t xml:space="preserve"> and the lock</w:t>
+      </w:r>
+      <w:r>
+        <w:rPr>
+          <w:lang w:val="en-GB"/>
+        </w:rPr>
+        <w:t xml:space="preserve"> afterwards.</w:t>
+      </w:r>
+    </w:p>
+    <w:p>
+      <w:pPr>
+        <w:pStyle w:val="Heading3"/>
+      </w:pPr>
+      <w:bookmarkStart w:id="29" w:name="_Toc122000359"/>
       <w:r>
         <w:t>G-Code interpreter</w:t>
       </w:r>
-      <w:bookmarkEnd w:id="24"/>
+      <w:bookmarkEnd w:id="29"/>
+    </w:p>
+    <w:p>
+      <w:pPr>
+        <w:rPr>
+          <w:lang w:val="en-GB"/>
+        </w:rPr>
+      </w:pPr>
+      <w:r>
+        <w:rPr>
+          <w:lang w:val="en-GB"/>
+        </w:rPr>
+        <w:t>The robot uses the common standard to describe it’s movements: GCode</w:t>
+      </w:r>
     </w:p>
     <w:p>
       <w:pPr>
         <w:pStyle w:val="Heading2"/>
       </w:pPr>
-      <w:bookmarkStart w:id="25" w:name="_Toc119760134"/>
+      <w:bookmarkStart w:id="30" w:name="_Toc122000360"/>
       <w:r>
         <w:t>SyArm library</w:t>
       </w:r>
-      <w:bookmarkEnd w:id="25"/>
+      <w:bookmarkEnd w:id="30"/>
+    </w:p>
+    <w:p>
+      <w:pPr>
+        <w:rPr>
+          <w:lang w:val="en-GB"/>
+        </w:rPr>
+      </w:pPr>
+      <w:r>
+        <w:rPr>
+          <w:lang w:val="en-GB"/>
+        </w:rPr>
+        <w:t xml:space="preserve">The SyArm Library is the main part of the controls. It manages </w:t>
+      </w:r>
+      <w:r>
+        <w:rPr>
+          <w:lang w:val="en-GB"/>
+        </w:rPr>
+        <w:t xml:space="preserve">all the motors using a vector model of the robot. In the further sections a clear overview of the mathematical procedures will be provided and explained. </w:t>
+      </w:r>
+    </w:p>
+    <w:p>
+      <w:pPr>
+        <w:rPr>
+          <w:lang w:val="en-GB"/>
+        </w:rPr>
+      </w:pPr>
+      <w:r>
+        <w:rPr>
+          <w:lang w:val="en-GB"/>
+        </w:rPr>
+        <w:lastRenderedPageBreak/>
+        <w:t>The library is, just like the stepper library, written in Rust</w:t>
+      </w:r>
+      <w:r>
+        <w:rPr>
+          <w:lang w:val="en-GB"/>
+        </w:rPr>
+        <w:t xml:space="preserve"> using cargo as package manager. The libraries, that have been used, can be seen either in the GitHub repository or at the sources section. </w:t>
+      </w:r>
     </w:p>
     <w:p>
       <w:pPr>
         <w:pStyle w:val="Heading3"/>
       </w:pPr>
-      <w:bookmarkStart w:id="26" w:name="_Toc119760135"/>
+      <w:bookmarkStart w:id="31" w:name="_Toc122000361"/>
       <w:r>
         <w:t>Modelling</w:t>
       </w:r>
-      <w:bookmarkEnd w:id="26"/>
+      <w:bookmarkEnd w:id="31"/>
     </w:p>
     <w:p>
       <w:pPr>
@@ -4128,6 +5710,82 @@
       </w:pPr>
       <w:r>
         <w:rPr>
+          <w:noProof/>
+          <w:lang w:val="en-GB"/>
+        </w:rPr>
+        <w:drawing>
+          <wp:anchor distT="0" distB="0" distL="114300" distR="114300" simplePos="0" relativeHeight="251665408" behindDoc="1" locked="0" layoutInCell="1" allowOverlap="1" wp14:anchorId="1D7E45CB" wp14:editId="0EEB46A1">
+            <wp:simplePos x="0" y="0"/>
+            <wp:positionH relativeFrom="column">
+              <wp:posOffset>4457700</wp:posOffset>
+            </wp:positionH>
+            <wp:positionV relativeFrom="paragraph">
+              <wp:posOffset>9525</wp:posOffset>
+            </wp:positionV>
+            <wp:extent cx="1676400" cy="2211070"/>
+            <wp:effectExtent l="0" t="0" r="0" b="0"/>
+            <wp:wrapTight wrapText="bothSides">
+              <wp:wrapPolygon edited="0">
+                <wp:start x="0" y="0"/>
+                <wp:lineTo x="0" y="21401"/>
+                <wp:lineTo x="21355" y="21401"/>
+                <wp:lineTo x="21355" y="0"/>
+                <wp:lineTo x="0" y="0"/>
+              </wp:wrapPolygon>
+            </wp:wrapTight>
+            <wp:docPr id="2" name="Picture 2"/>
+            <wp:cNvGraphicFramePr>
+              <a:graphicFrameLocks xmlns:a="http://schemas.openxmlformats.org/drawingml/2006/main" noChangeAspect="1"/>
+            </wp:cNvGraphicFramePr>
+            <a:graphic xmlns:a="http://schemas.openxmlformats.org/drawingml/2006/main">
+              <a:graphicData uri="http://schemas.openxmlformats.org/drawingml/2006/picture">
+                <pic:pic xmlns:pic="http://schemas.openxmlformats.org/drawingml/2006/picture">
+                  <pic:nvPicPr>
+                    <pic:cNvPr id="0" name="Picture 1"/>
+                    <pic:cNvPicPr>
+                      <a:picLocks noChangeAspect="1" noChangeArrowheads="1"/>
+                    </pic:cNvPicPr>
+                  </pic:nvPicPr>
+                  <pic:blipFill>
+                    <a:blip r:embed="rId9">
+                      <a:extLst>
+                        <a:ext uri="{28A0092B-C50C-407E-A947-70E740481C1C}">
+                          <a14:useLocalDpi xmlns:a14="http://schemas.microsoft.com/office/drawing/2010/main" val="0"/>
+                        </a:ext>
+                      </a:extLst>
+                    </a:blip>
+                    <a:srcRect/>
+                    <a:stretch>
+                      <a:fillRect/>
+                    </a:stretch>
+                  </pic:blipFill>
+                  <pic:spPr bwMode="auto">
+                    <a:xfrm>
+                      <a:off x="0" y="0"/>
+                      <a:ext cx="1676400" cy="2211070"/>
+                    </a:xfrm>
+                    <a:prstGeom prst="rect">
+                      <a:avLst/>
+                    </a:prstGeom>
+                    <a:noFill/>
+                    <a:ln>
+                      <a:noFill/>
+                    </a:ln>
+                  </pic:spPr>
+                </pic:pic>
+              </a:graphicData>
+            </a:graphic>
+            <wp14:sizeRelH relativeFrom="margin">
+              <wp14:pctWidth>0</wp14:pctWidth>
+            </wp14:sizeRelH>
+            <wp14:sizeRelV relativeFrom="margin">
+              <wp14:pctHeight>0</wp14:pctHeight>
+            </wp14:sizeRelV>
+          </wp:anchor>
+        </w:drawing>
+      </w:r>
+      <w:r>
+        <w:rPr>
           <w:b/>
           <w:bCs/>
           <w:lang w:val="en-GB"/>
@@ -4145,7 +5803,28 @@
         <w:rPr>
           <w:lang w:val="en-GB"/>
         </w:rPr>
-        <w:t xml:space="preserve">To keep things simple, every part of the robot can be seen as a rod, represented by a certain mass, a positional vector </w:t>
+        <w:t>To keep things simple, every part of the robot can be seen as a rod, represented by a certain mass</w:t>
+      </w:r>
+      <w:r>
+        <w:rPr>
+          <w:lang w:val="en-GB"/>
+        </w:rPr>
+        <w:t xml:space="preserve"> </w:t>
+      </w:r>
+      <m:oMath>
+        <m:r>
+          <w:rPr>
+            <w:rFonts w:ascii="Cambria Math" w:hAnsi="Cambria Math"/>
+            <w:lang w:val="en-GB"/>
+          </w:rPr>
+          <m:t>m</m:t>
+        </m:r>
+      </m:oMath>
+      <w:r>
+        <w:rPr>
+          <w:lang w:val="en-GB"/>
+        </w:rPr>
+        <w:t xml:space="preserve">, a positional vector </w:t>
       </w:r>
       <m:oMath>
         <m:acc>
@@ -4257,19 +5936,3998 @@
         <w:rPr>
           <w:lang w:val="en-GB"/>
         </w:rPr>
+        <w:t>. The inertia of a single rod can now be calculated using the standard inertia of a rod and considering centre distance of the rot and rotation centre.</w:t>
+      </w:r>
+    </w:p>
+    <w:p>
+      <w:pPr>
+        <w:rPr>
+          <w:lang w:val="en-GB"/>
+        </w:rPr>
+      </w:pPr>
+      <m:oMathPara>
+        <m:oMath>
+          <m:r>
+            <w:rPr>
+              <w:rFonts w:ascii="Cambria Math" w:hAnsi="Cambria Math"/>
+              <w:lang w:val="en-GB"/>
+            </w:rPr>
+            <m:t>J=m</m:t>
+          </m:r>
+          <m:d>
+            <m:dPr>
+              <m:ctrlPr>
+                <w:rPr>
+                  <w:rFonts w:ascii="Cambria Math" w:hAnsi="Cambria Math"/>
+                  <w:i/>
+                  <w:lang w:val="en-GB"/>
+                </w:rPr>
+              </m:ctrlPr>
+            </m:dPr>
+            <m:e>
+              <m:f>
+                <m:fPr>
+                  <m:ctrlPr>
+                    <w:rPr>
+                      <w:rFonts w:ascii="Cambria Math" w:hAnsi="Cambria Math"/>
+                      <w:lang w:val="en-GB"/>
+                    </w:rPr>
+                  </m:ctrlPr>
+                </m:fPr>
+                <m:num>
+                  <m:sSup>
+                    <m:sSupPr>
+                      <m:ctrlPr>
+                        <w:rPr>
+                          <w:rFonts w:ascii="Cambria Math" w:hAnsi="Cambria Math"/>
+                          <w:i/>
+                          <w:lang w:val="en-GB"/>
+                        </w:rPr>
+                      </m:ctrlPr>
+                    </m:sSupPr>
+                    <m:e>
+                      <m:d>
+                        <m:dPr>
+                          <m:begChr m:val="|"/>
+                          <m:endChr m:val="|"/>
+                          <m:ctrlPr>
+                            <w:rPr>
+                              <w:rFonts w:ascii="Cambria Math" w:hAnsi="Cambria Math"/>
+                              <w:i/>
+                              <w:lang w:val="en-GB"/>
+                            </w:rPr>
+                          </m:ctrlPr>
+                        </m:dPr>
+                        <m:e>
+                          <m:acc>
+                            <m:accPr>
+                              <m:chr m:val="⃗"/>
+                              <m:ctrlPr>
+                                <w:rPr>
+                                  <w:rFonts w:ascii="Cambria Math" w:hAnsi="Cambria Math"/>
+                                  <w:lang w:val="en-GB"/>
+                                </w:rPr>
+                              </m:ctrlPr>
+                            </m:accPr>
+                            <m:e>
+                              <m:sSub>
+                                <m:sSubPr>
+                                  <m:ctrlPr>
+                                    <w:rPr>
+                                      <w:rFonts w:ascii="Cambria Math" w:hAnsi="Cambria Math"/>
+                                      <w:i/>
+                                      <w:lang w:val="en-GB"/>
+                                    </w:rPr>
+                                  </m:ctrlPr>
+                                </m:sSubPr>
+                                <m:e>
+                                  <m:r>
+                                    <w:rPr>
+                                      <w:rFonts w:ascii="Cambria Math" w:hAnsi="Cambria Math"/>
+                                      <w:lang w:val="en-GB"/>
+                                    </w:rPr>
+                                    <m:t>a</m:t>
+                                  </m:r>
+                                </m:e>
+                                <m:sub>
+                                  <m:r>
+                                    <w:rPr>
+                                      <w:rFonts w:ascii="Cambria Math" w:hAnsi="Cambria Math"/>
+                                      <w:lang w:val="en-GB"/>
+                                    </w:rPr>
+                                    <m:t>l</m:t>
+                                  </m:r>
+                                </m:sub>
+                              </m:sSub>
+                            </m:e>
+                          </m:acc>
+                        </m:e>
+                      </m:d>
+                    </m:e>
+                    <m:sup>
+                      <m:r>
+                        <w:rPr>
+                          <w:rFonts w:ascii="Cambria Math" w:hAnsi="Cambria Math"/>
+                          <w:lang w:val="en-GB"/>
+                        </w:rPr>
+                        <m:t>2</m:t>
+                      </m:r>
+                    </m:sup>
+                  </m:sSup>
+                  <m:ctrlPr>
+                    <w:rPr>
+                      <w:rFonts w:ascii="Cambria Math" w:hAnsi="Cambria Math"/>
+                      <w:i/>
+                      <w:lang w:val="en-GB"/>
+                    </w:rPr>
+                  </m:ctrlPr>
+                </m:num>
+                <m:den>
+                  <m:r>
+                    <w:rPr>
+                      <w:rFonts w:ascii="Cambria Math" w:hAnsi="Cambria Math"/>
+                      <w:lang w:val="en-GB"/>
+                    </w:rPr>
+                    <m:t>12</m:t>
+                  </m:r>
+                  <m:ctrlPr>
+                    <w:rPr>
+                      <w:rFonts w:ascii="Cambria Math" w:hAnsi="Cambria Math"/>
+                      <w:i/>
+                      <w:lang w:val="en-GB"/>
+                    </w:rPr>
+                  </m:ctrlPr>
+                </m:den>
+              </m:f>
+              <m:r>
+                <w:rPr>
+                  <w:rFonts w:ascii="Cambria Math" w:hAnsi="Cambria Math"/>
+                  <w:lang w:val="en-GB"/>
+                </w:rPr>
+                <m:t>+</m:t>
+              </m:r>
+              <m:sSup>
+                <m:sSupPr>
+                  <m:ctrlPr>
+                    <w:rPr>
+                      <w:rFonts w:ascii="Cambria Math" w:hAnsi="Cambria Math"/>
+                      <w:i/>
+                      <w:lang w:val="en-GB"/>
+                    </w:rPr>
+                  </m:ctrlPr>
+                </m:sSupPr>
+                <m:e>
+                  <m:d>
+                    <m:dPr>
+                      <m:begChr m:val="|"/>
+                      <m:endChr m:val="|"/>
+                      <m:ctrlPr>
+                        <w:rPr>
+                          <w:rFonts w:ascii="Cambria Math" w:hAnsi="Cambria Math"/>
+                          <w:i/>
+                          <w:lang w:val="en-GB"/>
+                        </w:rPr>
+                      </m:ctrlPr>
+                    </m:dPr>
+                    <m:e>
+                      <m:acc>
+                        <m:accPr>
+                          <m:chr m:val="⃗"/>
+                          <m:ctrlPr>
+                            <w:rPr>
+                              <w:rFonts w:ascii="Cambria Math" w:hAnsi="Cambria Math"/>
+                              <w:lang w:val="en-GB"/>
+                            </w:rPr>
+                          </m:ctrlPr>
+                        </m:accPr>
+                        <m:e>
+                          <m:sSub>
+                            <m:sSubPr>
+                              <m:ctrlPr>
+                                <w:rPr>
+                                  <w:rFonts w:ascii="Cambria Math" w:hAnsi="Cambria Math"/>
+                                  <w:i/>
+                                  <w:lang w:val="en-GB"/>
+                                </w:rPr>
+                              </m:ctrlPr>
+                            </m:sSubPr>
+                            <m:e>
+                              <m:r>
+                                <w:rPr>
+                                  <w:rFonts w:ascii="Cambria Math" w:hAnsi="Cambria Math"/>
+                                  <w:lang w:val="en-GB"/>
+                                </w:rPr>
+                                <m:t>a</m:t>
+                              </m:r>
+                            </m:e>
+                            <m:sub>
+                              <m:r>
+                                <w:rPr>
+                                  <w:rFonts w:ascii="Cambria Math" w:hAnsi="Cambria Math"/>
+                                  <w:lang w:val="en-GB"/>
+                                </w:rPr>
+                                <m:t>p</m:t>
+                              </m:r>
+                            </m:sub>
+                          </m:sSub>
+                        </m:e>
+                      </m:acc>
+                    </m:e>
+                  </m:d>
+                </m:e>
+                <m:sup>
+                  <m:r>
+                    <w:rPr>
+                      <w:rFonts w:ascii="Cambria Math" w:hAnsi="Cambria Math"/>
+                      <w:lang w:val="en-GB"/>
+                    </w:rPr>
+                    <m:t>2</m:t>
+                  </m:r>
+                </m:sup>
+              </m:sSup>
+            </m:e>
+          </m:d>
+        </m:oMath>
+      </m:oMathPara>
+    </w:p>
+    <w:p>
+      <w:pPr>
+        <w:rPr>
+          <w:lang w:val="en-GB"/>
+        </w:rPr>
+      </w:pPr>
+      <m:oMathPara>
+        <m:oMath>
+          <m:sSup>
+            <m:sSupPr>
+              <m:ctrlPr>
+                <w:rPr>
+                  <w:rFonts w:ascii="Cambria Math" w:hAnsi="Cambria Math"/>
+                  <w:i/>
+                  <w:lang w:val="en-GB"/>
+                </w:rPr>
+              </m:ctrlPr>
+            </m:sSupPr>
+            <m:e>
+              <m:d>
+                <m:dPr>
+                  <m:begChr m:val="|"/>
+                  <m:endChr m:val="|"/>
+                  <m:ctrlPr>
+                    <w:rPr>
+                      <w:rFonts w:ascii="Cambria Math" w:hAnsi="Cambria Math"/>
+                      <w:lang w:val="en-GB"/>
+                    </w:rPr>
+                  </m:ctrlPr>
+                </m:dPr>
+                <m:e>
+                  <m:acc>
+                    <m:accPr>
+                      <m:chr m:val="⃗"/>
+                      <m:ctrlPr>
+                        <w:rPr>
+                          <w:rFonts w:ascii="Cambria Math" w:hAnsi="Cambria Math"/>
+                          <w:lang w:val="en-GB"/>
+                        </w:rPr>
+                      </m:ctrlPr>
+                    </m:accPr>
+                    <m:e>
+                      <m:sSub>
+                        <m:sSubPr>
+                          <m:ctrlPr>
+                            <w:rPr>
+                              <w:rFonts w:ascii="Cambria Math" w:hAnsi="Cambria Math"/>
+                              <w:i/>
+                              <w:lang w:val="en-GB"/>
+                            </w:rPr>
+                          </m:ctrlPr>
+                        </m:sSubPr>
+                        <m:e>
+                          <m:r>
+                            <w:rPr>
+                              <w:rFonts w:ascii="Cambria Math" w:hAnsi="Cambria Math"/>
+                              <w:lang w:val="en-GB"/>
+                            </w:rPr>
+                            <m:t>a</m:t>
+                          </m:r>
+                          <m:ctrlPr>
+                            <w:rPr>
+                              <w:rFonts w:ascii="Cambria Math" w:hAnsi="Cambria Math"/>
+                              <w:lang w:val="en-GB"/>
+                            </w:rPr>
+                          </m:ctrlPr>
+                        </m:e>
+                        <m:sub>
+                          <m:r>
+                            <w:rPr>
+                              <w:rFonts w:ascii="Cambria Math" w:hAnsi="Cambria Math"/>
+                              <w:lang w:val="en-GB"/>
+                            </w:rPr>
+                            <m:t>t</m:t>
+                          </m:r>
+                        </m:sub>
+                      </m:sSub>
+                    </m:e>
+                  </m:acc>
+                  <m:ctrlPr>
+                    <w:rPr>
+                      <w:rFonts w:ascii="Cambria Math" w:hAnsi="Cambria Math"/>
+                      <w:i/>
+                      <w:lang w:val="en-GB"/>
+                    </w:rPr>
+                  </m:ctrlPr>
+                </m:e>
+              </m:d>
+            </m:e>
+            <m:sup>
+              <m:r>
+                <w:rPr>
+                  <w:rFonts w:ascii="Cambria Math" w:hAnsi="Cambria Math"/>
+                  <w:lang w:val="en-GB"/>
+                </w:rPr>
+                <m:t>2</m:t>
+              </m:r>
+            </m:sup>
+          </m:sSup>
+          <m:r>
+            <w:rPr>
+              <w:rFonts w:ascii="Cambria Math" w:hAnsi="Cambria Math"/>
+              <w:lang w:val="en-GB"/>
+            </w:rPr>
+            <m:t>=</m:t>
+          </m:r>
+          <m:sSup>
+            <m:sSupPr>
+              <m:ctrlPr>
+                <w:rPr>
+                  <w:rFonts w:ascii="Cambria Math" w:hAnsi="Cambria Math"/>
+                  <w:i/>
+                  <w:lang w:val="en-GB"/>
+                </w:rPr>
+              </m:ctrlPr>
+            </m:sSupPr>
+            <m:e>
+              <m:d>
+                <m:dPr>
+                  <m:ctrlPr>
+                    <w:rPr>
+                      <w:rFonts w:ascii="Cambria Math" w:hAnsi="Cambria Math"/>
+                      <w:lang w:val="en-GB"/>
+                    </w:rPr>
+                  </m:ctrlPr>
+                </m:dPr>
+                <m:e>
+                  <m:rad>
+                    <m:radPr>
+                      <m:degHide m:val="1"/>
+                      <m:ctrlPr>
+                        <w:rPr>
+                          <w:rFonts w:ascii="Cambria Math" w:hAnsi="Cambria Math"/>
+                          <w:lang w:val="en-GB"/>
+                        </w:rPr>
+                      </m:ctrlPr>
+                    </m:radPr>
+                    <m:deg>
+                      <m:ctrlPr>
+                        <w:rPr>
+                          <w:rFonts w:ascii="Cambria Math" w:hAnsi="Cambria Math"/>
+                          <w:i/>
+                          <w:lang w:val="en-GB"/>
+                        </w:rPr>
+                      </m:ctrlPr>
+                    </m:deg>
+                    <m:e>
+                      <m:sSubSup>
+                        <m:sSubSupPr>
+                          <m:ctrlPr>
+                            <w:rPr>
+                              <w:rFonts w:ascii="Cambria Math" w:hAnsi="Cambria Math"/>
+                              <w:i/>
+                              <w:lang w:val="en-GB"/>
+                            </w:rPr>
+                          </m:ctrlPr>
+                        </m:sSubSupPr>
+                        <m:e>
+                          <m:r>
+                            <w:rPr>
+                              <w:rFonts w:ascii="Cambria Math" w:hAnsi="Cambria Math"/>
+                              <w:lang w:val="en-GB"/>
+                            </w:rPr>
+                            <m:t>x</m:t>
+                          </m:r>
+                          <m:ctrlPr>
+                            <w:rPr>
+                              <w:rFonts w:ascii="Cambria Math" w:hAnsi="Cambria Math"/>
+                              <w:lang w:val="en-GB"/>
+                            </w:rPr>
+                          </m:ctrlPr>
+                        </m:e>
+                        <m:sub>
+                          <m:r>
+                            <w:rPr>
+                              <w:rFonts w:ascii="Cambria Math" w:hAnsi="Cambria Math"/>
+                              <w:lang w:val="en-GB"/>
+                            </w:rPr>
+                            <m:t>t</m:t>
+                          </m:r>
+                        </m:sub>
+                        <m:sup>
+                          <m:r>
+                            <w:rPr>
+                              <w:rFonts w:ascii="Cambria Math" w:hAnsi="Cambria Math"/>
+                              <w:lang w:val="en-GB"/>
+                            </w:rPr>
+                            <m:t>2</m:t>
+                          </m:r>
+                        </m:sup>
+                      </m:sSubSup>
+                      <m:r>
+                        <w:rPr>
+                          <w:rFonts w:ascii="Cambria Math" w:hAnsi="Cambria Math"/>
+                          <w:lang w:val="en-GB"/>
+                        </w:rPr>
+                        <m:t>+</m:t>
+                      </m:r>
+                      <m:sSubSup>
+                        <m:sSubSupPr>
+                          <m:ctrlPr>
+                            <w:rPr>
+                              <w:rFonts w:ascii="Cambria Math" w:hAnsi="Cambria Math"/>
+                              <w:i/>
+                              <w:lang w:val="en-GB"/>
+                            </w:rPr>
+                          </m:ctrlPr>
+                        </m:sSubSupPr>
+                        <m:e>
+                          <m:r>
+                            <w:rPr>
+                              <w:rFonts w:ascii="Cambria Math" w:hAnsi="Cambria Math"/>
+                              <w:lang w:val="en-GB"/>
+                            </w:rPr>
+                            <m:t>y</m:t>
+                          </m:r>
+                        </m:e>
+                        <m:sub>
+                          <m:r>
+                            <w:rPr>
+                              <w:rFonts w:ascii="Cambria Math" w:hAnsi="Cambria Math"/>
+                              <w:lang w:val="en-GB"/>
+                            </w:rPr>
+                            <m:t>t</m:t>
+                          </m:r>
+                        </m:sub>
+                        <m:sup>
+                          <m:r>
+                            <w:rPr>
+                              <w:rFonts w:ascii="Cambria Math" w:hAnsi="Cambria Math"/>
+                              <w:lang w:val="en-GB"/>
+                            </w:rPr>
+                            <m:t>2</m:t>
+                          </m:r>
+                        </m:sup>
+                      </m:sSubSup>
+                    </m:e>
+                  </m:rad>
+                  <m:ctrlPr>
+                    <w:rPr>
+                      <w:rFonts w:ascii="Cambria Math" w:hAnsi="Cambria Math"/>
+                      <w:i/>
+                      <w:lang w:val="en-GB"/>
+                    </w:rPr>
+                  </m:ctrlPr>
+                </m:e>
+              </m:d>
+            </m:e>
+            <m:sup>
+              <m:r>
+                <w:rPr>
+                  <w:rFonts w:ascii="Cambria Math" w:hAnsi="Cambria Math"/>
+                  <w:lang w:val="en-GB"/>
+                </w:rPr>
+                <m:t>2</m:t>
+              </m:r>
+            </m:sup>
+          </m:sSup>
+          <m:r>
+            <w:rPr>
+              <w:rFonts w:ascii="Cambria Math" w:hAnsi="Cambria Math"/>
+              <w:lang w:val="en-GB"/>
+            </w:rPr>
+            <m:t>=</m:t>
+          </m:r>
+          <m:sSubSup>
+            <m:sSubSupPr>
+              <m:ctrlPr>
+                <w:rPr>
+                  <w:rFonts w:ascii="Cambria Math" w:hAnsi="Cambria Math"/>
+                  <w:i/>
+                  <w:lang w:val="en-GB"/>
+                </w:rPr>
+              </m:ctrlPr>
+            </m:sSubSupPr>
+            <m:e>
+              <m:r>
+                <w:rPr>
+                  <w:rFonts w:ascii="Cambria Math" w:hAnsi="Cambria Math"/>
+                  <w:lang w:val="en-GB"/>
+                </w:rPr>
+                <m:t>x</m:t>
+              </m:r>
+            </m:e>
+            <m:sub>
+              <m:r>
+                <w:rPr>
+                  <w:rFonts w:ascii="Cambria Math" w:hAnsi="Cambria Math"/>
+                  <w:lang w:val="en-GB"/>
+                </w:rPr>
+                <m:t>t</m:t>
+              </m:r>
+            </m:sub>
+            <m:sup>
+              <m:r>
+                <w:rPr>
+                  <w:rFonts w:ascii="Cambria Math" w:hAnsi="Cambria Math"/>
+                  <w:lang w:val="en-GB"/>
+                </w:rPr>
+                <m:t>2</m:t>
+              </m:r>
+            </m:sup>
+          </m:sSubSup>
+          <m:r>
+            <w:rPr>
+              <w:rFonts w:ascii="Cambria Math" w:hAnsi="Cambria Math"/>
+              <w:lang w:val="en-GB"/>
+            </w:rPr>
+            <m:t>+</m:t>
+          </m:r>
+          <m:sSubSup>
+            <m:sSubSupPr>
+              <m:ctrlPr>
+                <w:rPr>
+                  <w:rFonts w:ascii="Cambria Math" w:hAnsi="Cambria Math"/>
+                  <w:i/>
+                  <w:lang w:val="en-GB"/>
+                </w:rPr>
+              </m:ctrlPr>
+            </m:sSubSupPr>
+            <m:e>
+              <m:r>
+                <w:rPr>
+                  <w:rFonts w:ascii="Cambria Math" w:hAnsi="Cambria Math"/>
+                  <w:lang w:val="en-GB"/>
+                </w:rPr>
+                <m:t>y</m:t>
+              </m:r>
+            </m:e>
+            <m:sub>
+              <m:r>
+                <w:rPr>
+                  <w:rFonts w:ascii="Cambria Math" w:hAnsi="Cambria Math"/>
+                  <w:lang w:val="en-GB"/>
+                </w:rPr>
+                <m:t>t</m:t>
+              </m:r>
+            </m:sub>
+            <m:sup>
+              <m:r>
+                <w:rPr>
+                  <w:rFonts w:ascii="Cambria Math" w:hAnsi="Cambria Math"/>
+                  <w:lang w:val="en-GB"/>
+                </w:rPr>
+                <m:t>2</m:t>
+              </m:r>
+            </m:sup>
+          </m:sSubSup>
+        </m:oMath>
+      </m:oMathPara>
+    </w:p>
+    <w:p>
+      <w:pPr>
+        <w:rPr>
+          <w:lang w:val="en-GB"/>
+        </w:rPr>
+      </w:pPr>
+      <w:r>
+        <w:rPr>
+          <w:lang w:val="en-GB"/>
+        </w:rPr>
+        <w:t>Assuming the robot is described as a sequence of</w:t>
+      </w:r>
+      <w:r>
+        <w:rPr>
+          <w:lang w:val="en-GB"/>
+        </w:rPr>
+        <w:t xml:space="preserve"> rod segments, the position vector can be calculated as following</w:t>
+      </w:r>
+    </w:p>
+    <w:p>
+      <w:pPr>
+        <w:rPr>
+          <w:lang w:val="en-GB"/>
+        </w:rPr>
+      </w:pPr>
+      <m:oMathPara>
+        <m:oMath>
+          <m:acc>
+            <m:accPr>
+              <m:chr m:val="⃗"/>
+              <m:ctrlPr>
+                <w:rPr>
+                  <w:rFonts w:ascii="Cambria Math" w:hAnsi="Cambria Math"/>
+                  <w:lang w:val="en-GB"/>
+                </w:rPr>
+              </m:ctrlPr>
+            </m:accPr>
+            <m:e>
+              <m:sSub>
+                <m:sSubPr>
+                  <m:ctrlPr>
+                    <w:rPr>
+                      <w:rFonts w:ascii="Cambria Math" w:hAnsi="Cambria Math"/>
+                      <w:i/>
+                      <w:lang w:val="en-GB"/>
+                    </w:rPr>
+                  </m:ctrlPr>
+                </m:sSubPr>
+                <m:e>
+                  <m:r>
+                    <w:rPr>
+                      <w:rFonts w:ascii="Cambria Math" w:hAnsi="Cambria Math"/>
+                      <w:lang w:val="en-GB"/>
+                    </w:rPr>
+                    <m:t>a</m:t>
+                  </m:r>
+                  <m:ctrlPr>
+                    <w:rPr>
+                      <w:rFonts w:ascii="Cambria Math" w:hAnsi="Cambria Math"/>
+                      <w:lang w:val="en-GB"/>
+                    </w:rPr>
+                  </m:ctrlPr>
+                </m:e>
+                <m:sub>
+                  <m:r>
+                    <w:rPr>
+                      <w:rFonts w:ascii="Cambria Math" w:hAnsi="Cambria Math"/>
+                      <w:lang w:val="en-GB"/>
+                    </w:rPr>
+                    <m:t>pi</m:t>
+                  </m:r>
+                </m:sub>
+              </m:sSub>
+            </m:e>
+          </m:acc>
+          <m:r>
+            <w:rPr>
+              <w:rFonts w:ascii="Cambria Math" w:hAnsi="Cambria Math"/>
+              <w:lang w:val="en-GB"/>
+            </w:rPr>
+            <m:t>=</m:t>
+          </m:r>
+          <m:f>
+            <m:fPr>
+              <m:ctrlPr>
+                <w:rPr>
+                  <w:rFonts w:ascii="Cambria Math" w:hAnsi="Cambria Math"/>
+                  <w:lang w:val="en-GB"/>
+                </w:rPr>
+              </m:ctrlPr>
+            </m:fPr>
+            <m:num>
+              <m:acc>
+                <m:accPr>
+                  <m:chr m:val="⃗"/>
+                  <m:ctrlPr>
+                    <w:rPr>
+                      <w:rFonts w:ascii="Cambria Math" w:hAnsi="Cambria Math"/>
+                      <w:lang w:val="en-GB"/>
+                    </w:rPr>
+                  </m:ctrlPr>
+                </m:accPr>
+                <m:e>
+                  <m:sSub>
+                    <m:sSubPr>
+                      <m:ctrlPr>
+                        <w:rPr>
+                          <w:rFonts w:ascii="Cambria Math" w:hAnsi="Cambria Math"/>
+                          <w:i/>
+                          <w:lang w:val="en-GB"/>
+                        </w:rPr>
+                      </m:ctrlPr>
+                    </m:sSubPr>
+                    <m:e>
+                      <m:r>
+                        <w:rPr>
+                          <w:rFonts w:ascii="Cambria Math" w:hAnsi="Cambria Math"/>
+                          <w:lang w:val="en-GB"/>
+                        </w:rPr>
+                        <m:t>a</m:t>
+                      </m:r>
+                      <m:ctrlPr>
+                        <w:rPr>
+                          <w:rFonts w:ascii="Cambria Math" w:hAnsi="Cambria Math"/>
+                          <w:lang w:val="en-GB"/>
+                        </w:rPr>
+                      </m:ctrlPr>
+                    </m:e>
+                    <m:sub>
+                      <m:r>
+                        <w:rPr>
+                          <w:rFonts w:ascii="Cambria Math" w:hAnsi="Cambria Math"/>
+                          <w:lang w:val="en-GB"/>
+                        </w:rPr>
+                        <m:t>li</m:t>
+                      </m:r>
+                    </m:sub>
+                  </m:sSub>
+                </m:e>
+              </m:acc>
+            </m:num>
+            <m:den>
+              <m:r>
+                <w:rPr>
+                  <w:rFonts w:ascii="Cambria Math" w:hAnsi="Cambria Math"/>
+                  <w:lang w:val="en-GB"/>
+                </w:rPr>
+                <m:t>2</m:t>
+              </m:r>
+            </m:den>
+          </m:f>
+          <m:r>
+            <w:rPr>
+              <w:rFonts w:ascii="Cambria Math" w:hAnsi="Cambria Math"/>
+              <w:lang w:val="en-GB"/>
+            </w:rPr>
+            <m:t>+</m:t>
+          </m:r>
+          <m:nary>
+            <m:naryPr>
+              <m:chr m:val="∑"/>
+              <m:ctrlPr>
+                <w:rPr>
+                  <w:rFonts w:ascii="Cambria Math" w:hAnsi="Cambria Math"/>
+                  <w:lang w:val="en-GB"/>
+                </w:rPr>
+              </m:ctrlPr>
+            </m:naryPr>
+            <m:sub>
+              <m:r>
+                <w:rPr>
+                  <w:rFonts w:ascii="Cambria Math" w:hAnsi="Cambria Math"/>
+                  <w:lang w:val="en-GB"/>
+                </w:rPr>
+                <m:t>j=1</m:t>
+              </m:r>
+              <m:ctrlPr>
+                <w:rPr>
+                  <w:rFonts w:ascii="Cambria Math" w:hAnsi="Cambria Math"/>
+                  <w:i/>
+                  <w:lang w:val="en-GB"/>
+                </w:rPr>
+              </m:ctrlPr>
+            </m:sub>
+            <m:sup>
+              <m:r>
+                <w:rPr>
+                  <w:rFonts w:ascii="Cambria Math" w:hAnsi="Cambria Math"/>
+                  <w:lang w:val="en-GB"/>
+                </w:rPr>
+                <m:t>i</m:t>
+              </m:r>
+            </m:sup>
+            <m:e>
+              <m:acc>
+                <m:accPr>
+                  <m:chr m:val="⃗"/>
+                  <m:ctrlPr>
+                    <w:rPr>
+                      <w:rFonts w:ascii="Cambria Math" w:hAnsi="Cambria Math"/>
+                      <w:lang w:val="en-GB"/>
+                    </w:rPr>
+                  </m:ctrlPr>
+                </m:accPr>
+                <m:e>
+                  <m:sSub>
+                    <m:sSubPr>
+                      <m:ctrlPr>
+                        <w:rPr>
+                          <w:rFonts w:ascii="Cambria Math" w:hAnsi="Cambria Math"/>
+                          <w:i/>
+                          <w:lang w:val="en-GB"/>
+                        </w:rPr>
+                      </m:ctrlPr>
+                    </m:sSubPr>
+                    <m:e>
+                      <m:r>
+                        <w:rPr>
+                          <w:rFonts w:ascii="Cambria Math" w:hAnsi="Cambria Math"/>
+                          <w:lang w:val="en-GB"/>
+                        </w:rPr>
+                        <m:t>a</m:t>
+                      </m:r>
+                      <m:ctrlPr>
+                        <w:rPr>
+                          <w:rFonts w:ascii="Cambria Math" w:hAnsi="Cambria Math"/>
+                          <w:lang w:val="en-GB"/>
+                        </w:rPr>
+                      </m:ctrlPr>
+                    </m:e>
+                    <m:sub>
+                      <m:r>
+                        <w:rPr>
+                          <w:rFonts w:ascii="Cambria Math" w:hAnsi="Cambria Math"/>
+                          <w:lang w:val="en-GB"/>
+                        </w:rPr>
+                        <m:t>lj</m:t>
+                      </m:r>
+                    </m:sub>
+                  </m:sSub>
+                </m:e>
+              </m:acc>
+            </m:e>
+          </m:nary>
+        </m:oMath>
+      </m:oMathPara>
+    </w:p>
+    <w:p>
+      <w:pPr>
+        <w:rPr>
+          <w:lang w:val="en-GB"/>
+        </w:rPr>
+      </w:pPr>
+      <w:r>
+        <w:rPr>
+          <w:lang w:val="en-GB"/>
+        </w:rPr>
+        <w:t xml:space="preserve">Which results in the inertia of that sequence </w:t>
+      </w:r>
+      <w:r>
+        <w:rPr>
+          <w:lang w:val="en-GB"/>
+        </w:rPr>
+        <w:t xml:space="preserve">for a coordinate </w:t>
+      </w:r>
+      <m:oMath>
+        <m:r>
+          <w:rPr>
+            <w:rFonts w:ascii="Cambria Math" w:hAnsi="Cambria Math"/>
+            <w:lang w:val="en-GB"/>
+          </w:rPr>
+          <m:t>a</m:t>
+        </m:r>
+      </m:oMath>
+      <w:r>
+        <w:rPr>
+          <w:lang w:val="en-GB"/>
+        </w:rPr>
+        <w:t>, later being x, y or z, as</w:t>
+      </w:r>
+    </w:p>
+    <w:p>
+      <w:pPr>
+        <w:rPr>
+          <w:rFonts w:ascii="Cambria Math" w:hAnsi="Cambria Math"/>
+          <w:lang w:val="en-GB"/>
+          <w:oMath/>
+        </w:rPr>
+        <w:sectPr>
+          <w:headerReference w:type="default" r:id="rId10"/>
+          <w:footerReference w:type="default" r:id="rId11"/>
+          <w:pgSz w:w="11906" w:h="16838"/>
+          <w:pgMar w:top="1440" w:right="1440" w:bottom="1440" w:left="1440" w:header="709" w:footer="709" w:gutter="0"/>
+          <w:cols w:space="708"/>
+          <w:titlePg/>
+          <w:docGrid w:linePitch="360"/>
+        </w:sectPr>
+      </w:pPr>
+    </w:p>
+    <w:p>
+      <w:pPr>
+        <w:rPr>
+          <w:lang w:val="en-GB"/>
+        </w:rPr>
+        <w:sectPr>
+          <w:type w:val="continuous"/>
+          <w:pgSz w:w="11906" w:h="16838"/>
+          <w:pgMar w:top="1440" w:right="2125" w:bottom="1440" w:left="1985" w:header="709" w:footer="709" w:gutter="0"/>
+          <w:cols w:num="2" w:space="708"/>
+          <w:titlePg/>
+          <w:docGrid w:linePitch="360"/>
+        </w:sectPr>
+      </w:pPr>
+      <m:oMathPara>
+        <m:oMath>
+          <m:sSub>
+            <m:sSubPr>
+              <m:ctrlPr>
+                <w:rPr>
+                  <w:rFonts w:ascii="Cambria Math" w:hAnsi="Cambria Math"/>
+                  <w:i/>
+                  <w:lang w:val="en-GB"/>
+                </w:rPr>
+              </m:ctrlPr>
+            </m:sSubPr>
+            <m:e>
+              <m:r>
+                <w:rPr>
+                  <w:rFonts w:ascii="Cambria Math" w:hAnsi="Cambria Math"/>
+                  <w:lang w:val="en-GB"/>
+                </w:rPr>
+                <m:t>J</m:t>
+              </m:r>
+            </m:e>
+            <m:sub>
+              <m:r>
+                <w:rPr>
+                  <w:rFonts w:ascii="Cambria Math" w:hAnsi="Cambria Math"/>
+                  <w:lang w:val="en-GB"/>
+                </w:rPr>
+                <m:t>a</m:t>
+              </m:r>
+            </m:sub>
+          </m:sSub>
+          <m:r>
+            <m:rPr>
+              <m:aln/>
+            </m:rPr>
+            <w:rPr>
+              <w:rFonts w:ascii="Cambria Math" w:hAnsi="Cambria Math"/>
+              <w:lang w:val="en-GB"/>
+            </w:rPr>
+            <m:t>=</m:t>
+          </m:r>
+          <m:nary>
+            <m:naryPr>
+              <m:chr m:val="∑"/>
+              <m:ctrlPr>
+                <w:rPr>
+                  <w:rFonts w:ascii="Cambria Math" w:hAnsi="Cambria Math"/>
+                  <w:lang w:val="en-GB"/>
+                </w:rPr>
+              </m:ctrlPr>
+            </m:naryPr>
+            <m:sub>
+              <m:r>
+                <w:rPr>
+                  <w:rFonts w:ascii="Cambria Math" w:hAnsi="Cambria Math"/>
+                  <w:lang w:val="en-GB"/>
+                </w:rPr>
+                <m:t>i=1</m:t>
+              </m:r>
+              <m:ctrlPr>
+                <w:rPr>
+                  <w:rFonts w:ascii="Cambria Math" w:hAnsi="Cambria Math"/>
+                  <w:i/>
+                  <w:lang w:val="en-GB"/>
+                </w:rPr>
+              </m:ctrlPr>
+            </m:sub>
+            <m:sup>
+              <m:r>
+                <w:rPr>
+                  <w:rFonts w:ascii="Cambria Math" w:hAnsi="Cambria Math"/>
+                  <w:lang w:val="en-GB"/>
+                </w:rPr>
+                <m:t>n</m:t>
+              </m:r>
+              <m:ctrlPr>
+                <w:rPr>
+                  <w:rFonts w:ascii="Cambria Math" w:hAnsi="Cambria Math"/>
+                  <w:i/>
+                  <w:lang w:val="en-GB"/>
+                </w:rPr>
+              </m:ctrlPr>
+            </m:sup>
+            <m:e>
+              <m:sSub>
+                <m:sSubPr>
+                  <m:ctrlPr>
+                    <w:rPr>
+                      <w:rFonts w:ascii="Cambria Math" w:hAnsi="Cambria Math"/>
+                      <w:i/>
+                      <w:lang w:val="en-GB"/>
+                    </w:rPr>
+                  </m:ctrlPr>
+                </m:sSubPr>
+                <m:e>
+                  <m:r>
+                    <w:rPr>
+                      <w:rFonts w:ascii="Cambria Math" w:hAnsi="Cambria Math"/>
+                      <w:lang w:val="en-GB"/>
+                    </w:rPr>
+                    <m:t>m</m:t>
+                  </m:r>
+                </m:e>
+                <m:sub>
+                  <m:r>
+                    <w:rPr>
+                      <w:rFonts w:ascii="Cambria Math" w:hAnsi="Cambria Math"/>
+                      <w:lang w:val="en-GB"/>
+                    </w:rPr>
+                    <m:t>i</m:t>
+                  </m:r>
+                </m:sub>
+              </m:sSub>
+              <m:d>
+                <m:dPr>
+                  <m:ctrlPr>
+                    <w:rPr>
+                      <w:rFonts w:ascii="Cambria Math" w:hAnsi="Cambria Math"/>
+                      <w:i/>
+                      <w:lang w:val="en-GB"/>
+                    </w:rPr>
+                  </m:ctrlPr>
+                </m:dPr>
+                <m:e>
+                  <m:f>
+                    <m:fPr>
+                      <m:ctrlPr>
+                        <w:rPr>
+                          <w:rFonts w:ascii="Cambria Math" w:hAnsi="Cambria Math"/>
+                          <w:lang w:val="en-GB"/>
+                        </w:rPr>
+                      </m:ctrlPr>
+                    </m:fPr>
+                    <m:num>
+                      <m:sSubSup>
+                        <m:sSubSupPr>
+                          <m:ctrlPr>
+                            <w:rPr>
+                              <w:rFonts w:ascii="Cambria Math" w:hAnsi="Cambria Math"/>
+                              <w:i/>
+                              <w:lang w:val="en-GB"/>
+                            </w:rPr>
+                          </m:ctrlPr>
+                        </m:sSubSupPr>
+                        <m:e>
+                          <m:r>
+                            <w:rPr>
+                              <w:rFonts w:ascii="Cambria Math" w:hAnsi="Cambria Math"/>
+                              <w:lang w:val="en-GB"/>
+                            </w:rPr>
+                            <m:t>a</m:t>
+                          </m:r>
+                        </m:e>
+                        <m:sub>
+                          <m:r>
+                            <w:rPr>
+                              <w:rFonts w:ascii="Cambria Math" w:hAnsi="Cambria Math"/>
+                              <w:lang w:val="en-GB"/>
+                            </w:rPr>
+                            <m:t>i</m:t>
+                          </m:r>
+                        </m:sub>
+                        <m:sup>
+                          <m:r>
+                            <w:rPr>
+                              <w:rFonts w:ascii="Cambria Math" w:hAnsi="Cambria Math"/>
+                              <w:lang w:val="en-GB"/>
+                            </w:rPr>
+                            <m:t>2</m:t>
+                          </m:r>
+                        </m:sup>
+                      </m:sSubSup>
+                      <m:ctrlPr>
+                        <w:rPr>
+                          <w:rFonts w:ascii="Cambria Math" w:hAnsi="Cambria Math"/>
+                          <w:i/>
+                          <w:lang w:val="en-GB"/>
+                        </w:rPr>
+                      </m:ctrlPr>
+                    </m:num>
+                    <m:den>
+                      <m:r>
+                        <w:rPr>
+                          <w:rFonts w:ascii="Cambria Math" w:hAnsi="Cambria Math"/>
+                          <w:lang w:val="en-GB"/>
+                        </w:rPr>
+                        <m:t>12</m:t>
+                      </m:r>
+                      <m:ctrlPr>
+                        <w:rPr>
+                          <w:rFonts w:ascii="Cambria Math" w:hAnsi="Cambria Math"/>
+                          <w:i/>
+                          <w:lang w:val="en-GB"/>
+                        </w:rPr>
+                      </m:ctrlPr>
+                    </m:den>
+                  </m:f>
+                  <m:r>
+                    <w:rPr>
+                      <w:rFonts w:ascii="Cambria Math" w:hAnsi="Cambria Math"/>
+                      <w:lang w:val="en-GB"/>
+                    </w:rPr>
+                    <m:t>+</m:t>
+                  </m:r>
+                  <m:sSup>
+                    <m:sSupPr>
+                      <m:ctrlPr>
+                        <w:rPr>
+                          <w:rFonts w:ascii="Cambria Math" w:hAnsi="Cambria Math"/>
+                          <w:i/>
+                          <w:lang w:val="en-GB"/>
+                        </w:rPr>
+                      </m:ctrlPr>
+                    </m:sSupPr>
+                    <m:e>
+                      <m:d>
+                        <m:dPr>
+                          <m:ctrlPr>
+                            <w:rPr>
+                              <w:rFonts w:ascii="Cambria Math" w:hAnsi="Cambria Math"/>
+                              <w:i/>
+                              <w:lang w:val="en-GB"/>
+                            </w:rPr>
+                          </m:ctrlPr>
+                        </m:dPr>
+                        <m:e>
+                          <m:nary>
+                            <m:naryPr>
+                              <m:chr m:val="∑"/>
+                              <m:ctrlPr>
+                                <w:rPr>
+                                  <w:rFonts w:ascii="Cambria Math" w:hAnsi="Cambria Math"/>
+                                  <w:lang w:val="en-GB"/>
+                                </w:rPr>
+                              </m:ctrlPr>
+                            </m:naryPr>
+                            <m:sub>
+                              <m:r>
+                                <w:rPr>
+                                  <w:rFonts w:ascii="Cambria Math" w:hAnsi="Cambria Math"/>
+                                  <w:lang w:val="en-GB"/>
+                                </w:rPr>
+                                <m:t>j=1</m:t>
+                              </m:r>
+                              <m:ctrlPr>
+                                <w:rPr>
+                                  <w:rFonts w:ascii="Cambria Math" w:hAnsi="Cambria Math"/>
+                                  <w:i/>
+                                  <w:lang w:val="en-GB"/>
+                                </w:rPr>
+                              </m:ctrlPr>
+                            </m:sub>
+                            <m:sup>
+                              <m:r>
+                                <w:rPr>
+                                  <w:rFonts w:ascii="Cambria Math" w:hAnsi="Cambria Math"/>
+                                  <w:lang w:val="en-GB"/>
+                                </w:rPr>
+                                <m:t>i-1</m:t>
+                              </m:r>
+                              <m:ctrlPr>
+                                <w:rPr>
+                                  <w:rFonts w:ascii="Cambria Math" w:hAnsi="Cambria Math"/>
+                                  <w:i/>
+                                  <w:lang w:val="en-GB"/>
+                                </w:rPr>
+                              </m:ctrlPr>
+                            </m:sup>
+                            <m:e>
+                              <m:sSub>
+                                <m:sSubPr>
+                                  <m:ctrlPr>
+                                    <w:rPr>
+                                      <w:rFonts w:ascii="Cambria Math" w:hAnsi="Cambria Math"/>
+                                      <w:i/>
+                                      <w:lang w:val="en-GB"/>
+                                    </w:rPr>
+                                  </m:ctrlPr>
+                                </m:sSubPr>
+                                <m:e>
+                                  <m:r>
+                                    <w:rPr>
+                                      <w:rFonts w:ascii="Cambria Math" w:hAnsi="Cambria Math"/>
+                                      <w:lang w:val="en-GB"/>
+                                    </w:rPr>
+                                    <m:t>a</m:t>
+                                  </m:r>
+                                </m:e>
+                                <m:sub>
+                                  <m:r>
+                                    <w:rPr>
+                                      <w:rFonts w:ascii="Cambria Math" w:hAnsi="Cambria Math"/>
+                                      <w:lang w:val="en-GB"/>
+                                    </w:rPr>
+                                    <m:t>j</m:t>
+                                  </m:r>
+                                </m:sub>
+                              </m:sSub>
+                              <m:ctrlPr>
+                                <w:rPr>
+                                  <w:rFonts w:ascii="Cambria Math" w:hAnsi="Cambria Math"/>
+                                  <w:i/>
+                                  <w:lang w:val="en-GB"/>
+                                </w:rPr>
+                              </m:ctrlPr>
+                            </m:e>
+                          </m:nary>
+                          <m:r>
+                            <w:rPr>
+                              <w:rFonts w:ascii="Cambria Math" w:hAnsi="Cambria Math"/>
+                              <w:lang w:val="en-GB"/>
+                            </w:rPr>
+                            <m:t>+</m:t>
+                          </m:r>
+                          <m:f>
+                            <m:fPr>
+                              <m:ctrlPr>
+                                <w:rPr>
+                                  <w:rFonts w:ascii="Cambria Math" w:hAnsi="Cambria Math"/>
+                                  <w:lang w:val="en-GB"/>
+                                </w:rPr>
+                              </m:ctrlPr>
+                            </m:fPr>
+                            <m:num>
+                              <m:sSub>
+                                <m:sSubPr>
+                                  <m:ctrlPr>
+                                    <w:rPr>
+                                      <w:rFonts w:ascii="Cambria Math" w:hAnsi="Cambria Math"/>
+                                      <w:i/>
+                                      <w:lang w:val="en-GB"/>
+                                    </w:rPr>
+                                  </m:ctrlPr>
+                                </m:sSubPr>
+                                <m:e>
+                                  <m:r>
+                                    <w:rPr>
+                                      <w:rFonts w:ascii="Cambria Math" w:hAnsi="Cambria Math"/>
+                                      <w:lang w:val="en-GB"/>
+                                    </w:rPr>
+                                    <m:t>a</m:t>
+                                  </m:r>
+                                </m:e>
+                                <m:sub>
+                                  <m:r>
+                                    <w:rPr>
+                                      <w:rFonts w:ascii="Cambria Math" w:hAnsi="Cambria Math"/>
+                                      <w:lang w:val="en-GB"/>
+                                    </w:rPr>
+                                    <m:t>i</m:t>
+                                  </m:r>
+                                </m:sub>
+                              </m:sSub>
+                              <m:ctrlPr>
+                                <w:rPr>
+                                  <w:rFonts w:ascii="Cambria Math" w:hAnsi="Cambria Math"/>
+                                  <w:i/>
+                                  <w:lang w:val="en-GB"/>
+                                </w:rPr>
+                              </m:ctrlPr>
+                            </m:num>
+                            <m:den>
+                              <m:r>
+                                <w:rPr>
+                                  <w:rFonts w:ascii="Cambria Math" w:hAnsi="Cambria Math"/>
+                                  <w:lang w:val="en-GB"/>
+                                </w:rPr>
+                                <m:t>2</m:t>
+                              </m:r>
+                              <m:ctrlPr>
+                                <w:rPr>
+                                  <w:rFonts w:ascii="Cambria Math" w:hAnsi="Cambria Math"/>
+                                  <w:i/>
+                                  <w:lang w:val="en-GB"/>
+                                </w:rPr>
+                              </m:ctrlPr>
+                            </m:den>
+                          </m:f>
+                        </m:e>
+                      </m:d>
+                    </m:e>
+                    <m:sup>
+                      <m:r>
+                        <w:rPr>
+                          <w:rFonts w:ascii="Cambria Math" w:hAnsi="Cambria Math"/>
+                          <w:lang w:val="en-GB"/>
+                        </w:rPr>
+                        <m:t>2</m:t>
+                      </m:r>
+                    </m:sup>
+                  </m:sSup>
+                </m:e>
+              </m:d>
+              <m:ctrlPr>
+                <w:rPr>
+                  <w:rFonts w:ascii="Cambria Math" w:hAnsi="Cambria Math"/>
+                  <w:i/>
+                  <w:lang w:val="en-GB"/>
+                </w:rPr>
+              </m:ctrlPr>
+            </m:e>
+          </m:nary>
+          <m:r>
+            <w:rPr>
+              <w:lang w:val="en-GB"/>
+            </w:rPr>
+            <w:br/>
+          </m:r>
+        </m:oMath>
+        <m:oMath>
+          <m:r>
+            <m:rPr>
+              <m:sty m:val="bi"/>
+            </m:rPr>
+            <w:rPr>
+              <w:rFonts w:ascii="Cambria Math" w:hAnsi="Cambria Math"/>
+              <w:lang w:val="en-GB"/>
+            </w:rPr>
+            <m:t>J</m:t>
+          </m:r>
+          <m:r>
+            <w:rPr>
+              <w:rFonts w:ascii="Cambria Math" w:hAnsi="Cambria Math"/>
+              <w:lang w:val="en-GB"/>
+            </w:rPr>
+            <m:t xml:space="preserve"> </m:t>
+          </m:r>
+          <m:r>
+            <m:rPr>
+              <m:aln/>
+            </m:rPr>
+            <w:rPr>
+              <w:rFonts w:ascii="Cambria Math" w:hAnsi="Cambria Math"/>
+              <w:lang w:val="en-GB"/>
+            </w:rPr>
+            <m:t xml:space="preserve">= </m:t>
+          </m:r>
+          <m:d>
+            <m:dPr>
+              <m:begChr m:val="["/>
+              <m:endChr m:val="]"/>
+              <m:ctrlPr>
+                <w:rPr>
+                  <w:rFonts w:ascii="Cambria Math" w:hAnsi="Cambria Math"/>
+                  <w:i/>
+                  <w:lang w:val="en-GB"/>
+                </w:rPr>
+              </m:ctrlPr>
+            </m:dPr>
+            <m:e>
+              <m:m>
+                <m:mPr>
+                  <m:mcs>
+                    <m:mc>
+                      <m:mcPr>
+                        <m:count m:val="3"/>
+                        <m:mcJc m:val="center"/>
+                      </m:mcPr>
+                    </m:mc>
+                  </m:mcs>
+                  <m:ctrlPr>
+                    <w:rPr>
+                      <w:rFonts w:ascii="Cambria Math" w:hAnsi="Cambria Math"/>
+                      <w:i/>
+                      <w:lang w:val="en-GB"/>
+                    </w:rPr>
+                  </m:ctrlPr>
+                </m:mPr>
+                <m:mr>
+                  <m:e>
+                    <m:sSub>
+                      <m:sSubPr>
+                        <m:ctrlPr>
+                          <w:rPr>
+                            <w:rFonts w:ascii="Cambria Math" w:hAnsi="Cambria Math"/>
+                            <w:i/>
+                            <w:lang w:val="en-GB"/>
+                          </w:rPr>
+                        </m:ctrlPr>
+                      </m:sSubPr>
+                      <m:e>
+                        <m:r>
+                          <w:rPr>
+                            <w:rFonts w:ascii="Cambria Math" w:hAnsi="Cambria Math"/>
+                            <w:lang w:val="en-GB"/>
+                          </w:rPr>
+                          <m:t>J</m:t>
+                        </m:r>
+                      </m:e>
+                      <m:sub>
+                        <m:r>
+                          <w:rPr>
+                            <w:rFonts w:ascii="Cambria Math" w:hAnsi="Cambria Math"/>
+                            <w:lang w:val="en-GB"/>
+                          </w:rPr>
+                          <m:t>y</m:t>
+                        </m:r>
+                      </m:sub>
+                    </m:sSub>
+                    <m:r>
+                      <w:rPr>
+                        <w:rFonts w:ascii="Cambria Math" w:hAnsi="Cambria Math"/>
+                        <w:lang w:val="en-GB"/>
+                      </w:rPr>
+                      <m:t>+</m:t>
+                    </m:r>
+                    <m:sSub>
+                      <m:sSubPr>
+                        <m:ctrlPr>
+                          <w:rPr>
+                            <w:rFonts w:ascii="Cambria Math" w:hAnsi="Cambria Math"/>
+                            <w:i/>
+                            <w:lang w:val="en-GB"/>
+                          </w:rPr>
+                        </m:ctrlPr>
+                      </m:sSubPr>
+                      <m:e>
+                        <m:r>
+                          <w:rPr>
+                            <w:rFonts w:ascii="Cambria Math" w:hAnsi="Cambria Math"/>
+                            <w:lang w:val="en-GB"/>
+                          </w:rPr>
+                          <m:t>J</m:t>
+                        </m:r>
+                      </m:e>
+                      <m:sub>
+                        <m:r>
+                          <w:rPr>
+                            <w:rFonts w:ascii="Cambria Math" w:hAnsi="Cambria Math"/>
+                            <w:lang w:val="en-GB"/>
+                          </w:rPr>
+                          <m:t>z</m:t>
+                        </m:r>
+                      </m:sub>
+                    </m:sSub>
+                  </m:e>
+                  <m:e>
+                    <m:r>
+                      <w:rPr>
+                        <w:rFonts w:ascii="Cambria Math" w:hAnsi="Cambria Math"/>
+                        <w:lang w:val="en-GB"/>
+                      </w:rPr>
+                      <m:t>0</m:t>
+                    </m:r>
+                  </m:e>
+                  <m:e>
+                    <m:r>
+                      <w:rPr>
+                        <w:rFonts w:ascii="Cambria Math" w:hAnsi="Cambria Math"/>
+                        <w:lang w:val="en-GB"/>
+                      </w:rPr>
+                      <m:t>0</m:t>
+                    </m:r>
+                  </m:e>
+                </m:mr>
+                <m:mr>
+                  <m:e>
+                    <m:r>
+                      <w:rPr>
+                        <w:rFonts w:ascii="Cambria Math" w:hAnsi="Cambria Math"/>
+                        <w:lang w:val="en-GB"/>
+                      </w:rPr>
+                      <m:t>0</m:t>
+                    </m:r>
+                  </m:e>
+                  <m:e>
+                    <m:sSub>
+                      <m:sSubPr>
+                        <m:ctrlPr>
+                          <w:rPr>
+                            <w:rFonts w:ascii="Cambria Math" w:hAnsi="Cambria Math"/>
+                            <w:i/>
+                            <w:lang w:val="en-GB"/>
+                          </w:rPr>
+                        </m:ctrlPr>
+                      </m:sSubPr>
+                      <m:e>
+                        <m:r>
+                          <w:rPr>
+                            <w:rFonts w:ascii="Cambria Math" w:hAnsi="Cambria Math"/>
+                            <w:lang w:val="en-GB"/>
+                          </w:rPr>
+                          <m:t>J</m:t>
+                        </m:r>
+                      </m:e>
+                      <m:sub>
+                        <m:r>
+                          <w:rPr>
+                            <w:rFonts w:ascii="Cambria Math" w:hAnsi="Cambria Math"/>
+                            <w:lang w:val="en-GB"/>
+                          </w:rPr>
+                          <m:t>x</m:t>
+                        </m:r>
+                      </m:sub>
+                    </m:sSub>
+                    <m:r>
+                      <w:rPr>
+                        <w:rFonts w:ascii="Cambria Math" w:hAnsi="Cambria Math"/>
+                        <w:lang w:val="en-GB"/>
+                      </w:rPr>
+                      <m:t>+</m:t>
+                    </m:r>
+                    <m:sSub>
+                      <m:sSubPr>
+                        <m:ctrlPr>
+                          <w:rPr>
+                            <w:rFonts w:ascii="Cambria Math" w:hAnsi="Cambria Math"/>
+                            <w:i/>
+                            <w:lang w:val="en-GB"/>
+                          </w:rPr>
+                        </m:ctrlPr>
+                      </m:sSubPr>
+                      <m:e>
+                        <m:r>
+                          <w:rPr>
+                            <w:rFonts w:ascii="Cambria Math" w:hAnsi="Cambria Math"/>
+                            <w:lang w:val="en-GB"/>
+                          </w:rPr>
+                          <m:t>J</m:t>
+                        </m:r>
+                      </m:e>
+                      <m:sub>
+                        <m:r>
+                          <w:rPr>
+                            <w:rFonts w:ascii="Cambria Math" w:hAnsi="Cambria Math"/>
+                            <w:lang w:val="en-GB"/>
+                          </w:rPr>
+                          <m:t>z</m:t>
+                        </m:r>
+                      </m:sub>
+                    </m:sSub>
+                  </m:e>
+                  <m:e>
+                    <m:r>
+                      <w:rPr>
+                        <w:rFonts w:ascii="Cambria Math" w:hAnsi="Cambria Math"/>
+                        <w:lang w:val="en-GB"/>
+                      </w:rPr>
+                      <m:t>0</m:t>
+                    </m:r>
+                  </m:e>
+                </m:mr>
+                <m:mr>
+                  <m:e>
+                    <m:r>
+                      <w:rPr>
+                        <w:rFonts w:ascii="Cambria Math" w:hAnsi="Cambria Math"/>
+                        <w:lang w:val="en-GB"/>
+                      </w:rPr>
+                      <m:t>0</m:t>
+                    </m:r>
+                  </m:e>
+                  <m:e>
+                    <m:r>
+                      <w:rPr>
+                        <w:rFonts w:ascii="Cambria Math" w:hAnsi="Cambria Math"/>
+                        <w:lang w:val="en-GB"/>
+                      </w:rPr>
+                      <m:t>0</m:t>
+                    </m:r>
+                  </m:e>
+                  <m:e>
+                    <m:sSub>
+                      <m:sSubPr>
+                        <m:ctrlPr>
+                          <w:rPr>
+                            <w:rFonts w:ascii="Cambria Math" w:hAnsi="Cambria Math"/>
+                            <w:i/>
+                            <w:lang w:val="en-GB"/>
+                          </w:rPr>
+                        </m:ctrlPr>
+                      </m:sSubPr>
+                      <m:e>
+                        <m:r>
+                          <w:rPr>
+                            <w:rFonts w:ascii="Cambria Math" w:hAnsi="Cambria Math"/>
+                            <w:lang w:val="en-GB"/>
+                          </w:rPr>
+                          <m:t>J</m:t>
+                        </m:r>
+                      </m:e>
+                      <m:sub>
+                        <m:r>
+                          <w:rPr>
+                            <w:rFonts w:ascii="Cambria Math" w:hAnsi="Cambria Math"/>
+                            <w:lang w:val="en-GB"/>
+                          </w:rPr>
+                          <m:t>x</m:t>
+                        </m:r>
+                      </m:sub>
+                    </m:sSub>
+                    <m:r>
+                      <w:rPr>
+                        <w:rFonts w:ascii="Cambria Math" w:hAnsi="Cambria Math"/>
+                        <w:lang w:val="en-GB"/>
+                      </w:rPr>
+                      <m:t>+</m:t>
+                    </m:r>
+                    <m:sSub>
+                      <m:sSubPr>
+                        <m:ctrlPr>
+                          <w:rPr>
+                            <w:rFonts w:ascii="Cambria Math" w:hAnsi="Cambria Math"/>
+                            <w:i/>
+                            <w:lang w:val="en-GB"/>
+                          </w:rPr>
+                        </m:ctrlPr>
+                      </m:sSubPr>
+                      <m:e>
+                        <m:r>
+                          <w:rPr>
+                            <w:rFonts w:ascii="Cambria Math" w:hAnsi="Cambria Math"/>
+                            <w:lang w:val="en-GB"/>
+                          </w:rPr>
+                          <m:t>J</m:t>
+                        </m:r>
+                      </m:e>
+                      <m:sub>
+                        <m:r>
+                          <w:rPr>
+                            <w:rFonts w:ascii="Cambria Math" w:hAnsi="Cambria Math"/>
+                            <w:lang w:val="en-GB"/>
+                          </w:rPr>
+                          <m:t>y</m:t>
+                        </m:r>
+                      </m:sub>
+                    </m:sSub>
+                  </m:e>
+                </m:mr>
+              </m:m>
+            </m:e>
+          </m:d>
+        </m:oMath>
+      </m:oMathPara>
+    </w:p>
+    <w:p>
+      <w:pPr>
+        <w:rPr>
+          <w:lang w:val="en-GB"/>
+        </w:rPr>
+      </w:pPr>
+    </w:p>
+    <w:p>
+      <w:pPr>
+        <w:ind w:left="-567"/>
+        <w:rPr>
+          <w:lang w:val="en-GB"/>
+        </w:rPr>
+      </w:pPr>
+      <w:r>
+        <w:rPr>
+          <w:lang w:val="en-GB"/>
+        </w:rPr>
+        <w:t xml:space="preserve">The </w:t>
+      </w:r>
+      <w:r>
+        <w:rPr>
+          <w:lang w:val="en-GB"/>
+        </w:rPr>
+        <w:t xml:space="preserve">inertia </w:t>
+      </w:r>
+      <w:r>
+        <w:rPr>
+          <w:lang w:val="en-GB"/>
+        </w:rPr>
+        <w:t xml:space="preserve">matrix </w:t>
+      </w:r>
+      <m:oMath>
+        <m:r>
+          <m:rPr>
+            <m:sty m:val="bi"/>
+          </m:rPr>
+          <w:rPr>
+            <w:rFonts w:ascii="Cambria Math" w:hAnsi="Cambria Math"/>
+            <w:lang w:val="en-GB"/>
+          </w:rPr>
+          <m:t>J</m:t>
+        </m:r>
+      </m:oMath>
+      <w:r>
+        <w:rPr>
+          <w:b/>
+          <w:bCs/>
+          <w:lang w:val="en-GB"/>
+        </w:rPr>
         <w:t xml:space="preserve"> </w:t>
       </w:r>
+      <w:r>
+        <w:rPr>
+          <w:lang w:val="en-GB"/>
+        </w:rPr>
+        <w:t xml:space="preserve">can be used for all calculations requiring an inertia, for example </w:t>
+      </w:r>
+    </w:p>
+    <w:p>
+      <w:pPr>
+        <w:ind w:left="-567"/>
+        <w:rPr>
+          <w:lang w:val="en-GB"/>
+        </w:rPr>
+      </w:pPr>
+      <m:oMathPara>
+        <m:oMath>
+          <m:acc>
+            <m:accPr>
+              <m:chr m:val="⃗"/>
+              <m:ctrlPr>
+                <w:rPr>
+                  <w:rFonts w:ascii="Cambria Math" w:hAnsi="Cambria Math"/>
+                  <w:lang w:val="en-GB"/>
+                </w:rPr>
+              </m:ctrlPr>
+            </m:accPr>
+            <m:e>
+              <m:r>
+                <m:rPr>
+                  <m:sty m:val="p"/>
+                </m:rPr>
+                <w:rPr>
+                  <w:rFonts w:ascii="Cambria Math" w:hAnsi="Cambria Math"/>
+                  <w:lang w:val="en-GB"/>
+                </w:rPr>
+                <m:t>M</m:t>
+              </m:r>
+            </m:e>
+          </m:acc>
+          <m:r>
+            <w:rPr>
+              <w:rFonts w:ascii="Cambria Math" w:hAnsi="Cambria Math"/>
+              <w:lang w:val="en-GB"/>
+            </w:rPr>
+            <m:t>=</m:t>
+          </m:r>
+          <m:r>
+            <m:rPr>
+              <m:sty m:val="bi"/>
+            </m:rPr>
+            <w:rPr>
+              <w:rFonts w:ascii="Cambria Math" w:hAnsi="Cambria Math"/>
+              <w:lang w:val="en-GB"/>
+            </w:rPr>
+            <m:t>J</m:t>
+          </m:r>
+          <m:r>
+            <m:rPr>
+              <m:sty m:val="p"/>
+            </m:rPr>
+            <w:rPr>
+              <w:rFonts w:ascii="Cambria Math" w:hAnsi="Cambria Math"/>
+              <w:lang w:val="en-GB"/>
+            </w:rPr>
+            <m:t>⋅</m:t>
+          </m:r>
+          <m:acc>
+            <m:accPr>
+              <m:chr m:val="⃗"/>
+              <m:ctrlPr>
+                <w:rPr>
+                  <w:rFonts w:ascii="Cambria Math" w:hAnsi="Cambria Math"/>
+                  <w:lang w:val="en-GB"/>
+                </w:rPr>
+              </m:ctrlPr>
+            </m:accPr>
+            <m:e>
+              <m:r>
+                <m:rPr>
+                  <m:sty m:val="p"/>
+                </m:rPr>
+                <w:rPr>
+                  <w:rFonts w:ascii="Cambria Math" w:hAnsi="Cambria Math"/>
+                  <w:lang w:val="en-GB"/>
+                </w:rPr>
+                <m:t>α</m:t>
+              </m:r>
+            </m:e>
+          </m:acc>
+        </m:oMath>
+      </m:oMathPara>
+    </w:p>
+    <w:p>
+      <w:pPr>
+        <w:ind w:left="-567"/>
+        <w:rPr>
+          <w:lang w:val="en-GB"/>
+        </w:rPr>
+      </w:pPr>
+    </w:p>
+    <w:p>
+      <w:pPr>
+        <w:ind w:left="-567"/>
+        <w:rPr>
+          <w:b/>
+          <w:bCs/>
+          <w:lang w:val="en-GB"/>
+        </w:rPr>
+      </w:pPr>
+      <w:r>
+        <w:rPr>
+          <w:b/>
+          <w:bCs/>
+          <w:lang w:val="en-GB"/>
+        </w:rPr>
+        <w:t>Reduced mass</w:t>
+      </w:r>
+    </w:p>
+    <w:p>
+      <w:pPr>
+        <w:ind w:left="-567"/>
+        <w:rPr>
+          <w:lang w:val="en-GB"/>
+        </w:rPr>
+      </w:pPr>
+      <w:r>
+        <w:rPr>
+          <w:lang w:val="en-GB"/>
+        </w:rPr>
+        <w:t xml:space="preserve">As the construction </w:t>
+      </w:r>
+      <w:r>
+        <w:rPr>
+          <w:lang w:val="en-GB"/>
+        </w:rPr>
+        <w:t xml:space="preserve">includes </w:t>
+      </w:r>
+      <w:r>
+        <w:rPr>
+          <w:lang w:val="en-GB"/>
+        </w:rPr>
+        <w:t xml:space="preserve">cylinders </w:t>
+      </w:r>
+      <w:r>
+        <w:rPr>
+          <w:lang w:val="en-GB"/>
+        </w:rPr>
+        <w:t xml:space="preserve">with </w:t>
+      </w:r>
+      <w:r>
+        <w:rPr>
+          <w:lang w:val="en-GB"/>
+        </w:rPr>
+        <w:t>a linear motion,</w:t>
+      </w:r>
+      <w:r>
+        <w:rPr>
+          <w:lang w:val="en-GB"/>
+        </w:rPr>
+        <w:t xml:space="preserve"> the concept of a reduced mass is used to calculate inertia for those linear motions. </w:t>
+      </w:r>
+    </w:p>
+    <w:p>
+      <w:pPr>
+        <w:ind w:left="-567"/>
+        <w:rPr>
+          <w:lang w:val="en-GB"/>
+        </w:rPr>
+      </w:pPr>
+      <m:oMathPara>
+        <m:oMath>
+          <m:sSub>
+            <m:sSubPr>
+              <m:ctrlPr>
+                <w:rPr>
+                  <w:rFonts w:ascii="Cambria Math" w:hAnsi="Cambria Math"/>
+                  <w:i/>
+                  <w:lang w:val="en-GB"/>
+                </w:rPr>
+              </m:ctrlPr>
+            </m:sSubPr>
+            <m:e>
+              <m:r>
+                <w:rPr>
+                  <w:rFonts w:ascii="Cambria Math" w:hAnsi="Cambria Math"/>
+                  <w:lang w:val="en-GB"/>
+                </w:rPr>
+                <m:t>m</m:t>
+              </m:r>
+            </m:e>
+            <m:sub>
+              <m:r>
+                <w:rPr>
+                  <w:rFonts w:ascii="Cambria Math" w:hAnsi="Cambria Math"/>
+                  <w:lang w:val="en-GB"/>
+                </w:rPr>
+                <m:t>r</m:t>
+              </m:r>
+            </m:sub>
+          </m:sSub>
+          <m:r>
+            <w:rPr>
+              <w:rFonts w:ascii="Cambria Math" w:hAnsi="Cambria Math"/>
+              <w:lang w:val="en-GB"/>
+            </w:rPr>
+            <m:t>=</m:t>
+          </m:r>
+          <m:d>
+            <m:dPr>
+              <m:begChr m:val="|"/>
+              <m:endChr m:val="|"/>
+              <m:ctrlPr>
+                <w:rPr>
+                  <w:rFonts w:ascii="Cambria Math" w:hAnsi="Cambria Math"/>
+                  <w:lang w:val="en-GB"/>
+                </w:rPr>
+              </m:ctrlPr>
+            </m:dPr>
+            <m:e>
+              <m:r>
+                <m:rPr>
+                  <m:sty m:val="bi"/>
+                </m:rPr>
+                <w:rPr>
+                  <w:rFonts w:ascii="Cambria Math" w:hAnsi="Cambria Math"/>
+                  <w:lang w:val="en-GB"/>
+                </w:rPr>
+                <m:t>J</m:t>
+              </m:r>
+              <m:r>
+                <m:rPr>
+                  <m:sty m:val="p"/>
+                </m:rPr>
+                <w:rPr>
+                  <w:rFonts w:ascii="Cambria Math" w:hAnsi="Cambria Math"/>
+                  <w:lang w:val="en-GB"/>
+                </w:rPr>
+                <m:t>⋅</m:t>
+              </m:r>
+              <m:f>
+                <m:fPr>
+                  <m:ctrlPr>
+                    <w:rPr>
+                      <w:rFonts w:ascii="Cambria Math" w:hAnsi="Cambria Math"/>
+                      <w:lang w:val="en-GB"/>
+                    </w:rPr>
+                  </m:ctrlPr>
+                </m:fPr>
+                <m:num>
+                  <m:acc>
+                    <m:accPr>
+                      <m:chr m:val="⃗"/>
+                      <m:ctrlPr>
+                        <w:rPr>
+                          <w:rFonts w:ascii="Cambria Math" w:hAnsi="Cambria Math"/>
+                          <w:lang w:val="en-GB"/>
+                        </w:rPr>
+                      </m:ctrlPr>
+                    </m:accPr>
+                    <m:e>
+                      <m:r>
+                        <w:rPr>
+                          <w:rFonts w:ascii="Cambria Math" w:hAnsi="Cambria Math"/>
+                          <w:lang w:val="en-GB"/>
+                        </w:rPr>
+                        <m:t>r</m:t>
+                      </m:r>
+                    </m:e>
+                  </m:acc>
+                  <m:r>
+                    <m:rPr>
+                      <m:sty m:val="p"/>
+                    </m:rPr>
+                    <w:rPr>
+                      <w:rFonts w:ascii="Cambria Math" w:hAnsi="Cambria Math"/>
+                      <w:lang w:val="en-GB"/>
+                    </w:rPr>
+                    <m:t>×</m:t>
+                  </m:r>
+                  <m:acc>
+                    <m:accPr>
+                      <m:ctrlPr>
+                        <w:rPr>
+                          <w:rFonts w:ascii="Cambria Math" w:hAnsi="Cambria Math"/>
+                          <w:lang w:val="en-GB"/>
+                        </w:rPr>
+                      </m:ctrlPr>
+                    </m:accPr>
+                    <m:e>
+                      <m:sSub>
+                        <m:sSubPr>
+                          <m:ctrlPr>
+                            <w:rPr>
+                              <w:rFonts w:ascii="Cambria Math" w:hAnsi="Cambria Math"/>
+                              <w:i/>
+                              <w:lang w:val="en-GB"/>
+                            </w:rPr>
+                          </m:ctrlPr>
+                        </m:sSubPr>
+                        <m:e>
+                          <m:r>
+                            <w:rPr>
+                              <w:rFonts w:ascii="Cambria Math" w:hAnsi="Cambria Math"/>
+                              <w:lang w:val="en-GB"/>
+                            </w:rPr>
+                            <m:t>a</m:t>
+                          </m:r>
+                          <m:ctrlPr>
+                            <w:rPr>
+                              <w:rFonts w:ascii="Cambria Math" w:hAnsi="Cambria Math"/>
+                              <w:lang w:val="en-GB"/>
+                            </w:rPr>
+                          </m:ctrlPr>
+                        </m:e>
+                        <m:sub>
+                          <m:r>
+                            <w:rPr>
+                              <w:rFonts w:ascii="Cambria Math" w:hAnsi="Cambria Math"/>
+                              <w:lang w:val="en-GB"/>
+                            </w:rPr>
+                            <m:t>0</m:t>
+                          </m:r>
+                        </m:sub>
+                      </m:sSub>
+                    </m:e>
+                  </m:acc>
+                </m:num>
+                <m:den>
+                  <m:sSup>
+                    <m:sSupPr>
+                      <m:ctrlPr>
+                        <w:rPr>
+                          <w:rFonts w:ascii="Cambria Math" w:hAnsi="Cambria Math"/>
+                          <w:i/>
+                          <w:lang w:val="en-GB"/>
+                        </w:rPr>
+                      </m:ctrlPr>
+                    </m:sSupPr>
+                    <m:e>
+                      <m:d>
+                        <m:dPr>
+                          <m:begChr m:val="|"/>
+                          <m:endChr m:val="|"/>
+                          <m:ctrlPr>
+                            <w:rPr>
+                              <w:rFonts w:ascii="Cambria Math" w:hAnsi="Cambria Math"/>
+                              <w:lang w:val="en-GB"/>
+                            </w:rPr>
+                          </m:ctrlPr>
+                        </m:dPr>
+                        <m:e>
+                          <m:acc>
+                            <m:accPr>
+                              <m:chr m:val="⃗"/>
+                              <m:ctrlPr>
+                                <w:rPr>
+                                  <w:rFonts w:ascii="Cambria Math" w:hAnsi="Cambria Math"/>
+                                  <w:lang w:val="en-GB"/>
+                                </w:rPr>
+                              </m:ctrlPr>
+                            </m:accPr>
+                            <m:e>
+                              <m:r>
+                                <w:rPr>
+                                  <w:rFonts w:ascii="Cambria Math" w:hAnsi="Cambria Math"/>
+                                  <w:lang w:val="en-GB"/>
+                                </w:rPr>
+                                <m:t>r</m:t>
+                              </m:r>
+                            </m:e>
+                          </m:acc>
+                          <m:r>
+                            <m:rPr>
+                              <m:sty m:val="p"/>
+                            </m:rPr>
+                            <w:rPr>
+                              <w:rFonts w:ascii="Cambria Math" w:hAnsi="Cambria Math"/>
+                              <w:lang w:val="en-GB"/>
+                            </w:rPr>
+                            <m:t>×</m:t>
+                          </m:r>
+                          <m:acc>
+                            <m:accPr>
+                              <m:ctrlPr>
+                                <w:rPr>
+                                  <w:rFonts w:ascii="Cambria Math" w:hAnsi="Cambria Math"/>
+                                  <w:lang w:val="en-GB"/>
+                                </w:rPr>
+                              </m:ctrlPr>
+                            </m:accPr>
+                            <m:e>
+                              <m:sSub>
+                                <m:sSubPr>
+                                  <m:ctrlPr>
+                                    <w:rPr>
+                                      <w:rFonts w:ascii="Cambria Math" w:hAnsi="Cambria Math"/>
+                                      <w:i/>
+                                      <w:lang w:val="en-GB"/>
+                                    </w:rPr>
+                                  </m:ctrlPr>
+                                </m:sSubPr>
+                                <m:e>
+                                  <m:r>
+                                    <w:rPr>
+                                      <w:rFonts w:ascii="Cambria Math" w:hAnsi="Cambria Math"/>
+                                      <w:lang w:val="en-GB"/>
+                                    </w:rPr>
+                                    <m:t>a</m:t>
+                                  </m:r>
+                                  <m:ctrlPr>
+                                    <w:rPr>
+                                      <w:rFonts w:ascii="Cambria Math" w:hAnsi="Cambria Math"/>
+                                      <w:lang w:val="en-GB"/>
+                                    </w:rPr>
+                                  </m:ctrlPr>
+                                </m:e>
+                                <m:sub>
+                                  <m:r>
+                                    <w:rPr>
+                                      <w:rFonts w:ascii="Cambria Math" w:hAnsi="Cambria Math"/>
+                                      <w:lang w:val="en-GB"/>
+                                    </w:rPr>
+                                    <m:t>0</m:t>
+                                  </m:r>
+                                </m:sub>
+                              </m:sSub>
+                            </m:e>
+                          </m:acc>
+                          <m:ctrlPr>
+                            <w:rPr>
+                              <w:rFonts w:ascii="Cambria Math" w:hAnsi="Cambria Math"/>
+                              <w:i/>
+                              <w:lang w:val="en-GB"/>
+                            </w:rPr>
+                          </m:ctrlPr>
+                        </m:e>
+                      </m:d>
+                      <m:ctrlPr>
+                        <w:rPr>
+                          <w:rFonts w:ascii="Cambria Math" w:hAnsi="Cambria Math"/>
+                          <w:lang w:val="en-GB"/>
+                        </w:rPr>
+                      </m:ctrlPr>
+                    </m:e>
+                    <m:sup>
+                      <m:r>
+                        <w:rPr>
+                          <w:rFonts w:ascii="Cambria Math" w:hAnsi="Cambria Math"/>
+                          <w:lang w:val="en-GB"/>
+                        </w:rPr>
+                        <m:t>3</m:t>
+                      </m:r>
+                    </m:sup>
+                  </m:sSup>
+                </m:den>
+              </m:f>
+              <m:ctrlPr>
+                <w:rPr>
+                  <w:rFonts w:ascii="Cambria Math" w:hAnsi="Cambria Math"/>
+                  <w:i/>
+                  <w:lang w:val="en-GB"/>
+                </w:rPr>
+              </m:ctrlPr>
+            </m:e>
+          </m:d>
+        </m:oMath>
+      </m:oMathPara>
+    </w:p>
+    <w:p>
+      <w:pPr>
+        <w:ind w:left="-567"/>
+        <w:rPr>
+          <w:lang w:val="en-GB"/>
+        </w:rPr>
+      </w:pPr>
+      <w:r>
+        <w:rPr>
+          <w:lang w:val="en-GB"/>
+        </w:rPr>
+        <w:t xml:space="preserve">Where </w:t>
+      </w:r>
+      <m:oMath>
+        <m:r>
+          <m:rPr>
+            <m:sty m:val="bi"/>
+          </m:rPr>
+          <w:rPr>
+            <w:rFonts w:ascii="Cambria Math" w:hAnsi="Cambria Math"/>
+            <w:lang w:val="en-GB"/>
+          </w:rPr>
+          <m:t>J</m:t>
+        </m:r>
+      </m:oMath>
+      <w:r>
+        <w:rPr>
+          <w:b/>
+          <w:bCs/>
+          <w:lang w:val="en-GB"/>
+        </w:rPr>
+        <w:t xml:space="preserve"> </w:t>
+      </w:r>
+      <w:r>
+        <w:rPr>
+          <w:lang w:val="en-GB"/>
+        </w:rPr>
+        <w:t xml:space="preserve">represents the inertia tensor, </w:t>
+      </w:r>
+      <m:oMath>
+        <m:acc>
+          <m:accPr>
+            <m:chr m:val="⃗"/>
+            <m:ctrlPr>
+              <w:rPr>
+                <w:rFonts w:ascii="Cambria Math" w:hAnsi="Cambria Math"/>
+                <w:lang w:val="en-GB"/>
+              </w:rPr>
+            </m:ctrlPr>
+          </m:accPr>
+          <m:e>
+            <m:r>
+              <w:rPr>
+                <w:rFonts w:ascii="Cambria Math" w:hAnsi="Cambria Math"/>
+                <w:lang w:val="en-GB"/>
+              </w:rPr>
+              <m:t>r</m:t>
+            </m:r>
+          </m:e>
+        </m:acc>
+      </m:oMath>
+      <w:r>
+        <w:rPr>
+          <w:lang w:val="en-GB"/>
+        </w:rPr>
+        <w:t xml:space="preserve"> the distance to the centre point of the inertia and </w:t>
+      </w:r>
+      <m:oMath>
+        <m:acc>
+          <m:accPr>
+            <m:chr m:val="⃗"/>
+            <m:ctrlPr>
+              <w:rPr>
+                <w:rFonts w:ascii="Cambria Math" w:hAnsi="Cambria Math"/>
+                <w:lang w:val="en-GB"/>
+              </w:rPr>
+            </m:ctrlPr>
+          </m:accPr>
+          <m:e>
+            <m:sSub>
+              <m:sSubPr>
+                <m:ctrlPr>
+                  <w:rPr>
+                    <w:rFonts w:ascii="Cambria Math" w:hAnsi="Cambria Math"/>
+                    <w:i/>
+                    <w:lang w:val="en-GB"/>
+                  </w:rPr>
+                </m:ctrlPr>
+              </m:sSubPr>
+              <m:e>
+                <m:r>
+                  <w:rPr>
+                    <w:rFonts w:ascii="Cambria Math" w:hAnsi="Cambria Math"/>
+                    <w:lang w:val="en-GB"/>
+                  </w:rPr>
+                  <m:t>a</m:t>
+                </m:r>
+              </m:e>
+              <m:sub>
+                <m:r>
+                  <w:rPr>
+                    <w:rFonts w:ascii="Cambria Math" w:hAnsi="Cambria Math"/>
+                    <w:lang w:val="en-GB"/>
+                  </w:rPr>
+                  <m:t>0</m:t>
+                </m:r>
+              </m:sub>
+            </m:sSub>
+          </m:e>
+        </m:acc>
+      </m:oMath>
+      <w:r>
+        <w:rPr>
+          <w:lang w:val="en-GB"/>
+        </w:rPr>
+        <w:t xml:space="preserve"> the direction of the velocity or acceleration input acting upon </w:t>
+      </w:r>
+      <m:oMath>
+        <m:sSub>
+          <m:sSubPr>
+            <m:ctrlPr>
+              <w:rPr>
+                <w:rFonts w:ascii="Cambria Math" w:hAnsi="Cambria Math"/>
+                <w:i/>
+                <w:lang w:val="en-GB"/>
+              </w:rPr>
+            </m:ctrlPr>
+          </m:sSubPr>
+          <m:e>
+            <m:r>
+              <w:rPr>
+                <w:rFonts w:ascii="Cambria Math" w:hAnsi="Cambria Math"/>
+                <w:lang w:val="en-GB"/>
+              </w:rPr>
+              <m:t>m</m:t>
+            </m:r>
+          </m:e>
+          <m:sub>
+            <m:r>
+              <w:rPr>
+                <w:rFonts w:ascii="Cambria Math" w:hAnsi="Cambria Math"/>
+                <w:lang w:val="en-GB"/>
+              </w:rPr>
+              <m:t>r</m:t>
+            </m:r>
+          </m:sub>
+        </m:sSub>
+      </m:oMath>
+      <w:r>
+        <w:rPr>
+          <w:lang w:val="en-GB"/>
+        </w:rPr>
+        <w:t>.</w:t>
+      </w:r>
+    </w:p>
+    <w:p>
+      <w:pPr>
+        <w:rPr>
+          <w:lang w:val="en-GB"/>
+        </w:rPr>
+      </w:pPr>
+    </w:p>
+    <w:p>
+      <w:pPr>
+        <w:ind w:left="-567"/>
+        <w:rPr>
+          <w:b/>
+          <w:bCs/>
+          <w:lang w:val="en-GB"/>
+        </w:rPr>
+      </w:pPr>
+      <w:r>
+        <w:rPr>
+          <w:b/>
+          <w:bCs/>
+          <w:lang w:val="en-GB"/>
+        </w:rPr>
+        <w:lastRenderedPageBreak/>
+        <w:t>Load forces</w:t>
+      </w:r>
+    </w:p>
+    <w:p>
+      <w:pPr>
+        <w:ind w:left="-567"/>
+        <w:rPr>
+          <w:lang w:val="en-GB"/>
+        </w:rPr>
+      </w:pPr>
+      <w:r>
+        <w:rPr>
+          <w:lang w:val="en-GB"/>
+        </w:rPr>
+        <w:t>As</w:t>
+      </w:r>
+      <w:r>
+        <w:rPr>
+          <w:lang w:val="en-GB"/>
+        </w:rPr>
+        <w:t xml:space="preserve"> the robot should be able to carry around weights </w:t>
+      </w:r>
+      <w:r>
+        <w:rPr>
+          <w:lang w:val="en-GB"/>
+        </w:rPr>
+        <w:t>later</w:t>
+      </w:r>
+      <w:r>
+        <w:rPr>
+          <w:lang w:val="en-GB"/>
+        </w:rPr>
+        <w:t xml:space="preserve">, the mathematical model should include forces and how they act upon the robot, not to speak of </w:t>
+      </w:r>
+      <w:r>
+        <w:rPr>
+          <w:lang w:val="en-GB"/>
+        </w:rPr>
+        <w:t xml:space="preserve">its </w:t>
+      </w:r>
+      <w:r>
+        <w:rPr>
+          <w:lang w:val="en-GB"/>
+        </w:rPr>
+        <w:t xml:space="preserve">own weight. </w:t>
+      </w:r>
+      <w:r>
+        <w:rPr>
+          <w:lang w:val="en-GB"/>
+        </w:rPr>
+        <w:t xml:space="preserve">Every segment is loaded with a certain force </w:t>
+      </w:r>
+      <m:oMath>
+        <m:acc>
+          <m:accPr>
+            <m:chr m:val="⃗"/>
+            <m:ctrlPr>
+              <w:rPr>
+                <w:rFonts w:ascii="Cambria Math" w:hAnsi="Cambria Math"/>
+                <w:lang w:val="en-GB"/>
+              </w:rPr>
+            </m:ctrlPr>
+          </m:accPr>
+          <m:e>
+            <m:r>
+              <w:rPr>
+                <w:rFonts w:ascii="Cambria Math" w:hAnsi="Cambria Math"/>
+                <w:lang w:val="en-GB"/>
+              </w:rPr>
+              <m:t>F</m:t>
+            </m:r>
+          </m:e>
+        </m:acc>
+      </m:oMath>
+      <w:r>
+        <w:rPr>
+          <w:lang w:val="en-GB"/>
+        </w:rPr>
+        <w:t xml:space="preserve"> and </w:t>
+      </w:r>
+      <w:r>
+        <w:rPr>
+          <w:lang w:val="en-GB"/>
+        </w:rPr>
+        <w:t>its</w:t>
+      </w:r>
+      <w:r>
+        <w:rPr>
+          <w:lang w:val="en-GB"/>
+        </w:rPr>
+        <w:t xml:space="preserve"> own weight </w:t>
+      </w:r>
+      <m:oMath>
+        <m:acc>
+          <m:accPr>
+            <m:chr m:val="⃗"/>
+            <m:ctrlPr>
+              <w:rPr>
+                <w:rFonts w:ascii="Cambria Math" w:hAnsi="Cambria Math"/>
+                <w:lang w:val="en-GB"/>
+              </w:rPr>
+            </m:ctrlPr>
+          </m:accPr>
+          <m:e>
+            <m:sSub>
+              <m:sSubPr>
+                <m:ctrlPr>
+                  <w:rPr>
+                    <w:rFonts w:ascii="Cambria Math" w:hAnsi="Cambria Math"/>
+                    <w:i/>
+                    <w:lang w:val="en-GB"/>
+                  </w:rPr>
+                </m:ctrlPr>
+              </m:sSubPr>
+              <m:e>
+                <m:r>
+                  <w:rPr>
+                    <w:rFonts w:ascii="Cambria Math" w:hAnsi="Cambria Math"/>
+                    <w:lang w:val="en-GB"/>
+                  </w:rPr>
+                  <m:t>F</m:t>
+                </m:r>
+                <m:ctrlPr>
+                  <w:rPr>
+                    <w:rFonts w:ascii="Cambria Math" w:hAnsi="Cambria Math"/>
+                    <w:lang w:val="en-GB"/>
+                  </w:rPr>
+                </m:ctrlPr>
+              </m:e>
+              <m:sub>
+                <m:r>
+                  <w:rPr>
+                    <w:rFonts w:ascii="Cambria Math" w:hAnsi="Cambria Math"/>
+                    <w:lang w:val="en-GB"/>
+                  </w:rPr>
+                  <m:t>G</m:t>
+                </m:r>
+              </m:sub>
+            </m:sSub>
+          </m:e>
+        </m:acc>
+      </m:oMath>
+      <w:r>
+        <w:rPr>
+          <w:lang w:val="en-GB"/>
+        </w:rPr>
+        <w:t xml:space="preserve">. Also does every segment cause a force in the joint </w:t>
+      </w:r>
+      <m:oMath>
+        <m:sSub>
+          <m:sSubPr>
+            <m:ctrlPr>
+              <w:rPr>
+                <w:rFonts w:ascii="Cambria Math" w:hAnsi="Cambria Math"/>
+                <w:i/>
+                <w:lang w:val="en-GB"/>
+              </w:rPr>
+            </m:ctrlPr>
+          </m:sSubPr>
+          <m:e>
+            <m:r>
+              <w:rPr>
+                <w:rFonts w:ascii="Cambria Math" w:hAnsi="Cambria Math"/>
+                <w:lang w:val="en-GB"/>
+              </w:rPr>
+              <m:t>F</m:t>
+            </m:r>
+          </m:e>
+          <m:sub>
+            <m:r>
+              <w:rPr>
+                <w:rFonts w:ascii="Cambria Math" w:hAnsi="Cambria Math"/>
+                <w:lang w:val="en-GB"/>
+              </w:rPr>
+              <m:t>J</m:t>
+            </m:r>
+          </m:sub>
+        </m:sSub>
+      </m:oMath>
+      <w:r>
+        <w:rPr>
+          <w:lang w:val="en-GB"/>
+        </w:rPr>
+        <w:t xml:space="preserve"> it’s connected to and in the cylinder or gears stabilizing the segment</w:t>
+      </w:r>
+      <w:r>
+        <w:rPr>
+          <w:lang w:val="en-GB"/>
+        </w:rPr>
+        <w:t xml:space="preserve"> </w:t>
+      </w:r>
+      <m:oMath>
+        <m:acc>
+          <m:accPr>
+            <m:chr m:val="⃗"/>
+            <m:ctrlPr>
+              <w:rPr>
+                <w:rFonts w:ascii="Cambria Math" w:hAnsi="Cambria Math"/>
+                <w:lang w:val="en-GB"/>
+              </w:rPr>
+            </m:ctrlPr>
+          </m:accPr>
+          <m:e>
+            <m:sSub>
+              <m:sSubPr>
+                <m:ctrlPr>
+                  <w:rPr>
+                    <w:rFonts w:ascii="Cambria Math" w:hAnsi="Cambria Math"/>
+                    <w:i/>
+                    <w:lang w:val="en-GB"/>
+                  </w:rPr>
+                </m:ctrlPr>
+              </m:sSubPr>
+              <m:e>
+                <m:r>
+                  <w:rPr>
+                    <w:rFonts w:ascii="Cambria Math" w:hAnsi="Cambria Math"/>
+                    <w:lang w:val="en-GB"/>
+                  </w:rPr>
+                  <m:t>F</m:t>
+                </m:r>
+                <m:ctrlPr>
+                  <w:rPr>
+                    <w:rFonts w:ascii="Cambria Math" w:hAnsi="Cambria Math"/>
+                    <w:lang w:val="en-GB"/>
+                  </w:rPr>
+                </m:ctrlPr>
+              </m:e>
+              <m:sub>
+                <m:r>
+                  <w:rPr>
+                    <w:rFonts w:ascii="Cambria Math" w:hAnsi="Cambria Math"/>
+                    <w:lang w:val="en-GB"/>
+                  </w:rPr>
+                  <m:t>C</m:t>
+                </m:r>
+              </m:sub>
+            </m:sSub>
+          </m:e>
+        </m:acc>
+      </m:oMath>
+      <w:r>
+        <w:rPr>
+          <w:lang w:val="en-GB"/>
+        </w:rPr>
+        <w:t xml:space="preserve">. </w:t>
+      </w:r>
+    </w:p>
+    <w:p>
+      <w:pPr>
+        <w:ind w:left="-567"/>
+        <w:rPr>
+          <w:lang w:val="en-GB"/>
+        </w:rPr>
+      </w:pPr>
+      <w:r>
+        <w:rPr>
+          <w:lang w:val="en-GB"/>
+        </w:rPr>
+        <w:t xml:space="preserve">Each vector got a position vector attached to it called </w:t>
+      </w:r>
+      <m:oMath>
+        <m:acc>
+          <m:accPr>
+            <m:chr m:val="⃗"/>
+            <m:ctrlPr>
+              <w:rPr>
+                <w:rFonts w:ascii="Cambria Math" w:hAnsi="Cambria Math"/>
+                <w:lang w:val="en-GB"/>
+              </w:rPr>
+            </m:ctrlPr>
+          </m:accPr>
+          <m:e>
+            <m:r>
+              <w:rPr>
+                <w:rFonts w:ascii="Cambria Math" w:hAnsi="Cambria Math"/>
+                <w:lang w:val="en-GB"/>
+              </w:rPr>
+              <m:t>a</m:t>
+            </m:r>
+          </m:e>
+        </m:acc>
+      </m:oMath>
+      <w:r>
+        <w:rPr>
+          <w:lang w:val="en-GB"/>
+        </w:rPr>
+        <w:t xml:space="preserve"> and whatever prefix the force it expresses has. Also, the unknown forces are expressed with a directional vector called </w:t>
+      </w:r>
+      <m:oMath>
+        <m:acc>
+          <m:accPr>
+            <m:ctrlPr>
+              <w:rPr>
+                <w:rFonts w:ascii="Cambria Math" w:hAnsi="Cambria Math"/>
+                <w:lang w:val="en-GB"/>
+              </w:rPr>
+            </m:ctrlPr>
+          </m:accPr>
+          <m:e>
+            <m:r>
+              <w:rPr>
+                <w:rFonts w:ascii="Cambria Math" w:hAnsi="Cambria Math"/>
+                <w:lang w:val="en-GB"/>
+              </w:rPr>
+              <m:t>a</m:t>
+            </m:r>
+          </m:e>
+        </m:acc>
+      </m:oMath>
+      <w:r>
+        <w:rPr>
+          <w:lang w:val="en-GB"/>
+        </w:rPr>
+        <w:t xml:space="preserve"> and again whatever prefix the force they express has. So, using the basic mechanical principles of statics </w:t>
+      </w:r>
+    </w:p>
+    <w:p>
+      <w:pPr>
+        <w:ind w:left="-567"/>
+        <w:rPr>
+          <w:rFonts w:ascii="Cambria Math" w:hAnsi="Cambria Math"/>
+          <w:lang w:val="en-GB"/>
+          <w:oMath/>
+        </w:rPr>
+        <w:sectPr>
+          <w:type w:val="continuous"/>
+          <w:pgSz w:w="11906" w:h="16838"/>
+          <w:pgMar w:top="1440" w:right="1558" w:bottom="1440" w:left="1985" w:header="709" w:footer="709" w:gutter="0"/>
+          <w:cols w:space="708"/>
+          <w:titlePg/>
+          <w:docGrid w:linePitch="360"/>
+        </w:sectPr>
+      </w:pPr>
+    </w:p>
+    <w:p>
+      <w:pPr>
+        <w:spacing w:after="120"/>
+        <w:ind w:left="-567"/>
+        <w:rPr>
+          <w:lang w:val="en-GB"/>
+        </w:rPr>
+      </w:pPr>
+      <m:oMathPara>
+        <m:oMath>
+          <m:nary>
+            <m:naryPr>
+              <m:chr m:val="∑"/>
+              <m:subHide m:val="1"/>
+              <m:supHide m:val="1"/>
+              <m:ctrlPr>
+                <w:rPr>
+                  <w:rFonts w:ascii="Cambria Math" w:hAnsi="Cambria Math"/>
+                  <w:lang w:val="en-GB"/>
+                </w:rPr>
+              </m:ctrlPr>
+            </m:naryPr>
+            <m:sub/>
+            <m:sup/>
+            <m:e>
+              <m:acc>
+                <m:accPr>
+                  <m:chr m:val="⃗"/>
+                  <m:ctrlPr>
+                    <w:rPr>
+                      <w:rFonts w:ascii="Cambria Math" w:hAnsi="Cambria Math"/>
+                      <w:lang w:val="en-GB"/>
+                    </w:rPr>
+                  </m:ctrlPr>
+                </m:accPr>
+                <m:e>
+                  <m:r>
+                    <w:rPr>
+                      <w:rFonts w:ascii="Cambria Math" w:hAnsi="Cambria Math"/>
+                      <w:lang w:val="en-GB"/>
+                    </w:rPr>
+                    <m:t>M</m:t>
+                  </m:r>
+                </m:e>
+              </m:acc>
+            </m:e>
+          </m:nary>
+          <m:r>
+            <w:rPr>
+              <w:rFonts w:ascii="Cambria Math" w:hAnsi="Cambria Math"/>
+              <w:lang w:val="en-GB"/>
+            </w:rPr>
+            <m:t>=0</m:t>
+          </m:r>
+        </m:oMath>
+      </m:oMathPara>
+    </w:p>
+    <w:p>
+      <w:pPr>
+        <w:spacing w:after="120"/>
+        <w:ind w:left="-567"/>
+        <w:rPr>
+          <w:lang w:val="en-GB"/>
+        </w:rPr>
+      </w:pPr>
+      <m:oMathPara>
+        <m:oMath>
+          <m:nary>
+            <m:naryPr>
+              <m:chr m:val="∑"/>
+              <m:subHide m:val="1"/>
+              <m:supHide m:val="1"/>
+              <m:ctrlPr>
+                <w:rPr>
+                  <w:rFonts w:ascii="Cambria Math" w:hAnsi="Cambria Math"/>
+                  <w:lang w:val="en-GB"/>
+                </w:rPr>
+              </m:ctrlPr>
+            </m:naryPr>
+            <m:sub>
+              <m:ctrlPr>
+                <w:rPr>
+                  <w:rFonts w:ascii="Cambria Math" w:hAnsi="Cambria Math"/>
+                  <w:i/>
+                  <w:lang w:val="en-GB"/>
+                </w:rPr>
+              </m:ctrlPr>
+            </m:sub>
+            <m:sup>
+              <m:ctrlPr>
+                <w:rPr>
+                  <w:rFonts w:ascii="Cambria Math" w:hAnsi="Cambria Math"/>
+                  <w:i/>
+                  <w:lang w:val="en-GB"/>
+                </w:rPr>
+              </m:ctrlPr>
+            </m:sup>
+            <m:e>
+              <m:acc>
+                <m:accPr>
+                  <m:chr m:val="⃗"/>
+                  <m:ctrlPr>
+                    <w:rPr>
+                      <w:rFonts w:ascii="Cambria Math" w:hAnsi="Cambria Math"/>
+                      <w:lang w:val="en-GB"/>
+                    </w:rPr>
+                  </m:ctrlPr>
+                </m:accPr>
+                <m:e>
+                  <m:r>
+                    <w:rPr>
+                      <w:rFonts w:ascii="Cambria Math" w:hAnsi="Cambria Math"/>
+                      <w:lang w:val="en-GB"/>
+                    </w:rPr>
+                    <m:t>F</m:t>
+                  </m:r>
+                </m:e>
+              </m:acc>
+              <m:ctrlPr>
+                <w:rPr>
+                  <w:rFonts w:ascii="Cambria Math" w:hAnsi="Cambria Math"/>
+                  <w:i/>
+                  <w:lang w:val="en-GB"/>
+                </w:rPr>
+              </m:ctrlPr>
+            </m:e>
+          </m:nary>
+          <m:r>
+            <w:rPr>
+              <w:rFonts w:ascii="Cambria Math" w:hAnsi="Cambria Math"/>
+              <w:lang w:val="en-GB"/>
+            </w:rPr>
+            <m:t>=0</m:t>
+          </m:r>
+        </m:oMath>
+      </m:oMathPara>
+    </w:p>
+    <w:p>
+      <w:pPr>
+        <w:ind w:left="-567"/>
+        <w:rPr>
+          <w:lang w:val="en-GB"/>
+        </w:rPr>
+        <w:sectPr>
+          <w:type w:val="continuous"/>
+          <w:pgSz w:w="11906" w:h="16838"/>
+          <w:pgMar w:top="1440" w:right="3401" w:bottom="1440" w:left="3544" w:header="709" w:footer="709" w:gutter="0"/>
+          <w:cols w:num="2" w:space="708"/>
+          <w:titlePg/>
+          <w:docGrid w:linePitch="360"/>
+        </w:sectPr>
+      </w:pPr>
+    </w:p>
+    <w:p>
+      <w:pPr>
+        <w:spacing w:before="360"/>
+        <w:ind w:left="-567"/>
+        <w:rPr>
+          <w:lang w:val="en-GB"/>
+        </w:rPr>
+      </w:pPr>
+      <w:r>
+        <w:rPr>
+          <w:lang w:val="en-GB"/>
+        </w:rPr>
+        <w:t xml:space="preserve">the two reaction forces can be calculated. </w:t>
+      </w:r>
+    </w:p>
+    <w:p>
+      <w:pPr>
+        <w:ind w:left="-567"/>
+        <w:rPr>
+          <w:rFonts w:ascii="Cambria Math" w:hAnsi="Cambria Math"/>
+          <w:lang w:val="en-GB"/>
+          <w:oMath/>
+        </w:rPr>
+        <w:sectPr>
+          <w:type w:val="continuous"/>
+          <w:pgSz w:w="11906" w:h="16838"/>
+          <w:pgMar w:top="1440" w:right="1558" w:bottom="1440" w:left="1985" w:header="709" w:footer="709" w:gutter="0"/>
+          <w:cols w:space="708"/>
+          <w:titlePg/>
+          <w:docGrid w:linePitch="360"/>
+        </w:sectPr>
+      </w:pPr>
+    </w:p>
+    <w:p>
+      <w:pPr>
+        <w:ind w:left="-567"/>
+        <w:rPr>
+          <w:lang w:val="en-GB"/>
+        </w:rPr>
+      </w:pPr>
+      <m:oMathPara>
+        <m:oMath>
+          <m:acc>
+            <m:accPr>
+              <m:chr m:val="⃗"/>
+              <m:ctrlPr>
+                <w:rPr>
+                  <w:rFonts w:ascii="Cambria Math" w:hAnsi="Cambria Math"/>
+                  <w:lang w:val="en-GB"/>
+                </w:rPr>
+              </m:ctrlPr>
+            </m:accPr>
+            <m:e>
+              <m:sSub>
+                <m:sSubPr>
+                  <m:ctrlPr>
+                    <w:rPr>
+                      <w:rFonts w:ascii="Cambria Math" w:hAnsi="Cambria Math"/>
+                      <w:i/>
+                      <w:lang w:val="en-GB"/>
+                    </w:rPr>
+                  </m:ctrlPr>
+                </m:sSubPr>
+                <m:e>
+                  <m:r>
+                    <m:rPr>
+                      <m:sty m:val="p"/>
+                    </m:rPr>
+                    <w:rPr>
+                      <w:rFonts w:ascii="Cambria Math" w:hAnsi="Cambria Math"/>
+                      <w:lang w:val="en-GB"/>
+                    </w:rPr>
+                    <m:t>F</m:t>
+                  </m:r>
+                  <m:ctrlPr>
+                    <w:rPr>
+                      <w:rFonts w:ascii="Cambria Math" w:hAnsi="Cambria Math"/>
+                      <w:lang w:val="en-GB"/>
+                    </w:rPr>
+                  </m:ctrlPr>
+                </m:e>
+                <m:sub>
+                  <m:r>
+                    <m:rPr>
+                      <m:sty m:val="p"/>
+                    </m:rPr>
+                    <w:rPr>
+                      <w:rFonts w:ascii="Cambria Math" w:hAnsi="Cambria Math"/>
+                      <w:lang w:val="en-GB"/>
+                    </w:rPr>
+                    <m:t>C</m:t>
+                  </m:r>
+                </m:sub>
+              </m:sSub>
+            </m:e>
+          </m:acc>
+          <m:r>
+            <w:rPr>
+              <w:rFonts w:ascii="Cambria Math" w:hAnsi="Cambria Math"/>
+              <w:lang w:val="en-GB"/>
+            </w:rPr>
+            <m:t>=</m:t>
+          </m:r>
+          <m:acc>
+            <m:accPr>
+              <m:ctrlPr>
+                <w:rPr>
+                  <w:rFonts w:ascii="Cambria Math" w:hAnsi="Cambria Math"/>
+                  <w:lang w:val="en-GB"/>
+                </w:rPr>
+              </m:ctrlPr>
+            </m:accPr>
+            <m:e>
+              <m:sSub>
+                <m:sSubPr>
+                  <m:ctrlPr>
+                    <w:rPr>
+                      <w:rFonts w:ascii="Cambria Math" w:hAnsi="Cambria Math"/>
+                      <w:i/>
+                      <w:lang w:val="en-GB"/>
+                    </w:rPr>
+                  </m:ctrlPr>
+                </m:sSubPr>
+                <m:e>
+                  <m:r>
+                    <m:rPr>
+                      <m:sty m:val="p"/>
+                    </m:rPr>
+                    <w:rPr>
+                      <w:rFonts w:ascii="Cambria Math" w:hAnsi="Cambria Math"/>
+                      <w:lang w:val="en-GB"/>
+                    </w:rPr>
+                    <m:t>a</m:t>
+                  </m:r>
+                  <m:ctrlPr>
+                    <w:rPr>
+                      <w:rFonts w:ascii="Cambria Math" w:hAnsi="Cambria Math"/>
+                      <w:lang w:val="en-GB"/>
+                    </w:rPr>
+                  </m:ctrlPr>
+                </m:e>
+                <m:sub>
+                  <m:r>
+                    <m:rPr>
+                      <m:sty m:val="p"/>
+                    </m:rPr>
+                    <w:rPr>
+                      <w:rFonts w:ascii="Cambria Math" w:hAnsi="Cambria Math"/>
+                      <w:lang w:val="en-GB"/>
+                    </w:rPr>
+                    <m:t>C</m:t>
+                  </m:r>
+                </m:sub>
+              </m:sSub>
+            </m:e>
+          </m:acc>
+          <m:d>
+            <m:dPr>
+              <m:ctrlPr>
+                <w:rPr>
+                  <w:rFonts w:ascii="Cambria Math" w:hAnsi="Cambria Math"/>
+                  <w:lang w:val="en-GB"/>
+                </w:rPr>
+              </m:ctrlPr>
+            </m:dPr>
+            <m:e>
+              <m:acc>
+                <m:accPr>
+                  <m:chr m:val="⃗"/>
+                  <m:ctrlPr>
+                    <w:rPr>
+                      <w:rFonts w:ascii="Cambria Math" w:hAnsi="Cambria Math"/>
+                      <w:lang w:val="en-GB"/>
+                    </w:rPr>
+                  </m:ctrlPr>
+                </m:accPr>
+                <m:e>
+                  <m:r>
+                    <m:rPr>
+                      <m:sty m:val="p"/>
+                    </m:rPr>
+                    <w:rPr>
+                      <w:rFonts w:ascii="Cambria Math" w:hAnsi="Cambria Math"/>
+                      <w:lang w:val="en-GB"/>
+                    </w:rPr>
+                    <m:t>M</m:t>
+                  </m:r>
+                </m:e>
+              </m:acc>
+              <m:r>
+                <m:rPr>
+                  <m:sty m:val="p"/>
+                </m:rPr>
+                <w:rPr>
+                  <w:rFonts w:ascii="Cambria Math" w:hAnsi="Cambria Math"/>
+                  <w:lang w:val="en-GB"/>
+                </w:rPr>
+                <m:t>⋅</m:t>
+              </m:r>
+              <m:acc>
+                <m:accPr>
+                  <m:chr m:val="⃗"/>
+                  <m:ctrlPr>
+                    <w:rPr>
+                      <w:rFonts w:ascii="Cambria Math" w:hAnsi="Cambria Math"/>
+                      <w:lang w:val="en-GB"/>
+                    </w:rPr>
+                  </m:ctrlPr>
+                </m:accPr>
+                <m:e>
+                  <m:r>
+                    <m:rPr>
+                      <m:sty m:val="p"/>
+                    </m:rPr>
+                    <w:rPr>
+                      <w:rFonts w:ascii="Cambria Math" w:hAnsi="Cambria Math"/>
+                      <w:lang w:val="en-GB"/>
+                    </w:rPr>
+                    <m:t>η</m:t>
+                  </m:r>
+                </m:e>
+              </m:acc>
+              <m:ctrlPr>
+                <w:rPr>
+                  <w:rFonts w:ascii="Cambria Math" w:hAnsi="Cambria Math"/>
+                  <w:i/>
+                  <w:lang w:val="en-GB"/>
+                </w:rPr>
+              </m:ctrlPr>
+            </m:e>
+          </m:d>
+        </m:oMath>
+      </m:oMathPara>
+    </w:p>
+    <w:p>
+      <w:pPr>
+        <w:ind w:left="-567"/>
+        <w:rPr>
+          <w:lang w:val="en-GB"/>
+        </w:rPr>
+      </w:pPr>
+      <m:oMathPara>
+        <m:oMath>
+          <m:acc>
+            <m:accPr>
+              <m:chr m:val="⃗"/>
+              <m:ctrlPr>
+                <w:rPr>
+                  <w:rFonts w:ascii="Cambria Math" w:hAnsi="Cambria Math"/>
+                  <w:lang w:val="en-GB"/>
+                </w:rPr>
+              </m:ctrlPr>
+            </m:accPr>
+            <m:e>
+              <m:r>
+                <w:rPr>
+                  <w:rFonts w:ascii="Cambria Math" w:hAnsi="Cambria Math"/>
+                  <w:lang w:val="en-GB"/>
+                </w:rPr>
+                <m:t>M</m:t>
+              </m:r>
+            </m:e>
+          </m:acc>
+          <m:r>
+            <w:rPr>
+              <w:rFonts w:ascii="Cambria Math" w:hAnsi="Cambria Math"/>
+              <w:lang w:val="en-GB"/>
+            </w:rPr>
+            <m:t> =</m:t>
+          </m:r>
+          <m:nary>
+            <m:naryPr>
+              <m:chr m:val="∑"/>
+              <m:supHide m:val="1"/>
+              <m:ctrlPr>
+                <w:rPr>
+                  <w:rFonts w:ascii="Cambria Math" w:hAnsi="Cambria Math"/>
+                  <w:lang w:val="en-GB"/>
+                </w:rPr>
+              </m:ctrlPr>
+            </m:naryPr>
+            <m:sub>
+              <m:r>
+                <m:rPr>
+                  <m:sty m:val="p"/>
+                </m:rPr>
+                <w:rPr>
+                  <w:rFonts w:ascii="Cambria Math" w:hAnsi="Cambria Math"/>
+                  <w:lang w:val="en-GB"/>
+                </w:rPr>
+                <m:t>i</m:t>
+              </m:r>
+              <m:ctrlPr>
+                <w:rPr>
+                  <w:rFonts w:ascii="Cambria Math" w:hAnsi="Cambria Math"/>
+                  <w:i/>
+                  <w:lang w:val="en-GB"/>
+                </w:rPr>
+              </m:ctrlPr>
+            </m:sub>
+            <m:sup>
+              <m:ctrlPr>
+                <w:rPr>
+                  <w:rFonts w:ascii="Cambria Math" w:hAnsi="Cambria Math"/>
+                  <w:i/>
+                  <w:lang w:val="en-GB"/>
+                </w:rPr>
+              </m:ctrlPr>
+            </m:sup>
+            <m:e>
+              <m:acc>
+                <m:accPr>
+                  <m:chr m:val="⃗"/>
+                  <m:ctrlPr>
+                    <w:rPr>
+                      <w:rFonts w:ascii="Cambria Math" w:hAnsi="Cambria Math"/>
+                      <w:lang w:val="en-GB"/>
+                    </w:rPr>
+                  </m:ctrlPr>
+                </m:accPr>
+                <m:e>
+                  <m:sSub>
+                    <m:sSubPr>
+                      <m:ctrlPr>
+                        <w:rPr>
+                          <w:rFonts w:ascii="Cambria Math" w:hAnsi="Cambria Math"/>
+                          <w:i/>
+                          <w:lang w:val="en-GB"/>
+                        </w:rPr>
+                      </m:ctrlPr>
+                    </m:sSubPr>
+                    <m:e>
+                      <m:r>
+                        <w:rPr>
+                          <w:rFonts w:ascii="Cambria Math" w:hAnsi="Cambria Math"/>
+                          <w:lang w:val="en-GB"/>
+                        </w:rPr>
+                        <m:t>a</m:t>
+                      </m:r>
+                      <m:ctrlPr>
+                        <w:rPr>
+                          <w:rFonts w:ascii="Cambria Math" w:hAnsi="Cambria Math"/>
+                          <w:lang w:val="en-GB"/>
+                        </w:rPr>
+                      </m:ctrlPr>
+                    </m:e>
+                    <m:sub>
+                      <m:r>
+                        <w:rPr>
+                          <w:rFonts w:ascii="Cambria Math" w:hAnsi="Cambria Math"/>
+                          <w:lang w:val="en-GB"/>
+                        </w:rPr>
+                        <m:t>i</m:t>
+                      </m:r>
+                    </m:sub>
+                  </m:sSub>
+                </m:e>
+              </m:acc>
+              <m:r>
+                <m:rPr>
+                  <m:sty m:val="p"/>
+                </m:rPr>
+                <w:rPr>
+                  <w:rFonts w:ascii="Cambria Math" w:hAnsi="Cambria Math"/>
+                  <w:lang w:val="en-GB"/>
+                </w:rPr>
+                <m:t>×</m:t>
+              </m:r>
+              <m:acc>
+                <m:accPr>
+                  <m:chr m:val="⃗"/>
+                  <m:ctrlPr>
+                    <w:rPr>
+                      <w:rFonts w:ascii="Cambria Math" w:hAnsi="Cambria Math"/>
+                      <w:lang w:val="en-GB"/>
+                    </w:rPr>
+                  </m:ctrlPr>
+                </m:accPr>
+                <m:e>
+                  <m:sSub>
+                    <m:sSubPr>
+                      <m:ctrlPr>
+                        <w:rPr>
+                          <w:rFonts w:ascii="Cambria Math" w:hAnsi="Cambria Math"/>
+                          <w:i/>
+                          <w:lang w:val="en-GB"/>
+                        </w:rPr>
+                      </m:ctrlPr>
+                    </m:sSubPr>
+                    <m:e>
+                      <m:r>
+                        <w:rPr>
+                          <w:rFonts w:ascii="Cambria Math" w:hAnsi="Cambria Math"/>
+                          <w:lang w:val="en-GB"/>
+                        </w:rPr>
+                        <m:t>F</m:t>
+                      </m:r>
+                      <m:ctrlPr>
+                        <w:rPr>
+                          <w:rFonts w:ascii="Cambria Math" w:hAnsi="Cambria Math"/>
+                          <w:lang w:val="en-GB"/>
+                        </w:rPr>
+                      </m:ctrlPr>
+                    </m:e>
+                    <m:sub>
+                      <m:r>
+                        <w:rPr>
+                          <w:rFonts w:ascii="Cambria Math" w:hAnsi="Cambria Math"/>
+                          <w:lang w:val="en-GB"/>
+                        </w:rPr>
+                        <m:t>i</m:t>
+                      </m:r>
+                    </m:sub>
+                  </m:sSub>
+                </m:e>
+              </m:acc>
+              <m:ctrlPr>
+                <w:rPr>
+                  <w:rFonts w:ascii="Cambria Math" w:hAnsi="Cambria Math"/>
+                  <w:i/>
+                  <w:lang w:val="en-GB"/>
+                </w:rPr>
+              </m:ctrlPr>
+            </m:e>
+          </m:nary>
+        </m:oMath>
+      </m:oMathPara>
+    </w:p>
+    <w:p>
+      <w:pPr>
+        <w:ind w:left="-567"/>
+        <w:rPr>
+          <w:lang w:val="en-GB"/>
+        </w:rPr>
+      </w:pPr>
+      <m:oMathPara>
+        <m:oMath>
+          <m:acc>
+            <m:accPr>
+              <m:chr m:val="⃗"/>
+              <m:ctrlPr>
+                <w:rPr>
+                  <w:rFonts w:ascii="Cambria Math" w:hAnsi="Cambria Math"/>
+                  <w:lang w:val="en-GB"/>
+                </w:rPr>
+              </m:ctrlPr>
+            </m:accPr>
+            <m:e>
+              <m:r>
+                <m:rPr>
+                  <m:sty m:val="p"/>
+                </m:rPr>
+                <w:rPr>
+                  <w:rFonts w:ascii="Cambria Math" w:hAnsi="Cambria Math"/>
+                  <w:lang w:val="en-GB"/>
+                </w:rPr>
+                <m:t>η</m:t>
+              </m:r>
+            </m:e>
+          </m:acc>
+          <m:r>
+            <w:rPr>
+              <w:rFonts w:ascii="Cambria Math" w:hAnsi="Cambria Math"/>
+              <w:lang w:val="en-GB"/>
+            </w:rPr>
+            <m:t>=</m:t>
+          </m:r>
+          <m:f>
+            <m:fPr>
+              <m:ctrlPr>
+                <w:rPr>
+                  <w:rFonts w:ascii="Cambria Math" w:hAnsi="Cambria Math"/>
+                  <w:lang w:val="en-GB"/>
+                </w:rPr>
+              </m:ctrlPr>
+            </m:fPr>
+            <m:num>
+              <m:acc>
+                <m:accPr>
+                  <m:chr m:val="⃗"/>
+                  <m:ctrlPr>
+                    <w:rPr>
+                      <w:rFonts w:ascii="Cambria Math" w:hAnsi="Cambria Math"/>
+                      <w:lang w:val="en-GB"/>
+                    </w:rPr>
+                  </m:ctrlPr>
+                </m:accPr>
+                <m:e>
+                  <m:sSub>
+                    <m:sSubPr>
+                      <m:ctrlPr>
+                        <w:rPr>
+                          <w:rFonts w:ascii="Cambria Math" w:hAnsi="Cambria Math"/>
+                          <w:i/>
+                          <w:lang w:val="en-GB"/>
+                        </w:rPr>
+                      </m:ctrlPr>
+                    </m:sSubPr>
+                    <m:e>
+                      <m:r>
+                        <w:rPr>
+                          <w:rFonts w:ascii="Cambria Math" w:hAnsi="Cambria Math"/>
+                          <w:lang w:val="en-GB"/>
+                        </w:rPr>
+                        <m:t>a</m:t>
+                      </m:r>
+                      <m:ctrlPr>
+                        <w:rPr>
+                          <w:rFonts w:ascii="Cambria Math" w:hAnsi="Cambria Math"/>
+                          <w:lang w:val="en-GB"/>
+                        </w:rPr>
+                      </m:ctrlPr>
+                    </m:e>
+                    <m:sub>
+                      <m:r>
+                        <w:rPr>
+                          <w:rFonts w:ascii="Cambria Math" w:hAnsi="Cambria Math"/>
+                          <w:lang w:val="en-GB"/>
+                        </w:rPr>
+                        <m:t>C</m:t>
+                      </m:r>
+                    </m:sub>
+                  </m:sSub>
+                </m:e>
+              </m:acc>
+              <m:r>
+                <m:rPr>
+                  <m:sty m:val="p"/>
+                </m:rPr>
+                <w:rPr>
+                  <w:rFonts w:ascii="Cambria Math" w:hAnsi="Cambria Math"/>
+                  <w:lang w:val="en-GB"/>
+                </w:rPr>
+                <m:t>×</m:t>
+              </m:r>
+              <m:acc>
+                <m:accPr>
+                  <m:ctrlPr>
+                    <w:rPr>
+                      <w:rFonts w:ascii="Cambria Math" w:hAnsi="Cambria Math"/>
+                      <w:lang w:val="en-GB"/>
+                    </w:rPr>
+                  </m:ctrlPr>
+                </m:accPr>
+                <m:e>
+                  <m:sSub>
+                    <m:sSubPr>
+                      <m:ctrlPr>
+                        <w:rPr>
+                          <w:rFonts w:ascii="Cambria Math" w:hAnsi="Cambria Math"/>
+                          <w:i/>
+                          <w:lang w:val="en-GB"/>
+                        </w:rPr>
+                      </m:ctrlPr>
+                    </m:sSubPr>
+                    <m:e>
+                      <m:r>
+                        <w:rPr>
+                          <w:rFonts w:ascii="Cambria Math" w:hAnsi="Cambria Math"/>
+                          <w:lang w:val="en-GB"/>
+                        </w:rPr>
+                        <m:t>a</m:t>
+                      </m:r>
+                      <m:ctrlPr>
+                        <w:rPr>
+                          <w:rFonts w:ascii="Cambria Math" w:hAnsi="Cambria Math"/>
+                          <w:lang w:val="en-GB"/>
+                        </w:rPr>
+                      </m:ctrlPr>
+                    </m:e>
+                    <m:sub>
+                      <m:r>
+                        <w:rPr>
+                          <w:rFonts w:ascii="Cambria Math" w:hAnsi="Cambria Math"/>
+                          <w:lang w:val="en-GB"/>
+                        </w:rPr>
+                        <m:t>C</m:t>
+                      </m:r>
+                    </m:sub>
+                  </m:sSub>
+                </m:e>
+              </m:acc>
+              <m:ctrlPr>
+                <w:rPr>
+                  <w:rFonts w:ascii="Cambria Math" w:hAnsi="Cambria Math"/>
+                  <w:i/>
+                  <w:lang w:val="en-GB"/>
+                </w:rPr>
+              </m:ctrlPr>
+            </m:num>
+            <m:den>
+              <m:sSup>
+                <m:sSupPr>
+                  <m:ctrlPr>
+                    <w:rPr>
+                      <w:rFonts w:ascii="Cambria Math" w:hAnsi="Cambria Math"/>
+                      <w:i/>
+                      <w:lang w:val="en-GB"/>
+                    </w:rPr>
+                  </m:ctrlPr>
+                </m:sSupPr>
+                <m:e>
+                  <m:d>
+                    <m:dPr>
+                      <m:begChr m:val="|"/>
+                      <m:endChr m:val="|"/>
+                      <m:ctrlPr>
+                        <w:rPr>
+                          <w:rFonts w:ascii="Cambria Math" w:hAnsi="Cambria Math"/>
+                          <w:i/>
+                          <w:lang w:val="en-GB"/>
+                        </w:rPr>
+                      </m:ctrlPr>
+                    </m:dPr>
+                    <m:e>
+                      <m:acc>
+                        <m:accPr>
+                          <m:chr m:val="⃗"/>
+                          <m:ctrlPr>
+                            <w:rPr>
+                              <w:rFonts w:ascii="Cambria Math" w:hAnsi="Cambria Math"/>
+                              <w:lang w:val="en-GB"/>
+                            </w:rPr>
+                          </m:ctrlPr>
+                        </m:accPr>
+                        <m:e>
+                          <m:sSub>
+                            <m:sSubPr>
+                              <m:ctrlPr>
+                                <w:rPr>
+                                  <w:rFonts w:ascii="Cambria Math" w:hAnsi="Cambria Math"/>
+                                  <w:i/>
+                                  <w:lang w:val="en-GB"/>
+                                </w:rPr>
+                              </m:ctrlPr>
+                            </m:sSubPr>
+                            <m:e>
+                              <m:r>
+                                <w:rPr>
+                                  <w:rFonts w:ascii="Cambria Math" w:hAnsi="Cambria Math"/>
+                                  <w:lang w:val="en-GB"/>
+                                </w:rPr>
+                                <m:t>a</m:t>
+                              </m:r>
+                              <m:ctrlPr>
+                                <w:rPr>
+                                  <w:rFonts w:ascii="Cambria Math" w:hAnsi="Cambria Math"/>
+                                  <w:lang w:val="en-GB"/>
+                                </w:rPr>
+                              </m:ctrlPr>
+                            </m:e>
+                            <m:sub>
+                              <m:r>
+                                <w:rPr>
+                                  <w:rFonts w:ascii="Cambria Math" w:hAnsi="Cambria Math"/>
+                                  <w:lang w:val="en-GB"/>
+                                </w:rPr>
+                                <m:t>C</m:t>
+                              </m:r>
+                            </m:sub>
+                          </m:sSub>
+                        </m:e>
+                      </m:acc>
+                      <m:r>
+                        <m:rPr>
+                          <m:sty m:val="p"/>
+                        </m:rPr>
+                        <w:rPr>
+                          <w:rFonts w:ascii="Cambria Math" w:hAnsi="Cambria Math"/>
+                          <w:lang w:val="en-GB"/>
+                        </w:rPr>
+                        <m:t>×</m:t>
+                      </m:r>
+                      <m:acc>
+                        <m:accPr>
+                          <m:ctrlPr>
+                            <w:rPr>
+                              <w:rFonts w:ascii="Cambria Math" w:hAnsi="Cambria Math"/>
+                              <w:lang w:val="en-GB"/>
+                            </w:rPr>
+                          </m:ctrlPr>
+                        </m:accPr>
+                        <m:e>
+                          <m:sSub>
+                            <m:sSubPr>
+                              <m:ctrlPr>
+                                <w:rPr>
+                                  <w:rFonts w:ascii="Cambria Math" w:hAnsi="Cambria Math"/>
+                                  <w:i/>
+                                  <w:lang w:val="en-GB"/>
+                                </w:rPr>
+                              </m:ctrlPr>
+                            </m:sSubPr>
+                            <m:e>
+                              <m:r>
+                                <w:rPr>
+                                  <w:rFonts w:ascii="Cambria Math" w:hAnsi="Cambria Math"/>
+                                  <w:lang w:val="en-GB"/>
+                                </w:rPr>
+                                <m:t>a</m:t>
+                              </m:r>
+                              <m:ctrlPr>
+                                <w:rPr>
+                                  <w:rFonts w:ascii="Cambria Math" w:hAnsi="Cambria Math"/>
+                                  <w:lang w:val="en-GB"/>
+                                </w:rPr>
+                              </m:ctrlPr>
+                            </m:e>
+                            <m:sub>
+                              <m:r>
+                                <w:rPr>
+                                  <w:rFonts w:ascii="Cambria Math" w:hAnsi="Cambria Math"/>
+                                  <w:lang w:val="en-GB"/>
+                                </w:rPr>
+                                <m:t>C</m:t>
+                              </m:r>
+                            </m:sub>
+                          </m:sSub>
+                        </m:e>
+                      </m:acc>
+                    </m:e>
+                  </m:d>
+                </m:e>
+                <m:sup>
+                  <m:r>
+                    <w:rPr>
+                      <w:rFonts w:ascii="Cambria Math" w:hAnsi="Cambria Math"/>
+                      <w:lang w:val="en-GB"/>
+                    </w:rPr>
+                    <m:t>2</m:t>
+                  </m:r>
+                </m:sup>
+              </m:sSup>
+              <m:ctrlPr>
+                <w:rPr>
+                  <w:rFonts w:ascii="Cambria Math" w:hAnsi="Cambria Math"/>
+                  <w:i/>
+                  <w:lang w:val="en-GB"/>
+                </w:rPr>
+              </m:ctrlPr>
+            </m:den>
+          </m:f>
+        </m:oMath>
+      </m:oMathPara>
+    </w:p>
+    <w:p>
+      <w:pPr>
+        <w:ind w:left="-567"/>
+        <w:rPr>
+          <w:lang w:val="en-GB"/>
+        </w:rPr>
+        <w:sectPr>
+          <w:type w:val="continuous"/>
+          <w:pgSz w:w="11906" w:h="16838"/>
+          <w:pgMar w:top="1440" w:right="2267" w:bottom="1440" w:left="2552" w:header="709" w:footer="709" w:gutter="0"/>
+          <w:cols w:num="3" w:space="708"/>
+          <w:titlePg/>
+          <w:docGrid w:linePitch="360"/>
+        </w:sectPr>
+      </w:pPr>
+    </w:p>
+    <w:p>
+      <w:pPr>
+        <w:ind w:left="-567"/>
+        <w:rPr>
+          <w:lang w:val="en-GB"/>
+        </w:rPr>
+      </w:pPr>
+      <w:r>
+        <w:rPr>
+          <w:lang w:val="en-GB"/>
+        </w:rPr>
+        <w:t xml:space="preserve">As now only the joint force is left unknown, the second principal can be applied to get the following equation. </w:t>
+      </w:r>
+      <w:r>
+        <w:rPr>
+          <w:lang w:val="en-GB"/>
+        </w:rPr>
+        <w:br/>
+      </w:r>
+      <m:oMathPara>
+        <m:oMath>
+          <m:acc>
+            <m:accPr>
+              <m:chr m:val="⃗"/>
+              <m:ctrlPr>
+                <w:rPr>
+                  <w:rFonts w:ascii="Cambria Math" w:hAnsi="Cambria Math"/>
+                  <w:lang w:val="en-GB"/>
+                </w:rPr>
+              </m:ctrlPr>
+            </m:accPr>
+            <m:e>
+              <m:sSub>
+                <m:sSubPr>
+                  <m:ctrlPr>
+                    <w:rPr>
+                      <w:rFonts w:ascii="Cambria Math" w:hAnsi="Cambria Math"/>
+                      <w:i/>
+                      <w:lang w:val="en-GB"/>
+                    </w:rPr>
+                  </m:ctrlPr>
+                </m:sSubPr>
+                <m:e>
+                  <m:r>
+                    <w:rPr>
+                      <w:rFonts w:ascii="Cambria Math" w:hAnsi="Cambria Math"/>
+                      <w:lang w:val="en-GB"/>
+                    </w:rPr>
+                    <m:t>F</m:t>
+                  </m:r>
+                  <m:ctrlPr>
+                    <w:rPr>
+                      <w:rFonts w:ascii="Cambria Math" w:hAnsi="Cambria Math"/>
+                      <w:lang w:val="en-GB"/>
+                    </w:rPr>
+                  </m:ctrlPr>
+                </m:e>
+                <m:sub>
+                  <m:r>
+                    <w:rPr>
+                      <w:rFonts w:ascii="Cambria Math" w:hAnsi="Cambria Math"/>
+                      <w:lang w:val="en-GB"/>
+                    </w:rPr>
+                    <m:t>J</m:t>
+                  </m:r>
+                </m:sub>
+              </m:sSub>
+            </m:e>
+          </m:acc>
+          <m:r>
+            <w:rPr>
+              <w:rFonts w:ascii="Cambria Math" w:hAnsi="Cambria Math"/>
+              <w:lang w:val="en-GB"/>
+            </w:rPr>
+            <m:t>=</m:t>
+          </m:r>
+          <m:nary>
+            <m:naryPr>
+              <m:chr m:val="∑"/>
+              <m:subHide m:val="1"/>
+              <m:supHide m:val="1"/>
+              <m:ctrlPr>
+                <w:rPr>
+                  <w:rFonts w:ascii="Cambria Math" w:hAnsi="Cambria Math"/>
+                  <w:lang w:val="en-GB"/>
+                </w:rPr>
+              </m:ctrlPr>
+            </m:naryPr>
+            <m:sub>
+              <m:ctrlPr>
+                <w:rPr>
+                  <w:rFonts w:ascii="Cambria Math" w:hAnsi="Cambria Math"/>
+                  <w:i/>
+                  <w:lang w:val="en-GB"/>
+                </w:rPr>
+              </m:ctrlPr>
+            </m:sub>
+            <m:sup>
+              <m:ctrlPr>
+                <w:rPr>
+                  <w:rFonts w:ascii="Cambria Math" w:hAnsi="Cambria Math"/>
+                  <w:i/>
+                  <w:lang w:val="en-GB"/>
+                </w:rPr>
+              </m:ctrlPr>
+            </m:sup>
+            <m:e>
+              <m:acc>
+                <m:accPr>
+                  <m:chr m:val="⃗"/>
+                  <m:ctrlPr>
+                    <w:rPr>
+                      <w:rFonts w:ascii="Cambria Math" w:hAnsi="Cambria Math"/>
+                      <w:lang w:val="en-GB"/>
+                    </w:rPr>
+                  </m:ctrlPr>
+                </m:accPr>
+                <m:e>
+                  <m:sSub>
+                    <m:sSubPr>
+                      <m:ctrlPr>
+                        <w:rPr>
+                          <w:rFonts w:ascii="Cambria Math" w:hAnsi="Cambria Math"/>
+                          <w:i/>
+                          <w:lang w:val="en-GB"/>
+                        </w:rPr>
+                      </m:ctrlPr>
+                    </m:sSubPr>
+                    <m:e>
+                      <m:r>
+                        <w:rPr>
+                          <w:rFonts w:ascii="Cambria Math" w:hAnsi="Cambria Math"/>
+                          <w:lang w:val="en-GB"/>
+                        </w:rPr>
+                        <m:t>F</m:t>
+                      </m:r>
+                      <m:ctrlPr>
+                        <w:rPr>
+                          <w:rFonts w:ascii="Cambria Math" w:hAnsi="Cambria Math"/>
+                          <w:lang w:val="en-GB"/>
+                        </w:rPr>
+                      </m:ctrlPr>
+                    </m:e>
+                    <m:sub>
+                      <m:r>
+                        <w:rPr>
+                          <w:rFonts w:ascii="Cambria Math" w:hAnsi="Cambria Math"/>
+                          <w:lang w:val="en-GB"/>
+                        </w:rPr>
+                        <m:t>A</m:t>
+                      </m:r>
+                    </m:sub>
+                  </m:sSub>
+                </m:e>
+              </m:acc>
+              <m:ctrlPr>
+                <w:rPr>
+                  <w:rFonts w:ascii="Cambria Math" w:hAnsi="Cambria Math"/>
+                  <w:i/>
+                  <w:lang w:val="en-GB"/>
+                </w:rPr>
+              </m:ctrlPr>
+            </m:e>
+          </m:nary>
+          <m:r>
+            <w:rPr>
+              <w:rFonts w:ascii="Cambria Math" w:hAnsi="Cambria Math"/>
+              <w:lang w:val="en-GB"/>
+            </w:rPr>
+            <m:t>-</m:t>
+          </m:r>
+          <m:nary>
+            <m:naryPr>
+              <m:chr m:val="∑"/>
+              <m:subHide m:val="1"/>
+              <m:supHide m:val="1"/>
+              <m:ctrlPr>
+                <w:rPr>
+                  <w:rFonts w:ascii="Cambria Math" w:hAnsi="Cambria Math"/>
+                  <w:lang w:val="en-GB"/>
+                </w:rPr>
+              </m:ctrlPr>
+            </m:naryPr>
+            <m:sub>
+              <m:ctrlPr>
+                <w:rPr>
+                  <w:rFonts w:ascii="Cambria Math" w:hAnsi="Cambria Math"/>
+                  <w:i/>
+                  <w:lang w:val="en-GB"/>
+                </w:rPr>
+              </m:ctrlPr>
+            </m:sub>
+            <m:sup>
+              <m:ctrlPr>
+                <w:rPr>
+                  <w:rFonts w:ascii="Cambria Math" w:hAnsi="Cambria Math"/>
+                  <w:i/>
+                  <w:lang w:val="en-GB"/>
+                </w:rPr>
+              </m:ctrlPr>
+            </m:sup>
+            <m:e>
+              <m:acc>
+                <m:accPr>
+                  <m:chr m:val="⃗"/>
+                  <m:ctrlPr>
+                    <w:rPr>
+                      <w:rFonts w:ascii="Cambria Math" w:hAnsi="Cambria Math"/>
+                      <w:lang w:val="en-GB"/>
+                    </w:rPr>
+                  </m:ctrlPr>
+                </m:accPr>
+                <m:e>
+                  <m:sSub>
+                    <m:sSubPr>
+                      <m:ctrlPr>
+                        <w:rPr>
+                          <w:rFonts w:ascii="Cambria Math" w:hAnsi="Cambria Math"/>
+                          <w:i/>
+                          <w:lang w:val="en-GB"/>
+                        </w:rPr>
+                      </m:ctrlPr>
+                    </m:sSubPr>
+                    <m:e>
+                      <m:r>
+                        <w:rPr>
+                          <w:rFonts w:ascii="Cambria Math" w:hAnsi="Cambria Math"/>
+                          <w:lang w:val="en-GB"/>
+                        </w:rPr>
+                        <m:t>F</m:t>
+                      </m:r>
+                      <m:ctrlPr>
+                        <w:rPr>
+                          <w:rFonts w:ascii="Cambria Math" w:hAnsi="Cambria Math"/>
+                          <w:lang w:val="en-GB"/>
+                        </w:rPr>
+                      </m:ctrlPr>
+                    </m:e>
+                    <m:sub>
+                      <m:r>
+                        <w:rPr>
+                          <w:rFonts w:ascii="Cambria Math" w:hAnsi="Cambria Math"/>
+                          <w:lang w:val="en-GB"/>
+                        </w:rPr>
+                        <m:t>R</m:t>
+                      </m:r>
+                    </m:sub>
+                  </m:sSub>
+                </m:e>
+              </m:acc>
+              <m:ctrlPr>
+                <w:rPr>
+                  <w:rFonts w:ascii="Cambria Math" w:hAnsi="Cambria Math"/>
+                  <w:i/>
+                  <w:lang w:val="en-GB"/>
+                </w:rPr>
+              </m:ctrlPr>
+            </m:e>
+          </m:nary>
+        </m:oMath>
+      </m:oMathPara>
+    </w:p>
+    <w:p>
+      <w:pPr>
+        <w:ind w:left="-567"/>
+        <w:rPr>
+          <w:lang w:val="en-GB"/>
+        </w:rPr>
+      </w:pPr>
+      <w:r>
+        <w:rPr>
+          <w:lang w:val="en-GB"/>
+        </w:rPr>
+        <w:t>Where the first sum stands for all action forces onto the segment and the second sum for all the reaction ones that are already known</w:t>
+      </w:r>
+      <w:r>
+        <w:rPr>
+          <w:lang w:val="en-GB"/>
+        </w:rPr>
+        <w:t xml:space="preserve">. </w:t>
+      </w:r>
+    </w:p>
+    <w:p>
+      <w:pPr>
+        <w:rPr>
+          <w:lang w:val="en-GB"/>
+        </w:rPr>
+        <w:sectPr>
+          <w:type w:val="continuous"/>
+          <w:pgSz w:w="11906" w:h="16838"/>
+          <w:pgMar w:top="1440" w:right="1558" w:bottom="1440" w:left="1985" w:header="709" w:footer="709" w:gutter="0"/>
+          <w:cols w:space="708"/>
+          <w:titlePg/>
+          <w:docGrid w:linePitch="360"/>
+        </w:sectPr>
+      </w:pPr>
+      <w:r>
+        <w:rPr>
+          <w:lang w:val="en-GB"/>
+        </w:rPr>
+        <w:br w:type="page"/>
+      </w:r>
+      <w:r>
+        <w:rPr>
+          <w:lang w:val="en-GB"/>
+        </w:rPr>
+        <w:lastRenderedPageBreak/>
+        <w:br/>
+      </w:r>
     </w:p>
     <w:p>
       <w:pPr>
         <w:pStyle w:val="Heading3"/>
       </w:pPr>
-      <w:bookmarkStart w:id="27" w:name="_Toc119760136"/>
-      <w:r>
-        <w:lastRenderedPageBreak/>
+      <w:bookmarkStart w:id="32" w:name="_Toc122000362"/>
+      <w:r>
         <w:t>Movements and actions</w:t>
       </w:r>
-      <w:bookmarkEnd w:id="27"/>
+      <w:bookmarkEnd w:id="32"/>
+    </w:p>
+    <w:p>
+      <w:pPr>
+        <w:rPr>
+          <w:lang w:val="en-GB"/>
+        </w:rPr>
+      </w:pPr>
+      <w:r>
+        <w:rPr>
+          <w:noProof/>
+          <w:lang w:val="en-GB"/>
+        </w:rPr>
+        <w:drawing>
+          <wp:anchor distT="0" distB="0" distL="114300" distR="114300" simplePos="0" relativeHeight="251658240" behindDoc="1" locked="0" layoutInCell="1" allowOverlap="1" wp14:anchorId="3B897D37" wp14:editId="1A19841A">
+            <wp:simplePos x="0" y="0"/>
+            <wp:positionH relativeFrom="margin">
+              <wp:posOffset>355600</wp:posOffset>
+            </wp:positionH>
+            <wp:positionV relativeFrom="paragraph">
+              <wp:posOffset>287655</wp:posOffset>
+            </wp:positionV>
+            <wp:extent cx="4665980" cy="5499100"/>
+            <wp:effectExtent l="0" t="0" r="1270" b="6350"/>
+            <wp:wrapTopAndBottom/>
+            <wp:docPr id="1" name="Picture 1"/>
+            <wp:cNvGraphicFramePr>
+              <a:graphicFrameLocks xmlns:a="http://schemas.openxmlformats.org/drawingml/2006/main" noChangeAspect="1"/>
+            </wp:cNvGraphicFramePr>
+            <a:graphic xmlns:a="http://schemas.openxmlformats.org/drawingml/2006/main">
+              <a:graphicData uri="http://schemas.openxmlformats.org/drawingml/2006/picture">
+                <pic:pic xmlns:pic="http://schemas.openxmlformats.org/drawingml/2006/picture">
+                  <pic:nvPicPr>
+                    <pic:cNvPr id="0" name="Picture 1"/>
+                    <pic:cNvPicPr>
+                      <a:picLocks noChangeAspect="1" noChangeArrowheads="1"/>
+                    </pic:cNvPicPr>
+                  </pic:nvPicPr>
+                  <pic:blipFill>
+                    <a:blip r:embed="rId12">
+                      <a:extLst>
+                        <a:ext uri="{28A0092B-C50C-407E-A947-70E740481C1C}">
+                          <a14:useLocalDpi xmlns:a14="http://schemas.microsoft.com/office/drawing/2010/main" val="0"/>
+                        </a:ext>
+                      </a:extLst>
+                    </a:blip>
+                    <a:srcRect/>
+                    <a:stretch>
+                      <a:fillRect/>
+                    </a:stretch>
+                  </pic:blipFill>
+                  <pic:spPr bwMode="auto">
+                    <a:xfrm>
+                      <a:off x="0" y="0"/>
+                      <a:ext cx="4665980" cy="5499100"/>
+                    </a:xfrm>
+                    <a:prstGeom prst="rect">
+                      <a:avLst/>
+                    </a:prstGeom>
+                    <a:noFill/>
+                    <a:ln>
+                      <a:noFill/>
+                    </a:ln>
+                  </pic:spPr>
+                </pic:pic>
+              </a:graphicData>
+            </a:graphic>
+            <wp14:sizeRelH relativeFrom="margin">
+              <wp14:pctWidth>0</wp14:pctWidth>
+            </wp14:sizeRelH>
+            <wp14:sizeRelV relativeFrom="margin">
+              <wp14:pctHeight>0</wp14:pctHeight>
+            </wp14:sizeRelV>
+          </wp:anchor>
+        </w:drawing>
+      </w:r>
+      <w:r>
+        <w:rPr>
+          <w:lang w:val="en-GB"/>
+        </w:rPr>
+        <w:t xml:space="preserve">The movements of the robot can be divided into different </w:t>
+      </w:r>
+      <w:r>
+        <w:rPr>
+          <w:lang w:val="en-GB"/>
+        </w:rPr>
+        <w:t>layers and kinds</w:t>
+      </w:r>
+      <w:r>
+        <w:rPr>
+          <w:lang w:val="en-GB"/>
+        </w:rPr>
+        <w:t>:</w:t>
+      </w:r>
     </w:p>
     <w:p>
       <w:pPr>
@@ -4284,13 +9942,13 @@
         <mc:AlternateContent>
           <mc:Choice Requires="wps">
             <w:drawing>
-              <wp:anchor distT="0" distB="0" distL="114300" distR="114300" simplePos="0" relativeHeight="251660288" behindDoc="1" locked="0" layoutInCell="1" allowOverlap="1" wp14:anchorId="590EF44F" wp14:editId="3EE58832">
+              <wp:anchor distT="0" distB="0" distL="114300" distR="114300" simplePos="0" relativeHeight="251660288" behindDoc="1" locked="0" layoutInCell="1" allowOverlap="1" wp14:anchorId="590EF44F" wp14:editId="7768CC5D">
                 <wp:simplePos x="0" y="0"/>
                 <wp:positionH relativeFrom="column">
-                  <wp:posOffset>355600</wp:posOffset>
+                  <wp:posOffset>717550</wp:posOffset>
                 </wp:positionH>
                 <wp:positionV relativeFrom="paragraph">
-                  <wp:posOffset>5841365</wp:posOffset>
+                  <wp:posOffset>5560060</wp:posOffset>
                 </wp:positionV>
                 <wp:extent cx="4665980" cy="635"/>
                 <wp:effectExtent l="0" t="0" r="0" b="0"/>
@@ -4360,7 +10018,7 @@
                 <v:stroke joinstyle="miter"/>
                 <v:path gradientshapeok="t" o:connecttype="rect"/>
               </v:shapetype>
-              <v:shape id="Text Box 4" o:spid="_x0000_s1026" type="#_x0000_t202" style="position:absolute;margin-left:28pt;margin-top:459.95pt;width:367.4pt;height:.05pt;z-index:-251656192;visibility:visible;mso-wrap-style:square;mso-wrap-distance-left:9pt;mso-wrap-distance-top:0;mso-wrap-distance-right:9pt;mso-wrap-distance-bottom:0;mso-position-horizontal:absolute;mso-position-horizontal-relative:text;mso-position-vertical:absolute;mso-position-vertical-relative:text;v-text-anchor:top" o:gfxdata="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" stroked="f">
+              <v:shape id="Text Box 4" o:spid="_x0000_s1026" type="#_x0000_t202" style="position:absolute;margin-left:56.5pt;margin-top:437.8pt;width:367.4pt;height:.05pt;z-index:-251656192;visibility:visible;mso-wrap-style:square;mso-wrap-distance-left:9pt;mso-wrap-distance-top:0;mso-wrap-distance-right:9pt;mso-wrap-distance-bottom:0;mso-position-horizontal:absolute;mso-position-horizontal-relative:text;mso-position-vertical:absolute;mso-position-vertical-relative:text;v-text-anchor:top" o:gfxdata="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" stroked="f">
                 <v:textbox style="mso-fit-shape-to-text:t" inset="0,0,0,0">
                   <w:txbxContent>
                     <w:p>
@@ -4386,154 +10044,72 @@
           </mc:Fallback>
         </mc:AlternateContent>
       </w:r>
+    </w:p>
+    <w:p>
+      <w:pPr>
+        <w:rPr>
+          <w:lang w:val="en-GB"/>
+        </w:rPr>
+      </w:pPr>
+    </w:p>
+    <w:p>
+      <w:pPr>
+        <w:rPr>
+          <w:lang w:val="en-GB"/>
+        </w:rPr>
+      </w:pPr>
+      <w:r>
+        <w:rPr>
+          <w:lang w:val="en-GB"/>
+        </w:rPr>
+        <w:t>This flowchart shows the general library structure, which features the shown actions and movements that get more and more complex the farther one goes to the bottom.</w:t>
+      </w:r>
+      <w:r>
+        <w:rPr>
+          <w:lang w:val="en-GB"/>
+        </w:rPr>
+        <w:t xml:space="preserve"> Each action will now be described in detail.</w:t>
+      </w:r>
+    </w:p>
+    <w:p>
+      <w:pPr>
+        <w:rPr>
+          <w:b/>
+          <w:bCs/>
+          <w:lang w:val="en-GB"/>
+        </w:rPr>
+      </w:pPr>
+      <w:r>
+        <w:rPr>
+          <w:b/>
+          <w:bCs/>
+          <w:lang w:val="en-GB"/>
+        </w:rPr>
+        <w:br w:type="page"/>
+      </w:r>
+    </w:p>
+    <w:p>
+      <w:pPr>
+        <w:rPr>
+          <w:b/>
+          <w:bCs/>
+          <w:lang w:val="en-GB"/>
+        </w:rPr>
+      </w:pPr>
       <w:r>
         <w:rPr>
           <w:noProof/>
           <w:lang w:val="en-GB"/>
         </w:rPr>
+        <w:lastRenderedPageBreak/>
         <w:drawing>
-          <wp:anchor distT="0" distB="0" distL="114300" distR="114300" simplePos="0" relativeHeight="251658240" behindDoc="1" locked="0" layoutInCell="1" allowOverlap="1" wp14:anchorId="3B897D37" wp14:editId="3E64A088">
+          <wp:anchor distT="0" distB="0" distL="114300" distR="114300" simplePos="0" relativeHeight="251661312" behindDoc="1" locked="0" layoutInCell="1" allowOverlap="1" wp14:anchorId="146CDDC9" wp14:editId="5C4225C5">
             <wp:simplePos x="0" y="0"/>
-            <wp:positionH relativeFrom="margin">
-              <wp:posOffset>355600</wp:posOffset>
+            <wp:positionH relativeFrom="page">
+              <wp:posOffset>4485005</wp:posOffset>
             </wp:positionH>
             <wp:positionV relativeFrom="paragraph">
-              <wp:posOffset>285115</wp:posOffset>
-            </wp:positionV>
-            <wp:extent cx="4665980" cy="5499100"/>
-            <wp:effectExtent l="0" t="0" r="1270" b="6350"/>
-            <wp:wrapTight wrapText="bothSides">
-              <wp:wrapPolygon edited="0">
-                <wp:start x="0" y="0"/>
-                <wp:lineTo x="0" y="21550"/>
-                <wp:lineTo x="21518" y="21550"/>
-                <wp:lineTo x="21518" y="0"/>
-                <wp:lineTo x="0" y="0"/>
-              </wp:wrapPolygon>
-            </wp:wrapTight>
-            <wp:docPr id="1" name="Picture 1"/>
-            <wp:cNvGraphicFramePr>
-              <a:graphicFrameLocks xmlns:a="http://schemas.openxmlformats.org/drawingml/2006/main" noChangeAspect="1"/>
-            </wp:cNvGraphicFramePr>
-            <a:graphic xmlns:a="http://schemas.openxmlformats.org/drawingml/2006/main">
-              <a:graphicData uri="http://schemas.openxmlformats.org/drawingml/2006/picture">
-                <pic:pic xmlns:pic="http://schemas.openxmlformats.org/drawingml/2006/picture">
-                  <pic:nvPicPr>
-                    <pic:cNvPr id="0" name="Picture 1"/>
-                    <pic:cNvPicPr>
-                      <a:picLocks noChangeAspect="1" noChangeArrowheads="1"/>
-                    </pic:cNvPicPr>
-                  </pic:nvPicPr>
-                  <pic:blipFill>
-                    <a:blip r:embed="rId8">
-                      <a:extLst>
-                        <a:ext uri="{28A0092B-C50C-407E-A947-70E740481C1C}">
-                          <a14:useLocalDpi xmlns:a14="http://schemas.microsoft.com/office/drawing/2010/main" val="0"/>
-                        </a:ext>
-                      </a:extLst>
-                    </a:blip>
-                    <a:srcRect/>
-                    <a:stretch>
-                      <a:fillRect/>
-                    </a:stretch>
-                  </pic:blipFill>
-                  <pic:spPr bwMode="auto">
-                    <a:xfrm>
-                      <a:off x="0" y="0"/>
-                      <a:ext cx="4665980" cy="5499100"/>
-                    </a:xfrm>
-                    <a:prstGeom prst="rect">
-                      <a:avLst/>
-                    </a:prstGeom>
-                    <a:noFill/>
-                    <a:ln>
-                      <a:noFill/>
-                    </a:ln>
-                  </pic:spPr>
-                </pic:pic>
-              </a:graphicData>
-            </a:graphic>
-            <wp14:sizeRelH relativeFrom="margin">
-              <wp14:pctWidth>0</wp14:pctWidth>
-            </wp14:sizeRelH>
-            <wp14:sizeRelV relativeFrom="margin">
-              <wp14:pctHeight>0</wp14:pctHeight>
-            </wp14:sizeRelV>
-          </wp:anchor>
-        </w:drawing>
-      </w:r>
-      <w:r>
-        <w:rPr>
-          <w:lang w:val="en-GB"/>
-        </w:rPr>
-        <w:t xml:space="preserve">The movements of the robot can be divided into different </w:t>
-      </w:r>
-      <w:r>
-        <w:rPr>
-          <w:lang w:val="en-GB"/>
-        </w:rPr>
-        <w:t>layers and kinds</w:t>
-      </w:r>
-      <w:bookmarkStart w:id="28" w:name="_Toc119760137"/>
-      <w:r>
-        <w:rPr>
-          <w:lang w:val="en-GB"/>
-        </w:rPr>
-        <w:t>:</w:t>
-      </w:r>
-    </w:p>
-    <w:p>
-      <w:pPr>
-        <w:rPr>
-          <w:lang w:val="en-GB"/>
-        </w:rPr>
-      </w:pPr>
-      <w:r>
-        <w:rPr>
-          <w:lang w:val="en-GB"/>
-        </w:rPr>
-        <w:br w:type="page"/>
-      </w:r>
-    </w:p>
-    <w:p>
-      <w:pPr>
-        <w:rPr>
-          <w:lang w:val="en-GB"/>
-        </w:rPr>
-      </w:pPr>
-      <w:r>
-        <w:rPr>
-          <w:lang w:val="en-GB"/>
-        </w:rPr>
-        <w:lastRenderedPageBreak/>
-        <w:t>This flowchart shows the general library structure, which features the shown actions and movements that get more and more complex the farther one goes to the bottom.</w:t>
-      </w:r>
-      <w:r>
-        <w:rPr>
-          <w:lang w:val="en-GB"/>
-        </w:rPr>
-        <w:t xml:space="preserve"> Each action will now be described in detail.</w:t>
-      </w:r>
-    </w:p>
-    <w:p>
-      <w:pPr>
-        <w:rPr>
-          <w:lang w:val="en-GB"/>
-        </w:rPr>
-      </w:pPr>
-      <w:r>
-        <w:rPr>
-          <w:noProof/>
-          <w:lang w:val="en-GB"/>
-        </w:rPr>
-        <w:drawing>
-          <wp:anchor distT="0" distB="0" distL="114300" distR="114300" simplePos="0" relativeHeight="251661312" behindDoc="1" locked="0" layoutInCell="1" allowOverlap="1" wp14:anchorId="146CDDC9" wp14:editId="3790F5D5">
-            <wp:simplePos x="0" y="0"/>
-            <wp:positionH relativeFrom="page">
-              <wp:posOffset>4516755</wp:posOffset>
-            </wp:positionH>
-            <wp:positionV relativeFrom="paragraph">
-              <wp:posOffset>70485</wp:posOffset>
+              <wp:posOffset>0</wp:posOffset>
             </wp:positionV>
             <wp:extent cx="2829560" cy="1568450"/>
             <wp:effectExtent l="0" t="0" r="0" b="0"/>
@@ -4575,7 +10151,7 @@
                     </pic:cNvPicPr>
                   </pic:nvPicPr>
                   <pic:blipFill>
-                    <a:blip r:embed="rId9">
+                    <a:blip r:embed="rId13">
                       <a:extLst>
                         <a:ext uri="{28A0092B-C50C-407E-A947-70E740481C1C}">
                           <a14:useLocalDpi xmlns:a14="http://schemas.microsoft.com/office/drawing/2010/main" val="0"/>
@@ -4612,15 +10188,6 @@
           </wp:anchor>
         </w:drawing>
       </w:r>
-    </w:p>
-    <w:p>
-      <w:pPr>
-        <w:rPr>
-          <w:b/>
-          <w:bCs/>
-          <w:lang w:val="en-GB"/>
-        </w:rPr>
-      </w:pPr>
       <w:r>
         <w:rPr>
           <w:b/>
@@ -4689,10 +10256,12 @@
     </w:p>
     <w:p>
       <w:pPr>
-        <w:rPr>
-          <w:lang w:val="en-GB"/>
-        </w:rPr>
-      </w:pPr>
+        <w:pStyle w:val="Heading1"/>
+        <w:rPr>
+          <w:lang w:val="en-GB"/>
+        </w:rPr>
+      </w:pPr>
+      <w:bookmarkStart w:id="33" w:name="_Toc122000363"/>
       <w:r>
         <w:rPr>
           <w:noProof/>
@@ -4700,13 +10269,13 @@
         <mc:AlternateContent>
           <mc:Choice Requires="wps">
             <w:drawing>
-              <wp:anchor distT="0" distB="0" distL="114300" distR="114300" simplePos="0" relativeHeight="251663360" behindDoc="1" locked="0" layoutInCell="1" allowOverlap="1" wp14:anchorId="2C0C7AFB" wp14:editId="2A6269F1">
+              <wp:anchor distT="0" distB="0" distL="114300" distR="114300" simplePos="0" relativeHeight="251663360" behindDoc="1" locked="0" layoutInCell="1" allowOverlap="1" wp14:anchorId="2C0C7AFB" wp14:editId="53E4396D">
                 <wp:simplePos x="0" y="0"/>
                 <wp:positionH relativeFrom="column">
                   <wp:posOffset>3905250</wp:posOffset>
                 </wp:positionH>
                 <wp:positionV relativeFrom="paragraph">
-                  <wp:posOffset>34925</wp:posOffset>
+                  <wp:posOffset>200025</wp:posOffset>
                 </wp:positionV>
                 <wp:extent cx="2222500" cy="635"/>
                 <wp:effectExtent l="0" t="0" r="6350" b="8255"/>
@@ -4779,7 +10348,7 @@
           </mc:Choice>
           <mc:Fallback>
             <w:pict>
-              <v:shape w14:anchorId="2C0C7AFB" id="Text Box 6" o:spid="_x0000_s1027" type="#_x0000_t202" style="position:absolute;margin-left:307.5pt;margin-top:2.75pt;width:175pt;height:.05pt;z-index:-251653120;visibility:visible;mso-wrap-style:square;mso-width-percent:0;mso-wrap-distance-left:9pt;mso-wrap-distance-top:0;mso-wrap-distance-right:9pt;mso-wrap-distance-bottom:0;mso-position-horizontal:absolute;mso-position-horizontal-relative:text;mso-position-vertical:absolute;mso-position-vertical-relative:text;mso-width-percent:0;mso-width-relative:margin;v-text-anchor:top" o:gfxdata="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" stroked="f">
+              <v:shape w14:anchorId="2C0C7AFB" id="Text Box 6" o:spid="_x0000_s1027" type="#_x0000_t202" style="position:absolute;margin-left:307.5pt;margin-top:15.75pt;width:175pt;height:.05pt;z-index:-251653120;visibility:visible;mso-wrap-style:square;mso-width-percent:0;mso-wrap-distance-left:9pt;mso-wrap-distance-top:0;mso-wrap-distance-right:9pt;mso-wrap-distance-bottom:0;mso-position-horizontal:absolute;mso-position-horizontal-relative:text;mso-position-vertical:absolute;mso-position-vertical-relative:text;mso-width-percent:0;mso-width-relative:margin;v-text-anchor:top" o:gfxdata="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" stroked="f">
                 <v:textbox style="mso-fit-shape-to-text:t" inset="0,0,0,0">
                   <w:txbxContent>
                     <w:p>
@@ -4808,6 +10377,7 @@
           </mc:Fallback>
         </mc:AlternateContent>
       </w:r>
+      <w:bookmarkEnd w:id="33"/>
     </w:p>
     <w:p>
       <w:pPr>
@@ -5308,7 +10878,7 @@
                     </pic:cNvPicPr>
                   </pic:nvPicPr>
                   <pic:blipFill rotWithShape="1">
-                    <a:blip r:embed="rId10" cstate="print">
+                    <a:blip r:embed="rId14" cstate="print">
                       <a:extLst>
                         <a:ext uri="{28A0092B-C50C-407E-A947-70E740481C1C}">
                           <a14:useLocalDpi xmlns:a14="http://schemas.microsoft.com/office/drawing/2010/main" val="0"/>
@@ -5995,6 +11565,19 @@
           <w:lang w:val="en-GB"/>
         </w:rPr>
       </w:pPr>
+    </w:p>
+    <w:p>
+      <w:pPr>
+        <w:rPr>
+          <w:lang w:val="en-GB"/>
+        </w:rPr>
+      </w:pPr>
+      <w:r>
+        <w:rPr>
+          <w:lang w:val="en-GB"/>
+        </w:rPr>
+        <w:br w:type="page"/>
+      </w:r>
     </w:p>
     <w:p>
       <w:pPr>
@@ -8366,8 +13949,7 @@
           <w:oMath/>
         </w:rPr>
         <w:sectPr>
-          <w:headerReference w:type="default" r:id="rId11"/>
-          <w:footerReference w:type="default" r:id="rId12"/>
+          <w:type w:val="continuous"/>
           <w:pgSz w:w="11906" w:h="16838"/>
           <w:pgMar w:top="1440" w:right="1440" w:bottom="1440" w:left="1440" w:header="709" w:footer="709" w:gutter="0"/>
           <w:cols w:space="708"/>
@@ -10014,10 +15596,68 @@
       <w:pPr>
         <w:pStyle w:val="Heading2"/>
       </w:pPr>
+      <w:bookmarkStart w:id="34" w:name="_Toc122000364"/>
       <w:r>
         <w:t>Service</w:t>
       </w:r>
-      <w:bookmarkEnd w:id="28"/>
+      <w:bookmarkEnd w:id="34"/>
+    </w:p>
+    <w:p>
+      <w:pPr>
+        <w:rPr>
+          <w:lang w:val="en-GB"/>
+        </w:rPr>
+      </w:pPr>
+      <w:r>
+        <w:rPr>
+          <w:lang w:val="en-GB"/>
+        </w:rPr>
+        <w:t xml:space="preserve">The final SyArm-Application contains </w:t>
+      </w:r>
+      <w:r>
+        <w:rPr>
+          <w:lang w:val="en-GB"/>
+        </w:rPr>
+        <w:t xml:space="preserve">a HTTP Webserver equipped with multiple ways to gather information or control the robot. The webserver is hosted a public network interface and port configured via an environment variable. </w:t>
+      </w:r>
+    </w:p>
+    <w:p>
+      <w:pPr>
+        <w:rPr>
+          <w:lang w:val="en-GB"/>
+        </w:rPr>
+      </w:pPr>
+      <w:r>
+        <w:rPr>
+          <w:lang w:val="en-GB"/>
+        </w:rPr>
+        <w:t xml:space="preserve">The easiest way to control the robot is via the websocket interpreter interface, where GCode can be streamed directly to the robot. </w:t>
+      </w:r>
+      <w:r>
+        <w:rPr>
+          <w:lang w:val="en-GB"/>
+        </w:rPr>
+        <w:t>Of course,</w:t>
+      </w:r>
+      <w:r>
+        <w:rPr>
+          <w:lang w:val="en-GB"/>
+        </w:rPr>
+        <w:t xml:space="preserve"> </w:t>
+      </w:r>
+      <w:r>
+        <w:rPr>
+          <w:lang w:val="en-GB"/>
+        </w:rPr>
+        <w:t xml:space="preserve">there are other options then the webserver for executing operations. The application has more executables and commands that can help handle the different application fields required in automation. </w:t>
+      </w:r>
+    </w:p>
+    <w:p>
+      <w:pPr>
+        <w:rPr>
+          <w:lang w:val="en-GB"/>
+        </w:rPr>
+      </w:pPr>
     </w:p>
     <w:p>
       <w:pPr>
@@ -10031,16 +15671,6 @@
     </w:p>
     <w:p>
       <w:pPr>
-        <w:pStyle w:val="Heading2"/>
-        <w:numPr>
-          <w:ilvl w:val="0"/>
-          <w:numId w:val="0"/>
-        </w:numPr>
-        <w:ind w:left="360"/>
-      </w:pPr>
-    </w:p>
-    <w:p>
-      <w:pPr>
         <w:rPr>
           <w:sz w:val="36"/>
           <w:szCs w:val="32"/>
@@ -10066,7 +15696,7 @@
           <w:lang w:val="en-GB"/>
         </w:rPr>
       </w:pPr>
-      <w:bookmarkStart w:id="29" w:name="_Toc119760138"/>
+      <w:bookmarkStart w:id="35" w:name="_Toc122000365"/>
       <w:r>
         <w:rPr>
           <w:lang w:val="en-GB"/>
@@ -10074,7 +15704,7 @@
         <w:lastRenderedPageBreak/>
         <w:t>Conclusion</w:t>
       </w:r>
-      <w:bookmarkEnd w:id="29"/>
+      <w:bookmarkEnd w:id="35"/>
     </w:p>
     <w:p>
       <w:pPr>
@@ -10103,7 +15733,7 @@
           <w:lang w:val="en-GB"/>
         </w:rPr>
       </w:pPr>
-      <w:bookmarkStart w:id="30" w:name="_Toc119760139"/>
+      <w:bookmarkStart w:id="36" w:name="_Toc122000366"/>
       <w:r>
         <w:rPr>
           <w:lang w:val="en-GB"/>
@@ -10111,7 +15741,7 @@
         <w:lastRenderedPageBreak/>
         <w:t>Appendix</w:t>
       </w:r>
-      <w:bookmarkEnd w:id="30"/>
+      <w:bookmarkEnd w:id="36"/>
     </w:p>
     <w:p>
       <w:pPr>
@@ -10130,31 +15760,31 @@
       <w:pPr>
         <w:pStyle w:val="Heading2"/>
       </w:pPr>
-      <w:bookmarkStart w:id="31" w:name="_Toc119760140"/>
+      <w:bookmarkStart w:id="37" w:name="_Toc122000367"/>
       <w:r>
         <w:t>Technical drawings</w:t>
       </w:r>
-      <w:bookmarkEnd w:id="31"/>
+      <w:bookmarkEnd w:id="37"/>
     </w:p>
     <w:p>
       <w:pPr>
         <w:pStyle w:val="Heading2"/>
       </w:pPr>
-      <w:bookmarkStart w:id="32" w:name="_Toc119760141"/>
+      <w:bookmarkStart w:id="38" w:name="_Toc122000368"/>
       <w:r>
         <w:t>Articles and other self-made references</w:t>
       </w:r>
-      <w:bookmarkEnd w:id="32"/>
+      <w:bookmarkEnd w:id="38"/>
     </w:p>
     <w:p>
       <w:pPr>
         <w:pStyle w:val="Heading2"/>
       </w:pPr>
-      <w:bookmarkStart w:id="33" w:name="_Toc119760142"/>
+      <w:bookmarkStart w:id="39" w:name="_Toc122000369"/>
       <w:r>
         <w:t>Sketches and drawings</w:t>
       </w:r>
-      <w:bookmarkEnd w:id="33"/>
+      <w:bookmarkEnd w:id="39"/>
     </w:p>
     <w:p>
       <w:pPr>
@@ -10204,7 +15834,7 @@
           <w:lang w:val="en-GB"/>
         </w:rPr>
       </w:pPr>
-      <w:bookmarkStart w:id="34" w:name="_Toc119760143"/>
+      <w:bookmarkStart w:id="40" w:name="_Toc122000370"/>
       <w:r>
         <w:rPr>
           <w:lang w:val="en-GB"/>
@@ -10230,7 +15860,6 @@
         </w:rPr>
         <w:t>eferences</w:t>
       </w:r>
-      <w:bookmarkEnd w:id="34"/>
       <w:r>
         <w:rPr>
           <w:lang w:val="en-GB"/>
@@ -10243,6 +15872,7 @@
         </w:rPr>
         <w:t>figures</w:t>
       </w:r>
+      <w:bookmarkEnd w:id="40"/>
     </w:p>
     <w:p>
       <w:pPr>

--- a/documentation/SyArm Mk1.docx
+++ b/documentation/SyArm Mk1.docx
@@ -655,20 +655,12 @@
         </w:rPr>
         <w:t xml:space="preserve"> and </w:t>
       </w:r>
-      <w:proofErr w:type="gramStart"/>
-      <w:r>
-        <w:rPr>
-          <w:lang w:val="en-GB"/>
-        </w:rPr>
-        <w:t xml:space="preserve">other </w:t>
-      </w:r>
-      <w:r>
-        <w:rPr>
-          <w:lang w:val="en-GB"/>
-        </w:rPr>
-        <w:t xml:space="preserve"> can</w:t>
-      </w:r>
-      <w:proofErr w:type="gramEnd"/>
+      <w:r>
+        <w:rPr>
+          <w:lang w:val="en-GB"/>
+        </w:rPr>
+        <w:t>other can</w:t>
+      </w:r>
       <w:r>
         <w:rPr>
           <w:lang w:val="en-GB"/>
@@ -745,7 +737,7 @@
             <w:rPr>
               <w:rFonts w:asciiTheme="minorHAnsi" w:hAnsiTheme="minorHAnsi" w:cstheme="minorBidi"/>
               <w:noProof/>
-              <w:lang w:val="en-AT" w:eastAsia="en-AT"/>
+              <w:lang w:eastAsia="en-AT"/>
             </w:rPr>
           </w:pPr>
           <w:r>
@@ -824,7 +816,7 @@
             <w:rPr>
               <w:rFonts w:asciiTheme="minorHAnsi" w:hAnsiTheme="minorHAnsi" w:cstheme="minorBidi"/>
               <w:noProof/>
-              <w:lang w:val="en-AT" w:eastAsia="en-AT"/>
+              <w:lang w:eastAsia="en-AT"/>
             </w:rPr>
           </w:pPr>
           <w:hyperlink w:anchor="_Toc122000333" w:history="1">
@@ -896,7 +888,7 @@
             <w:rPr>
               <w:rFonts w:asciiTheme="minorHAnsi" w:hAnsiTheme="minorHAnsi" w:cstheme="minorBidi"/>
               <w:noProof/>
-              <w:lang w:val="en-AT" w:eastAsia="en-AT"/>
+              <w:lang w:eastAsia="en-AT"/>
             </w:rPr>
           </w:pPr>
           <w:hyperlink w:anchor="_Toc122000334" w:history="1">
@@ -912,7 +904,7 @@
               <w:rPr>
                 <w:rFonts w:asciiTheme="minorHAnsi" w:hAnsiTheme="minorHAnsi" w:cstheme="minorBidi"/>
                 <w:noProof/>
-                <w:lang w:val="en-AT" w:eastAsia="en-AT"/>
+                <w:lang w:eastAsia="en-AT"/>
               </w:rPr>
               <w:tab/>
             </w:r>
@@ -984,7 +976,7 @@
             <w:rPr>
               <w:rFonts w:asciiTheme="minorHAnsi" w:hAnsiTheme="minorHAnsi" w:cstheme="minorBidi"/>
               <w:noProof/>
-              <w:lang w:val="en-AT" w:eastAsia="en-AT"/>
+              <w:lang w:eastAsia="en-AT"/>
             </w:rPr>
           </w:pPr>
           <w:hyperlink w:anchor="_Toc122000335" w:history="1">
@@ -999,7 +991,7 @@
               <w:rPr>
                 <w:rFonts w:asciiTheme="minorHAnsi" w:hAnsiTheme="minorHAnsi" w:cstheme="minorBidi"/>
                 <w:noProof/>
-                <w:lang w:val="en-AT" w:eastAsia="en-AT"/>
+                <w:lang w:eastAsia="en-AT"/>
               </w:rPr>
               <w:tab/>
             </w:r>
@@ -1070,7 +1062,7 @@
             <w:rPr>
               <w:rFonts w:asciiTheme="minorHAnsi" w:hAnsiTheme="minorHAnsi" w:cstheme="minorBidi"/>
               <w:noProof/>
-              <w:lang w:val="en-AT" w:eastAsia="en-AT"/>
+              <w:lang w:eastAsia="en-AT"/>
             </w:rPr>
           </w:pPr>
           <w:hyperlink w:anchor="_Toc122000336" w:history="1">
@@ -1085,7 +1077,7 @@
               <w:rPr>
                 <w:rFonts w:asciiTheme="minorHAnsi" w:hAnsiTheme="minorHAnsi" w:cstheme="minorBidi"/>
                 <w:noProof/>
-                <w:lang w:val="en-AT" w:eastAsia="en-AT"/>
+                <w:lang w:eastAsia="en-AT"/>
               </w:rPr>
               <w:tab/>
             </w:r>
@@ -1156,7 +1148,7 @@
             <w:rPr>
               <w:rFonts w:asciiTheme="minorHAnsi" w:hAnsiTheme="minorHAnsi" w:cstheme="minorBidi"/>
               <w:noProof/>
-              <w:lang w:val="en-AT" w:eastAsia="en-AT"/>
+              <w:lang w:eastAsia="en-AT"/>
             </w:rPr>
           </w:pPr>
           <w:hyperlink w:anchor="_Toc122000337" w:history="1">
@@ -1171,7 +1163,7 @@
               <w:rPr>
                 <w:rFonts w:asciiTheme="minorHAnsi" w:hAnsiTheme="minorHAnsi" w:cstheme="minorBidi"/>
                 <w:noProof/>
-                <w:lang w:val="en-AT" w:eastAsia="en-AT"/>
+                <w:lang w:eastAsia="en-AT"/>
               </w:rPr>
               <w:tab/>
             </w:r>
@@ -1242,7 +1234,7 @@
             <w:rPr>
               <w:rFonts w:asciiTheme="minorHAnsi" w:hAnsiTheme="minorHAnsi" w:cstheme="minorBidi"/>
               <w:noProof/>
-              <w:lang w:val="en-AT" w:eastAsia="en-AT"/>
+              <w:lang w:eastAsia="en-AT"/>
             </w:rPr>
           </w:pPr>
           <w:hyperlink w:anchor="_Toc122000338" w:history="1">
@@ -1258,7 +1250,7 @@
               <w:rPr>
                 <w:rFonts w:asciiTheme="minorHAnsi" w:hAnsiTheme="minorHAnsi" w:cstheme="minorBidi"/>
                 <w:noProof/>
-                <w:lang w:val="en-AT" w:eastAsia="en-AT"/>
+                <w:lang w:eastAsia="en-AT"/>
               </w:rPr>
               <w:tab/>
             </w:r>
@@ -1330,7 +1322,7 @@
             <w:rPr>
               <w:rFonts w:asciiTheme="minorHAnsi" w:hAnsiTheme="minorHAnsi" w:cstheme="minorBidi"/>
               <w:noProof/>
-              <w:lang w:val="en-AT" w:eastAsia="en-AT"/>
+              <w:lang w:eastAsia="en-AT"/>
             </w:rPr>
           </w:pPr>
           <w:hyperlink w:anchor="_Toc122000339" w:history="1">
@@ -1345,7 +1337,7 @@
               <w:rPr>
                 <w:rFonts w:asciiTheme="minorHAnsi" w:hAnsiTheme="minorHAnsi" w:cstheme="minorBidi"/>
                 <w:noProof/>
-                <w:lang w:val="en-AT" w:eastAsia="en-AT"/>
+                <w:lang w:eastAsia="en-AT"/>
               </w:rPr>
               <w:tab/>
             </w:r>
@@ -1416,7 +1408,7 @@
             <w:rPr>
               <w:rFonts w:asciiTheme="minorHAnsi" w:hAnsiTheme="minorHAnsi" w:cstheme="minorBidi"/>
               <w:noProof/>
-              <w:lang w:val="en-AT" w:eastAsia="en-AT"/>
+              <w:lang w:eastAsia="en-AT"/>
             </w:rPr>
           </w:pPr>
           <w:hyperlink w:anchor="_Toc122000340" w:history="1">
@@ -1431,7 +1423,7 @@
               <w:rPr>
                 <w:rFonts w:asciiTheme="minorHAnsi" w:hAnsiTheme="minorHAnsi" w:cstheme="minorBidi"/>
                 <w:noProof/>
-                <w:lang w:val="en-AT" w:eastAsia="en-AT"/>
+                <w:lang w:eastAsia="en-AT"/>
               </w:rPr>
               <w:tab/>
             </w:r>
@@ -1502,7 +1494,7 @@
             <w:rPr>
               <w:rFonts w:asciiTheme="minorHAnsi" w:hAnsiTheme="minorHAnsi" w:cstheme="minorBidi"/>
               <w:noProof/>
-              <w:lang w:val="en-AT" w:eastAsia="en-AT"/>
+              <w:lang w:eastAsia="en-AT"/>
             </w:rPr>
           </w:pPr>
           <w:hyperlink w:anchor="_Toc122000341" w:history="1">
@@ -1518,7 +1510,7 @@
               <w:rPr>
                 <w:rFonts w:asciiTheme="minorHAnsi" w:hAnsiTheme="minorHAnsi" w:cstheme="minorBidi"/>
                 <w:noProof/>
-                <w:lang w:val="en-AT" w:eastAsia="en-AT"/>
+                <w:lang w:eastAsia="en-AT"/>
               </w:rPr>
               <w:tab/>
             </w:r>
@@ -1590,7 +1582,7 @@
             <w:rPr>
               <w:rFonts w:asciiTheme="minorHAnsi" w:hAnsiTheme="minorHAnsi" w:cstheme="minorBidi"/>
               <w:noProof/>
-              <w:lang w:val="en-AT" w:eastAsia="en-AT"/>
+              <w:lang w:eastAsia="en-AT"/>
             </w:rPr>
           </w:pPr>
           <w:hyperlink w:anchor="_Toc122000342" w:history="1">
@@ -1605,7 +1597,7 @@
               <w:rPr>
                 <w:rFonts w:asciiTheme="minorHAnsi" w:hAnsiTheme="minorHAnsi" w:cstheme="minorBidi"/>
                 <w:noProof/>
-                <w:lang w:val="en-AT" w:eastAsia="en-AT"/>
+                <w:lang w:eastAsia="en-AT"/>
               </w:rPr>
               <w:tab/>
             </w:r>
@@ -1676,7 +1668,7 @@
             <w:rPr>
               <w:rFonts w:asciiTheme="minorHAnsi" w:hAnsiTheme="minorHAnsi" w:cstheme="minorBidi"/>
               <w:noProof/>
-              <w:lang w:val="en-AT" w:eastAsia="en-AT"/>
+              <w:lang w:eastAsia="en-AT"/>
             </w:rPr>
           </w:pPr>
           <w:hyperlink w:anchor="_Toc122000343" w:history="1">
@@ -1691,7 +1683,7 @@
               <w:rPr>
                 <w:rFonts w:asciiTheme="minorHAnsi" w:hAnsiTheme="minorHAnsi" w:cstheme="minorBidi"/>
                 <w:noProof/>
-                <w:lang w:val="en-AT" w:eastAsia="en-AT"/>
+                <w:lang w:eastAsia="en-AT"/>
               </w:rPr>
               <w:tab/>
             </w:r>
@@ -1762,7 +1754,7 @@
             <w:rPr>
               <w:rFonts w:asciiTheme="minorHAnsi" w:hAnsiTheme="minorHAnsi" w:cstheme="minorBidi"/>
               <w:noProof/>
-              <w:lang w:val="en-AT" w:eastAsia="en-AT"/>
+              <w:lang w:eastAsia="en-AT"/>
             </w:rPr>
           </w:pPr>
           <w:hyperlink w:anchor="_Toc122000344" w:history="1">
@@ -1777,7 +1769,7 @@
               <w:rPr>
                 <w:rFonts w:asciiTheme="minorHAnsi" w:hAnsiTheme="minorHAnsi" w:cstheme="minorBidi"/>
                 <w:noProof/>
-                <w:lang w:val="en-AT" w:eastAsia="en-AT"/>
+                <w:lang w:eastAsia="en-AT"/>
               </w:rPr>
               <w:tab/>
             </w:r>
@@ -1848,7 +1840,7 @@
             <w:rPr>
               <w:rFonts w:asciiTheme="minorHAnsi" w:hAnsiTheme="minorHAnsi" w:cstheme="minorBidi"/>
               <w:noProof/>
-              <w:lang w:val="en-AT" w:eastAsia="en-AT"/>
+              <w:lang w:eastAsia="en-AT"/>
             </w:rPr>
           </w:pPr>
           <w:hyperlink w:anchor="_Toc122000345" w:history="1">
@@ -1863,7 +1855,7 @@
               <w:rPr>
                 <w:rFonts w:asciiTheme="minorHAnsi" w:hAnsiTheme="minorHAnsi" w:cstheme="minorBidi"/>
                 <w:noProof/>
-                <w:lang w:val="en-AT" w:eastAsia="en-AT"/>
+                <w:lang w:eastAsia="en-AT"/>
               </w:rPr>
               <w:tab/>
             </w:r>
@@ -1934,7 +1926,7 @@
             <w:rPr>
               <w:rFonts w:asciiTheme="minorHAnsi" w:hAnsiTheme="minorHAnsi" w:cstheme="minorBidi"/>
               <w:noProof/>
-              <w:lang w:val="en-AT" w:eastAsia="en-AT"/>
+              <w:lang w:eastAsia="en-AT"/>
             </w:rPr>
           </w:pPr>
           <w:hyperlink w:anchor="_Toc122000346" w:history="1">
@@ -1949,7 +1941,7 @@
               <w:rPr>
                 <w:rFonts w:asciiTheme="minorHAnsi" w:hAnsiTheme="minorHAnsi" w:cstheme="minorBidi"/>
                 <w:noProof/>
-                <w:lang w:val="en-AT" w:eastAsia="en-AT"/>
+                <w:lang w:eastAsia="en-AT"/>
               </w:rPr>
               <w:tab/>
             </w:r>
@@ -2020,7 +2012,7 @@
             <w:rPr>
               <w:rFonts w:asciiTheme="minorHAnsi" w:hAnsiTheme="minorHAnsi" w:cstheme="minorBidi"/>
               <w:noProof/>
-              <w:lang w:val="en-AT" w:eastAsia="en-AT"/>
+              <w:lang w:eastAsia="en-AT"/>
             </w:rPr>
           </w:pPr>
           <w:hyperlink w:anchor="_Toc122000347" w:history="1">
@@ -2035,7 +2027,7 @@
               <w:rPr>
                 <w:rFonts w:asciiTheme="minorHAnsi" w:hAnsiTheme="minorHAnsi" w:cstheme="minorBidi"/>
                 <w:noProof/>
-                <w:lang w:val="en-AT" w:eastAsia="en-AT"/>
+                <w:lang w:eastAsia="en-AT"/>
               </w:rPr>
               <w:tab/>
             </w:r>
@@ -2106,7 +2098,7 @@
             <w:rPr>
               <w:rFonts w:asciiTheme="minorHAnsi" w:hAnsiTheme="minorHAnsi" w:cstheme="minorBidi"/>
               <w:noProof/>
-              <w:lang w:val="en-AT" w:eastAsia="en-AT"/>
+              <w:lang w:eastAsia="en-AT"/>
             </w:rPr>
           </w:pPr>
           <w:hyperlink w:anchor="_Toc122000348" w:history="1">
@@ -2122,7 +2114,7 @@
               <w:rPr>
                 <w:rFonts w:asciiTheme="minorHAnsi" w:hAnsiTheme="minorHAnsi" w:cstheme="minorBidi"/>
                 <w:noProof/>
-                <w:lang w:val="en-AT" w:eastAsia="en-AT"/>
+                <w:lang w:eastAsia="en-AT"/>
               </w:rPr>
               <w:tab/>
             </w:r>
@@ -2194,7 +2186,7 @@
             <w:rPr>
               <w:rFonts w:asciiTheme="minorHAnsi" w:hAnsiTheme="minorHAnsi" w:cstheme="minorBidi"/>
               <w:noProof/>
-              <w:lang w:val="en-AT" w:eastAsia="en-AT"/>
+              <w:lang w:eastAsia="en-AT"/>
             </w:rPr>
           </w:pPr>
           <w:hyperlink w:anchor="_Toc122000349" w:history="1">
@@ -2209,7 +2201,7 @@
               <w:rPr>
                 <w:rFonts w:asciiTheme="minorHAnsi" w:hAnsiTheme="minorHAnsi" w:cstheme="minorBidi"/>
                 <w:noProof/>
-                <w:lang w:val="en-AT" w:eastAsia="en-AT"/>
+                <w:lang w:eastAsia="en-AT"/>
               </w:rPr>
               <w:tab/>
             </w:r>
@@ -2280,7 +2272,7 @@
             <w:rPr>
               <w:rFonts w:asciiTheme="minorHAnsi" w:hAnsiTheme="minorHAnsi" w:cstheme="minorBidi"/>
               <w:noProof/>
-              <w:lang w:val="en-AT" w:eastAsia="en-AT"/>
+              <w:lang w:eastAsia="en-AT"/>
             </w:rPr>
           </w:pPr>
           <w:hyperlink w:anchor="_Toc122000350" w:history="1">
@@ -2295,7 +2287,7 @@
               <w:rPr>
                 <w:rFonts w:asciiTheme="minorHAnsi" w:hAnsiTheme="minorHAnsi" w:cstheme="minorBidi"/>
                 <w:noProof/>
-                <w:lang w:val="en-AT" w:eastAsia="en-AT"/>
+                <w:lang w:eastAsia="en-AT"/>
               </w:rPr>
               <w:tab/>
             </w:r>
@@ -2366,7 +2358,7 @@
             <w:rPr>
               <w:rFonts w:asciiTheme="minorHAnsi" w:hAnsiTheme="minorHAnsi" w:cstheme="minorBidi"/>
               <w:noProof/>
-              <w:lang w:val="en-AT" w:eastAsia="en-AT"/>
+              <w:lang w:eastAsia="en-AT"/>
             </w:rPr>
           </w:pPr>
           <w:hyperlink w:anchor="_Toc122000351" w:history="1">
@@ -2381,7 +2373,7 @@
               <w:rPr>
                 <w:rFonts w:asciiTheme="minorHAnsi" w:hAnsiTheme="minorHAnsi" w:cstheme="minorBidi"/>
                 <w:noProof/>
-                <w:lang w:val="en-AT" w:eastAsia="en-AT"/>
+                <w:lang w:eastAsia="en-AT"/>
               </w:rPr>
               <w:tab/>
             </w:r>
@@ -2452,7 +2444,7 @@
             <w:rPr>
               <w:rFonts w:asciiTheme="minorHAnsi" w:hAnsiTheme="minorHAnsi" w:cstheme="minorBidi"/>
               <w:noProof/>
-              <w:lang w:val="en-AT" w:eastAsia="en-AT"/>
+              <w:lang w:eastAsia="en-AT"/>
             </w:rPr>
           </w:pPr>
           <w:hyperlink w:anchor="_Toc122000352" w:history="1">
@@ -2467,7 +2459,7 @@
               <w:rPr>
                 <w:rFonts w:asciiTheme="minorHAnsi" w:hAnsiTheme="minorHAnsi" w:cstheme="minorBidi"/>
                 <w:noProof/>
-                <w:lang w:val="en-AT" w:eastAsia="en-AT"/>
+                <w:lang w:eastAsia="en-AT"/>
               </w:rPr>
               <w:tab/>
             </w:r>
@@ -2538,7 +2530,7 @@
             <w:rPr>
               <w:rFonts w:asciiTheme="minorHAnsi" w:hAnsiTheme="minorHAnsi" w:cstheme="minorBidi"/>
               <w:noProof/>
-              <w:lang w:val="en-AT" w:eastAsia="en-AT"/>
+              <w:lang w:eastAsia="en-AT"/>
             </w:rPr>
           </w:pPr>
           <w:hyperlink w:anchor="_Toc122000353" w:history="1">
@@ -2553,7 +2545,7 @@
               <w:rPr>
                 <w:rFonts w:asciiTheme="minorHAnsi" w:hAnsiTheme="minorHAnsi" w:cstheme="minorBidi"/>
                 <w:noProof/>
-                <w:lang w:val="en-AT" w:eastAsia="en-AT"/>
+                <w:lang w:eastAsia="en-AT"/>
               </w:rPr>
               <w:tab/>
             </w:r>
@@ -2624,7 +2616,7 @@
             <w:rPr>
               <w:rFonts w:asciiTheme="minorHAnsi" w:hAnsiTheme="minorHAnsi" w:cstheme="minorBidi"/>
               <w:noProof/>
-              <w:lang w:val="en-AT" w:eastAsia="en-AT"/>
+              <w:lang w:eastAsia="en-AT"/>
             </w:rPr>
           </w:pPr>
           <w:hyperlink w:anchor="_Toc122000354" w:history="1">
@@ -2639,7 +2631,7 @@
               <w:rPr>
                 <w:rFonts w:asciiTheme="minorHAnsi" w:hAnsiTheme="minorHAnsi" w:cstheme="minorBidi"/>
                 <w:noProof/>
-                <w:lang w:val="en-AT" w:eastAsia="en-AT"/>
+                <w:lang w:eastAsia="en-AT"/>
               </w:rPr>
               <w:tab/>
             </w:r>
@@ -2710,7 +2702,7 @@
             <w:rPr>
               <w:rFonts w:asciiTheme="minorHAnsi" w:hAnsiTheme="minorHAnsi" w:cstheme="minorBidi"/>
               <w:noProof/>
-              <w:lang w:val="en-AT" w:eastAsia="en-AT"/>
+              <w:lang w:eastAsia="en-AT"/>
             </w:rPr>
           </w:pPr>
           <w:hyperlink w:anchor="_Toc122000355" w:history="1">
@@ -2726,7 +2718,7 @@
               <w:rPr>
                 <w:rFonts w:asciiTheme="minorHAnsi" w:hAnsiTheme="minorHAnsi" w:cstheme="minorBidi"/>
                 <w:noProof/>
-                <w:lang w:val="en-AT" w:eastAsia="en-AT"/>
+                <w:lang w:eastAsia="en-AT"/>
               </w:rPr>
               <w:tab/>
             </w:r>
@@ -2798,7 +2790,7 @@
             <w:rPr>
               <w:rFonts w:asciiTheme="minorHAnsi" w:hAnsiTheme="minorHAnsi" w:cstheme="minorBidi"/>
               <w:noProof/>
-              <w:lang w:val="en-AT" w:eastAsia="en-AT"/>
+              <w:lang w:eastAsia="en-AT"/>
             </w:rPr>
           </w:pPr>
           <w:hyperlink w:anchor="_Toc122000356" w:history="1">
@@ -2813,7 +2805,7 @@
               <w:rPr>
                 <w:rFonts w:asciiTheme="minorHAnsi" w:hAnsiTheme="minorHAnsi" w:cstheme="minorBidi"/>
                 <w:noProof/>
-                <w:lang w:val="en-AT" w:eastAsia="en-AT"/>
+                <w:lang w:eastAsia="en-AT"/>
               </w:rPr>
               <w:tab/>
             </w:r>
@@ -2884,7 +2876,7 @@
             <w:rPr>
               <w:rFonts w:asciiTheme="minorHAnsi" w:hAnsiTheme="minorHAnsi" w:cstheme="minorBidi"/>
               <w:noProof/>
-              <w:lang w:val="en-AT" w:eastAsia="en-AT"/>
+              <w:lang w:eastAsia="en-AT"/>
             </w:rPr>
           </w:pPr>
           <w:hyperlink w:anchor="_Toc122000357" w:history="1">
@@ -2899,7 +2891,7 @@
               <w:rPr>
                 <w:rFonts w:asciiTheme="minorHAnsi" w:hAnsiTheme="minorHAnsi" w:cstheme="minorBidi"/>
                 <w:noProof/>
-                <w:lang w:val="en-AT" w:eastAsia="en-AT"/>
+                <w:lang w:eastAsia="en-AT"/>
               </w:rPr>
               <w:tab/>
             </w:r>
@@ -2970,7 +2962,7 @@
             <w:rPr>
               <w:rFonts w:asciiTheme="minorHAnsi" w:hAnsiTheme="minorHAnsi" w:cstheme="minorBidi"/>
               <w:noProof/>
-              <w:lang w:val="en-AT" w:eastAsia="en-AT"/>
+              <w:lang w:eastAsia="en-AT"/>
             </w:rPr>
           </w:pPr>
           <w:hyperlink w:anchor="_Toc122000358" w:history="1">
@@ -2985,7 +2977,7 @@
               <w:rPr>
                 <w:rFonts w:asciiTheme="minorHAnsi" w:hAnsiTheme="minorHAnsi" w:cstheme="minorBidi"/>
                 <w:noProof/>
-                <w:lang w:val="en-AT" w:eastAsia="en-AT"/>
+                <w:lang w:eastAsia="en-AT"/>
               </w:rPr>
               <w:tab/>
             </w:r>
@@ -3056,7 +3048,7 @@
             <w:rPr>
               <w:rFonts w:asciiTheme="minorHAnsi" w:hAnsiTheme="minorHAnsi" w:cstheme="minorBidi"/>
               <w:noProof/>
-              <w:lang w:val="en-AT" w:eastAsia="en-AT"/>
+              <w:lang w:eastAsia="en-AT"/>
             </w:rPr>
           </w:pPr>
           <w:hyperlink w:anchor="_Toc122000359" w:history="1">
@@ -3071,7 +3063,7 @@
               <w:rPr>
                 <w:rFonts w:asciiTheme="minorHAnsi" w:hAnsiTheme="minorHAnsi" w:cstheme="minorBidi"/>
                 <w:noProof/>
-                <w:lang w:val="en-AT" w:eastAsia="en-AT"/>
+                <w:lang w:eastAsia="en-AT"/>
               </w:rPr>
               <w:tab/>
             </w:r>
@@ -3142,7 +3134,7 @@
             <w:rPr>
               <w:rFonts w:asciiTheme="minorHAnsi" w:hAnsiTheme="minorHAnsi" w:cstheme="minorBidi"/>
               <w:noProof/>
-              <w:lang w:val="en-AT" w:eastAsia="en-AT"/>
+              <w:lang w:eastAsia="en-AT"/>
             </w:rPr>
           </w:pPr>
           <w:hyperlink w:anchor="_Toc122000360" w:history="1">
@@ -3157,7 +3149,7 @@
               <w:rPr>
                 <w:rFonts w:asciiTheme="minorHAnsi" w:hAnsiTheme="minorHAnsi" w:cstheme="minorBidi"/>
                 <w:noProof/>
-                <w:lang w:val="en-AT" w:eastAsia="en-AT"/>
+                <w:lang w:eastAsia="en-AT"/>
               </w:rPr>
               <w:tab/>
             </w:r>
@@ -3228,7 +3220,7 @@
             <w:rPr>
               <w:rFonts w:asciiTheme="minorHAnsi" w:hAnsiTheme="minorHAnsi" w:cstheme="minorBidi"/>
               <w:noProof/>
-              <w:lang w:val="en-AT" w:eastAsia="en-AT"/>
+              <w:lang w:eastAsia="en-AT"/>
             </w:rPr>
           </w:pPr>
           <w:hyperlink w:anchor="_Toc122000361" w:history="1">
@@ -3243,7 +3235,7 @@
               <w:rPr>
                 <w:rFonts w:asciiTheme="minorHAnsi" w:hAnsiTheme="minorHAnsi" w:cstheme="minorBidi"/>
                 <w:noProof/>
-                <w:lang w:val="en-AT" w:eastAsia="en-AT"/>
+                <w:lang w:eastAsia="en-AT"/>
               </w:rPr>
               <w:tab/>
             </w:r>
@@ -3314,7 +3306,7 @@
             <w:rPr>
               <w:rFonts w:asciiTheme="minorHAnsi" w:hAnsiTheme="minorHAnsi" w:cstheme="minorBidi"/>
               <w:noProof/>
-              <w:lang w:val="en-AT" w:eastAsia="en-AT"/>
+              <w:lang w:eastAsia="en-AT"/>
             </w:rPr>
           </w:pPr>
           <w:hyperlink w:anchor="_Toc122000362" w:history="1">
@@ -3329,7 +3321,7 @@
               <w:rPr>
                 <w:rFonts w:asciiTheme="minorHAnsi" w:hAnsiTheme="minorHAnsi" w:cstheme="minorBidi"/>
                 <w:noProof/>
-                <w:lang w:val="en-AT" w:eastAsia="en-AT"/>
+                <w:lang w:eastAsia="en-AT"/>
               </w:rPr>
               <w:tab/>
             </w:r>
@@ -3399,7 +3391,7 @@
             <w:rPr>
               <w:rFonts w:asciiTheme="minorHAnsi" w:hAnsiTheme="minorHAnsi" w:cstheme="minorBidi"/>
               <w:noProof/>
-              <w:lang w:val="en-AT" w:eastAsia="en-AT"/>
+              <w:lang w:eastAsia="en-AT"/>
             </w:rPr>
           </w:pPr>
           <w:hyperlink w:anchor="_Toc122000363" w:history="1">
@@ -3463,7 +3455,7 @@
             <w:rPr>
               <w:rFonts w:asciiTheme="minorHAnsi" w:hAnsiTheme="minorHAnsi" w:cstheme="minorBidi"/>
               <w:noProof/>
-              <w:lang w:val="en-AT" w:eastAsia="en-AT"/>
+              <w:lang w:eastAsia="en-AT"/>
             </w:rPr>
           </w:pPr>
           <w:hyperlink w:anchor="_Toc122000364" w:history="1">
@@ -3478,7 +3470,7 @@
               <w:rPr>
                 <w:rFonts w:asciiTheme="minorHAnsi" w:hAnsiTheme="minorHAnsi" w:cstheme="minorBidi"/>
                 <w:noProof/>
-                <w:lang w:val="en-AT" w:eastAsia="en-AT"/>
+                <w:lang w:eastAsia="en-AT"/>
               </w:rPr>
               <w:tab/>
             </w:r>
@@ -3549,7 +3541,7 @@
             <w:rPr>
               <w:rFonts w:asciiTheme="minorHAnsi" w:hAnsiTheme="minorHAnsi" w:cstheme="minorBidi"/>
               <w:noProof/>
-              <w:lang w:val="en-AT" w:eastAsia="en-AT"/>
+              <w:lang w:eastAsia="en-AT"/>
             </w:rPr>
           </w:pPr>
           <w:hyperlink w:anchor="_Toc122000365" w:history="1">
@@ -3565,7 +3557,7 @@
               <w:rPr>
                 <w:rFonts w:asciiTheme="minorHAnsi" w:hAnsiTheme="minorHAnsi" w:cstheme="minorBidi"/>
                 <w:noProof/>
-                <w:lang w:val="en-AT" w:eastAsia="en-AT"/>
+                <w:lang w:eastAsia="en-AT"/>
               </w:rPr>
               <w:tab/>
             </w:r>
@@ -3637,7 +3629,7 @@
             <w:rPr>
               <w:rFonts w:asciiTheme="minorHAnsi" w:hAnsiTheme="minorHAnsi" w:cstheme="minorBidi"/>
               <w:noProof/>
-              <w:lang w:val="en-AT" w:eastAsia="en-AT"/>
+              <w:lang w:eastAsia="en-AT"/>
             </w:rPr>
           </w:pPr>
           <w:hyperlink w:anchor="_Toc122000366" w:history="1">
@@ -3653,7 +3645,7 @@
               <w:rPr>
                 <w:rFonts w:asciiTheme="minorHAnsi" w:hAnsiTheme="minorHAnsi" w:cstheme="minorBidi"/>
                 <w:noProof/>
-                <w:lang w:val="en-AT" w:eastAsia="en-AT"/>
+                <w:lang w:eastAsia="en-AT"/>
               </w:rPr>
               <w:tab/>
             </w:r>
@@ -3725,7 +3717,7 @@
             <w:rPr>
               <w:rFonts w:asciiTheme="minorHAnsi" w:hAnsiTheme="minorHAnsi" w:cstheme="minorBidi"/>
               <w:noProof/>
-              <w:lang w:val="en-AT" w:eastAsia="en-AT"/>
+              <w:lang w:eastAsia="en-AT"/>
             </w:rPr>
           </w:pPr>
           <w:hyperlink w:anchor="_Toc122000367" w:history="1">
@@ -3740,7 +3732,7 @@
               <w:rPr>
                 <w:rFonts w:asciiTheme="minorHAnsi" w:hAnsiTheme="minorHAnsi" w:cstheme="minorBidi"/>
                 <w:noProof/>
-                <w:lang w:val="en-AT" w:eastAsia="en-AT"/>
+                <w:lang w:eastAsia="en-AT"/>
               </w:rPr>
               <w:tab/>
             </w:r>
@@ -3811,7 +3803,7 @@
             <w:rPr>
               <w:rFonts w:asciiTheme="minorHAnsi" w:hAnsiTheme="minorHAnsi" w:cstheme="minorBidi"/>
               <w:noProof/>
-              <w:lang w:val="en-AT" w:eastAsia="en-AT"/>
+              <w:lang w:eastAsia="en-AT"/>
             </w:rPr>
           </w:pPr>
           <w:hyperlink w:anchor="_Toc122000368" w:history="1">
@@ -3826,7 +3818,7 @@
               <w:rPr>
                 <w:rFonts w:asciiTheme="minorHAnsi" w:hAnsiTheme="minorHAnsi" w:cstheme="minorBidi"/>
                 <w:noProof/>
-                <w:lang w:val="en-AT" w:eastAsia="en-AT"/>
+                <w:lang w:eastAsia="en-AT"/>
               </w:rPr>
               <w:tab/>
             </w:r>
@@ -3897,7 +3889,7 @@
             <w:rPr>
               <w:rFonts w:asciiTheme="minorHAnsi" w:hAnsiTheme="minorHAnsi" w:cstheme="minorBidi"/>
               <w:noProof/>
-              <w:lang w:val="en-AT" w:eastAsia="en-AT"/>
+              <w:lang w:eastAsia="en-AT"/>
             </w:rPr>
           </w:pPr>
           <w:hyperlink w:anchor="_Toc122000369" w:history="1">
@@ -3912,7 +3904,7 @@
               <w:rPr>
                 <w:rFonts w:asciiTheme="minorHAnsi" w:hAnsiTheme="minorHAnsi" w:cstheme="minorBidi"/>
                 <w:noProof/>
-                <w:lang w:val="en-AT" w:eastAsia="en-AT"/>
+                <w:lang w:eastAsia="en-AT"/>
               </w:rPr>
               <w:tab/>
             </w:r>
@@ -3983,7 +3975,7 @@
             <w:rPr>
               <w:rFonts w:asciiTheme="minorHAnsi" w:hAnsiTheme="minorHAnsi" w:cstheme="minorBidi"/>
               <w:noProof/>
-              <w:lang w:val="en-AT" w:eastAsia="en-AT"/>
+              <w:lang w:eastAsia="en-AT"/>
             </w:rPr>
           </w:pPr>
           <w:hyperlink w:anchor="_Toc122000370" w:history="1">
@@ -3999,7 +3991,7 @@
               <w:rPr>
                 <w:rFonts w:asciiTheme="minorHAnsi" w:hAnsiTheme="minorHAnsi" w:cstheme="minorBidi"/>
                 <w:noProof/>
-                <w:lang w:val="en-AT" w:eastAsia="en-AT"/>
+                <w:lang w:eastAsia="en-AT"/>
               </w:rPr>
               <w:tab/>
             </w:r>
@@ -4078,23 +4070,6 @@
             <w:fldChar w:fldCharType="end"/>
           </w:r>
         </w:p>
-        <w:p>
-          <w:pPr>
-            <w:rPr>
-              <w:b/>
-              <w:bCs/>
-              <w:noProof/>
-            </w:rPr>
-          </w:pPr>
-          <w:r>
-            <w:rPr>
-              <w:b/>
-              <w:bCs/>
-              <w:noProof/>
-            </w:rPr>
-            <w:br w:type="page"/>
-          </w:r>
-        </w:p>
       </w:sdtContent>
     </w:sdt>
     <w:p>
@@ -4114,7 +4089,6 @@
         <w:rPr>
           <w:lang w:val="en-GB"/>
         </w:rPr>
-        <w:lastRenderedPageBreak/>
         <w:t>Introduction</w:t>
       </w:r>
       <w:bookmarkEnd w:id="4"/>
@@ -4530,6 +4504,13 @@
     </w:p>
     <w:p>
       <w:pPr>
+        <w:rPr>
+          <w:lang w:val="en-GB"/>
+        </w:rPr>
+      </w:pPr>
+    </w:p>
+    <w:p>
+      <w:pPr>
         <w:pStyle w:val="Heading3"/>
       </w:pPr>
       <w:bookmarkStart w:id="15" w:name="_Toc122000345"/>
@@ -4540,6 +4521,13 @@
     </w:p>
     <w:p>
       <w:pPr>
+        <w:rPr>
+          <w:lang w:val="en-GB"/>
+        </w:rPr>
+      </w:pPr>
+    </w:p>
+    <w:p>
+      <w:pPr>
         <w:pStyle w:val="Heading2"/>
       </w:pPr>
       <w:bookmarkStart w:id="16" w:name="_Toc122000346"/>
@@ -4547,6 +4535,13 @@
         <w:t>Axial Bearing</w:t>
       </w:r>
       <w:bookmarkEnd w:id="16"/>
+    </w:p>
+    <w:p>
+      <w:pPr>
+        <w:rPr>
+          <w:lang w:val="en-GB"/>
+        </w:rPr>
+      </w:pPr>
     </w:p>
     <w:p>
       <w:pPr>
@@ -5130,7 +5125,19 @@
         <w:rPr>
           <w:lang w:val="en-GB"/>
         </w:rPr>
-        <w:t xml:space="preserve">As the robot uses only stepper motors for positioning, no additional measurements are required, though the would be useful in assuring the correct positioning of the robot. If any movement of the segments, that is not caused by the controls, occurs, then the robot </w:t>
+        <w:t xml:space="preserve">As the robot uses only stepper motors for positioning, no additional measurements are required, though </w:t>
+      </w:r>
+      <w:r>
+        <w:rPr>
+          <w:lang w:val="en-GB"/>
+        </w:rPr>
+        <w:t>they</w:t>
+      </w:r>
+      <w:r>
+        <w:rPr>
+          <w:lang w:val="en-GB"/>
+        </w:rPr>
+        <w:t xml:space="preserve"> would be useful in assuring the correct positioning of the robot. If any movement of the segments, that is not caused by the controls, occurs, then the robot </w:t>
       </w:r>
       <w:r>
         <w:rPr>
@@ -5241,6 +5248,116 @@
           <w:lang w:val="en-GB"/>
         </w:rPr>
         <w:t xml:space="preserve"> be made manually.</w:t>
+      </w:r>
+    </w:p>
+    <w:p>
+      <w:pPr>
+        <w:rPr>
+          <w:lang w:val="en-GB"/>
+        </w:rPr>
+      </w:pPr>
+      <w:r>
+        <w:rPr>
+          <w:lang w:val="en-GB"/>
+        </w:rPr>
+        <w:t xml:space="preserve">For </w:t>
+      </w:r>
+      <w:r>
+        <w:rPr>
+          <w:lang w:val="en-GB"/>
+        </w:rPr>
+        <w:t>example,</w:t>
+      </w:r>
+      <w:r>
+        <w:rPr>
+          <w:lang w:val="en-GB"/>
+        </w:rPr>
+        <w:t xml:space="preserve"> take a pencil tool for drawing figures onto paper, the tool itself would not require any additional motors, but a kind of switch for recognising how far the pencil is above the ground. </w:t>
+      </w:r>
+      <w:r>
+        <w:rPr>
+          <w:lang w:val="en-GB"/>
+        </w:rPr>
+        <w:t xml:space="preserve">The easiest approach would be to just mount a switch parallel onto the </w:t>
+      </w:r>
+      <w:r>
+        <w:rPr>
+          <w:lang w:val="en-GB"/>
+        </w:rPr>
+        <w:t xml:space="preserve">same </w:t>
+      </w:r>
+      <w:r>
+        <w:rPr>
+          <w:lang w:val="en-GB"/>
+        </w:rPr>
+        <w:t>plane a</w:t>
+      </w:r>
+      <w:r>
+        <w:rPr>
+          <w:lang w:val="en-GB"/>
+        </w:rPr>
+        <w:t>s the pencil points too.</w:t>
+      </w:r>
+      <w:r>
+        <w:rPr>
+          <w:lang w:val="en-GB"/>
+        </w:rPr>
+        <w:t xml:space="preserve"> </w:t>
+      </w:r>
+      <w:r>
+        <w:rPr>
+          <w:lang w:val="en-GB"/>
+        </w:rPr>
+        <w:br/>
+        <w:t xml:space="preserve">The sensor can now be connected to the input pin </w:t>
+      </w:r>
+      <w:r>
+        <w:rPr>
+          <w:lang w:val="en-GB"/>
+        </w:rPr>
+        <w:t xml:space="preserve">of </w:t>
+      </w:r>
+      <w:r>
+        <w:rPr>
+          <w:lang w:val="en-GB"/>
+        </w:rPr>
+        <w:t>the plug</w:t>
+      </w:r>
+      <w:r>
+        <w:rPr>
+          <w:lang w:val="en-GB"/>
+        </w:rPr>
+        <w:t xml:space="preserve">, </w:t>
+      </w:r>
+      <w:r>
+        <w:rPr>
+          <w:lang w:val="en-GB"/>
+        </w:rPr>
+        <w:t>enabling</w:t>
+      </w:r>
+      <w:r>
+        <w:rPr>
+          <w:lang w:val="en-GB"/>
+        </w:rPr>
+        <w:t xml:space="preserve"> the input </w:t>
+      </w:r>
+      <w:r>
+        <w:rPr>
+          <w:lang w:val="en-GB"/>
+        </w:rPr>
+        <w:t>to</w:t>
+      </w:r>
+      <w:r>
+        <w:rPr>
+          <w:lang w:val="en-GB"/>
+        </w:rPr>
+        <w:t xml:space="preserve"> be read by the control</w:t>
+      </w:r>
+      <w:r>
+        <w:rPr>
+          <w:lang w:val="en-GB"/>
+        </w:rPr>
+        <w:t>s.</w:t>
       </w:r>
     </w:p>
     <w:p>
@@ -7237,6 +7354,9 @@
             </m:e>
           </m:nary>
           <m:r>
+            <m:rPr>
+              <m:sty m:val="p"/>
+            </m:rPr>
             <w:rPr>
               <w:lang w:val="en-GB"/>
             </w:rPr>

--- a/documentation/SyArm Mk1.docx
+++ b/documentation/SyArm Mk1.docx
@@ -236,7 +236,7 @@
         </w:tabs>
       </w:pPr>
       <w:bookmarkStart w:id="0" w:name="_Toc119759410"/>
-      <w:bookmarkStart w:id="1" w:name="_Toc130467594"/>
+      <w:bookmarkStart w:id="1" w:name="_Toc130503981"/>
       <w:r>
         <w:lastRenderedPageBreak/>
         <w:t>Credits</w:t>
@@ -327,6 +327,18 @@
           <w:lang w:val="en-GB"/>
         </w:rPr>
       </w:pPr>
+      <w:r>
+        <w:rPr>
+          <w:lang w:val="en-GB"/>
+        </w:rPr>
+        <w:t>Second,</w:t>
+      </w:r>
+      <w:r>
+        <w:rPr>
+          <w:lang w:val="en-GB"/>
+        </w:rPr>
+        <w:t xml:space="preserve"> I want to mention my incredible friends, they always listen to my personal problems coming along with such a project. Some of them even tried to listen to some details and always showed interest. </w:t>
+      </w:r>
     </w:p>
     <w:p>
       <w:pPr>
@@ -341,13 +353,37 @@
         <w:rPr>
           <w:lang w:val="en-GB"/>
         </w:rPr>
-        <w:t>Second,</w:t>
-      </w:r>
-      <w:r>
-        <w:rPr>
-          <w:lang w:val="en-GB"/>
-        </w:rPr>
-        <w:t xml:space="preserve"> I want to mention my incredible friends, they always listen to my personal problems coming along with such a project. Some of them even tried to listen to some details and always showed interest. </w:t>
+        <w:t>Again,</w:t>
+      </w:r>
+      <w:r>
+        <w:rPr>
+          <w:lang w:val="en-GB"/>
+        </w:rPr>
+        <w:t xml:space="preserve"> I want to point out a few people: First Tobias Niedermayr, a very talented young man who is way smarter he wants to admit he is. He always showed a high interest in my projects and gave me the motivation the continue when </w:t>
+      </w:r>
+      <w:r>
+        <w:rPr>
+          <w:lang w:val="en-GB"/>
+        </w:rPr>
+        <w:t xml:space="preserve">it </w:t>
+      </w:r>
+      <w:r>
+        <w:rPr>
+          <w:lang w:val="en-GB"/>
+        </w:rPr>
+        <w:t>was more than</w:t>
+      </w:r>
+      <w:r>
+        <w:rPr>
+          <w:lang w:val="en-GB"/>
+        </w:rPr>
+        <w:t xml:space="preserve"> low</w:t>
+      </w:r>
+      <w:r>
+        <w:rPr>
+          <w:lang w:val="en-GB"/>
+        </w:rPr>
+        <w:t xml:space="preserve">. </w:t>
       </w:r>
     </w:p>
     <w:p>
@@ -363,13 +399,7 @@
         <w:rPr>
           <w:lang w:val="en-GB"/>
         </w:rPr>
-        <w:t>Again,</w:t>
-      </w:r>
-      <w:r>
-        <w:rPr>
-          <w:lang w:val="en-GB"/>
-        </w:rPr>
-        <w:t xml:space="preserve"> I want to point out a few people: First Tobias Niedermayr, a very talented young man who is way smarter he wants to admit he is. He always showed a high interest in my projects and gave me the motivation the continue when my motivation was more than down. </w:t>
+        <w:t xml:space="preserve">Second there is my best friend Fabio Muratore. He just knows how to make me laugh, have a good time and really get my head out of my projects from time to time, which is a very important thing as I learned in the process. </w:t>
       </w:r>
     </w:p>
     <w:p>
@@ -385,7 +415,37 @@
         <w:rPr>
           <w:lang w:val="en-GB"/>
         </w:rPr>
-        <w:t xml:space="preserve">Second there is my long year best friend Fabio Muratore. He just knows how to make me laugh, have a good time and really get my head out of my projects from time to time, which is a very important thing as I learned in the process. </w:t>
+        <w:t xml:space="preserve">When working on a voluntary project, motivation is the key for progress. Problem is, such a motivation is not always easy to keep up all the time. </w:t>
+      </w:r>
+      <w:r>
+        <w:rPr>
+          <w:lang w:val="en-GB"/>
+        </w:rPr>
+        <w:t>Therefore,</w:t>
+      </w:r>
+      <w:r>
+        <w:rPr>
+          <w:lang w:val="en-GB"/>
+        </w:rPr>
+        <w:t xml:space="preserve"> special thanks belong to Samuel Klancnik, a brilliant and very creative artist who inspired me in the way he does his things and who also cared very much about me.</w:t>
+      </w:r>
+      <w:r>
+        <w:rPr>
+          <w:lang w:val="en-GB"/>
+        </w:rPr>
+        <w:t xml:space="preserve"> He has become a very special person to this project and </w:t>
+      </w:r>
+      <w:r>
+        <w:rPr>
+          <w:lang w:val="en-GB"/>
+        </w:rPr>
+        <w:t>me</w:t>
+      </w:r>
+      <w:r>
+        <w:rPr>
+          <w:lang w:val="en-GB"/>
+        </w:rPr>
+        <w:t xml:space="preserve"> in the process.</w:t>
       </w:r>
     </w:p>
     <w:p>
@@ -401,34 +461,6 @@
         <w:rPr>
           <w:lang w:val="en-GB"/>
         </w:rPr>
-        <w:t xml:space="preserve">When working on a voluntary project, motivation is the key for progress. Problem is, such a motivation is not always easy to keep up all the time. </w:t>
-      </w:r>
-      <w:r>
-        <w:rPr>
-          <w:lang w:val="en-GB"/>
-        </w:rPr>
-        <w:t>Therefore,</w:t>
-      </w:r>
-      <w:r>
-        <w:rPr>
-          <w:lang w:val="en-GB"/>
-        </w:rPr>
-        <w:t xml:space="preserve"> special thanks belong to Samuel Klancnik, a brilliant and very creative artist who inspired me in the way he does his things and who also cared very much about me.</w:t>
-      </w:r>
-    </w:p>
-    <w:p>
-      <w:pPr>
-        <w:tabs>
-          <w:tab w:val="right" w:pos="8505"/>
-        </w:tabs>
-        <w:rPr>
-          <w:lang w:val="en-GB"/>
-        </w:rPr>
-      </w:pPr>
-      <w:r>
-        <w:rPr>
-          <w:lang w:val="en-GB"/>
-        </w:rPr>
         <w:t>Finally</w:t>
       </w:r>
       <w:r>
@@ -441,25 +473,33 @@
         <w:rPr>
           <w:lang w:val="en-GB"/>
         </w:rPr>
-        <w:t>my dear friend Laura</w:t>
-      </w:r>
-      <w:r>
-        <w:rPr>
-          <w:lang w:val="en-GB"/>
-        </w:rPr>
-        <w:t xml:space="preserve"> Taubinger</w:t>
-      </w:r>
-      <w:r>
-        <w:rPr>
-          <w:lang w:val="en-GB"/>
-        </w:rPr>
-        <w:t xml:space="preserve">, </w:t>
-      </w:r>
-      <w:r>
-        <w:rPr>
-          <w:lang w:val="en-GB"/>
-        </w:rPr>
-        <w:t>who always cared for my health and reminded me when to take breaks.</w:t>
+        <w:t xml:space="preserve">my dear friend </w:t>
+      </w:r>
+      <w:r>
+        <w:rPr>
+          <w:lang w:val="en-GB"/>
+        </w:rPr>
+        <w:t xml:space="preserve">Rene Schwarz, sitting right next to me in school. He is the one who always cheers me up and who makes school much more bearable. </w:t>
+      </w:r>
+      <w:r>
+        <w:rPr>
+          <w:lang w:val="en-GB"/>
+        </w:rPr>
+        <w:t xml:space="preserve">I have the honour to work on a project with him </w:t>
+      </w:r>
+      <w:proofErr w:type="gramStart"/>
+      <w:r>
+        <w:rPr>
+          <w:lang w:val="en-GB"/>
+        </w:rPr>
+        <w:t>in the near future</w:t>
+      </w:r>
+      <w:proofErr w:type="gramEnd"/>
+      <w:r>
+        <w:rPr>
+          <w:lang w:val="en-GB"/>
+        </w:rPr>
+        <w:t xml:space="preserve">, making use of his great abilities with AI. </w:t>
       </w:r>
     </w:p>
     <w:p>
@@ -491,7 +531,7 @@
         </w:rPr>
       </w:pPr>
       <w:bookmarkStart w:id="2" w:name="_Toc119759411"/>
-      <w:bookmarkStart w:id="3" w:name="_Toc130467595"/>
+      <w:bookmarkStart w:id="3" w:name="_Toc130503982"/>
       <w:r>
         <w:rPr>
           <w:lang w:val="en-GB"/>
@@ -700,7 +740,7 @@
           <w:color w:val="auto"/>
           <w:sz w:val="22"/>
           <w:szCs w:val="22"/>
-          <w:lang w:val="en-AT"/>
+          <w:lang/>
         </w:rPr>
         <w:id w:val="-751034348"/>
         <w:docPartObj>
@@ -748,7 +788,7 @@
             <w:rPr>
               <w:rFonts w:asciiTheme="minorHAnsi" w:hAnsiTheme="minorHAnsi" w:cstheme="minorBidi"/>
               <w:noProof/>
-              <w:lang w:val="en-AT" w:eastAsia="en-AT"/>
+              <w:lang w:val="en-GB" w:eastAsia="en-GB"/>
             </w:rPr>
           </w:pPr>
           <w:r>
@@ -760,7 +800,7 @@
           <w:r>
             <w:fldChar w:fldCharType="separate"/>
           </w:r>
-          <w:hyperlink w:anchor="_Toc130467594" w:history="1">
+          <w:hyperlink w:anchor="_Toc130503981" w:history="1">
             <w:r>
               <w:rPr>
                 <w:rStyle w:val="Hyperlink"/>
@@ -787,7 +827,7 @@
                 <w:noProof/>
                 <w:webHidden/>
               </w:rPr>
-              <w:instrText xml:space="preserve"> PAGEREF _Toc130467594 \h </w:instrText>
+              <w:instrText xml:space="preserve"> PAGEREF _Toc130503981 \h </w:instrText>
             </w:r>
             <w:r>
               <w:rPr>
@@ -827,10 +867,10 @@
             <w:rPr>
               <w:rFonts w:asciiTheme="minorHAnsi" w:hAnsiTheme="minorHAnsi" w:cstheme="minorBidi"/>
               <w:noProof/>
-              <w:lang w:val="en-AT" w:eastAsia="en-AT"/>
+              <w:lang w:val="en-GB" w:eastAsia="en-GB"/>
             </w:rPr>
           </w:pPr>
-          <w:hyperlink w:anchor="_Toc130467595" w:history="1">
+          <w:hyperlink w:anchor="_Toc130503982" w:history="1">
             <w:r>
               <w:rPr>
                 <w:rStyle w:val="Hyperlink"/>
@@ -858,7 +898,7 @@
                 <w:noProof/>
                 <w:webHidden/>
               </w:rPr>
-              <w:instrText xml:space="preserve"> PAGEREF _Toc130467595 \h </w:instrText>
+              <w:instrText xml:space="preserve"> PAGEREF _Toc130503982 \h </w:instrText>
             </w:r>
             <w:r>
               <w:rPr>
@@ -899,10 +939,10 @@
             <w:rPr>
               <w:rFonts w:asciiTheme="minorHAnsi" w:hAnsiTheme="minorHAnsi" w:cstheme="minorBidi"/>
               <w:noProof/>
-              <w:lang w:val="en-AT" w:eastAsia="en-AT"/>
+              <w:lang w:val="en-GB" w:eastAsia="en-GB"/>
             </w:rPr>
           </w:pPr>
-          <w:hyperlink w:anchor="_Toc130467596" w:history="1">
+          <w:hyperlink w:anchor="_Toc130503983" w:history="1">
             <w:r>
               <w:rPr>
                 <w:rStyle w:val="Hyperlink"/>
@@ -915,7 +955,7 @@
               <w:rPr>
                 <w:rFonts w:asciiTheme="minorHAnsi" w:hAnsiTheme="minorHAnsi" w:cstheme="minorBidi"/>
                 <w:noProof/>
-                <w:lang w:val="en-AT" w:eastAsia="en-AT"/>
+                <w:lang w:val="en-GB" w:eastAsia="en-GB"/>
               </w:rPr>
               <w:tab/>
             </w:r>
@@ -946,7 +986,7 @@
                 <w:noProof/>
                 <w:webHidden/>
               </w:rPr>
-              <w:instrText xml:space="preserve"> PAGEREF _Toc130467596 \h </w:instrText>
+              <w:instrText xml:space="preserve"> PAGEREF _Toc130503983 \h </w:instrText>
             </w:r>
             <w:r>
               <w:rPr>
@@ -987,10 +1027,10 @@
             <w:rPr>
               <w:rFonts w:asciiTheme="minorHAnsi" w:hAnsiTheme="minorHAnsi" w:cstheme="minorBidi"/>
               <w:noProof/>
-              <w:lang w:val="en-AT" w:eastAsia="en-AT"/>
+              <w:lang w:val="en-GB" w:eastAsia="en-GB"/>
             </w:rPr>
           </w:pPr>
-          <w:hyperlink w:anchor="_Toc130467597" w:history="1">
+          <w:hyperlink w:anchor="_Toc130503984" w:history="1">
             <w:r>
               <w:rPr>
                 <w:rStyle w:val="Hyperlink"/>
@@ -1002,7 +1042,7 @@
               <w:rPr>
                 <w:rFonts w:asciiTheme="minorHAnsi" w:hAnsiTheme="minorHAnsi" w:cstheme="minorBidi"/>
                 <w:noProof/>
-                <w:lang w:val="en-AT" w:eastAsia="en-AT"/>
+                <w:lang w:val="en-GB" w:eastAsia="en-GB"/>
               </w:rPr>
               <w:tab/>
             </w:r>
@@ -1032,7 +1072,7 @@
                 <w:noProof/>
                 <w:webHidden/>
               </w:rPr>
-              <w:instrText xml:space="preserve"> PAGEREF _Toc130467597 \h </w:instrText>
+              <w:instrText xml:space="preserve"> PAGEREF _Toc130503984 \h </w:instrText>
             </w:r>
             <w:r>
               <w:rPr>
@@ -1073,10 +1113,10 @@
             <w:rPr>
               <w:rFonts w:asciiTheme="minorHAnsi" w:hAnsiTheme="minorHAnsi" w:cstheme="minorBidi"/>
               <w:noProof/>
-              <w:lang w:val="en-AT" w:eastAsia="en-AT"/>
+              <w:lang w:val="en-GB" w:eastAsia="en-GB"/>
             </w:rPr>
           </w:pPr>
-          <w:hyperlink w:anchor="_Toc130467598" w:history="1">
+          <w:hyperlink w:anchor="_Toc130503985" w:history="1">
             <w:r>
               <w:rPr>
                 <w:rStyle w:val="Hyperlink"/>
@@ -1088,7 +1128,7 @@
               <w:rPr>
                 <w:rFonts w:asciiTheme="minorHAnsi" w:hAnsiTheme="minorHAnsi" w:cstheme="minorBidi"/>
                 <w:noProof/>
-                <w:lang w:val="en-AT" w:eastAsia="en-AT"/>
+                <w:lang w:val="en-GB" w:eastAsia="en-GB"/>
               </w:rPr>
               <w:tab/>
             </w:r>
@@ -1118,7 +1158,7 @@
                 <w:noProof/>
                 <w:webHidden/>
               </w:rPr>
-              <w:instrText xml:space="preserve"> PAGEREF _Toc130467598 \h </w:instrText>
+              <w:instrText xml:space="preserve"> PAGEREF _Toc130503985 \h </w:instrText>
             </w:r>
             <w:r>
               <w:rPr>
@@ -1159,10 +1199,10 @@
             <w:rPr>
               <w:rFonts w:asciiTheme="minorHAnsi" w:hAnsiTheme="minorHAnsi" w:cstheme="minorBidi"/>
               <w:noProof/>
-              <w:lang w:val="en-AT" w:eastAsia="en-AT"/>
+              <w:lang w:val="en-GB" w:eastAsia="en-GB"/>
             </w:rPr>
           </w:pPr>
-          <w:hyperlink w:anchor="_Toc130467599" w:history="1">
+          <w:hyperlink w:anchor="_Toc130503986" w:history="1">
             <w:r>
               <w:rPr>
                 <w:rStyle w:val="Hyperlink"/>
@@ -1174,7 +1214,7 @@
               <w:rPr>
                 <w:rFonts w:asciiTheme="minorHAnsi" w:hAnsiTheme="minorHAnsi" w:cstheme="minorBidi"/>
                 <w:noProof/>
-                <w:lang w:val="en-AT" w:eastAsia="en-AT"/>
+                <w:lang w:val="en-GB" w:eastAsia="en-GB"/>
               </w:rPr>
               <w:tab/>
             </w:r>
@@ -1204,7 +1244,7 @@
                 <w:noProof/>
                 <w:webHidden/>
               </w:rPr>
-              <w:instrText xml:space="preserve"> PAGEREF _Toc130467599 \h </w:instrText>
+              <w:instrText xml:space="preserve"> PAGEREF _Toc130503986 \h </w:instrText>
             </w:r>
             <w:r>
               <w:rPr>
@@ -1245,10 +1285,10 @@
             <w:rPr>
               <w:rFonts w:asciiTheme="minorHAnsi" w:hAnsiTheme="minorHAnsi" w:cstheme="minorBidi"/>
               <w:noProof/>
-              <w:lang w:val="en-AT" w:eastAsia="en-AT"/>
+              <w:lang w:val="en-GB" w:eastAsia="en-GB"/>
             </w:rPr>
           </w:pPr>
-          <w:hyperlink w:anchor="_Toc130467600" w:history="1">
+          <w:hyperlink w:anchor="_Toc130503987" w:history="1">
             <w:r>
               <w:rPr>
                 <w:rStyle w:val="Hyperlink"/>
@@ -1261,7 +1301,7 @@
               <w:rPr>
                 <w:rFonts w:asciiTheme="minorHAnsi" w:hAnsiTheme="minorHAnsi" w:cstheme="minorBidi"/>
                 <w:noProof/>
-                <w:lang w:val="en-AT" w:eastAsia="en-AT"/>
+                <w:lang w:val="en-GB" w:eastAsia="en-GB"/>
               </w:rPr>
               <w:tab/>
             </w:r>
@@ -1292,7 +1332,7 @@
                 <w:noProof/>
                 <w:webHidden/>
               </w:rPr>
-              <w:instrText xml:space="preserve"> PAGEREF _Toc130467600 \h </w:instrText>
+              <w:instrText xml:space="preserve"> PAGEREF _Toc130503987 \h </w:instrText>
             </w:r>
             <w:r>
               <w:rPr>
@@ -1333,10 +1373,10 @@
             <w:rPr>
               <w:rFonts w:asciiTheme="minorHAnsi" w:hAnsiTheme="minorHAnsi" w:cstheme="minorBidi"/>
               <w:noProof/>
-              <w:lang w:val="en-AT" w:eastAsia="en-AT"/>
+              <w:lang w:val="en-GB" w:eastAsia="en-GB"/>
             </w:rPr>
           </w:pPr>
-          <w:hyperlink w:anchor="_Toc130467601" w:history="1">
+          <w:hyperlink w:anchor="_Toc130503988" w:history="1">
             <w:r>
               <w:rPr>
                 <w:rStyle w:val="Hyperlink"/>
@@ -1348,7 +1388,7 @@
               <w:rPr>
                 <w:rFonts w:asciiTheme="minorHAnsi" w:hAnsiTheme="minorHAnsi" w:cstheme="minorBidi"/>
                 <w:noProof/>
-                <w:lang w:val="en-AT" w:eastAsia="en-AT"/>
+                <w:lang w:val="en-GB" w:eastAsia="en-GB"/>
               </w:rPr>
               <w:tab/>
             </w:r>
@@ -1378,7 +1418,7 @@
                 <w:noProof/>
                 <w:webHidden/>
               </w:rPr>
-              <w:instrText xml:space="preserve"> PAGEREF _Toc130467601 \h </w:instrText>
+              <w:instrText xml:space="preserve"> PAGEREF _Toc130503988 \h </w:instrText>
             </w:r>
             <w:r>
               <w:rPr>
@@ -1419,10 +1459,10 @@
             <w:rPr>
               <w:rFonts w:asciiTheme="minorHAnsi" w:hAnsiTheme="minorHAnsi" w:cstheme="minorBidi"/>
               <w:noProof/>
-              <w:lang w:val="en-AT" w:eastAsia="en-AT"/>
+              <w:lang w:val="en-GB" w:eastAsia="en-GB"/>
             </w:rPr>
           </w:pPr>
-          <w:hyperlink w:anchor="_Toc130467602" w:history="1">
+          <w:hyperlink w:anchor="_Toc130503989" w:history="1">
             <w:r>
               <w:rPr>
                 <w:rStyle w:val="Hyperlink"/>
@@ -1434,7 +1474,7 @@
               <w:rPr>
                 <w:rFonts w:asciiTheme="minorHAnsi" w:hAnsiTheme="minorHAnsi" w:cstheme="minorBidi"/>
                 <w:noProof/>
-                <w:lang w:val="en-AT" w:eastAsia="en-AT"/>
+                <w:lang w:val="en-GB" w:eastAsia="en-GB"/>
               </w:rPr>
               <w:tab/>
             </w:r>
@@ -1464,7 +1504,7 @@
                 <w:noProof/>
                 <w:webHidden/>
               </w:rPr>
-              <w:instrText xml:space="preserve"> PAGEREF _Toc130467602 \h </w:instrText>
+              <w:instrText xml:space="preserve"> PAGEREF _Toc130503989 \h </w:instrText>
             </w:r>
             <w:r>
               <w:rPr>
@@ -1505,10 +1545,10 @@
             <w:rPr>
               <w:rFonts w:asciiTheme="minorHAnsi" w:hAnsiTheme="minorHAnsi" w:cstheme="minorBidi"/>
               <w:noProof/>
-              <w:lang w:val="en-AT" w:eastAsia="en-AT"/>
+              <w:lang w:val="en-GB" w:eastAsia="en-GB"/>
             </w:rPr>
           </w:pPr>
-          <w:hyperlink w:anchor="_Toc130467603" w:history="1">
+          <w:hyperlink w:anchor="_Toc130503990" w:history="1">
             <w:r>
               <w:rPr>
                 <w:rStyle w:val="Hyperlink"/>
@@ -1520,7 +1560,7 @@
               <w:rPr>
                 <w:rFonts w:asciiTheme="minorHAnsi" w:hAnsiTheme="minorHAnsi" w:cstheme="minorBidi"/>
                 <w:noProof/>
-                <w:lang w:val="en-AT" w:eastAsia="en-AT"/>
+                <w:lang w:val="en-GB" w:eastAsia="en-GB"/>
               </w:rPr>
               <w:tab/>
             </w:r>
@@ -1550,7 +1590,7 @@
                 <w:noProof/>
                 <w:webHidden/>
               </w:rPr>
-              <w:instrText xml:space="preserve"> PAGEREF _Toc130467603 \h </w:instrText>
+              <w:instrText xml:space="preserve"> PAGEREF _Toc130503990 \h </w:instrText>
             </w:r>
             <w:r>
               <w:rPr>
@@ -1591,10 +1631,10 @@
             <w:rPr>
               <w:rFonts w:asciiTheme="minorHAnsi" w:hAnsiTheme="minorHAnsi" w:cstheme="minorBidi"/>
               <w:noProof/>
-              <w:lang w:val="en-AT" w:eastAsia="en-AT"/>
+              <w:lang w:val="en-GB" w:eastAsia="en-GB"/>
             </w:rPr>
           </w:pPr>
-          <w:hyperlink w:anchor="_Toc130467604" w:history="1">
+          <w:hyperlink w:anchor="_Toc130503991" w:history="1">
             <w:r>
               <w:rPr>
                 <w:rStyle w:val="Hyperlink"/>
@@ -1606,7 +1646,7 @@
               <w:rPr>
                 <w:rFonts w:asciiTheme="minorHAnsi" w:hAnsiTheme="minorHAnsi" w:cstheme="minorBidi"/>
                 <w:noProof/>
-                <w:lang w:val="en-AT" w:eastAsia="en-AT"/>
+                <w:lang w:val="en-GB" w:eastAsia="en-GB"/>
               </w:rPr>
               <w:tab/>
             </w:r>
@@ -1636,7 +1676,7 @@
                 <w:noProof/>
                 <w:webHidden/>
               </w:rPr>
-              <w:instrText xml:space="preserve"> PAGEREF _Toc130467604 \h </w:instrText>
+              <w:instrText xml:space="preserve"> PAGEREF _Toc130503991 \h </w:instrText>
             </w:r>
             <w:r>
               <w:rPr>
@@ -1677,10 +1717,10 @@
             <w:rPr>
               <w:rFonts w:asciiTheme="minorHAnsi" w:hAnsiTheme="minorHAnsi" w:cstheme="minorBidi"/>
               <w:noProof/>
-              <w:lang w:val="en-AT" w:eastAsia="en-AT"/>
+              <w:lang w:val="en-GB" w:eastAsia="en-GB"/>
             </w:rPr>
           </w:pPr>
-          <w:hyperlink w:anchor="_Toc130467605" w:history="1">
+          <w:hyperlink w:anchor="_Toc130503992" w:history="1">
             <w:r>
               <w:rPr>
                 <w:rStyle w:val="Hyperlink"/>
@@ -1692,7 +1732,7 @@
               <w:rPr>
                 <w:rFonts w:asciiTheme="minorHAnsi" w:hAnsiTheme="minorHAnsi" w:cstheme="minorBidi"/>
                 <w:noProof/>
-                <w:lang w:val="en-AT" w:eastAsia="en-AT"/>
+                <w:lang w:val="en-GB" w:eastAsia="en-GB"/>
               </w:rPr>
               <w:tab/>
             </w:r>
@@ -1701,7 +1741,7 @@
                 <w:rStyle w:val="Hyperlink"/>
                 <w:noProof/>
               </w:rPr>
-              <w:t>Tool-Joint / Decoration axis</w:t>
+              <w:t>Tool-Joint</w:t>
             </w:r>
             <w:r>
               <w:rPr>
@@ -1722,7 +1762,7 @@
                 <w:noProof/>
                 <w:webHidden/>
               </w:rPr>
-              <w:instrText xml:space="preserve"> PAGEREF _Toc130467605 \h </w:instrText>
+              <w:instrText xml:space="preserve"> PAGEREF _Toc130503992 \h </w:instrText>
             </w:r>
             <w:r>
               <w:rPr>
@@ -1763,10 +1803,10 @@
             <w:rPr>
               <w:rFonts w:asciiTheme="minorHAnsi" w:hAnsiTheme="minorHAnsi" w:cstheme="minorBidi"/>
               <w:noProof/>
-              <w:lang w:val="en-AT" w:eastAsia="en-AT"/>
+              <w:lang w:val="en-GB" w:eastAsia="en-GB"/>
             </w:rPr>
           </w:pPr>
-          <w:hyperlink w:anchor="_Toc130467606" w:history="1">
+          <w:hyperlink w:anchor="_Toc130503993" w:history="1">
             <w:r>
               <w:rPr>
                 <w:rStyle w:val="Hyperlink"/>
@@ -1778,7 +1818,7 @@
               <w:rPr>
                 <w:rFonts w:asciiTheme="minorHAnsi" w:hAnsiTheme="minorHAnsi" w:cstheme="minorBidi"/>
                 <w:noProof/>
-                <w:lang w:val="en-AT" w:eastAsia="en-AT"/>
+                <w:lang w:val="en-GB" w:eastAsia="en-GB"/>
               </w:rPr>
               <w:tab/>
             </w:r>
@@ -1808,7 +1848,7 @@
                 <w:noProof/>
                 <w:webHidden/>
               </w:rPr>
-              <w:instrText xml:space="preserve"> PAGEREF _Toc130467606 \h </w:instrText>
+              <w:instrText xml:space="preserve"> PAGEREF _Toc130503993 \h </w:instrText>
             </w:r>
             <w:r>
               <w:rPr>
@@ -1829,6 +1869,178 @@
                 <w:webHidden/>
               </w:rPr>
               <w:t>8</w:t>
+            </w:r>
+            <w:r>
+              <w:rPr>
+                <w:noProof/>
+                <w:webHidden/>
+              </w:rPr>
+              <w:fldChar w:fldCharType="end"/>
+            </w:r>
+          </w:hyperlink>
+        </w:p>
+        <w:p>
+          <w:pPr>
+            <w:pStyle w:val="TOC2"/>
+            <w:tabs>
+              <w:tab w:val="left" w:pos="880"/>
+              <w:tab w:val="right" w:leader="dot" w:pos="9016"/>
+            </w:tabs>
+            <w:rPr>
+              <w:rFonts w:asciiTheme="minorHAnsi" w:hAnsiTheme="minorHAnsi" w:cstheme="minorBidi"/>
+              <w:noProof/>
+              <w:lang w:val="en-GB" w:eastAsia="en-GB"/>
+            </w:rPr>
+          </w:pPr>
+          <w:hyperlink w:anchor="_Toc130503994" w:history="1">
+            <w:r>
+              <w:rPr>
+                <w:rStyle w:val="Hyperlink"/>
+                <w:noProof/>
+              </w:rPr>
+              <w:t>2.5.</w:t>
+            </w:r>
+            <w:r>
+              <w:rPr>
+                <w:rFonts w:asciiTheme="minorHAnsi" w:hAnsiTheme="minorHAnsi" w:cstheme="minorBidi"/>
+                <w:noProof/>
+                <w:lang w:val="en-GB" w:eastAsia="en-GB"/>
+              </w:rPr>
+              <w:tab/>
+            </w:r>
+            <w:r>
+              <w:rPr>
+                <w:rStyle w:val="Hyperlink"/>
+                <w:noProof/>
+              </w:rPr>
+              <w:t>Cylinders</w:t>
+            </w:r>
+            <w:r>
+              <w:rPr>
+                <w:noProof/>
+                <w:webHidden/>
+              </w:rPr>
+              <w:tab/>
+            </w:r>
+            <w:r>
+              <w:rPr>
+                <w:noProof/>
+                <w:webHidden/>
+              </w:rPr>
+              <w:fldChar w:fldCharType="begin"/>
+            </w:r>
+            <w:r>
+              <w:rPr>
+                <w:noProof/>
+                <w:webHidden/>
+              </w:rPr>
+              <w:instrText xml:space="preserve"> PAGEREF _Toc130503994 \h </w:instrText>
+            </w:r>
+            <w:r>
+              <w:rPr>
+                <w:noProof/>
+                <w:webHidden/>
+              </w:rPr>
+            </w:r>
+            <w:r>
+              <w:rPr>
+                <w:noProof/>
+                <w:webHidden/>
+              </w:rPr>
+              <w:fldChar w:fldCharType="separate"/>
+            </w:r>
+            <w:r>
+              <w:rPr>
+                <w:noProof/>
+                <w:webHidden/>
+              </w:rPr>
+              <w:t>9</w:t>
+            </w:r>
+            <w:r>
+              <w:rPr>
+                <w:noProof/>
+                <w:webHidden/>
+              </w:rPr>
+              <w:fldChar w:fldCharType="end"/>
+            </w:r>
+          </w:hyperlink>
+        </w:p>
+        <w:p>
+          <w:pPr>
+            <w:pStyle w:val="TOC2"/>
+            <w:tabs>
+              <w:tab w:val="left" w:pos="880"/>
+              <w:tab w:val="right" w:leader="dot" w:pos="9016"/>
+            </w:tabs>
+            <w:rPr>
+              <w:rFonts w:asciiTheme="minorHAnsi" w:hAnsiTheme="minorHAnsi" w:cstheme="minorBidi"/>
+              <w:noProof/>
+              <w:lang w:val="en-GB" w:eastAsia="en-GB"/>
+            </w:rPr>
+          </w:pPr>
+          <w:hyperlink w:anchor="_Toc130503995" w:history="1">
+            <w:r>
+              <w:rPr>
+                <w:rStyle w:val="Hyperlink"/>
+                <w:noProof/>
+              </w:rPr>
+              <w:t>2.6.</w:t>
+            </w:r>
+            <w:r>
+              <w:rPr>
+                <w:rFonts w:asciiTheme="minorHAnsi" w:hAnsiTheme="minorHAnsi" w:cstheme="minorBidi"/>
+                <w:noProof/>
+                <w:lang w:val="en-GB" w:eastAsia="en-GB"/>
+              </w:rPr>
+              <w:tab/>
+            </w:r>
+            <w:r>
+              <w:rPr>
+                <w:rStyle w:val="Hyperlink"/>
+                <w:noProof/>
+              </w:rPr>
+              <w:t>Simple Frame</w:t>
+            </w:r>
+            <w:r>
+              <w:rPr>
+                <w:noProof/>
+                <w:webHidden/>
+              </w:rPr>
+              <w:tab/>
+            </w:r>
+            <w:r>
+              <w:rPr>
+                <w:noProof/>
+                <w:webHidden/>
+              </w:rPr>
+              <w:fldChar w:fldCharType="begin"/>
+            </w:r>
+            <w:r>
+              <w:rPr>
+                <w:noProof/>
+                <w:webHidden/>
+              </w:rPr>
+              <w:instrText xml:space="preserve"> PAGEREF _Toc130503995 \h </w:instrText>
+            </w:r>
+            <w:r>
+              <w:rPr>
+                <w:noProof/>
+                <w:webHidden/>
+              </w:rPr>
+            </w:r>
+            <w:r>
+              <w:rPr>
+                <w:noProof/>
+                <w:webHidden/>
+              </w:rPr>
+              <w:fldChar w:fldCharType="separate"/>
+            </w:r>
+            <w:r>
+              <w:rPr>
+                <w:noProof/>
+                <w:webHidden/>
+              </w:rPr>
+              <w:t>9</w:t>
             </w:r>
             <w:r>
               <w:rPr>
@@ -1849,10 +2061,10 @@
             <w:rPr>
               <w:rFonts w:asciiTheme="minorHAnsi" w:hAnsiTheme="minorHAnsi" w:cstheme="minorBidi"/>
               <w:noProof/>
-              <w:lang w:val="en-AT" w:eastAsia="en-AT"/>
+              <w:lang w:val="en-GB" w:eastAsia="en-GB"/>
             </w:rPr>
           </w:pPr>
-          <w:hyperlink w:anchor="_Toc130467607" w:history="1">
+          <w:hyperlink w:anchor="_Toc130503996" w:history="1">
             <w:r>
               <w:rPr>
                 <w:rStyle w:val="Hyperlink"/>
@@ -1865,7 +2077,7 @@
               <w:rPr>
                 <w:rFonts w:asciiTheme="minorHAnsi" w:hAnsiTheme="minorHAnsi" w:cstheme="minorBidi"/>
                 <w:noProof/>
-                <w:lang w:val="en-AT" w:eastAsia="en-AT"/>
+                <w:lang w:val="en-GB" w:eastAsia="en-GB"/>
               </w:rPr>
               <w:tab/>
             </w:r>
@@ -1896,7 +2108,7 @@
                 <w:noProof/>
                 <w:webHidden/>
               </w:rPr>
-              <w:instrText xml:space="preserve"> PAGEREF _Toc130467607 \h </w:instrText>
+              <w:instrText xml:space="preserve"> PAGEREF _Toc130503996 \h </w:instrText>
             </w:r>
             <w:r>
               <w:rPr>
@@ -1916,7 +2128,7 @@
                 <w:noProof/>
                 <w:webHidden/>
               </w:rPr>
-              <w:t>9</w:t>
+              <w:t>10</w:t>
             </w:r>
             <w:r>
               <w:rPr>
@@ -1937,10 +2149,10 @@
             <w:rPr>
               <w:rFonts w:asciiTheme="minorHAnsi" w:hAnsiTheme="minorHAnsi" w:cstheme="minorBidi"/>
               <w:noProof/>
-              <w:lang w:val="en-AT" w:eastAsia="en-AT"/>
+              <w:lang w:val="en-GB" w:eastAsia="en-GB"/>
             </w:rPr>
           </w:pPr>
-          <w:hyperlink w:anchor="_Toc130467608" w:history="1">
+          <w:hyperlink w:anchor="_Toc130503997" w:history="1">
             <w:r>
               <w:rPr>
                 <w:rStyle w:val="Hyperlink"/>
@@ -1952,7 +2164,7 @@
               <w:rPr>
                 <w:rFonts w:asciiTheme="minorHAnsi" w:hAnsiTheme="minorHAnsi" w:cstheme="minorBidi"/>
                 <w:noProof/>
-                <w:lang w:val="en-AT" w:eastAsia="en-AT"/>
+                <w:lang w:val="en-GB" w:eastAsia="en-GB"/>
               </w:rPr>
               <w:tab/>
             </w:r>
@@ -1982,7 +2194,7 @@
                 <w:noProof/>
                 <w:webHidden/>
               </w:rPr>
-              <w:instrText xml:space="preserve"> PAGEREF _Toc130467608 \h </w:instrText>
+              <w:instrText xml:space="preserve"> PAGEREF _Toc130503997 \h </w:instrText>
             </w:r>
             <w:r>
               <w:rPr>
@@ -2002,7 +2214,7 @@
                 <w:noProof/>
                 <w:webHidden/>
               </w:rPr>
-              <w:t>9</w:t>
+              <w:t>10</w:t>
             </w:r>
             <w:r>
               <w:rPr>
@@ -2023,10 +2235,10 @@
             <w:rPr>
               <w:rFonts w:asciiTheme="minorHAnsi" w:hAnsiTheme="minorHAnsi" w:cstheme="minorBidi"/>
               <w:noProof/>
-              <w:lang w:val="en-AT" w:eastAsia="en-AT"/>
+              <w:lang w:val="en-GB" w:eastAsia="en-GB"/>
             </w:rPr>
           </w:pPr>
-          <w:hyperlink w:anchor="_Toc130467609" w:history="1">
+          <w:hyperlink w:anchor="_Toc130503998" w:history="1">
             <w:r>
               <w:rPr>
                 <w:rStyle w:val="Hyperlink"/>
@@ -2038,7 +2250,7 @@
               <w:rPr>
                 <w:rFonts w:asciiTheme="minorHAnsi" w:hAnsiTheme="minorHAnsi" w:cstheme="minorBidi"/>
                 <w:noProof/>
-                <w:lang w:val="en-AT" w:eastAsia="en-AT"/>
+                <w:lang w:val="en-GB" w:eastAsia="en-GB"/>
               </w:rPr>
               <w:tab/>
             </w:r>
@@ -2068,7 +2280,7 @@
                 <w:noProof/>
                 <w:webHidden/>
               </w:rPr>
-              <w:instrText xml:space="preserve"> PAGEREF _Toc130467609 \h </w:instrText>
+              <w:instrText xml:space="preserve"> PAGEREF _Toc130503998 \h </w:instrText>
             </w:r>
             <w:r>
               <w:rPr>
@@ -2088,7 +2300,7 @@
                 <w:noProof/>
                 <w:webHidden/>
               </w:rPr>
-              <w:t>9</w:t>
+              <w:t>10</w:t>
             </w:r>
             <w:r>
               <w:rPr>
@@ -2109,10 +2321,10 @@
             <w:rPr>
               <w:rFonts w:asciiTheme="minorHAnsi" w:hAnsiTheme="minorHAnsi" w:cstheme="minorBidi"/>
               <w:noProof/>
-              <w:lang w:val="en-AT" w:eastAsia="en-AT"/>
+              <w:lang w:val="en-GB" w:eastAsia="en-GB"/>
             </w:rPr>
           </w:pPr>
-          <w:hyperlink w:anchor="_Toc130467610" w:history="1">
+          <w:hyperlink w:anchor="_Toc130503999" w:history="1">
             <w:r>
               <w:rPr>
                 <w:rStyle w:val="Hyperlink"/>
@@ -2124,7 +2336,7 @@
               <w:rPr>
                 <w:rFonts w:asciiTheme="minorHAnsi" w:hAnsiTheme="minorHAnsi" w:cstheme="minorBidi"/>
                 <w:noProof/>
-                <w:lang w:val="en-AT" w:eastAsia="en-AT"/>
+                <w:lang w:val="en-GB" w:eastAsia="en-GB"/>
               </w:rPr>
               <w:tab/>
             </w:r>
@@ -2154,7 +2366,7 @@
                 <w:noProof/>
                 <w:webHidden/>
               </w:rPr>
-              <w:instrText xml:space="preserve"> PAGEREF _Toc130467610 \h </w:instrText>
+              <w:instrText xml:space="preserve"> PAGEREF _Toc130503999 \h </w:instrText>
             </w:r>
             <w:r>
               <w:rPr>
@@ -2174,7 +2386,7 @@
                 <w:noProof/>
                 <w:webHidden/>
               </w:rPr>
-              <w:t>9</w:t>
+              <w:t>10</w:t>
             </w:r>
             <w:r>
               <w:rPr>
@@ -2195,10 +2407,10 @@
             <w:rPr>
               <w:rFonts w:asciiTheme="minorHAnsi" w:hAnsiTheme="minorHAnsi" w:cstheme="minorBidi"/>
               <w:noProof/>
-              <w:lang w:val="en-AT" w:eastAsia="en-AT"/>
+              <w:lang w:val="en-GB" w:eastAsia="en-GB"/>
             </w:rPr>
           </w:pPr>
-          <w:hyperlink w:anchor="_Toc130467611" w:history="1">
+          <w:hyperlink w:anchor="_Toc130504000" w:history="1">
             <w:r>
               <w:rPr>
                 <w:rStyle w:val="Hyperlink"/>
@@ -2210,7 +2422,7 @@
               <w:rPr>
                 <w:rFonts w:asciiTheme="minorHAnsi" w:hAnsiTheme="minorHAnsi" w:cstheme="minorBidi"/>
                 <w:noProof/>
-                <w:lang w:val="en-AT" w:eastAsia="en-AT"/>
+                <w:lang w:val="en-GB" w:eastAsia="en-GB"/>
               </w:rPr>
               <w:tab/>
             </w:r>
@@ -2240,7 +2452,7 @@
                 <w:noProof/>
                 <w:webHidden/>
               </w:rPr>
-              <w:instrText xml:space="preserve"> PAGEREF _Toc130467611 \h </w:instrText>
+              <w:instrText xml:space="preserve"> PAGEREF _Toc130504000 \h </w:instrText>
             </w:r>
             <w:r>
               <w:rPr>
@@ -2260,7 +2472,7 @@
                 <w:noProof/>
                 <w:webHidden/>
               </w:rPr>
-              <w:t>9</w:t>
+              <w:t>10</w:t>
             </w:r>
             <w:r>
               <w:rPr>
@@ -2281,10 +2493,10 @@
             <w:rPr>
               <w:rFonts w:asciiTheme="minorHAnsi" w:hAnsiTheme="minorHAnsi" w:cstheme="minorBidi"/>
               <w:noProof/>
-              <w:lang w:val="en-AT" w:eastAsia="en-AT"/>
+              <w:lang w:val="en-GB" w:eastAsia="en-GB"/>
             </w:rPr>
           </w:pPr>
-          <w:hyperlink w:anchor="_Toc130467612" w:history="1">
+          <w:hyperlink w:anchor="_Toc130504001" w:history="1">
             <w:r>
               <w:rPr>
                 <w:rStyle w:val="Hyperlink"/>
@@ -2296,7 +2508,7 @@
               <w:rPr>
                 <w:rFonts w:asciiTheme="minorHAnsi" w:hAnsiTheme="minorHAnsi" w:cstheme="minorBidi"/>
                 <w:noProof/>
-                <w:lang w:val="en-AT" w:eastAsia="en-AT"/>
+                <w:lang w:val="en-GB" w:eastAsia="en-GB"/>
               </w:rPr>
               <w:tab/>
             </w:r>
@@ -2326,7 +2538,7 @@
                 <w:noProof/>
                 <w:webHidden/>
               </w:rPr>
-              <w:instrText xml:space="preserve"> PAGEREF _Toc130467612 \h </w:instrText>
+              <w:instrText xml:space="preserve"> PAGEREF _Toc130504001 \h </w:instrText>
             </w:r>
             <w:r>
               <w:rPr>
@@ -2346,7 +2558,7 @@
                 <w:noProof/>
                 <w:webHidden/>
               </w:rPr>
-              <w:t>10</w:t>
+              <w:t>11</w:t>
             </w:r>
             <w:r>
               <w:rPr>
@@ -2367,10 +2579,10 @@
             <w:rPr>
               <w:rFonts w:asciiTheme="minorHAnsi" w:hAnsiTheme="minorHAnsi" w:cstheme="minorBidi"/>
               <w:noProof/>
-              <w:lang w:val="en-AT" w:eastAsia="en-AT"/>
+              <w:lang w:val="en-GB" w:eastAsia="en-GB"/>
             </w:rPr>
           </w:pPr>
-          <w:hyperlink w:anchor="_Toc130467613" w:history="1">
+          <w:hyperlink w:anchor="_Toc130504002" w:history="1">
             <w:r>
               <w:rPr>
                 <w:rStyle w:val="Hyperlink"/>
@@ -2382,7 +2594,7 @@
               <w:rPr>
                 <w:rFonts w:asciiTheme="minorHAnsi" w:hAnsiTheme="minorHAnsi" w:cstheme="minorBidi"/>
                 <w:noProof/>
-                <w:lang w:val="en-AT" w:eastAsia="en-AT"/>
+                <w:lang w:val="en-GB" w:eastAsia="en-GB"/>
               </w:rPr>
               <w:tab/>
             </w:r>
@@ -2412,7 +2624,7 @@
                 <w:noProof/>
                 <w:webHidden/>
               </w:rPr>
-              <w:instrText xml:space="preserve"> PAGEREF _Toc130467613 \h </w:instrText>
+              <w:instrText xml:space="preserve"> PAGEREF _Toc130504002 \h </w:instrText>
             </w:r>
             <w:r>
               <w:rPr>
@@ -2432,7 +2644,7 @@
                 <w:noProof/>
                 <w:webHidden/>
               </w:rPr>
-              <w:t>10</w:t>
+              <w:t>11</w:t>
             </w:r>
             <w:r>
               <w:rPr>
@@ -2453,10 +2665,10 @@
             <w:rPr>
               <w:rFonts w:asciiTheme="minorHAnsi" w:hAnsiTheme="minorHAnsi" w:cstheme="minorBidi"/>
               <w:noProof/>
-              <w:lang w:val="en-AT" w:eastAsia="en-AT"/>
+              <w:lang w:val="en-GB" w:eastAsia="en-GB"/>
             </w:rPr>
           </w:pPr>
-          <w:hyperlink w:anchor="_Toc130467614" w:history="1">
+          <w:hyperlink w:anchor="_Toc130504003" w:history="1">
             <w:r>
               <w:rPr>
                 <w:rStyle w:val="Hyperlink"/>
@@ -2469,7 +2681,7 @@
               <w:rPr>
                 <w:rFonts w:asciiTheme="minorHAnsi" w:hAnsiTheme="minorHAnsi" w:cstheme="minorBidi"/>
                 <w:noProof/>
-                <w:lang w:val="en-AT" w:eastAsia="en-AT"/>
+                <w:lang w:val="en-GB" w:eastAsia="en-GB"/>
               </w:rPr>
               <w:tab/>
             </w:r>
@@ -2500,7 +2712,7 @@
                 <w:noProof/>
                 <w:webHidden/>
               </w:rPr>
-              <w:instrText xml:space="preserve"> PAGEREF _Toc130467614 \h </w:instrText>
+              <w:instrText xml:space="preserve"> PAGEREF _Toc130504003 \h </w:instrText>
             </w:r>
             <w:r>
               <w:rPr>
@@ -2520,7 +2732,7 @@
                 <w:noProof/>
                 <w:webHidden/>
               </w:rPr>
-              <w:t>11</w:t>
+              <w:t>12</w:t>
             </w:r>
             <w:r>
               <w:rPr>
@@ -2541,10 +2753,10 @@
             <w:rPr>
               <w:rFonts w:asciiTheme="minorHAnsi" w:hAnsiTheme="minorHAnsi" w:cstheme="minorBidi"/>
               <w:noProof/>
-              <w:lang w:val="en-AT" w:eastAsia="en-AT"/>
+              <w:lang w:val="en-GB" w:eastAsia="en-GB"/>
             </w:rPr>
           </w:pPr>
-          <w:hyperlink w:anchor="_Toc130467615" w:history="1">
+          <w:hyperlink w:anchor="_Toc130504004" w:history="1">
             <w:r>
               <w:rPr>
                 <w:rStyle w:val="Hyperlink"/>
@@ -2556,7 +2768,7 @@
               <w:rPr>
                 <w:rFonts w:asciiTheme="minorHAnsi" w:hAnsiTheme="minorHAnsi" w:cstheme="minorBidi"/>
                 <w:noProof/>
-                <w:lang w:val="en-AT" w:eastAsia="en-AT"/>
+                <w:lang w:val="en-GB" w:eastAsia="en-GB"/>
               </w:rPr>
               <w:tab/>
             </w:r>
@@ -2586,7 +2798,7 @@
                 <w:noProof/>
                 <w:webHidden/>
               </w:rPr>
-              <w:instrText xml:space="preserve"> PAGEREF _Toc130467615 \h </w:instrText>
+              <w:instrText xml:space="preserve"> PAGEREF _Toc130504004 \h </w:instrText>
             </w:r>
             <w:r>
               <w:rPr>
@@ -2606,7 +2818,7 @@
                 <w:noProof/>
                 <w:webHidden/>
               </w:rPr>
-              <w:t>11</w:t>
+              <w:t>12</w:t>
             </w:r>
             <w:r>
               <w:rPr>
@@ -2627,10 +2839,10 @@
             <w:rPr>
               <w:rFonts w:asciiTheme="minorHAnsi" w:hAnsiTheme="minorHAnsi" w:cstheme="minorBidi"/>
               <w:noProof/>
-              <w:lang w:val="en-AT" w:eastAsia="en-AT"/>
+              <w:lang w:val="en-GB" w:eastAsia="en-GB"/>
             </w:rPr>
           </w:pPr>
-          <w:hyperlink w:anchor="_Toc130467616" w:history="1">
+          <w:hyperlink w:anchor="_Toc130504005" w:history="1">
             <w:r>
               <w:rPr>
                 <w:rStyle w:val="Hyperlink"/>
@@ -2642,7 +2854,7 @@
               <w:rPr>
                 <w:rFonts w:asciiTheme="minorHAnsi" w:hAnsiTheme="minorHAnsi" w:cstheme="minorBidi"/>
                 <w:noProof/>
-                <w:lang w:val="en-AT" w:eastAsia="en-AT"/>
+                <w:lang w:val="en-GB" w:eastAsia="en-GB"/>
               </w:rPr>
               <w:tab/>
             </w:r>
@@ -2651,7 +2863,7 @@
                 <w:rStyle w:val="Hyperlink"/>
                 <w:noProof/>
               </w:rPr>
-              <w:t>Acceleration curves</w:t>
+              <w:t>Movements and actions</w:t>
             </w:r>
             <w:r>
               <w:rPr>
@@ -2672,7 +2884,7 @@
                 <w:noProof/>
                 <w:webHidden/>
               </w:rPr>
-              <w:instrText xml:space="preserve"> PAGEREF _Toc130467616 \h </w:instrText>
+              <w:instrText xml:space="preserve"> PAGEREF _Toc130504005 \h </w:instrText>
             </w:r>
             <w:r>
               <w:rPr>
@@ -2692,7 +2904,70 @@
                 <w:noProof/>
                 <w:webHidden/>
               </w:rPr>
-              <w:t>11</w:t>
+              <w:t>12</w:t>
+            </w:r>
+            <w:r>
+              <w:rPr>
+                <w:noProof/>
+                <w:webHidden/>
+              </w:rPr>
+              <w:fldChar w:fldCharType="end"/>
+            </w:r>
+          </w:hyperlink>
+        </w:p>
+        <w:p>
+          <w:pPr>
+            <w:pStyle w:val="TOC1"/>
+            <w:tabs>
+              <w:tab w:val="right" w:leader="dot" w:pos="9016"/>
+            </w:tabs>
+            <w:rPr>
+              <w:rFonts w:asciiTheme="minorHAnsi" w:hAnsiTheme="minorHAnsi" w:cstheme="minorBidi"/>
+              <w:noProof/>
+              <w:lang w:val="en-GB" w:eastAsia="en-GB"/>
+            </w:rPr>
+          </w:pPr>
+          <w:hyperlink w:anchor="_Toc130504006" w:history="1">
+            <w:r>
+              <w:rPr>
+                <w:noProof/>
+                <w:webHidden/>
+              </w:rPr>
+              <w:tab/>
+            </w:r>
+            <w:r>
+              <w:rPr>
+                <w:noProof/>
+                <w:webHidden/>
+              </w:rPr>
+              <w:fldChar w:fldCharType="begin"/>
+            </w:r>
+            <w:r>
+              <w:rPr>
+                <w:noProof/>
+                <w:webHidden/>
+              </w:rPr>
+              <w:instrText xml:space="preserve"> PAGEREF _Toc130504006 \h </w:instrText>
+            </w:r>
+            <w:r>
+              <w:rPr>
+                <w:noProof/>
+                <w:webHidden/>
+              </w:rPr>
+            </w:r>
+            <w:r>
+              <w:rPr>
+                <w:noProof/>
+                <w:webHidden/>
+              </w:rPr>
+              <w:fldChar w:fldCharType="separate"/>
+            </w:r>
+            <w:r>
+              <w:rPr>
+                <w:noProof/>
+                <w:webHidden/>
+              </w:rPr>
+              <w:t>13</w:t>
             </w:r>
             <w:r>
               <w:rPr>
@@ -2713,10 +2988,10 @@
             <w:rPr>
               <w:rFonts w:asciiTheme="minorHAnsi" w:hAnsiTheme="minorHAnsi" w:cstheme="minorBidi"/>
               <w:noProof/>
-              <w:lang w:val="en-AT" w:eastAsia="en-AT"/>
+              <w:lang w:val="en-GB" w:eastAsia="en-GB"/>
             </w:rPr>
           </w:pPr>
-          <w:hyperlink w:anchor="_Toc130467617" w:history="1">
+          <w:hyperlink w:anchor="_Toc130504007" w:history="1">
             <w:r>
               <w:rPr>
                 <w:rStyle w:val="Hyperlink"/>
@@ -2728,7 +3003,7 @@
               <w:rPr>
                 <w:rFonts w:asciiTheme="minorHAnsi" w:hAnsiTheme="minorHAnsi" w:cstheme="minorBidi"/>
                 <w:noProof/>
-                <w:lang w:val="en-AT" w:eastAsia="en-AT"/>
+                <w:lang w:val="en-GB" w:eastAsia="en-GB"/>
               </w:rPr>
               <w:tab/>
             </w:r>
@@ -2737,7 +3012,7 @@
                 <w:rStyle w:val="Hyperlink"/>
                 <w:noProof/>
               </w:rPr>
-              <w:t>Asynchronous movements</w:t>
+              <w:t>Incremental measurement</w:t>
             </w:r>
             <w:r>
               <w:rPr>
@@ -2758,7 +3033,7 @@
                 <w:noProof/>
                 <w:webHidden/>
               </w:rPr>
-              <w:instrText xml:space="preserve"> PAGEREF _Toc130467617 \h </w:instrText>
+              <w:instrText xml:space="preserve"> PAGEREF _Toc130504007 \h </w:instrText>
             </w:r>
             <w:r>
               <w:rPr>
@@ -2778,7 +3053,7 @@
                 <w:noProof/>
                 <w:webHidden/>
               </w:rPr>
-              <w:t>11</w:t>
+              <w:t>14</w:t>
             </w:r>
             <w:r>
               <w:rPr>
@@ -2799,10 +3074,10 @@
             <w:rPr>
               <w:rFonts w:asciiTheme="minorHAnsi" w:hAnsiTheme="minorHAnsi" w:cstheme="minorBidi"/>
               <w:noProof/>
-              <w:lang w:val="en-AT" w:eastAsia="en-AT"/>
+              <w:lang w:val="en-GB" w:eastAsia="en-GB"/>
             </w:rPr>
           </w:pPr>
-          <w:hyperlink w:anchor="_Toc130467618" w:history="1">
+          <w:hyperlink w:anchor="_Toc130504008" w:history="1">
             <w:r>
               <w:rPr>
                 <w:rStyle w:val="Hyperlink"/>
@@ -2814,7 +3089,7 @@
               <w:rPr>
                 <w:rFonts w:asciiTheme="minorHAnsi" w:hAnsiTheme="minorHAnsi" w:cstheme="minorBidi"/>
                 <w:noProof/>
-                <w:lang w:val="en-AT" w:eastAsia="en-AT"/>
+                <w:lang w:val="en-GB" w:eastAsia="en-GB"/>
               </w:rPr>
               <w:tab/>
             </w:r>
@@ -2823,7 +3098,7 @@
                 <w:rStyle w:val="Hyperlink"/>
                 <w:noProof/>
               </w:rPr>
-              <w:t>G-Code interpreter</w:t>
+              <w:t>Asynchronous movements</w:t>
             </w:r>
             <w:r>
               <w:rPr>
@@ -2844,7 +3119,7 @@
                 <w:noProof/>
                 <w:webHidden/>
               </w:rPr>
-              <w:instrText xml:space="preserve"> PAGEREF _Toc130467618 \h </w:instrText>
+              <w:instrText xml:space="preserve"> PAGEREF _Toc130504008 \h </w:instrText>
             </w:r>
             <w:r>
               <w:rPr>
@@ -2864,7 +3139,179 @@
                 <w:noProof/>
                 <w:webHidden/>
               </w:rPr>
-              <w:t>11</w:t>
+              <w:t>14</w:t>
+            </w:r>
+            <w:r>
+              <w:rPr>
+                <w:noProof/>
+                <w:webHidden/>
+              </w:rPr>
+              <w:fldChar w:fldCharType="end"/>
+            </w:r>
+          </w:hyperlink>
+        </w:p>
+        <w:p>
+          <w:pPr>
+            <w:pStyle w:val="TOC3"/>
+            <w:tabs>
+              <w:tab w:val="left" w:pos="1320"/>
+              <w:tab w:val="right" w:leader="dot" w:pos="9016"/>
+            </w:tabs>
+            <w:rPr>
+              <w:rFonts w:asciiTheme="minorHAnsi" w:hAnsiTheme="minorHAnsi" w:cstheme="minorBidi"/>
+              <w:noProof/>
+              <w:lang w:val="en-GB" w:eastAsia="en-GB"/>
+            </w:rPr>
+          </w:pPr>
+          <w:hyperlink w:anchor="_Toc130504009" w:history="1">
+            <w:r>
+              <w:rPr>
+                <w:rStyle w:val="Hyperlink"/>
+                <w:noProof/>
+              </w:rPr>
+              <w:t>4.1.4.</w:t>
+            </w:r>
+            <w:r>
+              <w:rPr>
+                <w:rFonts w:asciiTheme="minorHAnsi" w:hAnsiTheme="minorHAnsi" w:cstheme="minorBidi"/>
+                <w:noProof/>
+                <w:lang w:val="en-GB" w:eastAsia="en-GB"/>
+              </w:rPr>
+              <w:tab/>
+            </w:r>
+            <w:r>
+              <w:rPr>
+                <w:rStyle w:val="Hyperlink"/>
+                <w:noProof/>
+              </w:rPr>
+              <w:t>Limits and failsafe</w:t>
+            </w:r>
+            <w:r>
+              <w:rPr>
+                <w:noProof/>
+                <w:webHidden/>
+              </w:rPr>
+              <w:tab/>
+            </w:r>
+            <w:r>
+              <w:rPr>
+                <w:noProof/>
+                <w:webHidden/>
+              </w:rPr>
+              <w:fldChar w:fldCharType="begin"/>
+            </w:r>
+            <w:r>
+              <w:rPr>
+                <w:noProof/>
+                <w:webHidden/>
+              </w:rPr>
+              <w:instrText xml:space="preserve"> PAGEREF _Toc130504009 \h </w:instrText>
+            </w:r>
+            <w:r>
+              <w:rPr>
+                <w:noProof/>
+                <w:webHidden/>
+              </w:rPr>
+            </w:r>
+            <w:r>
+              <w:rPr>
+                <w:noProof/>
+                <w:webHidden/>
+              </w:rPr>
+              <w:fldChar w:fldCharType="separate"/>
+            </w:r>
+            <w:r>
+              <w:rPr>
+                <w:noProof/>
+                <w:webHidden/>
+              </w:rPr>
+              <w:t>15</w:t>
+            </w:r>
+            <w:r>
+              <w:rPr>
+                <w:noProof/>
+                <w:webHidden/>
+              </w:rPr>
+              <w:fldChar w:fldCharType="end"/>
+            </w:r>
+          </w:hyperlink>
+        </w:p>
+        <w:p>
+          <w:pPr>
+            <w:pStyle w:val="TOC3"/>
+            <w:tabs>
+              <w:tab w:val="left" w:pos="1320"/>
+              <w:tab w:val="right" w:leader="dot" w:pos="9016"/>
+            </w:tabs>
+            <w:rPr>
+              <w:rFonts w:asciiTheme="minorHAnsi" w:hAnsiTheme="minorHAnsi" w:cstheme="minorBidi"/>
+              <w:noProof/>
+              <w:lang w:val="en-GB" w:eastAsia="en-GB"/>
+            </w:rPr>
+          </w:pPr>
+          <w:hyperlink w:anchor="_Toc130504010" w:history="1">
+            <w:r>
+              <w:rPr>
+                <w:rStyle w:val="Hyperlink"/>
+                <w:noProof/>
+              </w:rPr>
+              <w:t>4.1.5.</w:t>
+            </w:r>
+            <w:r>
+              <w:rPr>
+                <w:rFonts w:asciiTheme="minorHAnsi" w:hAnsiTheme="minorHAnsi" w:cstheme="minorBidi"/>
+                <w:noProof/>
+                <w:lang w:val="en-GB" w:eastAsia="en-GB"/>
+              </w:rPr>
+              <w:tab/>
+            </w:r>
+            <w:r>
+              <w:rPr>
+                <w:rStyle w:val="Hyperlink"/>
+                <w:noProof/>
+              </w:rPr>
+              <w:t>Component System</w:t>
+            </w:r>
+            <w:r>
+              <w:rPr>
+                <w:noProof/>
+                <w:webHidden/>
+              </w:rPr>
+              <w:tab/>
+            </w:r>
+            <w:r>
+              <w:rPr>
+                <w:noProof/>
+                <w:webHidden/>
+              </w:rPr>
+              <w:fldChar w:fldCharType="begin"/>
+            </w:r>
+            <w:r>
+              <w:rPr>
+                <w:noProof/>
+                <w:webHidden/>
+              </w:rPr>
+              <w:instrText xml:space="preserve"> PAGEREF _Toc130504010 \h </w:instrText>
+            </w:r>
+            <w:r>
+              <w:rPr>
+                <w:noProof/>
+                <w:webHidden/>
+              </w:rPr>
+            </w:r>
+            <w:r>
+              <w:rPr>
+                <w:noProof/>
+                <w:webHidden/>
+              </w:rPr>
+              <w:fldChar w:fldCharType="separate"/>
+            </w:r>
+            <w:r>
+              <w:rPr>
+                <w:noProof/>
+                <w:webHidden/>
+              </w:rPr>
+              <w:t>15</w:t>
             </w:r>
             <w:r>
               <w:rPr>
@@ -2885,10 +3332,10 @@
             <w:rPr>
               <w:rFonts w:asciiTheme="minorHAnsi" w:hAnsiTheme="minorHAnsi" w:cstheme="minorBidi"/>
               <w:noProof/>
-              <w:lang w:val="en-AT" w:eastAsia="en-AT"/>
+              <w:lang w:val="en-GB" w:eastAsia="en-GB"/>
             </w:rPr>
           </w:pPr>
-          <w:hyperlink w:anchor="_Toc130467619" w:history="1">
+          <w:hyperlink w:anchor="_Toc130504011" w:history="1">
             <w:r>
               <w:rPr>
                 <w:rStyle w:val="Hyperlink"/>
@@ -2900,7 +3347,7 @@
               <w:rPr>
                 <w:rFonts w:asciiTheme="minorHAnsi" w:hAnsiTheme="minorHAnsi" w:cstheme="minorBidi"/>
                 <w:noProof/>
-                <w:lang w:val="en-AT" w:eastAsia="en-AT"/>
+                <w:lang w:val="en-GB" w:eastAsia="en-GB"/>
               </w:rPr>
               <w:tab/>
             </w:r>
@@ -2909,7 +3356,7 @@
                 <w:rStyle w:val="Hyperlink"/>
                 <w:noProof/>
               </w:rPr>
-              <w:t>SyArm library</w:t>
+              <w:t>SyBot Library</w:t>
             </w:r>
             <w:r>
               <w:rPr>
@@ -2930,7 +3377,7 @@
                 <w:noProof/>
                 <w:webHidden/>
               </w:rPr>
-              <w:instrText xml:space="preserve"> PAGEREF _Toc130467619 \h </w:instrText>
+              <w:instrText xml:space="preserve"> PAGEREF _Toc130504011 \h </w:instrText>
             </w:r>
             <w:r>
               <w:rPr>
@@ -2950,7 +3397,7 @@
                 <w:noProof/>
                 <w:webHidden/>
               </w:rPr>
-              <w:t>11</w:t>
+              <w:t>15</w:t>
             </w:r>
             <w:r>
               <w:rPr>
@@ -2971,10 +3418,10 @@
             <w:rPr>
               <w:rFonts w:asciiTheme="minorHAnsi" w:hAnsiTheme="minorHAnsi" w:cstheme="minorBidi"/>
               <w:noProof/>
-              <w:lang w:val="en-AT" w:eastAsia="en-AT"/>
+              <w:lang w:val="en-GB" w:eastAsia="en-GB"/>
             </w:rPr>
           </w:pPr>
-          <w:hyperlink w:anchor="_Toc130467620" w:history="1">
+          <w:hyperlink w:anchor="_Toc130504012" w:history="1">
             <w:r>
               <w:rPr>
                 <w:rStyle w:val="Hyperlink"/>
@@ -2986,7 +3433,7 @@
               <w:rPr>
                 <w:rFonts w:asciiTheme="minorHAnsi" w:hAnsiTheme="minorHAnsi" w:cstheme="minorBidi"/>
                 <w:noProof/>
-                <w:lang w:val="en-AT" w:eastAsia="en-AT"/>
+                <w:lang w:val="en-GB" w:eastAsia="en-GB"/>
               </w:rPr>
               <w:tab/>
             </w:r>
@@ -3016,7 +3463,7 @@
                 <w:noProof/>
                 <w:webHidden/>
               </w:rPr>
-              <w:instrText xml:space="preserve"> PAGEREF _Toc130467620 \h </w:instrText>
+              <w:instrText xml:space="preserve"> PAGEREF _Toc130504012 \h </w:instrText>
             </w:r>
             <w:r>
               <w:rPr>
@@ -3036,7 +3483,7 @@
                 <w:noProof/>
                 <w:webHidden/>
               </w:rPr>
-              <w:t>12</w:t>
+              <w:t>15</w:t>
             </w:r>
             <w:r>
               <w:rPr>
@@ -3057,10 +3504,10 @@
             <w:rPr>
               <w:rFonts w:asciiTheme="minorHAnsi" w:hAnsiTheme="minorHAnsi" w:cstheme="minorBidi"/>
               <w:noProof/>
-              <w:lang w:val="en-AT" w:eastAsia="en-AT"/>
+              <w:lang w:val="en-GB" w:eastAsia="en-GB"/>
             </w:rPr>
           </w:pPr>
-          <w:hyperlink w:anchor="_Toc130467621" w:history="1">
+          <w:hyperlink w:anchor="_Toc130504013" w:history="1">
             <w:r>
               <w:rPr>
                 <w:rStyle w:val="Hyperlink"/>
@@ -3072,7 +3519,7 @@
               <w:rPr>
                 <w:rFonts w:asciiTheme="minorHAnsi" w:hAnsiTheme="minorHAnsi" w:cstheme="minorBidi"/>
                 <w:noProof/>
-                <w:lang w:val="en-AT" w:eastAsia="en-AT"/>
+                <w:lang w:val="en-GB" w:eastAsia="en-GB"/>
               </w:rPr>
               <w:tab/>
             </w:r>
@@ -3081,7 +3528,7 @@
                 <w:rStyle w:val="Hyperlink"/>
                 <w:noProof/>
               </w:rPr>
-              <w:t>Movements and actions</w:t>
+              <w:t>Collective movements</w:t>
             </w:r>
             <w:r>
               <w:rPr>
@@ -3102,7 +3549,7 @@
                 <w:noProof/>
                 <w:webHidden/>
               </w:rPr>
-              <w:instrText xml:space="preserve"> PAGEREF _Toc130467621 \h </w:instrText>
+              <w:instrText xml:space="preserve"> PAGEREF _Toc130504013 \h </w:instrText>
             </w:r>
             <w:r>
               <w:rPr>
@@ -3122,7 +3569,179 @@
                 <w:noProof/>
                 <w:webHidden/>
               </w:rPr>
-              <w:t>14</w:t>
+              <w:t>17</w:t>
+            </w:r>
+            <w:r>
+              <w:rPr>
+                <w:noProof/>
+                <w:webHidden/>
+              </w:rPr>
+              <w:fldChar w:fldCharType="end"/>
+            </w:r>
+          </w:hyperlink>
+        </w:p>
+        <w:p>
+          <w:pPr>
+            <w:pStyle w:val="TOC3"/>
+            <w:tabs>
+              <w:tab w:val="left" w:pos="1320"/>
+              <w:tab w:val="right" w:leader="dot" w:pos="9016"/>
+            </w:tabs>
+            <w:rPr>
+              <w:rFonts w:asciiTheme="minorHAnsi" w:hAnsiTheme="minorHAnsi" w:cstheme="minorBidi"/>
+              <w:noProof/>
+              <w:lang w:val="en-GB" w:eastAsia="en-GB"/>
+            </w:rPr>
+          </w:pPr>
+          <w:hyperlink w:anchor="_Toc130504014" w:history="1">
+            <w:r>
+              <w:rPr>
+                <w:rStyle w:val="Hyperlink"/>
+                <w:noProof/>
+              </w:rPr>
+              <w:t>4.2.3.</w:t>
+            </w:r>
+            <w:r>
+              <w:rPr>
+                <w:rFonts w:asciiTheme="minorHAnsi" w:hAnsiTheme="minorHAnsi" w:cstheme="minorBidi"/>
+                <w:noProof/>
+                <w:lang w:val="en-GB" w:eastAsia="en-GB"/>
+              </w:rPr>
+              <w:tab/>
+            </w:r>
+            <w:r>
+              <w:rPr>
+                <w:rStyle w:val="Hyperlink"/>
+                <w:noProof/>
+              </w:rPr>
+              <w:t>Data and constants</w:t>
+            </w:r>
+            <w:r>
+              <w:rPr>
+                <w:noProof/>
+                <w:webHidden/>
+              </w:rPr>
+              <w:tab/>
+            </w:r>
+            <w:r>
+              <w:rPr>
+                <w:noProof/>
+                <w:webHidden/>
+              </w:rPr>
+              <w:fldChar w:fldCharType="begin"/>
+            </w:r>
+            <w:r>
+              <w:rPr>
+                <w:noProof/>
+                <w:webHidden/>
+              </w:rPr>
+              <w:instrText xml:space="preserve"> PAGEREF _Toc130504014 \h </w:instrText>
+            </w:r>
+            <w:r>
+              <w:rPr>
+                <w:noProof/>
+                <w:webHidden/>
+              </w:rPr>
+            </w:r>
+            <w:r>
+              <w:rPr>
+                <w:noProof/>
+                <w:webHidden/>
+              </w:rPr>
+              <w:fldChar w:fldCharType="separate"/>
+            </w:r>
+            <w:r>
+              <w:rPr>
+                <w:noProof/>
+                <w:webHidden/>
+              </w:rPr>
+              <w:t>18</w:t>
+            </w:r>
+            <w:r>
+              <w:rPr>
+                <w:noProof/>
+                <w:webHidden/>
+              </w:rPr>
+              <w:fldChar w:fldCharType="end"/>
+            </w:r>
+          </w:hyperlink>
+        </w:p>
+        <w:p>
+          <w:pPr>
+            <w:pStyle w:val="TOC3"/>
+            <w:tabs>
+              <w:tab w:val="left" w:pos="1320"/>
+              <w:tab w:val="right" w:leader="dot" w:pos="9016"/>
+            </w:tabs>
+            <w:rPr>
+              <w:rFonts w:asciiTheme="minorHAnsi" w:hAnsiTheme="minorHAnsi" w:cstheme="minorBidi"/>
+              <w:noProof/>
+              <w:lang w:val="en-GB" w:eastAsia="en-GB"/>
+            </w:rPr>
+          </w:pPr>
+          <w:hyperlink w:anchor="_Toc130504015" w:history="1">
+            <w:r>
+              <w:rPr>
+                <w:rStyle w:val="Hyperlink"/>
+                <w:noProof/>
+              </w:rPr>
+              <w:t>4.2.4.</w:t>
+            </w:r>
+            <w:r>
+              <w:rPr>
+                <w:rFonts w:asciiTheme="minorHAnsi" w:hAnsiTheme="minorHAnsi" w:cstheme="minorBidi"/>
+                <w:noProof/>
+                <w:lang w:val="en-GB" w:eastAsia="en-GB"/>
+              </w:rPr>
+              <w:tab/>
+            </w:r>
+            <w:r>
+              <w:rPr>
+                <w:rStyle w:val="Hyperlink"/>
+                <w:noProof/>
+              </w:rPr>
+              <w:t>G-Code interpreter</w:t>
+            </w:r>
+            <w:r>
+              <w:rPr>
+                <w:noProof/>
+                <w:webHidden/>
+              </w:rPr>
+              <w:tab/>
+            </w:r>
+            <w:r>
+              <w:rPr>
+                <w:noProof/>
+                <w:webHidden/>
+              </w:rPr>
+              <w:fldChar w:fldCharType="begin"/>
+            </w:r>
+            <w:r>
+              <w:rPr>
+                <w:noProof/>
+                <w:webHidden/>
+              </w:rPr>
+              <w:instrText xml:space="preserve"> PAGEREF _Toc130504015 \h </w:instrText>
+            </w:r>
+            <w:r>
+              <w:rPr>
+                <w:noProof/>
+                <w:webHidden/>
+              </w:rPr>
+            </w:r>
+            <w:r>
+              <w:rPr>
+                <w:noProof/>
+                <w:webHidden/>
+              </w:rPr>
+              <w:fldChar w:fldCharType="separate"/>
+            </w:r>
+            <w:r>
+              <w:rPr>
+                <w:noProof/>
+                <w:webHidden/>
+              </w:rPr>
+              <w:t>18</w:t>
             </w:r>
             <w:r>
               <w:rPr>
@@ -3137,24 +3756,49 @@
           <w:pPr>
             <w:pStyle w:val="TOC1"/>
             <w:tabs>
+              <w:tab w:val="left" w:pos="440"/>
               <w:tab w:val="right" w:leader="dot" w:pos="9016"/>
             </w:tabs>
             <w:rPr>
               <w:rFonts w:asciiTheme="minorHAnsi" w:hAnsiTheme="minorHAnsi" w:cstheme="minorBidi"/>
               <w:noProof/>
-              <w:lang w:val="en-AT" w:eastAsia="en-AT"/>
+              <w:lang w:val="en-GB" w:eastAsia="en-GB"/>
             </w:rPr>
           </w:pPr>
-          <w:hyperlink w:anchor="_Toc130467622" w:history="1">
-            <w:r>
-              <w:rPr>
-                <w:noProof/>
-                <w:webHidden/>
+          <w:hyperlink w:anchor="_Toc130504016" w:history="1">
+            <w:r>
+              <w:rPr>
+                <w:rStyle w:val="Hyperlink"/>
+                <w:noProof/>
+                <w:lang w:val="en-GB"/>
+              </w:rPr>
+              <w:t>5.</w:t>
+            </w:r>
+            <w:r>
+              <w:rPr>
+                <w:rFonts w:asciiTheme="minorHAnsi" w:hAnsiTheme="minorHAnsi" w:cstheme="minorBidi"/>
+                <w:noProof/>
+                <w:lang w:val="en-GB" w:eastAsia="en-GB"/>
               </w:rPr>
               <w:tab/>
             </w:r>
             <w:r>
               <w:rPr>
+                <w:rStyle w:val="Hyperlink"/>
+                <w:noProof/>
+                <w:lang w:val="en-GB"/>
+              </w:rPr>
+              <w:t>Conclusion</w:t>
+            </w:r>
+            <w:r>
+              <w:rPr>
+                <w:noProof/>
+                <w:webHidden/>
+              </w:rPr>
+              <w:tab/>
+            </w:r>
+            <w:r>
+              <w:rPr>
                 <w:noProof/>
                 <w:webHidden/>
               </w:rPr>
@@ -3165,7 +3809,7 @@
                 <w:noProof/>
                 <w:webHidden/>
               </w:rPr>
-              <w:instrText xml:space="preserve"> PAGEREF _Toc130467622 \h </w:instrText>
+              <w:instrText xml:space="preserve"> PAGEREF _Toc130504016 \h </w:instrText>
             </w:r>
             <w:r>
               <w:rPr>
@@ -3185,7 +3829,95 @@
                 <w:noProof/>
                 <w:webHidden/>
               </w:rPr>
-              <w:t>15</w:t>
+              <w:t>19</w:t>
+            </w:r>
+            <w:r>
+              <w:rPr>
+                <w:noProof/>
+                <w:webHidden/>
+              </w:rPr>
+              <w:fldChar w:fldCharType="end"/>
+            </w:r>
+          </w:hyperlink>
+        </w:p>
+        <w:p>
+          <w:pPr>
+            <w:pStyle w:val="TOC1"/>
+            <w:tabs>
+              <w:tab w:val="left" w:pos="440"/>
+              <w:tab w:val="right" w:leader="dot" w:pos="9016"/>
+            </w:tabs>
+            <w:rPr>
+              <w:rFonts w:asciiTheme="minorHAnsi" w:hAnsiTheme="minorHAnsi" w:cstheme="minorBidi"/>
+              <w:noProof/>
+              <w:lang w:val="en-GB" w:eastAsia="en-GB"/>
+            </w:rPr>
+          </w:pPr>
+          <w:hyperlink w:anchor="_Toc130504017" w:history="1">
+            <w:r>
+              <w:rPr>
+                <w:rStyle w:val="Hyperlink"/>
+                <w:noProof/>
+                <w:lang w:val="en-GB"/>
+              </w:rPr>
+              <w:t>6.</w:t>
+            </w:r>
+            <w:r>
+              <w:rPr>
+                <w:rFonts w:asciiTheme="minorHAnsi" w:hAnsiTheme="minorHAnsi" w:cstheme="minorBidi"/>
+                <w:noProof/>
+                <w:lang w:val="en-GB" w:eastAsia="en-GB"/>
+              </w:rPr>
+              <w:tab/>
+            </w:r>
+            <w:r>
+              <w:rPr>
+                <w:rStyle w:val="Hyperlink"/>
+                <w:noProof/>
+                <w:lang w:val="en-GB"/>
+              </w:rPr>
+              <w:t>Appendix</w:t>
+            </w:r>
+            <w:r>
+              <w:rPr>
+                <w:noProof/>
+                <w:webHidden/>
+              </w:rPr>
+              <w:tab/>
+            </w:r>
+            <w:r>
+              <w:rPr>
+                <w:noProof/>
+                <w:webHidden/>
+              </w:rPr>
+              <w:fldChar w:fldCharType="begin"/>
+            </w:r>
+            <w:r>
+              <w:rPr>
+                <w:noProof/>
+                <w:webHidden/>
+              </w:rPr>
+              <w:instrText xml:space="preserve"> PAGEREF _Toc130504017 \h </w:instrText>
+            </w:r>
+            <w:r>
+              <w:rPr>
+                <w:noProof/>
+                <w:webHidden/>
+              </w:rPr>
+            </w:r>
+            <w:r>
+              <w:rPr>
+                <w:noProof/>
+                <w:webHidden/>
+              </w:rPr>
+              <w:fldChar w:fldCharType="separate"/>
+            </w:r>
+            <w:r>
+              <w:rPr>
+                <w:noProof/>
+                <w:webHidden/>
+              </w:rPr>
+              <w:t>20</w:t>
             </w:r>
             <w:r>
               <w:rPr>
@@ -3206,22 +3938,22 @@
             <w:rPr>
               <w:rFonts w:asciiTheme="minorHAnsi" w:hAnsiTheme="minorHAnsi" w:cstheme="minorBidi"/>
               <w:noProof/>
-              <w:lang w:val="en-AT" w:eastAsia="en-AT"/>
+              <w:lang w:val="en-GB" w:eastAsia="en-GB"/>
             </w:rPr>
           </w:pPr>
-          <w:hyperlink w:anchor="_Toc130467623" w:history="1">
+          <w:hyperlink w:anchor="_Toc130504018" w:history="1">
             <w:r>
               <w:rPr>
                 <w:rStyle w:val="Hyperlink"/>
                 <w:noProof/>
               </w:rPr>
-              <w:t>4.3.</w:t>
+              <w:t>6.1.</w:t>
             </w:r>
             <w:r>
               <w:rPr>
                 <w:rFonts w:asciiTheme="minorHAnsi" w:hAnsiTheme="minorHAnsi" w:cstheme="minorBidi"/>
                 <w:noProof/>
-                <w:lang w:val="en-AT" w:eastAsia="en-AT"/>
+                <w:lang w:val="en-GB" w:eastAsia="en-GB"/>
               </w:rPr>
               <w:tab/>
             </w:r>
@@ -3230,7 +3962,7 @@
                 <w:rStyle w:val="Hyperlink"/>
                 <w:noProof/>
               </w:rPr>
-              <w:t>Service</w:t>
+              <w:t>Technical drawings</w:t>
             </w:r>
             <w:r>
               <w:rPr>
@@ -3251,7 +3983,7 @@
                 <w:noProof/>
                 <w:webHidden/>
               </w:rPr>
-              <w:instrText xml:space="preserve"> PAGEREF _Toc130467623 \h </w:instrText>
+              <w:instrText xml:space="preserve"> PAGEREF _Toc130504018 \h </w:instrText>
             </w:r>
             <w:r>
               <w:rPr>
@@ -3271,7 +4003,265 @@
                 <w:noProof/>
                 <w:webHidden/>
               </w:rPr>
-              <w:t>17</w:t>
+              <w:t>20</w:t>
+            </w:r>
+            <w:r>
+              <w:rPr>
+                <w:noProof/>
+                <w:webHidden/>
+              </w:rPr>
+              <w:fldChar w:fldCharType="end"/>
+            </w:r>
+          </w:hyperlink>
+        </w:p>
+        <w:p>
+          <w:pPr>
+            <w:pStyle w:val="TOC2"/>
+            <w:tabs>
+              <w:tab w:val="left" w:pos="880"/>
+              <w:tab w:val="right" w:leader="dot" w:pos="9016"/>
+            </w:tabs>
+            <w:rPr>
+              <w:rFonts w:asciiTheme="minorHAnsi" w:hAnsiTheme="minorHAnsi" w:cstheme="minorBidi"/>
+              <w:noProof/>
+              <w:lang w:val="en-GB" w:eastAsia="en-GB"/>
+            </w:rPr>
+          </w:pPr>
+          <w:hyperlink w:anchor="_Toc130504019" w:history="1">
+            <w:r>
+              <w:rPr>
+                <w:rStyle w:val="Hyperlink"/>
+                <w:noProof/>
+              </w:rPr>
+              <w:t>6.2.</w:t>
+            </w:r>
+            <w:r>
+              <w:rPr>
+                <w:rFonts w:asciiTheme="minorHAnsi" w:hAnsiTheme="minorHAnsi" w:cstheme="minorBidi"/>
+                <w:noProof/>
+                <w:lang w:val="en-GB" w:eastAsia="en-GB"/>
+              </w:rPr>
+              <w:tab/>
+            </w:r>
+            <w:r>
+              <w:rPr>
+                <w:rStyle w:val="Hyperlink"/>
+                <w:noProof/>
+              </w:rPr>
+              <w:t>Articles and other self-made references</w:t>
+            </w:r>
+            <w:r>
+              <w:rPr>
+                <w:noProof/>
+                <w:webHidden/>
+              </w:rPr>
+              <w:tab/>
+            </w:r>
+            <w:r>
+              <w:rPr>
+                <w:noProof/>
+                <w:webHidden/>
+              </w:rPr>
+              <w:fldChar w:fldCharType="begin"/>
+            </w:r>
+            <w:r>
+              <w:rPr>
+                <w:noProof/>
+                <w:webHidden/>
+              </w:rPr>
+              <w:instrText xml:space="preserve"> PAGEREF _Toc130504019 \h </w:instrText>
+            </w:r>
+            <w:r>
+              <w:rPr>
+                <w:noProof/>
+                <w:webHidden/>
+              </w:rPr>
+            </w:r>
+            <w:r>
+              <w:rPr>
+                <w:noProof/>
+                <w:webHidden/>
+              </w:rPr>
+              <w:fldChar w:fldCharType="separate"/>
+            </w:r>
+            <w:r>
+              <w:rPr>
+                <w:noProof/>
+                <w:webHidden/>
+              </w:rPr>
+              <w:t>20</w:t>
+            </w:r>
+            <w:r>
+              <w:rPr>
+                <w:noProof/>
+                <w:webHidden/>
+              </w:rPr>
+              <w:fldChar w:fldCharType="end"/>
+            </w:r>
+          </w:hyperlink>
+        </w:p>
+        <w:p>
+          <w:pPr>
+            <w:pStyle w:val="TOC2"/>
+            <w:tabs>
+              <w:tab w:val="left" w:pos="880"/>
+              <w:tab w:val="right" w:leader="dot" w:pos="9016"/>
+            </w:tabs>
+            <w:rPr>
+              <w:rFonts w:asciiTheme="minorHAnsi" w:hAnsiTheme="minorHAnsi" w:cstheme="minorBidi"/>
+              <w:noProof/>
+              <w:lang w:val="en-GB" w:eastAsia="en-GB"/>
+            </w:rPr>
+          </w:pPr>
+          <w:hyperlink w:anchor="_Toc130504020" w:history="1">
+            <w:r>
+              <w:rPr>
+                <w:rStyle w:val="Hyperlink"/>
+                <w:noProof/>
+              </w:rPr>
+              <w:t>6.3.</w:t>
+            </w:r>
+            <w:r>
+              <w:rPr>
+                <w:rFonts w:asciiTheme="minorHAnsi" w:hAnsiTheme="minorHAnsi" w:cstheme="minorBidi"/>
+                <w:noProof/>
+                <w:lang w:val="en-GB" w:eastAsia="en-GB"/>
+              </w:rPr>
+              <w:tab/>
+            </w:r>
+            <w:r>
+              <w:rPr>
+                <w:rStyle w:val="Hyperlink"/>
+                <w:noProof/>
+              </w:rPr>
+              <w:t>Sketches and drawings</w:t>
+            </w:r>
+            <w:r>
+              <w:rPr>
+                <w:noProof/>
+                <w:webHidden/>
+              </w:rPr>
+              <w:tab/>
+            </w:r>
+            <w:r>
+              <w:rPr>
+                <w:noProof/>
+                <w:webHidden/>
+              </w:rPr>
+              <w:fldChar w:fldCharType="begin"/>
+            </w:r>
+            <w:r>
+              <w:rPr>
+                <w:noProof/>
+                <w:webHidden/>
+              </w:rPr>
+              <w:instrText xml:space="preserve"> PAGEREF _Toc130504020 \h </w:instrText>
+            </w:r>
+            <w:r>
+              <w:rPr>
+                <w:noProof/>
+                <w:webHidden/>
+              </w:rPr>
+            </w:r>
+            <w:r>
+              <w:rPr>
+                <w:noProof/>
+                <w:webHidden/>
+              </w:rPr>
+              <w:fldChar w:fldCharType="separate"/>
+            </w:r>
+            <w:r>
+              <w:rPr>
+                <w:noProof/>
+                <w:webHidden/>
+              </w:rPr>
+              <w:t>20</w:t>
+            </w:r>
+            <w:r>
+              <w:rPr>
+                <w:noProof/>
+                <w:webHidden/>
+              </w:rPr>
+              <w:fldChar w:fldCharType="end"/>
+            </w:r>
+          </w:hyperlink>
+        </w:p>
+        <w:p>
+          <w:pPr>
+            <w:pStyle w:val="TOC2"/>
+            <w:tabs>
+              <w:tab w:val="left" w:pos="880"/>
+              <w:tab w:val="right" w:leader="dot" w:pos="9016"/>
+            </w:tabs>
+            <w:rPr>
+              <w:rFonts w:asciiTheme="minorHAnsi" w:hAnsiTheme="minorHAnsi" w:cstheme="minorBidi"/>
+              <w:noProof/>
+              <w:lang w:val="en-GB" w:eastAsia="en-GB"/>
+            </w:rPr>
+          </w:pPr>
+          <w:hyperlink w:anchor="_Toc130504021" w:history="1">
+            <w:r>
+              <w:rPr>
+                <w:rStyle w:val="Hyperlink"/>
+                <w:noProof/>
+              </w:rPr>
+              <w:t>6.4.</w:t>
+            </w:r>
+            <w:r>
+              <w:rPr>
+                <w:rFonts w:asciiTheme="minorHAnsi" w:hAnsiTheme="minorHAnsi" w:cstheme="minorBidi"/>
+                <w:noProof/>
+                <w:lang w:val="en-GB" w:eastAsia="en-GB"/>
+              </w:rPr>
+              <w:tab/>
+            </w:r>
+            <w:r>
+              <w:rPr>
+                <w:rStyle w:val="Hyperlink"/>
+                <w:noProof/>
+              </w:rPr>
+              <w:t>GitHub-Repositories</w:t>
+            </w:r>
+            <w:r>
+              <w:rPr>
+                <w:noProof/>
+                <w:webHidden/>
+              </w:rPr>
+              <w:tab/>
+            </w:r>
+            <w:r>
+              <w:rPr>
+                <w:noProof/>
+                <w:webHidden/>
+              </w:rPr>
+              <w:fldChar w:fldCharType="begin"/>
+            </w:r>
+            <w:r>
+              <w:rPr>
+                <w:noProof/>
+                <w:webHidden/>
+              </w:rPr>
+              <w:instrText xml:space="preserve"> PAGEREF _Toc130504021 \h </w:instrText>
+            </w:r>
+            <w:r>
+              <w:rPr>
+                <w:noProof/>
+                <w:webHidden/>
+              </w:rPr>
+            </w:r>
+            <w:r>
+              <w:rPr>
+                <w:noProof/>
+                <w:webHidden/>
+              </w:rPr>
+              <w:fldChar w:fldCharType="separate"/>
+            </w:r>
+            <w:r>
+              <w:rPr>
+                <w:noProof/>
+                <w:webHidden/>
+              </w:rPr>
+              <w:t>20</w:t>
             </w:r>
             <w:r>
               <w:rPr>
@@ -3292,23 +4282,23 @@
             <w:rPr>
               <w:rFonts w:asciiTheme="minorHAnsi" w:hAnsiTheme="minorHAnsi" w:cstheme="minorBidi"/>
               <w:noProof/>
-              <w:lang w:val="en-AT" w:eastAsia="en-AT"/>
+              <w:lang w:val="en-GB" w:eastAsia="en-GB"/>
             </w:rPr>
           </w:pPr>
-          <w:hyperlink w:anchor="_Toc130467624" w:history="1">
+          <w:hyperlink w:anchor="_Toc130504022" w:history="1">
             <w:r>
               <w:rPr>
                 <w:rStyle w:val="Hyperlink"/>
                 <w:noProof/>
                 <w:lang w:val="en-GB"/>
               </w:rPr>
-              <w:t>5.</w:t>
+              <w:t>7.</w:t>
             </w:r>
             <w:r>
               <w:rPr>
                 <w:rFonts w:asciiTheme="minorHAnsi" w:hAnsiTheme="minorHAnsi" w:cstheme="minorBidi"/>
                 <w:noProof/>
-                <w:lang w:val="en-AT" w:eastAsia="en-AT"/>
+                <w:lang w:val="en-GB" w:eastAsia="en-GB"/>
               </w:rPr>
               <w:tab/>
             </w:r>
@@ -3318,7 +4308,7 @@
                 <w:noProof/>
                 <w:lang w:val="en-GB"/>
               </w:rPr>
-              <w:t>Conclusion</w:t>
+              <w:t>Sources, references, and figures</w:t>
             </w:r>
             <w:r>
               <w:rPr>
@@ -3339,7 +4329,7 @@
                 <w:noProof/>
                 <w:webHidden/>
               </w:rPr>
-              <w:instrText xml:space="preserve"> PAGEREF _Toc130467624 \h </w:instrText>
+              <w:instrText xml:space="preserve"> PAGEREF _Toc130504022 \h </w:instrText>
             </w:r>
             <w:r>
               <w:rPr>
@@ -3359,95 +4349,7 @@
                 <w:noProof/>
                 <w:webHidden/>
               </w:rPr>
-              <w:t>18</w:t>
-            </w:r>
-            <w:r>
-              <w:rPr>
-                <w:noProof/>
-                <w:webHidden/>
-              </w:rPr>
-              <w:fldChar w:fldCharType="end"/>
-            </w:r>
-          </w:hyperlink>
-        </w:p>
-        <w:p>
-          <w:pPr>
-            <w:pStyle w:val="TOC1"/>
-            <w:tabs>
-              <w:tab w:val="left" w:pos="440"/>
-              <w:tab w:val="right" w:leader="dot" w:pos="9016"/>
-            </w:tabs>
-            <w:rPr>
-              <w:rFonts w:asciiTheme="minorHAnsi" w:hAnsiTheme="minorHAnsi" w:cstheme="minorBidi"/>
-              <w:noProof/>
-              <w:lang w:val="en-AT" w:eastAsia="en-AT"/>
-            </w:rPr>
-          </w:pPr>
-          <w:hyperlink w:anchor="_Toc130467625" w:history="1">
-            <w:r>
-              <w:rPr>
-                <w:rStyle w:val="Hyperlink"/>
-                <w:noProof/>
-                <w:lang w:val="en-GB"/>
-              </w:rPr>
-              <w:t>6.</w:t>
-            </w:r>
-            <w:r>
-              <w:rPr>
-                <w:rFonts w:asciiTheme="minorHAnsi" w:hAnsiTheme="minorHAnsi" w:cstheme="minorBidi"/>
-                <w:noProof/>
-                <w:lang w:val="en-AT" w:eastAsia="en-AT"/>
-              </w:rPr>
-              <w:tab/>
-            </w:r>
-            <w:r>
-              <w:rPr>
-                <w:rStyle w:val="Hyperlink"/>
-                <w:noProof/>
-                <w:lang w:val="en-GB"/>
-              </w:rPr>
-              <w:t>Appendix</w:t>
-            </w:r>
-            <w:r>
-              <w:rPr>
-                <w:noProof/>
-                <w:webHidden/>
-              </w:rPr>
-              <w:tab/>
-            </w:r>
-            <w:r>
-              <w:rPr>
-                <w:noProof/>
-                <w:webHidden/>
-              </w:rPr>
-              <w:fldChar w:fldCharType="begin"/>
-            </w:r>
-            <w:r>
-              <w:rPr>
-                <w:noProof/>
-                <w:webHidden/>
-              </w:rPr>
-              <w:instrText xml:space="preserve"> PAGEREF _Toc130467625 \h </w:instrText>
-            </w:r>
-            <w:r>
-              <w:rPr>
-                <w:noProof/>
-                <w:webHidden/>
-              </w:rPr>
-            </w:r>
-            <w:r>
-              <w:rPr>
-                <w:noProof/>
-                <w:webHidden/>
-              </w:rPr>
-              <w:fldChar w:fldCharType="separate"/>
-            </w:r>
-            <w:r>
-              <w:rPr>
-                <w:noProof/>
-                <w:webHidden/>
-              </w:rPr>
-              <w:t>19</w:t>
+              <w:t>21</w:t>
             </w:r>
             <w:r>
               <w:rPr>
@@ -3468,22 +4370,22 @@
             <w:rPr>
               <w:rFonts w:asciiTheme="minorHAnsi" w:hAnsiTheme="minorHAnsi" w:cstheme="minorBidi"/>
               <w:noProof/>
-              <w:lang w:val="en-AT" w:eastAsia="en-AT"/>
+              <w:lang w:val="en-GB" w:eastAsia="en-GB"/>
             </w:rPr>
           </w:pPr>
-          <w:hyperlink w:anchor="_Toc130467626" w:history="1">
+          <w:hyperlink w:anchor="_Toc130504023" w:history="1">
             <w:r>
               <w:rPr>
                 <w:rStyle w:val="Hyperlink"/>
                 <w:noProof/>
               </w:rPr>
-              <w:t>6.1.</w:t>
+              <w:t>7.1.</w:t>
             </w:r>
             <w:r>
               <w:rPr>
                 <w:rFonts w:asciiTheme="minorHAnsi" w:hAnsiTheme="minorHAnsi" w:cstheme="minorBidi"/>
                 <w:noProof/>
-                <w:lang w:val="en-AT" w:eastAsia="en-AT"/>
+                <w:lang w:val="en-GB" w:eastAsia="en-GB"/>
               </w:rPr>
               <w:tab/>
             </w:r>
@@ -3492,7 +4394,7 @@
                 <w:rStyle w:val="Hyperlink"/>
                 <w:noProof/>
               </w:rPr>
-              <w:t>Technical drawings</w:t>
+              <w:t>Figures</w:t>
             </w:r>
             <w:r>
               <w:rPr>
@@ -3513,7 +4415,7 @@
                 <w:noProof/>
                 <w:webHidden/>
               </w:rPr>
-              <w:instrText xml:space="preserve"> PAGEREF _Toc130467626 \h </w:instrText>
+              <w:instrText xml:space="preserve"> PAGEREF _Toc130504023 \h </w:instrText>
             </w:r>
             <w:r>
               <w:rPr>
@@ -3533,267 +4435,7 @@
                 <w:noProof/>
                 <w:webHidden/>
               </w:rPr>
-              <w:t>19</w:t>
-            </w:r>
-            <w:r>
-              <w:rPr>
-                <w:noProof/>
-                <w:webHidden/>
-              </w:rPr>
-              <w:fldChar w:fldCharType="end"/>
-            </w:r>
-          </w:hyperlink>
-        </w:p>
-        <w:p>
-          <w:pPr>
-            <w:pStyle w:val="TOC2"/>
-            <w:tabs>
-              <w:tab w:val="left" w:pos="880"/>
-              <w:tab w:val="right" w:leader="dot" w:pos="9016"/>
-            </w:tabs>
-            <w:rPr>
-              <w:rFonts w:asciiTheme="minorHAnsi" w:hAnsiTheme="minorHAnsi" w:cstheme="minorBidi"/>
-              <w:noProof/>
-              <w:lang w:val="en-AT" w:eastAsia="en-AT"/>
-            </w:rPr>
-          </w:pPr>
-          <w:hyperlink w:anchor="_Toc130467627" w:history="1">
-            <w:r>
-              <w:rPr>
-                <w:rStyle w:val="Hyperlink"/>
-                <w:noProof/>
-              </w:rPr>
-              <w:t>6.2.</w:t>
-            </w:r>
-            <w:r>
-              <w:rPr>
-                <w:rFonts w:asciiTheme="minorHAnsi" w:hAnsiTheme="minorHAnsi" w:cstheme="minorBidi"/>
-                <w:noProof/>
-                <w:lang w:val="en-AT" w:eastAsia="en-AT"/>
-              </w:rPr>
-              <w:tab/>
-            </w:r>
-            <w:r>
-              <w:rPr>
-                <w:rStyle w:val="Hyperlink"/>
-                <w:noProof/>
-              </w:rPr>
-              <w:t>Articles and other self-made references</w:t>
-            </w:r>
-            <w:r>
-              <w:rPr>
-                <w:noProof/>
-                <w:webHidden/>
-              </w:rPr>
-              <w:tab/>
-            </w:r>
-            <w:r>
-              <w:rPr>
-                <w:noProof/>
-                <w:webHidden/>
-              </w:rPr>
-              <w:fldChar w:fldCharType="begin"/>
-            </w:r>
-            <w:r>
-              <w:rPr>
-                <w:noProof/>
-                <w:webHidden/>
-              </w:rPr>
-              <w:instrText xml:space="preserve"> PAGEREF _Toc130467627 \h </w:instrText>
-            </w:r>
-            <w:r>
-              <w:rPr>
-                <w:noProof/>
-                <w:webHidden/>
-              </w:rPr>
-            </w:r>
-            <w:r>
-              <w:rPr>
-                <w:noProof/>
-                <w:webHidden/>
-              </w:rPr>
-              <w:fldChar w:fldCharType="separate"/>
-            </w:r>
-            <w:r>
-              <w:rPr>
-                <w:noProof/>
-                <w:webHidden/>
-              </w:rPr>
-              <w:t>19</w:t>
-            </w:r>
-            <w:r>
-              <w:rPr>
-                <w:noProof/>
-                <w:webHidden/>
-              </w:rPr>
-              <w:fldChar w:fldCharType="end"/>
-            </w:r>
-          </w:hyperlink>
-        </w:p>
-        <w:p>
-          <w:pPr>
-            <w:pStyle w:val="TOC2"/>
-            <w:tabs>
-              <w:tab w:val="left" w:pos="880"/>
-              <w:tab w:val="right" w:leader="dot" w:pos="9016"/>
-            </w:tabs>
-            <w:rPr>
-              <w:rFonts w:asciiTheme="minorHAnsi" w:hAnsiTheme="minorHAnsi" w:cstheme="minorBidi"/>
-              <w:noProof/>
-              <w:lang w:val="en-AT" w:eastAsia="en-AT"/>
-            </w:rPr>
-          </w:pPr>
-          <w:hyperlink w:anchor="_Toc130467628" w:history="1">
-            <w:r>
-              <w:rPr>
-                <w:rStyle w:val="Hyperlink"/>
-                <w:noProof/>
-              </w:rPr>
-              <w:t>6.3.</w:t>
-            </w:r>
-            <w:r>
-              <w:rPr>
-                <w:rFonts w:asciiTheme="minorHAnsi" w:hAnsiTheme="minorHAnsi" w:cstheme="minorBidi"/>
-                <w:noProof/>
-                <w:lang w:val="en-AT" w:eastAsia="en-AT"/>
-              </w:rPr>
-              <w:tab/>
-            </w:r>
-            <w:r>
-              <w:rPr>
-                <w:rStyle w:val="Hyperlink"/>
-                <w:noProof/>
-              </w:rPr>
-              <w:t>Sketches and drawings</w:t>
-            </w:r>
-            <w:r>
-              <w:rPr>
-                <w:noProof/>
-                <w:webHidden/>
-              </w:rPr>
-              <w:tab/>
-            </w:r>
-            <w:r>
-              <w:rPr>
-                <w:noProof/>
-                <w:webHidden/>
-              </w:rPr>
-              <w:fldChar w:fldCharType="begin"/>
-            </w:r>
-            <w:r>
-              <w:rPr>
-                <w:noProof/>
-                <w:webHidden/>
-              </w:rPr>
-              <w:instrText xml:space="preserve"> PAGEREF _Toc130467628 \h </w:instrText>
-            </w:r>
-            <w:r>
-              <w:rPr>
-                <w:noProof/>
-                <w:webHidden/>
-              </w:rPr>
-            </w:r>
-            <w:r>
-              <w:rPr>
-                <w:noProof/>
-                <w:webHidden/>
-              </w:rPr>
-              <w:fldChar w:fldCharType="separate"/>
-            </w:r>
-            <w:r>
-              <w:rPr>
-                <w:noProof/>
-                <w:webHidden/>
-              </w:rPr>
-              <w:t>19</w:t>
-            </w:r>
-            <w:r>
-              <w:rPr>
-                <w:noProof/>
-                <w:webHidden/>
-              </w:rPr>
-              <w:fldChar w:fldCharType="end"/>
-            </w:r>
-          </w:hyperlink>
-        </w:p>
-        <w:p>
-          <w:pPr>
-            <w:pStyle w:val="TOC1"/>
-            <w:tabs>
-              <w:tab w:val="left" w:pos="440"/>
-              <w:tab w:val="right" w:leader="dot" w:pos="9016"/>
-            </w:tabs>
-            <w:rPr>
-              <w:rFonts w:asciiTheme="minorHAnsi" w:hAnsiTheme="minorHAnsi" w:cstheme="minorBidi"/>
-              <w:noProof/>
-              <w:lang w:val="en-AT" w:eastAsia="en-AT"/>
-            </w:rPr>
-          </w:pPr>
-          <w:hyperlink w:anchor="_Toc130467629" w:history="1">
-            <w:r>
-              <w:rPr>
-                <w:rStyle w:val="Hyperlink"/>
-                <w:noProof/>
-                <w:lang w:val="en-GB"/>
-              </w:rPr>
-              <w:t>7.</w:t>
-            </w:r>
-            <w:r>
-              <w:rPr>
-                <w:rFonts w:asciiTheme="minorHAnsi" w:hAnsiTheme="minorHAnsi" w:cstheme="minorBidi"/>
-                <w:noProof/>
-                <w:lang w:val="en-AT" w:eastAsia="en-AT"/>
-              </w:rPr>
-              <w:tab/>
-            </w:r>
-            <w:r>
-              <w:rPr>
-                <w:rStyle w:val="Hyperlink"/>
-                <w:noProof/>
-                <w:lang w:val="en-GB"/>
-              </w:rPr>
-              <w:t>Sources, references and figures</w:t>
-            </w:r>
-            <w:r>
-              <w:rPr>
-                <w:noProof/>
-                <w:webHidden/>
-              </w:rPr>
-              <w:tab/>
-            </w:r>
-            <w:r>
-              <w:rPr>
-                <w:noProof/>
-                <w:webHidden/>
-              </w:rPr>
-              <w:fldChar w:fldCharType="begin"/>
-            </w:r>
-            <w:r>
-              <w:rPr>
-                <w:noProof/>
-                <w:webHidden/>
-              </w:rPr>
-              <w:instrText xml:space="preserve"> PAGEREF _Toc130467629 \h </w:instrText>
-            </w:r>
-            <w:r>
-              <w:rPr>
-                <w:noProof/>
-                <w:webHidden/>
-              </w:rPr>
-            </w:r>
-            <w:r>
-              <w:rPr>
-                <w:noProof/>
-                <w:webHidden/>
-              </w:rPr>
-              <w:fldChar w:fldCharType="separate"/>
-            </w:r>
-            <w:r>
-              <w:rPr>
-                <w:noProof/>
-                <w:webHidden/>
-              </w:rPr>
-              <w:t>20</w:t>
+              <w:t>21</w:t>
             </w:r>
             <w:r>
               <w:rPr>
@@ -3835,7 +4477,7 @@
           <w:lang w:val="en-GB"/>
         </w:rPr>
       </w:pPr>
-      <w:bookmarkStart w:id="4" w:name="_Toc130467596"/>
+      <w:bookmarkStart w:id="4" w:name="_Toc130503983"/>
       <w:r>
         <w:rPr>
           <w:lang w:val="en-GB"/>
@@ -3848,7 +4490,7 @@
       <w:pPr>
         <w:pStyle w:val="Heading2"/>
       </w:pPr>
-      <w:bookmarkStart w:id="5" w:name="_Toc130467597"/>
+      <w:bookmarkStart w:id="5" w:name="_Toc130503984"/>
       <w:r>
         <w:t>Motivation</w:t>
       </w:r>
@@ -3939,7 +4581,7 @@
       <w:pPr>
         <w:pStyle w:val="Heading2"/>
       </w:pPr>
-      <w:bookmarkStart w:id="6" w:name="_Toc130467598"/>
+      <w:bookmarkStart w:id="6" w:name="_Toc130503985"/>
       <w:r>
         <w:t>Goals</w:t>
       </w:r>
@@ -4035,7 +4677,7 @@
       <w:pPr>
         <w:pStyle w:val="Heading2"/>
       </w:pPr>
-      <w:bookmarkStart w:id="7" w:name="_Toc130467599"/>
+      <w:bookmarkStart w:id="7" w:name="_Toc130503986"/>
       <w:r>
         <w:t>Structure</w:t>
       </w:r>
@@ -4137,30 +4779,6 @@
           <w:lang w:val="en-GB"/>
         </w:rPr>
         <w:t>all data used for this project. Notice that the software projects have been included as submodules, for further information, read the “Appendix” section.</w:t>
-      </w:r>
-    </w:p>
-    <w:p>
-      <w:pPr>
-        <w:rPr>
-          <w:lang w:val="en-GB"/>
-        </w:rPr>
-      </w:pPr>
-    </w:p>
-    <w:p>
-      <w:pPr>
-        <w:rPr>
-          <w:lang w:val="en-GB"/>
-        </w:rPr>
-      </w:pPr>
-    </w:p>
-    <w:p>
-      <w:pPr>
-        <w:rPr>
-          <w:lang w:val="en-GB"/>
-        </w:rPr>
-      </w:pPr>
-      <w:r>
-        <w:br w:type="page"/>
       </w:r>
     </w:p>
     <w:p>
@@ -4175,7 +4793,7 @@
           <w:lang w:val="en-GB"/>
         </w:rPr>
       </w:pPr>
-      <w:bookmarkStart w:id="8" w:name="_Toc130467600"/>
+      <w:bookmarkStart w:id="8" w:name="_Toc130503987"/>
       <w:r>
         <w:rPr>
           <w:noProof/>
@@ -4279,7 +4897,7 @@
       <w:pPr>
         <w:pStyle w:val="Heading2"/>
       </w:pPr>
-      <w:bookmarkStart w:id="9" w:name="_Toc130467601"/>
+      <w:bookmarkStart w:id="9" w:name="_Toc130503988"/>
       <w:r>
         <w:rPr>
           <w:noProof/>
@@ -4391,7 +5009,7 @@
       <w:pPr>
         <w:pStyle w:val="Heading2"/>
       </w:pPr>
-      <w:bookmarkStart w:id="10" w:name="_Toc130467602"/>
+      <w:bookmarkStart w:id="10" w:name="_Toc130503989"/>
       <w:r>
         <w:rPr>
           <w:noProof/>
@@ -4495,7 +5113,7 @@
       <w:pPr>
         <w:pStyle w:val="Heading3"/>
       </w:pPr>
-      <w:bookmarkStart w:id="11" w:name="_Toc130467603"/>
+      <w:bookmarkStart w:id="11" w:name="_Toc130503990"/>
       <w:r>
         <w:rPr>
           <w:noProof/>
@@ -4600,7 +5218,19 @@
         <w:rPr>
           <w:lang w:val="en-GB"/>
         </w:rPr>
-        <w:t>. As the friction is low and the robot produces high torques at the pins, no additional lube must be used in order to guarantee correct functionality.</w:t>
+        <w:t xml:space="preserve">. As the friction is low and the robot produces high torques at the pins, no additional lube must be used </w:t>
+      </w:r>
+      <w:r>
+        <w:rPr>
+          <w:lang w:val="en-GB"/>
+        </w:rPr>
+        <w:t>to</w:t>
+      </w:r>
+      <w:r>
+        <w:rPr>
+          <w:lang w:val="en-GB"/>
+        </w:rPr>
+        <w:t xml:space="preserve"> guarantee correct functionality.</w:t>
       </w:r>
     </w:p>
     <w:p>
@@ -4619,20 +5249,156 @@
         <w:rPr>
           <w:lang w:val="en-GB"/>
         </w:rPr>
-        <w:t xml:space="preserve">, called “SimpleFrame”. </w:t>
+        <w:t>, called “Simple</w:t>
+      </w:r>
+      <w:r>
+        <w:rPr>
+          <w:lang w:val="en-GB"/>
+        </w:rPr>
+        <w:t xml:space="preserve"> </w:t>
+      </w:r>
+      <w:r>
+        <w:rPr>
+          <w:lang w:val="en-GB"/>
+        </w:rPr>
+        <w:t xml:space="preserve">Frame”. </w:t>
       </w:r>
     </w:p>
     <w:p>
       <w:pPr>
         <w:pStyle w:val="Heading3"/>
       </w:pPr>
-      <w:bookmarkStart w:id="12" w:name="_Toc130467604"/>
+      <w:bookmarkStart w:id="12" w:name="_Toc130503991"/>
       <w:r>
         <w:rPr>
           <w:noProof/>
         </w:rPr>
+        <mc:AlternateContent>
+          <mc:Choice Requires="wps">
+            <w:drawing>
+              <wp:anchor distT="0" distB="0" distL="114300" distR="114300" simplePos="0" relativeHeight="251684864" behindDoc="0" locked="0" layoutInCell="1" allowOverlap="1" wp14:anchorId="04F1BF3C" wp14:editId="3B9DCCC0">
+                <wp:simplePos x="0" y="0"/>
+                <wp:positionH relativeFrom="column">
+                  <wp:posOffset>3105150</wp:posOffset>
+                </wp:positionH>
+                <wp:positionV relativeFrom="paragraph">
+                  <wp:posOffset>1849120</wp:posOffset>
+                </wp:positionV>
+                <wp:extent cx="1333500" cy="889000"/>
+                <wp:effectExtent l="0" t="0" r="76200" b="63500"/>
+                <wp:wrapNone/>
+                <wp:docPr id="10" name="Straight Arrow Connector 10"/>
+                <wp:cNvGraphicFramePr/>
+                <a:graphic xmlns:a="http://schemas.openxmlformats.org/drawingml/2006/main">
+                  <a:graphicData uri="http://schemas.microsoft.com/office/word/2010/wordprocessingShape">
+                    <wps:wsp>
+                      <wps:cNvCnPr/>
+                      <wps:spPr>
+                        <a:xfrm>
+                          <a:off x="0" y="0"/>
+                          <a:ext cx="1333500" cy="889000"/>
+                        </a:xfrm>
+                        <a:prstGeom prst="straightConnector1">
+                          <a:avLst/>
+                        </a:prstGeom>
+                        <a:ln>
+                          <a:tailEnd type="triangle"/>
+                        </a:ln>
+                      </wps:spPr>
+                      <wps:style>
+                        <a:lnRef idx="1">
+                          <a:schemeClr val="dk1"/>
+                        </a:lnRef>
+                        <a:fillRef idx="0">
+                          <a:schemeClr val="dk1"/>
+                        </a:fillRef>
+                        <a:effectRef idx="0">
+                          <a:schemeClr val="dk1"/>
+                        </a:effectRef>
+                        <a:fontRef idx="minor">
+                          <a:schemeClr val="tx1"/>
+                        </a:fontRef>
+                      </wps:style>
+                      <wps:bodyPr/>
+                    </wps:wsp>
+                  </a:graphicData>
+                </a:graphic>
+              </wp:anchor>
+            </w:drawing>
+          </mc:Choice>
+          <mc:Fallback>
+            <w:pict>
+              <v:shapetype w14:anchorId="6FF4CA17" id="_x0000_t32" coordsize="21600,21600" o:spt="32" o:oned="t" path="m,l21600,21600e" filled="f">
+                <v:path arrowok="t" fillok="f" o:connecttype="none"/>
+                <o:lock v:ext="edit" shapetype="t"/>
+              </v:shapetype>
+              <v:shape id="Straight Arrow Connector 10" o:spid="_x0000_s1026" type="#_x0000_t32" style="position:absolute;margin-left:244.5pt;margin-top:145.6pt;width:105pt;height:70pt;z-index:251684864;visibility:visible;mso-wrap-style:square;mso-wrap-distance-left:9pt;mso-wrap-distance-top:0;mso-wrap-distance-right:9pt;mso-wrap-distance-bottom:0;mso-position-horizontal:absolute;mso-position-horizontal-relative:text;mso-position-vertical:absolute;mso-position-vertical-relative:text" o:gfxdata="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" strokecolor="black [3200]" strokeweight=".5pt">
+                <v:stroke endarrow="block" joinstyle="miter"/>
+              </v:shape>
+            </w:pict>
+          </mc:Fallback>
+        </mc:AlternateContent>
+      </w:r>
+      <w:r>
+        <w:rPr>
+          <w:noProof/>
+        </w:rPr>
         <w:drawing>
-          <wp:anchor distT="0" distB="0" distL="114300" distR="114300" simplePos="0" relativeHeight="251671552" behindDoc="0" locked="0" layoutInCell="1" allowOverlap="1" wp14:anchorId="5DD75023" wp14:editId="7CDD96F1">
+          <wp:anchor distT="0" distB="0" distL="114300" distR="114300" simplePos="0" relativeHeight="251683840" behindDoc="0" locked="0" layoutInCell="1" allowOverlap="1" wp14:anchorId="770939DB" wp14:editId="662A5E19">
+            <wp:simplePos x="0" y="0"/>
+            <wp:positionH relativeFrom="column">
+              <wp:posOffset>4089400</wp:posOffset>
+            </wp:positionH>
+            <wp:positionV relativeFrom="paragraph">
+              <wp:posOffset>2249170</wp:posOffset>
+            </wp:positionV>
+            <wp:extent cx="2336800" cy="2288127"/>
+            <wp:effectExtent l="0" t="0" r="6350" b="0"/>
+            <wp:wrapSquare wrapText="bothSides"/>
+            <wp:docPr id="17" name="Picture 17" descr="Diagram, engineering drawing&#10;&#10;Description automatically generated"/>
+            <wp:cNvGraphicFramePr>
+              <a:graphicFrameLocks xmlns:a="http://schemas.openxmlformats.org/drawingml/2006/main" noChangeAspect="1"/>
+            </wp:cNvGraphicFramePr>
+            <a:graphic xmlns:a="http://schemas.openxmlformats.org/drawingml/2006/main">
+              <a:graphicData uri="http://schemas.openxmlformats.org/drawingml/2006/picture">
+                <pic:pic xmlns:pic="http://schemas.openxmlformats.org/drawingml/2006/picture">
+                  <pic:nvPicPr>
+                    <pic:cNvPr id="17" name="Picture 17" descr="Diagram, engineering drawing&#10;&#10;Description automatically generated"/>
+                    <pic:cNvPicPr/>
+                  </pic:nvPicPr>
+                  <pic:blipFill>
+                    <a:blip r:embed="rId12" cstate="print">
+                      <a:extLst>
+                        <a:ext uri="{28A0092B-C50C-407E-A947-70E740481C1C}">
+                          <a14:useLocalDpi xmlns:a14="http://schemas.microsoft.com/office/drawing/2010/main" val="0"/>
+                        </a:ext>
+                      </a:extLst>
+                    </a:blip>
+                    <a:stretch>
+                      <a:fillRect/>
+                    </a:stretch>
+                  </pic:blipFill>
+                  <pic:spPr>
+                    <a:xfrm>
+                      <a:off x="0" y="0"/>
+                      <a:ext cx="2336800" cy="2288127"/>
+                    </a:xfrm>
+                    <a:prstGeom prst="rect">
+                      <a:avLst/>
+                    </a:prstGeom>
+                  </pic:spPr>
+                </pic:pic>
+              </a:graphicData>
+            </a:graphic>
+          </wp:anchor>
+        </w:drawing>
+      </w:r>
+      <w:r>
+        <w:rPr>
+          <w:noProof/>
+        </w:rPr>
+        <w:drawing>
+          <wp:anchor distT="0" distB="0" distL="114300" distR="114300" simplePos="0" relativeHeight="251671552" behindDoc="0" locked="0" layoutInCell="1" allowOverlap="1" wp14:anchorId="5DD75023" wp14:editId="1DBFD3D2">
             <wp:simplePos x="0" y="0"/>
             <wp:positionH relativeFrom="margin">
               <wp:align>left</wp:align>
@@ -4655,7 +5421,7 @@
                     <pic:cNvPicPr/>
                   </pic:nvPicPr>
                   <pic:blipFill>
-                    <a:blip r:embed="rId12">
+                    <a:blip r:embed="rId13">
                       <a:extLst>
                         <a:ext uri="{28A0092B-C50C-407E-A947-70E740481C1C}">
                           <a14:useLocalDpi xmlns:a14="http://schemas.microsoft.com/office/drawing/2010/main" val="0"/>
@@ -4688,21 +5454,53 @@
     </w:p>
     <w:p>
       <w:pPr>
+        <w:rPr>
+          <w:lang w:val="en-GB"/>
+        </w:rPr>
+      </w:pPr>
+      <w:r>
+        <w:rPr>
+          <w:lang w:val="en-GB"/>
+        </w:rPr>
+        <w:t xml:space="preserve">The second segment is equipped with the motor to control the last axis and mount for the second cylinder, shown on the right. </w:t>
+      </w:r>
+    </w:p>
+    <w:p>
+      <w:pPr>
+        <w:rPr>
+          <w:lang w:val="en-GB"/>
+        </w:rPr>
+      </w:pPr>
+      <w:r>
+        <w:rPr>
+          <w:lang w:val="en-GB"/>
+        </w:rPr>
+        <w:t xml:space="preserve">It consists, just like the first segment, of a “Simple Frame” </w:t>
+      </w:r>
+      <w:r>
+        <w:rPr>
+          <w:lang w:val="en-GB"/>
+        </w:rPr>
+        <w:t xml:space="preserve">with four 3D-printed connectors on the edges. Onto one of them, the mount for the last stepper motor is mounted as shown in the picture above. </w:t>
+      </w:r>
+    </w:p>
+    <w:p>
+      <w:pPr>
         <w:pStyle w:val="Heading2"/>
       </w:pPr>
-      <w:bookmarkStart w:id="13" w:name="_Toc130467605"/>
+      <w:bookmarkStart w:id="13" w:name="_Toc130503992"/>
       <w:r>
         <w:rPr>
           <w:noProof/>
         </w:rPr>
         <w:drawing>
-          <wp:anchor distT="0" distB="0" distL="114300" distR="114300" simplePos="0" relativeHeight="251672576" behindDoc="0" locked="0" layoutInCell="1" allowOverlap="1" wp14:anchorId="7AF17359" wp14:editId="3FB32DED">
+          <wp:anchor distT="0" distB="0" distL="114300" distR="114300" simplePos="0" relativeHeight="251672576" behindDoc="0" locked="0" layoutInCell="1" allowOverlap="1" wp14:anchorId="7AF17359" wp14:editId="55B43C60">
             <wp:simplePos x="0" y="0"/>
             <wp:positionH relativeFrom="margin">
-              <wp:posOffset>3917950</wp:posOffset>
+              <wp:posOffset>4159250</wp:posOffset>
             </wp:positionH>
             <wp:positionV relativeFrom="paragraph">
-              <wp:posOffset>3151505</wp:posOffset>
+              <wp:posOffset>360680</wp:posOffset>
             </wp:positionV>
             <wp:extent cx="2216150" cy="2310765"/>
             <wp:effectExtent l="0" t="0" r="0" b="0"/>
@@ -4719,7 +5517,7 @@
                     <pic:cNvPicPr/>
                   </pic:nvPicPr>
                   <pic:blipFill rotWithShape="1">
-                    <a:blip r:embed="rId13" cstate="print">
+                    <a:blip r:embed="rId14" cstate="print">
                       <a:extLst>
                         <a:ext uri="{28A0092B-C50C-407E-A947-70E740481C1C}">
                           <a14:useLocalDpi xmlns:a14="http://schemas.microsoft.com/office/drawing/2010/main" val="0"/>
@@ -4761,33 +5559,91 @@
       <w:r>
         <w:t>Tool-Joint</w:t>
       </w:r>
-      <w:r>
-        <w:t xml:space="preserve"> / Decoration axis</w:t>
-      </w:r>
       <w:bookmarkEnd w:id="13"/>
-    </w:p>
-    <w:p>
-      <w:pPr>
+      <w:r>
+        <w:t xml:space="preserve"> </w:t>
+      </w:r>
+    </w:p>
+    <w:p>
+      <w:pPr>
+        <w:rPr>
+          <w:lang w:val="en-GB"/>
+        </w:rPr>
+      </w:pPr>
+      <w:r>
+        <w:rPr>
+          <w:lang w:val="en-GB"/>
+        </w:rPr>
+        <w:t xml:space="preserve">The tool joint is the last axis, that would theoretically not be required, but it allows the robot to pick up objects from a desired angle. The flange at the end has multiple threaded holes, where many different tools can be mounted.  </w:t>
+      </w:r>
+    </w:p>
+    <w:p>
+      <w:pPr>
+        <w:pStyle w:val="Heading2"/>
+      </w:pPr>
+      <w:bookmarkStart w:id="14" w:name="_Toc130503993"/>
+      <w:r>
+        <w:t>Tools</w:t>
+      </w:r>
+      <w:bookmarkEnd w:id="14"/>
+    </w:p>
+    <w:p>
+      <w:pPr>
+        <w:rPr>
+          <w:lang w:val="en-GB"/>
+        </w:rPr>
+      </w:pPr>
+      <w:r>
+        <w:rPr>
+          <w:lang w:val="en-GB"/>
+        </w:rPr>
+        <w:t>To cover the widespread uses of a robotic arm, different tools at various sizes can be used.</w:t>
+      </w:r>
+      <w:r>
+        <w:rPr>
+          <w:lang w:val="en-GB"/>
+        </w:rPr>
+        <w:t xml:space="preserve"> Some tools even allow to mount yet another tool, for example the axial bearing. It allows the robot to use a simple fifth axis for rotating a tool. In combination with tongs or a </w:t>
+      </w:r>
+      <w:r>
+        <w:rPr>
+          <w:lang w:val="en-GB"/>
+        </w:rPr>
+        <w:t>screwdriver</w:t>
+      </w:r>
+      <w:r>
+        <w:rPr>
+          <w:lang w:val="en-GB"/>
+        </w:rPr>
+        <w:t xml:space="preserve"> this could even be used to assemble basic parts in future, more stable and accurate versions. </w:t>
+      </w:r>
+    </w:p>
+    <w:p>
+      <w:pPr>
+        <w:pStyle w:val="Heading2"/>
+      </w:pPr>
+      <w:bookmarkStart w:id="15" w:name="_Toc130503994"/>
+      <w:r>
+        <w:lastRenderedPageBreak/>
+        <w:t>Cylinders</w:t>
+      </w:r>
+      <w:bookmarkEnd w:id="15"/>
+    </w:p>
+    <w:p>
+      <w:pPr>
+        <w:rPr>
+          <w:lang w:val="en-GB"/>
+        </w:rPr>
+      </w:pPr>
+      <w:r>
         <w:rPr>
           <w:noProof/>
         </w:rPr>
-      </w:pPr>
-    </w:p>
-    <w:p>
-      <w:pPr>
-        <w:rPr>
-          <w:lang w:val="en-GB"/>
-        </w:rPr>
-      </w:pPr>
-      <w:r>
-        <w:rPr>
-          <w:noProof/>
-        </w:rPr>
         <w:drawing>
-          <wp:inline distT="0" distB="0" distL="0" distR="0" wp14:anchorId="770939DB" wp14:editId="3E18955D">
-            <wp:extent cx="2336800" cy="2288127"/>
-            <wp:effectExtent l="0" t="0" r="6350" b="0"/>
-            <wp:docPr id="17" name="Picture 17" descr="Diagram, engineering drawing&#10;&#10;Description automatically generated"/>
+          <wp:inline distT="0" distB="0" distL="0" distR="0" wp14:anchorId="70C95635" wp14:editId="23907FA4">
+            <wp:extent cx="5731510" cy="1972945"/>
+            <wp:effectExtent l="0" t="0" r="2540" b="8255"/>
+            <wp:docPr id="1" name="Picture 1" descr="Diagram&#10;&#10;Description automatically generated"/>
             <wp:cNvGraphicFramePr>
               <a:graphicFrameLocks xmlns:a="http://schemas.openxmlformats.org/drawingml/2006/main" noChangeAspect="1"/>
             </wp:cNvGraphicFramePr>
@@ -4795,11 +5651,11 @@
               <a:graphicData uri="http://schemas.openxmlformats.org/drawingml/2006/picture">
                 <pic:pic xmlns:pic="http://schemas.openxmlformats.org/drawingml/2006/picture">
                   <pic:nvPicPr>
-                    <pic:cNvPr id="17" name="Picture 17" descr="Diagram, engineering drawing&#10;&#10;Description automatically generated"/>
+                    <pic:cNvPr id="1" name="Picture 1" descr="Diagram&#10;&#10;Description automatically generated"/>
                     <pic:cNvPicPr/>
                   </pic:nvPicPr>
                   <pic:blipFill>
-                    <a:blip r:embed="rId14"/>
+                    <a:blip r:embed="rId15"/>
                     <a:stretch>
                       <a:fillRect/>
                     </a:stretch>
@@ -4807,7 +5663,7 @@
                   <pic:spPr>
                     <a:xfrm>
                       <a:off x="0" y="0"/>
-                      <a:ext cx="2343680" cy="2294864"/>
+                      <a:ext cx="5731510" cy="1972945"/>
                     </a:xfrm>
                     <a:prstGeom prst="rect">
                       <a:avLst/>
@@ -4822,55 +5678,143 @@
     </w:p>
     <w:p>
       <w:pPr>
+        <w:rPr>
+          <w:lang w:val="en-GB"/>
+        </w:rPr>
+      </w:pPr>
+      <w:r>
+        <w:rPr>
+          <w:noProof/>
+        </w:rPr>
+        <w:drawing>
+          <wp:anchor distT="0" distB="0" distL="114300" distR="114300" simplePos="0" relativeHeight="251680768" behindDoc="0" locked="0" layoutInCell="1" allowOverlap="1" wp14:anchorId="6A2C6FE3" wp14:editId="478C9135">
+            <wp:simplePos x="0" y="0"/>
+            <wp:positionH relativeFrom="margin">
+              <wp:align>center</wp:align>
+            </wp:positionH>
+            <wp:positionV relativeFrom="paragraph">
+              <wp:posOffset>511175</wp:posOffset>
+            </wp:positionV>
+            <wp:extent cx="3007360" cy="4984115"/>
+            <wp:effectExtent l="2222" t="0" r="4763" b="4762"/>
+            <wp:wrapTopAndBottom/>
+            <wp:docPr id="4" name="Picture 4" descr="Chart&#10;&#10;Description automatically generated"/>
+            <wp:cNvGraphicFramePr>
+              <a:graphicFrameLocks xmlns:a="http://schemas.openxmlformats.org/drawingml/2006/main" noChangeAspect="1"/>
+            </wp:cNvGraphicFramePr>
+            <a:graphic xmlns:a="http://schemas.openxmlformats.org/drawingml/2006/main">
+              <a:graphicData uri="http://schemas.openxmlformats.org/drawingml/2006/picture">
+                <pic:pic xmlns:pic="http://schemas.openxmlformats.org/drawingml/2006/picture">
+                  <pic:nvPicPr>
+                    <pic:cNvPr id="4" name="Picture 4" descr="Chart&#10;&#10;Description automatically generated"/>
+                    <pic:cNvPicPr/>
+                  </pic:nvPicPr>
+                  <pic:blipFill>
+                    <a:blip r:embed="rId16" cstate="print">
+                      <a:extLst>
+                        <a:ext uri="{28A0092B-C50C-407E-A947-70E740481C1C}">
+                          <a14:useLocalDpi xmlns:a14="http://schemas.microsoft.com/office/drawing/2010/main" val="0"/>
+                        </a:ext>
+                      </a:extLst>
+                    </a:blip>
+                    <a:stretch>
+                      <a:fillRect/>
+                    </a:stretch>
+                  </pic:blipFill>
+                  <pic:spPr>
+                    <a:xfrm rot="5400000">
+                      <a:off x="0" y="0"/>
+                      <a:ext cx="3007360" cy="4984115"/>
+                    </a:xfrm>
+                    <a:prstGeom prst="rect">
+                      <a:avLst/>
+                    </a:prstGeom>
+                  </pic:spPr>
+                </pic:pic>
+              </a:graphicData>
+            </a:graphic>
+          </wp:anchor>
+        </w:drawing>
+      </w:r>
+      <w:r>
+        <w:rPr>
+          <w:lang w:val="en-GB"/>
+        </w:rPr>
+        <w:t>The cylinders used for the robot consist of a few simple parts: A static part, where the stepper motor is mounted</w:t>
+      </w:r>
+      <w:r>
+        <w:rPr>
+          <w:lang w:val="en-GB"/>
+        </w:rPr>
+        <w:t>, a moveable part where all the rods are passed through, two rods and a spindle, the latter being mounted to the motor through a jaw coupling, to compensate assembly i</w:t>
+      </w:r>
+      <w:r>
+        <w:rPr>
+          <w:lang w:val="en-GB"/>
+        </w:rPr>
+        <w:t>naccuracies</w:t>
+      </w:r>
+      <w:r>
+        <w:rPr>
+          <w:lang w:val="en-GB"/>
+        </w:rPr>
+        <w:t xml:space="preserve">. </w:t>
+      </w:r>
+    </w:p>
+    <w:p>
+      <w:pPr>
+        <w:rPr>
+          <w:lang w:val="en-GB"/>
+        </w:rPr>
+      </w:pPr>
+      <w:r>
+        <w:rPr>
+          <w:lang w:val="en-GB"/>
+        </w:rPr>
+        <w:t xml:space="preserve">The two rods guarantee a consistent and stable extension of the cylinder, while the spindle is between them, extending or shortening the cylinder. </w:t>
+      </w:r>
+    </w:p>
+    <w:p>
+      <w:pPr>
         <w:pStyle w:val="Heading2"/>
       </w:pPr>
-      <w:bookmarkStart w:id="14" w:name="_Toc130467606"/>
-      <w:r>
-        <w:t>Tools</w:t>
-      </w:r>
-      <w:bookmarkEnd w:id="14"/>
-    </w:p>
-    <w:p>
-      <w:pPr>
-        <w:rPr>
-          <w:lang w:val="en-GB"/>
-        </w:rPr>
-      </w:pPr>
-      <w:r>
-        <w:rPr>
-          <w:lang w:val="en-GB"/>
-        </w:rPr>
-        <w:t>To cover the widespread uses of a robotic arm, different tools at various sizes can be used.</w:t>
-      </w:r>
-    </w:p>
-    <w:p>
-      <w:pPr>
-        <w:pStyle w:val="Heading2"/>
-      </w:pPr>
-      <w:r>
-        <w:lastRenderedPageBreak/>
-        <w:t>Cylinders</w:t>
-      </w:r>
-    </w:p>
-    <w:p>
-      <w:pPr>
-        <w:pStyle w:val="Heading2"/>
-      </w:pPr>
+      <w:bookmarkStart w:id="16" w:name="_Toc130503995"/>
       <w:r>
         <w:t>Simple Frame</w:t>
       </w:r>
-    </w:p>
-    <w:p>
-      <w:pPr>
-        <w:pStyle w:val="Heading2"/>
-        <w:numPr>
-          <w:ilvl w:val="0"/>
-          <w:numId w:val="0"/>
-        </w:numPr>
-        <w:ind w:left="360"/>
-      </w:pPr>
-      <w:r>
-        <w:t xml:space="preserve"> </w:t>
+      <w:bookmarkEnd w:id="16"/>
+    </w:p>
+    <w:p>
+      <w:pPr>
+        <w:rPr>
+          <w:lang w:val="en-GB"/>
+        </w:rPr>
+      </w:pPr>
+      <w:r>
+        <w:rPr>
+          <w:lang w:val="en-GB"/>
+        </w:rPr>
+        <w:t xml:space="preserve">The simple frame is </w:t>
+      </w:r>
+      <w:proofErr w:type="gramStart"/>
+      <w:r>
+        <w:rPr>
+          <w:lang w:val="en-GB"/>
+        </w:rPr>
+        <w:t>made out of</w:t>
+      </w:r>
+      <w:proofErr w:type="gramEnd"/>
+      <w:r>
+        <w:rPr>
+          <w:lang w:val="en-GB"/>
+        </w:rPr>
+        <w:t xml:space="preserve"> four aluminium segments, that create a stable basis for the arm segments together</w:t>
+      </w:r>
+      <w:r>
+        <w:rPr>
+          <w:lang w:val="en-GB"/>
+        </w:rPr>
+        <w:t xml:space="preserve">. </w:t>
       </w:r>
     </w:p>
     <w:p>
@@ -4897,7 +5841,7 @@
           <w:lang w:val="en-GB"/>
         </w:rPr>
       </w:pPr>
-      <w:bookmarkStart w:id="15" w:name="_Toc130467607"/>
+      <w:bookmarkStart w:id="17" w:name="_Toc130503996"/>
       <w:r>
         <w:rPr>
           <w:lang w:val="en-GB"/>
@@ -4905,27 +5849,27 @@
         <w:lastRenderedPageBreak/>
         <w:t>Electronics</w:t>
       </w:r>
-      <w:bookmarkEnd w:id="15"/>
+      <w:bookmarkEnd w:id="17"/>
     </w:p>
     <w:p>
       <w:pPr>
         <w:pStyle w:val="Heading2"/>
       </w:pPr>
-      <w:bookmarkStart w:id="16" w:name="_Toc130467608"/>
+      <w:bookmarkStart w:id="18" w:name="_Toc130503997"/>
       <w:r>
         <w:t>Controller</w:t>
       </w:r>
-      <w:bookmarkEnd w:id="16"/>
+      <w:bookmarkEnd w:id="18"/>
     </w:p>
     <w:p>
       <w:pPr>
         <w:pStyle w:val="Heading3"/>
       </w:pPr>
-      <w:bookmarkStart w:id="17" w:name="_Toc130467609"/>
+      <w:bookmarkStart w:id="19" w:name="_Toc130503998"/>
       <w:r>
         <w:t>Stepper motor connections</w:t>
       </w:r>
-      <w:bookmarkEnd w:id="17"/>
+      <w:bookmarkEnd w:id="19"/>
     </w:p>
     <w:p>
       <w:pPr>
@@ -4973,18 +5917,30 @@
         <w:rPr>
           <w:lang w:val="en-GB"/>
         </w:rPr>
-        <w:t xml:space="preserve">gs that can be easily disconnected if required for transportation. Each stepper motor is connected to its own stepper controller, turning the four wires, that commonly would need to be supplied with voltage in different cycles in order to get different directions and movements, into two ones, that can both be controlled with simple low voltage logical signals. The first one requiring pulses, one for each step to be taken, the other being a directional switch. </w:t>
+        <w:t xml:space="preserve">gs that can be easily disconnected if required for transportation. Each stepper motor is connected to its own stepper controller, turning the four wires, that commonly would need to be supplied with voltage in different cycles </w:t>
+      </w:r>
+      <w:r>
+        <w:rPr>
+          <w:lang w:val="en-GB"/>
+        </w:rPr>
+        <w:t>to</w:t>
+      </w:r>
+      <w:r>
+        <w:rPr>
+          <w:lang w:val="en-GB"/>
+        </w:rPr>
+        <w:t xml:space="preserve"> get different directions and movements, into two ones, that can both be controlled with simple low voltage logical signals. The first one requiring pulses, one for each step to be taken, the other being a directional switch. </w:t>
       </w:r>
     </w:p>
     <w:p>
       <w:pPr>
         <w:pStyle w:val="Heading3"/>
       </w:pPr>
-      <w:bookmarkStart w:id="18" w:name="_Toc130467610"/>
+      <w:bookmarkStart w:id="20" w:name="_Toc130503999"/>
       <w:r>
         <w:t>Raspberry PI connection</w:t>
       </w:r>
-      <w:bookmarkEnd w:id="18"/>
+      <w:bookmarkEnd w:id="20"/>
     </w:p>
     <w:p>
       <w:pPr>
@@ -5031,7 +5987,7 @@
                     <pic:cNvPicPr/>
                   </pic:nvPicPr>
                   <pic:blipFill>
-                    <a:blip r:embed="rId15"/>
+                    <a:blip r:embed="rId17"/>
                     <a:stretch>
                       <a:fillRect/>
                     </a:stretch>
@@ -5069,11 +6025,11 @@
       <w:pPr>
         <w:pStyle w:val="Heading3"/>
       </w:pPr>
-      <w:bookmarkStart w:id="19" w:name="_Toc130467611"/>
+      <w:bookmarkStart w:id="21" w:name="_Toc130504000"/>
       <w:r>
         <w:t>Power Supply</w:t>
       </w:r>
-      <w:bookmarkEnd w:id="19"/>
+      <w:bookmarkEnd w:id="21"/>
     </w:p>
     <w:p>
       <w:pPr>
@@ -5450,12 +6406,12 @@
       <w:pPr>
         <w:pStyle w:val="Heading2"/>
       </w:pPr>
-      <w:bookmarkStart w:id="20" w:name="_Toc130467612"/>
+      <w:bookmarkStart w:id="22" w:name="_Toc130504001"/>
       <w:r>
         <w:lastRenderedPageBreak/>
         <w:t>Measurements</w:t>
       </w:r>
-      <w:bookmarkEnd w:id="20"/>
+      <w:bookmarkEnd w:id="22"/>
     </w:p>
     <w:p>
       <w:pPr>
@@ -5542,18 +6498,86 @@
       <w:pPr>
         <w:pStyle w:val="Heading2"/>
       </w:pPr>
-      <w:bookmarkStart w:id="21" w:name="_Toc130467613"/>
+      <w:bookmarkStart w:id="23" w:name="_Toc130504002"/>
       <w:r>
         <w:t>Tool supplies</w:t>
       </w:r>
-      <w:bookmarkEnd w:id="21"/>
-    </w:p>
-    <w:p>
-      <w:pPr>
-        <w:rPr>
-          <w:lang w:val="en-GB"/>
-        </w:rPr>
-      </w:pPr>
+      <w:bookmarkEnd w:id="23"/>
+    </w:p>
+    <w:p>
+      <w:pPr>
+        <w:rPr>
+          <w:lang w:val="en-GB"/>
+        </w:rPr>
+      </w:pPr>
+      <w:r>
+        <w:rPr>
+          <w:noProof/>
+        </w:rPr>
+        <w:drawing>
+          <wp:anchor distT="0" distB="0" distL="114300" distR="114300" simplePos="0" relativeHeight="251681792" behindDoc="1" locked="0" layoutInCell="1" allowOverlap="1" wp14:anchorId="4D8F85AD" wp14:editId="46DFC6A5">
+            <wp:simplePos x="0" y="0"/>
+            <wp:positionH relativeFrom="page">
+              <wp:posOffset>3784600</wp:posOffset>
+            </wp:positionH>
+            <wp:positionV relativeFrom="paragraph">
+              <wp:posOffset>81280</wp:posOffset>
+            </wp:positionV>
+            <wp:extent cx="3473450" cy="4361180"/>
+            <wp:effectExtent l="0" t="0" r="0" b="1270"/>
+            <wp:wrapTight wrapText="bothSides">
+              <wp:wrapPolygon edited="0">
+                <wp:start x="0" y="0"/>
+                <wp:lineTo x="0" y="21512"/>
+                <wp:lineTo x="21442" y="21512"/>
+                <wp:lineTo x="21442" y="0"/>
+                <wp:lineTo x="0" y="0"/>
+              </wp:wrapPolygon>
+            </wp:wrapTight>
+            <wp:docPr id="5" name="Picture 5" descr="Text&#10;&#10;Description automatically generated"/>
+            <wp:cNvGraphicFramePr>
+              <a:graphicFrameLocks xmlns:a="http://schemas.openxmlformats.org/drawingml/2006/main" noChangeAspect="1"/>
+            </wp:cNvGraphicFramePr>
+            <a:graphic xmlns:a="http://schemas.openxmlformats.org/drawingml/2006/main">
+              <a:graphicData uri="http://schemas.openxmlformats.org/drawingml/2006/picture">
+                <pic:pic xmlns:pic="http://schemas.openxmlformats.org/drawingml/2006/picture">
+                  <pic:nvPicPr>
+                    <pic:cNvPr id="5" name="Picture 5" descr="Text&#10;&#10;Description automatically generated"/>
+                    <pic:cNvPicPr/>
+                  </pic:nvPicPr>
+                  <pic:blipFill>
+                    <a:blip r:embed="rId18" cstate="print">
+                      <a:extLst>
+                        <a:ext uri="{28A0092B-C50C-407E-A947-70E740481C1C}">
+                          <a14:useLocalDpi xmlns:a14="http://schemas.microsoft.com/office/drawing/2010/main" val="0"/>
+                        </a:ext>
+                      </a:extLst>
+                    </a:blip>
+                    <a:stretch>
+                      <a:fillRect/>
+                    </a:stretch>
+                  </pic:blipFill>
+                  <pic:spPr>
+                    <a:xfrm>
+                      <a:off x="0" y="0"/>
+                      <a:ext cx="3473450" cy="4361180"/>
+                    </a:xfrm>
+                    <a:prstGeom prst="rect">
+                      <a:avLst/>
+                    </a:prstGeom>
+                  </pic:spPr>
+                </pic:pic>
+              </a:graphicData>
+            </a:graphic>
+            <wp14:sizeRelH relativeFrom="margin">
+              <wp14:pctWidth>0</wp14:pctWidth>
+            </wp14:sizeRelH>
+            <wp14:sizeRelV relativeFrom="margin">
+              <wp14:pctHeight>0</wp14:pctHeight>
+            </wp14:sizeRelV>
+          </wp:anchor>
+        </w:drawing>
+      </w:r>
       <w:r>
         <w:rPr>
           <w:lang w:val="en-GB"/>
@@ -5564,7 +6588,19 @@
         <w:rPr>
           <w:lang w:val="en-GB"/>
         </w:rPr>
-        <w:t xml:space="preserve"> for different actions. Also, input pins must be provided in order to correctly position or maintain the tools. </w:t>
+        <w:t xml:space="preserve"> for different actions. Also, input pins must be provided </w:t>
+      </w:r>
+      <w:r>
+        <w:rPr>
+          <w:lang w:val="en-GB"/>
+        </w:rPr>
+        <w:t>to</w:t>
+      </w:r>
+      <w:r>
+        <w:rPr>
+          <w:lang w:val="en-GB"/>
+        </w:rPr>
+        <w:t xml:space="preserve"> correctly position or maintain the tools. </w:t>
       </w:r>
     </w:p>
     <w:p>
@@ -5595,7 +6631,19 @@
         <w:rPr>
           <w:lang w:val="en-GB"/>
         </w:rPr>
-        <w:t xml:space="preserve">that can supply all the different types of tools and applications in use. If more complex measurements or other sensor data is </w:t>
+        <w:t xml:space="preserve">that can supply </w:t>
+      </w:r>
+      <w:r>
+        <w:rPr>
+          <w:lang w:val="en-GB"/>
+        </w:rPr>
+        <w:t>many</w:t>
+      </w:r>
+      <w:r>
+        <w:rPr>
+          <w:lang w:val="en-GB"/>
+        </w:rPr>
+        <w:t xml:space="preserve"> different types of tools and applications in use. If more complex measurements or other sensor data is </w:t>
       </w:r>
       <w:r>
         <w:rPr>
@@ -5725,6 +6773,99 @@
         </w:rPr>
         <w:t>s.</w:t>
       </w:r>
+    </w:p>
+    <w:p>
+      <w:pPr>
+        <w:rPr>
+          <w:lang w:val="en-GB"/>
+        </w:rPr>
+      </w:pPr>
+      <w:r>
+        <w:rPr>
+          <w:lang w:val="en-GB"/>
+        </w:rPr>
+        <w:t>Each tool must be put into the configuration file first and linked to a type in the library. If a completely new type of tool is required, not just an old one with new dimensions, then the software must be adjusted.</w:t>
+      </w:r>
+    </w:p>
+    <w:p>
+      <w:pPr>
+        <w:rPr>
+          <w:lang w:val="en-GB"/>
+        </w:rPr>
+      </w:pPr>
+      <w:r>
+        <w:rPr>
+          <w:noProof/>
+        </w:rPr>
+        <w:drawing>
+          <wp:anchor distT="0" distB="0" distL="114300" distR="114300" simplePos="0" relativeHeight="251682816" behindDoc="0" locked="0" layoutInCell="1" allowOverlap="1" wp14:anchorId="6023328B" wp14:editId="1D582126">
+            <wp:simplePos x="0" y="0"/>
+            <wp:positionH relativeFrom="column">
+              <wp:posOffset>2863215</wp:posOffset>
+            </wp:positionH>
+            <wp:positionV relativeFrom="paragraph">
+              <wp:posOffset>74295</wp:posOffset>
+            </wp:positionV>
+            <wp:extent cx="3380105" cy="876300"/>
+            <wp:effectExtent l="0" t="0" r="0" b="0"/>
+            <wp:wrapSquare wrapText="bothSides"/>
+            <wp:docPr id="6" name="Picture 6" descr="Text, letter&#10;&#10;Description automatically generated"/>
+            <wp:cNvGraphicFramePr>
+              <a:graphicFrameLocks xmlns:a="http://schemas.openxmlformats.org/drawingml/2006/main" noChangeAspect="1"/>
+            </wp:cNvGraphicFramePr>
+            <a:graphic xmlns:a="http://schemas.openxmlformats.org/drawingml/2006/main">
+              <a:graphicData uri="http://schemas.openxmlformats.org/drawingml/2006/picture">
+                <pic:pic xmlns:pic="http://schemas.openxmlformats.org/drawingml/2006/picture">
+                  <pic:nvPicPr>
+                    <pic:cNvPr id="6" name="Picture 6" descr="Text, letter&#10;&#10;Description automatically generated"/>
+                    <pic:cNvPicPr/>
+                  </pic:nvPicPr>
+                  <pic:blipFill>
+                    <a:blip r:embed="rId19" cstate="print">
+                      <a:extLst>
+                        <a:ext uri="{28A0092B-C50C-407E-A947-70E740481C1C}">
+                          <a14:useLocalDpi xmlns:a14="http://schemas.microsoft.com/office/drawing/2010/main" val="0"/>
+                        </a:ext>
+                      </a:extLst>
+                    </a:blip>
+                    <a:stretch>
+                      <a:fillRect/>
+                    </a:stretch>
+                  </pic:blipFill>
+                  <pic:spPr>
+                    <a:xfrm>
+                      <a:off x="0" y="0"/>
+                      <a:ext cx="3380105" cy="876300"/>
+                    </a:xfrm>
+                    <a:prstGeom prst="rect">
+                      <a:avLst/>
+                    </a:prstGeom>
+                  </pic:spPr>
+                </pic:pic>
+              </a:graphicData>
+            </a:graphic>
+            <wp14:sizeRelH relativeFrom="margin">
+              <wp14:pctWidth>0</wp14:pctWidth>
+            </wp14:sizeRelH>
+            <wp14:sizeRelV relativeFrom="margin">
+              <wp14:pctHeight>0</wp14:pctHeight>
+            </wp14:sizeRelV>
+          </wp:anchor>
+        </w:drawing>
+      </w:r>
+      <w:r>
+        <w:rPr>
+          <w:lang w:val="en-GB"/>
+        </w:rPr>
+        <w:t xml:space="preserve">When selecting the required tool via the index in the configuration list in the GCode-interpreter, all the pins and motors required are automatically setup. </w:t>
+      </w:r>
+    </w:p>
+    <w:p>
+      <w:pPr>
+        <w:rPr>
+          <w:lang w:val="en-GB"/>
+        </w:rPr>
+      </w:pPr>
     </w:p>
     <w:p>
       <w:pPr>
@@ -5753,7 +6894,7 @@
           <w:lang w:val="en-GB"/>
         </w:rPr>
       </w:pPr>
-      <w:bookmarkStart w:id="22" w:name="_Toc130467614"/>
+      <w:bookmarkStart w:id="24" w:name="_Toc130504003"/>
       <w:r>
         <w:rPr>
           <w:lang w:val="en-GB"/>
@@ -5761,25 +6902,27 @@
         <w:lastRenderedPageBreak/>
         <w:t>Software</w:t>
       </w:r>
-      <w:bookmarkEnd w:id="22"/>
+      <w:bookmarkEnd w:id="24"/>
     </w:p>
     <w:p>
       <w:pPr>
         <w:pStyle w:val="Heading2"/>
       </w:pPr>
-      <w:bookmarkStart w:id="23" w:name="_Toc130467615"/>
+      <w:bookmarkStart w:id="25" w:name="_Toc130504004"/>
       <w:r>
         <w:t>Stepper library</w:t>
       </w:r>
-      <w:bookmarkEnd w:id="23"/>
+      <w:bookmarkEnd w:id="25"/>
     </w:p>
     <w:p>
       <w:pPr>
         <w:pStyle w:val="Heading3"/>
       </w:pPr>
+      <w:bookmarkStart w:id="26" w:name="_Toc130504005"/>
       <w:r>
         <w:t>Movements and actions</w:t>
       </w:r>
+      <w:bookmarkEnd w:id="26"/>
     </w:p>
     <w:p>
       <w:pPr>
@@ -5818,7 +6961,7 @@
                     </pic:cNvPicPr>
                   </pic:nvPicPr>
                   <pic:blipFill>
-                    <a:blip r:embed="rId16">
+                    <a:blip r:embed="rId20">
                       <a:extLst>
                         <a:ext uri="{28A0092B-C50C-407E-A947-70E740481C1C}">
                           <a14:useLocalDpi xmlns:a14="http://schemas.microsoft.com/office/drawing/2010/main" val="0"/>
@@ -5875,22 +7018,23 @@
         <mc:AlternateContent>
           <mc:Choice Requires="wps">
             <w:drawing>
-              <wp:anchor distT="0" distB="0" distL="114300" distR="114300" simplePos="0" relativeHeight="251675648" behindDoc="1" locked="0" layoutInCell="1" allowOverlap="1" wp14:anchorId="33CB36E8" wp14:editId="160642F1">
+              <wp:anchor distT="0" distB="0" distL="114300" distR="114300" simplePos="0" relativeHeight="251675648" behindDoc="1" locked="0" layoutInCell="1" allowOverlap="1" wp14:anchorId="33CB36E8" wp14:editId="3F5ABCFA">
                 <wp:simplePos x="0" y="0"/>
                 <wp:positionH relativeFrom="column">
-                  <wp:posOffset>717550</wp:posOffset>
+                  <wp:posOffset>387350</wp:posOffset>
                 </wp:positionH>
                 <wp:positionV relativeFrom="paragraph">
                   <wp:posOffset>5560060</wp:posOffset>
                 </wp:positionV>
-                <wp:extent cx="4665980" cy="635"/>
-                <wp:effectExtent l="0" t="0" r="0" b="0"/>
+                <wp:extent cx="4641850" cy="635"/>
+                <wp:effectExtent l="0" t="0" r="6350" b="8255"/>
                 <wp:wrapTight wrapText="bothSides">
                   <wp:wrapPolygon edited="0">
                     <wp:start x="0" y="0"/>
-                    <wp:lineTo x="0" y="21600"/>
-                    <wp:lineTo x="21600" y="21600"/>
-                    <wp:lineTo x="21600" y="0"/>
+                    <wp:lineTo x="0" y="20698"/>
+                    <wp:lineTo x="21541" y="20698"/>
+                    <wp:lineTo x="21541" y="0"/>
+                    <wp:lineTo x="0" y="0"/>
                   </wp:wrapPolygon>
                 </wp:wrapTight>
                 <wp:docPr id="18" name="Text Box 18"/>
@@ -5902,7 +7046,7 @@
                       <wps:spPr>
                         <a:xfrm>
                           <a:off x="0" y="0"/>
-                          <a:ext cx="4665980" cy="635"/>
+                          <a:ext cx="4641850" cy="635"/>
                         </a:xfrm>
                         <a:prstGeom prst="rect">
                           <a:avLst/>
@@ -5928,7 +7072,19 @@
                               <w:rPr>
                                 <w:lang w:val="en-GB"/>
                               </w:rPr>
-                              <w:t>Figure 5.2.2.1</w:t>
+                              <w:t xml:space="preserve">Figure </w:t>
+                            </w:r>
+                            <w:r>
+                              <w:rPr>
+                                <w:lang w:val="en-GB"/>
+                              </w:rPr>
+                              <w:t>4</w:t>
+                            </w:r>
+                            <w:r>
+                              <w:rPr>
+                                <w:lang w:val="en-GB"/>
+                              </w:rPr>
+                              <w:t>.2.2.1</w:t>
                             </w:r>
                           </w:p>
                         </w:txbxContent>
@@ -5942,6 +7098,9 @@
                     </wps:wsp>
                   </a:graphicData>
                 </a:graphic>
+                <wp14:sizeRelH relativeFrom="margin">
+                  <wp14:pctWidth>0</wp14:pctWidth>
+                </wp14:sizeRelH>
               </wp:anchor>
             </w:drawing>
           </mc:Choice>
@@ -5951,7 +7110,7 @@
                 <v:stroke joinstyle="miter"/>
                 <v:path gradientshapeok="t" o:connecttype="rect"/>
               </v:shapetype>
-              <v:shape id="Text Box 18" o:spid="_x0000_s1026" type="#_x0000_t202" style="position:absolute;margin-left:56.5pt;margin-top:437.8pt;width:367.4pt;height:.05pt;z-index:-251640832;visibility:visible;mso-wrap-style:square;mso-wrap-distance-left:9pt;mso-wrap-distance-top:0;mso-wrap-distance-right:9pt;mso-wrap-distance-bottom:0;mso-position-horizontal:absolute;mso-position-horizontal-relative:text;mso-position-vertical:absolute;mso-position-vertical-relative:text;v-text-anchor:top" o:gfxdata="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" stroked="f">
+              <v:shape id="Text Box 18" o:spid="_x0000_s1026" type="#_x0000_t202" style="position:absolute;margin-left:30.5pt;margin-top:437.8pt;width:365.5pt;height:.05pt;z-index:-251640832;visibility:visible;mso-wrap-style:square;mso-width-percent:0;mso-wrap-distance-left:9pt;mso-wrap-distance-top:0;mso-wrap-distance-right:9pt;mso-wrap-distance-bottom:0;mso-position-horizontal:absolute;mso-position-horizontal-relative:text;mso-position-vertical:absolute;mso-position-vertical-relative:text;mso-width-percent:0;mso-width-relative:margin;v-text-anchor:top" o:gfxdata="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" stroked="f">
                 <v:textbox style="mso-fit-shape-to-text:t" inset="0,0,0,0">
                   <w:txbxContent>
                     <w:p>
@@ -5966,7 +7125,19 @@
                         <w:rPr>
                           <w:lang w:val="en-GB"/>
                         </w:rPr>
-                        <w:t>Figure 5.2.2.1</w:t>
+                        <w:t xml:space="preserve">Figure </w:t>
+                      </w:r>
+                      <w:r>
+                        <w:rPr>
+                          <w:lang w:val="en-GB"/>
+                        </w:rPr>
+                        <w:t>4</w:t>
+                      </w:r>
+                      <w:r>
+                        <w:rPr>
+                          <w:lang w:val="en-GB"/>
+                        </w:rPr>
+                        <w:t>.2.2.1</w:t>
                       </w:r>
                     </w:p>
                   </w:txbxContent>
@@ -6075,7 +7246,7 @@
                     </pic:cNvPicPr>
                   </pic:nvPicPr>
                   <pic:blipFill>
-                    <a:blip r:embed="rId17">
+                    <a:blip r:embed="rId21">
                       <a:extLst>
                         <a:ext uri="{28A0092B-C50C-407E-A947-70E740481C1C}">
                           <a14:useLocalDpi xmlns:a14="http://schemas.microsoft.com/office/drawing/2010/main" val="0"/>
@@ -6169,6 +7340,7 @@
           <w:lang w:val="en-GB"/>
         </w:rPr>
       </w:pPr>
+      <w:bookmarkStart w:id="27" w:name="_Toc130504006"/>
       <w:r>
         <w:rPr>
           <w:noProof/>
@@ -6284,6 +7456,7 @@
           </mc:Fallback>
         </mc:AlternateContent>
       </w:r>
+      <w:bookmarkEnd w:id="27"/>
     </w:p>
     <w:p>
       <w:pPr>
@@ -6738,7 +7911,7 @@
                     </pic:cNvPicPr>
                   </pic:nvPicPr>
                   <pic:blipFill rotWithShape="1">
-                    <a:blip r:embed="rId18" cstate="print">
+                    <a:blip r:embed="rId22" cstate="print">
                       <a:extLst>
                         <a:ext uri="{28A0092B-C50C-407E-A947-70E740481C1C}">
                           <a14:useLocalDpi xmlns:a14="http://schemas.microsoft.com/office/drawing/2010/main" val="0"/>
@@ -8317,63 +9490,6 @@
     <w:p>
       <w:pPr>
         <w:rPr>
-          <w:lang w:val="en-GB"/>
-        </w:rPr>
-      </w:pPr>
-    </w:p>
-    <w:p>
-      <w:pPr>
-        <w:rPr>
-          <w:b/>
-          <w:bCs/>
-          <w:lang w:val="en-GB"/>
-        </w:rPr>
-      </w:pPr>
-      <w:r>
-        <w:rPr>
-          <w:b/>
-          <w:bCs/>
-          <w:lang w:val="en-GB"/>
-        </w:rPr>
-        <w:t>Incremental measurement</w:t>
-      </w:r>
-    </w:p>
-    <w:p>
-      <w:pPr>
-        <w:rPr>
-          <w:lang w:val="en-GB"/>
-        </w:rPr>
-      </w:pPr>
-      <w:r>
-        <w:rPr>
-          <w:lang w:val="en-GB"/>
-        </w:rPr>
-        <w:t xml:space="preserve">The robot should always know it’s exact position, which is why a combination of stepper motors, and an initial incremental measurement system are used. When running this measurement operation, the motors move into the defined direction until the controls recognize a HIGH signal on the defined measurement input pin (one for each motor). The positional value is then set to another predefined value, the initial position value. </w:t>
-      </w:r>
-    </w:p>
-    <w:p>
-      <w:pPr>
-        <w:rPr>
-          <w:lang w:val="en-GB"/>
-        </w:rPr>
-      </w:pPr>
-      <w:r>
-        <w:rPr>
-          <w:lang w:val="en-GB"/>
-        </w:rPr>
-        <w:t>Additionally, the controls set a limit in the direction on the initial position value, as it would overextend and damage the construction.</w:t>
-      </w:r>
-    </w:p>
-    <w:p>
-      <w:pPr>
-        <w:rPr>
-          <w:lang w:val="en-GB"/>
-        </w:rPr>
-      </w:pPr>
-    </w:p>
-    <w:p>
-      <w:pPr>
-        <w:rPr>
           <w:b/>
           <w:bCs/>
           <w:lang w:val="en-GB"/>
@@ -8586,6 +9702,49 @@
     <w:p>
       <w:pPr>
         <w:rPr>
+          <w:lang w:val="en-GB"/>
+        </w:rPr>
+      </w:pPr>
+    </w:p>
+    <w:p>
+      <w:pPr>
+        <w:pStyle w:val="Heading3"/>
+      </w:pPr>
+      <w:bookmarkStart w:id="28" w:name="_Toc130504007"/>
+      <w:r>
+        <w:t>Incremental measurement</w:t>
+      </w:r>
+      <w:bookmarkEnd w:id="28"/>
+    </w:p>
+    <w:p>
+      <w:pPr>
+        <w:rPr>
+          <w:lang w:val="en-GB"/>
+        </w:rPr>
+      </w:pPr>
+      <w:r>
+        <w:rPr>
+          <w:lang w:val="en-GB"/>
+        </w:rPr>
+        <w:t xml:space="preserve">The robot should always know it’s exact position, which is why a combination of stepper motors, and an initial incremental measurement system are used. When running this measurement operation, the motors move into the defined direction until the controls recognize a HIGH signal on the defined measurement input pin (one for each motor). The positional value is then set to another predefined value, the initial position value. </w:t>
+      </w:r>
+    </w:p>
+    <w:p>
+      <w:pPr>
+        <w:rPr>
+          <w:lang w:val="en-GB"/>
+        </w:rPr>
+      </w:pPr>
+      <w:r>
+        <w:rPr>
+          <w:lang w:val="en-GB"/>
+        </w:rPr>
+        <w:t>Additionally, the controls set a limit in the direction on the initial position value, as it would overextend and damage the construction.</w:t>
+      </w:r>
+    </w:p>
+    <w:p>
+      <w:pPr>
+        <w:rPr>
           <w:b/>
           <w:bCs/>
           <w:lang w:val="en-GB"/>
@@ -8596,14 +9755,14 @@
       <w:pPr>
         <w:pStyle w:val="Heading3"/>
       </w:pPr>
-      <w:bookmarkStart w:id="24" w:name="_Toc130467617"/>
+      <w:bookmarkStart w:id="29" w:name="_Toc130504008"/>
       <w:r>
         <w:t>Asynchronous movement</w:t>
       </w:r>
       <w:r>
         <w:t>s</w:t>
       </w:r>
-      <w:bookmarkEnd w:id="24"/>
+      <w:bookmarkEnd w:id="29"/>
       <w:r>
         <w:t xml:space="preserve"> </w:t>
       </w:r>
@@ -8650,18 +9809,30 @@
         </w:rPr>
         <w:t>, which quickly leads to the concept of asynchronous movements</w:t>
       </w:r>
-    </w:p>
-    <w:p>
-      <w:pPr>
-        <w:rPr>
-          <w:lang w:val="en-GB"/>
-        </w:rPr>
-      </w:pPr>
-      <w:r>
-        <w:rPr>
-          <w:lang w:val="en-GB"/>
-        </w:rPr>
-        <w:t xml:space="preserve">In order to perform </w:t>
+      <w:r>
+        <w:rPr>
+          <w:lang w:val="en-GB"/>
+        </w:rPr>
+        <w:t>.</w:t>
+      </w:r>
+    </w:p>
+    <w:p>
+      <w:pPr>
+        <w:rPr>
+          <w:lang w:val="en-GB"/>
+        </w:rPr>
+      </w:pPr>
+      <w:r>
+        <w:rPr>
+          <w:lang w:val="en-GB"/>
+        </w:rPr>
+        <w:t>To</w:t>
+      </w:r>
+      <w:r>
+        <w:rPr>
+          <w:lang w:val="en-GB"/>
+        </w:rPr>
+        <w:t xml:space="preserve"> perform </w:t>
       </w:r>
       <w:r>
         <w:rPr>
@@ -8734,7 +9905,19 @@
         <w:rPr>
           <w:lang w:val="en-GB"/>
         </w:rPr>
-        <w:t xml:space="preserve">, running in the background and equipped with a channel to transfer data with the main thread. If the thread receives a message with the data required for the movement, it will wake up and perform this movement. </w:t>
+        <w:t xml:space="preserve">, running in the </w:t>
+      </w:r>
+      <w:r>
+        <w:rPr>
+          <w:lang w:val="en-GB"/>
+        </w:rPr>
+        <w:t>background,</w:t>
+      </w:r>
+      <w:r>
+        <w:rPr>
+          <w:lang w:val="en-GB"/>
+        </w:rPr>
+        <w:t xml:space="preserve"> and equipped with a channel to transfer data with the main thread. If the thread receives a message with the data required for the movement, it will wake up and perform this movement. </w:t>
       </w:r>
     </w:p>
     <w:p>
@@ -8775,7 +9958,7 @@
                     </pic:cNvPicPr>
                   </pic:nvPicPr>
                   <pic:blipFill>
-                    <a:blip r:embed="rId19">
+                    <a:blip r:embed="rId23">
                       <a:extLst>
                         <a:ext uri="{28A0092B-C50C-407E-A947-70E740481C1C}">
                           <a14:useLocalDpi xmlns:a14="http://schemas.microsoft.com/office/drawing/2010/main" val="0"/>
@@ -8888,11 +10071,127 @@
     </w:p>
     <w:p>
       <w:pPr>
+        <w:pStyle w:val="Heading3"/>
+      </w:pPr>
+      <w:bookmarkStart w:id="30" w:name="_Toc130504009"/>
+      <w:r>
+        <w:t>Limits and failsafe</w:t>
+      </w:r>
+      <w:bookmarkEnd w:id="30"/>
+    </w:p>
+    <w:p>
+      <w:pPr>
+        <w:rPr>
+          <w:lang w:val="en-GB"/>
+        </w:rPr>
+      </w:pPr>
+      <w:r>
+        <w:rPr>
+          <w:lang w:val="en-GB"/>
+        </w:rPr>
+        <w:t xml:space="preserve">The library provides a protection against force overloads and movements out of the allowed range of a component, which can be set at any time. Before the robot executes any movements, it will check for said cases and inform the user that an invalid move would be executed. </w:t>
+      </w:r>
+    </w:p>
+    <w:p>
+      <w:pPr>
+        <w:pStyle w:val="Heading3"/>
+      </w:pPr>
+      <w:bookmarkStart w:id="31" w:name="_Toc130504010"/>
+      <w:r>
+        <w:t>Component System</w:t>
+      </w:r>
+      <w:bookmarkEnd w:id="31"/>
+    </w:p>
+    <w:p>
+      <w:pPr>
+        <w:rPr>
+          <w:lang w:val="en-GB"/>
+        </w:rPr>
+      </w:pPr>
+      <w:r>
+        <w:rPr>
+          <w:lang w:val="en-GB"/>
+        </w:rPr>
+        <w:t xml:space="preserve">Every motor, every gear, every cylinder is categorized as a </w:t>
+      </w:r>
+      <w:r>
+        <w:rPr>
+          <w:i/>
+          <w:iCs/>
+          <w:lang w:val="en-GB"/>
+        </w:rPr>
+        <w:t>Component</w:t>
+      </w:r>
+      <w:r>
+        <w:rPr>
+          <w:i/>
+          <w:iCs/>
+          <w:lang w:val="en-GB"/>
+        </w:rPr>
+        <w:t xml:space="preserve"> </w:t>
+      </w:r>
+      <w:r>
+        <w:rPr>
+          <w:lang w:val="en-GB"/>
+        </w:rPr>
+        <w:t xml:space="preserve">in the stepper library. Components can consist of a motor and optionally and kind of mechanical structure that transforms the movement. The only condition is that only one motor is in use, if multiple motors are required, as it is the case in most robots, a </w:t>
+      </w:r>
+      <w:r>
+        <w:rPr>
+          <w:i/>
+          <w:iCs/>
+          <w:lang w:val="en-GB"/>
+        </w:rPr>
+        <w:t xml:space="preserve">Component-Group </w:t>
+      </w:r>
+      <w:r>
+        <w:rPr>
+          <w:lang w:val="en-GB"/>
+        </w:rPr>
+        <w:t xml:space="preserve">has to be used. </w:t>
+      </w:r>
+      <w:r>
+        <w:rPr>
+          <w:lang w:val="en-GB"/>
+        </w:rPr>
+        <w:t xml:space="preserve">It makes coordinating and storing data of multiple motors easier. </w:t>
+      </w:r>
+      <w:r>
+        <w:rPr>
+          <w:lang w:val="en-GB"/>
+        </w:rPr>
+        <w:t xml:space="preserve">The stepper library includes some of the basic components </w:t>
+      </w:r>
+      <w:r>
+        <w:rPr>
+          <w:lang w:val="en-GB"/>
+        </w:rPr>
+        <w:t xml:space="preserve">like a geared bearing, a cylinder and so on. When requiring more complex components, simply create a new structure and implement the </w:t>
+      </w:r>
+      <w:r>
+        <w:rPr>
+          <w:i/>
+          <w:iCs/>
+          <w:lang w:val="en-GB"/>
+        </w:rPr>
+        <w:t xml:space="preserve">SyncComp </w:t>
+      </w:r>
+      <w:r>
+        <w:rPr>
+          <w:lang w:val="en-GB"/>
+        </w:rPr>
+        <w:t>provided by the crate.</w:t>
+      </w:r>
+    </w:p>
+    <w:p>
+      <w:pPr>
         <w:pStyle w:val="Heading2"/>
       </w:pPr>
+      <w:bookmarkStart w:id="32" w:name="_Toc130504011"/>
       <w:r>
         <w:t>SyBot Library</w:t>
       </w:r>
+      <w:bookmarkEnd w:id="32"/>
     </w:p>
     <w:p>
       <w:pPr>
@@ -8960,23 +10259,35 @@
       <w:pPr>
         <w:pStyle w:val="Heading3"/>
       </w:pPr>
-      <w:bookmarkStart w:id="25" w:name="_Toc130467620"/>
+      <w:bookmarkStart w:id="33" w:name="_Toc130504012"/>
       <w:r>
         <w:t>Modelling</w:t>
       </w:r>
-      <w:bookmarkEnd w:id="25"/>
-    </w:p>
-    <w:p>
-      <w:pPr>
-        <w:rPr>
-          <w:lang w:val="en-GB"/>
-        </w:rPr>
-      </w:pPr>
-      <w:r>
-        <w:rPr>
-          <w:lang w:val="en-GB"/>
-        </w:rPr>
-        <w:t xml:space="preserve">The main purpose of modelling is calculating loads and inertias for the motor in order to calculate the right acceleration curves. If the model results in giving incorrect values to the controls this could lead to motors moving too slow, not in the right direction or not at all. On the other </w:t>
+      <w:bookmarkEnd w:id="33"/>
+    </w:p>
+    <w:p>
+      <w:pPr>
+        <w:rPr>
+          <w:lang w:val="en-GB"/>
+        </w:rPr>
+      </w:pPr>
+      <w:r>
+        <w:rPr>
+          <w:lang w:val="en-GB"/>
+        </w:rPr>
+        <w:t xml:space="preserve">The main purpose of modelling is calculating loads and inertias for the motor </w:t>
+      </w:r>
+      <w:r>
+        <w:rPr>
+          <w:lang w:val="en-GB"/>
+        </w:rPr>
+        <w:t>to</w:t>
+      </w:r>
+      <w:r>
+        <w:rPr>
+          <w:lang w:val="en-GB"/>
+        </w:rPr>
+        <w:t xml:space="preserve"> calculate the right acceleration curves. If the model results in giving incorrect values to the controls this could lead to motors moving too slow, not in the right direction or not at all. On the other </w:t>
       </w:r>
       <w:r>
         <w:rPr>
@@ -9002,6 +10313,7 @@
           <w:noProof/>
           <w:lang w:val="en-GB"/>
         </w:rPr>
+        <w:lastRenderedPageBreak/>
         <w:drawing>
           <wp:anchor distT="0" distB="0" distL="114300" distR="114300" simplePos="0" relativeHeight="251665408" behindDoc="1" locked="0" layoutInCell="1" allowOverlap="1" wp14:anchorId="1D7E45CB" wp14:editId="0EEB46A1">
             <wp:simplePos x="0" y="0"/>
@@ -9036,7 +10348,7 @@
                     </pic:cNvPicPr>
                   </pic:nvPicPr>
                   <pic:blipFill>
-                    <a:blip r:embed="rId20">
+                    <a:blip r:embed="rId24">
                       <a:extLst>
                         <a:ext uri="{28A0092B-C50C-407E-A947-70E740481C1C}">
                           <a14:useLocalDpi xmlns:a14="http://schemas.microsoft.com/office/drawing/2010/main" val="0"/>
@@ -9820,7 +11132,6 @@
         <w:rPr>
           <w:lang w:val="en-GB"/>
         </w:rPr>
-        <w:lastRenderedPageBreak/>
         <w:t>Assuming the robot is described as a sequence of</w:t>
       </w:r>
       <w:r>
@@ -10100,8 +11411,8 @@
           <w:oMath/>
         </w:rPr>
         <w:sectPr>
-          <w:headerReference w:type="default" r:id="rId21"/>
-          <w:footerReference w:type="default" r:id="rId22"/>
+          <w:headerReference w:type="default" r:id="rId25"/>
+          <w:footerReference w:type="default" r:id="rId26"/>
           <w:pgSz w:w="11906" w:h="16838"/>
           <w:pgMar w:top="1440" w:right="1440" w:bottom="1440" w:left="1440" w:header="709" w:footer="709" w:gutter="0"/>
           <w:cols w:space="708"/>
@@ -13102,7 +14413,6 @@
         <w:rPr>
           <w:lang w:val="en-GB"/>
         </w:rPr>
-        <w:lastRenderedPageBreak/>
         <w:t>When now a constant angular velocity is desired, the angular acceleration ends up at being zero, which makes the second derivative simpler.</w:t>
       </w:r>
     </w:p>
@@ -13984,9 +15294,11 @@
       <w:pPr>
         <w:pStyle w:val="Heading3"/>
       </w:pPr>
+      <w:bookmarkStart w:id="34" w:name="_Toc130504013"/>
       <w:r>
         <w:t>Collective movements</w:t>
       </w:r>
+      <w:bookmarkEnd w:id="34"/>
     </w:p>
     <w:p>
       <w:pPr>
@@ -14516,7 +15828,19 @@
         <w:rPr>
           <w:lang w:val="en-GB"/>
         </w:rPr>
-        <w:t xml:space="preserve">The base angle is shifted by ninety degrees as the base arm is orientated along the Y-axis in order to perform correct rotation operations around the X-axis. </w:t>
+        <w:t xml:space="preserve">The base angle is shifted by ninety degrees as the base arm is orientated along the Y-axis </w:t>
+      </w:r>
+      <w:r>
+        <w:rPr>
+          <w:lang w:val="en-GB"/>
+        </w:rPr>
+        <w:t>to</w:t>
+      </w:r>
+      <w:r>
+        <w:rPr>
+          <w:lang w:val="en-GB"/>
+        </w:rPr>
+        <w:t xml:space="preserve"> perform correct rotation operations around the X-axis. </w:t>
       </w:r>
       <w:r>
         <w:rPr>
@@ -14716,7 +16040,19 @@
         <w:rPr>
           <w:lang w:val="en-GB"/>
         </w:rPr>
-        <w:t xml:space="preserve">Now the decoration vector can be subtracted without applying the rotation matrix to it. In order to finally simplify the point into a triangle that is fully defined, the base vector </w:t>
+        <w:t xml:space="preserve">Now the decoration vector can be subtracted without applying the rotation matrix to it. </w:t>
+      </w:r>
+      <w:r>
+        <w:rPr>
+          <w:lang w:val="en-GB"/>
+        </w:rPr>
+        <w:t>To</w:t>
+      </w:r>
+      <w:r>
+        <w:rPr>
+          <w:lang w:val="en-GB"/>
+        </w:rPr>
+        <w:t xml:space="preserve"> finally simplify the point into a triangle that is fully defined, the base vector </w:t>
       </w:r>
       <w:r>
         <w:rPr>
@@ -16743,60 +18079,146 @@
     <w:p>
       <w:pPr>
         <w:pStyle w:val="Heading3"/>
-        <w:numPr>
-          <w:ilvl w:val="2"/>
-          <w:numId w:val="8"/>
-        </w:numPr>
-      </w:pPr>
-      <w:bookmarkStart w:id="26" w:name="_Toc130467618"/>
-      <w:r>
-        <w:lastRenderedPageBreak/>
+      </w:pPr>
+      <w:bookmarkStart w:id="35" w:name="_Toc130504014"/>
+      <w:r>
+        <w:t>Data and constants</w:t>
+      </w:r>
+      <w:bookmarkEnd w:id="35"/>
+    </w:p>
+    <w:p>
+      <w:pPr>
+        <w:rPr>
+          <w:lang w:val="en-GB"/>
+        </w:rPr>
+      </w:pPr>
+      <w:r>
+        <w:rPr>
+          <w:lang w:val="en-GB"/>
+        </w:rPr>
+        <w:t>To retrieve all the data required for the controls</w:t>
+      </w:r>
+      <w:r>
+        <w:rPr>
+          <w:lang w:val="en-GB"/>
+        </w:rPr>
+        <w:t xml:space="preserve"> like component mass, allowed angle ranges and speeds. All this information is packed into a single JSON-file, the </w:t>
+      </w:r>
+      <w:r>
+        <w:rPr>
+          <w:i/>
+          <w:iCs/>
+          <w:lang w:val="en-GB"/>
+        </w:rPr>
+        <w:t>JsonConf</w:t>
+      </w:r>
+      <w:r>
+        <w:rPr>
+          <w:i/>
+          <w:iCs/>
+          <w:lang w:val="en-GB"/>
+        </w:rPr>
+        <w:t xml:space="preserve"> </w:t>
+      </w:r>
+      <w:r>
+        <w:rPr>
+          <w:lang w:val="en-GB"/>
+        </w:rPr>
+        <w:t xml:space="preserve">(“.conf.json” file extension). The file is structed, so that every robot built into the framework can be defined and parsed by this file. </w:t>
+      </w:r>
+    </w:p>
+    <w:p>
+      <w:pPr>
+        <w:rPr>
+          <w:lang w:val="en-GB"/>
+        </w:rPr>
+      </w:pPr>
+      <w:r>
+        <w:rPr>
+          <w:lang w:val="en-GB"/>
+        </w:rPr>
+        <w:t xml:space="preserve">The file is parsed into a </w:t>
+      </w:r>
+      <w:r>
+        <w:rPr>
+          <w:i/>
+          <w:iCs/>
+          <w:lang w:val="en-GB"/>
+        </w:rPr>
+        <w:t>Machine Configuration</w:t>
+      </w:r>
+      <w:r>
+        <w:rPr>
+          <w:lang w:val="en-GB"/>
+        </w:rPr>
+        <w:t xml:space="preserve"> during runtime, if any of the syntax or values are incorrect, the program will inform the user. </w:t>
+      </w:r>
+    </w:p>
+    <w:p>
+      <w:pPr>
+        <w:pStyle w:val="Heading3"/>
+      </w:pPr>
+      <w:bookmarkStart w:id="36" w:name="_Toc130504015"/>
+      <w:r>
         <w:t>G-Code interpreter</w:t>
       </w:r>
-      <w:bookmarkEnd w:id="26"/>
-    </w:p>
-    <w:p>
-      <w:pPr>
-        <w:rPr>
-          <w:lang w:val="en-GB"/>
-        </w:rPr>
-      </w:pPr>
-      <w:r>
-        <w:rPr>
-          <w:lang w:val="en-GB"/>
-        </w:rPr>
-        <w:t xml:space="preserve">The robot uses the common standard to describe it’s movements: </w:t>
-      </w:r>
-      <w:proofErr w:type="spellStart"/>
-      <w:r>
-        <w:rPr>
-          <w:lang w:val="en-GB"/>
-        </w:rPr>
-        <w:t>GCode</w:t>
-      </w:r>
-      <w:proofErr w:type="spellEnd"/>
-    </w:p>
-    <w:p>
-      <w:pPr>
-        <w:pStyle w:val="Heading2"/>
-      </w:pPr>
-      <w:bookmarkStart w:id="27" w:name="_Toc130467623"/>
-      <w:r>
-        <w:t>Service</w:t>
-      </w:r>
-      <w:bookmarkEnd w:id="27"/>
-    </w:p>
-    <w:p>
-      <w:pPr>
-        <w:rPr>
-          <w:lang w:val="en-GB"/>
-        </w:rPr>
-      </w:pPr>
-      <w:r>
-        <w:rPr>
-          <w:lang w:val="en-GB"/>
-        </w:rPr>
-        <w:t xml:space="preserve">The final SyArm-Application contains </w:t>
+      <w:bookmarkEnd w:id="36"/>
+    </w:p>
+    <w:p>
+      <w:pPr>
+        <w:rPr>
+          <w:lang w:val="en-GB"/>
+        </w:rPr>
+      </w:pPr>
+      <w:r>
+        <w:rPr>
+          <w:lang w:val="en-GB"/>
+        </w:rPr>
+        <w:t xml:space="preserve">The robot uses the common </w:t>
+      </w:r>
+      <w:r>
+        <w:rPr>
+          <w:lang w:val="en-GB"/>
+        </w:rPr>
+        <w:t xml:space="preserve">GCode standard to dynamically describe its movements. For this robot, a GCode-interpreter binary is provided in the sybot library repository. This interpreter can also handle files, examples are also provided in the repository. </w:t>
+      </w:r>
+    </w:p>
+    <w:p>
+      <w:pPr>
+        <w:rPr>
+          <w:lang w:val="en-GB"/>
+        </w:rPr>
+      </w:pPr>
+      <w:r>
+        <w:rPr>
+          <w:lang w:val="en-GB"/>
+        </w:rPr>
+        <w:t xml:space="preserve">For each command the interpreter returns a JSON-Value informing about the result or success of </w:t>
+      </w:r>
+      <w:r>
+        <w:rPr>
+          <w:lang w:val="en-GB"/>
+        </w:rPr>
+        <w:t xml:space="preserve">the given instruction. </w:t>
+      </w:r>
+    </w:p>
+    <w:p>
+      <w:pPr>
+        <w:rPr>
+          <w:lang w:val="en-GB"/>
+        </w:rPr>
+      </w:pPr>
+      <w:r>
+        <w:rPr>
+          <w:lang w:val="en-GB"/>
+        </w:rPr>
+        <w:t>The library also</w:t>
+      </w:r>
+      <w:r>
+        <w:rPr>
+          <w:lang w:val="en-GB"/>
+        </w:rPr>
+        <w:t xml:space="preserve"> contains </w:t>
       </w:r>
       <w:r>
         <w:rPr>
@@ -16880,7 +18302,7 @@
           <w:lang w:val="en-GB"/>
         </w:rPr>
       </w:pPr>
-      <w:bookmarkStart w:id="28" w:name="_Toc130467624"/>
+      <w:bookmarkStart w:id="37" w:name="_Toc130504016"/>
       <w:r>
         <w:rPr>
           <w:lang w:val="en-GB"/>
@@ -16888,7 +18310,81 @@
         <w:lastRenderedPageBreak/>
         <w:t>Conclusion</w:t>
       </w:r>
-      <w:bookmarkEnd w:id="28"/>
+      <w:bookmarkEnd w:id="37"/>
+    </w:p>
+    <w:p>
+      <w:pPr>
+        <w:rPr>
+          <w:lang w:val="en-GB"/>
+        </w:rPr>
+      </w:pPr>
+      <w:r>
+        <w:rPr>
+          <w:lang w:val="en-GB"/>
+        </w:rPr>
+        <w:t xml:space="preserve">This robot gives a lot of insight into basic robotics and showed me what concepts to keep and what to improve further. The versioning with “Mk 1”, has a purpose, as I am planning to build improved versions with more stability and one or even two more axes. </w:t>
+      </w:r>
+    </w:p>
+    <w:p>
+      <w:pPr>
+        <w:rPr>
+          <w:lang w:val="en-GB"/>
+        </w:rPr>
+      </w:pPr>
+      <w:r>
+        <w:rPr>
+          <w:lang w:val="en-GB"/>
+        </w:rPr>
+        <w:t>It is a great experiment for testing and improving the control libraries in rust, a programming language that I was not able to work in at the start of this project. The language showed me its qualifications for serving high level communication as hardware programming all in one.</w:t>
+      </w:r>
+      <w:r>
+        <w:rPr>
+          <w:lang w:val="en-GB"/>
+        </w:rPr>
+        <w:t xml:space="preserve"> </w:t>
+      </w:r>
+    </w:p>
+    <w:p>
+      <w:pPr>
+        <w:rPr>
+          <w:lang w:val="en-GB"/>
+        </w:rPr>
+      </w:pPr>
+      <w:r>
+        <w:rPr>
+          <w:lang w:val="en-GB"/>
+        </w:rPr>
+        <w:t xml:space="preserve">Many of the work done for this project, especially mentioned libraries, will be reused for my next project that I am working on right now as I am writing this (diploma project </w:t>
+      </w:r>
+      <w:hyperlink r:id="rId27" w:history="1">
+        <w:r>
+          <w:rPr>
+            <w:rStyle w:val="Hyperlink"/>
+            <w:lang w:val="en-GB"/>
+          </w:rPr>
+          <w:t>Dr</w:t>
+        </w:r>
+        <w:r>
+          <w:rPr>
+            <w:rStyle w:val="Hyperlink"/>
+            <w:lang w:val="en-GB"/>
+          </w:rPr>
+          <w:t>A</w:t>
+        </w:r>
+        <w:r>
+          <w:rPr>
+            <w:rStyle w:val="Hyperlink"/>
+            <w:lang w:val="en-GB"/>
+          </w:rPr>
+          <w:t>I</w:t>
+        </w:r>
+      </w:hyperlink>
+      <w:r>
+        <w:rPr>
+          <w:lang w:val="en-GB"/>
+        </w:rPr>
+        <w:t>)</w:t>
+      </w:r>
     </w:p>
     <w:p>
       <w:pPr>
@@ -16917,7 +18413,7 @@
           <w:lang w:val="en-GB"/>
         </w:rPr>
       </w:pPr>
-      <w:bookmarkStart w:id="29" w:name="_Toc130467625"/>
+      <w:bookmarkStart w:id="38" w:name="_Toc130504017"/>
       <w:r>
         <w:rPr>
           <w:lang w:val="en-GB"/>
@@ -16925,7 +18421,7 @@
         <w:lastRenderedPageBreak/>
         <w:t>Appendix</w:t>
       </w:r>
-      <w:bookmarkEnd w:id="29"/>
+      <w:bookmarkEnd w:id="38"/>
     </w:p>
     <w:p>
       <w:pPr>
@@ -16958,7 +18454,7 @@
           <w:lang w:val="en-GB"/>
         </w:rPr>
       </w:pPr>
-      <w:hyperlink r:id="rId23" w:history="1">
+      <w:hyperlink r:id="rId28" w:history="1">
         <w:r>
           <w:rPr>
             <w:rStyle w:val="Hyperlink"/>
@@ -16972,39 +18468,41 @@
       <w:pPr>
         <w:pStyle w:val="Heading2"/>
       </w:pPr>
-      <w:bookmarkStart w:id="30" w:name="_Toc130467626"/>
+      <w:bookmarkStart w:id="39" w:name="_Toc130504018"/>
       <w:r>
         <w:t>Technical drawings</w:t>
       </w:r>
-      <w:bookmarkEnd w:id="30"/>
+      <w:bookmarkEnd w:id="39"/>
     </w:p>
     <w:p>
       <w:pPr>
         <w:pStyle w:val="Heading2"/>
       </w:pPr>
-      <w:bookmarkStart w:id="31" w:name="_Toc130467627"/>
+      <w:bookmarkStart w:id="40" w:name="_Toc130504019"/>
       <w:r>
         <w:t>Articles and other self-made references</w:t>
       </w:r>
-      <w:bookmarkEnd w:id="31"/>
+      <w:bookmarkEnd w:id="40"/>
     </w:p>
     <w:p>
       <w:pPr>
         <w:pStyle w:val="Heading2"/>
       </w:pPr>
-      <w:bookmarkStart w:id="32" w:name="_Toc130467628"/>
+      <w:bookmarkStart w:id="41" w:name="_Toc130504020"/>
       <w:r>
         <w:t>Sketches and drawings</w:t>
       </w:r>
-      <w:bookmarkEnd w:id="32"/>
+      <w:bookmarkEnd w:id="41"/>
     </w:p>
     <w:p>
       <w:pPr>
         <w:pStyle w:val="Heading2"/>
       </w:pPr>
+      <w:bookmarkStart w:id="42" w:name="_Toc130504021"/>
       <w:r>
         <w:t>GitHub-Repositories</w:t>
       </w:r>
+      <w:bookmarkEnd w:id="42"/>
     </w:p>
     <w:p>
       <w:pPr>
@@ -17021,7 +18519,22 @@
         <w:rPr>
           <w:lang w:val="en-GB"/>
         </w:rPr>
-        <w:t>“SyArm_Mk1” – Main Repo</w:t>
+        <w:t>“</w:t>
+      </w:r>
+      <w:hyperlink r:id="rId29" w:history="1">
+        <w:r>
+          <w:rPr>
+            <w:rStyle w:val="Hyperlink"/>
+            <w:lang w:val="en-GB"/>
+          </w:rPr>
+          <w:t>SyArm_Mk1</w:t>
+        </w:r>
+      </w:hyperlink>
+      <w:r>
+        <w:rPr>
+          <w:lang w:val="en-GB"/>
+        </w:rPr>
+        <w:t>” – Main Repo</w:t>
       </w:r>
     </w:p>
     <w:p>
@@ -17039,7 +18552,34 @@
         <w:rPr>
           <w:lang w:val="en-GB"/>
         </w:rPr>
-        <w:t>“Stepper Library” – Library for controlling stepper motors and components</w:t>
+        <w:t>“</w:t>
+      </w:r>
+      <w:hyperlink r:id="rId30" w:history="1">
+        <w:r>
+          <w:rPr>
+            <w:rStyle w:val="Hyperlink"/>
+            <w:lang w:val="en-GB"/>
+          </w:rPr>
+          <w:t>Stepper Library</w:t>
+        </w:r>
+      </w:hyperlink>
+      <w:r>
+        <w:rPr>
+          <w:lang w:val="en-GB"/>
+        </w:rPr>
+        <w:t xml:space="preserve">” – </w:t>
+      </w:r>
+      <w:r>
+        <w:rPr>
+          <w:lang w:val="en-GB"/>
+        </w:rPr>
+        <w:t xml:space="preserve">Rust </w:t>
+      </w:r>
+      <w:r>
+        <w:rPr>
+          <w:lang w:val="en-GB"/>
+        </w:rPr>
+        <w:t>Library for controlling stepper motors and components</w:t>
       </w:r>
     </w:p>
     <w:p>
@@ -17053,6 +18593,41 @@
           <w:lang w:val="en-GB"/>
         </w:rPr>
       </w:pPr>
+      <w:r>
+        <w:rPr>
+          <w:lang w:val="en-GB"/>
+        </w:rPr>
+        <w:t>“</w:t>
+      </w:r>
+      <w:hyperlink r:id="rId31" w:history="1">
+        <w:r>
+          <w:rPr>
+            <w:rStyle w:val="Hyperlink"/>
+            <w:lang w:val="en-GB"/>
+          </w:rPr>
+          <w:t>SyBot Library</w:t>
+        </w:r>
+      </w:hyperlink>
+      <w:r>
+        <w:rPr>
+          <w:lang w:val="en-GB"/>
+        </w:rPr>
+        <w:t xml:space="preserve">” – Rust Library for controlling complex component groups and robots, includes </w:t>
+      </w:r>
+      <w:proofErr w:type="gramStart"/>
+      <w:r>
+        <w:rPr>
+          <w:lang w:val="en-GB"/>
+        </w:rPr>
+        <w:t>many different ways</w:t>
+      </w:r>
+      <w:proofErr w:type="gramEnd"/>
+      <w:r>
+        <w:rPr>
+          <w:lang w:val="en-GB"/>
+        </w:rPr>
+        <w:t xml:space="preserve"> for communication </w:t>
+      </w:r>
     </w:p>
     <w:p>
       <w:pPr>
@@ -17102,7 +18677,7 @@
           <w:lang w:val="en-GB"/>
         </w:rPr>
       </w:pPr>
-      <w:bookmarkStart w:id="33" w:name="_Toc130467629"/>
+      <w:bookmarkStart w:id="43" w:name="_Toc130504022"/>
       <w:r>
         <w:rPr>
           <w:lang w:val="en-GB"/>
@@ -17134,174 +18709,21 @@
         </w:rPr>
         <w:t>figures</w:t>
       </w:r>
-      <w:bookmarkEnd w:id="33"/>
-    </w:p>
-    <w:p>
-      <w:pPr>
-        <w:rPr>
-          <w:b/>
-          <w:bCs/>
-          <w:lang w:val="en-GB"/>
-        </w:rPr>
-      </w:pPr>
-      <w:r>
-        <w:rPr>
-          <w:b/>
-          <w:bCs/>
-          <w:lang w:val="en-GB"/>
-        </w:rPr>
-        <w:t>Images</w:t>
-      </w:r>
-      <w:r>
-        <w:rPr>
-          <w:b/>
-          <w:bCs/>
-          <w:lang w:val="en-GB"/>
-        </w:rPr>
-        <w:t xml:space="preserve"> and Figures</w:t>
-      </w:r>
-    </w:p>
-    <w:p>
-      <w:pPr>
-        <w:rPr>
-          <w:lang w:val="en-GB"/>
-        </w:rPr>
-      </w:pPr>
-      <w:r>
-        <w:rPr>
-          <w:lang w:val="en-GB"/>
-        </w:rPr>
-        <w:t xml:space="preserve">5.2.2.1. </w:t>
-      </w:r>
-      <w:r>
-        <w:rPr>
-          <w:lang w:val="en-GB"/>
-        </w:rPr>
-        <w:t xml:space="preserve">Library, </w:t>
-      </w:r>
-      <w:r>
-        <w:rPr>
-          <w:lang w:val="en-GB"/>
-        </w:rPr>
-        <w:t>movements,</w:t>
-      </w:r>
-      <w:r>
-        <w:rPr>
-          <w:lang w:val="en-GB"/>
-        </w:rPr>
-        <w:t xml:space="preserve"> and actions structure (self-made)</w:t>
-      </w:r>
-      <w:r>
-        <w:rPr>
-          <w:lang w:val="en-GB"/>
-        </w:rPr>
-        <w:br/>
-        <w:t>5.2.2.2. Steptime and pulses diagram (self-made)</w:t>
-      </w:r>
-    </w:p>
-    <w:p>
-      <w:pPr>
-        <w:rPr>
-          <w:b/>
-          <w:bCs/>
-          <w:lang w:val="en-GB"/>
-        </w:rPr>
-      </w:pPr>
-      <w:r>
-        <w:rPr>
-          <w:b/>
-          <w:bCs/>
-          <w:lang w:val="en-GB"/>
-        </w:rPr>
-        <w:t>Used software libraries</w:t>
-      </w:r>
-      <w:r>
-        <w:rPr>
-          <w:b/>
-          <w:bCs/>
-          <w:lang w:val="en-GB"/>
-        </w:rPr>
-        <w:t xml:space="preserve"> (cargo rust)</w:t>
-      </w:r>
-    </w:p>
-    <w:p>
-      <w:pPr>
-        <w:rPr>
-          <w:lang w:val="en-GB"/>
-        </w:rPr>
-      </w:pPr>
-      <w:r>
-        <w:rPr>
-          <w:lang w:val="en-GB"/>
-        </w:rPr>
-        <w:t xml:space="preserve">See the cargo.toml files for used versions! </w:t>
-      </w:r>
+      <w:bookmarkEnd w:id="43"/>
+    </w:p>
+    <w:p>
+      <w:pPr>
+        <w:pStyle w:val="Heading2"/>
+      </w:pPr>
+      <w:bookmarkStart w:id="44" w:name="_Toc130504023"/>
+      <w:r>
+        <w:t>Figures</w:t>
+      </w:r>
+      <w:bookmarkEnd w:id="44"/>
     </w:p>
     <w:p>
       <w:pPr>
         <w:pStyle w:val="ListParagraph"/>
-        <w:numPr>
-          <w:ilvl w:val="0"/>
-          <w:numId w:val="6"/>
-        </w:numPr>
-        <w:rPr>
-          <w:u w:val="single"/>
-          <w:lang w:val="en-GB"/>
-        </w:rPr>
-      </w:pPr>
-      <w:r>
-        <w:rPr>
-          <w:u w:val="single"/>
-          <w:lang w:val="en-GB"/>
-        </w:rPr>
-        <w:t>glam</w:t>
-      </w:r>
-      <w:r>
-        <w:rPr>
-          <w:lang w:val="en-GB"/>
-        </w:rPr>
-        <w:t>,</w:t>
-      </w:r>
-      <w:r>
-        <w:rPr>
-          <w:lang w:val="en-GB"/>
-        </w:rPr>
-        <w:t xml:space="preserve"> vector calculation library</w:t>
-      </w:r>
-    </w:p>
-    <w:p>
-      <w:pPr>
-        <w:pStyle w:val="ListParagraph"/>
-        <w:numPr>
-          <w:ilvl w:val="0"/>
-          <w:numId w:val="6"/>
-        </w:numPr>
-        <w:rPr>
-          <w:u w:val="single"/>
-          <w:lang w:val="en-GB"/>
-        </w:rPr>
-      </w:pPr>
-      <w:r>
-        <w:rPr>
-          <w:u w:val="single"/>
-          <w:lang w:val="en-GB"/>
-        </w:rPr>
-        <w:t>gpio</w:t>
-      </w:r>
-      <w:r>
-        <w:rPr>
-          <w:lang w:val="en-GB"/>
-        </w:rPr>
-        <w:t>, raspberry pi IO library</w:t>
-      </w:r>
-    </w:p>
-    <w:p>
-      <w:pPr>
-        <w:pStyle w:val="ListParagraph"/>
-        <w:numPr>
-          <w:ilvl w:val="0"/>
-          <w:numId w:val="6"/>
-        </w:numPr>
         <w:rPr>
           <w:u w:val="single"/>
           <w:lang w:val="en-GB"/>
@@ -18315,33 +19737,15 @@
   </w:num>
   <w:num w:numId="8" w16cid:durableId="1379282058">
     <w:abstractNumId w:val="0"/>
-    <w:lvlOverride w:ilvl="0">
-      <w:startOverride w:val="1"/>
-    </w:lvlOverride>
-    <w:lvlOverride w:ilvl="1">
-      <w:startOverride w:val="1"/>
-    </w:lvlOverride>
-    <w:lvlOverride w:ilvl="2">
-      <w:startOverride w:val="1"/>
-    </w:lvlOverride>
-    <w:lvlOverride w:ilvl="3">
-      <w:startOverride w:val="1"/>
-    </w:lvlOverride>
-    <w:lvlOverride w:ilvl="4">
-      <w:startOverride w:val="1"/>
-    </w:lvlOverride>
-    <w:lvlOverride w:ilvl="5">
-      <w:startOverride w:val="1"/>
-    </w:lvlOverride>
-    <w:lvlOverride w:ilvl="6">
-      <w:startOverride w:val="1"/>
-    </w:lvlOverride>
-    <w:lvlOverride w:ilvl="7">
-      <w:startOverride w:val="1"/>
-    </w:lvlOverride>
-    <w:lvlOverride w:ilvl="8">
-      <w:startOverride w:val="1"/>
-    </w:lvlOverride>
+    <w:lvlOverride w:ilvl="0"/>
+    <w:lvlOverride w:ilvl="1"/>
+    <w:lvlOverride w:ilvl="2"/>
+    <w:lvlOverride w:ilvl="3"/>
+    <w:lvlOverride w:ilvl="4"/>
+    <w:lvlOverride w:ilvl="5"/>
+    <w:lvlOverride w:ilvl="6"/>
+    <w:lvlOverride w:ilvl="7"/>
+    <w:lvlOverride w:ilvl="8"/>
   </w:num>
 </w:numbering>
 </file>
@@ -18354,7 +19758,7 @@
         <w:rFonts w:asciiTheme="minorHAnsi" w:eastAsiaTheme="minorHAnsi" w:hAnsiTheme="minorHAnsi" w:cstheme="minorBidi"/>
         <w:sz w:val="22"/>
         <w:szCs w:val="22"/>
-        <w:lang w:val="en-AT" w:eastAsia="en-US" w:bidi="ar-SA"/>
+        <w:lang w:eastAsia="en-US" w:bidi="ar-SA"/>
       </w:rPr>
     </w:rPrDefault>
     <w:pPrDefault>
@@ -19198,6 +20602,18 @@
       <w:shd w:val="clear" w:color="auto" w:fill="E1DFDD"/>
     </w:rPr>
   </w:style>
+  <w:style w:type="character" w:styleId="FollowedHyperlink">
+    <w:name w:val="FollowedHyperlink"/>
+    <w:basedOn w:val="DefaultParagraphFont"/>
+    <w:uiPriority w:val="99"/>
+    <w:semiHidden/>
+    <w:unhideWhenUsed/>
+    <w:rsid w:val="00A23E79"/>
+    <w:rPr>
+      <w:color w:val="954F72" w:themeColor="followedHyperlink"/>
+      <w:u w:val="single"/>
+    </w:rPr>
+  </w:style>
 </w:styles>
 </file>
 

--- a/documentation/SyArm Mk1.docx
+++ b/documentation/SyArm Mk1.docx
@@ -257,7 +257,55 @@
         <w:rPr>
           <w:lang w:val="en-GB"/>
         </w:rPr>
-        <w:t xml:space="preserve">At this point I personally want to express my thanks to all people who made this thing possible. As a lot of time and effort of this project was spent during school, I want to thank all teachers who supported me actively or did not force me to fully participate in their lessons. </w:t>
+        <w:t>At this point I</w:t>
+      </w:r>
+      <w:r>
+        <w:rPr>
+          <w:lang w:val="en-GB"/>
+        </w:rPr>
+        <w:t xml:space="preserve"> </w:t>
+      </w:r>
+      <w:r>
+        <w:rPr>
+          <w:lang w:val="en-GB"/>
+        </w:rPr>
+        <w:t>want to</w:t>
+      </w:r>
+      <w:r>
+        <w:rPr>
+          <w:lang w:val="en-GB"/>
+        </w:rPr>
+        <w:t xml:space="preserve"> personally</w:t>
+      </w:r>
+      <w:r>
+        <w:rPr>
+          <w:lang w:val="en-GB"/>
+        </w:rPr>
+        <w:t xml:space="preserve"> express my thanks to all people who made this thing possible.</w:t>
+      </w:r>
+      <w:r>
+        <w:rPr>
+          <w:lang w:val="en-GB"/>
+        </w:rPr>
+        <w:t xml:space="preserve"> Due to a lot of time and effort having been done in school</w:t>
+      </w:r>
+      <w:r>
+        <w:rPr>
+          <w:lang w:val="en-GB"/>
+        </w:rPr>
+        <w:t xml:space="preserve">, I want to thank all teachers who </w:t>
+      </w:r>
+      <w:r>
+        <w:rPr>
+          <w:lang w:val="en-GB"/>
+        </w:rPr>
+        <w:t>actively supported me</w:t>
+      </w:r>
+      <w:r>
+        <w:rPr>
+          <w:lang w:val="en-GB"/>
+        </w:rPr>
+        <w:t xml:space="preserve"> or did not force me to fully participate in their lessons. </w:t>
       </w:r>
     </w:p>
     <w:p>
@@ -273,7 +321,31 @@
         <w:rPr>
           <w:lang w:val="en-GB"/>
         </w:rPr>
-        <w:t xml:space="preserve">Special thanks belong to my teacher for machine elements Mr. </w:t>
+        <w:t>Special thanks belong to my</w:t>
+      </w:r>
+      <w:r>
+        <w:rPr>
+          <w:lang w:val="en-GB"/>
+        </w:rPr>
+        <w:t xml:space="preserve"> </w:t>
+      </w:r>
+      <w:r>
+        <w:rPr>
+          <w:lang w:val="en-GB"/>
+        </w:rPr>
+        <w:t xml:space="preserve">machine elements </w:t>
+      </w:r>
+      <w:r>
+        <w:rPr>
+          <w:lang w:val="en-GB"/>
+        </w:rPr>
+        <w:t xml:space="preserve">teacher </w:t>
+      </w:r>
+      <w:r>
+        <w:rPr>
+          <w:lang w:val="en-GB"/>
+        </w:rPr>
+        <w:t xml:space="preserve">Mr. </w:t>
       </w:r>
       <w:r>
         <w:rPr>
@@ -303,7 +375,19 @@
         <w:rPr>
           <w:lang w:val="en-GB"/>
         </w:rPr>
-        <w:t xml:space="preserve"> and Mr. Dipl.-Ing. Peter Rachinger. First mentioned even answered calls on the weekend, even though he had </w:t>
+        <w:t xml:space="preserve"> and Mr. Dipl.-Ing. Peter Rachinger. First </w:t>
+      </w:r>
+      <w:r>
+        <w:rPr>
+          <w:lang w:val="en-GB"/>
+        </w:rPr>
+        <w:t xml:space="preserve">one </w:t>
+      </w:r>
+      <w:r>
+        <w:rPr>
+          <w:lang w:val="en-GB"/>
+        </w:rPr>
+        <w:t xml:space="preserve">mentioned even answered calls on the weekend, even though he had </w:t>
       </w:r>
       <w:r>
         <w:rPr>
@@ -315,7 +399,49 @@
         <w:rPr>
           <w:lang w:val="en-GB"/>
         </w:rPr>
-        <w:t xml:space="preserve"> important things to take care about and always had good advice for most of my problems.</w:t>
+        <w:t xml:space="preserve"> important things to take care abou</w:t>
+      </w:r>
+      <w:r>
+        <w:rPr>
+          <w:lang w:val="en-GB"/>
+        </w:rPr>
+        <w:t>t.</w:t>
+      </w:r>
+      <w:r>
+        <w:rPr>
+          <w:lang w:val="en-GB"/>
+        </w:rPr>
+        <w:t xml:space="preserve"> H</w:t>
+      </w:r>
+      <w:r>
+        <w:rPr>
+          <w:lang w:val="en-GB"/>
+        </w:rPr>
+        <w:t>e</w:t>
+      </w:r>
+      <w:r>
+        <w:rPr>
+          <w:lang w:val="en-GB"/>
+        </w:rPr>
+        <w:t xml:space="preserve"> </w:t>
+      </w:r>
+      <w:r>
+        <w:rPr>
+          <w:lang w:val="en-GB"/>
+        </w:rPr>
+        <w:t xml:space="preserve">always had </w:t>
+      </w:r>
+      <w:r>
+        <w:rPr>
+          <w:lang w:val="en-GB"/>
+        </w:rPr>
+        <w:t xml:space="preserve">helpful </w:t>
+      </w:r>
+      <w:r>
+        <w:rPr>
+          <w:lang w:val="en-GB"/>
+        </w:rPr>
+        <w:t>advice for most of my problems.</w:t>
       </w:r>
     </w:p>
     <w:p>
@@ -331,13 +457,43 @@
         <w:rPr>
           <w:lang w:val="en-GB"/>
         </w:rPr>
-        <w:t>Second,</w:t>
-      </w:r>
-      <w:r>
-        <w:rPr>
-          <w:lang w:val="en-GB"/>
-        </w:rPr>
-        <w:t xml:space="preserve"> I want to mention my incredible friends, they always listen to my personal problems coming along with such a project. Some of them even tried to listen to some details and always showed interest. </w:t>
+        <w:t>Furthermore</w:t>
+      </w:r>
+      <w:r>
+        <w:rPr>
+          <w:lang w:val="en-GB"/>
+        </w:rPr>
+        <w:t>,</w:t>
+      </w:r>
+      <w:r>
+        <w:rPr>
+          <w:lang w:val="en-GB"/>
+        </w:rPr>
+        <w:t xml:space="preserve"> I want to mention my incredible friends,</w:t>
+      </w:r>
+      <w:r>
+        <w:rPr>
+          <w:lang w:val="en-GB"/>
+        </w:rPr>
+        <w:t xml:space="preserve"> as</w:t>
+      </w:r>
+      <w:r>
+        <w:rPr>
+          <w:lang w:val="en-GB"/>
+        </w:rPr>
+        <w:t xml:space="preserve"> they always listen to my personal problems </w:t>
+      </w:r>
+      <w:r>
+        <w:rPr>
+          <w:lang w:val="en-GB"/>
+        </w:rPr>
+        <w:t>which arise during</w:t>
+      </w:r>
+      <w:r>
+        <w:rPr>
+          <w:lang w:val="en-GB"/>
+        </w:rPr>
+        <w:t xml:space="preserve"> such a project. Some of them even tried to listen to some details and always showed interest. </w:t>
       </w:r>
     </w:p>
     <w:p>
@@ -359,13 +515,31 @@
         <w:rPr>
           <w:lang w:val="en-GB"/>
         </w:rPr>
-        <w:t xml:space="preserve"> I want to point out a few people: First Tobias Niedermayr, a very talented young man who is way smarter he wants to admit he is. He always showed a high interest in my projects and gave me the motivation the continue when </w:t>
-      </w:r>
-      <w:r>
-        <w:rPr>
-          <w:lang w:val="en-GB"/>
-        </w:rPr>
-        <w:t xml:space="preserve">it </w:t>
+        <w:t xml:space="preserve"> I want to point out a few people: First Tobias Niedermayr, a very talented young man who is way smarter he wants to admit he is. He always showed a high interest in my projects and gave me the motivation t</w:t>
+      </w:r>
+      <w:r>
+        <w:rPr>
+          <w:lang w:val="en-GB"/>
+        </w:rPr>
+        <w:t>o</w:t>
+      </w:r>
+      <w:r>
+        <w:rPr>
+          <w:lang w:val="en-GB"/>
+        </w:rPr>
+        <w:t xml:space="preserve"> continue when </w:t>
+      </w:r>
+      <w:r>
+        <w:rPr>
+          <w:lang w:val="en-GB"/>
+        </w:rPr>
+        <w:t>mine</w:t>
+      </w:r>
+      <w:r>
+        <w:rPr>
+          <w:lang w:val="en-GB"/>
+        </w:rPr>
+        <w:t xml:space="preserve"> </w:t>
       </w:r>
       <w:r>
         <w:rPr>
@@ -399,7 +573,19 @@
         <w:rPr>
           <w:lang w:val="en-GB"/>
         </w:rPr>
-        <w:t xml:space="preserve">Second there is my best friend Fabio Muratore. He just knows how to make me laugh, have a good time and really get my head out of my projects from time to time, which is a very important thing as I learned in the process. </w:t>
+        <w:t xml:space="preserve">Second there is my best friend Fabio Muratore. He just knows how to make me laugh, have a good time and really get my head out of my projects from time to time, which is a very important thing as I </w:t>
+      </w:r>
+      <w:r>
+        <w:rPr>
+          <w:lang w:val="en-GB"/>
+        </w:rPr>
+        <w:t xml:space="preserve">have </w:t>
+      </w:r>
+      <w:r>
+        <w:rPr>
+          <w:lang w:val="en-GB"/>
+        </w:rPr>
+        <w:t xml:space="preserve">learned in the process. </w:t>
       </w:r>
     </w:p>
     <w:p>
@@ -415,7 +601,7 @@
         <w:rPr>
           <w:lang w:val="en-GB"/>
         </w:rPr>
-        <w:t xml:space="preserve">When working on a voluntary project, motivation is the key for progress. Problem is, such a motivation is not always easy to keep up all the time. </w:t>
+        <w:t xml:space="preserve">When working on a voluntary project, motivation is the key for progress. Problem is, such motivation is not always easy to keep up all the time. </w:t>
       </w:r>
       <w:r>
         <w:rPr>
@@ -479,27 +665,43 @@
         <w:rPr>
           <w:lang w:val="en-GB"/>
         </w:rPr>
-        <w:t xml:space="preserve">Rene Schwarz, sitting right next to me in school. He is the one who always cheers me up and who makes school much more bearable. </w:t>
-      </w:r>
-      <w:r>
-        <w:rPr>
-          <w:lang w:val="en-GB"/>
-        </w:rPr>
-        <w:t xml:space="preserve">I have the honour to work on a project with him </w:t>
-      </w:r>
-      <w:proofErr w:type="gramStart"/>
-      <w:r>
-        <w:rPr>
-          <w:lang w:val="en-GB"/>
-        </w:rPr>
-        <w:t>in the near future</w:t>
-      </w:r>
-      <w:proofErr w:type="gramEnd"/>
-      <w:r>
-        <w:rPr>
-          <w:lang w:val="en-GB"/>
-        </w:rPr>
-        <w:t xml:space="preserve">, making use of his great abilities with AI. </w:t>
+        <w:t xml:space="preserve">Rene Schwarz, </w:t>
+      </w:r>
+      <w:r>
+        <w:rPr>
+          <w:lang w:val="en-GB"/>
+        </w:rPr>
+        <w:t xml:space="preserve">my </w:t>
+      </w:r>
+      <w:r>
+        <w:rPr>
+          <w:lang w:val="en-GB"/>
+        </w:rPr>
+        <w:t>classmate</w:t>
+      </w:r>
+      <w:r>
+        <w:rPr>
+          <w:lang w:val="en-GB"/>
+        </w:rPr>
+        <w:t xml:space="preserve">. He is the one who always cheers me up and who makes school much more bearable. </w:t>
+      </w:r>
+      <w:r>
+        <w:rPr>
+          <w:lang w:val="en-GB"/>
+        </w:rPr>
+        <w:t xml:space="preserve">I have the honour to work on a project with him in the near future, </w:t>
+      </w:r>
+      <w:r>
+        <w:rPr>
+          <w:lang w:val="en-GB"/>
+        </w:rPr>
+        <w:t>which makes</w:t>
+      </w:r>
+      <w:r>
+        <w:rPr>
+          <w:lang w:val="en-GB"/>
+        </w:rPr>
+        <w:t xml:space="preserve"> use of his great abilities with AI. </w:t>
       </w:r>
     </w:p>
     <w:p>
@@ -564,7 +766,43 @@
         <w:rPr>
           <w:lang w:val="en-GB"/>
         </w:rPr>
-        <w:t>work or transport processes, which can be difficult to build a machine for. Robotic arms are a very flexible type of robots that can perform a lot of those complex tasks</w:t>
+        <w:t xml:space="preserve">work or transport processes, </w:t>
+      </w:r>
+      <w:r>
+        <w:rPr>
+          <w:lang w:val="en-GB"/>
+        </w:rPr>
+        <w:t xml:space="preserve">for which it can be </w:t>
+      </w:r>
+      <w:r>
+        <w:rPr>
+          <w:lang w:val="en-GB"/>
+        </w:rPr>
+        <w:t>difficult to build a machine for. Robotic arms are very flexible type</w:t>
+      </w:r>
+      <w:r>
+        <w:rPr>
+          <w:lang w:val="en-GB"/>
+        </w:rPr>
+        <w:t>s</w:t>
+      </w:r>
+      <w:r>
+        <w:rPr>
+          <w:lang w:val="en-GB"/>
+        </w:rPr>
+        <w:t xml:space="preserve"> of robots </w:t>
+      </w:r>
+      <w:r>
+        <w:rPr>
+          <w:lang w:val="en-GB"/>
+        </w:rPr>
+        <w:t>which</w:t>
+      </w:r>
+      <w:r>
+        <w:rPr>
+          <w:lang w:val="en-GB"/>
+        </w:rPr>
+        <w:t xml:space="preserve"> can perform a lot of those complex tasks</w:t>
       </w:r>
       <w:r>
         <w:rPr>
@@ -601,7 +839,13 @@
         <w:rPr>
           <w:lang w:val="en-GB"/>
         </w:rPr>
-        <w:t xml:space="preserve"> or accuracy, but for speed and the basic concept. </w:t>
+        <w:t xml:space="preserve"> or accuracy</w:t>
+      </w:r>
+      <w:r>
+        <w:rPr>
+          <w:lang w:val="en-GB"/>
+        </w:rPr>
+        <w:t xml:space="preserve">. </w:t>
       </w:r>
       <w:r>
         <w:rPr>
@@ -668,7 +912,19 @@
         <w:rPr>
           <w:lang w:val="en-GB"/>
         </w:rPr>
-        <w:t>that is the reason why you will find version numbers of three and above. Many of the hand-drawn sketches have very only concepts drawn onto them</w:t>
+        <w:t xml:space="preserve">that is the reason why you will find version numbers of three and above. Many of the hand-drawn sketches have very </w:t>
+      </w:r>
+      <w:r>
+        <w:rPr>
+          <w:lang w:val="en-GB"/>
+        </w:rPr>
+        <w:t>early</w:t>
+      </w:r>
+      <w:r>
+        <w:rPr>
+          <w:lang w:val="en-GB"/>
+        </w:rPr>
+        <w:t xml:space="preserve"> concepts drawn onto them</w:t>
       </w:r>
       <w:r>
         <w:rPr>
@@ -740,7 +996,7 @@
           <w:color w:val="auto"/>
           <w:sz w:val="22"/>
           <w:szCs w:val="22"/>
-          <w:lang/>
+          <w:lang w:val="en-AT"/>
         </w:rPr>
         <w:id w:val="-751034348"/>
         <w:docPartObj>
@@ -4512,31 +4768,7 @@
         <w:rPr>
           <w:lang w:val="en-GB"/>
         </w:rPr>
-        <w:t xml:space="preserve">. As I had almost no lessons in school attending robotics and other related topics, </w:t>
-      </w:r>
-      <w:r>
-        <w:rPr>
-          <w:lang w:val="en-GB"/>
-        </w:rPr>
-        <w:t xml:space="preserve">so </w:t>
-      </w:r>
-      <w:r>
-        <w:rPr>
-          <w:lang w:val="en-GB"/>
-        </w:rPr>
-        <w:t>I</w:t>
-      </w:r>
-      <w:r>
-        <w:rPr>
-          <w:lang w:val="en-GB"/>
-        </w:rPr>
-        <w:t xml:space="preserve"> ha</w:t>
-      </w:r>
-      <w:r>
-        <w:rPr>
-          <w:lang w:val="en-GB"/>
-        </w:rPr>
-        <w:t xml:space="preserve">ve decided to learn it myself by building one. </w:t>
+        <w:t xml:space="preserve">. </w:t>
       </w:r>
     </w:p>
     <w:p>
@@ -4799,6 +5031,145 @@
           <w:noProof/>
         </w:rPr>
         <w:lastRenderedPageBreak/>
+        <mc:AlternateContent>
+          <mc:Choice Requires="wps">
+            <w:drawing>
+              <wp:anchor distT="0" distB="0" distL="114300" distR="114300" simplePos="0" relativeHeight="251686912" behindDoc="0" locked="0" layoutInCell="1" allowOverlap="1" wp14:anchorId="2D9AF289" wp14:editId="6B676C81">
+                <wp:simplePos x="0" y="0"/>
+                <wp:positionH relativeFrom="column">
+                  <wp:posOffset>5276850</wp:posOffset>
+                </wp:positionH>
+                <wp:positionV relativeFrom="paragraph">
+                  <wp:posOffset>3621405</wp:posOffset>
+                </wp:positionV>
+                <wp:extent cx="838200" cy="635"/>
+                <wp:effectExtent l="0" t="0" r="0" b="8255"/>
+                <wp:wrapTopAndBottom/>
+                <wp:docPr id="8" name="Text Box 8"/>
+                <wp:cNvGraphicFramePr/>
+                <a:graphic xmlns:a="http://schemas.openxmlformats.org/drawingml/2006/main">
+                  <a:graphicData uri="http://schemas.microsoft.com/office/word/2010/wordprocessingShape">
+                    <wps:wsp>
+                      <wps:cNvSpPr txBox="1"/>
+                      <wps:spPr>
+                        <a:xfrm>
+                          <a:off x="0" y="0"/>
+                          <a:ext cx="838200" cy="635"/>
+                        </a:xfrm>
+                        <a:prstGeom prst="rect">
+                          <a:avLst/>
+                        </a:prstGeom>
+                        <a:solidFill>
+                          <a:prstClr val="white"/>
+                        </a:solidFill>
+                        <a:ln>
+                          <a:noFill/>
+                        </a:ln>
+                      </wps:spPr>
+                      <wps:txbx>
+                        <w:txbxContent>
+                          <w:p>
+                            <w:pPr>
+                              <w:pStyle w:val="Caption"/>
+                              <w:rPr>
+                                <w:noProof/>
+                                <w:color w:val="auto"/>
+                                <w:sz w:val="36"/>
+                                <w:lang w:val="en-GB"/>
+                              </w:rPr>
+                            </w:pPr>
+                            <w:r>
+                              <w:t xml:space="preserve">Figure </w:t>
+                            </w:r>
+                            <w:r>
+                              <w:rPr>
+                                <w:lang w:val="en-GB"/>
+                              </w:rPr>
+                              <w:t>2.0.</w:t>
+                            </w:r>
+                            <w:r>
+                              <w:rPr>
+                                <w:lang w:val="en-GB"/>
+                              </w:rPr>
+                              <w:t>0.</w:t>
+                            </w:r>
+                            <w:r>
+                              <w:rPr>
+                                <w:lang w:val="en-GB"/>
+                              </w:rPr>
+                              <w:t>1</w:t>
+                            </w:r>
+                          </w:p>
+                        </w:txbxContent>
+                      </wps:txbx>
+                      <wps:bodyPr rot="0" spcFirstLastPara="0" vertOverflow="overflow" horzOverflow="overflow" vert="horz" wrap="square" lIns="0" tIns="0" rIns="0" bIns="0" numCol="1" spcCol="0" rtlCol="0" fromWordArt="0" anchor="t" anchorCtr="0" forceAA="0" compatLnSpc="1">
+                        <a:prstTxWarp prst="textNoShape">
+                          <a:avLst/>
+                        </a:prstTxWarp>
+                        <a:spAutoFit/>
+                      </wps:bodyPr>
+                    </wps:wsp>
+                  </a:graphicData>
+                </a:graphic>
+                <wp14:sizeRelH relativeFrom="margin">
+                  <wp14:pctWidth>0</wp14:pctWidth>
+                </wp14:sizeRelH>
+              </wp:anchor>
+            </w:drawing>
+          </mc:Choice>
+          <mc:Fallback>
+            <w:pict>
+              <v:shapetype w14:anchorId="2D9AF289" id="_x0000_t202" coordsize="21600,21600" o:spt="202" path="m,l,21600r21600,l21600,xe">
+                <v:stroke joinstyle="miter"/>
+                <v:path gradientshapeok="t" o:connecttype="rect"/>
+              </v:shapetype>
+              <v:shape id="Text Box 8" o:spid="_x0000_s1026" type="#_x0000_t202" style="position:absolute;left:0;text-align:left;margin-left:415.5pt;margin-top:285.15pt;width:66pt;height:.05pt;z-index:251686912;visibility:visible;mso-wrap-style:square;mso-width-percent:0;mso-wrap-distance-left:9pt;mso-wrap-distance-top:0;mso-wrap-distance-right:9pt;mso-wrap-distance-bottom:0;mso-position-horizontal:absolute;mso-position-horizontal-relative:text;mso-position-vertical:absolute;mso-position-vertical-relative:text;mso-width-percent:0;mso-width-relative:margin;v-text-anchor:top" o:gfxdata="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" stroked="f">
+                <v:textbox style="mso-fit-shape-to-text:t" inset="0,0,0,0">
+                  <w:txbxContent>
+                    <w:p>
+                      <w:pPr>
+                        <w:pStyle w:val="Caption"/>
+                        <w:rPr>
+                          <w:noProof/>
+                          <w:color w:val="auto"/>
+                          <w:sz w:val="36"/>
+                          <w:lang w:val="en-GB"/>
+                        </w:rPr>
+                      </w:pPr>
+                      <w:r>
+                        <w:t xml:space="preserve">Figure </w:t>
+                      </w:r>
+                      <w:r>
+                        <w:rPr>
+                          <w:lang w:val="en-GB"/>
+                        </w:rPr>
+                        <w:t>2.0.</w:t>
+                      </w:r>
+                      <w:r>
+                        <w:rPr>
+                          <w:lang w:val="en-GB"/>
+                        </w:rPr>
+                        <w:t>0.</w:t>
+                      </w:r>
+                      <w:r>
+                        <w:rPr>
+                          <w:lang w:val="en-GB"/>
+                        </w:rPr>
+                        <w:t>1</w:t>
+                      </w:r>
+                    </w:p>
+                  </w:txbxContent>
+                </v:textbox>
+                <w10:wrap type="topAndBottom"/>
+              </v:shape>
+            </w:pict>
+          </mc:Fallback>
+        </mc:AlternateContent>
+      </w:r>
+      <w:r>
+        <w:rPr>
+          <w:noProof/>
+        </w:rPr>
         <w:drawing>
           <wp:anchor distT="0" distB="0" distL="114300" distR="114300" simplePos="0" relativeHeight="251667456" behindDoc="1" locked="0" layoutInCell="1" allowOverlap="1" wp14:anchorId="49A4C9A5" wp14:editId="3AB039E9">
             <wp:simplePos x="0" y="0"/>
@@ -4890,7 +5261,25 @@
         <w:rPr>
           <w:lang w:val="en-GB"/>
         </w:rPr>
-        <w:t xml:space="preserve">The whole construction is separated into five main parts listed in the following chapters. </w:t>
+        <w:t>Th</w:t>
+      </w:r>
+      <w:r>
+        <w:rPr>
+          <w:lang w:val="en-GB"/>
+        </w:rPr>
+        <w:t>e e</w:t>
+      </w:r>
+      <w:r>
+        <w:rPr>
+          <w:lang w:val="en-GB"/>
+        </w:rPr>
+        <w:t>ntire</w:t>
+      </w:r>
+      <w:r>
+        <w:rPr>
+          <w:lang w:val="en-GB"/>
+        </w:rPr>
+        <w:t xml:space="preserve"> construction is separated into five main parts listed in the following chapters. </w:t>
       </w:r>
     </w:p>
     <w:p>
@@ -4898,6 +5287,141 @@
         <w:pStyle w:val="Heading2"/>
       </w:pPr>
       <w:bookmarkStart w:id="9" w:name="_Toc130503988"/>
+      <w:r>
+        <w:rPr>
+          <w:noProof/>
+        </w:rPr>
+        <mc:AlternateContent>
+          <mc:Choice Requires="wps">
+            <w:drawing>
+              <wp:anchor distT="0" distB="0" distL="114300" distR="114300" simplePos="0" relativeHeight="251688960" behindDoc="0" locked="0" layoutInCell="1" allowOverlap="1" wp14:anchorId="7075F98C" wp14:editId="2025E984">
+                <wp:simplePos x="0" y="0"/>
+                <wp:positionH relativeFrom="margin">
+                  <wp:align>left</wp:align>
+                </wp:positionH>
+                <wp:positionV relativeFrom="paragraph">
+                  <wp:posOffset>2794635</wp:posOffset>
+                </wp:positionV>
+                <wp:extent cx="704850" cy="635"/>
+                <wp:effectExtent l="0" t="0" r="0" b="8255"/>
+                <wp:wrapTopAndBottom/>
+                <wp:docPr id="11" name="Text Box 11"/>
+                <wp:cNvGraphicFramePr/>
+                <a:graphic xmlns:a="http://schemas.openxmlformats.org/drawingml/2006/main">
+                  <a:graphicData uri="http://schemas.microsoft.com/office/word/2010/wordprocessingShape">
+                    <wps:wsp>
+                      <wps:cNvSpPr txBox="1"/>
+                      <wps:spPr>
+                        <a:xfrm>
+                          <a:off x="0" y="0"/>
+                          <a:ext cx="704850" cy="635"/>
+                        </a:xfrm>
+                        <a:prstGeom prst="rect">
+                          <a:avLst/>
+                        </a:prstGeom>
+                        <a:solidFill>
+                          <a:prstClr val="white"/>
+                        </a:solidFill>
+                        <a:ln>
+                          <a:noFill/>
+                        </a:ln>
+                      </wps:spPr>
+                      <wps:txbx>
+                        <w:txbxContent>
+                          <w:p>
+                            <w:pPr>
+                              <w:pStyle w:val="Caption"/>
+                              <w:rPr>
+                                <w:noProof/>
+                                <w:color w:val="000000" w:themeColor="text1"/>
+                                <w:sz w:val="32"/>
+                                <w:lang w:val="en-GB"/>
+                              </w:rPr>
+                            </w:pPr>
+                            <w:r>
+                              <w:t xml:space="preserve">Figure </w:t>
+                            </w:r>
+                            <w:r>
+                              <w:rPr>
+                                <w:lang w:val="en-GB"/>
+                              </w:rPr>
+                              <w:t>2.1.</w:t>
+                            </w:r>
+                            <w:r>
+                              <w:rPr>
+                                <w:lang w:val="en-GB"/>
+                              </w:rPr>
+                              <w:t>0</w:t>
+                            </w:r>
+                            <w:r>
+                              <w:rPr>
+                                <w:lang w:val="en-GB"/>
+                              </w:rPr>
+                              <w:t>.1</w:t>
+                            </w:r>
+                          </w:p>
+                        </w:txbxContent>
+                      </wps:txbx>
+                      <wps:bodyPr rot="0" spcFirstLastPara="0" vertOverflow="overflow" horzOverflow="overflow" vert="horz" wrap="square" lIns="0" tIns="0" rIns="0" bIns="0" numCol="1" spcCol="0" rtlCol="0" fromWordArt="0" anchor="t" anchorCtr="0" forceAA="0" compatLnSpc="1">
+                        <a:prstTxWarp prst="textNoShape">
+                          <a:avLst/>
+                        </a:prstTxWarp>
+                        <a:spAutoFit/>
+                      </wps:bodyPr>
+                    </wps:wsp>
+                  </a:graphicData>
+                </a:graphic>
+                <wp14:sizeRelH relativeFrom="margin">
+                  <wp14:pctWidth>0</wp14:pctWidth>
+                </wp14:sizeRelH>
+              </wp:anchor>
+            </w:drawing>
+          </mc:Choice>
+          <mc:Fallback>
+            <w:pict>
+              <v:shape w14:anchorId="7075F98C" id="Text Box 11" o:spid="_x0000_s1027" type="#_x0000_t202" style="position:absolute;left:0;text-align:left;margin-left:0;margin-top:220.05pt;width:55.5pt;height:.05pt;z-index:251688960;visibility:visible;mso-wrap-style:square;mso-width-percent:0;mso-wrap-distance-left:9pt;mso-wrap-distance-top:0;mso-wrap-distance-right:9pt;mso-wrap-distance-bottom:0;mso-position-horizontal:left;mso-position-horizontal-relative:margin;mso-position-vertical:absolute;mso-position-vertical-relative:text;mso-width-percent:0;mso-width-relative:margin;v-text-anchor:top" o:gfxdata="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" stroked="f">
+                <v:textbox style="mso-fit-shape-to-text:t" inset="0,0,0,0">
+                  <w:txbxContent>
+                    <w:p>
+                      <w:pPr>
+                        <w:pStyle w:val="Caption"/>
+                        <w:rPr>
+                          <w:noProof/>
+                          <w:color w:val="000000" w:themeColor="text1"/>
+                          <w:sz w:val="32"/>
+                          <w:lang w:val="en-GB"/>
+                        </w:rPr>
+                      </w:pPr>
+                      <w:r>
+                        <w:t xml:space="preserve">Figure </w:t>
+                      </w:r>
+                      <w:r>
+                        <w:rPr>
+                          <w:lang w:val="en-GB"/>
+                        </w:rPr>
+                        <w:t>2.1.</w:t>
+                      </w:r>
+                      <w:r>
+                        <w:rPr>
+                          <w:lang w:val="en-GB"/>
+                        </w:rPr>
+                        <w:t>0</w:t>
+                      </w:r>
+                      <w:r>
+                        <w:rPr>
+                          <w:lang w:val="en-GB"/>
+                        </w:rPr>
+                        <w:t>.1</w:t>
+                      </w:r>
+                    </w:p>
+                  </w:txbxContent>
+                </v:textbox>
+                <w10:wrap type="topAndBottom" anchorx="margin"/>
+              </v:shape>
+            </w:pict>
+          </mc:Fallback>
+        </mc:AlternateContent>
+      </w:r>
       <w:r>
         <w:rPr>
           <w:noProof/>
@@ -4973,13 +5497,6 @@
           <w:lang w:val="en-GB"/>
         </w:rPr>
       </w:pPr>
-    </w:p>
-    <w:p>
-      <w:pPr>
-        <w:rPr>
-          <w:lang w:val="en-GB"/>
-        </w:rPr>
-      </w:pPr>
       <w:r>
         <w:rPr>
           <w:lang w:val="en-GB"/>
@@ -4996,7 +5513,19 @@
         <w:rPr>
           <w:lang w:val="en-GB"/>
         </w:rPr>
-        <w:t xml:space="preserve">Small inaccuracies in the bearings can lead to huge oscillations and imprecisions. Therefore, the base uses a combination of two bearings to grant stability even when the arm reaches far out. </w:t>
+        <w:t>Small inaccuracies in the bearings can lead to huge oscillations and imprecisions. T</w:t>
+      </w:r>
+      <w:r>
+        <w:rPr>
+          <w:lang w:val="en-GB"/>
+        </w:rPr>
+        <w:t>o combat this</w:t>
+      </w:r>
+      <w:r>
+        <w:rPr>
+          <w:lang w:val="en-GB"/>
+        </w:rPr>
+        <w:t xml:space="preserve">, the base uses a combination of two bearings to grant stability even when the arm reaches far out. </w:t>
       </w:r>
       <w:r>
         <w:rPr>
@@ -5015,6 +5544,141 @@
           <w:noProof/>
         </w:rPr>
         <w:lastRenderedPageBreak/>
+        <mc:AlternateContent>
+          <mc:Choice Requires="wps">
+            <w:drawing>
+              <wp:anchor distT="0" distB="0" distL="114300" distR="114300" simplePos="0" relativeHeight="251691008" behindDoc="0" locked="0" layoutInCell="1" allowOverlap="1" wp14:anchorId="79E02617" wp14:editId="5E7EF9A7">
+                <wp:simplePos x="0" y="0"/>
+                <wp:positionH relativeFrom="column">
+                  <wp:posOffset>4432300</wp:posOffset>
+                </wp:positionH>
+                <wp:positionV relativeFrom="paragraph">
+                  <wp:posOffset>4070350</wp:posOffset>
+                </wp:positionV>
+                <wp:extent cx="742950" cy="635"/>
+                <wp:effectExtent l="0" t="0" r="0" b="8255"/>
+                <wp:wrapTopAndBottom/>
+                <wp:docPr id="23" name="Text Box 23"/>
+                <wp:cNvGraphicFramePr/>
+                <a:graphic xmlns:a="http://schemas.openxmlformats.org/drawingml/2006/main">
+                  <a:graphicData uri="http://schemas.microsoft.com/office/word/2010/wordprocessingShape">
+                    <wps:wsp>
+                      <wps:cNvSpPr txBox="1"/>
+                      <wps:spPr>
+                        <a:xfrm>
+                          <a:off x="0" y="0"/>
+                          <a:ext cx="742950" cy="635"/>
+                        </a:xfrm>
+                        <a:prstGeom prst="rect">
+                          <a:avLst/>
+                        </a:prstGeom>
+                        <a:solidFill>
+                          <a:prstClr val="white"/>
+                        </a:solidFill>
+                        <a:ln>
+                          <a:noFill/>
+                        </a:ln>
+                      </wps:spPr>
+                      <wps:txbx>
+                        <w:txbxContent>
+                          <w:p>
+                            <w:pPr>
+                              <w:pStyle w:val="Caption"/>
+                              <w:rPr>
+                                <w:noProof/>
+                                <w:color w:val="000000" w:themeColor="text1"/>
+                                <w:sz w:val="32"/>
+                                <w:lang w:val="en-GB"/>
+                              </w:rPr>
+                            </w:pPr>
+                            <w:r>
+                              <w:t xml:space="preserve">Figure </w:t>
+                            </w:r>
+                            <w:r>
+                              <w:rPr>
+                                <w:lang w:val="en-GB"/>
+                              </w:rPr>
+                              <w:t>2.2.</w:t>
+                            </w:r>
+                            <w:r>
+                              <w:rPr>
+                                <w:lang w:val="en-GB"/>
+                              </w:rPr>
+                              <w:t>0</w:t>
+                            </w:r>
+                            <w:r>
+                              <w:rPr>
+                                <w:lang w:val="en-GB"/>
+                              </w:rPr>
+                              <w:t>.1</w:t>
+                            </w:r>
+                          </w:p>
+                        </w:txbxContent>
+                      </wps:txbx>
+                      <wps:bodyPr rot="0" spcFirstLastPara="0" vertOverflow="overflow" horzOverflow="overflow" vert="horz" wrap="square" lIns="0" tIns="0" rIns="0" bIns="0" numCol="1" spcCol="0" rtlCol="0" fromWordArt="0" anchor="t" anchorCtr="0" forceAA="0" compatLnSpc="1">
+                        <a:prstTxWarp prst="textNoShape">
+                          <a:avLst/>
+                        </a:prstTxWarp>
+                        <a:spAutoFit/>
+                      </wps:bodyPr>
+                    </wps:wsp>
+                  </a:graphicData>
+                </a:graphic>
+                <wp14:sizeRelH relativeFrom="margin">
+                  <wp14:pctWidth>0</wp14:pctWidth>
+                </wp14:sizeRelH>
+              </wp:anchor>
+            </w:drawing>
+          </mc:Choice>
+          <mc:Fallback>
+            <w:pict>
+              <v:shape w14:anchorId="79E02617" id="Text Box 23" o:spid="_x0000_s1028" type="#_x0000_t202" style="position:absolute;left:0;text-align:left;margin-left:349pt;margin-top:320.5pt;width:58.5pt;height:.05pt;z-index:251691008;visibility:visible;mso-wrap-style:square;mso-width-percent:0;mso-wrap-distance-left:9pt;mso-wrap-distance-top:0;mso-wrap-distance-right:9pt;mso-wrap-distance-bottom:0;mso-position-horizontal:absolute;mso-position-horizontal-relative:text;mso-position-vertical:absolute;mso-position-vertical-relative:text;mso-width-percent:0;mso-width-relative:margin;v-text-anchor:top" o:gfxdata="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" stroked="f">
+                <v:textbox style="mso-fit-shape-to-text:t" inset="0,0,0,0">
+                  <w:txbxContent>
+                    <w:p>
+                      <w:pPr>
+                        <w:pStyle w:val="Caption"/>
+                        <w:rPr>
+                          <w:noProof/>
+                          <w:color w:val="000000" w:themeColor="text1"/>
+                          <w:sz w:val="32"/>
+                          <w:lang w:val="en-GB"/>
+                        </w:rPr>
+                      </w:pPr>
+                      <w:r>
+                        <w:t xml:space="preserve">Figure </w:t>
+                      </w:r>
+                      <w:r>
+                        <w:rPr>
+                          <w:lang w:val="en-GB"/>
+                        </w:rPr>
+                        <w:t>2.2.</w:t>
+                      </w:r>
+                      <w:r>
+                        <w:rPr>
+                          <w:lang w:val="en-GB"/>
+                        </w:rPr>
+                        <w:t>0</w:t>
+                      </w:r>
+                      <w:r>
+                        <w:rPr>
+                          <w:lang w:val="en-GB"/>
+                        </w:rPr>
+                        <w:t>.1</w:t>
+                      </w:r>
+                    </w:p>
+                  </w:txbxContent>
+                </v:textbox>
+                <w10:wrap type="topAndBottom"/>
+              </v:shape>
+            </w:pict>
+          </mc:Fallback>
+        </mc:AlternateContent>
+      </w:r>
+      <w:r>
+        <w:rPr>
+          <w:noProof/>
+        </w:rPr>
         <w:drawing>
           <wp:anchor distT="0" distB="0" distL="114300" distR="114300" simplePos="0" relativeHeight="251669504" behindDoc="0" locked="0" layoutInCell="1" allowOverlap="1" wp14:anchorId="759A9FAF" wp14:editId="3433A23C">
             <wp:simplePos x="0" y="0"/>
@@ -5087,7 +5751,25 @@
         <w:rPr>
           <w:lang w:val="en-GB"/>
         </w:rPr>
-        <w:t>The arm consists of two segments connected by a cylinder, which together determine the distance the robot can reach out. The first segment is the lower one on the picture above</w:t>
+        <w:t>The arm consists of two segments connected by a cylinder, which determine the distance the robot can reach out</w:t>
+      </w:r>
+      <w:r>
+        <w:rPr>
+          <w:lang w:val="en-GB"/>
+        </w:rPr>
+        <w:t xml:space="preserve"> </w:t>
+      </w:r>
+      <w:r>
+        <w:rPr>
+          <w:lang w:val="en-GB"/>
+        </w:rPr>
+        <w:t>together</w:t>
+      </w:r>
+      <w:r>
+        <w:rPr>
+          <w:lang w:val="en-GB"/>
+        </w:rPr>
+        <w:t>. The first segment is the lower one on the picture above</w:t>
       </w:r>
       <w:r>
         <w:rPr>
@@ -5106,7 +5788,19 @@
         <w:rPr>
           <w:lang w:val="en-GB"/>
         </w:rPr>
-        <w:t xml:space="preserve">The cylinder connecting these two segments is often referred to as “second cylinder” as the “first cylinder” connects the base and the arm with the aluminium segment on the far left, that is attached to the first segment. </w:t>
+        <w:t xml:space="preserve">The cylinder connecting these two segments is often referred to as “second cylinder” as the “first cylinder” connects the base and the arm with the aluminium segment on the far left, </w:t>
+      </w:r>
+      <w:r>
+        <w:rPr>
+          <w:lang w:val="en-GB"/>
+        </w:rPr>
+        <w:t>which</w:t>
+      </w:r>
+      <w:r>
+        <w:rPr>
+          <w:lang w:val="en-GB"/>
+        </w:rPr>
+        <w:t xml:space="preserve"> is attached to the first segment. </w:t>
       </w:r>
     </w:p>
     <w:p>
@@ -5118,8 +5812,113 @@
         <w:rPr>
           <w:noProof/>
         </w:rPr>
+        <mc:AlternateContent>
+          <mc:Choice Requires="wps">
+            <w:drawing>
+              <wp:anchor distT="0" distB="0" distL="114300" distR="114300" simplePos="0" relativeHeight="251693056" behindDoc="0" locked="0" layoutInCell="1" allowOverlap="1" wp14:anchorId="58BA804E" wp14:editId="1C5A7B1D">
+                <wp:simplePos x="0" y="0"/>
+                <wp:positionH relativeFrom="page">
+                  <wp:posOffset>5403850</wp:posOffset>
+                </wp:positionH>
+                <wp:positionV relativeFrom="paragraph">
+                  <wp:posOffset>2650490</wp:posOffset>
+                </wp:positionV>
+                <wp:extent cx="717550" cy="635"/>
+                <wp:effectExtent l="0" t="0" r="6350" b="8255"/>
+                <wp:wrapTopAndBottom/>
+                <wp:docPr id="24" name="Text Box 24"/>
+                <wp:cNvGraphicFramePr/>
+                <a:graphic xmlns:a="http://schemas.openxmlformats.org/drawingml/2006/main">
+                  <a:graphicData uri="http://schemas.microsoft.com/office/word/2010/wordprocessingShape">
+                    <wps:wsp>
+                      <wps:cNvSpPr txBox="1"/>
+                      <wps:spPr>
+                        <a:xfrm>
+                          <a:off x="0" y="0"/>
+                          <a:ext cx="717550" cy="635"/>
+                        </a:xfrm>
+                        <a:prstGeom prst="rect">
+                          <a:avLst/>
+                        </a:prstGeom>
+                        <a:solidFill>
+                          <a:prstClr val="white"/>
+                        </a:solidFill>
+                        <a:ln>
+                          <a:noFill/>
+                        </a:ln>
+                      </wps:spPr>
+                      <wps:txbx>
+                        <w:txbxContent>
+                          <w:p>
+                            <w:pPr>
+                              <w:pStyle w:val="Caption"/>
+                              <w:rPr>
+                                <w:lang w:val="en-GB"/>
+                              </w:rPr>
+                            </w:pPr>
+                            <w:r>
+                              <w:t xml:space="preserve">Figure </w:t>
+                            </w:r>
+                            <w:r>
+                              <w:rPr>
+                                <w:lang w:val="en-GB"/>
+                              </w:rPr>
+                              <w:t>2.2.1.1</w:t>
+                            </w:r>
+                          </w:p>
+                        </w:txbxContent>
+                      </wps:txbx>
+                      <wps:bodyPr rot="0" spcFirstLastPara="0" vertOverflow="overflow" horzOverflow="overflow" vert="horz" wrap="square" lIns="0" tIns="0" rIns="0" bIns="0" numCol="1" spcCol="0" rtlCol="0" fromWordArt="0" anchor="t" anchorCtr="0" forceAA="0" compatLnSpc="1">
+                        <a:prstTxWarp prst="textNoShape">
+                          <a:avLst/>
+                        </a:prstTxWarp>
+                        <a:spAutoFit/>
+                      </wps:bodyPr>
+                    </wps:wsp>
+                  </a:graphicData>
+                </a:graphic>
+                <wp14:sizeRelH relativeFrom="margin">
+                  <wp14:pctWidth>0</wp14:pctWidth>
+                </wp14:sizeRelH>
+              </wp:anchor>
+            </w:drawing>
+          </mc:Choice>
+          <mc:Fallback>
+            <w:pict>
+              <v:shape w14:anchorId="58BA804E" id="Text Box 24" o:spid="_x0000_s1029" type="#_x0000_t202" style="position:absolute;left:0;text-align:left;margin-left:425.5pt;margin-top:208.7pt;width:56.5pt;height:.05pt;z-index:251693056;visibility:visible;mso-wrap-style:square;mso-width-percent:0;mso-wrap-distance-left:9pt;mso-wrap-distance-top:0;mso-wrap-distance-right:9pt;mso-wrap-distance-bottom:0;mso-position-horizontal:absolute;mso-position-horizontal-relative:page;mso-position-vertical:absolute;mso-position-vertical-relative:text;mso-width-percent:0;mso-width-relative:margin;v-text-anchor:top" o:gfxdata="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" stroked="f">
+                <v:textbox style="mso-fit-shape-to-text:t" inset="0,0,0,0">
+                  <w:txbxContent>
+                    <w:p>
+                      <w:pPr>
+                        <w:pStyle w:val="Caption"/>
+                        <w:rPr>
+                          <w:lang w:val="en-GB"/>
+                        </w:rPr>
+                      </w:pPr>
+                      <w:r>
+                        <w:t xml:space="preserve">Figure </w:t>
+                      </w:r>
+                      <w:r>
+                        <w:rPr>
+                          <w:lang w:val="en-GB"/>
+                        </w:rPr>
+                        <w:t>2.2.1.1</w:t>
+                      </w:r>
+                    </w:p>
+                  </w:txbxContent>
+                </v:textbox>
+                <w10:wrap type="topAndBottom" anchorx="page"/>
+              </v:shape>
+            </w:pict>
+          </mc:Fallback>
+        </mc:AlternateContent>
+      </w:r>
+      <w:r>
+        <w:rPr>
+          <w:noProof/>
+        </w:rPr>
         <w:drawing>
-          <wp:anchor distT="0" distB="0" distL="114300" distR="114300" simplePos="0" relativeHeight="251670528" behindDoc="0" locked="0" layoutInCell="1" allowOverlap="1" wp14:anchorId="44CCB1FF" wp14:editId="06BE04B1">
+          <wp:anchor distT="0" distB="0" distL="114300" distR="114300" simplePos="0" relativeHeight="251670528" behindDoc="0" locked="0" layoutInCell="1" allowOverlap="1" wp14:anchorId="44CCB1FF" wp14:editId="25A16294">
             <wp:simplePos x="0" y="0"/>
             <wp:positionH relativeFrom="column">
               <wp:posOffset>463550</wp:posOffset>
@@ -5243,7 +6042,19 @@
         <w:rPr>
           <w:lang w:val="en-GB"/>
         </w:rPr>
-        <w:t>Furthermore, both segments use the same basis frame built up of aluminium segments</w:t>
+        <w:t>Furthermore, both segments use the same bas</w:t>
+      </w:r>
+      <w:r>
+        <w:rPr>
+          <w:lang w:val="en-GB"/>
+        </w:rPr>
+        <w:t>e</w:t>
+      </w:r>
+      <w:r>
+        <w:rPr>
+          <w:lang w:val="en-GB"/>
+        </w:rPr>
+        <w:t xml:space="preserve"> frame built up of aluminium segments</w:t>
       </w:r>
       <w:r>
         <w:rPr>
@@ -5269,6 +6080,119 @@
         <w:pStyle w:val="Heading3"/>
       </w:pPr>
       <w:bookmarkStart w:id="12" w:name="_Toc130503991"/>
+      <w:r>
+        <w:rPr>
+          <w:noProof/>
+        </w:rPr>
+        <mc:AlternateContent>
+          <mc:Choice Requires="wps">
+            <w:drawing>
+              <wp:anchor distT="0" distB="0" distL="114300" distR="114300" simplePos="0" relativeHeight="251695104" behindDoc="0" locked="0" layoutInCell="1" allowOverlap="1" wp14:anchorId="74910C0D" wp14:editId="08F54219">
+                <wp:simplePos x="0" y="0"/>
+                <wp:positionH relativeFrom="margin">
+                  <wp:posOffset>2527300</wp:posOffset>
+                </wp:positionH>
+                <wp:positionV relativeFrom="paragraph">
+                  <wp:posOffset>2865120</wp:posOffset>
+                </wp:positionV>
+                <wp:extent cx="774700" cy="635"/>
+                <wp:effectExtent l="0" t="0" r="6350" b="8255"/>
+                <wp:wrapTopAndBottom/>
+                <wp:docPr id="25" name="Text Box 25"/>
+                <wp:cNvGraphicFramePr/>
+                <a:graphic xmlns:a="http://schemas.openxmlformats.org/drawingml/2006/main">
+                  <a:graphicData uri="http://schemas.microsoft.com/office/word/2010/wordprocessingShape">
+                    <wps:wsp>
+                      <wps:cNvSpPr txBox="1"/>
+                      <wps:spPr>
+                        <a:xfrm>
+                          <a:off x="0" y="0"/>
+                          <a:ext cx="774700" cy="635"/>
+                        </a:xfrm>
+                        <a:prstGeom prst="rect">
+                          <a:avLst/>
+                        </a:prstGeom>
+                        <a:solidFill>
+                          <a:prstClr val="white"/>
+                        </a:solidFill>
+                        <a:ln>
+                          <a:noFill/>
+                        </a:ln>
+                      </wps:spPr>
+                      <wps:txbx>
+                        <w:txbxContent>
+                          <w:p>
+                            <w:pPr>
+                              <w:pStyle w:val="Caption"/>
+                              <w:rPr>
+                                <w:noProof/>
+                                <w:color w:val="auto"/>
+                                <w:sz w:val="28"/>
+                                <w:szCs w:val="28"/>
+                                <w:lang w:val="en-GB"/>
+                              </w:rPr>
+                            </w:pPr>
+                            <w:r>
+                              <w:t xml:space="preserve">Figure </w:t>
+                            </w:r>
+                            <w:r>
+                              <w:rPr>
+                                <w:lang w:val="en-GB"/>
+                              </w:rPr>
+                              <w:t>2.2.2.1</w:t>
+                            </w:r>
+                          </w:p>
+                        </w:txbxContent>
+                      </wps:txbx>
+                      <wps:bodyPr rot="0" spcFirstLastPara="0" vertOverflow="overflow" horzOverflow="overflow" vert="horz" wrap="square" lIns="0" tIns="0" rIns="0" bIns="0" numCol="1" spcCol="0" rtlCol="0" fromWordArt="0" anchor="t" anchorCtr="0" forceAA="0" compatLnSpc="1">
+                        <a:prstTxWarp prst="textNoShape">
+                          <a:avLst/>
+                        </a:prstTxWarp>
+                        <a:spAutoFit/>
+                      </wps:bodyPr>
+                    </wps:wsp>
+                  </a:graphicData>
+                </a:graphic>
+                <wp14:sizeRelH relativeFrom="margin">
+                  <wp14:pctWidth>0</wp14:pctWidth>
+                </wp14:sizeRelH>
+              </wp:anchor>
+            </w:drawing>
+          </mc:Choice>
+          <mc:Fallback>
+            <w:pict>
+              <v:shape w14:anchorId="74910C0D" id="Text Box 25" o:spid="_x0000_s1030" type="#_x0000_t202" style="position:absolute;left:0;text-align:left;margin-left:199pt;margin-top:225.6pt;width:61pt;height:.05pt;z-index:251695104;visibility:visible;mso-wrap-style:square;mso-width-percent:0;mso-wrap-distance-left:9pt;mso-wrap-distance-top:0;mso-wrap-distance-right:9pt;mso-wrap-distance-bottom:0;mso-position-horizontal:absolute;mso-position-horizontal-relative:margin;mso-position-vertical:absolute;mso-position-vertical-relative:text;mso-width-percent:0;mso-width-relative:margin;v-text-anchor:top" o:gfxdata="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" stroked="f">
+                <v:textbox style="mso-fit-shape-to-text:t" inset="0,0,0,0">
+                  <w:txbxContent>
+                    <w:p>
+                      <w:pPr>
+                        <w:pStyle w:val="Caption"/>
+                        <w:rPr>
+                          <w:noProof/>
+                          <w:color w:val="auto"/>
+                          <w:sz w:val="28"/>
+                          <w:szCs w:val="28"/>
+                          <w:lang w:val="en-GB"/>
+                        </w:rPr>
+                      </w:pPr>
+                      <w:r>
+                        <w:t xml:space="preserve">Figure </w:t>
+                      </w:r>
+                      <w:r>
+                        <w:rPr>
+                          <w:lang w:val="en-GB"/>
+                        </w:rPr>
+                        <w:t>2.2.2.1</w:t>
+                      </w:r>
+                    </w:p>
+                  </w:txbxContent>
+                </v:textbox>
+                <w10:wrap type="topAndBottom" anchorx="margin"/>
+              </v:shape>
+            </w:pict>
+          </mc:Fallback>
+        </mc:AlternateContent>
+      </w:r>
       <w:r>
         <w:rPr>
           <w:noProof/>
@@ -5344,7 +6268,7 @@
           <w:noProof/>
         </w:rPr>
         <w:drawing>
-          <wp:anchor distT="0" distB="0" distL="114300" distR="114300" simplePos="0" relativeHeight="251683840" behindDoc="0" locked="0" layoutInCell="1" allowOverlap="1" wp14:anchorId="770939DB" wp14:editId="662A5E19">
+          <wp:anchor distT="0" distB="0" distL="114300" distR="114300" simplePos="0" relativeHeight="251683840" behindDoc="0" locked="0" layoutInCell="1" allowOverlap="1" wp14:anchorId="770939DB" wp14:editId="087C006A">
             <wp:simplePos x="0" y="0"/>
             <wp:positionH relativeFrom="column">
               <wp:posOffset>4089400</wp:posOffset>
@@ -5462,7 +6386,31 @@
         <w:rPr>
           <w:lang w:val="en-GB"/>
         </w:rPr>
-        <w:t xml:space="preserve">The second segment is equipped with the motor to control the last axis and mount for the second cylinder, shown on the right. </w:t>
+        <w:t xml:space="preserve">The second segment is equipped with the motor </w:t>
+      </w:r>
+      <w:r>
+        <w:rPr>
+          <w:lang w:val="en-GB"/>
+        </w:rPr>
+        <w:t>in order to</w:t>
+      </w:r>
+      <w:r>
+        <w:rPr>
+          <w:lang w:val="en-GB"/>
+        </w:rPr>
+        <w:t xml:space="preserve"> control the last axis and mount for the second cylinder, </w:t>
+      </w:r>
+      <w:r>
+        <w:rPr>
+          <w:lang w:val="en-GB"/>
+        </w:rPr>
+        <w:t xml:space="preserve">as </w:t>
+      </w:r>
+      <w:r>
+        <w:rPr>
+          <w:lang w:val="en-GB"/>
+        </w:rPr>
+        <w:t xml:space="preserve">shown on the right. </w:t>
       </w:r>
     </w:p>
     <w:p>
@@ -5481,7 +6429,43 @@
         <w:rPr>
           <w:lang w:val="en-GB"/>
         </w:rPr>
-        <w:t xml:space="preserve">with four 3D-printed connectors on the edges. Onto one of them, the mount for the last stepper motor is mounted as shown in the picture above. </w:t>
+        <w:t xml:space="preserve">with four 3D-printed connectors on the edges. </w:t>
+      </w:r>
+      <w:r>
+        <w:rPr>
+          <w:lang w:val="en-GB"/>
+        </w:rPr>
+        <w:t>T</w:t>
+      </w:r>
+      <w:r>
+        <w:rPr>
+          <w:lang w:val="en-GB"/>
+        </w:rPr>
+        <w:t xml:space="preserve">he mount for the last stepper motor is mounted </w:t>
+      </w:r>
+      <w:r>
+        <w:rPr>
+          <w:lang w:val="en-GB"/>
+        </w:rPr>
+        <w:t>o</w:t>
+      </w:r>
+      <w:r>
+        <w:rPr>
+          <w:lang w:val="en-GB"/>
+        </w:rPr>
+        <w:t>nto one of them</w:t>
+      </w:r>
+      <w:r>
+        <w:rPr>
+          <w:lang w:val="en-GB"/>
+        </w:rPr>
+        <w:t xml:space="preserve">, </w:t>
+      </w:r>
+      <w:r>
+        <w:rPr>
+          <w:lang w:val="en-GB"/>
+        </w:rPr>
+        <w:t xml:space="preserve">as shown in the picture above. </w:t>
       </w:r>
     </w:p>
     <w:p>
@@ -5493,8 +6477,121 @@
         <w:rPr>
           <w:noProof/>
         </w:rPr>
+        <mc:AlternateContent>
+          <mc:Choice Requires="wps">
+            <w:drawing>
+              <wp:anchor distT="0" distB="0" distL="114300" distR="114300" simplePos="0" relativeHeight="251697152" behindDoc="0" locked="0" layoutInCell="1" allowOverlap="1" wp14:anchorId="318F9B77" wp14:editId="0F4D6EE6">
+                <wp:simplePos x="0" y="0"/>
+                <wp:positionH relativeFrom="rightMargin">
+                  <wp:align>left</wp:align>
+                </wp:positionH>
+                <wp:positionV relativeFrom="paragraph">
+                  <wp:posOffset>71755</wp:posOffset>
+                </wp:positionV>
+                <wp:extent cx="704850" cy="635"/>
+                <wp:effectExtent l="0" t="0" r="0" b="8255"/>
+                <wp:wrapSquare wrapText="bothSides"/>
+                <wp:docPr id="26" name="Text Box 26"/>
+                <wp:cNvGraphicFramePr/>
+                <a:graphic xmlns:a="http://schemas.openxmlformats.org/drawingml/2006/main">
+                  <a:graphicData uri="http://schemas.microsoft.com/office/word/2010/wordprocessingShape">
+                    <wps:wsp>
+                      <wps:cNvSpPr txBox="1"/>
+                      <wps:spPr>
+                        <a:xfrm>
+                          <a:off x="0" y="0"/>
+                          <a:ext cx="704850" cy="635"/>
+                        </a:xfrm>
+                        <a:prstGeom prst="rect">
+                          <a:avLst/>
+                        </a:prstGeom>
+                        <a:solidFill>
+                          <a:prstClr val="white"/>
+                        </a:solidFill>
+                        <a:ln>
+                          <a:noFill/>
+                        </a:ln>
+                      </wps:spPr>
+                      <wps:txbx>
+                        <w:txbxContent>
+                          <w:p>
+                            <w:pPr>
+                              <w:pStyle w:val="Caption"/>
+                              <w:rPr>
+                                <w:noProof/>
+                                <w:color w:val="auto"/>
+                                <w:sz w:val="28"/>
+                                <w:szCs w:val="28"/>
+                                <w:lang w:val="en-GB"/>
+                              </w:rPr>
+                            </w:pPr>
+                            <w:r>
+                              <w:t xml:space="preserve">Figure </w:t>
+                            </w:r>
+                            <w:r>
+                              <w:rPr>
+                                <w:lang w:val="en-GB"/>
+                              </w:rPr>
+                              <w:t>2.2.2.2.</w:t>
+                            </w:r>
+                          </w:p>
+                        </w:txbxContent>
+                      </wps:txbx>
+                      <wps:bodyPr rot="0" spcFirstLastPara="0" vertOverflow="overflow" horzOverflow="overflow" vert="horz" wrap="square" lIns="0" tIns="0" rIns="0" bIns="0" numCol="1" spcCol="0" rtlCol="0" fromWordArt="0" anchor="t" anchorCtr="0" forceAA="0" compatLnSpc="1">
+                        <a:prstTxWarp prst="textNoShape">
+                          <a:avLst/>
+                        </a:prstTxWarp>
+                        <a:spAutoFit/>
+                      </wps:bodyPr>
+                    </wps:wsp>
+                  </a:graphicData>
+                </a:graphic>
+                <wp14:sizeRelH relativeFrom="margin">
+                  <wp14:pctWidth>0</wp14:pctWidth>
+                </wp14:sizeRelH>
+              </wp:anchor>
+            </w:drawing>
+          </mc:Choice>
+          <mc:Fallback>
+            <w:pict>
+              <v:shape w14:anchorId="318F9B77" id="Text Box 26" o:spid="_x0000_s1031" type="#_x0000_t202" style="position:absolute;left:0;text-align:left;margin-left:0;margin-top:5.65pt;width:55.5pt;height:.05pt;z-index:251697152;visibility:visible;mso-wrap-style:square;mso-width-percent:0;mso-wrap-distance-left:9pt;mso-wrap-distance-top:0;mso-wrap-distance-right:9pt;mso-wrap-distance-bottom:0;mso-position-horizontal:left;mso-position-horizontal-relative:right-margin-area;mso-position-vertical:absolute;mso-position-vertical-relative:text;mso-width-percent:0;mso-width-relative:margin;v-text-anchor:top" o:gfxdata="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" stroked="f">
+                <v:textbox style="mso-fit-shape-to-text:t" inset="0,0,0,0">
+                  <w:txbxContent>
+                    <w:p>
+                      <w:pPr>
+                        <w:pStyle w:val="Caption"/>
+                        <w:rPr>
+                          <w:noProof/>
+                          <w:color w:val="auto"/>
+                          <w:sz w:val="28"/>
+                          <w:szCs w:val="28"/>
+                          <w:lang w:val="en-GB"/>
+                        </w:rPr>
+                      </w:pPr>
+                      <w:r>
+                        <w:t xml:space="preserve">Figure </w:t>
+                      </w:r>
+                      <w:r>
+                        <w:rPr>
+                          <w:lang w:val="en-GB"/>
+                        </w:rPr>
+                        <w:t>2.2.2.2.</w:t>
+                      </w:r>
+                    </w:p>
+                  </w:txbxContent>
+                </v:textbox>
+                <w10:wrap type="square" anchorx="margin"/>
+              </v:shape>
+            </w:pict>
+          </mc:Fallback>
+        </mc:AlternateContent>
+      </w:r>
+      <w:r>
+        <w:rPr>
+          <w:noProof/>
+        </w:rPr>
         <w:drawing>
-          <wp:anchor distT="0" distB="0" distL="114300" distR="114300" simplePos="0" relativeHeight="251672576" behindDoc="0" locked="0" layoutInCell="1" allowOverlap="1" wp14:anchorId="7AF17359" wp14:editId="55B43C60">
+          <wp:anchor distT="0" distB="0" distL="114300" distR="114300" simplePos="0" relativeHeight="251672576" behindDoc="0" locked="0" layoutInCell="1" allowOverlap="1" wp14:anchorId="7AF17359" wp14:editId="143CA786">
             <wp:simplePos x="0" y="0"/>
             <wp:positionH relativeFrom="margin">
               <wp:posOffset>4159250</wp:posOffset>
@@ -5574,7 +6671,43 @@
         <w:rPr>
           <w:lang w:val="en-GB"/>
         </w:rPr>
-        <w:t xml:space="preserve">The tool joint is the last axis, that would theoretically not be required, but it allows the robot to pick up objects from a desired angle. The flange at the end has multiple threaded holes, where many different tools can be mounted.  </w:t>
+        <w:t xml:space="preserve">The tool joint is the last axis, </w:t>
+      </w:r>
+      <w:r>
+        <w:rPr>
+          <w:lang w:val="en-GB"/>
+        </w:rPr>
+        <w:t>which</w:t>
+      </w:r>
+      <w:r>
+        <w:rPr>
+          <w:lang w:val="en-GB"/>
+        </w:rPr>
+        <w:t xml:space="preserve"> theoretically </w:t>
+      </w:r>
+      <w:r>
+        <w:rPr>
+          <w:lang w:val="en-GB"/>
+        </w:rPr>
+        <w:t xml:space="preserve">would </w:t>
+      </w:r>
+      <w:r>
+        <w:rPr>
+          <w:lang w:val="en-GB"/>
+        </w:rPr>
+        <w:t xml:space="preserve">not be required, </w:t>
+      </w:r>
+      <w:r>
+        <w:rPr>
+          <w:lang w:val="en-GB"/>
+        </w:rPr>
+        <w:t>yet</w:t>
+      </w:r>
+      <w:r>
+        <w:rPr>
+          <w:lang w:val="en-GB"/>
+        </w:rPr>
+        <w:t xml:space="preserve"> it allows the robot to pick up objects from a desired angle. The flange at the end has multiple threaded holes, where many different tools can be mounted.  </w:t>
       </w:r>
     </w:p>
     <w:p>
@@ -5595,9 +6728,177 @@
       </w:pPr>
       <w:r>
         <w:rPr>
-          <w:lang w:val="en-GB"/>
-        </w:rPr>
-        <w:t>To cover the widespread uses of a robotic arm, different tools at various sizes can be used.</w:t>
+          <w:noProof/>
+        </w:rPr>
+        <mc:AlternateContent>
+          <mc:Choice Requires="wps">
+            <w:drawing>
+              <wp:anchor distT="0" distB="0" distL="114300" distR="114300" simplePos="0" relativeHeight="251699200" behindDoc="0" locked="0" layoutInCell="1" allowOverlap="1" wp14:anchorId="58811CEB" wp14:editId="4F9A17C3">
+                <wp:simplePos x="0" y="0"/>
+                <wp:positionH relativeFrom="column">
+                  <wp:posOffset>4171950</wp:posOffset>
+                </wp:positionH>
+                <wp:positionV relativeFrom="paragraph">
+                  <wp:posOffset>793750</wp:posOffset>
+                </wp:positionV>
+                <wp:extent cx="2216150" cy="635"/>
+                <wp:effectExtent l="0" t="0" r="0" b="0"/>
+                <wp:wrapSquare wrapText="bothSides"/>
+                <wp:docPr id="27" name="Text Box 27"/>
+                <wp:cNvGraphicFramePr/>
+                <a:graphic xmlns:a="http://schemas.openxmlformats.org/drawingml/2006/main">
+                  <a:graphicData uri="http://schemas.microsoft.com/office/word/2010/wordprocessingShape">
+                    <wps:wsp>
+                      <wps:cNvSpPr txBox="1"/>
+                      <wps:spPr>
+                        <a:xfrm>
+                          <a:off x="0" y="0"/>
+                          <a:ext cx="2216150" cy="635"/>
+                        </a:xfrm>
+                        <a:prstGeom prst="rect">
+                          <a:avLst/>
+                        </a:prstGeom>
+                        <a:solidFill>
+                          <a:prstClr val="white"/>
+                        </a:solidFill>
+                        <a:ln>
+                          <a:noFill/>
+                        </a:ln>
+                      </wps:spPr>
+                      <wps:txbx>
+                        <w:txbxContent>
+                          <w:p>
+                            <w:pPr>
+                              <w:pStyle w:val="Caption"/>
+                              <w:rPr>
+                                <w:noProof/>
+                                <w:color w:val="000000" w:themeColor="text1"/>
+                                <w:sz w:val="32"/>
+                                <w:lang w:val="en-GB"/>
+                              </w:rPr>
+                            </w:pPr>
+                            <w:r>
+                              <w:t xml:space="preserve">Figure </w:t>
+                            </w:r>
+                            <w:r>
+                              <w:rPr>
+                                <w:lang w:val="en-GB"/>
+                              </w:rPr>
+                              <w:t>2.</w:t>
+                            </w:r>
+                            <w:r>
+                              <w:rPr>
+                                <w:lang w:val="en-GB"/>
+                              </w:rPr>
+                              <w:t>3</w:t>
+                            </w:r>
+                            <w:r>
+                              <w:rPr>
+                                <w:lang w:val="en-GB"/>
+                              </w:rPr>
+                              <w:t>.</w:t>
+                            </w:r>
+                            <w:r>
+                              <w:rPr>
+                                <w:lang w:val="en-GB"/>
+                              </w:rPr>
+                              <w:t>0</w:t>
+                            </w:r>
+                            <w:r>
+                              <w:rPr>
+                                <w:lang w:val="en-GB"/>
+                              </w:rPr>
+                              <w:t>.1</w:t>
+                            </w:r>
+                          </w:p>
+                        </w:txbxContent>
+                      </wps:txbx>
+                      <wps:bodyPr rot="0" spcFirstLastPara="0" vertOverflow="overflow" horzOverflow="overflow" vert="horz" wrap="square" lIns="0" tIns="0" rIns="0" bIns="0" numCol="1" spcCol="0" rtlCol="0" fromWordArt="0" anchor="t" anchorCtr="0" forceAA="0" compatLnSpc="1">
+                        <a:prstTxWarp prst="textNoShape">
+                          <a:avLst/>
+                        </a:prstTxWarp>
+                        <a:spAutoFit/>
+                      </wps:bodyPr>
+                    </wps:wsp>
+                  </a:graphicData>
+                </a:graphic>
+              </wp:anchor>
+            </w:drawing>
+          </mc:Choice>
+          <mc:Fallback>
+            <w:pict>
+              <v:shape w14:anchorId="58811CEB" id="Text Box 27" o:spid="_x0000_s1032" type="#_x0000_t202" style="position:absolute;margin-left:328.5pt;margin-top:62.5pt;width:174.5pt;height:.05pt;z-index:251699200;visibility:visible;mso-wrap-style:square;mso-wrap-distance-left:9pt;mso-wrap-distance-top:0;mso-wrap-distance-right:9pt;mso-wrap-distance-bottom:0;mso-position-horizontal:absolute;mso-position-horizontal-relative:text;mso-position-vertical:absolute;mso-position-vertical-relative:text;v-text-anchor:top" o:gfxdata="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" stroked="f">
+                <v:textbox style="mso-fit-shape-to-text:t" inset="0,0,0,0">
+                  <w:txbxContent>
+                    <w:p>
+                      <w:pPr>
+                        <w:pStyle w:val="Caption"/>
+                        <w:rPr>
+                          <w:noProof/>
+                          <w:color w:val="000000" w:themeColor="text1"/>
+                          <w:sz w:val="32"/>
+                          <w:lang w:val="en-GB"/>
+                        </w:rPr>
+                      </w:pPr>
+                      <w:r>
+                        <w:t xml:space="preserve">Figure </w:t>
+                      </w:r>
+                      <w:r>
+                        <w:rPr>
+                          <w:lang w:val="en-GB"/>
+                        </w:rPr>
+                        <w:t>2.</w:t>
+                      </w:r>
+                      <w:r>
+                        <w:rPr>
+                          <w:lang w:val="en-GB"/>
+                        </w:rPr>
+                        <w:t>3</w:t>
+                      </w:r>
+                      <w:r>
+                        <w:rPr>
+                          <w:lang w:val="en-GB"/>
+                        </w:rPr>
+                        <w:t>.</w:t>
+                      </w:r>
+                      <w:r>
+                        <w:rPr>
+                          <w:lang w:val="en-GB"/>
+                        </w:rPr>
+                        <w:t>0</w:t>
+                      </w:r>
+                      <w:r>
+                        <w:rPr>
+                          <w:lang w:val="en-GB"/>
+                        </w:rPr>
+                        <w:t>.1</w:t>
+                      </w:r>
+                    </w:p>
+                  </w:txbxContent>
+                </v:textbox>
+                <w10:wrap type="square"/>
+              </v:shape>
+            </w:pict>
+          </mc:Fallback>
+        </mc:AlternateContent>
+      </w:r>
+      <w:r>
+        <w:rPr>
+          <w:lang w:val="en-GB"/>
+        </w:rPr>
+        <w:t xml:space="preserve">To cover the widespread uses of a robotic arm, different tools </w:t>
+      </w:r>
+      <w:r>
+        <w:rPr>
+          <w:lang w:val="en-GB"/>
+        </w:rPr>
+        <w:t xml:space="preserve">for </w:t>
+      </w:r>
+      <w:r>
+        <w:rPr>
+          <w:lang w:val="en-GB"/>
+        </w:rPr>
+        <w:t>various sizes can be used.</w:t>
       </w:r>
       <w:r>
         <w:rPr>
@@ -5631,18 +6932,152 @@
     </w:p>
     <w:p>
       <w:pPr>
-        <w:rPr>
-          <w:lang w:val="en-GB"/>
-        </w:rPr>
+        <w:keepNext/>
       </w:pPr>
       <w:r>
         <w:rPr>
           <w:noProof/>
         </w:rPr>
+        <mc:AlternateContent>
+          <mc:Choice Requires="wps">
+            <w:drawing>
+              <wp:anchor distT="0" distB="0" distL="114300" distR="114300" simplePos="0" relativeHeight="251704320" behindDoc="0" locked="0" layoutInCell="1" allowOverlap="1" wp14:anchorId="7AC10F04" wp14:editId="43126595">
+                <wp:simplePos x="0" y="0"/>
+                <wp:positionH relativeFrom="column">
+                  <wp:posOffset>0</wp:posOffset>
+                </wp:positionH>
+                <wp:positionV relativeFrom="paragraph">
+                  <wp:posOffset>2032000</wp:posOffset>
+                </wp:positionV>
+                <wp:extent cx="5731510" cy="635"/>
+                <wp:effectExtent l="0" t="0" r="0" b="0"/>
+                <wp:wrapTopAndBottom/>
+                <wp:docPr id="29" name="Text Box 29"/>
+                <wp:cNvGraphicFramePr/>
+                <a:graphic xmlns:a="http://schemas.openxmlformats.org/drawingml/2006/main">
+                  <a:graphicData uri="http://schemas.microsoft.com/office/word/2010/wordprocessingShape">
+                    <wps:wsp>
+                      <wps:cNvSpPr txBox="1"/>
+                      <wps:spPr>
+                        <a:xfrm>
+                          <a:off x="0" y="0"/>
+                          <a:ext cx="5731510" cy="635"/>
+                        </a:xfrm>
+                        <a:prstGeom prst="rect">
+                          <a:avLst/>
+                        </a:prstGeom>
+                        <a:solidFill>
+                          <a:prstClr val="white"/>
+                        </a:solidFill>
+                        <a:ln>
+                          <a:noFill/>
+                        </a:ln>
+                      </wps:spPr>
+                      <wps:txbx>
+                        <w:txbxContent>
+                          <w:p>
+                            <w:pPr>
+                              <w:pStyle w:val="Caption"/>
+                              <w:rPr>
+                                <w:noProof/>
+                                <w:lang w:val="en-GB"/>
+                              </w:rPr>
+                            </w:pPr>
+                            <w:r>
+                              <w:t xml:space="preserve">Figure </w:t>
+                            </w:r>
+                            <w:r>
+                              <w:rPr>
+                                <w:lang w:val="en-GB"/>
+                              </w:rPr>
+                              <w:t>2.</w:t>
+                            </w:r>
+                            <w:r>
+                              <w:rPr>
+                                <w:lang w:val="en-GB"/>
+                              </w:rPr>
+                              <w:t>5.</w:t>
+                            </w:r>
+                            <w:r>
+                              <w:rPr>
+                                <w:lang w:val="en-GB"/>
+                              </w:rPr>
+                              <w:t>0.1</w:t>
+                            </w:r>
+                          </w:p>
+                        </w:txbxContent>
+                      </wps:txbx>
+                      <wps:bodyPr rot="0" spcFirstLastPara="0" vertOverflow="overflow" horzOverflow="overflow" vert="horz" wrap="square" lIns="0" tIns="0" rIns="0" bIns="0" numCol="1" spcCol="0" rtlCol="0" fromWordArt="0" anchor="t" anchorCtr="0" forceAA="0" compatLnSpc="1">
+                        <a:prstTxWarp prst="textNoShape">
+                          <a:avLst/>
+                        </a:prstTxWarp>
+                        <a:spAutoFit/>
+                      </wps:bodyPr>
+                    </wps:wsp>
+                  </a:graphicData>
+                </a:graphic>
+              </wp:anchor>
+            </w:drawing>
+          </mc:Choice>
+          <mc:Fallback>
+            <w:pict>
+              <v:shape w14:anchorId="7AC10F04" id="Text Box 29" o:spid="_x0000_s1033" type="#_x0000_t202" style="position:absolute;margin-left:0;margin-top:160pt;width:451.3pt;height:.05pt;z-index:251704320;visibility:visible;mso-wrap-style:square;mso-wrap-distance-left:9pt;mso-wrap-distance-top:0;mso-wrap-distance-right:9pt;mso-wrap-distance-bottom:0;mso-position-horizontal:absolute;mso-position-horizontal-relative:text;mso-position-vertical:absolute;mso-position-vertical-relative:text;v-text-anchor:top" o:gfxdata="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" stroked="f">
+                <v:textbox style="mso-fit-shape-to-text:t" inset="0,0,0,0">
+                  <w:txbxContent>
+                    <w:p>
+                      <w:pPr>
+                        <w:pStyle w:val="Caption"/>
+                        <w:rPr>
+                          <w:noProof/>
+                          <w:lang w:val="en-GB"/>
+                        </w:rPr>
+                      </w:pPr>
+                      <w:r>
+                        <w:t xml:space="preserve">Figure </w:t>
+                      </w:r>
+                      <w:r>
+                        <w:rPr>
+                          <w:lang w:val="en-GB"/>
+                        </w:rPr>
+                        <w:t>2.</w:t>
+                      </w:r>
+                      <w:r>
+                        <w:rPr>
+                          <w:lang w:val="en-GB"/>
+                        </w:rPr>
+                        <w:t>5.</w:t>
+                      </w:r>
+                      <w:r>
+                        <w:rPr>
+                          <w:lang w:val="en-GB"/>
+                        </w:rPr>
+                        <w:t>0.1</w:t>
+                      </w:r>
+                    </w:p>
+                  </w:txbxContent>
+                </v:textbox>
+                <w10:wrap type="topAndBottom"/>
+              </v:shape>
+            </w:pict>
+          </mc:Fallback>
+        </mc:AlternateContent>
+      </w:r>
+      <w:r>
+        <w:rPr>
+          <w:noProof/>
+        </w:rPr>
         <w:drawing>
-          <wp:inline distT="0" distB="0" distL="0" distR="0" wp14:anchorId="70C95635" wp14:editId="23907FA4">
+          <wp:anchor distT="0" distB="0" distL="114300" distR="114300" simplePos="0" relativeHeight="251702272" behindDoc="0" locked="0" layoutInCell="1" allowOverlap="1" wp14:anchorId="70C95635" wp14:editId="6FD52ED9">
+            <wp:simplePos x="0" y="0"/>
+            <wp:positionH relativeFrom="column">
+              <wp:posOffset>0</wp:posOffset>
+            </wp:positionH>
+            <wp:positionV relativeFrom="paragraph">
+              <wp:posOffset>1905</wp:posOffset>
+            </wp:positionV>
             <wp:extent cx="5731510" cy="1972945"/>
             <wp:effectExtent l="0" t="0" r="2540" b="8255"/>
+            <wp:wrapTopAndBottom/>
             <wp:docPr id="1" name="Picture 1" descr="Diagram&#10;&#10;Description automatically generated"/>
             <wp:cNvGraphicFramePr>
               <a:graphicFrameLocks xmlns:a="http://schemas.openxmlformats.org/drawingml/2006/main" noChangeAspect="1"/>
@@ -5655,7 +7090,13 @@
                     <pic:cNvPicPr/>
                   </pic:nvPicPr>
                   <pic:blipFill>
-                    <a:blip r:embed="rId15"/>
+                    <a:blip r:embed="rId15" cstate="print">
+                      <a:extLst>
+                        <a:ext uri="{28A0092B-C50C-407E-A947-70E740481C1C}">
+                          <a14:useLocalDpi xmlns:a14="http://schemas.microsoft.com/office/drawing/2010/main" val="0"/>
+                        </a:ext>
+                      </a:extLst>
+                    </a:blip>
                     <a:stretch>
                       <a:fillRect/>
                     </a:stretch>
@@ -5672,7 +7113,7 @@
                 </pic:pic>
               </a:graphicData>
             </a:graphic>
-          </wp:inline>
+          </wp:anchor>
         </w:drawing>
       </w:r>
     </w:p>
@@ -5682,6 +7123,122 @@
           <w:lang w:val="en-GB"/>
         </w:rPr>
       </w:pPr>
+      <w:r>
+        <w:rPr>
+          <w:noProof/>
+        </w:rPr>
+        <mc:AlternateContent>
+          <mc:Choice Requires="wps">
+            <w:drawing>
+              <wp:anchor distT="0" distB="0" distL="114300" distR="114300" simplePos="0" relativeHeight="251701248" behindDoc="0" locked="0" layoutInCell="1" allowOverlap="1" wp14:anchorId="036326BF" wp14:editId="706893DA">
+                <wp:simplePos x="0" y="0"/>
+                <wp:positionH relativeFrom="column">
+                  <wp:posOffset>372745</wp:posOffset>
+                </wp:positionH>
+                <wp:positionV relativeFrom="paragraph">
+                  <wp:posOffset>4563745</wp:posOffset>
+                </wp:positionV>
+                <wp:extent cx="4984115" cy="635"/>
+                <wp:effectExtent l="0" t="0" r="0" b="0"/>
+                <wp:wrapTopAndBottom/>
+                <wp:docPr id="28" name="Text Box 28"/>
+                <wp:cNvGraphicFramePr/>
+                <a:graphic xmlns:a="http://schemas.openxmlformats.org/drawingml/2006/main">
+                  <a:graphicData uri="http://schemas.microsoft.com/office/word/2010/wordprocessingShape">
+                    <wps:wsp>
+                      <wps:cNvSpPr txBox="1"/>
+                      <wps:spPr>
+                        <a:xfrm>
+                          <a:off x="0" y="0"/>
+                          <a:ext cx="4984115" cy="635"/>
+                        </a:xfrm>
+                        <a:prstGeom prst="rect">
+                          <a:avLst/>
+                        </a:prstGeom>
+                        <a:solidFill>
+                          <a:prstClr val="white"/>
+                        </a:solidFill>
+                        <a:ln>
+                          <a:noFill/>
+                        </a:ln>
+                      </wps:spPr>
+                      <wps:txbx>
+                        <w:txbxContent>
+                          <w:p>
+                            <w:pPr>
+                              <w:pStyle w:val="Caption"/>
+                              <w:rPr>
+                                <w:noProof/>
+                                <w:lang w:val="en-GB"/>
+                              </w:rPr>
+                            </w:pPr>
+                            <w:r>
+                              <w:t xml:space="preserve">Figure </w:t>
+                            </w:r>
+                            <w:r>
+                              <w:rPr>
+                                <w:lang w:val="en-GB"/>
+                              </w:rPr>
+                              <w:t>2</w:t>
+                            </w:r>
+                            <w:r>
+                              <w:rPr>
+                                <w:lang w:val="en-GB"/>
+                              </w:rPr>
+                              <w:t>.6.0.1</w:t>
+                            </w:r>
+                          </w:p>
+                        </w:txbxContent>
+                      </wps:txbx>
+                      <wps:bodyPr rot="0" spcFirstLastPara="0" vertOverflow="overflow" horzOverflow="overflow" vert="horz" wrap="square" lIns="0" tIns="0" rIns="0" bIns="0" numCol="1" spcCol="0" rtlCol="0" fromWordArt="0" anchor="t" anchorCtr="0" forceAA="0" compatLnSpc="1">
+                        <a:prstTxWarp prst="textNoShape">
+                          <a:avLst/>
+                        </a:prstTxWarp>
+                        <a:spAutoFit/>
+                      </wps:bodyPr>
+                    </wps:wsp>
+                  </a:graphicData>
+                </a:graphic>
+              </wp:anchor>
+            </w:drawing>
+          </mc:Choice>
+          <mc:Fallback>
+            <w:pict>
+              <v:shape w14:anchorId="036326BF" id="Text Box 28" o:spid="_x0000_s1034" type="#_x0000_t202" style="position:absolute;margin-left:29.35pt;margin-top:359.35pt;width:392.45pt;height:.05pt;z-index:251701248;visibility:visible;mso-wrap-style:square;mso-wrap-distance-left:9pt;mso-wrap-distance-top:0;mso-wrap-distance-right:9pt;mso-wrap-distance-bottom:0;mso-position-horizontal:absolute;mso-position-horizontal-relative:text;mso-position-vertical:absolute;mso-position-vertical-relative:text;v-text-anchor:top" o:gfxdata="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" stroked="f">
+                <v:textbox style="mso-fit-shape-to-text:t" inset="0,0,0,0">
+                  <w:txbxContent>
+                    <w:p>
+                      <w:pPr>
+                        <w:pStyle w:val="Caption"/>
+                        <w:rPr>
+                          <w:noProof/>
+                          <w:lang w:val="en-GB"/>
+                        </w:rPr>
+                      </w:pPr>
+                      <w:r>
+                        <w:t xml:space="preserve">Figure </w:t>
+                      </w:r>
+                      <w:r>
+                        <w:rPr>
+                          <w:lang w:val="en-GB"/>
+                        </w:rPr>
+                        <w:t>2</w:t>
+                      </w:r>
+                      <w:r>
+                        <w:rPr>
+                          <w:lang w:val="en-GB"/>
+                        </w:rPr>
+                        <w:t>.6.0.1</w:t>
+                      </w:r>
+                    </w:p>
+                  </w:txbxContent>
+                </v:textbox>
+                <w10:wrap type="topAndBottom"/>
+              </v:shape>
+            </w:pict>
+          </mc:Fallback>
+        </mc:AlternateContent>
+      </w:r>
       <w:r>
         <w:rPr>
           <w:noProof/>
@@ -5746,7 +7303,31 @@
         <w:rPr>
           <w:lang w:val="en-GB"/>
         </w:rPr>
-        <w:t>, a moveable part where all the rods are passed through, two rods and a spindle, the latter being mounted to the motor through a jaw coupling, to compensate assembly i</w:t>
+        <w:t>, a moveable part where all the rods are passed through</w:t>
+      </w:r>
+      <w:r>
+        <w:rPr>
+          <w:lang w:val="en-GB"/>
+        </w:rPr>
+        <w:t>. T</w:t>
+      </w:r>
+      <w:r>
+        <w:rPr>
+          <w:lang w:val="en-GB"/>
+        </w:rPr>
+        <w:t xml:space="preserve">wo rods and a spindle, </w:t>
+      </w:r>
+      <w:r>
+        <w:rPr>
+          <w:lang w:val="en-GB"/>
+        </w:rPr>
+        <w:t xml:space="preserve">with </w:t>
+      </w:r>
+      <w:r>
+        <w:rPr>
+          <w:lang w:val="en-GB"/>
+        </w:rPr>
+        <w:t>the latter being mounted to the motor through a jaw coupling, to compensate assembly i</w:t>
       </w:r>
       <w:r>
         <w:rPr>
@@ -5796,25 +7377,35 @@
         </w:rPr>
         <w:t xml:space="preserve">The simple frame is </w:t>
       </w:r>
-      <w:proofErr w:type="gramStart"/>
-      <w:r>
-        <w:rPr>
-          <w:lang w:val="en-GB"/>
-        </w:rPr>
-        <w:t>made out of</w:t>
-      </w:r>
-      <w:proofErr w:type="gramEnd"/>
-      <w:r>
-        <w:rPr>
-          <w:lang w:val="en-GB"/>
-        </w:rPr>
-        <w:t xml:space="preserve"> four aluminium segments, that create a stable basis for the arm segments together</w:t>
-      </w:r>
-      <w:r>
-        <w:rPr>
-          <w:lang w:val="en-GB"/>
-        </w:rPr>
-        <w:t xml:space="preserve">. </w:t>
+      <w:r>
+        <w:rPr>
+          <w:lang w:val="en-GB"/>
+        </w:rPr>
+        <w:t>made from</w:t>
+      </w:r>
+      <w:r>
+        <w:rPr>
+          <w:lang w:val="en-GB"/>
+        </w:rPr>
+        <w:t xml:space="preserve"> four aluminium segments, that create a stable bas</w:t>
+      </w:r>
+      <w:r>
+        <w:rPr>
+          <w:lang w:val="en-GB"/>
+        </w:rPr>
+        <w:t>e</w:t>
+      </w:r>
+      <w:r>
+        <w:rPr>
+          <w:lang w:val="en-GB"/>
+        </w:rPr>
+        <w:t xml:space="preserve"> for the arm segments</w:t>
+      </w:r>
+      <w:r>
+        <w:rPr>
+          <w:lang w:val="en-GB"/>
+        </w:rPr>
+        <w:t>.</w:t>
       </w:r>
     </w:p>
     <w:p>
@@ -5881,7 +7472,19 @@
         <w:rPr>
           <w:lang w:val="en-GB"/>
         </w:rPr>
-        <w:t xml:space="preserve">As all stepper motors used are bipolar stepper motors with two coils, four wires need to </w:t>
+        <w:t xml:space="preserve">As all stepper motors used are bipolar </w:t>
+      </w:r>
+      <w:r>
+        <w:rPr>
+          <w:lang w:val="en-GB"/>
+        </w:rPr>
+        <w:t>ones</w:t>
+      </w:r>
+      <w:r>
+        <w:rPr>
+          <w:lang w:val="en-GB"/>
+        </w:rPr>
+        <w:t xml:space="preserve"> with two coils, four wires need to </w:t>
       </w:r>
       <w:r>
         <w:rPr>
@@ -5917,7 +7520,25 @@
         <w:rPr>
           <w:lang w:val="en-GB"/>
         </w:rPr>
-        <w:t xml:space="preserve">gs that can be easily disconnected if required for transportation. Each stepper motor is connected to its own stepper controller, turning the four wires, that commonly would need to be supplied with voltage in different cycles </w:t>
+        <w:t xml:space="preserve">gs that can be easily disconnected if required for transportation. Each stepper motor is connected to its own stepper controller, turning the four wires, </w:t>
+      </w:r>
+      <w:r>
+        <w:rPr>
+          <w:lang w:val="en-GB"/>
+        </w:rPr>
+        <w:t>which</w:t>
+      </w:r>
+      <w:r>
+        <w:rPr>
+          <w:lang w:val="en-GB"/>
+        </w:rPr>
+        <w:t xml:space="preserve"> </w:t>
+      </w:r>
+      <w:r>
+        <w:rPr>
+          <w:lang w:val="en-GB"/>
+        </w:rPr>
+        <w:t xml:space="preserve">commonly would need to be supplied with voltage in different cycles </w:t>
       </w:r>
       <w:r>
         <w:rPr>
@@ -5929,7 +7550,31 @@
         <w:rPr>
           <w:lang w:val="en-GB"/>
         </w:rPr>
-        <w:t xml:space="preserve"> get different directions and movements, into two ones, that can both be controlled with simple low voltage logical signals. The first one requiring pulses, one for each step to be taken, the other being a directional switch. </w:t>
+        <w:t xml:space="preserve"> get different directions and movements, into two, that can both be controlled with simple low voltage logical signals. </w:t>
+      </w:r>
+      <w:r>
+        <w:rPr>
+          <w:lang w:val="en-GB"/>
+        </w:rPr>
+        <w:t>With t</w:t>
+      </w:r>
+      <w:r>
+        <w:rPr>
+          <w:lang w:val="en-GB"/>
+        </w:rPr>
+        <w:t>he first one requiring pulses, one for each step to be taken,</w:t>
+      </w:r>
+      <w:r>
+        <w:rPr>
+          <w:lang w:val="en-GB"/>
+        </w:rPr>
+        <w:t xml:space="preserve"> and</w:t>
+      </w:r>
+      <w:r>
+        <w:rPr>
+          <w:lang w:val="en-GB"/>
+        </w:rPr>
+        <w:t xml:space="preserve"> the other being a directional switch. </w:t>
       </w:r>
     </w:p>
     <w:p>
@@ -5950,31 +7595,127 @@
       </w:pPr>
       <w:r>
         <w:rPr>
-          <w:lang w:val="en-GB"/>
-        </w:rPr>
-        <w:t xml:space="preserve">The </w:t>
-      </w:r>
-      <w:r>
-        <w:rPr>
-          <w:lang w:val="en-GB"/>
-        </w:rPr>
-        <w:t>Raspberry PI controlling the robot is also connected to the controls with a few plugs, enabling easy repairs and reconfiguration. All the GPIO pins are defined as constants that can be modified in the setup process. So, if any other pin layout is desired, one can change it easily.</w:t>
-      </w:r>
-    </w:p>
-    <w:p>
-      <w:pPr>
-        <w:rPr>
-          <w:lang w:val="en-GB"/>
-        </w:rPr>
-      </w:pPr>
-      <w:r>
-        <w:rPr>
           <w:noProof/>
         </w:rPr>
+        <mc:AlternateContent>
+          <mc:Choice Requires="wps">
+            <w:drawing>
+              <wp:anchor distT="0" distB="0" distL="114300" distR="114300" simplePos="0" relativeHeight="251707392" behindDoc="0" locked="0" layoutInCell="1" allowOverlap="1" wp14:anchorId="6257193D" wp14:editId="76C46197">
+                <wp:simplePos x="0" y="0"/>
+                <wp:positionH relativeFrom="margin">
+                  <wp:posOffset>4933950</wp:posOffset>
+                </wp:positionH>
+                <wp:positionV relativeFrom="paragraph">
+                  <wp:posOffset>2148205</wp:posOffset>
+                </wp:positionV>
+                <wp:extent cx="749300" cy="635"/>
+                <wp:effectExtent l="0" t="0" r="0" b="8255"/>
+                <wp:wrapTopAndBottom/>
+                <wp:docPr id="30" name="Text Box 30"/>
+                <wp:cNvGraphicFramePr/>
+                <a:graphic xmlns:a="http://schemas.openxmlformats.org/drawingml/2006/main">
+                  <a:graphicData uri="http://schemas.microsoft.com/office/word/2010/wordprocessingShape">
+                    <wps:wsp>
+                      <wps:cNvSpPr txBox="1"/>
+                      <wps:spPr>
+                        <a:xfrm>
+                          <a:off x="0" y="0"/>
+                          <a:ext cx="749300" cy="635"/>
+                        </a:xfrm>
+                        <a:prstGeom prst="rect">
+                          <a:avLst/>
+                        </a:prstGeom>
+                        <a:solidFill>
+                          <a:prstClr val="white"/>
+                        </a:solidFill>
+                        <a:ln>
+                          <a:noFill/>
+                        </a:ln>
+                      </wps:spPr>
+                      <wps:txbx>
+                        <w:txbxContent>
+                          <w:p>
+                            <w:pPr>
+                              <w:pStyle w:val="Caption"/>
+                              <w:rPr>
+                                <w:noProof/>
+                                <w:lang w:val="en-GB"/>
+                              </w:rPr>
+                            </w:pPr>
+                            <w:r>
+                              <w:t xml:space="preserve">Figure </w:t>
+                            </w:r>
+                            <w:r>
+                              <w:rPr>
+                                <w:lang w:val="en-GB"/>
+                              </w:rPr>
+                              <w:t>3.1.2.1</w:t>
+                            </w:r>
+                          </w:p>
+                        </w:txbxContent>
+                      </wps:txbx>
+                      <wps:bodyPr rot="0" spcFirstLastPara="0" vertOverflow="overflow" horzOverflow="overflow" vert="horz" wrap="square" lIns="0" tIns="0" rIns="0" bIns="0" numCol="1" spcCol="0" rtlCol="0" fromWordArt="0" anchor="t" anchorCtr="0" forceAA="0" compatLnSpc="1">
+                        <a:prstTxWarp prst="textNoShape">
+                          <a:avLst/>
+                        </a:prstTxWarp>
+                        <a:spAutoFit/>
+                      </wps:bodyPr>
+                    </wps:wsp>
+                  </a:graphicData>
+                </a:graphic>
+                <wp14:sizeRelH relativeFrom="margin">
+                  <wp14:pctWidth>0</wp14:pctWidth>
+                </wp14:sizeRelH>
+              </wp:anchor>
+            </w:drawing>
+          </mc:Choice>
+          <mc:Fallback>
+            <w:pict>
+              <v:shape w14:anchorId="6257193D" id="Text Box 30" o:spid="_x0000_s1035" type="#_x0000_t202" style="position:absolute;margin-left:388.5pt;margin-top:169.15pt;width:59pt;height:.05pt;z-index:251707392;visibility:visible;mso-wrap-style:square;mso-width-percent:0;mso-wrap-distance-left:9pt;mso-wrap-distance-top:0;mso-wrap-distance-right:9pt;mso-wrap-distance-bottom:0;mso-position-horizontal:absolute;mso-position-horizontal-relative:margin;mso-position-vertical:absolute;mso-position-vertical-relative:text;mso-width-percent:0;mso-width-relative:margin;v-text-anchor:top" o:gfxdata="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" stroked="f">
+                <v:textbox style="mso-fit-shape-to-text:t" inset="0,0,0,0">
+                  <w:txbxContent>
+                    <w:p>
+                      <w:pPr>
+                        <w:pStyle w:val="Caption"/>
+                        <w:rPr>
+                          <w:noProof/>
+                          <w:lang w:val="en-GB"/>
+                        </w:rPr>
+                      </w:pPr>
+                      <w:r>
+                        <w:t xml:space="preserve">Figure </w:t>
+                      </w:r>
+                      <w:r>
+                        <w:rPr>
+                          <w:lang w:val="en-GB"/>
+                        </w:rPr>
+                        <w:t>3.1.2.1</w:t>
+                      </w:r>
+                    </w:p>
+                  </w:txbxContent>
+                </v:textbox>
+                <w10:wrap type="topAndBottom" anchorx="margin"/>
+              </v:shape>
+            </w:pict>
+          </mc:Fallback>
+        </mc:AlternateContent>
+      </w:r>
+      <w:r>
+        <w:rPr>
+          <w:noProof/>
+        </w:rPr>
         <w:drawing>
-          <wp:inline distT="0" distB="0" distL="0" distR="0" wp14:anchorId="759425A9" wp14:editId="6E34C7F4">
+          <wp:anchor distT="0" distB="0" distL="114300" distR="114300" simplePos="0" relativeHeight="251705344" behindDoc="0" locked="0" layoutInCell="1" allowOverlap="1" wp14:anchorId="759425A9" wp14:editId="078DBFD9">
+            <wp:simplePos x="0" y="0"/>
+            <wp:positionH relativeFrom="margin">
+              <wp:align>right</wp:align>
+            </wp:positionH>
+            <wp:positionV relativeFrom="paragraph">
+              <wp:posOffset>535305</wp:posOffset>
+            </wp:positionV>
             <wp:extent cx="5731510" cy="1870075"/>
             <wp:effectExtent l="0" t="0" r="2540" b="0"/>
+            <wp:wrapTopAndBottom/>
             <wp:docPr id="16" name="Picture 16" descr="Graphical user interface, application&#10;&#10;Description automatically generated"/>
             <wp:cNvGraphicFramePr>
               <a:graphicFrameLocks xmlns:a="http://schemas.openxmlformats.org/drawingml/2006/main" noChangeAspect="1"/>
@@ -5987,7 +7728,13 @@
                     <pic:cNvPicPr/>
                   </pic:nvPicPr>
                   <pic:blipFill>
-                    <a:blip r:embed="rId17"/>
+                    <a:blip r:embed="rId17" cstate="print">
+                      <a:extLst>
+                        <a:ext uri="{28A0092B-C50C-407E-A947-70E740481C1C}">
+                          <a14:useLocalDpi xmlns:a14="http://schemas.microsoft.com/office/drawing/2010/main" val="0"/>
+                        </a:ext>
+                      </a:extLst>
+                    </a:blip>
                     <a:stretch>
                       <a:fillRect/>
                     </a:stretch>
@@ -6004,21 +7751,69 @@
                 </pic:pic>
               </a:graphicData>
             </a:graphic>
-          </wp:inline>
+          </wp:anchor>
         </w:drawing>
       </w:r>
-    </w:p>
-    <w:p>
-      <w:pPr>
-        <w:rPr>
-          <w:lang w:val="en-GB"/>
-        </w:rPr>
-      </w:pPr>
-      <w:r>
-        <w:rPr>
-          <w:lang w:val="en-GB"/>
-        </w:rPr>
-        <w:t>The different types of pins are always grouped together to one single plug, for example all the directional control pins, all the step pulse pins, all the input switches are each grouped to their own plug.</w:t>
+      <w:r>
+        <w:rPr>
+          <w:lang w:val="en-GB"/>
+        </w:rPr>
+        <w:t xml:space="preserve">The </w:t>
+      </w:r>
+      <w:r>
+        <w:rPr>
+          <w:lang w:val="en-GB"/>
+        </w:rPr>
+        <w:t>Raspberry PI controlling the robot is also connected to the controls with a few plugs, enabling easy repairs and reconfiguration. All the GPIO pins are defined as constants that can be modified in the setup process.</w:t>
+      </w:r>
+      <w:r>
+        <w:rPr>
+          <w:lang w:val="en-GB"/>
+        </w:rPr>
+        <w:t xml:space="preserve"> Thus</w:t>
+      </w:r>
+      <w:r>
+        <w:rPr>
+          <w:lang w:val="en-GB"/>
+        </w:rPr>
+        <w:t>, if any other pin layout is desired, one can change it easily.</w:t>
+      </w:r>
+    </w:p>
+    <w:p>
+      <w:pPr>
+        <w:rPr>
+          <w:lang w:val="en-GB"/>
+        </w:rPr>
+      </w:pPr>
+      <w:r>
+        <w:rPr>
+          <w:lang w:val="en-GB"/>
+        </w:rPr>
+        <w:t xml:space="preserve">The different types of pins are always grouped together to one single plug, for example all the directional control pins, the step pulse </w:t>
+      </w:r>
+      <w:r>
+        <w:rPr>
+          <w:lang w:val="en-GB"/>
+        </w:rPr>
+        <w:t>pins</w:t>
+      </w:r>
+      <w:r>
+        <w:rPr>
+          <w:lang w:val="en-GB"/>
+        </w:rPr>
+        <w:t xml:space="preserve">, </w:t>
+      </w:r>
+      <w:r>
+        <w:rPr>
+          <w:lang w:val="en-GB"/>
+        </w:rPr>
+        <w:t xml:space="preserve">and </w:t>
+      </w:r>
+      <w:r>
+        <w:rPr>
+          <w:lang w:val="en-GB"/>
+        </w:rPr>
+        <w:t>the input switches are each grouped to their own plug.</w:t>
       </w:r>
     </w:p>
     <w:p>
@@ -6041,13 +7836,55 @@
         <w:rPr>
           <w:lang w:val="en-GB"/>
         </w:rPr>
-        <w:t>The controls use two different power supplies, one capable of producing up to 42 Volts, used for the movements and high-energy tools</w:t>
-      </w:r>
-      <w:r>
-        <w:rPr>
-          <w:lang w:val="en-GB"/>
-        </w:rPr>
-        <w:t xml:space="preserve">, the producing 3.3, 5 and 12 Volts, all being used by the controls and again voltage supplies for the tools. </w:t>
+        <w:t>The controls use two different power supplies, one capable of producing up to 42 Volts</w:t>
+      </w:r>
+      <w:r>
+        <w:rPr>
+          <w:lang w:val="en-GB"/>
+        </w:rPr>
+        <w:t xml:space="preserve"> -</w:t>
+      </w:r>
+      <w:r>
+        <w:rPr>
+          <w:lang w:val="en-GB"/>
+        </w:rPr>
+        <w:t xml:space="preserve"> used for the movements</w:t>
+      </w:r>
+      <w:r>
+        <w:rPr>
+          <w:lang w:val="en-GB"/>
+        </w:rPr>
+        <w:t xml:space="preserve"> -</w:t>
+      </w:r>
+      <w:r>
+        <w:rPr>
+          <w:lang w:val="en-GB"/>
+        </w:rPr>
+        <w:t xml:space="preserve"> and high-energy tools</w:t>
+      </w:r>
+      <w:r>
+        <w:rPr>
+          <w:lang w:val="en-GB"/>
+        </w:rPr>
+        <w:t xml:space="preserve"> </w:t>
+      </w:r>
+      <w:r>
+        <w:rPr>
+          <w:lang w:val="en-GB"/>
+        </w:rPr>
+        <w:t>the producing 3.3, 5 and 12 Volts</w:t>
+      </w:r>
+      <w:r>
+        <w:rPr>
+          <w:lang w:val="en-GB"/>
+        </w:rPr>
+        <w:t xml:space="preserve"> -</w:t>
+      </w:r>
+      <w:r>
+        <w:rPr>
+          <w:lang w:val="en-GB"/>
+        </w:rPr>
+        <w:t xml:space="preserve"> all being used by the controls and again voltage supplies for the tools. </w:t>
       </w:r>
     </w:p>
     <w:p>
@@ -6404,6 +8241,19 @@
     </w:p>
     <w:p>
       <w:pPr>
+        <w:rPr>
+          <w:lang w:val="en-GB"/>
+        </w:rPr>
+      </w:pPr>
+      <w:r>
+        <w:rPr>
+          <w:lang w:val="en-GB"/>
+        </w:rPr>
+        <w:br w:type="page"/>
+      </w:r>
+    </w:p>
+    <w:p>
+      <w:pPr>
         <w:pStyle w:val="Heading2"/>
       </w:pPr>
       <w:bookmarkStart w:id="22" w:name="_Toc130504001"/>
@@ -6448,7 +8298,19 @@
         <w:rPr>
           <w:lang w:val="en-GB"/>
         </w:rPr>
-        <w:t xml:space="preserve">As the robot uses only stepper motors for positioning, no additional measurements are required, though </w:t>
+        <w:t xml:space="preserve">As the robot </w:t>
+      </w:r>
+      <w:r>
+        <w:rPr>
+          <w:lang w:val="en-GB"/>
+        </w:rPr>
+        <w:t>only uses</w:t>
+      </w:r>
+      <w:r>
+        <w:rPr>
+          <w:lang w:val="en-GB"/>
+        </w:rPr>
+        <w:t xml:space="preserve"> stepper motors for positioning, no additional measurements are required, though </w:t>
       </w:r>
       <w:r>
         <w:rPr>
@@ -6460,7 +8322,7 @@
         <w:rPr>
           <w:lang w:val="en-GB"/>
         </w:rPr>
-        <w:t xml:space="preserve"> would be useful in assuring the correct positioning of the robot. If any movement of the segments, that is not caused by the controls, occurs, then the robot </w:t>
+        <w:t xml:space="preserve"> would be useful in assuring the correct positioning of the robot. If any movement of the segments that is not caused by the controls occurs, then the robot </w:t>
       </w:r>
       <w:r>
         <w:rPr>
@@ -6491,7 +8353,19 @@
         <w:rPr>
           <w:lang w:val="en-GB"/>
         </w:rPr>
-        <w:t xml:space="preserve">Each input is connected to the raspberry with a pull-down resistor and equipped with a status-led that lightens up once closed. </w:t>
+        <w:t>Each input is connected to the raspberry with a pull-down resistor and equipped with a status</w:t>
+      </w:r>
+      <w:r>
+        <w:rPr>
+          <w:lang w:val="en-GB"/>
+        </w:rPr>
+        <w:t xml:space="preserve"> LED </w:t>
+      </w:r>
+      <w:r>
+        <w:rPr>
+          <w:lang w:val="en-GB"/>
+        </w:rPr>
+        <w:t xml:space="preserve">that lightens up once closed. </w:t>
       </w:r>
     </w:p>
     <w:p>
@@ -6515,7 +8389,7 @@
           <w:noProof/>
         </w:rPr>
         <w:drawing>
-          <wp:anchor distT="0" distB="0" distL="114300" distR="114300" simplePos="0" relativeHeight="251681792" behindDoc="1" locked="0" layoutInCell="1" allowOverlap="1" wp14:anchorId="4D8F85AD" wp14:editId="46DFC6A5">
+          <wp:anchor distT="0" distB="0" distL="114300" distR="114300" simplePos="0" relativeHeight="251681792" behindDoc="1" locked="0" layoutInCell="1" allowOverlap="1" wp14:anchorId="4D8F85AD" wp14:editId="121F3FA4">
             <wp:simplePos x="0" y="0"/>
             <wp:positionH relativeFrom="page">
               <wp:posOffset>3784600</wp:posOffset>
@@ -6686,7 +8560,43 @@
         <w:rPr>
           <w:lang w:val="en-GB"/>
         </w:rPr>
-        <w:t xml:space="preserve"> take a pencil tool for drawing figures onto paper, the tool itself would not require any additional motors, but a kind of switch for recognising how far the pencil is above the ground. </w:t>
+        <w:t xml:space="preserve"> take a pencil tool for drawing figures onto paper, the tool itself would not require any additional motors, but </w:t>
+      </w:r>
+      <w:r>
+        <w:rPr>
+          <w:lang w:val="en-GB"/>
+        </w:rPr>
+        <w:t xml:space="preserve">rather </w:t>
+      </w:r>
+      <w:r>
+        <w:rPr>
+          <w:lang w:val="en-GB"/>
+        </w:rPr>
+        <w:t xml:space="preserve">a kind of switch </w:t>
+      </w:r>
+      <w:r>
+        <w:rPr>
+          <w:lang w:val="en-GB"/>
+        </w:rPr>
+        <w:t>that can</w:t>
+      </w:r>
+      <w:r>
+        <w:rPr>
+          <w:lang w:val="en-GB"/>
+        </w:rPr>
+        <w:t xml:space="preserve"> recognis</w:t>
+      </w:r>
+      <w:r>
+        <w:rPr>
+          <w:lang w:val="en-GB"/>
+        </w:rPr>
+        <w:t>e</w:t>
+      </w:r>
+      <w:r>
+        <w:rPr>
+          <w:lang w:val="en-GB"/>
+        </w:rPr>
+        <w:t xml:space="preserve"> how far the pencil is above the ground. </w:t>
       </w:r>
       <w:r>
         <w:rPr>
@@ -6710,13 +8620,13 @@
         <w:rPr>
           <w:lang w:val="en-GB"/>
         </w:rPr>
-        <w:t>s the pencil points too.</w:t>
-      </w:r>
-      <w:r>
-        <w:rPr>
-          <w:lang w:val="en-GB"/>
-        </w:rPr>
-        <w:t xml:space="preserve"> </w:t>
+        <w:t>s the pencil points to</w:t>
+      </w:r>
+      <w:r>
+        <w:rPr>
+          <w:lang w:val="en-GB"/>
+        </w:rPr>
+        <w:t>.</w:t>
       </w:r>
       <w:r>
         <w:rPr>
@@ -6782,23 +8692,168 @@
       </w:pPr>
       <w:r>
         <w:rPr>
-          <w:lang w:val="en-GB"/>
-        </w:rPr>
-        <w:t>Each tool must be put into the configuration file first and linked to a type in the library. If a completely new type of tool is required, not just an old one with new dimensions, then the software must be adjusted.</w:t>
-      </w:r>
-    </w:p>
-    <w:p>
-      <w:pPr>
-        <w:rPr>
-          <w:lang w:val="en-GB"/>
-        </w:rPr>
-      </w:pPr>
-      <w:r>
-        <w:rPr>
           <w:noProof/>
         </w:rPr>
+        <mc:AlternateContent>
+          <mc:Choice Requires="wps">
+            <w:drawing>
+              <wp:anchor distT="0" distB="0" distL="114300" distR="114300" simplePos="0" relativeHeight="251709440" behindDoc="1" locked="0" layoutInCell="1" allowOverlap="1" wp14:anchorId="422F34A7" wp14:editId="4BCA8A91">
+                <wp:simplePos x="0" y="0"/>
+                <wp:positionH relativeFrom="page">
+                  <wp:posOffset>6280150</wp:posOffset>
+                </wp:positionH>
+                <wp:positionV relativeFrom="paragraph">
+                  <wp:posOffset>566420</wp:posOffset>
+                </wp:positionV>
+                <wp:extent cx="952500" cy="635"/>
+                <wp:effectExtent l="0" t="0" r="0" b="8255"/>
+                <wp:wrapTight wrapText="bothSides">
+                  <wp:wrapPolygon edited="0">
+                    <wp:start x="0" y="0"/>
+                    <wp:lineTo x="0" y="20698"/>
+                    <wp:lineTo x="21168" y="20698"/>
+                    <wp:lineTo x="21168" y="0"/>
+                    <wp:lineTo x="0" y="0"/>
+                  </wp:wrapPolygon>
+                </wp:wrapTight>
+                <wp:docPr id="31" name="Text Box 31"/>
+                <wp:cNvGraphicFramePr/>
+                <a:graphic xmlns:a="http://schemas.openxmlformats.org/drawingml/2006/main">
+                  <a:graphicData uri="http://schemas.microsoft.com/office/word/2010/wordprocessingShape">
+                    <wps:wsp>
+                      <wps:cNvSpPr txBox="1"/>
+                      <wps:spPr>
+                        <a:xfrm>
+                          <a:off x="0" y="0"/>
+                          <a:ext cx="952500" cy="635"/>
+                        </a:xfrm>
+                        <a:prstGeom prst="rect">
+                          <a:avLst/>
+                        </a:prstGeom>
+                        <a:solidFill>
+                          <a:prstClr val="white"/>
+                        </a:solidFill>
+                        <a:ln>
+                          <a:noFill/>
+                        </a:ln>
+                      </wps:spPr>
+                      <wps:txbx>
+                        <w:txbxContent>
+                          <w:p>
+                            <w:pPr>
+                              <w:pStyle w:val="Caption"/>
+                              <w:rPr>
+                                <w:noProof/>
+                                <w:lang w:val="en-GB"/>
+                              </w:rPr>
+                            </w:pPr>
+                            <w:r>
+                              <w:t xml:space="preserve">Figure </w:t>
+                            </w:r>
+                            <w:r>
+                              <w:rPr>
+                                <w:lang w:val="en-GB"/>
+                              </w:rPr>
+                              <w:t>3.3.0.1</w:t>
+                            </w:r>
+                          </w:p>
+                        </w:txbxContent>
+                      </wps:txbx>
+                      <wps:bodyPr rot="0" spcFirstLastPara="0" vertOverflow="overflow" horzOverflow="overflow" vert="horz" wrap="square" lIns="0" tIns="0" rIns="0" bIns="0" numCol="1" spcCol="0" rtlCol="0" fromWordArt="0" anchor="t" anchorCtr="0" forceAA="0" compatLnSpc="1">
+                        <a:prstTxWarp prst="textNoShape">
+                          <a:avLst/>
+                        </a:prstTxWarp>
+                        <a:spAutoFit/>
+                      </wps:bodyPr>
+                    </wps:wsp>
+                  </a:graphicData>
+                </a:graphic>
+                <wp14:sizeRelH relativeFrom="margin">
+                  <wp14:pctWidth>0</wp14:pctWidth>
+                </wp14:sizeRelH>
+              </wp:anchor>
+            </w:drawing>
+          </mc:Choice>
+          <mc:Fallback>
+            <w:pict>
+              <v:shape w14:anchorId="422F34A7" id="Text Box 31" o:spid="_x0000_s1036" type="#_x0000_t202" style="position:absolute;margin-left:494.5pt;margin-top:44.6pt;width:75pt;height:.05pt;z-index:-251607040;visibility:visible;mso-wrap-style:square;mso-width-percent:0;mso-wrap-distance-left:9pt;mso-wrap-distance-top:0;mso-wrap-distance-right:9pt;mso-wrap-distance-bottom:0;mso-position-horizontal:absolute;mso-position-horizontal-relative:page;mso-position-vertical:absolute;mso-position-vertical-relative:text;mso-width-percent:0;mso-width-relative:margin;v-text-anchor:top" o:gfxdata="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" stroked="f">
+                <v:textbox style="mso-fit-shape-to-text:t" inset="0,0,0,0">
+                  <w:txbxContent>
+                    <w:p>
+                      <w:pPr>
+                        <w:pStyle w:val="Caption"/>
+                        <w:rPr>
+                          <w:noProof/>
+                          <w:lang w:val="en-GB"/>
+                        </w:rPr>
+                      </w:pPr>
+                      <w:r>
+                        <w:t xml:space="preserve">Figure </w:t>
+                      </w:r>
+                      <w:r>
+                        <w:rPr>
+                          <w:lang w:val="en-GB"/>
+                        </w:rPr>
+                        <w:t>3.3.0.1</w:t>
+                      </w:r>
+                    </w:p>
+                  </w:txbxContent>
+                </v:textbox>
+                <w10:wrap type="tight" anchorx="page"/>
+              </v:shape>
+            </w:pict>
+          </mc:Fallback>
+        </mc:AlternateContent>
+      </w:r>
+      <w:r>
+        <w:rPr>
+          <w:lang w:val="en-GB"/>
+        </w:rPr>
+        <w:t xml:space="preserve">Each tool must be put into the configuration file first and </w:t>
+      </w:r>
+      <w:r>
+        <w:rPr>
+          <w:lang w:val="en-GB"/>
+        </w:rPr>
+        <w:t xml:space="preserve">then </w:t>
+      </w:r>
+      <w:r>
+        <w:rPr>
+          <w:lang w:val="en-GB"/>
+        </w:rPr>
+        <w:t xml:space="preserve">linked to a type in the library. If a completely new type of tool is </w:t>
+      </w:r>
+      <w:r>
+        <w:rPr>
+          <w:lang w:val="en-GB"/>
+        </w:rPr>
+        <w:t>required,</w:t>
+      </w:r>
+      <w:r>
+        <w:rPr>
+          <w:lang w:val="en-GB"/>
+        </w:rPr>
+        <w:t xml:space="preserve"> </w:t>
+      </w:r>
+      <w:r>
+        <w:rPr>
+          <w:lang w:val="en-GB"/>
+        </w:rPr>
+        <w:t>then the software must be adjusted.</w:t>
+      </w:r>
+    </w:p>
+    <w:p>
+      <w:pPr>
+        <w:rPr>
+          <w:lang w:val="en-GB"/>
+        </w:rPr>
+      </w:pPr>
+      <w:r>
+        <w:rPr>
+          <w:noProof/>
+        </w:rPr>
         <w:drawing>
-          <wp:anchor distT="0" distB="0" distL="114300" distR="114300" simplePos="0" relativeHeight="251682816" behindDoc="0" locked="0" layoutInCell="1" allowOverlap="1" wp14:anchorId="6023328B" wp14:editId="1D582126">
+          <wp:anchor distT="0" distB="0" distL="114300" distR="114300" simplePos="0" relativeHeight="251682816" behindDoc="0" locked="0" layoutInCell="1" allowOverlap="1" wp14:anchorId="6023328B" wp14:editId="78252756">
             <wp:simplePos x="0" y="0"/>
             <wp:positionH relativeFrom="column">
               <wp:posOffset>2863215</wp:posOffset>
@@ -6866,6 +8921,113 @@
           <w:lang w:val="en-GB"/>
         </w:rPr>
       </w:pPr>
+      <w:r>
+        <w:rPr>
+          <w:noProof/>
+        </w:rPr>
+        <mc:AlternateContent>
+          <mc:Choice Requires="wps">
+            <w:drawing>
+              <wp:anchor distT="0" distB="0" distL="114300" distR="114300" simplePos="0" relativeHeight="251711488" behindDoc="0" locked="0" layoutInCell="1" allowOverlap="1" wp14:anchorId="089AEECA" wp14:editId="62886D1F">
+                <wp:simplePos x="0" y="0"/>
+                <wp:positionH relativeFrom="column">
+                  <wp:posOffset>5403850</wp:posOffset>
+                </wp:positionH>
+                <wp:positionV relativeFrom="paragraph">
+                  <wp:posOffset>214630</wp:posOffset>
+                </wp:positionV>
+                <wp:extent cx="840105" cy="635"/>
+                <wp:effectExtent l="0" t="0" r="0" b="8255"/>
+                <wp:wrapSquare wrapText="bothSides"/>
+                <wp:docPr id="32" name="Text Box 32"/>
+                <wp:cNvGraphicFramePr/>
+                <a:graphic xmlns:a="http://schemas.openxmlformats.org/drawingml/2006/main">
+                  <a:graphicData uri="http://schemas.microsoft.com/office/word/2010/wordprocessingShape">
+                    <wps:wsp>
+                      <wps:cNvSpPr txBox="1"/>
+                      <wps:spPr>
+                        <a:xfrm>
+                          <a:off x="0" y="0"/>
+                          <a:ext cx="840105" cy="635"/>
+                        </a:xfrm>
+                        <a:prstGeom prst="rect">
+                          <a:avLst/>
+                        </a:prstGeom>
+                        <a:solidFill>
+                          <a:prstClr val="white"/>
+                        </a:solidFill>
+                        <a:ln>
+                          <a:noFill/>
+                        </a:ln>
+                      </wps:spPr>
+                      <wps:txbx>
+                        <w:txbxContent>
+                          <w:p>
+                            <w:pPr>
+                              <w:pStyle w:val="Caption"/>
+                              <w:rPr>
+                                <w:noProof/>
+                                <w:lang w:val="en-GB"/>
+                              </w:rPr>
+                            </w:pPr>
+                            <w:r>
+                              <w:t xml:space="preserve">Figure </w:t>
+                            </w:r>
+                            <w:r>
+                              <w:rPr>
+                                <w:lang w:val="en-GB"/>
+                              </w:rPr>
+                              <w:t>3.3.0.2</w:t>
+                            </w:r>
+                          </w:p>
+                        </w:txbxContent>
+                      </wps:txbx>
+                      <wps:bodyPr rot="0" spcFirstLastPara="0" vertOverflow="overflow" horzOverflow="overflow" vert="horz" wrap="square" lIns="0" tIns="0" rIns="0" bIns="0" numCol="1" spcCol="0" rtlCol="0" fromWordArt="0" anchor="t" anchorCtr="0" forceAA="0" compatLnSpc="1">
+                        <a:prstTxWarp prst="textNoShape">
+                          <a:avLst/>
+                        </a:prstTxWarp>
+                        <a:spAutoFit/>
+                      </wps:bodyPr>
+                    </wps:wsp>
+                  </a:graphicData>
+                </a:graphic>
+                <wp14:sizeRelH relativeFrom="margin">
+                  <wp14:pctWidth>0</wp14:pctWidth>
+                </wp14:sizeRelH>
+              </wp:anchor>
+            </w:drawing>
+          </mc:Choice>
+          <mc:Fallback>
+            <w:pict>
+              <v:shape w14:anchorId="089AEECA" id="Text Box 32" o:spid="_x0000_s1037" type="#_x0000_t202" style="position:absolute;margin-left:425.5pt;margin-top:16.9pt;width:66.15pt;height:.05pt;z-index:251711488;visibility:visible;mso-wrap-style:square;mso-width-percent:0;mso-wrap-distance-left:9pt;mso-wrap-distance-top:0;mso-wrap-distance-right:9pt;mso-wrap-distance-bottom:0;mso-position-horizontal:absolute;mso-position-horizontal-relative:text;mso-position-vertical:absolute;mso-position-vertical-relative:text;mso-width-percent:0;mso-width-relative:margin;v-text-anchor:top" o:gfxdata="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" stroked="f">
+                <v:textbox style="mso-fit-shape-to-text:t" inset="0,0,0,0">
+                  <w:txbxContent>
+                    <w:p>
+                      <w:pPr>
+                        <w:pStyle w:val="Caption"/>
+                        <w:rPr>
+                          <w:noProof/>
+                          <w:lang w:val="en-GB"/>
+                        </w:rPr>
+                      </w:pPr>
+                      <w:r>
+                        <w:t xml:space="preserve">Figure </w:t>
+                      </w:r>
+                      <w:r>
+                        <w:rPr>
+                          <w:lang w:val="en-GB"/>
+                        </w:rPr>
+                        <w:t>3.3.0.2</w:t>
+                      </w:r>
+                    </w:p>
+                  </w:txbxContent>
+                </v:textbox>
+                <w10:wrap type="square"/>
+              </v:shape>
+            </w:pict>
+          </mc:Fallback>
+        </mc:AlternateContent>
+      </w:r>
     </w:p>
     <w:p>
       <w:pPr>
@@ -6936,16 +9098,16 @@
           <w:lang w:val="en-GB"/>
         </w:rPr>
         <w:drawing>
-          <wp:anchor distT="0" distB="0" distL="114300" distR="114300" simplePos="0" relativeHeight="251674624" behindDoc="1" locked="0" layoutInCell="1" allowOverlap="1" wp14:anchorId="747BCB87" wp14:editId="4C3BF8F9">
+          <wp:anchor distT="0" distB="0" distL="114300" distR="114300" simplePos="0" relativeHeight="251674624" behindDoc="1" locked="0" layoutInCell="1" allowOverlap="1" wp14:anchorId="747BCB87" wp14:editId="44A07F47">
             <wp:simplePos x="0" y="0"/>
             <wp:positionH relativeFrom="margin">
-              <wp:posOffset>355600</wp:posOffset>
+              <wp:posOffset>336550</wp:posOffset>
             </wp:positionH>
             <wp:positionV relativeFrom="paragraph">
-              <wp:posOffset>287655</wp:posOffset>
+              <wp:posOffset>342265</wp:posOffset>
             </wp:positionV>
-            <wp:extent cx="4665980" cy="5499100"/>
-            <wp:effectExtent l="0" t="0" r="1270" b="6350"/>
+            <wp:extent cx="4665980" cy="5111750"/>
+            <wp:effectExtent l="0" t="0" r="1270" b="0"/>
             <wp:wrapTopAndBottom/>
             <wp:docPr id="19" name="Picture 19" descr="Diagram&#10;&#10;Description automatically generated"/>
             <wp:cNvGraphicFramePr>
@@ -6960,7 +9122,7 @@
                       <a:picLocks noChangeAspect="1" noChangeArrowheads="1"/>
                     </pic:cNvPicPr>
                   </pic:nvPicPr>
-                  <pic:blipFill>
+                  <pic:blipFill rotWithShape="1">
                     <a:blip r:embed="rId20">
                       <a:extLst>
                         <a:ext uri="{28A0092B-C50C-407E-A947-70E740481C1C}">
@@ -6968,15 +9130,13 @@
                         </a:ext>
                       </a:extLst>
                     </a:blip>
-                    <a:srcRect/>
-                    <a:stretch>
-                      <a:fillRect/>
-                    </a:stretch>
+                    <a:srcRect t="7044"/>
+                    <a:stretch/>
                   </pic:blipFill>
                   <pic:spPr bwMode="auto">
                     <a:xfrm>
                       <a:off x="0" y="0"/>
-                      <a:ext cx="4665980" cy="5499100"/>
+                      <a:ext cx="4665980" cy="5111750"/>
                     </a:xfrm>
                     <a:prstGeom prst="rect">
                       <a:avLst/>
@@ -6985,6 +9145,11 @@
                     <a:ln>
                       <a:noFill/>
                     </a:ln>
+                    <a:extLst>
+                      <a:ext uri="{53640926-AAD7-44D8-BBD7-CCE9431645EC}">
+                        <a14:shadowObscured xmlns:a14="http://schemas.microsoft.com/office/drawing/2010/main"/>
+                      </a:ext>
+                    </a:extLst>
                   </pic:spPr>
                 </pic:pic>
               </a:graphicData>
@@ -7018,13 +9183,13 @@
         <mc:AlternateContent>
           <mc:Choice Requires="wps">
             <w:drawing>
-              <wp:anchor distT="0" distB="0" distL="114300" distR="114300" simplePos="0" relativeHeight="251675648" behindDoc="1" locked="0" layoutInCell="1" allowOverlap="1" wp14:anchorId="33CB36E8" wp14:editId="3F5ABCFA">
+              <wp:anchor distT="0" distB="0" distL="114300" distR="114300" simplePos="0" relativeHeight="251675648" behindDoc="1" locked="0" layoutInCell="1" allowOverlap="1" wp14:anchorId="33CB36E8" wp14:editId="48A7C358">
                 <wp:simplePos x="0" y="0"/>
                 <wp:positionH relativeFrom="column">
-                  <wp:posOffset>387350</wp:posOffset>
+                  <wp:posOffset>342900</wp:posOffset>
                 </wp:positionH>
                 <wp:positionV relativeFrom="paragraph">
-                  <wp:posOffset>5560060</wp:posOffset>
+                  <wp:posOffset>5185410</wp:posOffset>
                 </wp:positionV>
                 <wp:extent cx="4641850" cy="635"/>
                 <wp:effectExtent l="0" t="0" r="6350" b="8255"/>
@@ -7084,7 +9249,13 @@
                               <w:rPr>
                                 <w:lang w:val="en-GB"/>
                               </w:rPr>
-                              <w:t>.2.2.1</w:t>
+                              <w:t>.</w:t>
+                            </w:r>
+                            <w:r>
+                              <w:rPr>
+                                <w:lang w:val="en-GB"/>
+                              </w:rPr>
+                              <w:t>1.1.1</w:t>
                             </w:r>
                           </w:p>
                         </w:txbxContent>
@@ -7106,11 +9277,7 @@
           </mc:Choice>
           <mc:Fallback>
             <w:pict>
-              <v:shapetype w14:anchorId="33CB36E8" id="_x0000_t202" coordsize="21600,21600" o:spt="202" path="m,l,21600r21600,l21600,xe">
-                <v:stroke joinstyle="miter"/>
-                <v:path gradientshapeok="t" o:connecttype="rect"/>
-              </v:shapetype>
-              <v:shape id="Text Box 18" o:spid="_x0000_s1026" type="#_x0000_t202" style="position:absolute;margin-left:30.5pt;margin-top:437.8pt;width:365.5pt;height:.05pt;z-index:-251640832;visibility:visible;mso-wrap-style:square;mso-width-percent:0;mso-wrap-distance-left:9pt;mso-wrap-distance-top:0;mso-wrap-distance-right:9pt;mso-wrap-distance-bottom:0;mso-position-horizontal:absolute;mso-position-horizontal-relative:text;mso-position-vertical:absolute;mso-position-vertical-relative:text;mso-width-percent:0;mso-width-relative:margin;v-text-anchor:top" o:gfxdata="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" stroked="f">
+              <v:shape w14:anchorId="33CB36E8" id="Text Box 18" o:spid="_x0000_s1038" type="#_x0000_t202" style="position:absolute;margin-left:27pt;margin-top:408.3pt;width:365.5pt;height:.05pt;z-index:-251640832;visibility:visible;mso-wrap-style:square;mso-width-percent:0;mso-wrap-distance-left:9pt;mso-wrap-distance-top:0;mso-wrap-distance-right:9pt;mso-wrap-distance-bottom:0;mso-position-horizontal:absolute;mso-position-horizontal-relative:text;mso-position-vertical:absolute;mso-position-vertical-relative:text;mso-width-percent:0;mso-width-relative:margin;v-text-anchor:top" o:gfxdata="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" stroked="f">
                 <v:textbox style="mso-fit-shape-to-text:t" inset="0,0,0,0">
                   <w:txbxContent>
                     <w:p>
@@ -7137,7 +9304,13 @@
                         <w:rPr>
                           <w:lang w:val="en-GB"/>
                         </w:rPr>
-                        <w:t>.2.2.1</w:t>
+                        <w:t>.</w:t>
+                      </w:r>
+                      <w:r>
+                        <w:rPr>
+                          <w:lang w:val="en-GB"/>
+                        </w:rPr>
+                        <w:t>1.1.1</w:t>
                       </w:r>
                     </w:p>
                   </w:txbxContent>
@@ -7155,18 +9328,23 @@
           <w:lang w:val="en-GB"/>
         </w:rPr>
       </w:pPr>
-    </w:p>
-    <w:p>
-      <w:pPr>
-        <w:rPr>
-          <w:lang w:val="en-GB"/>
-        </w:rPr>
-      </w:pPr>
-      <w:r>
-        <w:rPr>
-          <w:lang w:val="en-GB"/>
-        </w:rPr>
-        <w:t>This flowchart shows the general library structure, which features the shown actions and movements that get more and more complex the farther one goes to the bottom.</w:t>
+      <w:r>
+        <w:rPr>
+          <w:lang w:val="en-GB"/>
+        </w:rPr>
+        <w:t>This flowchart</w:t>
+      </w:r>
+      <w:r>
+        <w:rPr>
+          <w:lang w:val="en-GB"/>
+        </w:rPr>
+        <w:t xml:space="preserve"> depicts</w:t>
+      </w:r>
+      <w:r>
+        <w:rPr>
+          <w:lang w:val="en-GB"/>
+        </w:rPr>
+        <w:t xml:space="preserve"> the general library structure, which features the shown actions and movements that get more and more complex the farther one goes to the bottom.</w:t>
       </w:r>
       <w:r>
         <w:rPr>
@@ -7174,6 +9352,15 @@
         </w:rPr>
         <w:t xml:space="preserve"> Each action will now be described in detail.</w:t>
       </w:r>
+    </w:p>
+    <w:p>
+      <w:pPr>
+        <w:rPr>
+          <w:b/>
+          <w:bCs/>
+          <w:lang w:val="en-GB"/>
+        </w:rPr>
+      </w:pPr>
     </w:p>
     <w:p>
       <w:pPr>
@@ -7405,7 +9592,19 @@
                               <w:rPr>
                                 <w:lang w:val="en-GB"/>
                               </w:rPr>
-                              <w:t>5.2.2.2</w:t>
+                              <w:t>4</w:t>
+                            </w:r>
+                            <w:r>
+                              <w:rPr>
+                                <w:lang w:val="en-GB"/>
+                              </w:rPr>
+                              <w:t>.</w:t>
+                            </w:r>
+                            <w:r>
+                              <w:rPr>
+                                <w:lang w:val="en-GB"/>
+                              </w:rPr>
+                              <w:t>1.1.2</w:t>
                             </w:r>
                           </w:p>
                         </w:txbxContent>
@@ -7427,7 +9626,7 @@
           </mc:Choice>
           <mc:Fallback>
             <w:pict>
-              <v:shape w14:anchorId="7425E7A6" id="Text Box 20" o:spid="_x0000_s1027" type="#_x0000_t202" style="position:absolute;margin-left:307.5pt;margin-top:15.75pt;width:175pt;height:.05pt;z-index:-251637760;visibility:visible;mso-wrap-style:square;mso-width-percent:0;mso-wrap-distance-left:9pt;mso-wrap-distance-top:0;mso-wrap-distance-right:9pt;mso-wrap-distance-bottom:0;mso-position-horizontal:absolute;mso-position-horizontal-relative:text;mso-position-vertical:absolute;mso-position-vertical-relative:text;mso-width-percent:0;mso-width-relative:margin;v-text-anchor:top" o:gfxdata="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" stroked="f">
+              <v:shape w14:anchorId="7425E7A6" id="Text Box 20" o:spid="_x0000_s1039" type="#_x0000_t202" style="position:absolute;margin-left:307.5pt;margin-top:15.75pt;width:175pt;height:.05pt;z-index:-251637760;visibility:visible;mso-wrap-style:square;mso-width-percent:0;mso-wrap-distance-left:9pt;mso-wrap-distance-top:0;mso-wrap-distance-right:9pt;mso-wrap-distance-bottom:0;mso-position-horizontal:absolute;mso-position-horizontal-relative:text;mso-position-vertical:absolute;mso-position-vertical-relative:text;mso-width-percent:0;mso-width-relative:margin;v-text-anchor:top" o:gfxdata="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" stroked="f">
                 <v:textbox style="mso-fit-shape-to-text:t" inset="0,0,0,0">
                   <w:txbxContent>
                     <w:p>
@@ -7445,7 +9644,19 @@
                         <w:rPr>
                           <w:lang w:val="en-GB"/>
                         </w:rPr>
-                        <w:t>5.2.2.2</w:t>
+                        <w:t>4</w:t>
+                      </w:r>
+                      <w:r>
+                        <w:rPr>
+                          <w:lang w:val="en-GB"/>
+                        </w:rPr>
+                        <w:t>.</w:t>
+                      </w:r>
+                      <w:r>
+                        <w:rPr>
+                          <w:lang w:val="en-GB"/>
+                        </w:rPr>
+                        <w:t>1.1.2</w:t>
                       </w:r>
                     </w:p>
                   </w:txbxContent>
@@ -7812,7 +10023,7 @@
         <w:rPr>
           <w:lang w:val="en-GB"/>
         </w:rPr>
-        <w:t>The motors then accelerate until the certain speed is reached or half the steps are travelled, after this distance, the control will mirror the curve at half the steps travelled.</w:t>
+        <w:t>The motors accelerate until the certain speed is reached or half the steps are travelled, after this distance, the control will mirror the curve at half the steps travelled.</w:t>
       </w:r>
     </w:p>
     <w:p>
@@ -7858,6 +10069,153 @@
           <w:lang w:val="en-GB"/>
         </w:rPr>
       </w:pPr>
+      <w:r>
+        <w:rPr>
+          <w:noProof/>
+        </w:rPr>
+        <mc:AlternateContent>
+          <mc:Choice Requires="wps">
+            <w:drawing>
+              <wp:anchor distT="0" distB="0" distL="114300" distR="114300" simplePos="0" relativeHeight="251713536" behindDoc="1" locked="0" layoutInCell="1" allowOverlap="1" wp14:anchorId="0D0CE41F" wp14:editId="3E693A6D">
+                <wp:simplePos x="0" y="0"/>
+                <wp:positionH relativeFrom="column">
+                  <wp:posOffset>4146550</wp:posOffset>
+                </wp:positionH>
+                <wp:positionV relativeFrom="paragraph">
+                  <wp:posOffset>2661285</wp:posOffset>
+                </wp:positionV>
+                <wp:extent cx="2146300" cy="635"/>
+                <wp:effectExtent l="0" t="0" r="0" b="0"/>
+                <wp:wrapTight wrapText="bothSides">
+                  <wp:wrapPolygon edited="0">
+                    <wp:start x="0" y="0"/>
+                    <wp:lineTo x="0" y="21600"/>
+                    <wp:lineTo x="21600" y="21600"/>
+                    <wp:lineTo x="21600" y="0"/>
+                  </wp:wrapPolygon>
+                </wp:wrapTight>
+                <wp:docPr id="33" name="Text Box 33"/>
+                <wp:cNvGraphicFramePr/>
+                <a:graphic xmlns:a="http://schemas.openxmlformats.org/drawingml/2006/main">
+                  <a:graphicData uri="http://schemas.microsoft.com/office/word/2010/wordprocessingShape">
+                    <wps:wsp>
+                      <wps:cNvSpPr txBox="1"/>
+                      <wps:spPr>
+                        <a:xfrm>
+                          <a:off x="0" y="0"/>
+                          <a:ext cx="2146300" cy="635"/>
+                        </a:xfrm>
+                        <a:prstGeom prst="rect">
+                          <a:avLst/>
+                        </a:prstGeom>
+                        <a:solidFill>
+                          <a:prstClr val="white"/>
+                        </a:solidFill>
+                        <a:ln>
+                          <a:noFill/>
+                        </a:ln>
+                      </wps:spPr>
+                      <wps:txbx>
+                        <w:txbxContent>
+                          <w:p>
+                            <w:pPr>
+                              <w:pStyle w:val="Caption"/>
+                              <w:rPr>
+                                <w:noProof/>
+                                <w:lang w:val="en-GB"/>
+                              </w:rPr>
+                            </w:pPr>
+                            <w:r>
+                              <w:t>Figure</w:t>
+                            </w:r>
+                            <w:r>
+                              <w:rPr>
+                                <w:lang w:val="en-GB"/>
+                              </w:rPr>
+                              <w:t xml:space="preserve"> </w:t>
+                            </w:r>
+                            <w:r>
+                              <w:rPr>
+                                <w:lang w:val="en-GB"/>
+                              </w:rPr>
+                              <w:t>4</w:t>
+                            </w:r>
+                            <w:r>
+                              <w:rPr>
+                                <w:lang w:val="en-GB"/>
+                              </w:rPr>
+                              <w:t>.1.1.3</w:t>
+                            </w:r>
+                            <w:r>
+                              <w:rPr>
+                                <w:lang w:val="en-GB"/>
+                              </w:rPr>
+                              <w:t xml:space="preserve">  </w:t>
+                            </w:r>
+                          </w:p>
+                        </w:txbxContent>
+                      </wps:txbx>
+                      <wps:bodyPr rot="0" spcFirstLastPara="0" vertOverflow="overflow" horzOverflow="overflow" vert="horz" wrap="square" lIns="0" tIns="0" rIns="0" bIns="0" numCol="1" spcCol="0" rtlCol="0" fromWordArt="0" anchor="t" anchorCtr="0" forceAA="0" compatLnSpc="1">
+                        <a:prstTxWarp prst="textNoShape">
+                          <a:avLst/>
+                        </a:prstTxWarp>
+                        <a:spAutoFit/>
+                      </wps:bodyPr>
+                    </wps:wsp>
+                  </a:graphicData>
+                </a:graphic>
+              </wp:anchor>
+            </w:drawing>
+          </mc:Choice>
+          <mc:Fallback>
+            <w:pict>
+              <v:shape w14:anchorId="0D0CE41F" id="Text Box 33" o:spid="_x0000_s1040" type="#_x0000_t202" style="position:absolute;margin-left:326.5pt;margin-top:209.55pt;width:169pt;height:.05pt;z-index:-251602944;visibility:visible;mso-wrap-style:square;mso-wrap-distance-left:9pt;mso-wrap-distance-top:0;mso-wrap-distance-right:9pt;mso-wrap-distance-bottom:0;mso-position-horizontal:absolute;mso-position-horizontal-relative:text;mso-position-vertical:absolute;mso-position-vertical-relative:text;v-text-anchor:top" o:gfxdata="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" stroked="f">
+                <v:textbox style="mso-fit-shape-to-text:t" inset="0,0,0,0">
+                  <w:txbxContent>
+                    <w:p>
+                      <w:pPr>
+                        <w:pStyle w:val="Caption"/>
+                        <w:rPr>
+                          <w:noProof/>
+                          <w:lang w:val="en-GB"/>
+                        </w:rPr>
+                      </w:pPr>
+                      <w:r>
+                        <w:t>Figure</w:t>
+                      </w:r>
+                      <w:r>
+                        <w:rPr>
+                          <w:lang w:val="en-GB"/>
+                        </w:rPr>
+                        <w:t xml:space="preserve"> </w:t>
+                      </w:r>
+                      <w:r>
+                        <w:rPr>
+                          <w:lang w:val="en-GB"/>
+                        </w:rPr>
+                        <w:t>4</w:t>
+                      </w:r>
+                      <w:r>
+                        <w:rPr>
+                          <w:lang w:val="en-GB"/>
+                        </w:rPr>
+                        <w:t>.1.1.3</w:t>
+                      </w:r>
+                      <w:r>
+                        <w:rPr>
+                          <w:lang w:val="en-GB"/>
+                        </w:rPr>
+                        <w:t xml:space="preserve">  </w:t>
+                      </w:r>
+                    </w:p>
+                  </w:txbxContent>
+                </v:textbox>
+                <w10:wrap type="tight"/>
+              </v:shape>
+            </w:pict>
+          </mc:Fallback>
+        </mc:AlternateContent>
+      </w:r>
       <w:r>
         <w:rPr>
           <w:noProof/>
@@ -8610,7 +10968,19 @@
           <w:lang w:val="en-GB"/>
         </w:rPr>
         <w:lastRenderedPageBreak/>
-        <w:t>When now a constant angular velocity is desired, the angular acceleration ends up at being zero, which makes the second derivative simpler.</w:t>
+        <w:t>When now a constant angular velocity is desired, the angular acceleration ends up a</w:t>
+      </w:r>
+      <w:r>
+        <w:rPr>
+          <w:lang w:val="en-GB"/>
+        </w:rPr>
+        <w:t xml:space="preserve">t </w:t>
+      </w:r>
+      <w:r>
+        <w:rPr>
+          <w:lang w:val="en-GB"/>
+        </w:rPr>
+        <w:t>zero, which makes the second derivative simpler.</w:t>
       </w:r>
     </w:p>
     <w:p>
@@ -9514,7 +11884,19 @@
         <w:rPr>
           <w:lang w:val="en-GB"/>
         </w:rPr>
-        <w:t xml:space="preserve">The certain movements then are made by taking the current position </w:t>
+        <w:t>The certain movements are</w:t>
+      </w:r>
+      <w:r>
+        <w:rPr>
+          <w:lang w:val="en-GB"/>
+        </w:rPr>
+        <w:t xml:space="preserve"> then</w:t>
+      </w:r>
+      <w:r>
+        <w:rPr>
+          <w:lang w:val="en-GB"/>
+        </w:rPr>
+        <w:t xml:space="preserve"> made by taking the current position </w:t>
       </w:r>
       <m:oMath>
         <m:sSub>
@@ -9726,7 +12108,19 @@
         <w:rPr>
           <w:lang w:val="en-GB"/>
         </w:rPr>
-        <w:t xml:space="preserve">The robot should always know it’s exact position, which is why a combination of stepper motors, and an initial incremental measurement system are used. When running this measurement operation, the motors move into the defined direction until the controls recognize a HIGH signal on the defined measurement input pin (one for each motor). The positional value is then set to another predefined value, the initial position value. </w:t>
+        <w:t xml:space="preserve">The robot should always know it’s exact position, which is why a combination of stepper </w:t>
+      </w:r>
+      <w:r>
+        <w:rPr>
+          <w:lang w:val="en-GB"/>
+        </w:rPr>
+        <w:t>motors,</w:t>
+      </w:r>
+      <w:r>
+        <w:rPr>
+          <w:lang w:val="en-GB"/>
+        </w:rPr>
+        <w:t xml:space="preserve"> and an initial incremental measurement system are used. When running this measurement operation, the motors move into the defined direction until the controls recognize a HIGH signal on the defined measurement input pin (one for each motor). The positional value is then set to another predefined value, the initial position value. </w:t>
       </w:r>
     </w:p>
     <w:p>
@@ -9801,7 +12195,19 @@
         <w:rPr>
           <w:lang w:val="en-GB"/>
         </w:rPr>
-        <w:t xml:space="preserve"> an unbearable low efficiency</w:t>
+        <w:t xml:space="preserve"> an unbearabl</w:t>
+      </w:r>
+      <w:r>
+        <w:rPr>
+          <w:lang w:val="en-GB"/>
+        </w:rPr>
+        <w:t>y</w:t>
+      </w:r>
+      <w:r>
+        <w:rPr>
+          <w:lang w:val="en-GB"/>
+        </w:rPr>
+        <w:t xml:space="preserve"> low efficiency</w:t>
       </w:r>
       <w:r>
         <w:rPr>
@@ -9862,7 +12268,19 @@
         <w:rPr>
           <w:lang w:val="en-GB"/>
         </w:rPr>
-        <w:t xml:space="preserve">very differently as when using normal synchronous </w:t>
+        <w:t>very differently</w:t>
+      </w:r>
+      <w:r>
+        <w:rPr>
+          <w:lang w:val="en-GB"/>
+        </w:rPr>
+        <w:t xml:space="preserve"> than when</w:t>
+      </w:r>
+      <w:r>
+        <w:rPr>
+          <w:lang w:val="en-GB"/>
+        </w:rPr>
+        <w:t xml:space="preserve"> normal synchronous </w:t>
       </w:r>
       <w:r>
         <w:rPr>
@@ -9874,6 +12292,12 @@
         <w:rPr>
           <w:lang w:val="en-GB"/>
         </w:rPr>
+        <w:t xml:space="preserve"> are used</w:t>
+      </w:r>
+      <w:r>
+        <w:rPr>
+          <w:lang w:val="en-GB"/>
+        </w:rPr>
         <w:t xml:space="preserve">. </w:t>
       </w:r>
       <w:r>
@@ -9905,19 +12329,25 @@
         <w:rPr>
           <w:lang w:val="en-GB"/>
         </w:rPr>
-        <w:t xml:space="preserve">, running in the </w:t>
-      </w:r>
-      <w:r>
-        <w:rPr>
-          <w:lang w:val="en-GB"/>
-        </w:rPr>
-        <w:t>background,</w:t>
-      </w:r>
-      <w:r>
-        <w:rPr>
-          <w:lang w:val="en-GB"/>
-        </w:rPr>
-        <w:t xml:space="preserve"> and equipped with a channel to transfer data with the main thread. If the thread receives a message with the data required for the movement, it will wake up and perform this movement. </w:t>
+        <w:t xml:space="preserve"> </w:t>
+      </w:r>
+      <w:r>
+        <w:rPr>
+          <w:lang w:val="en-GB"/>
+        </w:rPr>
+        <w:t xml:space="preserve">running in the </w:t>
+      </w:r>
+      <w:r>
+        <w:rPr>
+          <w:lang w:val="en-GB"/>
+        </w:rPr>
+        <w:t>background and</w:t>
+      </w:r>
+      <w:r>
+        <w:rPr>
+          <w:lang w:val="en-GB"/>
+        </w:rPr>
+        <w:t xml:space="preserve"> equipped with a channel to transfer data with the main thread. If the thread receives a message with the data required for the movement, it will wake up and perform this movement. </w:t>
       </w:r>
     </w:p>
     <w:p>
@@ -9929,11 +12359,118 @@
       <w:r>
         <w:rPr>
           <w:noProof/>
-          <w:lang w:val="en-GB"/>
         </w:rPr>
         <w:lastRenderedPageBreak/>
+        <mc:AlternateContent>
+          <mc:Choice Requires="wps">
+            <w:drawing>
+              <wp:anchor distT="0" distB="0" distL="114300" distR="114300" simplePos="0" relativeHeight="251715584" behindDoc="0" locked="0" layoutInCell="1" allowOverlap="1" wp14:anchorId="1F4C3FDD" wp14:editId="6EBD44E0">
+                <wp:simplePos x="0" y="0"/>
+                <wp:positionH relativeFrom="column">
+                  <wp:posOffset>5334000</wp:posOffset>
+                </wp:positionH>
+                <wp:positionV relativeFrom="paragraph">
+                  <wp:posOffset>2222500</wp:posOffset>
+                </wp:positionV>
+                <wp:extent cx="869950" cy="635"/>
+                <wp:effectExtent l="0" t="0" r="6350" b="8255"/>
+                <wp:wrapTopAndBottom/>
+                <wp:docPr id="34" name="Text Box 34"/>
+                <wp:cNvGraphicFramePr/>
+                <a:graphic xmlns:a="http://schemas.openxmlformats.org/drawingml/2006/main">
+                  <a:graphicData uri="http://schemas.microsoft.com/office/word/2010/wordprocessingShape">
+                    <wps:wsp>
+                      <wps:cNvSpPr txBox="1"/>
+                      <wps:spPr>
+                        <a:xfrm>
+                          <a:off x="0" y="0"/>
+                          <a:ext cx="869950" cy="635"/>
+                        </a:xfrm>
+                        <a:prstGeom prst="rect">
+                          <a:avLst/>
+                        </a:prstGeom>
+                        <a:solidFill>
+                          <a:prstClr val="white"/>
+                        </a:solidFill>
+                        <a:ln>
+                          <a:noFill/>
+                        </a:ln>
+                      </wps:spPr>
+                      <wps:txbx>
+                        <w:txbxContent>
+                          <w:p>
+                            <w:pPr>
+                              <w:pStyle w:val="Caption"/>
+                              <w:rPr>
+                                <w:noProof/>
+                                <w:lang w:val="en-GB"/>
+                              </w:rPr>
+                            </w:pPr>
+                            <w:r>
+                              <w:t>Figure</w:t>
+                            </w:r>
+                            <w:r>
+                              <w:rPr>
+                                <w:lang w:val="en-GB"/>
+                              </w:rPr>
+                              <w:t xml:space="preserve"> 4.1.3.1</w:t>
+                            </w:r>
+                          </w:p>
+                        </w:txbxContent>
+                      </wps:txbx>
+                      <wps:bodyPr rot="0" spcFirstLastPara="0" vertOverflow="overflow" horzOverflow="overflow" vert="horz" wrap="square" lIns="0" tIns="0" rIns="0" bIns="0" numCol="1" spcCol="0" rtlCol="0" fromWordArt="0" anchor="t" anchorCtr="0" forceAA="0" compatLnSpc="1">
+                        <a:prstTxWarp prst="textNoShape">
+                          <a:avLst/>
+                        </a:prstTxWarp>
+                        <a:spAutoFit/>
+                      </wps:bodyPr>
+                    </wps:wsp>
+                  </a:graphicData>
+                </a:graphic>
+                <wp14:sizeRelH relativeFrom="margin">
+                  <wp14:pctWidth>0</wp14:pctWidth>
+                </wp14:sizeRelH>
+              </wp:anchor>
+            </w:drawing>
+          </mc:Choice>
+          <mc:Fallback>
+            <w:pict>
+              <v:shape w14:anchorId="1F4C3FDD" id="Text Box 34" o:spid="_x0000_s1041" type="#_x0000_t202" style="position:absolute;margin-left:420pt;margin-top:175pt;width:68.5pt;height:.05pt;z-index:251715584;visibility:visible;mso-wrap-style:square;mso-width-percent:0;mso-wrap-distance-left:9pt;mso-wrap-distance-top:0;mso-wrap-distance-right:9pt;mso-wrap-distance-bottom:0;mso-position-horizontal:absolute;mso-position-horizontal-relative:text;mso-position-vertical:absolute;mso-position-vertical-relative:text;mso-width-percent:0;mso-width-relative:margin;v-text-anchor:top" o:gfxdata="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" stroked="f">
+                <v:textbox style="mso-fit-shape-to-text:t" inset="0,0,0,0">
+                  <w:txbxContent>
+                    <w:p>
+                      <w:pPr>
+                        <w:pStyle w:val="Caption"/>
+                        <w:rPr>
+                          <w:noProof/>
+                          <w:lang w:val="en-GB"/>
+                        </w:rPr>
+                      </w:pPr>
+                      <w:r>
+                        <w:t>Figure</w:t>
+                      </w:r>
+                      <w:r>
+                        <w:rPr>
+                          <w:lang w:val="en-GB"/>
+                        </w:rPr>
+                        <w:t xml:space="preserve"> 4.1.3.1</w:t>
+                      </w:r>
+                    </w:p>
+                  </w:txbxContent>
+                </v:textbox>
+                <w10:wrap type="topAndBottom"/>
+              </v:shape>
+            </w:pict>
+          </mc:Fallback>
+        </mc:AlternateContent>
+      </w:r>
+      <w:r>
+        <w:rPr>
+          <w:noProof/>
+          <w:lang w:val="en-GB"/>
+        </w:rPr>
         <w:drawing>
-          <wp:anchor distT="0" distB="0" distL="114300" distR="114300" simplePos="0" relativeHeight="251666432" behindDoc="0" locked="0" layoutInCell="1" allowOverlap="1" wp14:anchorId="43D8A76D" wp14:editId="709E12BE">
+          <wp:anchor distT="0" distB="0" distL="114300" distR="114300" simplePos="0" relativeHeight="251666432" behindDoc="0" locked="0" layoutInCell="1" allowOverlap="1" wp14:anchorId="43D8A76D" wp14:editId="4CE98161">
             <wp:simplePos x="0" y="0"/>
             <wp:positionH relativeFrom="column">
               <wp:posOffset>361950</wp:posOffset>
@@ -9993,7 +12530,31 @@
         <w:rPr>
           <w:lang w:val="en-GB"/>
         </w:rPr>
-        <w:t>If the thread receives a message without data in it, a rust none-value of an option, it will break the loop and kill itself without sending a</w:t>
+        <w:t xml:space="preserve">If the thread receives a message without data in it, a </w:t>
+      </w:r>
+      <w:r>
+        <w:rPr>
+          <w:lang w:val="en-GB"/>
+        </w:rPr>
+        <w:t>R</w:t>
+      </w:r>
+      <w:r>
+        <w:rPr>
+          <w:lang w:val="en-GB"/>
+        </w:rPr>
+        <w:t>ust</w:t>
+      </w:r>
+      <w:r>
+        <w:rPr>
+          <w:lang w:val="en-GB"/>
+        </w:rPr>
+        <w:t xml:space="preserve"> “None”</w:t>
+      </w:r>
+      <w:r>
+        <w:rPr>
+          <w:lang w:val="en-GB"/>
+        </w:rPr>
+        <w:t>-value of an option, it will break the loop and kill itself without sending a</w:t>
       </w:r>
       <w:r>
         <w:rPr>
@@ -10012,7 +12573,19 @@
         <w:rPr>
           <w:lang w:val="en-GB"/>
         </w:rPr>
-        <w:t xml:space="preserve">The main driver class is stored in a so called mutex, a structure that prevents multiple processes from writing to the same block of data at the same, which could end in memory safety issues. The mutex forces each process to first put a lock on the structure, preventing all other instances to write to the locked data until said process is not in need of the </w:t>
+        <w:t xml:space="preserve">The main driver class is stored in a so called mutex, a structure that prevents multiple processes from writing to the same block of data at the same, which could </w:t>
+      </w:r>
+      <w:r>
+        <w:rPr>
+          <w:lang w:val="en-GB"/>
+        </w:rPr>
+        <w:t xml:space="preserve">cause </w:t>
+      </w:r>
+      <w:r>
+        <w:rPr>
+          <w:lang w:val="en-GB"/>
+        </w:rPr>
+        <w:t xml:space="preserve">memory safety issues. The mutex forces each process to first put a lock on the structure, preventing all other instances to write to the locked data until said process is not in need of the </w:t>
       </w:r>
       <w:r>
         <w:rPr>
@@ -10112,7 +12685,31 @@
         <w:rPr>
           <w:lang w:val="en-GB"/>
         </w:rPr>
-        <w:t xml:space="preserve">Every motor, every gear, every cylinder is categorized as a </w:t>
+        <w:t>Every motor, every gear</w:t>
+      </w:r>
+      <w:r>
+        <w:rPr>
+          <w:lang w:val="en-GB"/>
+        </w:rPr>
+        <w:t xml:space="preserve"> and </w:t>
+      </w:r>
+      <w:r>
+        <w:rPr>
+          <w:lang w:val="en-GB"/>
+        </w:rPr>
+        <w:t xml:space="preserve">every cylinder </w:t>
+      </w:r>
+      <w:r>
+        <w:rPr>
+          <w:lang w:val="en-GB"/>
+        </w:rPr>
+        <w:t>are</w:t>
+      </w:r>
+      <w:r>
+        <w:rPr>
+          <w:lang w:val="en-GB"/>
+        </w:rPr>
+        <w:t xml:space="preserve"> categorized as a </w:t>
       </w:r>
       <w:r>
         <w:rPr>
@@ -10134,7 +12731,19 @@
         <w:rPr>
           <w:lang w:val="en-GB"/>
         </w:rPr>
-        <w:t xml:space="preserve">in the stepper library. Components can consist of a motor and optionally and kind of mechanical structure that transforms the movement. The only condition is that only one motor is in use, if multiple motors are required, as it is the case in most robots, a </w:t>
+        <w:t xml:space="preserve">in the stepper library. Components can consist of a motor and </w:t>
+      </w:r>
+      <w:r>
+        <w:rPr>
+          <w:lang w:val="en-GB"/>
+        </w:rPr>
+        <w:t>a</w:t>
+      </w:r>
+      <w:r>
+        <w:rPr>
+          <w:lang w:val="en-GB"/>
+        </w:rPr>
+        <w:t xml:space="preserve"> kind of mechanical structure that transforms the movement. The only condition is that only one motor is in use, if multiple motors are required, as it is the case in most robots, a </w:t>
       </w:r>
       <w:r>
         <w:rPr>
@@ -10221,7 +12830,37 @@
         <w:rPr>
           <w:lang w:val="en-GB"/>
         </w:rPr>
-        <w:t xml:space="preserve">all the motors using a vector model of the robot. In the further sections a clear overview of the mathematical procedures will be provided and explained. </w:t>
+        <w:t xml:space="preserve">all the motors using a vector model of the robot. </w:t>
+      </w:r>
+      <w:r>
+        <w:rPr>
+          <w:lang w:val="en-GB"/>
+        </w:rPr>
+        <w:t>A</w:t>
+      </w:r>
+      <w:r>
+        <w:rPr>
+          <w:lang w:val="en-GB"/>
+        </w:rPr>
+        <w:t xml:space="preserve"> clear overview of the mathematical procedures will be provided and explained</w:t>
+      </w:r>
+      <w:r>
+        <w:rPr>
+          <w:lang w:val="en-GB"/>
+        </w:rPr>
+        <w:t xml:space="preserve"> i</w:t>
+      </w:r>
+      <w:r>
+        <w:rPr>
+          <w:lang w:val="en-GB"/>
+        </w:rPr>
+        <w:t>n the further sections</w:t>
+      </w:r>
+      <w:r>
+        <w:rPr>
+          <w:lang w:val="en-GB"/>
+        </w:rPr>
+        <w:t>.</w:t>
       </w:r>
     </w:p>
     <w:p>
@@ -10275,19 +12914,19 @@
         <w:rPr>
           <w:lang w:val="en-GB"/>
         </w:rPr>
-        <w:t xml:space="preserve">The main purpose of modelling is calculating loads and inertias for the motor </w:t>
-      </w:r>
-      <w:r>
-        <w:rPr>
-          <w:lang w:val="en-GB"/>
-        </w:rPr>
-        <w:t>to</w:t>
-      </w:r>
-      <w:r>
-        <w:rPr>
-          <w:lang w:val="en-GB"/>
-        </w:rPr>
-        <w:t xml:space="preserve"> calculate the right acceleration curves. If the model results in giving incorrect values to the controls this could lead to motors moving too slow, not in the right direction or not at all. On the other </w:t>
+        <w:t xml:space="preserve">The main purpose of modelling is calculating loads and inertias </w:t>
+      </w:r>
+      <w:r>
+        <w:rPr>
+          <w:lang w:val="en-GB"/>
+        </w:rPr>
+        <w:t>to help</w:t>
+      </w:r>
+      <w:r>
+        <w:rPr>
+          <w:lang w:val="en-GB"/>
+        </w:rPr>
+        <w:t xml:space="preserve"> the motor calculate the right acceleration curves. If the model results in giving incorrect values to the controls this could lead to motors moving too slow, not in the right direction or not at all. On the other </w:t>
       </w:r>
       <w:r>
         <w:rPr>
@@ -10311,9 +12950,120 @@
       <w:r>
         <w:rPr>
           <w:noProof/>
-          <w:lang w:val="en-GB"/>
         </w:rPr>
         <w:lastRenderedPageBreak/>
+        <mc:AlternateContent>
+          <mc:Choice Requires="wps">
+            <w:drawing>
+              <wp:anchor distT="0" distB="0" distL="114300" distR="114300" simplePos="0" relativeHeight="251717632" behindDoc="1" locked="0" layoutInCell="1" allowOverlap="1" wp14:anchorId="6FD9D35A" wp14:editId="6C6F5D86">
+                <wp:simplePos x="0" y="0"/>
+                <wp:positionH relativeFrom="column">
+                  <wp:posOffset>4457700</wp:posOffset>
+                </wp:positionH>
+                <wp:positionV relativeFrom="paragraph">
+                  <wp:posOffset>2277745</wp:posOffset>
+                </wp:positionV>
+                <wp:extent cx="1676400" cy="635"/>
+                <wp:effectExtent l="0" t="0" r="0" b="0"/>
+                <wp:wrapTight wrapText="bothSides">
+                  <wp:wrapPolygon edited="0">
+                    <wp:start x="0" y="0"/>
+                    <wp:lineTo x="0" y="21600"/>
+                    <wp:lineTo x="21600" y="21600"/>
+                    <wp:lineTo x="21600" y="0"/>
+                  </wp:wrapPolygon>
+                </wp:wrapTight>
+                <wp:docPr id="35" name="Text Box 35"/>
+                <wp:cNvGraphicFramePr/>
+                <a:graphic xmlns:a="http://schemas.openxmlformats.org/drawingml/2006/main">
+                  <a:graphicData uri="http://schemas.microsoft.com/office/word/2010/wordprocessingShape">
+                    <wps:wsp>
+                      <wps:cNvSpPr txBox="1"/>
+                      <wps:spPr>
+                        <a:xfrm>
+                          <a:off x="0" y="0"/>
+                          <a:ext cx="1676400" cy="635"/>
+                        </a:xfrm>
+                        <a:prstGeom prst="rect">
+                          <a:avLst/>
+                        </a:prstGeom>
+                        <a:solidFill>
+                          <a:prstClr val="white"/>
+                        </a:solidFill>
+                        <a:ln>
+                          <a:noFill/>
+                        </a:ln>
+                      </wps:spPr>
+                      <wps:txbx>
+                        <w:txbxContent>
+                          <w:p>
+                            <w:pPr>
+                              <w:pStyle w:val="Caption"/>
+                              <w:rPr>
+                                <w:noProof/>
+                                <w:lang w:val="en-GB"/>
+                              </w:rPr>
+                            </w:pPr>
+                            <w:r>
+                              <w:t xml:space="preserve">Figure </w:t>
+                            </w:r>
+                            <w:r>
+                              <w:rPr>
+                                <w:lang w:val="en-GB"/>
+                              </w:rPr>
+                              <w:t>4.2.1.1</w:t>
+                            </w:r>
+                          </w:p>
+                        </w:txbxContent>
+                      </wps:txbx>
+                      <wps:bodyPr rot="0" spcFirstLastPara="0" vertOverflow="overflow" horzOverflow="overflow" vert="horz" wrap="square" lIns="0" tIns="0" rIns="0" bIns="0" numCol="1" spcCol="0" rtlCol="0" fromWordArt="0" anchor="t" anchorCtr="0" forceAA="0" compatLnSpc="1">
+                        <a:prstTxWarp prst="textNoShape">
+                          <a:avLst/>
+                        </a:prstTxWarp>
+                        <a:spAutoFit/>
+                      </wps:bodyPr>
+                    </wps:wsp>
+                  </a:graphicData>
+                </a:graphic>
+              </wp:anchor>
+            </w:drawing>
+          </mc:Choice>
+          <mc:Fallback>
+            <w:pict>
+              <v:shape w14:anchorId="6FD9D35A" id="Text Box 35" o:spid="_x0000_s1042" type="#_x0000_t202" style="position:absolute;margin-left:351pt;margin-top:179.35pt;width:132pt;height:.05pt;z-index:-251598848;visibility:visible;mso-wrap-style:square;mso-wrap-distance-left:9pt;mso-wrap-distance-top:0;mso-wrap-distance-right:9pt;mso-wrap-distance-bottom:0;mso-position-horizontal:absolute;mso-position-horizontal-relative:text;mso-position-vertical:absolute;mso-position-vertical-relative:text;v-text-anchor:top" o:gfxdata="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" stroked="f">
+                <v:textbox style="mso-fit-shape-to-text:t" inset="0,0,0,0">
+                  <w:txbxContent>
+                    <w:p>
+                      <w:pPr>
+                        <w:pStyle w:val="Caption"/>
+                        <w:rPr>
+                          <w:noProof/>
+                          <w:lang w:val="en-GB"/>
+                        </w:rPr>
+                      </w:pPr>
+                      <w:r>
+                        <w:t xml:space="preserve">Figure </w:t>
+                      </w:r>
+                      <w:r>
+                        <w:rPr>
+                          <w:lang w:val="en-GB"/>
+                        </w:rPr>
+                        <w:t>4.2.1.1</w:t>
+                      </w:r>
+                    </w:p>
+                  </w:txbxContent>
+                </v:textbox>
+                <w10:wrap type="tight"/>
+              </v:shape>
+            </w:pict>
+          </mc:Fallback>
+        </mc:AlternateContent>
+      </w:r>
+      <w:r>
+        <w:rPr>
+          <w:noProof/>
+          <w:lang w:val="en-GB"/>
+        </w:rPr>
         <w:drawing>
           <wp:anchor distT="0" distB="0" distL="114300" distR="114300" simplePos="0" relativeHeight="251665408" behindDoc="1" locked="0" layoutInCell="1" allowOverlap="1" wp14:anchorId="1D7E45CB" wp14:editId="0EEB46A1">
             <wp:simplePos x="0" y="0"/>
@@ -10537,7 +13287,31 @@
         <w:rPr>
           <w:lang w:val="en-GB"/>
         </w:rPr>
-        <w:t>. The inertia of a single rod can now be calculated using the standard inertia of a rod and considering centre distance of the rot and rotation centre.</w:t>
+        <w:t>. The inertia of a single rod can now be calculated using the standard inertia of a rod and considering cent</w:t>
+      </w:r>
+      <w:r>
+        <w:rPr>
+          <w:lang w:val="en-GB"/>
+        </w:rPr>
+        <w:t>er</w:t>
+      </w:r>
+      <w:r>
+        <w:rPr>
+          <w:lang w:val="en-GB"/>
+        </w:rPr>
+        <w:t xml:space="preserve"> distance of the ro</w:t>
+      </w:r>
+      <w:r>
+        <w:rPr>
+          <w:lang w:val="en-GB"/>
+        </w:rPr>
+        <w:t>d</w:t>
+      </w:r>
+      <w:r>
+        <w:rPr>
+          <w:lang w:val="en-GB"/>
+        </w:rPr>
+        <w:t xml:space="preserve"> and rotation centre.</w:t>
       </w:r>
     </w:p>
     <w:p>
@@ -11400,7 +14174,19 @@
         <w:rPr>
           <w:lang w:val="en-GB"/>
         </w:rPr>
-        <w:t>, later being x, y or z, as</w:t>
+        <w:t xml:space="preserve">, later being x, </w:t>
+      </w:r>
+      <w:r>
+        <w:rPr>
+          <w:lang w:val="en-GB"/>
+        </w:rPr>
+        <w:t>y,</w:t>
+      </w:r>
+      <w:r>
+        <w:rPr>
+          <w:lang w:val="en-GB"/>
+        </w:rPr>
+        <w:t xml:space="preserve"> or z, as</w:t>
       </w:r>
     </w:p>
     <w:p>
@@ -12887,19 +15673,31 @@
         <w:rPr>
           <w:lang w:val="en-GB"/>
         </w:rPr>
-        <w:t xml:space="preserve">, the mathematical model should include forces and how they act upon the robot, not to speak of </w:t>
-      </w:r>
-      <w:r>
-        <w:rPr>
-          <w:lang w:val="en-GB"/>
-        </w:rPr>
-        <w:t xml:space="preserve">its </w:t>
-      </w:r>
-      <w:r>
-        <w:rPr>
-          <w:lang w:val="en-GB"/>
-        </w:rPr>
-        <w:t xml:space="preserve">own weight. </w:t>
+        <w:t>, the mathematical model should include forces and how the</w:t>
+      </w:r>
+      <w:r>
+        <w:rPr>
+          <w:lang w:val="en-GB"/>
+        </w:rPr>
+        <w:t>y impact</w:t>
+      </w:r>
+      <w:r>
+        <w:rPr>
+          <w:lang w:val="en-GB"/>
+        </w:rPr>
+        <w:t xml:space="preserve"> the robot, </w:t>
+      </w:r>
+      <w:r>
+        <w:rPr>
+          <w:lang w:val="en-GB"/>
+        </w:rPr>
+        <w:t>including its own weight.</w:t>
+      </w:r>
+      <w:r>
+        <w:rPr>
+          <w:lang w:val="en-GB"/>
+        </w:rPr>
+        <w:t xml:space="preserve"> </w:t>
       </w:r>
       <w:r>
         <w:rPr>
@@ -13001,7 +15799,31 @@
         <w:rPr>
           <w:lang w:val="en-GB"/>
         </w:rPr>
-        <w:t xml:space="preserve">. Also does every segment cause a force in the joint </w:t>
+        <w:t xml:space="preserve">. </w:t>
+      </w:r>
+      <w:r>
+        <w:rPr>
+          <w:lang w:val="en-GB"/>
+        </w:rPr>
+        <w:t>Additionally,</w:t>
+      </w:r>
+      <w:r>
+        <w:rPr>
+          <w:lang w:val="en-GB"/>
+        </w:rPr>
+        <w:t xml:space="preserve"> every segment cause</w:t>
+      </w:r>
+      <w:r>
+        <w:rPr>
+          <w:lang w:val="en-GB"/>
+        </w:rPr>
+        <w:t>s</w:t>
+      </w:r>
+      <w:r>
+        <w:rPr>
+          <w:lang w:val="en-GB"/>
+        </w:rPr>
+        <w:t xml:space="preserve"> a force in the joint </w:t>
       </w:r>
       <m:oMath>
         <m:sSub>
@@ -13114,7 +15936,19 @@
         <w:rPr>
           <w:lang w:val="en-GB"/>
         </w:rPr>
-        <w:t xml:space="preserve">Each vector got a position vector attached to it called </w:t>
+        <w:t>Each vector</w:t>
+      </w:r>
+      <w:r>
+        <w:rPr>
+          <w:lang w:val="en-GB"/>
+        </w:rPr>
+        <w:t xml:space="preserve"> has</w:t>
+      </w:r>
+      <w:r>
+        <w:rPr>
+          <w:lang w:val="en-GB"/>
+        </w:rPr>
+        <w:t xml:space="preserve"> got a position vector attached to it called </w:t>
       </w:r>
       <m:oMath>
         <m:acc>
@@ -18124,7 +20958,19 @@
         <w:rPr>
           <w:lang w:val="en-GB"/>
         </w:rPr>
-        <w:t xml:space="preserve">(“.conf.json” file extension). The file is structed, so that every robot built into the framework can be defined and parsed by this file. </w:t>
+        <w:t>(“.conf.json” file extension). The file is str</w:t>
+      </w:r>
+      <w:r>
+        <w:rPr>
+          <w:lang w:val="en-GB"/>
+        </w:rPr>
+        <w:t>uctured</w:t>
+      </w:r>
+      <w:r>
+        <w:rPr>
+          <w:lang w:val="en-GB"/>
+        </w:rPr>
+        <w:t xml:space="preserve"> so that every robot built into the framework can be defined and parsed by this file. </w:t>
       </w:r>
     </w:p>
     <w:p>
@@ -18224,7 +21070,19 @@
         <w:rPr>
           <w:lang w:val="en-GB"/>
         </w:rPr>
-        <w:t xml:space="preserve">a HTTP Webserver equipped with multiple ways to gather information or control the robot. The webserver is hosted a public network interface and port configured via an environment variable. </w:t>
+        <w:t>a HTTP Webserver equipped with multiple ways to gather information or control the robot. The webserver is hosted a</w:t>
+      </w:r>
+      <w:r>
+        <w:rPr>
+          <w:lang w:val="en-GB"/>
+        </w:rPr>
+        <w:t>s a</w:t>
+      </w:r>
+      <w:r>
+        <w:rPr>
+          <w:lang w:val="en-GB"/>
+        </w:rPr>
+        <w:t xml:space="preserve"> public network interface and port configured via an environment variable. </w:t>
       </w:r>
     </w:p>
     <w:p>
@@ -18322,7 +21180,19 @@
         <w:rPr>
           <w:lang w:val="en-GB"/>
         </w:rPr>
-        <w:t xml:space="preserve">This robot gives a lot of insight into basic robotics and showed me what concepts to keep and what to improve further. The versioning with “Mk 1”, has a purpose, as I am planning to build improved versions with more stability and one or even two more axes. </w:t>
+        <w:t xml:space="preserve">This robot gives a lot of insight into basic robotics and showed me what concepts to keep and </w:t>
+      </w:r>
+      <w:r>
+        <w:rPr>
+          <w:lang w:val="en-GB"/>
+        </w:rPr>
+        <w:t>which ones to improve upon.</w:t>
+      </w:r>
+      <w:r>
+        <w:rPr>
+          <w:lang w:val="en-GB"/>
+        </w:rPr>
+        <w:t xml:space="preserve"> The versioning with “Mk 1”, has a purpose, as I am planning to build improved versions with more stability and one or even two more axes. </w:t>
       </w:r>
     </w:p>
     <w:p>
@@ -18342,6 +21212,18 @@
           <w:lang w:val="en-GB"/>
         </w:rPr>
         <w:t xml:space="preserve"> </w:t>
+      </w:r>
+      <w:r>
+        <w:rPr>
+          <w:lang w:val="en-GB"/>
+        </w:rPr>
+        <w:t>Unfortunately,</w:t>
+      </w:r>
+      <w:r>
+        <w:rPr>
+          <w:lang w:val="en-GB"/>
+        </w:rPr>
+        <w:t xml:space="preserve"> its accuracy ended up being not good enough for tasks like drawing.</w:t>
       </w:r>
     </w:p>
     <w:p>
@@ -18362,21 +21244,7 @@
             <w:rStyle w:val="Hyperlink"/>
             <w:lang w:val="en-GB"/>
           </w:rPr>
-          <w:t>Dr</w:t>
-        </w:r>
-        <w:r>
-          <w:rPr>
-            <w:rStyle w:val="Hyperlink"/>
-            <w:lang w:val="en-GB"/>
-          </w:rPr>
-          <w:t>A</w:t>
-        </w:r>
-        <w:r>
-          <w:rPr>
-            <w:rStyle w:val="Hyperlink"/>
-            <w:lang w:val="en-GB"/>
-          </w:rPr>
-          <w:t>I</w:t>
+          <w:t>DrAI</w:t>
         </w:r>
       </w:hyperlink>
       <w:r>
@@ -18385,6 +21253,19 @@
         </w:rPr>
         <w:t>)</w:t>
       </w:r>
+      <w:r>
+        <w:rPr>
+          <w:lang w:val="en-GB"/>
+        </w:rPr>
+        <w:t xml:space="preserve">. </w:t>
+      </w:r>
+    </w:p>
+    <w:p>
+      <w:pPr>
+        <w:rPr>
+          <w:lang w:val="en-GB"/>
+        </w:rPr>
+      </w:pPr>
     </w:p>
     <w:p>
       <w:pPr>
@@ -18476,6 +21357,128 @@
     </w:p>
     <w:p>
       <w:pPr>
+        <w:pStyle w:val="ListParagraph"/>
+        <w:numPr>
+          <w:ilvl w:val="0"/>
+          <w:numId w:val="9"/>
+        </w:numPr>
+        <w:rPr>
+          <w:lang w:val="en-GB"/>
+        </w:rPr>
+      </w:pPr>
+      <w:r>
+        <w:rPr>
+          <w:lang w:val="en-GB"/>
+        </w:rPr>
+        <w:t>“A_SyArm_Mk1”</w:t>
+      </w:r>
+      <w:r>
+        <w:rPr>
+          <w:lang w:val="en-GB"/>
+        </w:rPr>
+        <w:t xml:space="preserve">, </w:t>
+      </w:r>
+      <w:r>
+        <w:rPr>
+          <w:lang w:val="en-GB"/>
+        </w:rPr>
+        <w:t>Main draft</w:t>
+      </w:r>
+    </w:p>
+    <w:p>
+      <w:pPr>
+        <w:pStyle w:val="ListParagraph"/>
+        <w:numPr>
+          <w:ilvl w:val="0"/>
+          <w:numId w:val="9"/>
+        </w:numPr>
+        <w:rPr>
+          <w:lang w:val="en-GB"/>
+        </w:rPr>
+      </w:pPr>
+      <w:r>
+        <w:rPr>
+          <w:lang w:val="en-GB"/>
+        </w:rPr>
+        <w:t>“A1_SimpleFrame”,</w:t>
+      </w:r>
+      <w:r>
+        <w:rPr>
+          <w:lang w:val="en-GB"/>
+        </w:rPr>
+        <w:t xml:space="preserve"> </w:t>
+      </w:r>
+      <w:r>
+        <w:rPr>
+          <w:lang w:val="en-GB"/>
+        </w:rPr>
+        <w:t>Frame draft</w:t>
+      </w:r>
+    </w:p>
+    <w:p>
+      <w:pPr>
+        <w:pStyle w:val="ListParagraph"/>
+        <w:numPr>
+          <w:ilvl w:val="0"/>
+          <w:numId w:val="9"/>
+        </w:numPr>
+        <w:rPr>
+          <w:lang w:val="de-AT"/>
+        </w:rPr>
+      </w:pPr>
+      <w:r>
+        <w:rPr>
+          <w:lang w:val="de-AT"/>
+        </w:rPr>
+        <w:t>“A2_Cylinder_Mk2”, Cylinder dr</w:t>
+      </w:r>
+      <w:r>
+        <w:rPr>
+          <w:lang w:val="de-AT"/>
+        </w:rPr>
+        <w:t>aft</w:t>
+      </w:r>
+    </w:p>
+    <w:p>
+      <w:pPr>
+        <w:pStyle w:val="ListParagraph"/>
+        <w:numPr>
+          <w:ilvl w:val="0"/>
+          <w:numId w:val="9"/>
+        </w:numPr>
+        <w:rPr>
+          <w:lang w:val="en-GB"/>
+        </w:rPr>
+      </w:pPr>
+      <w:r>
+        <w:rPr>
+          <w:lang w:val="en-GB"/>
+        </w:rPr>
+        <w:t>“</w:t>
+      </w:r>
+      <w:r>
+        <w:rPr>
+          <w:lang w:val="en-GB"/>
+        </w:rPr>
+        <w:t>A4_S1_S2_FirstSegment_SecondSegment</w:t>
+      </w:r>
+      <w:r>
+        <w:rPr>
+          <w:lang w:val="en-GB"/>
+        </w:rPr>
+        <w:t>”, Draft about arm segments</w:t>
+      </w:r>
+    </w:p>
+    <w:p>
+      <w:pPr>
+        <w:ind w:left="360"/>
+        <w:rPr>
+          <w:lang w:val="en-GB"/>
+        </w:rPr>
+      </w:pPr>
+    </w:p>
+    <w:p>
+      <w:pPr>
         <w:pStyle w:val="Heading2"/>
       </w:pPr>
       <w:bookmarkStart w:id="40" w:name="_Toc130504019"/>
@@ -18612,21 +21615,7 @@
         <w:rPr>
           <w:lang w:val="en-GB"/>
         </w:rPr>
-        <w:t xml:space="preserve">” – Rust Library for controlling complex component groups and robots, includes </w:t>
-      </w:r>
-      <w:proofErr w:type="gramStart"/>
-      <w:r>
-        <w:rPr>
-          <w:lang w:val="en-GB"/>
-        </w:rPr>
-        <w:t>many different ways</w:t>
-      </w:r>
-      <w:proofErr w:type="gramEnd"/>
-      <w:r>
-        <w:rPr>
-          <w:lang w:val="en-GB"/>
-        </w:rPr>
-        <w:t xml:space="preserve"> for communication </w:t>
+        <w:t xml:space="preserve">” – Rust Library for controlling complex component groups and robots, includes many different ways for communication </w:t>
       </w:r>
     </w:p>
     <w:p>
@@ -18724,11 +21713,456 @@
     <w:p>
       <w:pPr>
         <w:pStyle w:val="ListParagraph"/>
+        <w:numPr>
+          <w:ilvl w:val="0"/>
+          <w:numId w:val="7"/>
+        </w:numPr>
         <w:rPr>
           <w:u w:val="single"/>
           <w:lang w:val="en-GB"/>
         </w:rPr>
       </w:pPr>
+      <w:r>
+        <w:rPr>
+          <w:lang w:val="en-GB"/>
+        </w:rPr>
+        <w:t>2.0.0.1: SyArm-Robo</w:t>
+      </w:r>
+      <w:r>
+        <w:rPr>
+          <w:lang w:val="en-GB"/>
+        </w:rPr>
+        <w:t>t</w:t>
+      </w:r>
+      <w:r>
+        <w:rPr>
+          <w:lang w:val="en-GB"/>
+        </w:rPr>
+        <w:t xml:space="preserve"> </w:t>
+      </w:r>
+      <w:r>
+        <w:rPr>
+          <w:lang w:val="en-GB"/>
+        </w:rPr>
+        <w:t>t</w:t>
+      </w:r>
+      <w:r>
+        <w:rPr>
+          <w:lang w:val="en-GB"/>
+        </w:rPr>
+        <w:t>op-down</w:t>
+      </w:r>
+      <w:r>
+        <w:rPr>
+          <w:lang w:val="en-GB"/>
+        </w:rPr>
+        <w:t>; F</w:t>
+      </w:r>
+      <w:r>
+        <w:rPr>
+          <w:lang w:val="en-GB"/>
+        </w:rPr>
+        <w:t>rom main draft</w:t>
+      </w:r>
+    </w:p>
+    <w:p>
+      <w:pPr>
+        <w:pStyle w:val="ListParagraph"/>
+        <w:numPr>
+          <w:ilvl w:val="0"/>
+          <w:numId w:val="7"/>
+        </w:numPr>
+        <w:rPr>
+          <w:u w:val="single"/>
+          <w:lang w:val="en-GB"/>
+        </w:rPr>
+      </w:pPr>
+      <w:r>
+        <w:rPr>
+          <w:lang w:val="en-GB"/>
+        </w:rPr>
+        <w:t>2.1.0.1: Section of Base; From main draft</w:t>
+      </w:r>
+    </w:p>
+    <w:p>
+      <w:pPr>
+        <w:pStyle w:val="ListParagraph"/>
+        <w:numPr>
+          <w:ilvl w:val="0"/>
+          <w:numId w:val="7"/>
+        </w:numPr>
+        <w:rPr>
+          <w:u w:val="single"/>
+          <w:lang w:val="en-GB"/>
+        </w:rPr>
+      </w:pPr>
+      <w:r>
+        <w:rPr>
+          <w:lang w:val="en-GB"/>
+        </w:rPr>
+        <w:t>2.2.0.1: Front view of Arm; From main draft</w:t>
+      </w:r>
+    </w:p>
+    <w:p>
+      <w:pPr>
+        <w:pStyle w:val="ListParagraph"/>
+        <w:numPr>
+          <w:ilvl w:val="0"/>
+          <w:numId w:val="7"/>
+        </w:numPr>
+        <w:rPr>
+          <w:u w:val="single"/>
+          <w:lang w:val="en-GB"/>
+        </w:rPr>
+      </w:pPr>
+      <w:r>
+        <w:rPr>
+          <w:lang w:val="en-GB"/>
+        </w:rPr>
+        <w:t xml:space="preserve">2.2.1.1: </w:t>
+      </w:r>
+      <w:r>
+        <w:rPr>
+          <w:lang w:val="en-GB"/>
+        </w:rPr>
+        <w:t>Front view of first segment; From segments draft</w:t>
+      </w:r>
+    </w:p>
+    <w:p>
+      <w:pPr>
+        <w:pStyle w:val="ListParagraph"/>
+        <w:numPr>
+          <w:ilvl w:val="0"/>
+          <w:numId w:val="7"/>
+        </w:numPr>
+        <w:rPr>
+          <w:u w:val="single"/>
+          <w:lang w:val="en-GB"/>
+        </w:rPr>
+      </w:pPr>
+      <w:r>
+        <w:rPr>
+          <w:lang w:val="en-GB"/>
+        </w:rPr>
+        <w:t>2.2.2.1:</w:t>
+      </w:r>
+      <w:r>
+        <w:rPr>
+          <w:lang w:val="en-GB"/>
+        </w:rPr>
+        <w:tab/>
+        <w:t>Front view of second segment; From segments draft</w:t>
+      </w:r>
+    </w:p>
+    <w:p>
+      <w:pPr>
+        <w:pStyle w:val="ListParagraph"/>
+        <w:numPr>
+          <w:ilvl w:val="0"/>
+          <w:numId w:val="7"/>
+        </w:numPr>
+        <w:rPr>
+          <w:u w:val="single"/>
+          <w:lang w:val="en-GB"/>
+        </w:rPr>
+      </w:pPr>
+      <w:r>
+        <w:rPr>
+          <w:lang w:val="en-GB"/>
+        </w:rPr>
+        <w:t xml:space="preserve">2.2.2.2: </w:t>
+      </w:r>
+      <w:r>
+        <w:rPr>
+          <w:lang w:val="en-GB"/>
+        </w:rPr>
+        <w:t>Section of cylinder mount on the second segment; From main draft</w:t>
+      </w:r>
+    </w:p>
+    <w:p>
+      <w:pPr>
+        <w:pStyle w:val="ListParagraph"/>
+        <w:numPr>
+          <w:ilvl w:val="0"/>
+          <w:numId w:val="7"/>
+        </w:numPr>
+        <w:rPr>
+          <w:u w:val="single"/>
+          <w:lang w:val="en-GB"/>
+        </w:rPr>
+      </w:pPr>
+      <w:r>
+        <w:rPr>
+          <w:lang w:val="en-GB"/>
+        </w:rPr>
+        <w:t>2.3.0.1:</w:t>
+      </w:r>
+      <w:r>
+        <w:rPr>
+          <w:lang w:val="en-GB"/>
+        </w:rPr>
+        <w:t xml:space="preserve"> Front view of tool joint; From main draft</w:t>
+      </w:r>
+    </w:p>
+    <w:p>
+      <w:pPr>
+        <w:pStyle w:val="ListParagraph"/>
+        <w:numPr>
+          <w:ilvl w:val="0"/>
+          <w:numId w:val="7"/>
+        </w:numPr>
+        <w:rPr>
+          <w:u w:val="single"/>
+          <w:lang w:val="en-GB"/>
+        </w:rPr>
+      </w:pPr>
+      <w:r>
+        <w:rPr>
+          <w:lang w:val="en-GB"/>
+        </w:rPr>
+        <w:t>2.5.0.1:</w:t>
+      </w:r>
+      <w:r>
+        <w:rPr>
+          <w:lang w:val="en-GB"/>
+        </w:rPr>
+        <w:t xml:space="preserve"> Section of cylinder; From cylinder draft</w:t>
+      </w:r>
+    </w:p>
+    <w:p>
+      <w:pPr>
+        <w:pStyle w:val="ListParagraph"/>
+        <w:numPr>
+          <w:ilvl w:val="0"/>
+          <w:numId w:val="7"/>
+        </w:numPr>
+        <w:rPr>
+          <w:u w:val="single"/>
+          <w:lang w:val="en-GB"/>
+        </w:rPr>
+      </w:pPr>
+      <w:r>
+        <w:rPr>
+          <w:lang w:val="en-GB"/>
+        </w:rPr>
+        <w:t xml:space="preserve">2.6.0.1: </w:t>
+      </w:r>
+      <w:r>
+        <w:rPr>
+          <w:lang w:val="en-GB"/>
+        </w:rPr>
+        <w:t>Top view of simple frame; From simple frame draft</w:t>
+      </w:r>
+    </w:p>
+    <w:p>
+      <w:pPr>
+        <w:pStyle w:val="ListParagraph"/>
+        <w:rPr>
+          <w:u w:val="single"/>
+          <w:lang w:val="en-GB"/>
+        </w:rPr>
+      </w:pPr>
+    </w:p>
+    <w:p>
+      <w:pPr>
+        <w:pStyle w:val="ListParagraph"/>
+        <w:numPr>
+          <w:ilvl w:val="0"/>
+          <w:numId w:val="7"/>
+        </w:numPr>
+        <w:rPr>
+          <w:u w:val="single"/>
+          <w:lang w:val="en-GB"/>
+        </w:rPr>
+      </w:pPr>
+      <w:r>
+        <w:rPr>
+          <w:lang w:val="en-GB"/>
+        </w:rPr>
+        <w:t xml:space="preserve">3.1.2.1: Section of JSON configuration file </w:t>
+      </w:r>
+      <w:r>
+        <w:rPr>
+          <w:lang w:val="en-GB"/>
+        </w:rPr>
+        <w:t xml:space="preserve">about </w:t>
+      </w:r>
+      <w:r>
+        <w:rPr>
+          <w:lang w:val="en-GB"/>
+        </w:rPr>
+        <w:t>Raspberry PI connection</w:t>
+      </w:r>
+    </w:p>
+    <w:p>
+      <w:pPr>
+        <w:pStyle w:val="ListParagraph"/>
+        <w:numPr>
+          <w:ilvl w:val="0"/>
+          <w:numId w:val="7"/>
+        </w:numPr>
+        <w:rPr>
+          <w:lang w:val="en-GB"/>
+        </w:rPr>
+      </w:pPr>
+      <w:r>
+        <w:rPr>
+          <w:lang w:val="en-GB"/>
+        </w:rPr>
+        <w:t xml:space="preserve">3.3.0.1: </w:t>
+      </w:r>
+      <w:r>
+        <w:rPr>
+          <w:lang w:val="en-GB"/>
+        </w:rPr>
+        <w:t>Section of JSON configuration file about tool data</w:t>
+      </w:r>
+    </w:p>
+    <w:p>
+      <w:pPr>
+        <w:pStyle w:val="ListParagraph"/>
+        <w:numPr>
+          <w:ilvl w:val="0"/>
+          <w:numId w:val="7"/>
+        </w:numPr>
+        <w:rPr>
+          <w:lang w:val="en-GB"/>
+        </w:rPr>
+      </w:pPr>
+      <w:r>
+        <w:rPr>
+          <w:lang w:val="en-GB"/>
+        </w:rPr>
+        <w:t>3.3.0.2:</w:t>
+      </w:r>
+      <w:r>
+        <w:rPr>
+          <w:lang w:val="en-GB"/>
+        </w:rPr>
+        <w:t xml:space="preserve"> Example GCode</w:t>
+      </w:r>
+      <w:r>
+        <w:rPr>
+          <w:lang w:val="en-GB"/>
+        </w:rPr>
+        <w:t>; From pickup GCode script</w:t>
+      </w:r>
+    </w:p>
+    <w:p>
+      <w:pPr>
+        <w:pStyle w:val="ListParagraph"/>
+        <w:rPr>
+          <w:lang w:val="en-GB"/>
+        </w:rPr>
+      </w:pPr>
+    </w:p>
+    <w:p>
+      <w:pPr>
+        <w:pStyle w:val="ListParagraph"/>
+        <w:numPr>
+          <w:ilvl w:val="0"/>
+          <w:numId w:val="7"/>
+        </w:numPr>
+        <w:rPr>
+          <w:lang w:val="en-GB"/>
+        </w:rPr>
+      </w:pPr>
+      <w:r>
+        <w:rPr>
+          <w:lang w:val="en-GB"/>
+        </w:rPr>
+        <w:t>4.1.1.1: Types of movements</w:t>
+      </w:r>
+      <w:r>
+        <w:rPr>
+          <w:lang w:val="en-GB"/>
+        </w:rPr>
+        <w:t xml:space="preserve"> in the stepper library</w:t>
+      </w:r>
+    </w:p>
+    <w:p>
+      <w:pPr>
+        <w:pStyle w:val="ListParagraph"/>
+        <w:numPr>
+          <w:ilvl w:val="0"/>
+          <w:numId w:val="7"/>
+        </w:numPr>
+        <w:rPr>
+          <w:lang w:val="en-GB"/>
+        </w:rPr>
+      </w:pPr>
+      <w:r>
+        <w:rPr>
+          <w:lang w:val="en-GB"/>
+        </w:rPr>
+        <w:t>4.1.1.2: Step pulse</w:t>
+      </w:r>
+    </w:p>
+    <w:p>
+      <w:pPr>
+        <w:pStyle w:val="ListParagraph"/>
+        <w:numPr>
+          <w:ilvl w:val="0"/>
+          <w:numId w:val="7"/>
+        </w:numPr>
+        <w:rPr>
+          <w:lang w:val="en-GB"/>
+        </w:rPr>
+      </w:pPr>
+      <w:r>
+        <w:rPr>
+          <w:lang w:val="en-GB"/>
+        </w:rPr>
+        <w:t>4.1.1.3. Triangle for cylinders</w:t>
+      </w:r>
+    </w:p>
+    <w:p>
+      <w:pPr>
+        <w:pStyle w:val="ListParagraph"/>
+        <w:numPr>
+          <w:ilvl w:val="0"/>
+          <w:numId w:val="7"/>
+        </w:numPr>
+        <w:rPr>
+          <w:lang w:val="en-GB"/>
+        </w:rPr>
+      </w:pPr>
+      <w:r>
+        <w:rPr>
+          <w:lang w:val="en-GB"/>
+        </w:rPr>
+        <w:t>4.1.3.1: Asynchronous process</w:t>
+      </w:r>
+    </w:p>
+    <w:p>
+      <w:pPr>
+        <w:pStyle w:val="ListParagraph"/>
+        <w:numPr>
+          <w:ilvl w:val="0"/>
+          <w:numId w:val="7"/>
+        </w:numPr>
+        <w:rPr>
+          <w:lang w:val="en-GB"/>
+        </w:rPr>
+      </w:pPr>
+      <w:r>
+        <w:rPr>
+          <w:lang w:val="en-GB"/>
+        </w:rPr>
+        <w:t>4.2.</w:t>
+      </w:r>
+      <w:r>
+        <w:rPr>
+          <w:lang w:val="en-GB"/>
+        </w:rPr>
+        <w:t>1.1: Exam</w:t>
+      </w:r>
+      <w:r>
+        <w:rPr>
+          <w:lang w:val="en-GB"/>
+        </w:rPr>
+        <w:t>ple rotation</w:t>
+      </w:r>
     </w:p>
     <w:sectPr>
       <w:type w:val="continuous"/>
@@ -19338,11 +22772,11 @@
     </w:lvl>
   </w:abstractNum>
   <w:abstractNum w:abstractNumId="3" w15:restartNumberingAfterBreak="0">
-    <w:nsid w:val="421433E2"/>
+    <w:nsid w:val="40A37C06"/>
     <w:multiLevelType w:val="hybridMultilevel"/>
-    <w:tmpl w:val="C4B61D42"/>
-    <w:lvl w:ilvl="0" w:tplc="78F84552">
-      <w:start w:val="5"/>
+    <w:tmpl w:val="CCD0C67E"/>
+    <w:lvl w:ilvl="0" w:tplc="53903104">
+      <w:start w:val="4"/>
       <w:numFmt w:val="bullet"/>
       <w:lvlText w:val="-"/>
       <w:lvlJc w:val="left"/>
@@ -19451,6 +22885,119 @@
     </w:lvl>
   </w:abstractNum>
   <w:abstractNum w:abstractNumId="4" w15:restartNumberingAfterBreak="0">
+    <w:nsid w:val="421433E2"/>
+    <w:multiLevelType w:val="hybridMultilevel"/>
+    <w:tmpl w:val="C4B61D42"/>
+    <w:lvl w:ilvl="0" w:tplc="78F84552">
+      <w:start w:val="5"/>
+      <w:numFmt w:val="bullet"/>
+      <w:lvlText w:val="-"/>
+      <w:lvlJc w:val="left"/>
+      <w:pPr>
+        <w:ind w:left="720" w:hanging="360"/>
+      </w:pPr>
+      <w:rPr>
+        <w:rFonts w:ascii="Times New Roman" w:eastAsiaTheme="minorEastAsia" w:hAnsi="Times New Roman" w:cs="Times New Roman" w:hint="default"/>
+      </w:rPr>
+    </w:lvl>
+    <w:lvl w:ilvl="1" w:tplc="20000003" w:tentative="1">
+      <w:start w:val="1"/>
+      <w:numFmt w:val="bullet"/>
+      <w:lvlText w:val="o"/>
+      <w:lvlJc w:val="left"/>
+      <w:pPr>
+        <w:ind w:left="1440" w:hanging="360"/>
+      </w:pPr>
+      <w:rPr>
+        <w:rFonts w:ascii="Courier New" w:hAnsi="Courier New" w:cs="Courier New" w:hint="default"/>
+      </w:rPr>
+    </w:lvl>
+    <w:lvl w:ilvl="2" w:tplc="20000005" w:tentative="1">
+      <w:start w:val="1"/>
+      <w:numFmt w:val="bullet"/>
+      <w:lvlText w:val=""/>
+      <w:lvlJc w:val="left"/>
+      <w:pPr>
+        <w:ind w:left="2160" w:hanging="360"/>
+      </w:pPr>
+      <w:rPr>
+        <w:rFonts w:ascii="Wingdings" w:hAnsi="Wingdings" w:hint="default"/>
+      </w:rPr>
+    </w:lvl>
+    <w:lvl w:ilvl="3" w:tplc="20000001" w:tentative="1">
+      <w:start w:val="1"/>
+      <w:numFmt w:val="bullet"/>
+      <w:lvlText w:val=""/>
+      <w:lvlJc w:val="left"/>
+      <w:pPr>
+        <w:ind w:left="2880" w:hanging="360"/>
+      </w:pPr>
+      <w:rPr>
+        <w:rFonts w:ascii="Symbol" w:hAnsi="Symbol" w:hint="default"/>
+      </w:rPr>
+    </w:lvl>
+    <w:lvl w:ilvl="4" w:tplc="20000003" w:tentative="1">
+      <w:start w:val="1"/>
+      <w:numFmt w:val="bullet"/>
+      <w:lvlText w:val="o"/>
+      <w:lvlJc w:val="left"/>
+      <w:pPr>
+        <w:ind w:left="3600" w:hanging="360"/>
+      </w:pPr>
+      <w:rPr>
+        <w:rFonts w:ascii="Courier New" w:hAnsi="Courier New" w:cs="Courier New" w:hint="default"/>
+      </w:rPr>
+    </w:lvl>
+    <w:lvl w:ilvl="5" w:tplc="20000005" w:tentative="1">
+      <w:start w:val="1"/>
+      <w:numFmt w:val="bullet"/>
+      <w:lvlText w:val=""/>
+      <w:lvlJc w:val="left"/>
+      <w:pPr>
+        <w:ind w:left="4320" w:hanging="360"/>
+      </w:pPr>
+      <w:rPr>
+        <w:rFonts w:ascii="Wingdings" w:hAnsi="Wingdings" w:hint="default"/>
+      </w:rPr>
+    </w:lvl>
+    <w:lvl w:ilvl="6" w:tplc="20000001" w:tentative="1">
+      <w:start w:val="1"/>
+      <w:numFmt w:val="bullet"/>
+      <w:lvlText w:val=""/>
+      <w:lvlJc w:val="left"/>
+      <w:pPr>
+        <w:ind w:left="5040" w:hanging="360"/>
+      </w:pPr>
+      <w:rPr>
+        <w:rFonts w:ascii="Symbol" w:hAnsi="Symbol" w:hint="default"/>
+      </w:rPr>
+    </w:lvl>
+    <w:lvl w:ilvl="7" w:tplc="20000003" w:tentative="1">
+      <w:start w:val="1"/>
+      <w:numFmt w:val="bullet"/>
+      <w:lvlText w:val="o"/>
+      <w:lvlJc w:val="left"/>
+      <w:pPr>
+        <w:ind w:left="5760" w:hanging="360"/>
+      </w:pPr>
+      <w:rPr>
+        <w:rFonts w:ascii="Courier New" w:hAnsi="Courier New" w:cs="Courier New" w:hint="default"/>
+      </w:rPr>
+    </w:lvl>
+    <w:lvl w:ilvl="8" w:tplc="20000005" w:tentative="1">
+      <w:start w:val="1"/>
+      <w:numFmt w:val="bullet"/>
+      <w:lvlText w:val=""/>
+      <w:lvlJc w:val="left"/>
+      <w:pPr>
+        <w:ind w:left="6480" w:hanging="360"/>
+      </w:pPr>
+      <w:rPr>
+        <w:rFonts w:ascii="Wingdings" w:hAnsi="Wingdings" w:hint="default"/>
+      </w:rPr>
+    </w:lvl>
+  </w:abstractNum>
+  <w:abstractNum w:abstractNumId="5" w15:restartNumberingAfterBreak="0">
     <w:nsid w:val="5ABD53CB"/>
     <w:multiLevelType w:val="hybridMultilevel"/>
     <w:tmpl w:val="44E8FFD0"/>
@@ -19539,7 +23086,7 @@
       </w:pPr>
     </w:lvl>
   </w:abstractNum>
-  <w:abstractNum w:abstractNumId="5" w15:restartNumberingAfterBreak="0">
+  <w:abstractNum w:abstractNumId="6" w15:restartNumberingAfterBreak="0">
     <w:nsid w:val="5B3136A2"/>
     <w:multiLevelType w:val="multilevel"/>
     <w:tmpl w:val="2000001F"/>
@@ -19625,7 +23172,7 @@
       </w:pPr>
     </w:lvl>
   </w:abstractNum>
-  <w:abstractNum w:abstractNumId="6" w15:restartNumberingAfterBreak="0">
+  <w:abstractNum w:abstractNumId="7" w15:restartNumberingAfterBreak="0">
     <w:nsid w:val="63DB1A0D"/>
     <w:multiLevelType w:val="hybridMultilevel"/>
     <w:tmpl w:val="C8260CE6"/>
@@ -19715,37 +23262,31 @@
     </w:lvl>
   </w:abstractNum>
   <w:num w:numId="1" w16cid:durableId="2017732682">
-    <w:abstractNumId w:val="6"/>
+    <w:abstractNumId w:val="7"/>
   </w:num>
   <w:num w:numId="2" w16cid:durableId="1999579322">
-    <w:abstractNumId w:val="4"/>
+    <w:abstractNumId w:val="5"/>
   </w:num>
   <w:num w:numId="3" w16cid:durableId="1445690612">
     <w:abstractNumId w:val="1"/>
   </w:num>
   <w:num w:numId="4" w16cid:durableId="1384526866">
-    <w:abstractNumId w:val="5"/>
+    <w:abstractNumId w:val="6"/>
   </w:num>
   <w:num w:numId="5" w16cid:durableId="2128812564">
     <w:abstractNumId w:val="0"/>
   </w:num>
   <w:num w:numId="6" w16cid:durableId="1567647748">
-    <w:abstractNumId w:val="3"/>
+    <w:abstractNumId w:val="4"/>
   </w:num>
   <w:num w:numId="7" w16cid:durableId="293144382">
     <w:abstractNumId w:val="2"/>
   </w:num>
   <w:num w:numId="8" w16cid:durableId="1379282058">
     <w:abstractNumId w:val="0"/>
-    <w:lvlOverride w:ilvl="0"/>
-    <w:lvlOverride w:ilvl="1"/>
-    <w:lvlOverride w:ilvl="2"/>
-    <w:lvlOverride w:ilvl="3"/>
-    <w:lvlOverride w:ilvl="4"/>
-    <w:lvlOverride w:ilvl="5"/>
-    <w:lvlOverride w:ilvl="6"/>
-    <w:lvlOverride w:ilvl="7"/>
-    <w:lvlOverride w:ilvl="8"/>
+  </w:num>
+  <w:num w:numId="9" w16cid:durableId="1740784017">
+    <w:abstractNumId w:val="3"/>
   </w:num>
 </w:numbering>
 </file>
@@ -19758,7 +23299,7 @@
         <w:rFonts w:asciiTheme="minorHAnsi" w:eastAsiaTheme="minorHAnsi" w:hAnsiTheme="minorHAnsi" w:cstheme="minorBidi"/>
         <w:sz w:val="22"/>
         <w:szCs w:val="22"/>
-        <w:lang w:eastAsia="en-US" w:bidi="ar-SA"/>
+        <w:lang w:val="en-AT" w:eastAsia="en-US" w:bidi="ar-SA"/>
       </w:rPr>
     </w:rPrDefault>
     <w:pPrDefault>

--- a/documentation/SyArm Mk1.docx
+++ b/documentation/SyArm Mk1.docx
@@ -236,7 +236,7 @@
         </w:tabs>
       </w:pPr>
       <w:bookmarkStart w:id="0" w:name="_Toc119759410"/>
-      <w:bookmarkStart w:id="1" w:name="_Toc130503981"/>
+      <w:bookmarkStart w:id="1" w:name="_Toc131072413"/>
       <w:r>
         <w:lastRenderedPageBreak/>
         <w:t>Credits</w:t>
@@ -733,7 +733,7 @@
         </w:rPr>
       </w:pPr>
       <w:bookmarkStart w:id="2" w:name="_Toc119759411"/>
-      <w:bookmarkStart w:id="3" w:name="_Toc130503982"/>
+      <w:bookmarkStart w:id="3" w:name="_Toc131072414"/>
       <w:r>
         <w:rPr>
           <w:lang w:val="en-GB"/>
@@ -1044,7 +1044,7 @@
             <w:rPr>
               <w:rFonts w:asciiTheme="minorHAnsi" w:hAnsiTheme="minorHAnsi" w:cstheme="minorBidi"/>
               <w:noProof/>
-              <w:lang w:val="en-GB" w:eastAsia="en-GB"/>
+              <w:lang w:val="en-AT" w:eastAsia="en-AT"/>
             </w:rPr>
           </w:pPr>
           <w:r>
@@ -1056,7 +1056,7 @@
           <w:r>
             <w:fldChar w:fldCharType="separate"/>
           </w:r>
-          <w:hyperlink w:anchor="_Toc130503981" w:history="1">
+          <w:hyperlink w:anchor="_Toc131072413" w:history="1">
             <w:r>
               <w:rPr>
                 <w:rStyle w:val="Hyperlink"/>
@@ -1083,7 +1083,7 @@
                 <w:noProof/>
                 <w:webHidden/>
               </w:rPr>
-              <w:instrText xml:space="preserve"> PAGEREF _Toc130503981 \h </w:instrText>
+              <w:instrText xml:space="preserve"> PAGEREF _Toc131072413 \h </w:instrText>
             </w:r>
             <w:r>
               <w:rPr>
@@ -1123,10 +1123,10 @@
             <w:rPr>
               <w:rFonts w:asciiTheme="minorHAnsi" w:hAnsiTheme="minorHAnsi" w:cstheme="minorBidi"/>
               <w:noProof/>
-              <w:lang w:val="en-GB" w:eastAsia="en-GB"/>
+              <w:lang w:val="en-AT" w:eastAsia="en-AT"/>
             </w:rPr>
           </w:pPr>
-          <w:hyperlink w:anchor="_Toc130503982" w:history="1">
+          <w:hyperlink w:anchor="_Toc131072414" w:history="1">
             <w:r>
               <w:rPr>
                 <w:rStyle w:val="Hyperlink"/>
@@ -1154,7 +1154,7 @@
                 <w:noProof/>
                 <w:webHidden/>
               </w:rPr>
-              <w:instrText xml:space="preserve"> PAGEREF _Toc130503982 \h </w:instrText>
+              <w:instrText xml:space="preserve"> PAGEREF _Toc131072414 \h </w:instrText>
             </w:r>
             <w:r>
               <w:rPr>
@@ -1195,10 +1195,10 @@
             <w:rPr>
               <w:rFonts w:asciiTheme="minorHAnsi" w:hAnsiTheme="minorHAnsi" w:cstheme="minorBidi"/>
               <w:noProof/>
-              <w:lang w:val="en-GB" w:eastAsia="en-GB"/>
+              <w:lang w:val="en-AT" w:eastAsia="en-AT"/>
             </w:rPr>
           </w:pPr>
-          <w:hyperlink w:anchor="_Toc130503983" w:history="1">
+          <w:hyperlink w:anchor="_Toc131072415" w:history="1">
             <w:r>
               <w:rPr>
                 <w:rStyle w:val="Hyperlink"/>
@@ -1211,7 +1211,7 @@
               <w:rPr>
                 <w:rFonts w:asciiTheme="minorHAnsi" w:hAnsiTheme="minorHAnsi" w:cstheme="minorBidi"/>
                 <w:noProof/>
-                <w:lang w:val="en-GB" w:eastAsia="en-GB"/>
+                <w:lang w:val="en-AT" w:eastAsia="en-AT"/>
               </w:rPr>
               <w:tab/>
             </w:r>
@@ -1242,7 +1242,7 @@
                 <w:noProof/>
                 <w:webHidden/>
               </w:rPr>
-              <w:instrText xml:space="preserve"> PAGEREF _Toc130503983 \h </w:instrText>
+              <w:instrText xml:space="preserve"> PAGEREF _Toc131072415 \h </w:instrText>
             </w:r>
             <w:r>
               <w:rPr>
@@ -1283,10 +1283,10 @@
             <w:rPr>
               <w:rFonts w:asciiTheme="minorHAnsi" w:hAnsiTheme="minorHAnsi" w:cstheme="minorBidi"/>
               <w:noProof/>
-              <w:lang w:val="en-GB" w:eastAsia="en-GB"/>
+              <w:lang w:val="en-AT" w:eastAsia="en-AT"/>
             </w:rPr>
           </w:pPr>
-          <w:hyperlink w:anchor="_Toc130503984" w:history="1">
+          <w:hyperlink w:anchor="_Toc131072416" w:history="1">
             <w:r>
               <w:rPr>
                 <w:rStyle w:val="Hyperlink"/>
@@ -1298,7 +1298,7 @@
               <w:rPr>
                 <w:rFonts w:asciiTheme="minorHAnsi" w:hAnsiTheme="minorHAnsi" w:cstheme="minorBidi"/>
                 <w:noProof/>
-                <w:lang w:val="en-GB" w:eastAsia="en-GB"/>
+                <w:lang w:val="en-AT" w:eastAsia="en-AT"/>
               </w:rPr>
               <w:tab/>
             </w:r>
@@ -1328,7 +1328,7 @@
                 <w:noProof/>
                 <w:webHidden/>
               </w:rPr>
-              <w:instrText xml:space="preserve"> PAGEREF _Toc130503984 \h </w:instrText>
+              <w:instrText xml:space="preserve"> PAGEREF _Toc131072416 \h </w:instrText>
             </w:r>
             <w:r>
               <w:rPr>
@@ -1369,10 +1369,10 @@
             <w:rPr>
               <w:rFonts w:asciiTheme="minorHAnsi" w:hAnsiTheme="minorHAnsi" w:cstheme="minorBidi"/>
               <w:noProof/>
-              <w:lang w:val="en-GB" w:eastAsia="en-GB"/>
+              <w:lang w:val="en-AT" w:eastAsia="en-AT"/>
             </w:rPr>
           </w:pPr>
-          <w:hyperlink w:anchor="_Toc130503985" w:history="1">
+          <w:hyperlink w:anchor="_Toc131072417" w:history="1">
             <w:r>
               <w:rPr>
                 <w:rStyle w:val="Hyperlink"/>
@@ -1384,7 +1384,7 @@
               <w:rPr>
                 <w:rFonts w:asciiTheme="minorHAnsi" w:hAnsiTheme="minorHAnsi" w:cstheme="minorBidi"/>
                 <w:noProof/>
-                <w:lang w:val="en-GB" w:eastAsia="en-GB"/>
+                <w:lang w:val="en-AT" w:eastAsia="en-AT"/>
               </w:rPr>
               <w:tab/>
             </w:r>
@@ -1414,7 +1414,7 @@
                 <w:noProof/>
                 <w:webHidden/>
               </w:rPr>
-              <w:instrText xml:space="preserve"> PAGEREF _Toc130503985 \h </w:instrText>
+              <w:instrText xml:space="preserve"> PAGEREF _Toc131072417 \h </w:instrText>
             </w:r>
             <w:r>
               <w:rPr>
@@ -1455,10 +1455,10 @@
             <w:rPr>
               <w:rFonts w:asciiTheme="minorHAnsi" w:hAnsiTheme="minorHAnsi" w:cstheme="minorBidi"/>
               <w:noProof/>
-              <w:lang w:val="en-GB" w:eastAsia="en-GB"/>
+              <w:lang w:val="en-AT" w:eastAsia="en-AT"/>
             </w:rPr>
           </w:pPr>
-          <w:hyperlink w:anchor="_Toc130503986" w:history="1">
+          <w:hyperlink w:anchor="_Toc131072418" w:history="1">
             <w:r>
               <w:rPr>
                 <w:rStyle w:val="Hyperlink"/>
@@ -1470,7 +1470,7 @@
               <w:rPr>
                 <w:rFonts w:asciiTheme="minorHAnsi" w:hAnsiTheme="minorHAnsi" w:cstheme="minorBidi"/>
                 <w:noProof/>
-                <w:lang w:val="en-GB" w:eastAsia="en-GB"/>
+                <w:lang w:val="en-AT" w:eastAsia="en-AT"/>
               </w:rPr>
               <w:tab/>
             </w:r>
@@ -1500,7 +1500,7 @@
                 <w:noProof/>
                 <w:webHidden/>
               </w:rPr>
-              <w:instrText xml:space="preserve"> PAGEREF _Toc130503986 \h </w:instrText>
+              <w:instrText xml:space="preserve"> PAGEREF _Toc131072418 \h </w:instrText>
             </w:r>
             <w:r>
               <w:rPr>
@@ -1541,10 +1541,10 @@
             <w:rPr>
               <w:rFonts w:asciiTheme="minorHAnsi" w:hAnsiTheme="minorHAnsi" w:cstheme="minorBidi"/>
               <w:noProof/>
-              <w:lang w:val="en-GB" w:eastAsia="en-GB"/>
+              <w:lang w:val="en-AT" w:eastAsia="en-AT"/>
             </w:rPr>
           </w:pPr>
-          <w:hyperlink w:anchor="_Toc130503987" w:history="1">
+          <w:hyperlink w:anchor="_Toc131072419" w:history="1">
             <w:r>
               <w:rPr>
                 <w:rStyle w:val="Hyperlink"/>
@@ -1557,7 +1557,7 @@
               <w:rPr>
                 <w:rFonts w:asciiTheme="minorHAnsi" w:hAnsiTheme="minorHAnsi" w:cstheme="minorBidi"/>
                 <w:noProof/>
-                <w:lang w:val="en-GB" w:eastAsia="en-GB"/>
+                <w:lang w:val="en-AT" w:eastAsia="en-AT"/>
               </w:rPr>
               <w:tab/>
             </w:r>
@@ -1588,7 +1588,7 @@
                 <w:noProof/>
                 <w:webHidden/>
               </w:rPr>
-              <w:instrText xml:space="preserve"> PAGEREF _Toc130503987 \h </w:instrText>
+              <w:instrText xml:space="preserve"> PAGEREF _Toc131072419 \h </w:instrText>
             </w:r>
             <w:r>
               <w:rPr>
@@ -1629,10 +1629,10 @@
             <w:rPr>
               <w:rFonts w:asciiTheme="minorHAnsi" w:hAnsiTheme="minorHAnsi" w:cstheme="minorBidi"/>
               <w:noProof/>
-              <w:lang w:val="en-GB" w:eastAsia="en-GB"/>
+              <w:lang w:val="en-AT" w:eastAsia="en-AT"/>
             </w:rPr>
           </w:pPr>
-          <w:hyperlink w:anchor="_Toc130503988" w:history="1">
+          <w:hyperlink w:anchor="_Toc131072420" w:history="1">
             <w:r>
               <w:rPr>
                 <w:rStyle w:val="Hyperlink"/>
@@ -1644,7 +1644,7 @@
               <w:rPr>
                 <w:rFonts w:asciiTheme="minorHAnsi" w:hAnsiTheme="minorHAnsi" w:cstheme="minorBidi"/>
                 <w:noProof/>
-                <w:lang w:val="en-GB" w:eastAsia="en-GB"/>
+                <w:lang w:val="en-AT" w:eastAsia="en-AT"/>
               </w:rPr>
               <w:tab/>
             </w:r>
@@ -1674,7 +1674,7 @@
                 <w:noProof/>
                 <w:webHidden/>
               </w:rPr>
-              <w:instrText xml:space="preserve"> PAGEREF _Toc130503988 \h </w:instrText>
+              <w:instrText xml:space="preserve"> PAGEREF _Toc131072420 \h </w:instrText>
             </w:r>
             <w:r>
               <w:rPr>
@@ -1715,10 +1715,10 @@
             <w:rPr>
               <w:rFonts w:asciiTheme="minorHAnsi" w:hAnsiTheme="minorHAnsi" w:cstheme="minorBidi"/>
               <w:noProof/>
-              <w:lang w:val="en-GB" w:eastAsia="en-GB"/>
+              <w:lang w:val="en-AT" w:eastAsia="en-AT"/>
             </w:rPr>
           </w:pPr>
-          <w:hyperlink w:anchor="_Toc130503989" w:history="1">
+          <w:hyperlink w:anchor="_Toc131072421" w:history="1">
             <w:r>
               <w:rPr>
                 <w:rStyle w:val="Hyperlink"/>
@@ -1730,7 +1730,7 @@
               <w:rPr>
                 <w:rFonts w:asciiTheme="minorHAnsi" w:hAnsiTheme="minorHAnsi" w:cstheme="minorBidi"/>
                 <w:noProof/>
-                <w:lang w:val="en-GB" w:eastAsia="en-GB"/>
+                <w:lang w:val="en-AT" w:eastAsia="en-AT"/>
               </w:rPr>
               <w:tab/>
             </w:r>
@@ -1760,7 +1760,7 @@
                 <w:noProof/>
                 <w:webHidden/>
               </w:rPr>
-              <w:instrText xml:space="preserve"> PAGEREF _Toc130503989 \h </w:instrText>
+              <w:instrText xml:space="preserve"> PAGEREF _Toc131072421 \h </w:instrText>
             </w:r>
             <w:r>
               <w:rPr>
@@ -1801,10 +1801,10 @@
             <w:rPr>
               <w:rFonts w:asciiTheme="minorHAnsi" w:hAnsiTheme="minorHAnsi" w:cstheme="minorBidi"/>
               <w:noProof/>
-              <w:lang w:val="en-GB" w:eastAsia="en-GB"/>
+              <w:lang w:val="en-AT" w:eastAsia="en-AT"/>
             </w:rPr>
           </w:pPr>
-          <w:hyperlink w:anchor="_Toc130503990" w:history="1">
+          <w:hyperlink w:anchor="_Toc131072422" w:history="1">
             <w:r>
               <w:rPr>
                 <w:rStyle w:val="Hyperlink"/>
@@ -1816,7 +1816,7 @@
               <w:rPr>
                 <w:rFonts w:asciiTheme="minorHAnsi" w:hAnsiTheme="minorHAnsi" w:cstheme="minorBidi"/>
                 <w:noProof/>
-                <w:lang w:val="en-GB" w:eastAsia="en-GB"/>
+                <w:lang w:val="en-AT" w:eastAsia="en-AT"/>
               </w:rPr>
               <w:tab/>
             </w:r>
@@ -1846,7 +1846,7 @@
                 <w:noProof/>
                 <w:webHidden/>
               </w:rPr>
-              <w:instrText xml:space="preserve"> PAGEREF _Toc130503990 \h </w:instrText>
+              <w:instrText xml:space="preserve"> PAGEREF _Toc131072422 \h </w:instrText>
             </w:r>
             <w:r>
               <w:rPr>
@@ -1887,10 +1887,10 @@
             <w:rPr>
               <w:rFonts w:asciiTheme="minorHAnsi" w:hAnsiTheme="minorHAnsi" w:cstheme="minorBidi"/>
               <w:noProof/>
-              <w:lang w:val="en-GB" w:eastAsia="en-GB"/>
+              <w:lang w:val="en-AT" w:eastAsia="en-AT"/>
             </w:rPr>
           </w:pPr>
-          <w:hyperlink w:anchor="_Toc130503991" w:history="1">
+          <w:hyperlink w:anchor="_Toc131072423" w:history="1">
             <w:r>
               <w:rPr>
                 <w:rStyle w:val="Hyperlink"/>
@@ -1902,7 +1902,7 @@
               <w:rPr>
                 <w:rFonts w:asciiTheme="minorHAnsi" w:hAnsiTheme="minorHAnsi" w:cstheme="minorBidi"/>
                 <w:noProof/>
-                <w:lang w:val="en-GB" w:eastAsia="en-GB"/>
+                <w:lang w:val="en-AT" w:eastAsia="en-AT"/>
               </w:rPr>
               <w:tab/>
             </w:r>
@@ -1932,7 +1932,7 @@
                 <w:noProof/>
                 <w:webHidden/>
               </w:rPr>
-              <w:instrText xml:space="preserve"> PAGEREF _Toc130503991 \h </w:instrText>
+              <w:instrText xml:space="preserve"> PAGEREF _Toc131072423 \h </w:instrText>
             </w:r>
             <w:r>
               <w:rPr>
@@ -1973,10 +1973,10 @@
             <w:rPr>
               <w:rFonts w:asciiTheme="minorHAnsi" w:hAnsiTheme="minorHAnsi" w:cstheme="minorBidi"/>
               <w:noProof/>
-              <w:lang w:val="en-GB" w:eastAsia="en-GB"/>
+              <w:lang w:val="en-AT" w:eastAsia="en-AT"/>
             </w:rPr>
           </w:pPr>
-          <w:hyperlink w:anchor="_Toc130503992" w:history="1">
+          <w:hyperlink w:anchor="_Toc131072424" w:history="1">
             <w:r>
               <w:rPr>
                 <w:rStyle w:val="Hyperlink"/>
@@ -1988,7 +1988,7 @@
               <w:rPr>
                 <w:rFonts w:asciiTheme="minorHAnsi" w:hAnsiTheme="minorHAnsi" w:cstheme="minorBidi"/>
                 <w:noProof/>
-                <w:lang w:val="en-GB" w:eastAsia="en-GB"/>
+                <w:lang w:val="en-AT" w:eastAsia="en-AT"/>
               </w:rPr>
               <w:tab/>
             </w:r>
@@ -2018,7 +2018,7 @@
                 <w:noProof/>
                 <w:webHidden/>
               </w:rPr>
-              <w:instrText xml:space="preserve"> PAGEREF _Toc130503992 \h </w:instrText>
+              <w:instrText xml:space="preserve"> PAGEREF _Toc131072424 \h </w:instrText>
             </w:r>
             <w:r>
               <w:rPr>
@@ -2059,10 +2059,10 @@
             <w:rPr>
               <w:rFonts w:asciiTheme="minorHAnsi" w:hAnsiTheme="minorHAnsi" w:cstheme="minorBidi"/>
               <w:noProof/>
-              <w:lang w:val="en-GB" w:eastAsia="en-GB"/>
+              <w:lang w:val="en-AT" w:eastAsia="en-AT"/>
             </w:rPr>
           </w:pPr>
-          <w:hyperlink w:anchor="_Toc130503993" w:history="1">
+          <w:hyperlink w:anchor="_Toc131072425" w:history="1">
             <w:r>
               <w:rPr>
                 <w:rStyle w:val="Hyperlink"/>
@@ -2074,7 +2074,7 @@
               <w:rPr>
                 <w:rFonts w:asciiTheme="minorHAnsi" w:hAnsiTheme="minorHAnsi" w:cstheme="minorBidi"/>
                 <w:noProof/>
-                <w:lang w:val="en-GB" w:eastAsia="en-GB"/>
+                <w:lang w:val="en-AT" w:eastAsia="en-AT"/>
               </w:rPr>
               <w:tab/>
             </w:r>
@@ -2104,7 +2104,7 @@
                 <w:noProof/>
                 <w:webHidden/>
               </w:rPr>
-              <w:instrText xml:space="preserve"> PAGEREF _Toc130503993 \h </w:instrText>
+              <w:instrText xml:space="preserve"> PAGEREF _Toc131072425 \h </w:instrText>
             </w:r>
             <w:r>
               <w:rPr>
@@ -2145,10 +2145,10 @@
             <w:rPr>
               <w:rFonts w:asciiTheme="minorHAnsi" w:hAnsiTheme="minorHAnsi" w:cstheme="minorBidi"/>
               <w:noProof/>
-              <w:lang w:val="en-GB" w:eastAsia="en-GB"/>
+              <w:lang w:val="en-AT" w:eastAsia="en-AT"/>
             </w:rPr>
           </w:pPr>
-          <w:hyperlink w:anchor="_Toc130503994" w:history="1">
+          <w:hyperlink w:anchor="_Toc131072426" w:history="1">
             <w:r>
               <w:rPr>
                 <w:rStyle w:val="Hyperlink"/>
@@ -2160,7 +2160,7 @@
               <w:rPr>
                 <w:rFonts w:asciiTheme="minorHAnsi" w:hAnsiTheme="minorHAnsi" w:cstheme="minorBidi"/>
                 <w:noProof/>
-                <w:lang w:val="en-GB" w:eastAsia="en-GB"/>
+                <w:lang w:val="en-AT" w:eastAsia="en-AT"/>
               </w:rPr>
               <w:tab/>
             </w:r>
@@ -2190,7 +2190,7 @@
                 <w:noProof/>
                 <w:webHidden/>
               </w:rPr>
-              <w:instrText xml:space="preserve"> PAGEREF _Toc130503994 \h </w:instrText>
+              <w:instrText xml:space="preserve"> PAGEREF _Toc131072426 \h </w:instrText>
             </w:r>
             <w:r>
               <w:rPr>
@@ -2231,10 +2231,10 @@
             <w:rPr>
               <w:rFonts w:asciiTheme="minorHAnsi" w:hAnsiTheme="minorHAnsi" w:cstheme="minorBidi"/>
               <w:noProof/>
-              <w:lang w:val="en-GB" w:eastAsia="en-GB"/>
+              <w:lang w:val="en-AT" w:eastAsia="en-AT"/>
             </w:rPr>
           </w:pPr>
-          <w:hyperlink w:anchor="_Toc130503995" w:history="1">
+          <w:hyperlink w:anchor="_Toc131072427" w:history="1">
             <w:r>
               <w:rPr>
                 <w:rStyle w:val="Hyperlink"/>
@@ -2246,7 +2246,7 @@
               <w:rPr>
                 <w:rFonts w:asciiTheme="minorHAnsi" w:hAnsiTheme="minorHAnsi" w:cstheme="minorBidi"/>
                 <w:noProof/>
-                <w:lang w:val="en-GB" w:eastAsia="en-GB"/>
+                <w:lang w:val="en-AT" w:eastAsia="en-AT"/>
               </w:rPr>
               <w:tab/>
             </w:r>
@@ -2276,7 +2276,7 @@
                 <w:noProof/>
                 <w:webHidden/>
               </w:rPr>
-              <w:instrText xml:space="preserve"> PAGEREF _Toc130503995 \h </w:instrText>
+              <w:instrText xml:space="preserve"> PAGEREF _Toc131072427 \h </w:instrText>
             </w:r>
             <w:r>
               <w:rPr>
@@ -2317,10 +2317,10 @@
             <w:rPr>
               <w:rFonts w:asciiTheme="minorHAnsi" w:hAnsiTheme="minorHAnsi" w:cstheme="minorBidi"/>
               <w:noProof/>
-              <w:lang w:val="en-GB" w:eastAsia="en-GB"/>
+              <w:lang w:val="en-AT" w:eastAsia="en-AT"/>
             </w:rPr>
           </w:pPr>
-          <w:hyperlink w:anchor="_Toc130503996" w:history="1">
+          <w:hyperlink w:anchor="_Toc131072428" w:history="1">
             <w:r>
               <w:rPr>
                 <w:rStyle w:val="Hyperlink"/>
@@ -2333,7 +2333,7 @@
               <w:rPr>
                 <w:rFonts w:asciiTheme="minorHAnsi" w:hAnsiTheme="minorHAnsi" w:cstheme="minorBidi"/>
                 <w:noProof/>
-                <w:lang w:val="en-GB" w:eastAsia="en-GB"/>
+                <w:lang w:val="en-AT" w:eastAsia="en-AT"/>
               </w:rPr>
               <w:tab/>
             </w:r>
@@ -2364,7 +2364,7 @@
                 <w:noProof/>
                 <w:webHidden/>
               </w:rPr>
-              <w:instrText xml:space="preserve"> PAGEREF _Toc130503996 \h </w:instrText>
+              <w:instrText xml:space="preserve"> PAGEREF _Toc131072428 \h </w:instrText>
             </w:r>
             <w:r>
               <w:rPr>
@@ -2405,10 +2405,10 @@
             <w:rPr>
               <w:rFonts w:asciiTheme="minorHAnsi" w:hAnsiTheme="minorHAnsi" w:cstheme="minorBidi"/>
               <w:noProof/>
-              <w:lang w:val="en-GB" w:eastAsia="en-GB"/>
+              <w:lang w:val="en-AT" w:eastAsia="en-AT"/>
             </w:rPr>
           </w:pPr>
-          <w:hyperlink w:anchor="_Toc130503997" w:history="1">
+          <w:hyperlink w:anchor="_Toc131072429" w:history="1">
             <w:r>
               <w:rPr>
                 <w:rStyle w:val="Hyperlink"/>
@@ -2420,7 +2420,7 @@
               <w:rPr>
                 <w:rFonts w:asciiTheme="minorHAnsi" w:hAnsiTheme="minorHAnsi" w:cstheme="minorBidi"/>
                 <w:noProof/>
-                <w:lang w:val="en-GB" w:eastAsia="en-GB"/>
+                <w:lang w:val="en-AT" w:eastAsia="en-AT"/>
               </w:rPr>
               <w:tab/>
             </w:r>
@@ -2450,7 +2450,7 @@
                 <w:noProof/>
                 <w:webHidden/>
               </w:rPr>
-              <w:instrText xml:space="preserve"> PAGEREF _Toc130503997 \h </w:instrText>
+              <w:instrText xml:space="preserve"> PAGEREF _Toc131072429 \h </w:instrText>
             </w:r>
             <w:r>
               <w:rPr>
@@ -2491,10 +2491,10 @@
             <w:rPr>
               <w:rFonts w:asciiTheme="minorHAnsi" w:hAnsiTheme="minorHAnsi" w:cstheme="minorBidi"/>
               <w:noProof/>
-              <w:lang w:val="en-GB" w:eastAsia="en-GB"/>
+              <w:lang w:val="en-AT" w:eastAsia="en-AT"/>
             </w:rPr>
           </w:pPr>
-          <w:hyperlink w:anchor="_Toc130503998" w:history="1">
+          <w:hyperlink w:anchor="_Toc131072430" w:history="1">
             <w:r>
               <w:rPr>
                 <w:rStyle w:val="Hyperlink"/>
@@ -2506,7 +2506,7 @@
               <w:rPr>
                 <w:rFonts w:asciiTheme="minorHAnsi" w:hAnsiTheme="minorHAnsi" w:cstheme="minorBidi"/>
                 <w:noProof/>
-                <w:lang w:val="en-GB" w:eastAsia="en-GB"/>
+                <w:lang w:val="en-AT" w:eastAsia="en-AT"/>
               </w:rPr>
               <w:tab/>
             </w:r>
@@ -2536,7 +2536,7 @@
                 <w:noProof/>
                 <w:webHidden/>
               </w:rPr>
-              <w:instrText xml:space="preserve"> PAGEREF _Toc130503998 \h </w:instrText>
+              <w:instrText xml:space="preserve"> PAGEREF _Toc131072430 \h </w:instrText>
             </w:r>
             <w:r>
               <w:rPr>
@@ -2577,10 +2577,10 @@
             <w:rPr>
               <w:rFonts w:asciiTheme="minorHAnsi" w:hAnsiTheme="minorHAnsi" w:cstheme="minorBidi"/>
               <w:noProof/>
-              <w:lang w:val="en-GB" w:eastAsia="en-GB"/>
+              <w:lang w:val="en-AT" w:eastAsia="en-AT"/>
             </w:rPr>
           </w:pPr>
-          <w:hyperlink w:anchor="_Toc130503999" w:history="1">
+          <w:hyperlink w:anchor="_Toc131072431" w:history="1">
             <w:r>
               <w:rPr>
                 <w:rStyle w:val="Hyperlink"/>
@@ -2592,7 +2592,7 @@
               <w:rPr>
                 <w:rFonts w:asciiTheme="minorHAnsi" w:hAnsiTheme="minorHAnsi" w:cstheme="minorBidi"/>
                 <w:noProof/>
-                <w:lang w:val="en-GB" w:eastAsia="en-GB"/>
+                <w:lang w:val="en-AT" w:eastAsia="en-AT"/>
               </w:rPr>
               <w:tab/>
             </w:r>
@@ -2622,7 +2622,7 @@
                 <w:noProof/>
                 <w:webHidden/>
               </w:rPr>
-              <w:instrText xml:space="preserve"> PAGEREF _Toc130503999 \h </w:instrText>
+              <w:instrText xml:space="preserve"> PAGEREF _Toc131072431 \h </w:instrText>
             </w:r>
             <w:r>
               <w:rPr>
@@ -2663,10 +2663,10 @@
             <w:rPr>
               <w:rFonts w:asciiTheme="minorHAnsi" w:hAnsiTheme="minorHAnsi" w:cstheme="minorBidi"/>
               <w:noProof/>
-              <w:lang w:val="en-GB" w:eastAsia="en-GB"/>
+              <w:lang w:val="en-AT" w:eastAsia="en-AT"/>
             </w:rPr>
           </w:pPr>
-          <w:hyperlink w:anchor="_Toc130504000" w:history="1">
+          <w:hyperlink w:anchor="_Toc131072432" w:history="1">
             <w:r>
               <w:rPr>
                 <w:rStyle w:val="Hyperlink"/>
@@ -2678,7 +2678,7 @@
               <w:rPr>
                 <w:rFonts w:asciiTheme="minorHAnsi" w:hAnsiTheme="minorHAnsi" w:cstheme="minorBidi"/>
                 <w:noProof/>
-                <w:lang w:val="en-GB" w:eastAsia="en-GB"/>
+                <w:lang w:val="en-AT" w:eastAsia="en-AT"/>
               </w:rPr>
               <w:tab/>
             </w:r>
@@ -2708,7 +2708,7 @@
                 <w:noProof/>
                 <w:webHidden/>
               </w:rPr>
-              <w:instrText xml:space="preserve"> PAGEREF _Toc130504000 \h </w:instrText>
+              <w:instrText xml:space="preserve"> PAGEREF _Toc131072432 \h </w:instrText>
             </w:r>
             <w:r>
               <w:rPr>
@@ -2749,10 +2749,10 @@
             <w:rPr>
               <w:rFonts w:asciiTheme="minorHAnsi" w:hAnsiTheme="minorHAnsi" w:cstheme="minorBidi"/>
               <w:noProof/>
-              <w:lang w:val="en-GB" w:eastAsia="en-GB"/>
+              <w:lang w:val="en-AT" w:eastAsia="en-AT"/>
             </w:rPr>
           </w:pPr>
-          <w:hyperlink w:anchor="_Toc130504001" w:history="1">
+          <w:hyperlink w:anchor="_Toc131072433" w:history="1">
             <w:r>
               <w:rPr>
                 <w:rStyle w:val="Hyperlink"/>
@@ -2764,7 +2764,7 @@
               <w:rPr>
                 <w:rFonts w:asciiTheme="minorHAnsi" w:hAnsiTheme="minorHAnsi" w:cstheme="minorBidi"/>
                 <w:noProof/>
-                <w:lang w:val="en-GB" w:eastAsia="en-GB"/>
+                <w:lang w:val="en-AT" w:eastAsia="en-AT"/>
               </w:rPr>
               <w:tab/>
             </w:r>
@@ -2794,7 +2794,7 @@
                 <w:noProof/>
                 <w:webHidden/>
               </w:rPr>
-              <w:instrText xml:space="preserve"> PAGEREF _Toc130504001 \h </w:instrText>
+              <w:instrText xml:space="preserve"> PAGEREF _Toc131072433 \h </w:instrText>
             </w:r>
             <w:r>
               <w:rPr>
@@ -2835,10 +2835,10 @@
             <w:rPr>
               <w:rFonts w:asciiTheme="minorHAnsi" w:hAnsiTheme="minorHAnsi" w:cstheme="minorBidi"/>
               <w:noProof/>
-              <w:lang w:val="en-GB" w:eastAsia="en-GB"/>
+              <w:lang w:val="en-AT" w:eastAsia="en-AT"/>
             </w:rPr>
           </w:pPr>
-          <w:hyperlink w:anchor="_Toc130504002" w:history="1">
+          <w:hyperlink w:anchor="_Toc131072434" w:history="1">
             <w:r>
               <w:rPr>
                 <w:rStyle w:val="Hyperlink"/>
@@ -2850,7 +2850,7 @@
               <w:rPr>
                 <w:rFonts w:asciiTheme="minorHAnsi" w:hAnsiTheme="minorHAnsi" w:cstheme="minorBidi"/>
                 <w:noProof/>
-                <w:lang w:val="en-GB" w:eastAsia="en-GB"/>
+                <w:lang w:val="en-AT" w:eastAsia="en-AT"/>
               </w:rPr>
               <w:tab/>
             </w:r>
@@ -2880,7 +2880,7 @@
                 <w:noProof/>
                 <w:webHidden/>
               </w:rPr>
-              <w:instrText xml:space="preserve"> PAGEREF _Toc130504002 \h </w:instrText>
+              <w:instrText xml:space="preserve"> PAGEREF _Toc131072434 \h </w:instrText>
             </w:r>
             <w:r>
               <w:rPr>
@@ -2921,10 +2921,10 @@
             <w:rPr>
               <w:rFonts w:asciiTheme="minorHAnsi" w:hAnsiTheme="minorHAnsi" w:cstheme="minorBidi"/>
               <w:noProof/>
-              <w:lang w:val="en-GB" w:eastAsia="en-GB"/>
+              <w:lang w:val="en-AT" w:eastAsia="en-AT"/>
             </w:rPr>
           </w:pPr>
-          <w:hyperlink w:anchor="_Toc130504003" w:history="1">
+          <w:hyperlink w:anchor="_Toc131072435" w:history="1">
             <w:r>
               <w:rPr>
                 <w:rStyle w:val="Hyperlink"/>
@@ -2937,7 +2937,7 @@
               <w:rPr>
                 <w:rFonts w:asciiTheme="minorHAnsi" w:hAnsiTheme="minorHAnsi" w:cstheme="minorBidi"/>
                 <w:noProof/>
-                <w:lang w:val="en-GB" w:eastAsia="en-GB"/>
+                <w:lang w:val="en-AT" w:eastAsia="en-AT"/>
               </w:rPr>
               <w:tab/>
             </w:r>
@@ -2968,7 +2968,7 @@
                 <w:noProof/>
                 <w:webHidden/>
               </w:rPr>
-              <w:instrText xml:space="preserve"> PAGEREF _Toc130504003 \h </w:instrText>
+              <w:instrText xml:space="preserve"> PAGEREF _Toc131072435 \h </w:instrText>
             </w:r>
             <w:r>
               <w:rPr>
@@ -3009,10 +3009,10 @@
             <w:rPr>
               <w:rFonts w:asciiTheme="minorHAnsi" w:hAnsiTheme="minorHAnsi" w:cstheme="minorBidi"/>
               <w:noProof/>
-              <w:lang w:val="en-GB" w:eastAsia="en-GB"/>
+              <w:lang w:val="en-AT" w:eastAsia="en-AT"/>
             </w:rPr>
           </w:pPr>
-          <w:hyperlink w:anchor="_Toc130504004" w:history="1">
+          <w:hyperlink w:anchor="_Toc131072436" w:history="1">
             <w:r>
               <w:rPr>
                 <w:rStyle w:val="Hyperlink"/>
@@ -3024,7 +3024,7 @@
               <w:rPr>
                 <w:rFonts w:asciiTheme="minorHAnsi" w:hAnsiTheme="minorHAnsi" w:cstheme="minorBidi"/>
                 <w:noProof/>
-                <w:lang w:val="en-GB" w:eastAsia="en-GB"/>
+                <w:lang w:val="en-AT" w:eastAsia="en-AT"/>
               </w:rPr>
               <w:tab/>
             </w:r>
@@ -3054,7 +3054,7 @@
                 <w:noProof/>
                 <w:webHidden/>
               </w:rPr>
-              <w:instrText xml:space="preserve"> PAGEREF _Toc130504004 \h </w:instrText>
+              <w:instrText xml:space="preserve"> PAGEREF _Toc131072436 \h </w:instrText>
             </w:r>
             <w:r>
               <w:rPr>
@@ -3095,10 +3095,10 @@
             <w:rPr>
               <w:rFonts w:asciiTheme="minorHAnsi" w:hAnsiTheme="minorHAnsi" w:cstheme="minorBidi"/>
               <w:noProof/>
-              <w:lang w:val="en-GB" w:eastAsia="en-GB"/>
+              <w:lang w:val="en-AT" w:eastAsia="en-AT"/>
             </w:rPr>
           </w:pPr>
-          <w:hyperlink w:anchor="_Toc130504005" w:history="1">
+          <w:hyperlink w:anchor="_Toc131072437" w:history="1">
             <w:r>
               <w:rPr>
                 <w:rStyle w:val="Hyperlink"/>
@@ -3110,7 +3110,7 @@
               <w:rPr>
                 <w:rFonts w:asciiTheme="minorHAnsi" w:hAnsiTheme="minorHAnsi" w:cstheme="minorBidi"/>
                 <w:noProof/>
-                <w:lang w:val="en-GB" w:eastAsia="en-GB"/>
+                <w:lang w:val="en-AT" w:eastAsia="en-AT"/>
               </w:rPr>
               <w:tab/>
             </w:r>
@@ -3140,7 +3140,7 @@
                 <w:noProof/>
                 <w:webHidden/>
               </w:rPr>
-              <w:instrText xml:space="preserve"> PAGEREF _Toc130504005 \h </w:instrText>
+              <w:instrText xml:space="preserve"> PAGEREF _Toc131072437 \h </w:instrText>
             </w:r>
             <w:r>
               <w:rPr>
@@ -3180,10 +3180,10 @@
             <w:rPr>
               <w:rFonts w:asciiTheme="minorHAnsi" w:hAnsiTheme="minorHAnsi" w:cstheme="minorBidi"/>
               <w:noProof/>
-              <w:lang w:val="en-GB" w:eastAsia="en-GB"/>
+              <w:lang w:val="en-AT" w:eastAsia="en-AT"/>
             </w:rPr>
           </w:pPr>
-          <w:hyperlink w:anchor="_Toc130504006" w:history="1">
+          <w:hyperlink w:anchor="_Toc131072438" w:history="1">
             <w:r>
               <w:rPr>
                 <w:noProof/>
@@ -3203,7 +3203,7 @@
                 <w:noProof/>
                 <w:webHidden/>
               </w:rPr>
-              <w:instrText xml:space="preserve"> PAGEREF _Toc130504006 \h </w:instrText>
+              <w:instrText xml:space="preserve"> PAGEREF _Toc131072438 \h </w:instrText>
             </w:r>
             <w:r>
               <w:rPr>
@@ -3244,10 +3244,10 @@
             <w:rPr>
               <w:rFonts w:asciiTheme="minorHAnsi" w:hAnsiTheme="minorHAnsi" w:cstheme="minorBidi"/>
               <w:noProof/>
-              <w:lang w:val="en-GB" w:eastAsia="en-GB"/>
+              <w:lang w:val="en-AT" w:eastAsia="en-AT"/>
             </w:rPr>
           </w:pPr>
-          <w:hyperlink w:anchor="_Toc130504007" w:history="1">
+          <w:hyperlink w:anchor="_Toc131072439" w:history="1">
             <w:r>
               <w:rPr>
                 <w:rStyle w:val="Hyperlink"/>
@@ -3259,7 +3259,7 @@
               <w:rPr>
                 <w:rFonts w:asciiTheme="minorHAnsi" w:hAnsiTheme="minorHAnsi" w:cstheme="minorBidi"/>
                 <w:noProof/>
-                <w:lang w:val="en-GB" w:eastAsia="en-GB"/>
+                <w:lang w:val="en-AT" w:eastAsia="en-AT"/>
               </w:rPr>
               <w:tab/>
             </w:r>
@@ -3289,7 +3289,7 @@
                 <w:noProof/>
                 <w:webHidden/>
               </w:rPr>
-              <w:instrText xml:space="preserve"> PAGEREF _Toc130504007 \h </w:instrText>
+              <w:instrText xml:space="preserve"> PAGEREF _Toc131072439 \h </w:instrText>
             </w:r>
             <w:r>
               <w:rPr>
@@ -3330,10 +3330,10 @@
             <w:rPr>
               <w:rFonts w:asciiTheme="minorHAnsi" w:hAnsiTheme="minorHAnsi" w:cstheme="minorBidi"/>
               <w:noProof/>
-              <w:lang w:val="en-GB" w:eastAsia="en-GB"/>
+              <w:lang w:val="en-AT" w:eastAsia="en-AT"/>
             </w:rPr>
           </w:pPr>
-          <w:hyperlink w:anchor="_Toc130504008" w:history="1">
+          <w:hyperlink w:anchor="_Toc131072440" w:history="1">
             <w:r>
               <w:rPr>
                 <w:rStyle w:val="Hyperlink"/>
@@ -3345,7 +3345,7 @@
               <w:rPr>
                 <w:rFonts w:asciiTheme="minorHAnsi" w:hAnsiTheme="minorHAnsi" w:cstheme="minorBidi"/>
                 <w:noProof/>
-                <w:lang w:val="en-GB" w:eastAsia="en-GB"/>
+                <w:lang w:val="en-AT" w:eastAsia="en-AT"/>
               </w:rPr>
               <w:tab/>
             </w:r>
@@ -3375,7 +3375,7 @@
                 <w:noProof/>
                 <w:webHidden/>
               </w:rPr>
-              <w:instrText xml:space="preserve"> PAGEREF _Toc130504008 \h </w:instrText>
+              <w:instrText xml:space="preserve"> PAGEREF _Toc131072440 \h </w:instrText>
             </w:r>
             <w:r>
               <w:rPr>
@@ -3416,10 +3416,10 @@
             <w:rPr>
               <w:rFonts w:asciiTheme="minorHAnsi" w:hAnsiTheme="minorHAnsi" w:cstheme="minorBidi"/>
               <w:noProof/>
-              <w:lang w:val="en-GB" w:eastAsia="en-GB"/>
+              <w:lang w:val="en-AT" w:eastAsia="en-AT"/>
             </w:rPr>
           </w:pPr>
-          <w:hyperlink w:anchor="_Toc130504009" w:history="1">
+          <w:hyperlink w:anchor="_Toc131072441" w:history="1">
             <w:r>
               <w:rPr>
                 <w:rStyle w:val="Hyperlink"/>
@@ -3431,7 +3431,7 @@
               <w:rPr>
                 <w:rFonts w:asciiTheme="minorHAnsi" w:hAnsiTheme="minorHAnsi" w:cstheme="minorBidi"/>
                 <w:noProof/>
-                <w:lang w:val="en-GB" w:eastAsia="en-GB"/>
+                <w:lang w:val="en-AT" w:eastAsia="en-AT"/>
               </w:rPr>
               <w:tab/>
             </w:r>
@@ -3461,7 +3461,7 @@
                 <w:noProof/>
                 <w:webHidden/>
               </w:rPr>
-              <w:instrText xml:space="preserve"> PAGEREF _Toc130504009 \h </w:instrText>
+              <w:instrText xml:space="preserve"> PAGEREF _Toc131072441 \h </w:instrText>
             </w:r>
             <w:r>
               <w:rPr>
@@ -3502,10 +3502,10 @@
             <w:rPr>
               <w:rFonts w:asciiTheme="minorHAnsi" w:hAnsiTheme="minorHAnsi" w:cstheme="minorBidi"/>
               <w:noProof/>
-              <w:lang w:val="en-GB" w:eastAsia="en-GB"/>
+              <w:lang w:val="en-AT" w:eastAsia="en-AT"/>
             </w:rPr>
           </w:pPr>
-          <w:hyperlink w:anchor="_Toc130504010" w:history="1">
+          <w:hyperlink w:anchor="_Toc131072442" w:history="1">
             <w:r>
               <w:rPr>
                 <w:rStyle w:val="Hyperlink"/>
@@ -3517,7 +3517,7 @@
               <w:rPr>
                 <w:rFonts w:asciiTheme="minorHAnsi" w:hAnsiTheme="minorHAnsi" w:cstheme="minorBidi"/>
                 <w:noProof/>
-                <w:lang w:val="en-GB" w:eastAsia="en-GB"/>
+                <w:lang w:val="en-AT" w:eastAsia="en-AT"/>
               </w:rPr>
               <w:tab/>
             </w:r>
@@ -3547,7 +3547,7 @@
                 <w:noProof/>
                 <w:webHidden/>
               </w:rPr>
-              <w:instrText xml:space="preserve"> PAGEREF _Toc130504010 \h </w:instrText>
+              <w:instrText xml:space="preserve"> PAGEREF _Toc131072442 \h </w:instrText>
             </w:r>
             <w:r>
               <w:rPr>
@@ -3588,10 +3588,10 @@
             <w:rPr>
               <w:rFonts w:asciiTheme="minorHAnsi" w:hAnsiTheme="minorHAnsi" w:cstheme="minorBidi"/>
               <w:noProof/>
-              <w:lang w:val="en-GB" w:eastAsia="en-GB"/>
+              <w:lang w:val="en-AT" w:eastAsia="en-AT"/>
             </w:rPr>
           </w:pPr>
-          <w:hyperlink w:anchor="_Toc130504011" w:history="1">
+          <w:hyperlink w:anchor="_Toc131072443" w:history="1">
             <w:r>
               <w:rPr>
                 <w:rStyle w:val="Hyperlink"/>
@@ -3603,7 +3603,7 @@
               <w:rPr>
                 <w:rFonts w:asciiTheme="minorHAnsi" w:hAnsiTheme="minorHAnsi" w:cstheme="minorBidi"/>
                 <w:noProof/>
-                <w:lang w:val="en-GB" w:eastAsia="en-GB"/>
+                <w:lang w:val="en-AT" w:eastAsia="en-AT"/>
               </w:rPr>
               <w:tab/>
             </w:r>
@@ -3633,7 +3633,7 @@
                 <w:noProof/>
                 <w:webHidden/>
               </w:rPr>
-              <w:instrText xml:space="preserve"> PAGEREF _Toc130504011 \h </w:instrText>
+              <w:instrText xml:space="preserve"> PAGEREF _Toc131072443 \h </w:instrText>
             </w:r>
             <w:r>
               <w:rPr>
@@ -3674,10 +3674,10 @@
             <w:rPr>
               <w:rFonts w:asciiTheme="minorHAnsi" w:hAnsiTheme="minorHAnsi" w:cstheme="minorBidi"/>
               <w:noProof/>
-              <w:lang w:val="en-GB" w:eastAsia="en-GB"/>
+              <w:lang w:val="en-AT" w:eastAsia="en-AT"/>
             </w:rPr>
           </w:pPr>
-          <w:hyperlink w:anchor="_Toc130504012" w:history="1">
+          <w:hyperlink w:anchor="_Toc131072444" w:history="1">
             <w:r>
               <w:rPr>
                 <w:rStyle w:val="Hyperlink"/>
@@ -3689,7 +3689,7 @@
               <w:rPr>
                 <w:rFonts w:asciiTheme="minorHAnsi" w:hAnsiTheme="minorHAnsi" w:cstheme="minorBidi"/>
                 <w:noProof/>
-                <w:lang w:val="en-GB" w:eastAsia="en-GB"/>
+                <w:lang w:val="en-AT" w:eastAsia="en-AT"/>
               </w:rPr>
               <w:tab/>
             </w:r>
@@ -3719,7 +3719,7 @@
                 <w:noProof/>
                 <w:webHidden/>
               </w:rPr>
-              <w:instrText xml:space="preserve"> PAGEREF _Toc130504012 \h </w:instrText>
+              <w:instrText xml:space="preserve"> PAGEREF _Toc131072444 \h </w:instrText>
             </w:r>
             <w:r>
               <w:rPr>
@@ -3760,10 +3760,10 @@
             <w:rPr>
               <w:rFonts w:asciiTheme="minorHAnsi" w:hAnsiTheme="minorHAnsi" w:cstheme="minorBidi"/>
               <w:noProof/>
-              <w:lang w:val="en-GB" w:eastAsia="en-GB"/>
+              <w:lang w:val="en-AT" w:eastAsia="en-AT"/>
             </w:rPr>
           </w:pPr>
-          <w:hyperlink w:anchor="_Toc130504013" w:history="1">
+          <w:hyperlink w:anchor="_Toc131072445" w:history="1">
             <w:r>
               <w:rPr>
                 <w:rStyle w:val="Hyperlink"/>
@@ -3775,7 +3775,7 @@
               <w:rPr>
                 <w:rFonts w:asciiTheme="minorHAnsi" w:hAnsiTheme="minorHAnsi" w:cstheme="minorBidi"/>
                 <w:noProof/>
-                <w:lang w:val="en-GB" w:eastAsia="en-GB"/>
+                <w:lang w:val="en-AT" w:eastAsia="en-AT"/>
               </w:rPr>
               <w:tab/>
             </w:r>
@@ -3805,7 +3805,7 @@
                 <w:noProof/>
                 <w:webHidden/>
               </w:rPr>
-              <w:instrText xml:space="preserve"> PAGEREF _Toc130504013 \h </w:instrText>
+              <w:instrText xml:space="preserve"> PAGEREF _Toc131072445 \h </w:instrText>
             </w:r>
             <w:r>
               <w:rPr>
@@ -3846,10 +3846,10 @@
             <w:rPr>
               <w:rFonts w:asciiTheme="minorHAnsi" w:hAnsiTheme="minorHAnsi" w:cstheme="minorBidi"/>
               <w:noProof/>
-              <w:lang w:val="en-GB" w:eastAsia="en-GB"/>
+              <w:lang w:val="en-AT" w:eastAsia="en-AT"/>
             </w:rPr>
           </w:pPr>
-          <w:hyperlink w:anchor="_Toc130504014" w:history="1">
+          <w:hyperlink w:anchor="_Toc131072446" w:history="1">
             <w:r>
               <w:rPr>
                 <w:rStyle w:val="Hyperlink"/>
@@ -3861,7 +3861,7 @@
               <w:rPr>
                 <w:rFonts w:asciiTheme="minorHAnsi" w:hAnsiTheme="minorHAnsi" w:cstheme="minorBidi"/>
                 <w:noProof/>
-                <w:lang w:val="en-GB" w:eastAsia="en-GB"/>
+                <w:lang w:val="en-AT" w:eastAsia="en-AT"/>
               </w:rPr>
               <w:tab/>
             </w:r>
@@ -3891,7 +3891,7 @@
                 <w:noProof/>
                 <w:webHidden/>
               </w:rPr>
-              <w:instrText xml:space="preserve"> PAGEREF _Toc130504014 \h </w:instrText>
+              <w:instrText xml:space="preserve"> PAGEREF _Toc131072446 \h </w:instrText>
             </w:r>
             <w:r>
               <w:rPr>
@@ -3932,10 +3932,10 @@
             <w:rPr>
               <w:rFonts w:asciiTheme="minorHAnsi" w:hAnsiTheme="minorHAnsi" w:cstheme="minorBidi"/>
               <w:noProof/>
-              <w:lang w:val="en-GB" w:eastAsia="en-GB"/>
+              <w:lang w:val="en-AT" w:eastAsia="en-AT"/>
             </w:rPr>
           </w:pPr>
-          <w:hyperlink w:anchor="_Toc130504015" w:history="1">
+          <w:hyperlink w:anchor="_Toc131072447" w:history="1">
             <w:r>
               <w:rPr>
                 <w:rStyle w:val="Hyperlink"/>
@@ -3947,7 +3947,7 @@
               <w:rPr>
                 <w:rFonts w:asciiTheme="minorHAnsi" w:hAnsiTheme="minorHAnsi" w:cstheme="minorBidi"/>
                 <w:noProof/>
-                <w:lang w:val="en-GB" w:eastAsia="en-GB"/>
+                <w:lang w:val="en-AT" w:eastAsia="en-AT"/>
               </w:rPr>
               <w:tab/>
             </w:r>
@@ -3977,7 +3977,7 @@
                 <w:noProof/>
                 <w:webHidden/>
               </w:rPr>
-              <w:instrText xml:space="preserve"> PAGEREF _Toc130504015 \h </w:instrText>
+              <w:instrText xml:space="preserve"> PAGEREF _Toc131072447 \h </w:instrText>
             </w:r>
             <w:r>
               <w:rPr>
@@ -4018,10 +4018,10 @@
             <w:rPr>
               <w:rFonts w:asciiTheme="minorHAnsi" w:hAnsiTheme="minorHAnsi" w:cstheme="minorBidi"/>
               <w:noProof/>
-              <w:lang w:val="en-GB" w:eastAsia="en-GB"/>
+              <w:lang w:val="en-AT" w:eastAsia="en-AT"/>
             </w:rPr>
           </w:pPr>
-          <w:hyperlink w:anchor="_Toc130504016" w:history="1">
+          <w:hyperlink w:anchor="_Toc131072448" w:history="1">
             <w:r>
               <w:rPr>
                 <w:rStyle w:val="Hyperlink"/>
@@ -4034,7 +4034,7 @@
               <w:rPr>
                 <w:rFonts w:asciiTheme="minorHAnsi" w:hAnsiTheme="minorHAnsi" w:cstheme="minorBidi"/>
                 <w:noProof/>
-                <w:lang w:val="en-GB" w:eastAsia="en-GB"/>
+                <w:lang w:val="en-AT" w:eastAsia="en-AT"/>
               </w:rPr>
               <w:tab/>
             </w:r>
@@ -4065,7 +4065,7 @@
                 <w:noProof/>
                 <w:webHidden/>
               </w:rPr>
-              <w:instrText xml:space="preserve"> PAGEREF _Toc130504016 \h </w:instrText>
+              <w:instrText xml:space="preserve"> PAGEREF _Toc131072448 \h </w:instrText>
             </w:r>
             <w:r>
               <w:rPr>
@@ -4106,10 +4106,10 @@
             <w:rPr>
               <w:rFonts w:asciiTheme="minorHAnsi" w:hAnsiTheme="minorHAnsi" w:cstheme="minorBidi"/>
               <w:noProof/>
-              <w:lang w:val="en-GB" w:eastAsia="en-GB"/>
+              <w:lang w:val="en-AT" w:eastAsia="en-AT"/>
             </w:rPr>
           </w:pPr>
-          <w:hyperlink w:anchor="_Toc130504017" w:history="1">
+          <w:hyperlink w:anchor="_Toc131072449" w:history="1">
             <w:r>
               <w:rPr>
                 <w:rStyle w:val="Hyperlink"/>
@@ -4122,7 +4122,7 @@
               <w:rPr>
                 <w:rFonts w:asciiTheme="minorHAnsi" w:hAnsiTheme="minorHAnsi" w:cstheme="minorBidi"/>
                 <w:noProof/>
-                <w:lang w:val="en-GB" w:eastAsia="en-GB"/>
+                <w:lang w:val="en-AT" w:eastAsia="en-AT"/>
               </w:rPr>
               <w:tab/>
             </w:r>
@@ -4153,7 +4153,7 @@
                 <w:noProof/>
                 <w:webHidden/>
               </w:rPr>
-              <w:instrText xml:space="preserve"> PAGEREF _Toc130504017 \h </w:instrText>
+              <w:instrText xml:space="preserve"> PAGEREF _Toc131072449 \h </w:instrText>
             </w:r>
             <w:r>
               <w:rPr>
@@ -4194,10 +4194,10 @@
             <w:rPr>
               <w:rFonts w:asciiTheme="minorHAnsi" w:hAnsiTheme="minorHAnsi" w:cstheme="minorBidi"/>
               <w:noProof/>
-              <w:lang w:val="en-GB" w:eastAsia="en-GB"/>
+              <w:lang w:val="en-AT" w:eastAsia="en-AT"/>
             </w:rPr>
           </w:pPr>
-          <w:hyperlink w:anchor="_Toc130504018" w:history="1">
+          <w:hyperlink w:anchor="_Toc131072450" w:history="1">
             <w:r>
               <w:rPr>
                 <w:rStyle w:val="Hyperlink"/>
@@ -4209,7 +4209,7 @@
               <w:rPr>
                 <w:rFonts w:asciiTheme="minorHAnsi" w:hAnsiTheme="minorHAnsi" w:cstheme="minorBidi"/>
                 <w:noProof/>
-                <w:lang w:val="en-GB" w:eastAsia="en-GB"/>
+                <w:lang w:val="en-AT" w:eastAsia="en-AT"/>
               </w:rPr>
               <w:tab/>
             </w:r>
@@ -4239,7 +4239,7 @@
                 <w:noProof/>
                 <w:webHidden/>
               </w:rPr>
-              <w:instrText xml:space="preserve"> PAGEREF _Toc130504018 \h </w:instrText>
+              <w:instrText xml:space="preserve"> PAGEREF _Toc131072450 \h </w:instrText>
             </w:r>
             <w:r>
               <w:rPr>
@@ -4280,10 +4280,10 @@
             <w:rPr>
               <w:rFonts w:asciiTheme="minorHAnsi" w:hAnsiTheme="minorHAnsi" w:cstheme="minorBidi"/>
               <w:noProof/>
-              <w:lang w:val="en-GB" w:eastAsia="en-GB"/>
+              <w:lang w:val="en-AT" w:eastAsia="en-AT"/>
             </w:rPr>
           </w:pPr>
-          <w:hyperlink w:anchor="_Toc130504019" w:history="1">
+          <w:hyperlink w:anchor="_Toc131072451" w:history="1">
             <w:r>
               <w:rPr>
                 <w:rStyle w:val="Hyperlink"/>
@@ -4295,7 +4295,7 @@
               <w:rPr>
                 <w:rFonts w:asciiTheme="minorHAnsi" w:hAnsiTheme="minorHAnsi" w:cstheme="minorBidi"/>
                 <w:noProof/>
-                <w:lang w:val="en-GB" w:eastAsia="en-GB"/>
+                <w:lang w:val="en-AT" w:eastAsia="en-AT"/>
               </w:rPr>
               <w:tab/>
             </w:r>
@@ -4325,7 +4325,7 @@
                 <w:noProof/>
                 <w:webHidden/>
               </w:rPr>
-              <w:instrText xml:space="preserve"> PAGEREF _Toc130504019 \h </w:instrText>
+              <w:instrText xml:space="preserve"> PAGEREF _Toc131072451 \h </w:instrText>
             </w:r>
             <w:r>
               <w:rPr>
@@ -4366,10 +4366,10 @@
             <w:rPr>
               <w:rFonts w:asciiTheme="minorHAnsi" w:hAnsiTheme="minorHAnsi" w:cstheme="minorBidi"/>
               <w:noProof/>
-              <w:lang w:val="en-GB" w:eastAsia="en-GB"/>
+              <w:lang w:val="en-AT" w:eastAsia="en-AT"/>
             </w:rPr>
           </w:pPr>
-          <w:hyperlink w:anchor="_Toc130504020" w:history="1">
+          <w:hyperlink w:anchor="_Toc131072452" w:history="1">
             <w:r>
               <w:rPr>
                 <w:rStyle w:val="Hyperlink"/>
@@ -4381,7 +4381,7 @@
               <w:rPr>
                 <w:rFonts w:asciiTheme="minorHAnsi" w:hAnsiTheme="minorHAnsi" w:cstheme="minorBidi"/>
                 <w:noProof/>
-                <w:lang w:val="en-GB" w:eastAsia="en-GB"/>
+                <w:lang w:val="en-AT" w:eastAsia="en-AT"/>
               </w:rPr>
               <w:tab/>
             </w:r>
@@ -4411,7 +4411,7 @@
                 <w:noProof/>
                 <w:webHidden/>
               </w:rPr>
-              <w:instrText xml:space="preserve"> PAGEREF _Toc130504020 \h </w:instrText>
+              <w:instrText xml:space="preserve"> PAGEREF _Toc131072452 \h </w:instrText>
             </w:r>
             <w:r>
               <w:rPr>
@@ -4452,10 +4452,10 @@
             <w:rPr>
               <w:rFonts w:asciiTheme="minorHAnsi" w:hAnsiTheme="minorHAnsi" w:cstheme="minorBidi"/>
               <w:noProof/>
-              <w:lang w:val="en-GB" w:eastAsia="en-GB"/>
+              <w:lang w:val="en-AT" w:eastAsia="en-AT"/>
             </w:rPr>
           </w:pPr>
-          <w:hyperlink w:anchor="_Toc130504021" w:history="1">
+          <w:hyperlink w:anchor="_Toc131072453" w:history="1">
             <w:r>
               <w:rPr>
                 <w:rStyle w:val="Hyperlink"/>
@@ -4467,7 +4467,7 @@
               <w:rPr>
                 <w:rFonts w:asciiTheme="minorHAnsi" w:hAnsiTheme="minorHAnsi" w:cstheme="minorBidi"/>
                 <w:noProof/>
-                <w:lang w:val="en-GB" w:eastAsia="en-GB"/>
+                <w:lang w:val="en-AT" w:eastAsia="en-AT"/>
               </w:rPr>
               <w:tab/>
             </w:r>
@@ -4497,7 +4497,7 @@
                 <w:noProof/>
                 <w:webHidden/>
               </w:rPr>
-              <w:instrText xml:space="preserve"> PAGEREF _Toc130504021 \h </w:instrText>
+              <w:instrText xml:space="preserve"> PAGEREF _Toc131072453 \h </w:instrText>
             </w:r>
             <w:r>
               <w:rPr>
@@ -4538,10 +4538,10 @@
             <w:rPr>
               <w:rFonts w:asciiTheme="minorHAnsi" w:hAnsiTheme="minorHAnsi" w:cstheme="minorBidi"/>
               <w:noProof/>
-              <w:lang w:val="en-GB" w:eastAsia="en-GB"/>
+              <w:lang w:val="en-AT" w:eastAsia="en-AT"/>
             </w:rPr>
           </w:pPr>
-          <w:hyperlink w:anchor="_Toc130504022" w:history="1">
+          <w:hyperlink w:anchor="_Toc131072454" w:history="1">
             <w:r>
               <w:rPr>
                 <w:rStyle w:val="Hyperlink"/>
@@ -4554,7 +4554,7 @@
               <w:rPr>
                 <w:rFonts w:asciiTheme="minorHAnsi" w:hAnsiTheme="minorHAnsi" w:cstheme="minorBidi"/>
                 <w:noProof/>
-                <w:lang w:val="en-GB" w:eastAsia="en-GB"/>
+                <w:lang w:val="en-AT" w:eastAsia="en-AT"/>
               </w:rPr>
               <w:tab/>
             </w:r>
@@ -4585,7 +4585,7 @@
                 <w:noProof/>
                 <w:webHidden/>
               </w:rPr>
-              <w:instrText xml:space="preserve"> PAGEREF _Toc130504022 \h </w:instrText>
+              <w:instrText xml:space="preserve"> PAGEREF _Toc131072454 \h </w:instrText>
             </w:r>
             <w:r>
               <w:rPr>
@@ -4626,10 +4626,10 @@
             <w:rPr>
               <w:rFonts w:asciiTheme="minorHAnsi" w:hAnsiTheme="minorHAnsi" w:cstheme="minorBidi"/>
               <w:noProof/>
-              <w:lang w:val="en-GB" w:eastAsia="en-GB"/>
+              <w:lang w:val="en-AT" w:eastAsia="en-AT"/>
             </w:rPr>
           </w:pPr>
-          <w:hyperlink w:anchor="_Toc130504023" w:history="1">
+          <w:hyperlink w:anchor="_Toc131072455" w:history="1">
             <w:r>
               <w:rPr>
                 <w:rStyle w:val="Hyperlink"/>
@@ -4641,7 +4641,7 @@
               <w:rPr>
                 <w:rFonts w:asciiTheme="minorHAnsi" w:hAnsiTheme="minorHAnsi" w:cstheme="minorBidi"/>
                 <w:noProof/>
-                <w:lang w:val="en-GB" w:eastAsia="en-GB"/>
+                <w:lang w:val="en-AT" w:eastAsia="en-AT"/>
               </w:rPr>
               <w:tab/>
             </w:r>
@@ -4671,7 +4671,7 @@
                 <w:noProof/>
                 <w:webHidden/>
               </w:rPr>
-              <w:instrText xml:space="preserve"> PAGEREF _Toc130504023 \h </w:instrText>
+              <w:instrText xml:space="preserve"> PAGEREF _Toc131072455 \h </w:instrText>
             </w:r>
             <w:r>
               <w:rPr>
@@ -4733,7 +4733,7 @@
           <w:lang w:val="en-GB"/>
         </w:rPr>
       </w:pPr>
-      <w:bookmarkStart w:id="4" w:name="_Toc130503983"/>
+      <w:bookmarkStart w:id="4" w:name="_Toc131072415"/>
       <w:r>
         <w:rPr>
           <w:lang w:val="en-GB"/>
@@ -4746,7 +4746,7 @@
       <w:pPr>
         <w:pStyle w:val="Heading2"/>
       </w:pPr>
-      <w:bookmarkStart w:id="5" w:name="_Toc130503984"/>
+      <w:bookmarkStart w:id="5" w:name="_Toc131072416"/>
       <w:r>
         <w:t>Motivation</w:t>
       </w:r>
@@ -4813,7 +4813,7 @@
       <w:pPr>
         <w:pStyle w:val="Heading2"/>
       </w:pPr>
-      <w:bookmarkStart w:id="6" w:name="_Toc130503985"/>
+      <w:bookmarkStart w:id="6" w:name="_Toc131072417"/>
       <w:r>
         <w:t>Goals</w:t>
       </w:r>
@@ -4909,7 +4909,7 @@
       <w:pPr>
         <w:pStyle w:val="Heading2"/>
       </w:pPr>
-      <w:bookmarkStart w:id="7" w:name="_Toc130503986"/>
+      <w:bookmarkStart w:id="7" w:name="_Toc131072418"/>
       <w:r>
         <w:t>Structure</w:t>
       </w:r>
@@ -5025,7 +5025,7 @@
           <w:lang w:val="en-GB"/>
         </w:rPr>
       </w:pPr>
-      <w:bookmarkStart w:id="8" w:name="_Toc130503987"/>
+      <w:bookmarkStart w:id="8" w:name="_Toc131072419"/>
       <w:r>
         <w:rPr>
           <w:noProof/>
@@ -5286,7 +5286,7 @@
       <w:pPr>
         <w:pStyle w:val="Heading2"/>
       </w:pPr>
-      <w:bookmarkStart w:id="9" w:name="_Toc130503988"/>
+      <w:bookmarkStart w:id="9" w:name="_Toc131072420"/>
       <w:r>
         <w:rPr>
           <w:noProof/>
@@ -5538,7 +5538,7 @@
       <w:pPr>
         <w:pStyle w:val="Heading2"/>
       </w:pPr>
-      <w:bookmarkStart w:id="10" w:name="_Toc130503989"/>
+      <w:bookmarkStart w:id="10" w:name="_Toc131072421"/>
       <w:r>
         <w:rPr>
           <w:noProof/>
@@ -5757,13 +5757,7 @@
         <w:rPr>
           <w:lang w:val="en-GB"/>
         </w:rPr>
-        <w:t xml:space="preserve"> </w:t>
-      </w:r>
-      <w:r>
-        <w:rPr>
-          <w:lang w:val="en-GB"/>
-        </w:rPr>
-        <w:t>together</w:t>
+        <w:t xml:space="preserve"> together</w:t>
       </w:r>
       <w:r>
         <w:rPr>
@@ -5807,7 +5801,7 @@
       <w:pPr>
         <w:pStyle w:val="Heading3"/>
       </w:pPr>
-      <w:bookmarkStart w:id="11" w:name="_Toc130503990"/>
+      <w:bookmarkStart w:id="11" w:name="_Toc131072422"/>
       <w:r>
         <w:rPr>
           <w:noProof/>
@@ -6079,7 +6073,7 @@
       <w:pPr>
         <w:pStyle w:val="Heading3"/>
       </w:pPr>
-      <w:bookmarkStart w:id="12" w:name="_Toc130503991"/>
+      <w:bookmarkStart w:id="12" w:name="_Toc131072423"/>
       <w:r>
         <w:rPr>
           <w:noProof/>
@@ -6447,19 +6441,7 @@
         <w:rPr>
           <w:lang w:val="en-GB"/>
         </w:rPr>
-        <w:t>o</w:t>
-      </w:r>
-      <w:r>
-        <w:rPr>
-          <w:lang w:val="en-GB"/>
-        </w:rPr>
-        <w:t>nto one of them</w:t>
-      </w:r>
-      <w:r>
-        <w:rPr>
-          <w:lang w:val="en-GB"/>
-        </w:rPr>
-        <w:t xml:space="preserve">, </w:t>
+        <w:t xml:space="preserve">onto one of them, </w:t>
       </w:r>
       <w:r>
         <w:rPr>
@@ -6472,7 +6454,7 @@
       <w:pPr>
         <w:pStyle w:val="Heading2"/>
       </w:pPr>
-      <w:bookmarkStart w:id="13" w:name="_Toc130503992"/>
+      <w:bookmarkStart w:id="13" w:name="_Toc131072424"/>
       <w:r>
         <w:rPr>
           <w:noProof/>
@@ -6714,7 +6696,7 @@
       <w:pPr>
         <w:pStyle w:val="Heading2"/>
       </w:pPr>
-      <w:bookmarkStart w:id="14" w:name="_Toc130503993"/>
+      <w:bookmarkStart w:id="14" w:name="_Toc131072425"/>
       <w:r>
         <w:t>Tools</w:t>
       </w:r>
@@ -6923,7 +6905,7 @@
       <w:pPr>
         <w:pStyle w:val="Heading2"/>
       </w:pPr>
-      <w:bookmarkStart w:id="15" w:name="_Toc130503994"/>
+      <w:bookmarkStart w:id="15" w:name="_Toc131072426"/>
       <w:r>
         <w:lastRenderedPageBreak/>
         <w:t>Cylinders</w:t>
@@ -7359,7 +7341,7 @@
       <w:pPr>
         <w:pStyle w:val="Heading2"/>
       </w:pPr>
-      <w:bookmarkStart w:id="16" w:name="_Toc130503995"/>
+      <w:bookmarkStart w:id="16" w:name="_Toc131072427"/>
       <w:r>
         <w:t>Simple Frame</w:t>
       </w:r>
@@ -7432,7 +7414,7 @@
           <w:lang w:val="en-GB"/>
         </w:rPr>
       </w:pPr>
-      <w:bookmarkStart w:id="17" w:name="_Toc130503996"/>
+      <w:bookmarkStart w:id="17" w:name="_Toc131072428"/>
       <w:r>
         <w:rPr>
           <w:lang w:val="en-GB"/>
@@ -7446,7 +7428,7 @@
       <w:pPr>
         <w:pStyle w:val="Heading2"/>
       </w:pPr>
-      <w:bookmarkStart w:id="18" w:name="_Toc130503997"/>
+      <w:bookmarkStart w:id="18" w:name="_Toc131072429"/>
       <w:r>
         <w:t>Controller</w:t>
       </w:r>
@@ -7456,7 +7438,7 @@
       <w:pPr>
         <w:pStyle w:val="Heading3"/>
       </w:pPr>
-      <w:bookmarkStart w:id="19" w:name="_Toc130503998"/>
+      <w:bookmarkStart w:id="19" w:name="_Toc131072430"/>
       <w:r>
         <w:t>Stepper motor connections</w:t>
       </w:r>
@@ -7581,7 +7563,7 @@
       <w:pPr>
         <w:pStyle w:val="Heading3"/>
       </w:pPr>
-      <w:bookmarkStart w:id="20" w:name="_Toc130503999"/>
+      <w:bookmarkStart w:id="20" w:name="_Toc131072431"/>
       <w:r>
         <w:t>Raspberry PI connection</w:t>
       </w:r>
@@ -7820,7 +7802,7 @@
       <w:pPr>
         <w:pStyle w:val="Heading3"/>
       </w:pPr>
-      <w:bookmarkStart w:id="21" w:name="_Toc130504000"/>
+      <w:bookmarkStart w:id="21" w:name="_Toc131072432"/>
       <w:r>
         <w:t>Power Supply</w:t>
       </w:r>
@@ -8256,7 +8238,7 @@
       <w:pPr>
         <w:pStyle w:val="Heading2"/>
       </w:pPr>
-      <w:bookmarkStart w:id="22" w:name="_Toc130504001"/>
+      <w:bookmarkStart w:id="22" w:name="_Toc131072433"/>
       <w:r>
         <w:lastRenderedPageBreak/>
         <w:t>Measurements</w:t>
@@ -8372,7 +8354,7 @@
       <w:pPr>
         <w:pStyle w:val="Heading2"/>
       </w:pPr>
-      <w:bookmarkStart w:id="23" w:name="_Toc130504002"/>
+      <w:bookmarkStart w:id="23" w:name="_Toc131072434"/>
       <w:r>
         <w:t>Tool supplies</w:t>
       </w:r>
@@ -9056,7 +9038,7 @@
           <w:lang w:val="en-GB"/>
         </w:rPr>
       </w:pPr>
-      <w:bookmarkStart w:id="24" w:name="_Toc130504003"/>
+      <w:bookmarkStart w:id="24" w:name="_Toc131072435"/>
       <w:r>
         <w:rPr>
           <w:lang w:val="en-GB"/>
@@ -9070,7 +9052,7 @@
       <w:pPr>
         <w:pStyle w:val="Heading2"/>
       </w:pPr>
-      <w:bookmarkStart w:id="25" w:name="_Toc130504004"/>
+      <w:bookmarkStart w:id="25" w:name="_Toc131072436"/>
       <w:r>
         <w:t>Stepper library</w:t>
       </w:r>
@@ -9080,7 +9062,7 @@
       <w:pPr>
         <w:pStyle w:val="Heading3"/>
       </w:pPr>
-      <w:bookmarkStart w:id="26" w:name="_Toc130504005"/>
+      <w:bookmarkStart w:id="26" w:name="_Toc131072437"/>
       <w:r>
         <w:t>Movements and actions</w:t>
       </w:r>
@@ -9527,7 +9509,7 @@
           <w:lang w:val="en-GB"/>
         </w:rPr>
       </w:pPr>
-      <w:bookmarkStart w:id="27" w:name="_Toc130504006"/>
+      <w:bookmarkStart w:id="27" w:name="_Toc131072438"/>
       <w:r>
         <w:rPr>
           <w:noProof/>
@@ -12092,7 +12074,7 @@
       <w:pPr>
         <w:pStyle w:val="Heading3"/>
       </w:pPr>
-      <w:bookmarkStart w:id="28" w:name="_Toc130504007"/>
+      <w:bookmarkStart w:id="28" w:name="_Toc131072439"/>
       <w:r>
         <w:t>Incremental measurement</w:t>
       </w:r>
@@ -12149,7 +12131,7 @@
       <w:pPr>
         <w:pStyle w:val="Heading3"/>
       </w:pPr>
-      <w:bookmarkStart w:id="29" w:name="_Toc130504008"/>
+      <w:bookmarkStart w:id="29" w:name="_Toc131072440"/>
       <w:r>
         <w:t>Asynchronous movement</w:t>
       </w:r>
@@ -12646,7 +12628,7 @@
       <w:pPr>
         <w:pStyle w:val="Heading3"/>
       </w:pPr>
-      <w:bookmarkStart w:id="30" w:name="_Toc130504009"/>
+      <w:bookmarkStart w:id="30" w:name="_Toc131072441"/>
       <w:r>
         <w:t>Limits and failsafe</w:t>
       </w:r>
@@ -12669,7 +12651,7 @@
       <w:pPr>
         <w:pStyle w:val="Heading3"/>
       </w:pPr>
-      <w:bookmarkStart w:id="31" w:name="_Toc130504010"/>
+      <w:bookmarkStart w:id="31" w:name="_Toc131072442"/>
       <w:r>
         <w:t>Component System</w:t>
       </w:r>
@@ -12796,7 +12778,7 @@
       <w:pPr>
         <w:pStyle w:val="Heading2"/>
       </w:pPr>
-      <w:bookmarkStart w:id="32" w:name="_Toc130504011"/>
+      <w:bookmarkStart w:id="32" w:name="_Toc131072443"/>
       <w:r>
         <w:t>SyBot Library</w:t>
       </w:r>
@@ -12848,19 +12830,7 @@
         <w:rPr>
           <w:lang w:val="en-GB"/>
         </w:rPr>
-        <w:t xml:space="preserve"> i</w:t>
-      </w:r>
-      <w:r>
-        <w:rPr>
-          <w:lang w:val="en-GB"/>
-        </w:rPr>
-        <w:t>n the further sections</w:t>
-      </w:r>
-      <w:r>
-        <w:rPr>
-          <w:lang w:val="en-GB"/>
-        </w:rPr>
-        <w:t>.</w:t>
+        <w:t xml:space="preserve"> in the further sections.</w:t>
       </w:r>
     </w:p>
     <w:p>
@@ -12898,7 +12868,7 @@
       <w:pPr>
         <w:pStyle w:val="Heading3"/>
       </w:pPr>
-      <w:bookmarkStart w:id="33" w:name="_Toc130504012"/>
+      <w:bookmarkStart w:id="33" w:name="_Toc131072444"/>
       <w:r>
         <w:t>Modelling</w:t>
       </w:r>
@@ -18128,7 +18098,7 @@
       <w:pPr>
         <w:pStyle w:val="Heading3"/>
       </w:pPr>
-      <w:bookmarkStart w:id="34" w:name="_Toc130504013"/>
+      <w:bookmarkStart w:id="34" w:name="_Toc131072445"/>
       <w:r>
         <w:t>Collective movements</w:t>
       </w:r>
@@ -20914,7 +20884,7 @@
       <w:pPr>
         <w:pStyle w:val="Heading3"/>
       </w:pPr>
-      <w:bookmarkStart w:id="35" w:name="_Toc130504014"/>
+      <w:bookmarkStart w:id="35" w:name="_Toc131072446"/>
       <w:r>
         <w:t>Data and constants</w:t>
       </w:r>
@@ -21004,7 +20974,7 @@
       <w:pPr>
         <w:pStyle w:val="Heading3"/>
       </w:pPr>
-      <w:bookmarkStart w:id="36" w:name="_Toc130504015"/>
+      <w:bookmarkStart w:id="36" w:name="_Toc131072447"/>
       <w:r>
         <w:t>G-Code interpreter</w:t>
       </w:r>
@@ -21160,7 +21130,7 @@
           <w:lang w:val="en-GB"/>
         </w:rPr>
       </w:pPr>
-      <w:bookmarkStart w:id="37" w:name="_Toc130504016"/>
+      <w:bookmarkStart w:id="37" w:name="_Toc131072448"/>
       <w:r>
         <w:rPr>
           <w:lang w:val="en-GB"/>
@@ -21294,7 +21264,7 @@
           <w:lang w:val="en-GB"/>
         </w:rPr>
       </w:pPr>
-      <w:bookmarkStart w:id="38" w:name="_Toc130504017"/>
+      <w:bookmarkStart w:id="38" w:name="_Toc131072449"/>
       <w:r>
         <w:rPr>
           <w:lang w:val="en-GB"/>
@@ -21349,7 +21319,7 @@
       <w:pPr>
         <w:pStyle w:val="Heading2"/>
       </w:pPr>
-      <w:bookmarkStart w:id="39" w:name="_Toc130504018"/>
+      <w:bookmarkStart w:id="39" w:name="_Toc131072450"/>
       <w:r>
         <w:t>Technical drawings</w:t>
       </w:r>
@@ -21454,13 +21424,7 @@
         <w:rPr>
           <w:lang w:val="en-GB"/>
         </w:rPr>
-        <w:t>“</w:t>
-      </w:r>
-      <w:r>
-        <w:rPr>
-          <w:lang w:val="en-GB"/>
-        </w:rPr>
-        <w:t>A4_S1_S2_FirstSegment_SecondSegment</w:t>
+        <w:t>“A4_S1_S2_FirstSegment_SecondSegment</w:t>
       </w:r>
       <w:r>
         <w:rPr>
@@ -21471,17 +21435,9 @@
     </w:p>
     <w:p>
       <w:pPr>
-        <w:ind w:left="360"/>
-        <w:rPr>
-          <w:lang w:val="en-GB"/>
-        </w:rPr>
-      </w:pPr>
-    </w:p>
-    <w:p>
-      <w:pPr>
         <w:pStyle w:val="Heading2"/>
       </w:pPr>
-      <w:bookmarkStart w:id="40" w:name="_Toc130504019"/>
+      <w:bookmarkStart w:id="40" w:name="_Toc131072451"/>
       <w:r>
         <w:t>Articles and other self-made references</w:t>
       </w:r>
@@ -21489,9 +21445,63 @@
     </w:p>
     <w:p>
       <w:pPr>
+        <w:pStyle w:val="ListParagraph"/>
+        <w:numPr>
+          <w:ilvl w:val="0"/>
+          <w:numId w:val="9"/>
+        </w:numPr>
+        <w:rPr>
+          <w:lang w:val="en-GB"/>
+        </w:rPr>
+      </w:pPr>
+      <w:r>
+        <w:rPr>
+          <w:lang w:val="en-GB"/>
+        </w:rPr>
+        <w:t>“Stepper Motor”, Article about stepper motors, acceleration curves etc.</w:t>
+      </w:r>
+    </w:p>
+    <w:p>
+      <w:pPr>
+        <w:pStyle w:val="ListParagraph"/>
+        <w:numPr>
+          <w:ilvl w:val="0"/>
+          <w:numId w:val="9"/>
+        </w:numPr>
+        <w:rPr>
+          <w:lang w:val="en-GB"/>
+        </w:rPr>
+      </w:pPr>
+      <w:r>
+        <w:rPr>
+          <w:lang w:val="en-GB"/>
+        </w:rPr>
+        <w:t xml:space="preserve">“SyArm Positioning”, Article about positioning, conversions, and transformations </w:t>
+      </w:r>
+    </w:p>
+    <w:p>
+      <w:pPr>
+        <w:pStyle w:val="ListParagraph"/>
+        <w:numPr>
+          <w:ilvl w:val="0"/>
+          <w:numId w:val="9"/>
+        </w:numPr>
+        <w:rPr>
+          <w:lang w:val="en-GB"/>
+        </w:rPr>
+      </w:pPr>
+      <w:r>
+        <w:rPr>
+          <w:lang w:val="en-GB"/>
+        </w:rPr>
+        <w:t>“SyArm Mechanics”, Article about forces and loads acting upon the robot</w:t>
+      </w:r>
+    </w:p>
+    <w:p>
+      <w:pPr>
         <w:pStyle w:val="Heading2"/>
       </w:pPr>
-      <w:bookmarkStart w:id="41" w:name="_Toc130504020"/>
+      <w:bookmarkStart w:id="41" w:name="_Toc131072452"/>
       <w:r>
         <w:t>Sketches and drawings</w:t>
       </w:r>
@@ -21499,9 +21509,27 @@
     </w:p>
     <w:p>
       <w:pPr>
+        <w:pStyle w:val="ListParagraph"/>
+        <w:numPr>
+          <w:ilvl w:val="0"/>
+          <w:numId w:val="9"/>
+        </w:numPr>
+        <w:rPr>
+          <w:lang w:val="en-GB"/>
+        </w:rPr>
+      </w:pPr>
+      <w:r>
+        <w:rPr>
+          <w:lang w:val="en-GB"/>
+        </w:rPr>
+        <w:t>See “Sketches” subfolder</w:t>
+      </w:r>
+    </w:p>
+    <w:p>
+      <w:pPr>
         <w:pStyle w:val="Heading2"/>
       </w:pPr>
-      <w:bookmarkStart w:id="42" w:name="_Toc130504021"/>
+      <w:bookmarkStart w:id="42" w:name="_Toc131072453"/>
       <w:r>
         <w:t>GitHub-Repositories</w:t>
       </w:r>
@@ -21666,7 +21694,7 @@
           <w:lang w:val="en-GB"/>
         </w:rPr>
       </w:pPr>
-      <w:bookmarkStart w:id="43" w:name="_Toc130504022"/>
+      <w:bookmarkStart w:id="43" w:name="_Toc131072454"/>
       <w:r>
         <w:rPr>
           <w:lang w:val="en-GB"/>
@@ -21704,7 +21732,7 @@
       <w:pPr>
         <w:pStyle w:val="Heading2"/>
       </w:pPr>
-      <w:bookmarkStart w:id="44" w:name="_Toc130504023"/>
+      <w:bookmarkStart w:id="44" w:name="_Toc131072455"/>
       <w:r>
         <w:t>Figures</w:t>
       </w:r>
